--- a/Arbeit 8.docx
+++ b/Arbeit 8.docx
@@ -703,41 +703,40 @@
           <w:sz w:val="24"/>
           <w:szCs w:val="24"/>
         </w:rPr>
-        <w:t>4. MÖGLICHE FEATURES</w:t>
-      </w:r>
-    </w:p>
-    <w:p>
-      <w:pPr>
-        <w:rPr>
-          <w:rFonts w:ascii="Times New Roman" w:hAnsi="Times New Roman" w:cs="Times New Roman"/>
-          <w:sz w:val="24"/>
-          <w:szCs w:val="24"/>
-        </w:rPr>
-      </w:pPr>
-      <w:r>
-        <w:rPr>
-          <w:rFonts w:ascii="Times New Roman" w:hAnsi="Times New Roman" w:cs="Times New Roman"/>
-          <w:sz w:val="24"/>
-          <w:szCs w:val="24"/>
-        </w:rPr>
-        <w:t xml:space="preserve">5. ERGEBNISSE </w:t>
-      </w:r>
-    </w:p>
-    <w:p>
-      <w:pPr>
-        <w:rPr>
-          <w:rFonts w:ascii="Times New Roman" w:hAnsi="Times New Roman" w:cs="Times New Roman"/>
-          <w:sz w:val="24"/>
-          <w:szCs w:val="24"/>
-        </w:rPr>
-      </w:pPr>
-      <w:r>
-        <w:rPr>
-          <w:rFonts w:ascii="Times New Roman" w:hAnsi="Times New Roman" w:cs="Times New Roman"/>
-          <w:sz w:val="24"/>
-          <w:szCs w:val="24"/>
-        </w:rPr>
-        <w:t xml:space="preserve">6. DISKUSSION </w:t>
+        <w:t>4</w:t>
+      </w:r>
+      <w:r>
+        <w:rPr>
+          <w:rFonts w:ascii="Times New Roman" w:hAnsi="Times New Roman" w:cs="Times New Roman"/>
+          <w:sz w:val="24"/>
+          <w:szCs w:val="24"/>
+        </w:rPr>
+        <w:t xml:space="preserve">. ERGEBNISSE </w:t>
+      </w:r>
+    </w:p>
+    <w:p>
+      <w:pPr>
+        <w:rPr>
+          <w:rFonts w:ascii="Times New Roman" w:hAnsi="Times New Roman" w:cs="Times New Roman"/>
+          <w:sz w:val="24"/>
+          <w:szCs w:val="24"/>
+        </w:rPr>
+      </w:pPr>
+      <w:r>
+        <w:rPr>
+          <w:rFonts w:ascii="Times New Roman" w:hAnsi="Times New Roman" w:cs="Times New Roman"/>
+          <w:sz w:val="24"/>
+          <w:szCs w:val="24"/>
+        </w:rPr>
+        <w:t>5</w:t>
+      </w:r>
+      <w:r>
+        <w:rPr>
+          <w:rFonts w:ascii="Times New Roman" w:hAnsi="Times New Roman" w:cs="Times New Roman"/>
+          <w:sz w:val="24"/>
+          <w:szCs w:val="24"/>
+        </w:rPr>
+        <w:t xml:space="preserve">. DISKUSSION </w:t>
       </w:r>
     </w:p>
     <w:p>
@@ -756,7 +755,7 @@
           <w:sz w:val="24"/>
           <w:szCs w:val="24"/>
         </w:rPr>
-        <w:t>6.1. Probleme bei der Umset</w:t>
+        <w:t>5</w:t>
       </w:r>
       <w:r>
         <w:rPr>
@@ -765,6 +764,15 @@
           <w:sz w:val="24"/>
           <w:szCs w:val="24"/>
         </w:rPr>
+        <w:t>.1. Probleme bei der Umset</w:t>
+      </w:r>
+      <w:r>
+        <w:rPr>
+          <w:rFonts w:ascii="Times New Roman" w:hAnsi="Times New Roman" w:cs="Times New Roman"/>
+          <w:b/>
+          <w:sz w:val="24"/>
+          <w:szCs w:val="24"/>
+        </w:rPr>
         <w:t>z</w:t>
       </w:r>
       <w:r>
@@ -793,7 +801,7 @@
           <w:sz w:val="24"/>
           <w:szCs w:val="24"/>
         </w:rPr>
-        <w:t>6.2.</w:t>
+        <w:t>5</w:t>
       </w:r>
       <w:r>
         <w:rPr>
@@ -802,6 +810,15 @@
           <w:sz w:val="24"/>
           <w:szCs w:val="24"/>
         </w:rPr>
+        <w:t>.2.</w:t>
+      </w:r>
+      <w:r>
+        <w:rPr>
+          <w:rFonts w:ascii="Times New Roman" w:hAnsi="Times New Roman" w:cs="Times New Roman"/>
+          <w:b/>
+          <w:sz w:val="24"/>
+          <w:szCs w:val="24"/>
+        </w:rPr>
         <w:t xml:space="preserve"> Weiterentwicklungsmöglichkeiten</w:t>
       </w:r>
     </w:p>
@@ -819,7 +836,15 @@
           <w:sz w:val="24"/>
           <w:szCs w:val="24"/>
         </w:rPr>
-        <w:t>7. DANKSAGUNG</w:t>
+        <w:t>6</w:t>
+      </w:r>
+      <w:r>
+        <w:rPr>
+          <w:rFonts w:ascii="Times New Roman" w:hAnsi="Times New Roman" w:cs="Times New Roman"/>
+          <w:sz w:val="24"/>
+          <w:szCs w:val="24"/>
+        </w:rPr>
+        <w:t>. DANKSAGUNG</w:t>
       </w:r>
     </w:p>
     <w:p>
@@ -839,6 +864,26 @@
         </w:rPr>
         <w:t>QUELLEN- UND LITERATURVERZEICHNIS</w:t>
       </w:r>
+    </w:p>
+    <w:p>
+      <w:pPr>
+        <w:spacing w:after="80"/>
+        <w:rPr>
+          <w:rFonts w:ascii="Times New Roman" w:hAnsi="Times New Roman" w:cs="Times New Roman"/>
+          <w:sz w:val="24"/>
+          <w:szCs w:val="24"/>
+        </w:rPr>
+      </w:pPr>
+    </w:p>
+    <w:p>
+      <w:pPr>
+        <w:spacing w:after="80"/>
+        <w:rPr>
+          <w:rFonts w:ascii="Times New Roman" w:hAnsi="Times New Roman" w:cs="Times New Roman"/>
+          <w:sz w:val="24"/>
+          <w:szCs w:val="24"/>
+        </w:rPr>
+      </w:pPr>
     </w:p>
     <w:p>
       <w:pPr>
@@ -1319,10 +1364,23 @@
     </w:p>
     <w:p>
       <w:pPr>
+        <w:tabs>
+          <w:tab w:val="left" w:pos="1890"/>
+        </w:tabs>
+        <w:rPr>
+          <w:rFonts w:ascii="Times New Roman" w:hAnsi="Times New Roman" w:cs="Times New Roman"/>
+          <w:b/>
+          <w:sz w:val="24"/>
+          <w:szCs w:val="24"/>
+        </w:rPr>
+      </w:pPr>
+    </w:p>
+    <w:p>
+      <w:pPr>
         <w:pStyle w:val="Listenabsatz"/>
         <w:numPr>
           <w:ilvl w:val="1"/>
-          <w:numId w:val="9"/>
+          <w:numId w:val="13"/>
         </w:numPr>
         <w:tabs>
           <w:tab w:val="left" w:pos="1890"/>
@@ -1341,6 +1399,15 @@
           <w:sz w:val="24"/>
           <w:szCs w:val="24"/>
         </w:rPr>
+        <w:t xml:space="preserve"> </w:t>
+      </w:r>
+      <w:r>
+        <w:rPr>
+          <w:rFonts w:ascii="Times New Roman" w:hAnsi="Times New Roman" w:cs="Times New Roman"/>
+          <w:b/>
+          <w:sz w:val="24"/>
+          <w:szCs w:val="24"/>
+        </w:rPr>
         <w:t>Problemstellung</w:t>
       </w:r>
       <w:r>
@@ -1386,7 +1453,39 @@
           <w:sz w:val="24"/>
           <w:szCs w:val="24"/>
         </w:rPr>
-        <w:t>Dabei ist das Transportieren schwerer Gegenstände, wie zum Beispiel Einkäufe, oftmals ein Problem von großer Bedeutung. Dadurch können vor allem alleinlebende Menschen sich nicht mehr selbst versorgen und sind auf Unterstützung durch Haushaltshilfen angewiesen, welche viel Geld kosten, das man selten aufbringen kann.</w:t>
+        <w:t xml:space="preserve">Dabei ist das Transportieren schwerer Gegenstände, wie zum Beispiel Einkäufe, oftmals ein Problem von großer Bedeutung. </w:t>
+      </w:r>
+      <w:r>
+        <w:rPr>
+          <w:rFonts w:ascii="Times New Roman" w:hAnsi="Times New Roman"/>
+          <w:sz w:val="24"/>
+          <w:szCs w:val="24"/>
+        </w:rPr>
+        <w:t>Aufgrund dieser Umstände</w:t>
+      </w:r>
+      <w:r>
+        <w:rPr>
+          <w:rFonts w:ascii="Times New Roman" w:hAnsi="Times New Roman"/>
+          <w:sz w:val="24"/>
+          <w:szCs w:val="24"/>
+        </w:rPr>
+        <w:t xml:space="preserve"> können vor allem alleinlebende</w:t>
+      </w:r>
+      <w:r>
+        <w:rPr>
+          <w:rFonts w:ascii="Times New Roman" w:hAnsi="Times New Roman"/>
+          <w:sz w:val="24"/>
+          <w:szCs w:val="24"/>
+        </w:rPr>
+        <w:t xml:space="preserve">, körperlich eingeschränkte </w:t>
+      </w:r>
+      <w:r>
+        <w:rPr>
+          <w:rFonts w:ascii="Times New Roman" w:hAnsi="Times New Roman"/>
+          <w:sz w:val="24"/>
+          <w:szCs w:val="24"/>
+        </w:rPr>
+        <w:t xml:space="preserve"> Menschen sich nicht mehr selbst versorgen und sind auf Unterstützung durch Haushaltshilfen angewiesen, welche viel Geld kosten, das man selten aufbringen kann.</w:t>
       </w:r>
     </w:p>
     <w:p>
@@ -1438,7 +1537,7 @@
         <w:pStyle w:val="Listenabsatz"/>
         <w:numPr>
           <w:ilvl w:val="1"/>
-          <w:numId w:val="9"/>
+          <w:numId w:val="13"/>
         </w:numPr>
         <w:tabs>
           <w:tab w:val="left" w:pos="1890"/>
@@ -1457,6 +1556,15 @@
           <w:sz w:val="24"/>
           <w:szCs w:val="24"/>
         </w:rPr>
+        <w:t xml:space="preserve"> </w:t>
+      </w:r>
+      <w:r>
+        <w:rPr>
+          <w:rFonts w:ascii="Times New Roman" w:hAnsi="Times New Roman" w:cs="Times New Roman"/>
+          <w:b/>
+          <w:sz w:val="24"/>
+          <w:szCs w:val="24"/>
+        </w:rPr>
         <w:t>Unsere Lösung für d</w:t>
       </w:r>
       <w:r>
@@ -1508,15 +1616,23 @@
           <w:sz w:val="24"/>
           <w:szCs w:val="24"/>
         </w:rPr>
-        <w:t xml:space="preserve">o.ä. </w:t>
-      </w:r>
-      <w:r>
-        <w:rPr>
-          <w:rFonts w:ascii="Times New Roman" w:hAnsi="Times New Roman"/>
-          <w:sz w:val="24"/>
-          <w:szCs w:val="24"/>
-        </w:rPr>
-        <w:t>darstellt, zu lösen, entschieden wir uns einen Roboter zu konstruieren welcher diese Aufgabe übernehmen sollte.</w:t>
+        <w:t xml:space="preserve">oder Ähnlichem </w:t>
+      </w:r>
+      <w:r>
+        <w:rPr>
+          <w:rFonts w:ascii="Times New Roman" w:hAnsi="Times New Roman"/>
+          <w:sz w:val="24"/>
+          <w:szCs w:val="24"/>
+        </w:rPr>
+        <w:t xml:space="preserve">darstellt zu lösen </w:t>
+      </w:r>
+      <w:r>
+        <w:rPr>
+          <w:rFonts w:ascii="Times New Roman" w:hAnsi="Times New Roman"/>
+          <w:sz w:val="24"/>
+          <w:szCs w:val="24"/>
+        </w:rPr>
+        <w:t>entschieden wir uns einen Roboter zu konstruieren welcher diese Aufgabe übernehmen sollte.</w:t>
       </w:r>
       <w:r>
         <w:rPr>
@@ -1928,27 +2044,25 @@
           <w:szCs w:val="24"/>
         </w:rPr>
       </w:pPr>
-    </w:p>
-    <w:p>
-      <w:pPr>
-        <w:pBdr>
-          <w:bottom w:val="single" w:sz="12" w:space="1" w:color="auto"/>
-        </w:pBdr>
+      <w:r>
+        <w:rPr>
+          <w:rFonts w:ascii="Times New Roman" w:hAnsi="Times New Roman"/>
+          <w:sz w:val="24"/>
+          <w:szCs w:val="24"/>
+        </w:rPr>
+        <w:t>3. UMSETZUNG</w:t>
+      </w:r>
+    </w:p>
+    <w:p>
+      <w:pPr>
         <w:spacing w:line="0" w:lineRule="atLeast"/>
         <w:rPr>
           <w:rFonts w:ascii="Times New Roman" w:hAnsi="Times New Roman"/>
-          <w:sz w:val="24"/>
-          <w:szCs w:val="24"/>
-        </w:rPr>
-      </w:pPr>
-      <w:r>
-        <w:rPr>
-          <w:rFonts w:ascii="Times New Roman" w:hAnsi="Times New Roman"/>
-          <w:sz w:val="24"/>
-          <w:szCs w:val="24"/>
-        </w:rPr>
-        <w:t>3. UMSETZUNG</w:t>
-      </w:r>
+          <w:b/>
+          <w:sz w:val="24"/>
+          <w:szCs w:val="24"/>
+        </w:rPr>
+      </w:pPr>
     </w:p>
     <w:p>
       <w:pPr>
@@ -2003,16 +2117,24 @@
           <w:sz w:val="24"/>
           <w:szCs w:val="24"/>
         </w:rPr>
-        <w:t>Bei der Entwicklung der Prototypen mit dem Ziel des finalen Prototyps gingen wir schrittweise vor, was heißt, dass wir mit jeder neuen Entwicklungsstufe ein einzelnes oder zwei Probleme lösten, um dadurch ein übersichtliches und nachvollziehbares Projekt zu kreieren. Da wir beide in Besitz von vielen LEGO-</w:t>
-      </w:r>
-      <w:r>
-        <w:rPr>
-          <w:rFonts w:ascii="Times New Roman" w:hAnsi="Times New Roman"/>
-          <w:sz w:val="24"/>
-          <w:szCs w:val="24"/>
-        </w:rPr>
         <w:lastRenderedPageBreak/>
-        <w:t xml:space="preserve">Technik-Bausteinen sind und unser Budget für neue Bausteine, zum Beispiel robustere, begrenzt und nicht genügend war, fokussierten wir uns auf den Bau der Roboter mithilfe der LEGO-Bausteine. </w:t>
+        <w:t>Bei der Entwicklung der Prototypen mit dem Ziel des finalen Prototyps gingen wir schrittweise vor, was heißt, dass wir mit jeder neuen Entwicklungsstufe ein einzelnes oder zwei Probleme lösten, um dadurch ein übersichtliches und nachvollziehbares Projekt zu kreieren. Da wir beide in Besitz von vielen LEGO-Technik-Bausteinen sind und unser Budget für neue Bausteine, zum Beispiel robustere</w:t>
+      </w:r>
+      <w:r>
+        <w:rPr>
+          <w:rFonts w:ascii="Times New Roman" w:hAnsi="Times New Roman"/>
+          <w:sz w:val="24"/>
+          <w:szCs w:val="24"/>
+        </w:rPr>
+        <w:t xml:space="preserve"> Teile</w:t>
+      </w:r>
+      <w:r>
+        <w:rPr>
+          <w:rFonts w:ascii="Times New Roman" w:hAnsi="Times New Roman"/>
+          <w:sz w:val="24"/>
+          <w:szCs w:val="24"/>
+        </w:rPr>
+        <w:t xml:space="preserve">, begrenzt und nicht genügend war, fokussierten wir uns auf den Bau der Roboter mithilfe der LEGO-Bausteine. </w:t>
       </w:r>
     </w:p>
     <w:p>
@@ -2465,9 +2587,345 @@
     </w:p>
     <w:p>
       <w:pPr>
+        <w:spacing w:after="0" w:line="0" w:lineRule="atLeast"/>
+        <w:rPr>
+          <w:rFonts w:ascii="Times New Roman" w:hAnsi="Times New Roman"/>
+          <w:sz w:val="24"/>
+          <w:szCs w:val="24"/>
+        </w:rPr>
+      </w:pPr>
+      <w:r>
+        <w:rPr>
+          <w:rFonts w:ascii="Times New Roman" w:hAnsi="Times New Roman"/>
+          <w:sz w:val="24"/>
+          <w:szCs w:val="24"/>
+        </w:rPr>
+        <w:t>Bei dem dritten Prototyp unseres Projekts kam es erstmals zu dem Versuch, den Roboter Treppen steigen zu lassen.</w:t>
+      </w:r>
+      <w:r>
+        <w:rPr>
+          <w:rFonts w:ascii="Times New Roman" w:hAnsi="Times New Roman"/>
+          <w:sz w:val="24"/>
+          <w:szCs w:val="24"/>
+        </w:rPr>
+        <w:t xml:space="preserve"> Wir setzen bei der Umsetzung auf ein System, bei dem sich der Roboter durch vier an den Seiten angebrachte Arme stemmt. Das dafür entwickelte Programm sollte dafür sorgen, dass der Roboter sich mit seinen Rädern auf eine nächste Treppenstufe vorschiebt und dadurch auf sie gelangt.</w:t>
+      </w:r>
+      <w:r>
+        <w:rPr>
+          <w:rFonts w:ascii="Times New Roman" w:hAnsi="Times New Roman"/>
+          <w:sz w:val="24"/>
+          <w:szCs w:val="24"/>
+        </w:rPr>
+        <w:t xml:space="preserve"> Die Arme waren in der Lage sich zu heben und zu senken, nämlich durch die aufgebrachte Motorkraft, welche über mehrere Nylonfäden auf die Arme übertragen wurde</w:t>
+      </w:r>
+      <w:r>
+        <w:rPr>
+          <w:rFonts w:ascii="Times New Roman" w:hAnsi="Times New Roman"/>
+          <w:sz w:val="24"/>
+          <w:szCs w:val="24"/>
+        </w:rPr>
+        <w:t xml:space="preserve">. An den Enden der Arme waren Räder angebracht, welche in der Lage waren, sich um 90° zu drehen. </w:t>
+      </w:r>
+    </w:p>
+    <w:p>
+      <w:pPr>
+        <w:spacing w:after="0" w:line="0" w:lineRule="atLeast"/>
+        <w:rPr>
+          <w:rFonts w:ascii="Times New Roman" w:hAnsi="Times New Roman"/>
+          <w:b/>
+          <w:sz w:val="24"/>
+          <w:szCs w:val="24"/>
+        </w:rPr>
+      </w:pPr>
+      <w:r>
+        <w:rPr>
+          <w:rFonts w:ascii="Times New Roman" w:hAnsi="Times New Roman"/>
+          <w:sz w:val="24"/>
+          <w:szCs w:val="24"/>
+        </w:rPr>
+        <w:t xml:space="preserve">Durch einen simplen Mechanismus war es </w:t>
+      </w:r>
+      <w:r>
+        <w:rPr>
+          <w:rFonts w:ascii="Times New Roman" w:hAnsi="Times New Roman"/>
+          <w:b/>
+          <w:sz w:val="24"/>
+          <w:szCs w:val="24"/>
+        </w:rPr>
+        <w:t>(Weiter)</w:t>
+      </w:r>
+    </w:p>
+    <w:p>
+      <w:pPr>
+        <w:spacing w:after="0" w:line="0" w:lineRule="atLeast"/>
+        <w:rPr>
+          <w:rFonts w:ascii="Times New Roman" w:hAnsi="Times New Roman"/>
+          <w:sz w:val="24"/>
+          <w:szCs w:val="24"/>
+        </w:rPr>
+      </w:pPr>
+    </w:p>
+    <w:p>
+      <w:pPr>
         <w:spacing w:line="0" w:lineRule="atLeast"/>
         <w:rPr>
           <w:rFonts w:ascii="Times New Roman" w:hAnsi="Times New Roman"/>
+          <w:sz w:val="24"/>
+          <w:szCs w:val="24"/>
+        </w:rPr>
+      </w:pPr>
+      <w:r>
+        <w:rPr>
+          <w:rFonts w:ascii="Times New Roman" w:hAnsi="Times New Roman"/>
+          <w:sz w:val="24"/>
+          <w:szCs w:val="24"/>
+        </w:rPr>
+        <w:t xml:space="preserve">3.1.4. </w:t>
+      </w:r>
+      <w:r>
+        <w:rPr>
+          <w:rFonts w:ascii="Times New Roman" w:hAnsi="Times New Roman"/>
+          <w:sz w:val="24"/>
+          <w:szCs w:val="24"/>
+        </w:rPr>
+        <w:t>Prototyp 4:</w:t>
+      </w:r>
+    </w:p>
+    <w:p>
+      <w:pPr>
+        <w:spacing w:after="0" w:line="0" w:lineRule="atLeast"/>
+        <w:rPr>
+          <w:rFonts w:ascii="Times New Roman" w:hAnsi="Times New Roman"/>
+          <w:sz w:val="24"/>
+          <w:szCs w:val="24"/>
+        </w:rPr>
+      </w:pPr>
+      <w:r>
+        <w:rPr>
+          <w:rFonts w:ascii="Times New Roman" w:hAnsi="Times New Roman"/>
+          <w:sz w:val="24"/>
+          <w:szCs w:val="24"/>
+        </w:rPr>
+        <w:t>Nachdem wir das Treppensteigen nun nicht mehr fortführten</w:t>
+      </w:r>
+      <w:r>
+        <w:rPr>
+          <w:rFonts w:ascii="Times New Roman" w:hAnsi="Times New Roman"/>
+          <w:sz w:val="24"/>
+          <w:szCs w:val="24"/>
+        </w:rPr>
+        <w:t>,</w:t>
+      </w:r>
+      <w:r>
+        <w:rPr>
+          <w:rFonts w:ascii="Times New Roman" w:hAnsi="Times New Roman"/>
+          <w:sz w:val="24"/>
+          <w:szCs w:val="24"/>
+        </w:rPr>
+        <w:t xml:space="preserve"> beschlossen wir uns bei Modell 4 einem Problem zu widmen auf das wir zuvor noch gar nicht geachtet hatten - die Höhe. Wir entschieden uns für eine Höhe von 80 cm</w:t>
+      </w:r>
+      <w:r>
+        <w:rPr>
+          <w:rFonts w:ascii="Times New Roman" w:hAnsi="Times New Roman"/>
+          <w:sz w:val="24"/>
+          <w:szCs w:val="24"/>
+        </w:rPr>
+        <w:t>, damit ein Besitzer des Roboters sich nicht bücken muss, um seinen Besitz zu erreichen und entwickelten einen</w:t>
+      </w:r>
+      <w:r>
+        <w:rPr>
+          <w:rFonts w:ascii="Times New Roman" w:hAnsi="Times New Roman"/>
+          <w:sz w:val="24"/>
+          <w:szCs w:val="24"/>
+        </w:rPr>
+        <w:t xml:space="preserve"> Roboter, dessen Fahrgestell dem</w:t>
+      </w:r>
+      <w:r>
+        <w:rPr>
+          <w:rFonts w:ascii="Times New Roman" w:hAnsi="Times New Roman"/>
+          <w:sz w:val="24"/>
+          <w:szCs w:val="24"/>
+        </w:rPr>
+        <w:t xml:space="preserve"> Prinzip</w:t>
+      </w:r>
+      <w:r>
+        <w:rPr>
+          <w:rFonts w:ascii="Times New Roman" w:hAnsi="Times New Roman"/>
+          <w:sz w:val="24"/>
+          <w:szCs w:val="24"/>
+        </w:rPr>
+        <w:t xml:space="preserve"> des zweiten </w:t>
+      </w:r>
+      <w:r>
+        <w:rPr>
+          <w:rFonts w:ascii="Times New Roman" w:hAnsi="Times New Roman"/>
+          <w:sz w:val="24"/>
+          <w:szCs w:val="24"/>
+        </w:rPr>
+        <w:t xml:space="preserve">Prototyp </w:t>
+      </w:r>
+      <w:r>
+        <w:rPr>
+          <w:rFonts w:ascii="Times New Roman" w:hAnsi="Times New Roman"/>
+          <w:sz w:val="24"/>
+          <w:szCs w:val="24"/>
+        </w:rPr>
+        <w:t>glich, jedoch mit der Veränderung, dass diesmal ein großer Aufbau darauf gesetzt war auf dessen Spitze sich der Korb für die Einkäufe befand. Außerdem verwendeten wir das erste Mal eine Technik um die Position des Besitzers zu bestimmen. Hierbei setzten wir auf einen</w:t>
+      </w:r>
+      <w:r>
+        <w:rPr>
+          <w:rFonts w:ascii="Times New Roman" w:hAnsi="Times New Roman"/>
+          <w:sz w:val="24"/>
+          <w:szCs w:val="24"/>
+        </w:rPr>
+        <w:t xml:space="preserve"> Lego Infrarot-Sensor, welcher am Roboter befestigt war und eine dazugehörige Fernbedienung</w:t>
+      </w:r>
+      <w:r>
+        <w:rPr>
+          <w:rFonts w:ascii="Times New Roman" w:hAnsi="Times New Roman"/>
+          <w:sz w:val="24"/>
+          <w:szCs w:val="24"/>
+        </w:rPr>
+        <w:t>,</w:t>
+      </w:r>
+      <w:r>
+        <w:rPr>
+          <w:rFonts w:ascii="Times New Roman" w:hAnsi="Times New Roman"/>
+          <w:sz w:val="24"/>
+          <w:szCs w:val="24"/>
+        </w:rPr>
+        <w:t xml:space="preserve"> die vom Besitzer aus durchgehend Signale senden sollte, anhand deren die ungefähre Richtung und Distanz</w:t>
+      </w:r>
+      <w:r>
+        <w:rPr>
+          <w:rFonts w:ascii="Times New Roman" w:hAnsi="Times New Roman"/>
+          <w:sz w:val="24"/>
+          <w:szCs w:val="24"/>
+        </w:rPr>
+        <w:t xml:space="preserve"> zwischen Sensor und Sender ermittelt werden kann</w:t>
+      </w:r>
+      <w:r>
+        <w:rPr>
+          <w:rFonts w:ascii="Times New Roman" w:hAnsi="Times New Roman"/>
+          <w:sz w:val="24"/>
+          <w:szCs w:val="24"/>
+        </w:rPr>
+        <w:t>.</w:t>
+      </w:r>
+      <w:r>
+        <w:rPr>
+          <w:rFonts w:ascii="Times New Roman" w:hAnsi="Times New Roman"/>
+          <w:sz w:val="24"/>
+          <w:szCs w:val="24"/>
+        </w:rPr>
+        <w:t xml:space="preserve"> Da die Programmierung dazu bereits die Möglichkeiten der Lego-Software </w:t>
+      </w:r>
+      <w:r>
+        <w:rPr>
+          <w:rFonts w:ascii="Times New Roman" w:hAnsi="Times New Roman"/>
+          <w:sz w:val="24"/>
+          <w:szCs w:val="24"/>
+        </w:rPr>
+        <w:t>überfordern</w:t>
+      </w:r>
+      <w:r>
+        <w:rPr>
+          <w:rFonts w:ascii="Times New Roman" w:hAnsi="Times New Roman"/>
+          <w:sz w:val="24"/>
+          <w:szCs w:val="24"/>
+        </w:rPr>
+        <w:t xml:space="preserve"> würden</w:t>
+      </w:r>
+      <w:r>
+        <w:rPr>
+          <w:rFonts w:ascii="Times New Roman" w:hAnsi="Times New Roman"/>
+          <w:sz w:val="24"/>
+          <w:szCs w:val="24"/>
+        </w:rPr>
+        <w:t>,</w:t>
+      </w:r>
+      <w:r>
+        <w:rPr>
+          <w:rFonts w:ascii="Times New Roman" w:hAnsi="Times New Roman"/>
+          <w:sz w:val="24"/>
+          <w:szCs w:val="24"/>
+        </w:rPr>
+        <w:t xml:space="preserve"> entschieden wir uns auf dem Roboter die auf Linux basierende JavaVM „LeJOS“ auf dem EV3 zu installieren um nun in Java weiter arbeiten zu können. </w:t>
+      </w:r>
+      <w:r>
+        <w:rPr>
+          <w:rFonts w:ascii="Times New Roman" w:hAnsi="Times New Roman"/>
+          <w:sz w:val="24"/>
+          <w:szCs w:val="24"/>
+        </w:rPr>
+        <w:t xml:space="preserve">Mit der Programmierung des Roboters agierte dieser </w:t>
+      </w:r>
+      <w:r>
+        <w:rPr>
+          <w:rFonts w:ascii="Times New Roman" w:hAnsi="Times New Roman"/>
+          <w:sz w:val="24"/>
+          <w:szCs w:val="24"/>
+        </w:rPr>
+        <w:t>in Ordnung</w:t>
+      </w:r>
+      <w:r>
+        <w:rPr>
+          <w:rFonts w:ascii="Times New Roman" w:hAnsi="Times New Roman"/>
+          <w:sz w:val="24"/>
+          <w:szCs w:val="24"/>
+        </w:rPr>
+        <w:t xml:space="preserve">, verlor </w:t>
+      </w:r>
+      <w:r>
+        <w:rPr>
+          <w:rFonts w:ascii="Times New Roman" w:hAnsi="Times New Roman"/>
+          <w:sz w:val="24"/>
+          <w:szCs w:val="24"/>
+        </w:rPr>
+        <w:t>jedoch</w:t>
+      </w:r>
+      <w:r>
+        <w:rPr>
+          <w:rFonts w:ascii="Times New Roman" w:hAnsi="Times New Roman"/>
+          <w:sz w:val="24"/>
+          <w:szCs w:val="24"/>
+        </w:rPr>
+        <w:t xml:space="preserve"> oft das Signal der Fernbedienung oder ortete sie an einer vollständig falschen Position. Außerdem war, da weder ein Getriebe </w:t>
+      </w:r>
+    </w:p>
+    <w:p>
+      <w:pPr>
+        <w:spacing w:after="0" w:line="0" w:lineRule="atLeast"/>
+        <w:rPr>
+          <w:rFonts w:ascii="Times New Roman" w:hAnsi="Times New Roman"/>
+          <w:sz w:val="24"/>
+          <w:szCs w:val="24"/>
+        </w:rPr>
+      </w:pPr>
+      <w:r>
+        <w:rPr>
+          <w:rFonts w:ascii="Times New Roman" w:hAnsi="Times New Roman"/>
+          <w:sz w:val="24"/>
+          <w:szCs w:val="24"/>
+        </w:rPr>
+        <w:t>noch eine Lenkung eingebaut war, das Fahrverhalten, trotz exakter Software, sehr ungenau.</w:t>
+      </w:r>
+    </w:p>
+    <w:p>
+      <w:pPr>
+        <w:spacing w:after="0" w:line="0" w:lineRule="atLeast"/>
+        <w:rPr>
+          <w:rFonts w:ascii="Times New Roman" w:hAnsi="Times New Roman"/>
+          <w:sz w:val="24"/>
+          <w:szCs w:val="24"/>
+        </w:rPr>
+      </w:pPr>
+    </w:p>
+    <w:p>
+      <w:pPr>
+        <w:spacing w:after="0" w:line="0" w:lineRule="atLeast"/>
+        <w:rPr>
+          <w:rFonts w:ascii="Times New Roman" w:hAnsi="Times New Roman"/>
           <w:b/>
           <w:sz w:val="24"/>
           <w:szCs w:val="24"/>
@@ -2476,26 +2934,48 @@
       <w:r>
         <w:rPr>
           <w:rFonts w:ascii="Times New Roman" w:hAnsi="Times New Roman"/>
-          <w:sz w:val="24"/>
-          <w:szCs w:val="24"/>
-        </w:rPr>
-        <w:t>Bei dem dritten Prototyp unseres Projekts kam es erstmals zu dem Versuch, den Roboter Treppen steigen zu lassen.</w:t>
-      </w:r>
-      <w:r>
-        <w:rPr>
-          <w:rFonts w:ascii="Times New Roman" w:hAnsi="Times New Roman"/>
-          <w:sz w:val="24"/>
-          <w:szCs w:val="24"/>
-        </w:rPr>
-        <w:t xml:space="preserve"> Wir setzen bei der Umsetzung auf ein System, bei dem sich der Roboter durch vier an den Seiten angebrachte Arme stemmt. Das dafür entwickelte Programm sollte dafür sorgen, dass der Roboter sich mit seinen Rädern auf eine nächste Treppenstufe vorschiebt und dadurch auf sie gelangt.</w:t>
-      </w:r>
-      <w:r>
-        <w:rPr>
-          <w:rFonts w:ascii="Times New Roman" w:hAnsi="Times New Roman"/>
-          <w:sz w:val="24"/>
-          <w:szCs w:val="24"/>
-        </w:rPr>
-        <w:t xml:space="preserve"> Die Arme waren in der Lage sich zu heben und zu senken, nämlich durch die aufgebrachte Motorkraft, welche über mehrere Nylonfäden auf die Arme übertragen wurde.</w:t>
+          <w:b/>
+          <w:sz w:val="24"/>
+          <w:szCs w:val="24"/>
+        </w:rPr>
+        <w:t>(Screenshot von Programm)</w:t>
+      </w:r>
+    </w:p>
+    <w:p>
+      <w:pPr>
+        <w:spacing w:after="0" w:line="0" w:lineRule="atLeast"/>
+        <w:rPr>
+          <w:rFonts w:ascii="Times New Roman" w:hAnsi="Times New Roman"/>
+          <w:sz w:val="24"/>
+          <w:szCs w:val="24"/>
+        </w:rPr>
+      </w:pPr>
+    </w:p>
+    <w:p>
+      <w:pPr>
+        <w:spacing w:after="240" w:line="0" w:lineRule="atLeast"/>
+        <w:rPr>
+          <w:rFonts w:ascii="Times New Roman" w:hAnsi="Times New Roman"/>
+          <w:sz w:val="24"/>
+          <w:szCs w:val="24"/>
+        </w:rPr>
+      </w:pPr>
+      <w:r>
+        <w:rPr>
+          <w:rFonts w:ascii="Times New Roman" w:hAnsi="Times New Roman"/>
+          <w:sz w:val="24"/>
+          <w:szCs w:val="24"/>
+        </w:rPr>
+        <w:lastRenderedPageBreak/>
+        <w:t xml:space="preserve">3.1.5. </w:t>
+      </w:r>
+      <w:r>
+        <w:rPr>
+          <w:rFonts w:ascii="Times New Roman" w:hAnsi="Times New Roman"/>
+          <w:sz w:val="24"/>
+          <w:szCs w:val="24"/>
+        </w:rPr>
+        <w:t>Prototyp 5:</w:t>
       </w:r>
       <w:r>
         <w:rPr>
@@ -2505,271 +2985,6 @@
         </w:rPr>
         <w:t xml:space="preserve"> </w:t>
       </w:r>
-      <w:r>
-        <w:rPr>
-          <w:rFonts w:ascii="Times New Roman" w:hAnsi="Times New Roman"/>
-          <w:b/>
-          <w:sz w:val="24"/>
-          <w:szCs w:val="24"/>
-        </w:rPr>
-        <w:t>(Weiterschreiben,  habe gerade eine Gedankenblokade)</w:t>
-      </w:r>
-    </w:p>
-    <w:p>
-      <w:pPr>
-        <w:spacing w:line="0" w:lineRule="atLeast"/>
-        <w:rPr>
-          <w:rFonts w:ascii="Times New Roman" w:hAnsi="Times New Roman"/>
-          <w:sz w:val="24"/>
-          <w:szCs w:val="24"/>
-        </w:rPr>
-      </w:pPr>
-      <w:r>
-        <w:rPr>
-          <w:rFonts w:ascii="Times New Roman" w:hAnsi="Times New Roman"/>
-          <w:sz w:val="24"/>
-          <w:szCs w:val="24"/>
-        </w:rPr>
-        <w:t xml:space="preserve">3.1.4. </w:t>
-      </w:r>
-      <w:r>
-        <w:rPr>
-          <w:rFonts w:ascii="Times New Roman" w:hAnsi="Times New Roman"/>
-          <w:sz w:val="24"/>
-          <w:szCs w:val="24"/>
-        </w:rPr>
-        <w:t>Prototyp 4:</w:t>
-      </w:r>
-    </w:p>
-    <w:p>
-      <w:pPr>
-        <w:spacing w:after="0" w:line="0" w:lineRule="atLeast"/>
-        <w:rPr>
-          <w:rFonts w:ascii="Times New Roman" w:hAnsi="Times New Roman"/>
-          <w:sz w:val="24"/>
-          <w:szCs w:val="24"/>
-        </w:rPr>
-      </w:pPr>
-      <w:r>
-        <w:rPr>
-          <w:rFonts w:ascii="Times New Roman" w:hAnsi="Times New Roman"/>
-          <w:sz w:val="24"/>
-          <w:szCs w:val="24"/>
-        </w:rPr>
-        <w:t>Nachdem wir das Treppensteigen nun nicht mehr fortführten</w:t>
-      </w:r>
-      <w:r>
-        <w:rPr>
-          <w:rFonts w:ascii="Times New Roman" w:hAnsi="Times New Roman"/>
-          <w:sz w:val="24"/>
-          <w:szCs w:val="24"/>
-        </w:rPr>
-        <w:t>,</w:t>
-      </w:r>
-      <w:r>
-        <w:rPr>
-          <w:rFonts w:ascii="Times New Roman" w:hAnsi="Times New Roman"/>
-          <w:sz w:val="24"/>
-          <w:szCs w:val="24"/>
-        </w:rPr>
-        <w:t xml:space="preserve"> beschlossen wir uns bei Modell 4 einem Problem zu widmen auf das wir zuvor noch gar nicht geachtet hatten - die Höhe. Wir entschieden uns für eine Höhe von 80 cm</w:t>
-      </w:r>
-      <w:r>
-        <w:rPr>
-          <w:rFonts w:ascii="Times New Roman" w:hAnsi="Times New Roman"/>
-          <w:sz w:val="24"/>
-          <w:szCs w:val="24"/>
-        </w:rPr>
-        <w:t>, damit ein Besitzer des Roboters sich nicht bücken muss, um seinen Besitz zu erreichen und entwickelten einen</w:t>
-      </w:r>
-      <w:r>
-        <w:rPr>
-          <w:rFonts w:ascii="Times New Roman" w:hAnsi="Times New Roman"/>
-          <w:sz w:val="24"/>
-          <w:szCs w:val="24"/>
-        </w:rPr>
-        <w:t xml:space="preserve"> Roboter, dessen Fahrgestell dem</w:t>
-      </w:r>
-      <w:r>
-        <w:rPr>
-          <w:rFonts w:ascii="Times New Roman" w:hAnsi="Times New Roman"/>
-          <w:sz w:val="24"/>
-          <w:szCs w:val="24"/>
-        </w:rPr>
-        <w:t xml:space="preserve"> Prinzip</w:t>
-      </w:r>
-      <w:r>
-        <w:rPr>
-          <w:rFonts w:ascii="Times New Roman" w:hAnsi="Times New Roman"/>
-          <w:sz w:val="24"/>
-          <w:szCs w:val="24"/>
-        </w:rPr>
-        <w:t xml:space="preserve"> des zweiten </w:t>
-      </w:r>
-      <w:r>
-        <w:rPr>
-          <w:rFonts w:ascii="Times New Roman" w:hAnsi="Times New Roman"/>
-          <w:sz w:val="24"/>
-          <w:szCs w:val="24"/>
-        </w:rPr>
-        <w:t xml:space="preserve">Prototyp </w:t>
-      </w:r>
-      <w:r>
-        <w:rPr>
-          <w:rFonts w:ascii="Times New Roman" w:hAnsi="Times New Roman"/>
-          <w:sz w:val="24"/>
-          <w:szCs w:val="24"/>
-        </w:rPr>
-        <w:t>glich, jedoch mit der Veränderung, dass diesmal ein großer Aufbau darauf gesetzt war auf dessen Spitze sich der Korb für die Einkäufe befand. Außerdem verwendeten wir das erste Mal eine Technik um die Position des Besitzers zu bestimmen. Hierbei setzten wir auf einen</w:t>
-      </w:r>
-      <w:r>
-        <w:rPr>
-          <w:rFonts w:ascii="Times New Roman" w:hAnsi="Times New Roman"/>
-          <w:sz w:val="24"/>
-          <w:szCs w:val="24"/>
-        </w:rPr>
-        <w:t xml:space="preserve"> Lego Infrarot-Sensor, welcher am Roboter befestigt war und eine dazugehörige Fernbedienung</w:t>
-      </w:r>
-      <w:r>
-        <w:rPr>
-          <w:rFonts w:ascii="Times New Roman" w:hAnsi="Times New Roman"/>
-          <w:sz w:val="24"/>
-          <w:szCs w:val="24"/>
-        </w:rPr>
-        <w:t>,</w:t>
-      </w:r>
-      <w:r>
-        <w:rPr>
-          <w:rFonts w:ascii="Times New Roman" w:hAnsi="Times New Roman"/>
-          <w:sz w:val="24"/>
-          <w:szCs w:val="24"/>
-        </w:rPr>
-        <w:t xml:space="preserve"> die vom Besitzer aus durchgehend Signale senden sollte, anhand deren die ungefähre Richtung und Distanz</w:t>
-      </w:r>
-      <w:r>
-        <w:rPr>
-          <w:rFonts w:ascii="Times New Roman" w:hAnsi="Times New Roman"/>
-          <w:sz w:val="24"/>
-          <w:szCs w:val="24"/>
-        </w:rPr>
-        <w:t xml:space="preserve"> zwischen Sensor und Sender ermittelt werden kann</w:t>
-      </w:r>
-      <w:r>
-        <w:rPr>
-          <w:rFonts w:ascii="Times New Roman" w:hAnsi="Times New Roman"/>
-          <w:sz w:val="24"/>
-          <w:szCs w:val="24"/>
-        </w:rPr>
-        <w:t>.</w:t>
-      </w:r>
-      <w:r>
-        <w:rPr>
-          <w:rFonts w:ascii="Times New Roman" w:hAnsi="Times New Roman"/>
-          <w:sz w:val="24"/>
-          <w:szCs w:val="24"/>
-        </w:rPr>
-        <w:t xml:space="preserve"> Da die Programmierung dazu bereits die Möglichkeiten der Lego-Software </w:t>
-      </w:r>
-      <w:r>
-        <w:rPr>
-          <w:rFonts w:ascii="Times New Roman" w:hAnsi="Times New Roman"/>
-          <w:sz w:val="24"/>
-          <w:szCs w:val="24"/>
-        </w:rPr>
-        <w:t>überfordern</w:t>
-      </w:r>
-      <w:r>
-        <w:rPr>
-          <w:rFonts w:ascii="Times New Roman" w:hAnsi="Times New Roman"/>
-          <w:sz w:val="24"/>
-          <w:szCs w:val="24"/>
-        </w:rPr>
-        <w:t xml:space="preserve"> würden</w:t>
-      </w:r>
-      <w:r>
-        <w:rPr>
-          <w:rFonts w:ascii="Times New Roman" w:hAnsi="Times New Roman"/>
-          <w:sz w:val="24"/>
-          <w:szCs w:val="24"/>
-        </w:rPr>
-        <w:t>,</w:t>
-      </w:r>
-      <w:r>
-        <w:rPr>
-          <w:rFonts w:ascii="Times New Roman" w:hAnsi="Times New Roman"/>
-          <w:sz w:val="24"/>
-          <w:szCs w:val="24"/>
-        </w:rPr>
-        <w:t xml:space="preserve"> entschieden wir uns auf dem Roboter die auf Linux basierende JavaVM „LeJOS“ auf dem EV3 zu installieren um nun in Java weiter arbeiten zu können. </w:t>
-      </w:r>
-      <w:r>
-        <w:rPr>
-          <w:rFonts w:ascii="Times New Roman" w:hAnsi="Times New Roman"/>
-          <w:sz w:val="24"/>
-          <w:szCs w:val="24"/>
-        </w:rPr>
-        <w:t xml:space="preserve">Mit der Programmierung des Roboters agierte dieser </w:t>
-      </w:r>
-      <w:r>
-        <w:rPr>
-          <w:rFonts w:ascii="Times New Roman" w:hAnsi="Times New Roman"/>
-          <w:sz w:val="24"/>
-          <w:szCs w:val="24"/>
-        </w:rPr>
-        <w:t>in Ordnung</w:t>
-      </w:r>
-      <w:r>
-        <w:rPr>
-          <w:rFonts w:ascii="Times New Roman" w:hAnsi="Times New Roman"/>
-          <w:sz w:val="24"/>
-          <w:szCs w:val="24"/>
-        </w:rPr>
-        <w:t xml:space="preserve">, verlor </w:t>
-      </w:r>
-      <w:r>
-        <w:rPr>
-          <w:rFonts w:ascii="Times New Roman" w:hAnsi="Times New Roman"/>
-          <w:sz w:val="24"/>
-          <w:szCs w:val="24"/>
-        </w:rPr>
-        <w:t>jedoch</w:t>
-      </w:r>
-      <w:r>
-        <w:rPr>
-          <w:rFonts w:ascii="Times New Roman" w:hAnsi="Times New Roman"/>
-          <w:sz w:val="24"/>
-          <w:szCs w:val="24"/>
-        </w:rPr>
-        <w:t xml:space="preserve"> oft das Signal der Fernbedienung oder ortete sie an einer vollständig falschen Position. Außerdem war, da weder ein Getriebe </w:t>
-      </w:r>
-    </w:p>
-    <w:p>
-      <w:pPr>
-        <w:spacing w:after="0" w:line="0" w:lineRule="atLeast"/>
-        <w:rPr>
-          <w:rFonts w:ascii="Times New Roman" w:hAnsi="Times New Roman"/>
-          <w:sz w:val="24"/>
-          <w:szCs w:val="24"/>
-        </w:rPr>
-      </w:pPr>
-      <w:r>
-        <w:rPr>
-          <w:rFonts w:ascii="Times New Roman" w:hAnsi="Times New Roman"/>
-          <w:sz w:val="24"/>
-          <w:szCs w:val="24"/>
-        </w:rPr>
-        <w:t>noch eine Lenkung eingebaut war, das Fahrverhalten, trotz exakter Software, sehr ungenau.</w:t>
-      </w:r>
-    </w:p>
-    <w:p>
-      <w:pPr>
-        <w:spacing w:after="0" w:line="0" w:lineRule="atLeast"/>
-        <w:rPr>
-          <w:rFonts w:ascii="Times New Roman" w:hAnsi="Times New Roman"/>
-          <w:sz w:val="24"/>
-          <w:szCs w:val="24"/>
-        </w:rPr>
-      </w:pPr>
     </w:p>
     <w:p>
       <w:pPr>
@@ -2786,40 +3001,6 @@
           <w:sz w:val="24"/>
           <w:szCs w:val="24"/>
         </w:rPr>
-        <w:t xml:space="preserve">3.1.5. </w:t>
-      </w:r>
-      <w:r>
-        <w:rPr>
-          <w:rFonts w:ascii="Times New Roman" w:hAnsi="Times New Roman"/>
-          <w:sz w:val="24"/>
-          <w:szCs w:val="24"/>
-        </w:rPr>
-        <w:t>Prototyp 5:</w:t>
-      </w:r>
-      <w:r>
-        <w:rPr>
-          <w:rFonts w:ascii="Times New Roman" w:hAnsi="Times New Roman"/>
-          <w:sz w:val="24"/>
-          <w:szCs w:val="24"/>
-        </w:rPr>
-        <w:t xml:space="preserve"> </w:t>
-      </w:r>
-    </w:p>
-    <w:p>
-      <w:pPr>
-        <w:spacing w:after="240" w:line="0" w:lineRule="atLeast"/>
-        <w:rPr>
-          <w:rFonts w:ascii="Times New Roman" w:hAnsi="Times New Roman"/>
-          <w:sz w:val="24"/>
-          <w:szCs w:val="24"/>
-        </w:rPr>
-      </w:pPr>
-      <w:r>
-        <w:rPr>
-          <w:rFonts w:ascii="Times New Roman" w:hAnsi="Times New Roman"/>
-          <w:sz w:val="24"/>
-          <w:szCs w:val="24"/>
-        </w:rPr>
         <w:t xml:space="preserve">Um die Genauigkeit, welche den 4. Prototypen zum Scheitern gebracht hatte, </w:t>
       </w:r>
       <w:r>
@@ -2868,16 +3049,7 @@
           <w:sz w:val="24"/>
           <w:szCs w:val="24"/>
         </w:rPr>
-        <w:t xml:space="preserve"> an, welche beide die nur die Distanz zur Fernbedienung bestimmen sollten. Anhand der beiden Distanzen und der Distanz der Sensoren zum Mittelpunkt des Roboters lassen sich mithilfe der Vektorrechnung zwei Schnittpunkte berechnen, </w:t>
-      </w:r>
-      <w:r>
-        <w:rPr>
-          <w:rFonts w:ascii="Times New Roman" w:hAnsi="Times New Roman"/>
-          <w:sz w:val="24"/>
-          <w:szCs w:val="24"/>
-        </w:rPr>
-        <w:lastRenderedPageBreak/>
-        <w:t>wobei der im positiven Bereich liegende Schnittpunk</w:t>
+        <w:t xml:space="preserve"> an, welche beide die nur die Distanz zur Fernbedienung bestimmen sollten. Anhand der beiden Distanzen und der Distanz der Sensoren zum Mittelpunkt des Roboters lassen sich mithilfe der Vektorrechnung zwei Schnittpunkte berechnen, wobei der im positiven Bereich liegende Schnittpunk</w:t>
       </w:r>
       <w:r>
         <w:rPr>
@@ -4489,204 +4661,6 @@
           <w:szCs w:val="24"/>
         </w:rPr>
       </w:pPr>
-      <m:oMathPara>
-        <m:oMath>
-          <m:sSub>
-            <m:sSubPr>
-              <m:ctrlPr>
-                <w:rPr>
-                  <w:rFonts w:ascii="Cambria Math" w:hAnsi="Cambria Math"/>
-                  <w:i/>
-                </w:rPr>
-              </m:ctrlPr>
-            </m:sSubPr>
-            <m:e>
-              <m:r>
-                <w:rPr>
-                  <w:rFonts w:ascii="Cambria Math" w:hAnsi="Cambria Math"/>
-                </w:rPr>
-                <m:t>A</m:t>
-              </m:r>
-            </m:e>
-            <m:sub>
-              <m:r>
-                <w:rPr>
-                  <w:rFonts w:ascii="Cambria Math" w:hAnsi="Cambria Math"/>
-                </w:rPr>
-                <m:t>x</m:t>
-              </m:r>
-            </m:sub>
-          </m:sSub>
-          <m:r>
-            <w:rPr>
-              <w:rFonts w:ascii="Cambria Math" w:hAnsi="Cambria Math"/>
-            </w:rPr>
-            <m:t xml:space="preserve">+x* </m:t>
-          </m:r>
-          <m:f>
-            <m:fPr>
-              <m:ctrlPr>
-                <w:rPr>
-                  <w:rFonts w:ascii="Cambria Math" w:hAnsi="Cambria Math"/>
-                  <w:i/>
-                </w:rPr>
-              </m:ctrlPr>
-            </m:fPr>
-            <m:num>
-              <m:sSub>
-                <m:sSubPr>
-                  <m:ctrlPr>
-                    <w:rPr>
-                      <w:rFonts w:ascii="Cambria Math" w:hAnsi="Cambria Math"/>
-                      <w:i/>
-                    </w:rPr>
-                  </m:ctrlPr>
-                </m:sSubPr>
-                <m:e>
-                  <m:r>
-                    <w:rPr>
-                      <w:rFonts w:ascii="Cambria Math" w:hAnsi="Cambria Math"/>
-                    </w:rPr>
-                    <m:t>B</m:t>
-                  </m:r>
-                </m:e>
-                <m:sub>
-                  <m:r>
-                    <w:rPr>
-                      <w:rFonts w:ascii="Cambria Math" w:hAnsi="Cambria Math"/>
-                    </w:rPr>
-                    <m:t>x</m:t>
-                  </m:r>
-                </m:sub>
-              </m:sSub>
-              <m:r>
-                <w:rPr>
-                  <w:rFonts w:ascii="Cambria Math" w:hAnsi="Cambria Math"/>
-                </w:rPr>
-                <m:t xml:space="preserve">- </m:t>
-              </m:r>
-              <m:sSub>
-                <m:sSubPr>
-                  <m:ctrlPr>
-                    <w:rPr>
-                      <w:rFonts w:ascii="Cambria Math" w:hAnsi="Cambria Math"/>
-                      <w:i/>
-                    </w:rPr>
-                  </m:ctrlPr>
-                </m:sSubPr>
-                <m:e>
-                  <m:r>
-                    <w:rPr>
-                      <w:rFonts w:ascii="Cambria Math" w:hAnsi="Cambria Math"/>
-                    </w:rPr>
-                    <m:t>A</m:t>
-                  </m:r>
-                </m:e>
-                <m:sub>
-                  <m:r>
-                    <w:rPr>
-                      <w:rFonts w:ascii="Cambria Math" w:hAnsi="Cambria Math"/>
-                    </w:rPr>
-                    <m:t>x</m:t>
-                  </m:r>
-                </m:sub>
-              </m:sSub>
-            </m:num>
-            <m:den>
-              <m:r>
-                <w:rPr>
-                  <w:rFonts w:ascii="Cambria Math" w:hAnsi="Cambria Math"/>
-                </w:rPr>
-                <m:t>c</m:t>
-              </m:r>
-            </m:den>
-          </m:f>
-          <m:r>
-            <w:rPr>
-              <w:rFonts w:ascii="Cambria Math" w:hAnsi="Cambria Math"/>
-            </w:rPr>
-            <m:t>+y*</m:t>
-          </m:r>
-          <m:f>
-            <m:fPr>
-              <m:ctrlPr>
-                <w:rPr>
-                  <w:rFonts w:ascii="Cambria Math" w:hAnsi="Cambria Math"/>
-                  <w:i/>
-                </w:rPr>
-              </m:ctrlPr>
-            </m:fPr>
-            <m:num>
-              <m:sSub>
-                <m:sSubPr>
-                  <m:ctrlPr>
-                    <w:rPr>
-                      <w:rFonts w:ascii="Cambria Math" w:hAnsi="Cambria Math"/>
-                      <w:i/>
-                    </w:rPr>
-                  </m:ctrlPr>
-                </m:sSubPr>
-                <m:e>
-                  <m:r>
-                    <w:rPr>
-                      <w:rFonts w:ascii="Cambria Math" w:hAnsi="Cambria Math"/>
-                    </w:rPr>
-                    <m:t>B</m:t>
-                  </m:r>
-                </m:e>
-                <m:sub>
-                  <m:r>
-                    <w:rPr>
-                      <w:rFonts w:ascii="Cambria Math" w:hAnsi="Cambria Math"/>
-                    </w:rPr>
-                    <m:t>y</m:t>
-                  </m:r>
-                </m:sub>
-              </m:sSub>
-              <m:r>
-                <w:rPr>
-                  <w:rFonts w:ascii="Cambria Math" w:hAnsi="Cambria Math"/>
-                </w:rPr>
-                <m:t>-</m:t>
-              </m:r>
-              <m:sSub>
-                <m:sSubPr>
-                  <m:ctrlPr>
-                    <w:rPr>
-                      <w:rFonts w:ascii="Cambria Math" w:hAnsi="Cambria Math"/>
-                      <w:i/>
-                    </w:rPr>
-                  </m:ctrlPr>
-                </m:sSubPr>
-                <m:e>
-                  <m:r>
-                    <w:rPr>
-                      <w:rFonts w:ascii="Cambria Math" w:hAnsi="Cambria Math"/>
-                    </w:rPr>
-                    <m:t>A</m:t>
-                  </m:r>
-                </m:e>
-                <m:sub>
-                  <m:r>
-                    <w:rPr>
-                      <w:rFonts w:ascii="Cambria Math" w:hAnsi="Cambria Math"/>
-                    </w:rPr>
-                    <m:t>y</m:t>
-                  </m:r>
-                </m:sub>
-              </m:sSub>
-            </m:num>
-            <m:den>
-              <m:r>
-                <w:rPr>
-                  <w:rFonts w:ascii="Cambria Math" w:hAnsi="Cambria Math"/>
-                </w:rPr>
-                <m:t>c</m:t>
-              </m:r>
-            </m:den>
-          </m:f>
-        </m:oMath>
-      </m:oMathPara>
     </w:p>
     <w:p>
       <w:pPr>
@@ -4747,6 +4721,16 @@
           <w:szCs w:val="24"/>
         </w:rPr>
       </w:pPr>
+    </w:p>
+    <w:p>
+      <w:pPr>
+        <w:spacing w:line="0" w:lineRule="atLeast"/>
+        <w:rPr>
+          <w:rFonts w:ascii="Times New Roman" w:hAnsi="Times New Roman"/>
+          <w:sz w:val="24"/>
+          <w:szCs w:val="24"/>
+        </w:rPr>
+      </w:pPr>
       <w:r>
         <w:rPr>
           <w:rFonts w:ascii="Times New Roman" w:hAnsi="Times New Roman"/>
@@ -4821,72 +4805,454 @@
           <w:sz w:val="24"/>
           <w:szCs w:val="24"/>
         </w:rPr>
+        <w:t xml:space="preserve">Bei unserem sechsten und zum Zeitpunkt des </w:t>
+      </w:r>
+      <w:r>
+        <w:rPr>
+          <w:rFonts w:ascii="Times New Roman" w:hAnsi="Times New Roman"/>
+          <w:sz w:val="24"/>
+          <w:szCs w:val="24"/>
+        </w:rPr>
+        <w:t>Wettbewerbs aktuellen Prototyp</w:t>
+      </w:r>
+      <w:r>
+        <w:rPr>
+          <w:rFonts w:ascii="Times New Roman" w:hAnsi="Times New Roman"/>
+          <w:sz w:val="24"/>
+          <w:szCs w:val="24"/>
+        </w:rPr>
+        <w:t xml:space="preserve"> veränderten wir nahezu alles.</w:t>
+      </w:r>
+      <w:r>
+        <w:rPr>
+          <w:rFonts w:ascii="Times New Roman" w:hAnsi="Times New Roman"/>
+          <w:sz w:val="24"/>
+          <w:szCs w:val="24"/>
+        </w:rPr>
+        <w:t xml:space="preserve"> Die Infrarot-Sensoren wurden von einem Microsoft Kinect Sensor</w:t>
+      </w:r>
+      <w:r>
+        <w:rPr>
+          <w:rFonts w:ascii="Times New Roman" w:hAnsi="Times New Roman"/>
+          <w:sz w:val="24"/>
+          <w:szCs w:val="24"/>
+        </w:rPr>
+        <w:t xml:space="preserve"> (siehe 3.5. Ausführliche Einbindung des Kinect v2 Sensors) </w:t>
+      </w:r>
+      <w:r>
+        <w:rPr>
+          <w:rFonts w:ascii="Times New Roman" w:hAnsi="Times New Roman"/>
+          <w:sz w:val="24"/>
+          <w:szCs w:val="24"/>
+        </w:rPr>
+        <w:t xml:space="preserve"> der </w:t>
+      </w:r>
+      <w:r>
+        <w:rPr>
+          <w:rFonts w:ascii="Times New Roman" w:hAnsi="Times New Roman"/>
+          <w:sz w:val="24"/>
+          <w:szCs w:val="24"/>
+        </w:rPr>
+        <w:t>zweiten Generation. Weiterhin wurde der Aufbau des Roboters intensiv verändert dadurch, dass nun ein Laptop auf ihm befestigt werden musste, um die enormen Datenströme des Kinect v2 Sensors zu verarbeiten. Der Sensor ist in der Lage, durch Infrarotstrahlung die vor ihm liegende Umgebung zu scannen und verfügt noch dazu über eine Kamera. Mit dem Sensor ist möglich, eine Person dauerhaft zu markieren, wodurch das Folgen des Roboters ermöglicht wird.</w:t>
+      </w:r>
+      <w:r>
+        <w:rPr>
+          <w:rFonts w:ascii="Times New Roman" w:hAnsi="Times New Roman"/>
+          <w:sz w:val="24"/>
+          <w:szCs w:val="24"/>
+        </w:rPr>
+        <w:t xml:space="preserve"> Der Sensor ist über ein USB-Kabel mit einem Laptop verbunden. Durch eine dauerhafte Datenübertragung via einer WLAN Verbindung </w:t>
+      </w:r>
+      <w:r>
+        <w:rPr>
+          <w:rFonts w:ascii="Times New Roman" w:hAnsi="Times New Roman"/>
+          <w:sz w:val="24"/>
+          <w:szCs w:val="24"/>
+        </w:rPr>
+        <w:t>ist der Laptop in das System des Roboters implementiert.</w:t>
+      </w:r>
+    </w:p>
+    <w:p>
+      <w:pPr>
+        <w:spacing w:line="0" w:lineRule="atLeast"/>
+        <w:rPr>
+          <w:rFonts w:ascii="Times New Roman" w:hAnsi="Times New Roman"/>
+          <w:sz w:val="24"/>
+          <w:szCs w:val="24"/>
+        </w:rPr>
+      </w:pPr>
+    </w:p>
+    <w:p>
+      <w:pPr>
+        <w:spacing w:line="0" w:lineRule="atLeast"/>
+        <w:rPr>
+          <w:rFonts w:ascii="Times New Roman" w:hAnsi="Times New Roman"/>
+          <w:b/>
+          <w:sz w:val="24"/>
+          <w:szCs w:val="24"/>
+        </w:rPr>
+      </w:pPr>
+      <w:r>
+        <w:rPr>
+          <w:rFonts w:ascii="Times New Roman" w:hAnsi="Times New Roman"/>
+          <w:b/>
+          <w:sz w:val="24"/>
+          <w:szCs w:val="24"/>
+        </w:rPr>
+        <w:t xml:space="preserve">3.2. </w:t>
+      </w:r>
+      <w:r>
+        <w:rPr>
+          <w:rFonts w:ascii="Times New Roman" w:hAnsi="Times New Roman"/>
+          <w:b/>
+          <w:sz w:val="24"/>
+          <w:szCs w:val="24"/>
+        </w:rPr>
+        <w:t>Hardware und Software des EV3</w:t>
+      </w:r>
+    </w:p>
+    <w:p>
+      <w:pPr>
+        <w:spacing w:line="0" w:lineRule="atLeast"/>
+        <w:rPr>
+          <w:rFonts w:ascii="Times New Roman" w:hAnsi="Times New Roman"/>
+          <w:sz w:val="24"/>
+          <w:szCs w:val="24"/>
+        </w:rPr>
+      </w:pPr>
+    </w:p>
+    <w:p>
+      <w:pPr>
+        <w:spacing w:line="0" w:lineRule="atLeast"/>
+        <w:rPr>
+          <w:rFonts w:ascii="Times New Roman" w:hAnsi="Times New Roman"/>
+          <w:sz w:val="24"/>
+          <w:szCs w:val="24"/>
+        </w:rPr>
+      </w:pPr>
+      <w:r>
+        <w:rPr>
+          <w:rFonts w:ascii="Times New Roman" w:hAnsi="Times New Roman"/>
+          <w:sz w:val="24"/>
+          <w:szCs w:val="24"/>
+        </w:rPr>
+        <w:t>3.2.1. Die Hardware</w:t>
+      </w:r>
+    </w:p>
+    <w:p>
+      <w:pPr>
+        <w:spacing w:line="0" w:lineRule="atLeast"/>
+        <w:rPr>
+          <w:rFonts w:ascii="Times New Roman" w:hAnsi="Times New Roman"/>
+          <w:sz w:val="24"/>
+          <w:szCs w:val="24"/>
+        </w:rPr>
+      </w:pPr>
+      <w:r>
+        <w:rPr>
+          <w:rFonts w:ascii="Times New Roman" w:hAnsi="Times New Roman"/>
+          <w:sz w:val="24"/>
+          <w:szCs w:val="24"/>
+        </w:rPr>
+        <w:t>Der EV3, ein kleiner Computer hergestellt von LEGO, stellte sich für unser Projekt als durchaus passend heraus. Mit seinem Set verfügt der Besitzer über eine vielfältige Auswahl von sowohl Motoren, welche wir zu der Fortbewegung des Roboters nutzten, als auch Sensoren, die in unserem Fall zur besseren Detektion der Umgebung verwendet wurden. Durch das Benutzen dieser Komponenten war eine gute Voraussetzung geschaffen. Wir nutzen nun zwei Motoren für den Antrieb des Konstrukts und zwei weitere um den Roboter lenken lassen zu können. Somit sind alle Ports für Motoren an dem kleinen Computer besetzt.</w:t>
+      </w:r>
+      <w:r>
+        <w:rPr>
+          <w:rFonts w:ascii="Times New Roman" w:hAnsi="Times New Roman"/>
+          <w:sz w:val="24"/>
+          <w:szCs w:val="24"/>
+        </w:rPr>
+        <w:t xml:space="preserve"> (…Sensoren)</w:t>
+      </w:r>
+    </w:p>
+    <w:p>
+      <w:pPr>
+        <w:spacing w:line="0" w:lineRule="atLeast"/>
+        <w:rPr>
+          <w:rFonts w:ascii="Times New Roman" w:hAnsi="Times New Roman"/>
+          <w:sz w:val="24"/>
+          <w:szCs w:val="24"/>
+        </w:rPr>
+      </w:pPr>
+    </w:p>
+    <w:p>
+      <w:pPr>
+        <w:spacing w:line="0" w:lineRule="atLeast"/>
+        <w:rPr>
+          <w:rFonts w:ascii="Times New Roman" w:hAnsi="Times New Roman"/>
+          <w:sz w:val="24"/>
+          <w:szCs w:val="24"/>
+        </w:rPr>
+      </w:pPr>
+      <w:r>
+        <w:rPr>
+          <w:rFonts w:ascii="Times New Roman" w:hAnsi="Times New Roman"/>
+          <w:sz w:val="24"/>
+          <w:szCs w:val="24"/>
+        </w:rPr>
+        <w:t>3.2.2. Die Software</w:t>
+      </w:r>
+    </w:p>
+    <w:p>
+      <w:pPr>
+        <w:spacing w:line="0" w:lineRule="atLeast"/>
+        <w:rPr>
+          <w:rFonts w:ascii="Times New Roman" w:hAnsi="Times New Roman"/>
+          <w:sz w:val="24"/>
+          <w:szCs w:val="24"/>
+        </w:rPr>
+      </w:pPr>
+      <w:r>
+        <w:rPr>
+          <w:rFonts w:ascii="Times New Roman" w:hAnsi="Times New Roman"/>
+          <w:sz w:val="24"/>
+          <w:szCs w:val="24"/>
+        </w:rPr>
+        <w:t>Das Manipulieren der Motoren und Sensoren sowie ein sicherer Datenaustausch zwischen dem EV3 und weiteren Geräten wurden möglich, indem wir die jeweiligen Programme in der Programmiersprache Java schrieben. Zwar war schon eine vorgefertigte, graphische Oberfläche zu der Programmierung speziell für EV3s vorhanden, jedoch weißt sie immer noch einige Fehler auf, sodass wir keinesfalls effektiv damit arbeiten konnten. Um geschriebenen Code auch verarb</w:t>
+      </w:r>
+      <w:r>
+        <w:rPr>
+          <w:rFonts w:ascii="Times New Roman" w:hAnsi="Times New Roman"/>
+          <w:sz w:val="24"/>
+          <w:szCs w:val="24"/>
+        </w:rPr>
+        <w:t>eiten zu können, wurde ein neues Betriebssystem namens „LeJOS“ auf dem EV3 installiert. Dabei handelt es sich um eine „Java Virtual Machine“, welche durch Linux agiert und extra für den EV3 vorgesehen ist.</w:t>
+      </w:r>
+    </w:p>
+    <w:p>
+      <w:pPr>
+        <w:spacing w:line="0" w:lineRule="atLeast"/>
+        <w:rPr>
+          <w:rFonts w:ascii="Times New Roman" w:hAnsi="Times New Roman"/>
+          <w:sz w:val="24"/>
+          <w:szCs w:val="24"/>
+        </w:rPr>
+      </w:pPr>
+      <w:r>
+        <w:rPr>
+          <w:rFonts w:ascii="Times New Roman" w:hAnsi="Times New Roman"/>
+          <w:sz w:val="24"/>
+          <w:szCs w:val="24"/>
+        </w:rPr>
+        <w:t>Die implementierte Bibliothek „</w:t>
+      </w:r>
+      <w:r>
+        <w:rPr>
+          <w:rFonts w:ascii="Times New Roman" w:hAnsi="Times New Roman"/>
+          <w:sz w:val="24"/>
+          <w:szCs w:val="24"/>
+        </w:rPr>
+        <w:t>l</w:t>
+      </w:r>
+      <w:r>
+        <w:rPr>
+          <w:rFonts w:ascii="Times New Roman" w:hAnsi="Times New Roman"/>
+          <w:sz w:val="24"/>
+          <w:szCs w:val="24"/>
+        </w:rPr>
+        <w:t>eJOS</w:t>
+      </w:r>
+      <w:r>
+        <w:rPr>
+          <w:rFonts w:ascii="Times New Roman" w:hAnsi="Times New Roman"/>
+          <w:sz w:val="24"/>
+          <w:szCs w:val="24"/>
+        </w:rPr>
+        <w:t xml:space="preserve"> EV3</w:t>
+      </w:r>
+      <w:r>
+        <w:rPr>
+          <w:rFonts w:ascii="Times New Roman" w:hAnsi="Times New Roman"/>
+          <w:sz w:val="24"/>
+          <w:szCs w:val="24"/>
+        </w:rPr>
+        <w:t>“ fügte die nötigen Kommandos in Java ein, welche beispielsweise ein Stoppen oder das Starten angeschlossener Motoren erzwangen.</w:t>
+      </w:r>
+    </w:p>
+    <w:p>
+      <w:pPr>
+        <w:spacing w:line="0" w:lineRule="atLeast"/>
+        <w:rPr>
+          <w:rFonts w:ascii="Times New Roman" w:hAnsi="Times New Roman"/>
+          <w:b/>
+          <w:sz w:val="24"/>
+          <w:szCs w:val="24"/>
+        </w:rPr>
+      </w:pPr>
+      <w:r>
+        <w:rPr>
+          <w:rFonts w:ascii="Times New Roman" w:hAnsi="Times New Roman"/>
+          <w:b/>
+          <w:sz w:val="24"/>
+          <w:szCs w:val="24"/>
+        </w:rPr>
+        <w:t>(Ausschnitt vom</w:t>
+      </w:r>
+      <w:r>
+        <w:rPr>
+          <w:rFonts w:ascii="Times New Roman" w:hAnsi="Times New Roman"/>
+          <w:b/>
+          <w:sz w:val="24"/>
+          <w:szCs w:val="24"/>
+        </w:rPr>
+        <w:t xml:space="preserve"> Programm)</w:t>
+      </w:r>
+    </w:p>
+    <w:p>
+      <w:pPr>
+        <w:rPr>
+          <w:rFonts w:ascii="Times New Roman" w:hAnsi="Times New Roman" w:cs="Times New Roman"/>
+          <w:b/>
+          <w:sz w:val="24"/>
+          <w:szCs w:val="24"/>
+        </w:rPr>
+      </w:pPr>
+    </w:p>
+    <w:p>
+      <w:pPr>
+        <w:rPr>
+          <w:rFonts w:ascii="Times New Roman" w:hAnsi="Times New Roman" w:cs="Times New Roman"/>
+          <w:b/>
+          <w:sz w:val="24"/>
+          <w:szCs w:val="24"/>
+        </w:rPr>
+      </w:pPr>
+      <w:r>
+        <w:rPr>
+          <w:rFonts w:ascii="Times New Roman" w:hAnsi="Times New Roman" w:cs="Times New Roman"/>
+          <w:b/>
+          <w:sz w:val="24"/>
+          <w:szCs w:val="24"/>
+        </w:rPr>
+        <w:t>3.3</w:t>
+      </w:r>
+      <w:r>
+        <w:rPr>
+          <w:rFonts w:ascii="Times New Roman" w:hAnsi="Times New Roman" w:cs="Times New Roman"/>
+          <w:b/>
+          <w:sz w:val="24"/>
+          <w:szCs w:val="24"/>
+        </w:rPr>
+        <w:t>. Die Applikation</w:t>
+      </w:r>
+    </w:p>
+    <w:p>
+      <w:pPr>
+        <w:spacing w:after="0" w:line="0" w:lineRule="atLeast"/>
+        <w:rPr>
+          <w:rFonts w:ascii="Times New Roman" w:hAnsi="Times New Roman"/>
+          <w:sz w:val="24"/>
+          <w:szCs w:val="24"/>
+        </w:rPr>
+      </w:pPr>
+      <w:r>
+        <w:rPr>
+          <w:rFonts w:ascii="Times New Roman" w:hAnsi="Times New Roman"/>
+          <w:sz w:val="24"/>
+          <w:szCs w:val="24"/>
+        </w:rPr>
+        <w:t xml:space="preserve">Nun war eine praktische Grundlage für das Projekt geschaffen, jedoch fehlte unserer Meinung nach noch die simple Bedienung des Roboters für Menschen, welche körperlich eingeschränkt sind oder sich weniger gut mit Computern auskennen. Die Lösung </w:t>
+      </w:r>
+      <w:r>
+        <w:rPr>
+          <w:rFonts w:ascii="Times New Roman" w:hAnsi="Times New Roman"/>
+          <w:sz w:val="24"/>
+          <w:szCs w:val="24"/>
+        </w:rPr>
+        <w:t>durch</w:t>
+      </w:r>
+      <w:r>
+        <w:rPr>
+          <w:rFonts w:ascii="Times New Roman" w:hAnsi="Times New Roman"/>
+          <w:sz w:val="24"/>
+          <w:szCs w:val="24"/>
+        </w:rPr>
+        <w:t xml:space="preserve"> </w:t>
+      </w:r>
+      <w:r>
+        <w:rPr>
+          <w:rFonts w:ascii="Times New Roman" w:hAnsi="Times New Roman"/>
+          <w:sz w:val="24"/>
+          <w:szCs w:val="24"/>
+        </w:rPr>
+        <w:t>simple</w:t>
+      </w:r>
+      <w:r>
+        <w:rPr>
+          <w:rFonts w:ascii="Times New Roman" w:hAnsi="Times New Roman"/>
+          <w:sz w:val="24"/>
+          <w:szCs w:val="24"/>
+        </w:rPr>
+        <w:t xml:space="preserve"> Handhabung stellte eindeutig eine pas</w:t>
+      </w:r>
+      <w:r>
+        <w:rPr>
+          <w:rFonts w:ascii="Times New Roman" w:hAnsi="Times New Roman"/>
+          <w:sz w:val="24"/>
+          <w:szCs w:val="24"/>
+        </w:rPr>
+        <w:t>sende Ap</w:t>
+      </w:r>
+      <w:r>
+        <w:rPr>
+          <w:rFonts w:ascii="Times New Roman" w:hAnsi="Times New Roman"/>
+          <w:sz w:val="24"/>
+          <w:szCs w:val="24"/>
+        </w:rPr>
+        <w:t>p dar, denn eine solche verfügt</w:t>
+      </w:r>
+      <w:r>
+        <w:rPr>
+          <w:rFonts w:ascii="Times New Roman" w:hAnsi="Times New Roman"/>
+          <w:sz w:val="24"/>
+          <w:szCs w:val="24"/>
+        </w:rPr>
+        <w:t xml:space="preserve"> unter anderem </w:t>
+      </w:r>
+      <w:r>
+        <w:rPr>
+          <w:rFonts w:ascii="Times New Roman" w:hAnsi="Times New Roman"/>
+          <w:sz w:val="24"/>
+          <w:szCs w:val="24"/>
+        </w:rPr>
+        <w:t>über eine graphische Oberfläche, die leicht zu bedienen ist.</w:t>
+      </w:r>
+    </w:p>
+    <w:p>
+      <w:pPr>
+        <w:spacing w:line="0" w:lineRule="atLeast"/>
+        <w:rPr>
+          <w:rFonts w:ascii="Times New Roman" w:hAnsi="Times New Roman"/>
+          <w:b/>
+          <w:sz w:val="24"/>
+          <w:szCs w:val="24"/>
+        </w:rPr>
+      </w:pPr>
+      <w:r>
+        <w:rPr>
+          <w:rFonts w:ascii="Times New Roman" w:hAnsi="Times New Roman"/>
+          <w:sz w:val="24"/>
+          <w:szCs w:val="24"/>
+        </w:rPr>
         <w:lastRenderedPageBreak/>
-        <w:t xml:space="preserve">Bei unserem sechsten und zum Zeitpunkt des </w:t>
-      </w:r>
-      <w:r>
-        <w:rPr>
-          <w:rFonts w:ascii="Times New Roman" w:hAnsi="Times New Roman"/>
-          <w:sz w:val="24"/>
-          <w:szCs w:val="24"/>
-        </w:rPr>
-        <w:t>Wettbewerbs aktuellen Prototyp</w:t>
-      </w:r>
-      <w:r>
-        <w:rPr>
-          <w:rFonts w:ascii="Times New Roman" w:hAnsi="Times New Roman"/>
-          <w:sz w:val="24"/>
-          <w:szCs w:val="24"/>
-        </w:rPr>
-        <w:t xml:space="preserve"> veränderten wir nahezu alles.</w:t>
-      </w:r>
-      <w:r>
-        <w:rPr>
-          <w:rFonts w:ascii="Times New Roman" w:hAnsi="Times New Roman"/>
-          <w:sz w:val="24"/>
-          <w:szCs w:val="24"/>
-        </w:rPr>
-        <w:t xml:space="preserve"> Die Infrarot-Sensoren wurden von einem Microsoft Kinect Sensor</w:t>
-      </w:r>
-      <w:r>
-        <w:rPr>
-          <w:rFonts w:ascii="Times New Roman" w:hAnsi="Times New Roman"/>
-          <w:sz w:val="24"/>
-          <w:szCs w:val="24"/>
-        </w:rPr>
-        <w:t xml:space="preserve"> (siehe 3.5. Ausführliche Einbindung des Kinect v2 Sensors) </w:t>
-      </w:r>
-      <w:r>
-        <w:rPr>
-          <w:rFonts w:ascii="Times New Roman" w:hAnsi="Times New Roman"/>
-          <w:sz w:val="24"/>
-          <w:szCs w:val="24"/>
-        </w:rPr>
-        <w:t xml:space="preserve"> der </w:t>
-      </w:r>
-      <w:r>
-        <w:rPr>
-          <w:rFonts w:ascii="Times New Roman" w:hAnsi="Times New Roman"/>
-          <w:sz w:val="24"/>
-          <w:szCs w:val="24"/>
-        </w:rPr>
-        <w:t>zweiten Generation. Weiterhin wurde der Aufbau des Roboters intensiv verändert dadurch, dass nun ein Laptop auf ihm befestigt werden musste, um die enormen Datenströme des Kinect v2 Sensors zu verarbeiten. Der Sensor ist in der Lage, durch Infrarotstrahlung die vor ihm liegende Umgebung zu scannen und verfügt noch dazu über eine Kamera. Mit dem Sensor ist möglich, eine Person dauerhaft zu markieren, wodurch das Folgen des Roboters ermöglicht wird.</w:t>
-      </w:r>
-      <w:r>
-        <w:rPr>
-          <w:rFonts w:ascii="Times New Roman" w:hAnsi="Times New Roman"/>
-          <w:sz w:val="24"/>
-          <w:szCs w:val="24"/>
-        </w:rPr>
-        <w:t xml:space="preserve"> Der Sensor ist über ein USB-Kabel mit einem Laptop verbunden. Durch eine dauerhafte Datenübertragung via einer WLAN Verbindung </w:t>
-      </w:r>
-      <w:r>
-        <w:rPr>
-          <w:rFonts w:ascii="Times New Roman" w:hAnsi="Times New Roman"/>
-          <w:sz w:val="24"/>
-          <w:szCs w:val="24"/>
-        </w:rPr>
-        <w:t>ist der Laptop in das System des Roboters implementiert.</w:t>
+        <w:t xml:space="preserve">Als eine simple Nutzung des Roboters via eine Applikation beurteilten wir eine </w:t>
+      </w:r>
+      <w:r>
+        <w:rPr>
+          <w:rFonts w:ascii="Times New Roman" w:hAnsi="Times New Roman"/>
+          <w:sz w:val="24"/>
+          <w:szCs w:val="24"/>
+        </w:rPr>
+        <w:t xml:space="preserve">Steuerung durch Sprache als effektivste Art. Die Applikation sollte unseren Vorstellungen nach über einen „BackgroundRecognizerService“ verfügen, damit ein Sprachbefehl auch dann erkannt und ausgewertet wird, wenn der Bildschirm des Smartphone nicht angeschaltet ist. </w:t>
+      </w:r>
+      <w:r>
+        <w:rPr>
+          <w:rFonts w:ascii="Times New Roman" w:hAnsi="Times New Roman"/>
+          <w:b/>
+          <w:sz w:val="24"/>
+          <w:szCs w:val="24"/>
+        </w:rPr>
+        <w:t xml:space="preserve">(noch nicht fertig) </w:t>
       </w:r>
     </w:p>
     <w:p>
@@ -4901,446 +5267,77 @@
     </w:p>
     <w:p>
       <w:pPr>
-        <w:spacing w:line="0" w:lineRule="atLeast"/>
-        <w:rPr>
-          <w:rFonts w:ascii="Times New Roman" w:hAnsi="Times New Roman"/>
+        <w:rPr>
+          <w:rFonts w:ascii="Times New Roman" w:hAnsi="Times New Roman" w:cs="Times New Roman"/>
+          <w:sz w:val="24"/>
+          <w:szCs w:val="24"/>
+        </w:rPr>
+      </w:pPr>
+      <w:r>
+        <w:rPr>
+          <w:rFonts w:ascii="Times New Roman" w:hAnsi="Times New Roman" w:cs="Times New Roman"/>
+          <w:sz w:val="24"/>
+          <w:szCs w:val="24"/>
+        </w:rPr>
+        <w:t>3.3</w:t>
+      </w:r>
+      <w:r>
+        <w:rPr>
+          <w:rFonts w:ascii="Times New Roman" w:hAnsi="Times New Roman" w:cs="Times New Roman"/>
+          <w:sz w:val="24"/>
+          <w:szCs w:val="24"/>
+        </w:rPr>
+        <w:t>.</w:t>
+      </w:r>
+      <w:r>
+        <w:rPr>
+          <w:rFonts w:ascii="Times New Roman" w:hAnsi="Times New Roman" w:cs="Times New Roman"/>
+          <w:sz w:val="24"/>
+          <w:szCs w:val="24"/>
+        </w:rPr>
+        <w:t>1</w:t>
+      </w:r>
+      <w:r>
+        <w:rPr>
+          <w:rFonts w:ascii="Times New Roman" w:hAnsi="Times New Roman" w:cs="Times New Roman"/>
+          <w:sz w:val="24"/>
+          <w:szCs w:val="24"/>
+        </w:rPr>
+        <w:t xml:space="preserve"> Verbindung von Smartphone und EV3</w:t>
+      </w:r>
+    </w:p>
+    <w:p>
+      <w:pPr>
+        <w:rPr>
+          <w:rFonts w:ascii="Times New Roman" w:hAnsi="Times New Roman" w:cs="Times New Roman"/>
+          <w:sz w:val="24"/>
+          <w:szCs w:val="24"/>
+        </w:rPr>
+      </w:pPr>
+      <w:r>
+        <w:rPr>
+          <w:rFonts w:ascii="Times New Roman" w:hAnsi="Times New Roman" w:cs="Times New Roman"/>
+          <w:sz w:val="24"/>
+          <w:szCs w:val="24"/>
+        </w:rPr>
+        <w:t xml:space="preserve">Nun, da eine Spracherkennung in der App auf einem Smartphone eingebaut worden war, müssen die erkannten und ausgewerteten Daten an den Computer des Roboters, den EV3, gesendet werden. Die Verbindung zwischen den beiden Geräten wird via Bluetooth erstellt, sobald die App den richtigen EV3 </w:t>
+      </w:r>
+      <w:r>
+        <w:rPr>
+          <w:rFonts w:ascii="Times New Roman" w:hAnsi="Times New Roman" w:cs="Times New Roman"/>
           <w:b/>
           <w:sz w:val="24"/>
           <w:szCs w:val="24"/>
         </w:rPr>
-      </w:pPr>
-      <w:r>
-        <w:rPr>
-          <w:rFonts w:ascii="Times New Roman" w:hAnsi="Times New Roman"/>
-          <w:b/>
-          <w:sz w:val="24"/>
-          <w:szCs w:val="24"/>
-        </w:rPr>
-        <w:t xml:space="preserve">3.2. </w:t>
-      </w:r>
-      <w:r>
-        <w:rPr>
-          <w:rFonts w:ascii="Times New Roman" w:hAnsi="Times New Roman"/>
-          <w:b/>
-          <w:sz w:val="24"/>
-          <w:szCs w:val="24"/>
-        </w:rPr>
-        <w:t>Hardware und Software des EV3</w:t>
-      </w:r>
-    </w:p>
-    <w:p>
-      <w:pPr>
-        <w:spacing w:line="0" w:lineRule="atLeast"/>
-        <w:rPr>
-          <w:rFonts w:ascii="Times New Roman" w:hAnsi="Times New Roman"/>
-          <w:sz w:val="24"/>
-          <w:szCs w:val="24"/>
-        </w:rPr>
-      </w:pPr>
-    </w:p>
-    <w:p>
-      <w:pPr>
-        <w:spacing w:line="0" w:lineRule="atLeast"/>
-        <w:rPr>
-          <w:rFonts w:ascii="Times New Roman" w:hAnsi="Times New Roman"/>
-          <w:sz w:val="24"/>
-          <w:szCs w:val="24"/>
-        </w:rPr>
-      </w:pPr>
-      <w:r>
-        <w:rPr>
-          <w:rFonts w:ascii="Times New Roman" w:hAnsi="Times New Roman"/>
-          <w:sz w:val="24"/>
-          <w:szCs w:val="24"/>
-        </w:rPr>
-        <w:t>3.2.1. Die Hardware</w:t>
-      </w:r>
-    </w:p>
-    <w:p>
-      <w:pPr>
-        <w:spacing w:line="0" w:lineRule="atLeast"/>
-        <w:rPr>
-          <w:rFonts w:ascii="Times New Roman" w:hAnsi="Times New Roman"/>
-          <w:sz w:val="24"/>
-          <w:szCs w:val="24"/>
-        </w:rPr>
-      </w:pPr>
-      <w:r>
-        <w:rPr>
-          <w:rFonts w:ascii="Times New Roman" w:hAnsi="Times New Roman"/>
-          <w:sz w:val="24"/>
-          <w:szCs w:val="24"/>
-        </w:rPr>
-        <w:t>Der EV3, ein kleiner Computer hergestellt von LEGO, stellte sich für unser Projekt als durchaus passend heraus. Mit seinem Set verfügt der Besitzer über eine vielfältige Auswahl von sowohl Motoren, welche wir zu der Fortbewegung des Roboters nutzten, als auch Sensoren, die in unserem Fall zur besseren Detektion der Umgebung verwendet wurden. Durch das Benutzen dieser Komponenten war eine gute Voraussetzung geschaffen. Wir nutzen nun zwei Motoren für den Antrieb des Konstrukts und zwei weitere um den Roboter lenken lassen zu können. Somit sind alle Ports für Motoren an dem kleinen Computer besetzt.</w:t>
-      </w:r>
-      <w:r>
-        <w:rPr>
-          <w:rFonts w:ascii="Times New Roman" w:hAnsi="Times New Roman"/>
-          <w:sz w:val="24"/>
-          <w:szCs w:val="24"/>
-        </w:rPr>
-        <w:t xml:space="preserve"> (…Sensoren)</w:t>
-      </w:r>
-    </w:p>
-    <w:p>
-      <w:pPr>
-        <w:spacing w:line="0" w:lineRule="atLeast"/>
-        <w:rPr>
-          <w:rFonts w:ascii="Times New Roman" w:hAnsi="Times New Roman"/>
-          <w:sz w:val="24"/>
-          <w:szCs w:val="24"/>
-        </w:rPr>
-      </w:pPr>
-    </w:p>
-    <w:p>
-      <w:pPr>
-        <w:spacing w:line="0" w:lineRule="atLeast"/>
-        <w:rPr>
-          <w:rFonts w:ascii="Times New Roman" w:hAnsi="Times New Roman"/>
-          <w:sz w:val="24"/>
-          <w:szCs w:val="24"/>
-        </w:rPr>
-      </w:pPr>
-      <w:r>
-        <w:rPr>
-          <w:rFonts w:ascii="Times New Roman" w:hAnsi="Times New Roman"/>
-          <w:sz w:val="24"/>
-          <w:szCs w:val="24"/>
-        </w:rPr>
-        <w:t>3.2.2. Die Software</w:t>
-      </w:r>
-    </w:p>
-    <w:p>
-      <w:pPr>
-        <w:spacing w:line="0" w:lineRule="atLeast"/>
-        <w:rPr>
-          <w:rFonts w:ascii="Times New Roman" w:hAnsi="Times New Roman"/>
-          <w:sz w:val="24"/>
-          <w:szCs w:val="24"/>
-        </w:rPr>
-      </w:pPr>
-      <w:r>
-        <w:rPr>
-          <w:rFonts w:ascii="Times New Roman" w:hAnsi="Times New Roman"/>
-          <w:sz w:val="24"/>
-          <w:szCs w:val="24"/>
-        </w:rPr>
-        <w:t>Das Manipulieren der Motoren und Sensoren sowie ein sicherer Datenaustausch zwischen dem EV3 und weiteren Geräten wurden möglich, indem wir die jeweiligen Programme in der Programmiersprache Java schrieben. Zwar war schon eine vorgefertigte, graphische Oberfläche zu der Programmierung speziell für EV3s vorhanden, jedoch weißt sie immer noch einige Fehler auf, sodass wir keinesfalls effektiv damit arbeiten konnten. Um geschriebenen Code auch verarb</w:t>
-      </w:r>
-      <w:r>
-        <w:rPr>
-          <w:rFonts w:ascii="Times New Roman" w:hAnsi="Times New Roman"/>
-          <w:sz w:val="24"/>
-          <w:szCs w:val="24"/>
-        </w:rPr>
-        <w:t>eiten zu können, wurde ein neues Betriebssystem namens „LeJOS“ auf dem EV3 installiert. Dabei handelt es sich um eine „Java Virtual Machine“, welche durch Linux agiert und extra für den EV3 vorgesehen ist.</w:t>
-      </w:r>
-    </w:p>
-    <w:p>
-      <w:pPr>
-        <w:spacing w:line="0" w:lineRule="atLeast"/>
-        <w:rPr>
-          <w:rFonts w:ascii="Times New Roman" w:hAnsi="Times New Roman"/>
-          <w:sz w:val="24"/>
-          <w:szCs w:val="24"/>
-        </w:rPr>
-      </w:pPr>
-      <w:r>
-        <w:rPr>
-          <w:rFonts w:ascii="Times New Roman" w:hAnsi="Times New Roman"/>
-          <w:sz w:val="24"/>
-          <w:szCs w:val="24"/>
-        </w:rPr>
-        <w:t xml:space="preserve"> </w:t>
-      </w:r>
-      <w:r>
-        <w:rPr>
-          <w:rFonts w:ascii="Times New Roman" w:hAnsi="Times New Roman"/>
-          <w:sz w:val="24"/>
-          <w:szCs w:val="24"/>
-        </w:rPr>
-        <w:t>Die implementierte Bibliothek „</w:t>
-      </w:r>
-      <w:r>
-        <w:rPr>
-          <w:rFonts w:ascii="Times New Roman" w:hAnsi="Times New Roman"/>
-          <w:sz w:val="24"/>
-          <w:szCs w:val="24"/>
-        </w:rPr>
-        <w:t>l</w:t>
-      </w:r>
-      <w:r>
-        <w:rPr>
-          <w:rFonts w:ascii="Times New Roman" w:hAnsi="Times New Roman"/>
-          <w:sz w:val="24"/>
-          <w:szCs w:val="24"/>
-        </w:rPr>
-        <w:t>eJOS</w:t>
-      </w:r>
-      <w:r>
-        <w:rPr>
-          <w:rFonts w:ascii="Times New Roman" w:hAnsi="Times New Roman"/>
-          <w:sz w:val="24"/>
-          <w:szCs w:val="24"/>
-        </w:rPr>
-        <w:t xml:space="preserve"> EV3</w:t>
-      </w:r>
-      <w:r>
-        <w:rPr>
-          <w:rFonts w:ascii="Times New Roman" w:hAnsi="Times New Roman"/>
-          <w:sz w:val="24"/>
-          <w:szCs w:val="24"/>
-        </w:rPr>
-        <w:t>“ fügte die nötigen Kommandos in Java ein, welche beispielsweise ein Stoppen oder das Starten angeschlossener Motoren erzwangen.</w:t>
-      </w:r>
-    </w:p>
-    <w:p>
-      <w:pPr>
-        <w:spacing w:line="0" w:lineRule="atLeast"/>
-        <w:rPr>
-          <w:rFonts w:ascii="Times New Roman" w:hAnsi="Times New Roman"/>
-          <w:sz w:val="24"/>
-          <w:szCs w:val="24"/>
-        </w:rPr>
-      </w:pPr>
-      <w:r>
-        <w:rPr>
-          <w:rFonts w:ascii="Times New Roman" w:hAnsi="Times New Roman"/>
-          <w:sz w:val="24"/>
-          <w:szCs w:val="24"/>
-        </w:rPr>
-        <w:t>(Ausschnitt vom</w:t>
-      </w:r>
-      <w:r>
-        <w:rPr>
-          <w:rFonts w:ascii="Times New Roman" w:hAnsi="Times New Roman"/>
-          <w:sz w:val="24"/>
-          <w:szCs w:val="24"/>
-        </w:rPr>
-        <w:t xml:space="preserve"> Programm)</w:t>
-      </w:r>
-    </w:p>
-    <w:p>
-      <w:pPr>
-        <w:rPr>
-          <w:rFonts w:ascii="Times New Roman" w:hAnsi="Times New Roman" w:cs="Times New Roman"/>
-          <w:b/>
-          <w:sz w:val="24"/>
-          <w:szCs w:val="24"/>
-        </w:rPr>
-      </w:pPr>
-    </w:p>
-    <w:p>
-      <w:pPr>
-        <w:rPr>
-          <w:rFonts w:ascii="Times New Roman" w:hAnsi="Times New Roman" w:cs="Times New Roman"/>
-          <w:b/>
-          <w:sz w:val="24"/>
-          <w:szCs w:val="24"/>
-        </w:rPr>
-      </w:pPr>
-      <w:r>
-        <w:rPr>
-          <w:rFonts w:ascii="Times New Roman" w:hAnsi="Times New Roman" w:cs="Times New Roman"/>
-          <w:b/>
-          <w:sz w:val="24"/>
-          <w:szCs w:val="24"/>
-        </w:rPr>
-        <w:t>3.3</w:t>
-      </w:r>
-      <w:r>
-        <w:rPr>
-          <w:rFonts w:ascii="Times New Roman" w:hAnsi="Times New Roman" w:cs="Times New Roman"/>
-          <w:b/>
-          <w:sz w:val="24"/>
-          <w:szCs w:val="24"/>
-        </w:rPr>
-        <w:t>. Die Applikation</w:t>
-      </w:r>
-    </w:p>
-    <w:p>
-      <w:pPr>
-        <w:spacing w:after="0" w:line="0" w:lineRule="atLeast"/>
-        <w:rPr>
-          <w:rFonts w:ascii="Times New Roman" w:hAnsi="Times New Roman"/>
-          <w:sz w:val="24"/>
-          <w:szCs w:val="24"/>
-        </w:rPr>
-      </w:pPr>
-      <w:r>
-        <w:rPr>
-          <w:rFonts w:ascii="Times New Roman" w:hAnsi="Times New Roman"/>
-          <w:sz w:val="24"/>
-          <w:szCs w:val="24"/>
-        </w:rPr>
-        <w:t xml:space="preserve">Nun war eine praktische Grundlage für das Projekt geschaffen, jedoch fehlte unserer Meinung nach noch die simple Bedienung des Roboters für Menschen, welche körperlich eingeschränkt sind oder sich weniger gut mit Computern auskennen. Die Lösung </w:t>
-      </w:r>
-      <w:r>
-        <w:rPr>
-          <w:rFonts w:ascii="Times New Roman" w:hAnsi="Times New Roman"/>
-          <w:sz w:val="24"/>
-          <w:szCs w:val="24"/>
-        </w:rPr>
-        <w:t>durch</w:t>
-      </w:r>
-      <w:r>
-        <w:rPr>
-          <w:rFonts w:ascii="Times New Roman" w:hAnsi="Times New Roman"/>
-          <w:sz w:val="24"/>
-          <w:szCs w:val="24"/>
-        </w:rPr>
-        <w:t xml:space="preserve"> </w:t>
-      </w:r>
-      <w:r>
-        <w:rPr>
-          <w:rFonts w:ascii="Times New Roman" w:hAnsi="Times New Roman"/>
-          <w:sz w:val="24"/>
-          <w:szCs w:val="24"/>
-        </w:rPr>
-        <w:t>simple</w:t>
-      </w:r>
-      <w:r>
-        <w:rPr>
-          <w:rFonts w:ascii="Times New Roman" w:hAnsi="Times New Roman"/>
-          <w:sz w:val="24"/>
-          <w:szCs w:val="24"/>
-        </w:rPr>
-        <w:t xml:space="preserve"> Handhabung stellte eindeutig eine pas</w:t>
-      </w:r>
-      <w:r>
-        <w:rPr>
-          <w:rFonts w:ascii="Times New Roman" w:hAnsi="Times New Roman"/>
-          <w:sz w:val="24"/>
-          <w:szCs w:val="24"/>
-        </w:rPr>
-        <w:t>sende Ap</w:t>
-      </w:r>
-      <w:r>
-        <w:rPr>
-          <w:rFonts w:ascii="Times New Roman" w:hAnsi="Times New Roman"/>
-          <w:sz w:val="24"/>
-          <w:szCs w:val="24"/>
-        </w:rPr>
-        <w:t>p dar, denn eine solche verfügt</w:t>
-      </w:r>
-      <w:r>
-        <w:rPr>
-          <w:rFonts w:ascii="Times New Roman" w:hAnsi="Times New Roman"/>
-          <w:sz w:val="24"/>
-          <w:szCs w:val="24"/>
-        </w:rPr>
-        <w:t xml:space="preserve"> unter anderem </w:t>
-      </w:r>
-      <w:r>
-        <w:rPr>
-          <w:rFonts w:ascii="Times New Roman" w:hAnsi="Times New Roman"/>
-          <w:sz w:val="24"/>
-          <w:szCs w:val="24"/>
-        </w:rPr>
-        <w:t>über eine graphische Oberfläche, die leicht zu bedienen ist.</w:t>
-      </w:r>
-    </w:p>
-    <w:p>
-      <w:pPr>
-        <w:spacing w:line="0" w:lineRule="atLeast"/>
-        <w:rPr>
-          <w:rFonts w:ascii="Times New Roman" w:hAnsi="Times New Roman"/>
-          <w:sz w:val="24"/>
-          <w:szCs w:val="24"/>
-        </w:rPr>
-      </w:pPr>
-      <w:r>
-        <w:rPr>
-          <w:rFonts w:ascii="Times New Roman" w:hAnsi="Times New Roman"/>
-          <w:sz w:val="24"/>
-          <w:szCs w:val="24"/>
-        </w:rPr>
-        <w:t xml:space="preserve">Als eine simple Nutzung des Roboters via eine Applikation beurteilten wir eine </w:t>
-      </w:r>
-      <w:r>
-        <w:rPr>
-          <w:rFonts w:ascii="Times New Roman" w:hAnsi="Times New Roman"/>
-          <w:sz w:val="24"/>
-          <w:szCs w:val="24"/>
-        </w:rPr>
-        <w:t xml:space="preserve">Steuerung durch Sprache als effektivste Art. Die Applikation sollte unseren Vorstellungen nach über einen „BackgroundRecognizerService“ verfügen, damit ein Sprachbefehl auch dann erkannt und ausgewertet wird, wenn der Bildschirm des Smartphone nicht angeschaltet ist. (noch nicht fertig) </w:t>
-      </w:r>
-    </w:p>
-    <w:p>
-      <w:pPr>
-        <w:spacing w:line="0" w:lineRule="atLeast"/>
-        <w:rPr>
-          <w:rFonts w:ascii="Times New Roman" w:hAnsi="Times New Roman"/>
-          <w:sz w:val="24"/>
-          <w:szCs w:val="24"/>
-        </w:rPr>
-      </w:pPr>
-    </w:p>
-    <w:p>
-      <w:pPr>
-        <w:rPr>
-          <w:rFonts w:ascii="Times New Roman" w:hAnsi="Times New Roman" w:cs="Times New Roman"/>
-          <w:sz w:val="24"/>
-          <w:szCs w:val="24"/>
-        </w:rPr>
-      </w:pPr>
-      <w:r>
-        <w:rPr>
-          <w:rFonts w:ascii="Times New Roman" w:hAnsi="Times New Roman" w:cs="Times New Roman"/>
-          <w:sz w:val="24"/>
-          <w:szCs w:val="24"/>
-        </w:rPr>
-        <w:t>3.3</w:t>
-      </w:r>
-      <w:r>
-        <w:rPr>
-          <w:rFonts w:ascii="Times New Roman" w:hAnsi="Times New Roman" w:cs="Times New Roman"/>
-          <w:sz w:val="24"/>
-          <w:szCs w:val="24"/>
-        </w:rPr>
-        <w:t>.</w:t>
-      </w:r>
-      <w:r>
-        <w:rPr>
-          <w:rFonts w:ascii="Times New Roman" w:hAnsi="Times New Roman" w:cs="Times New Roman"/>
-          <w:sz w:val="24"/>
-          <w:szCs w:val="24"/>
-        </w:rPr>
-        <w:t>1</w:t>
-      </w:r>
-      <w:r>
-        <w:rPr>
-          <w:rFonts w:ascii="Times New Roman" w:hAnsi="Times New Roman" w:cs="Times New Roman"/>
-          <w:sz w:val="24"/>
-          <w:szCs w:val="24"/>
-        </w:rPr>
-        <w:t xml:space="preserve"> Verbindung von Smartphone und EV3</w:t>
-      </w:r>
-    </w:p>
-    <w:p>
-      <w:pPr>
-        <w:rPr>
-          <w:rFonts w:ascii="Times New Roman" w:hAnsi="Times New Roman" w:cs="Times New Roman"/>
-          <w:sz w:val="24"/>
-          <w:szCs w:val="24"/>
-        </w:rPr>
-      </w:pPr>
-      <w:r>
-        <w:rPr>
-          <w:rFonts w:ascii="Times New Roman" w:hAnsi="Times New Roman" w:cs="Times New Roman"/>
-          <w:sz w:val="24"/>
-          <w:szCs w:val="24"/>
-        </w:rPr>
-        <w:lastRenderedPageBreak/>
-        <w:t xml:space="preserve">Nun, da eine Spracherkennung in der App auf einem Smartphone eingebaut worden war, müssen die erkannten und ausgewerteten Daten an den Computer des Roboters, den EV3, gesendet werden. Die Verbindung zwischen den beiden Geräten wird via Bluetooth erstellt, sobald die App den richtigen EV3 </w:t>
-      </w:r>
-      <w:r>
-        <w:rPr>
-          <w:rFonts w:ascii="Times New Roman" w:hAnsi="Times New Roman" w:cs="Times New Roman"/>
-          <w:sz w:val="24"/>
-          <w:szCs w:val="24"/>
-        </w:rPr>
-        <w:t xml:space="preserve">(wodurch?) erkennt, wird eine Verknüpfung hergestellt. Dazu </w:t>
+        <w:t>(wodurch?)</w:t>
+      </w:r>
+      <w:r>
+        <w:rPr>
+          <w:rFonts w:ascii="Times New Roman" w:hAnsi="Times New Roman" w:cs="Times New Roman"/>
+          <w:sz w:val="24"/>
+          <w:szCs w:val="24"/>
+        </w:rPr>
+        <w:t xml:space="preserve"> erkennt, wird eine Verknüpfung hergestellt. Dazu </w:t>
       </w:r>
       <w:r>
         <w:rPr>
@@ -5583,7 +5580,39 @@
           <w:sz w:val="24"/>
           <w:szCs w:val="24"/>
         </w:rPr>
-        <w:t>Die Befehle zum Steuern der Fortbewegung des Roboters, also Stoppen und Fortfahren der Motoren, sind auch in der MainActivity der App</w:t>
+        <w:t xml:space="preserve">Die Befehle zum Steuern der Fortbewegung des Roboters, also Stoppen und Fortfahren der Motoren, sind auch in der </w:t>
+      </w:r>
+      <w:r>
+        <w:rPr>
+          <w:rFonts w:ascii="Times New Roman" w:hAnsi="Times New Roman" w:cs="Times New Roman"/>
+          <w:sz w:val="24"/>
+          <w:szCs w:val="24"/>
+        </w:rPr>
+        <w:t>„</w:t>
+      </w:r>
+      <w:r>
+        <w:rPr>
+          <w:rFonts w:ascii="Times New Roman" w:hAnsi="Times New Roman" w:cs="Times New Roman"/>
+          <w:sz w:val="24"/>
+          <w:szCs w:val="24"/>
+        </w:rPr>
+        <w:t>MainActivity</w:t>
+      </w:r>
+      <w:r>
+        <w:rPr>
+          <w:rFonts w:ascii="Times New Roman" w:hAnsi="Times New Roman" w:cs="Times New Roman"/>
+          <w:sz w:val="24"/>
+          <w:szCs w:val="24"/>
+        </w:rPr>
+        <w:t>“</w:t>
+      </w:r>
+      <w:r>
+        <w:rPr>
+          <w:rFonts w:ascii="Times New Roman" w:hAnsi="Times New Roman" w:cs="Times New Roman"/>
+          <w:sz w:val="24"/>
+          <w:szCs w:val="24"/>
+        </w:rPr>
+        <w:t xml:space="preserve"> der App</w:t>
       </w:r>
       <w:r>
         <w:rPr>
@@ -5679,13 +5708,15 @@
       <w:pPr>
         <w:rPr>
           <w:rFonts w:ascii="Times New Roman" w:hAnsi="Times New Roman" w:cs="Times New Roman"/>
-          <w:sz w:val="24"/>
-          <w:szCs w:val="24"/>
-        </w:rPr>
-      </w:pPr>
-      <w:r>
-        <w:rPr>
-          <w:rFonts w:ascii="Times New Roman" w:hAnsi="Times New Roman" w:cs="Times New Roman"/>
+          <w:b/>
+          <w:sz w:val="24"/>
+          <w:szCs w:val="24"/>
+        </w:rPr>
+      </w:pPr>
+      <w:r>
+        <w:rPr>
+          <w:rFonts w:ascii="Times New Roman" w:hAnsi="Times New Roman" w:cs="Times New Roman"/>
+          <w:b/>
           <w:sz w:val="24"/>
           <w:szCs w:val="24"/>
         </w:rPr>
@@ -5709,7 +5740,23 @@
           <w:sz w:val="24"/>
           <w:szCs w:val="24"/>
         </w:rPr>
-        <w:t>Jene Funktion ermöglicht nun, dass durch das Erwähnen des benötigten Gegenstands gefolgt von dem Wort „hinzufügen“, das Genannte in eine Liste addiert wird.</w:t>
+        <w:t>Jene Funktion ermöglicht nun, dass durch das Erwähnen des benötigten Gegenstands ge</w:t>
+      </w:r>
+      <w:r>
+        <w:rPr>
+          <w:rFonts w:ascii="Times New Roman" w:hAnsi="Times New Roman" w:cs="Times New Roman"/>
+          <w:sz w:val="24"/>
+          <w:szCs w:val="24"/>
+        </w:rPr>
+        <w:t>folgt von dem Wort „hinzufügen“</w:t>
+      </w:r>
+      <w:r>
+        <w:rPr>
+          <w:rFonts w:ascii="Times New Roman" w:hAnsi="Times New Roman" w:cs="Times New Roman"/>
+          <w:sz w:val="24"/>
+          <w:szCs w:val="24"/>
+        </w:rPr>
+        <w:t xml:space="preserve"> das Genannte in eine Liste addiert wird.</w:t>
       </w:r>
       <w:r>
         <w:rPr>
@@ -5718,7 +5765,7 @@
           <w:szCs w:val="24"/>
         </w:rPr>
         <w:pict>
-          <v:shape id="_x0000_i1025" type="#_x0000_t75" style="width:443.5pt;height:102.65pt">
+          <v:shape id="_x0000_i1025" type="#_x0000_t75" style="width:443.75pt;height:102.45pt">
             <v:imagedata r:id="rId10" o:title="addItem_app"/>
           </v:shape>
         </w:pict>
@@ -5738,6 +5785,7 @@
           <w:sz w:val="24"/>
           <w:szCs w:val="24"/>
         </w:rPr>
+        <w:lastRenderedPageBreak/>
         <w:t xml:space="preserve"> </w:t>
       </w:r>
       <w:r>
@@ -5755,7 +5803,7 @@
           <w:szCs w:val="24"/>
         </w:rPr>
         <w:pict>
-          <v:shape id="_x0000_i1026" type="#_x0000_t75" style="width:439.65pt;height:99.55pt">
+          <v:shape id="_x0000_i1026" type="#_x0000_t75" style="width:439.6pt;height:99.7pt">
             <v:imagedata r:id="rId11" o:title="removeItem_app"/>
           </v:shape>
         </w:pict>
@@ -5784,7 +5832,6 @@
           <w:sz w:val="24"/>
           <w:szCs w:val="24"/>
         </w:rPr>
-        <w:lastRenderedPageBreak/>
         <w:t>Weiterhin kann man die Liste durch den Sprachbefehl „Liste vorlesen“ vorlesen lassen.</w:t>
       </w:r>
       <w:r>
@@ -5810,7 +5857,7 @@
           <w:szCs w:val="24"/>
         </w:rPr>
         <w:pict>
-          <v:shape id="_x0000_i1027" type="#_x0000_t75" style="width:409pt;height:195.3pt">
+          <v:shape id="_x0000_i1027" type="#_x0000_t75" style="width:409.15pt;height:195.25pt">
             <v:imagedata r:id="rId12" o:title="TextToSpeech_app"/>
           </v:shape>
         </w:pict>
@@ -5993,26 +6040,7 @@
           <w:sz w:val="24"/>
           <w:szCs w:val="24"/>
         </w:rPr>
-        <w:t>Der Kinect v2 Sensor (</w:t>
-      </w:r>
-      <w:hyperlink r:id="rId13" w:history="1">
-        <w:r>
-          <w:rPr>
-            <w:rStyle w:val="Hyperlink"/>
-            <w:rFonts w:ascii="Times New Roman" w:hAnsi="Times New Roman" w:cs="Times New Roman"/>
-            <w:sz w:val="24"/>
-            <w:szCs w:val="24"/>
-          </w:rPr>
-          <w:t>https://developer.microsoft.com/de-de/windows/kinect/</w:t>
-        </w:r>
-      </w:hyperlink>
-      <w:r>
-        <w:rPr>
-          <w:rFonts w:ascii="Times New Roman" w:hAnsi="Times New Roman" w:cs="Times New Roman"/>
-          <w:sz w:val="24"/>
-          <w:szCs w:val="24"/>
-        </w:rPr>
-        <w:t xml:space="preserve">) bot uns die Gelegenheit, Menschen auf dem Bildschirm eines Computers abbilden zu lassen. </w:t>
+        <w:t xml:space="preserve">Der Kinect v2 Sensor bot uns die Gelegenheit, Menschen auf dem Bildschirm eines Computers abbilden zu lassen. </w:t>
       </w:r>
       <w:r>
         <w:rPr>
@@ -6039,23 +6067,33 @@
           <w:sz w:val="24"/>
           <w:szCs w:val="24"/>
         </w:rPr>
-        <w:t>(Beispiel einer Tiefenkarte, Foto)</w:t>
-      </w:r>
-    </w:p>
-    <w:p>
-      <w:pPr>
-        <w:rPr>
-          <w:rFonts w:ascii="Times New Roman" w:hAnsi="Times New Roman" w:cs="Times New Roman"/>
-          <w:sz w:val="24"/>
-          <w:szCs w:val="24"/>
-        </w:rPr>
-      </w:pPr>
-      <w:r>
-        <w:rPr>
-          <w:rFonts w:ascii="Times New Roman" w:hAnsi="Times New Roman" w:cs="Times New Roman"/>
-          <w:sz w:val="24"/>
-          <w:szCs w:val="24"/>
-        </w:rPr>
+        <w:t>(Beispiel</w:t>
+      </w:r>
+      <w:r>
+        <w:rPr>
+          <w:rFonts w:ascii="Times New Roman" w:hAnsi="Times New Roman" w:cs="Times New Roman"/>
+          <w:b/>
+          <w:sz w:val="24"/>
+          <w:szCs w:val="24"/>
+        </w:rPr>
+        <w:t>, Foto)</w:t>
+      </w:r>
+    </w:p>
+    <w:p>
+      <w:pPr>
+        <w:rPr>
+          <w:rFonts w:ascii="Times New Roman" w:hAnsi="Times New Roman" w:cs="Times New Roman"/>
+          <w:sz w:val="24"/>
+          <w:szCs w:val="24"/>
+        </w:rPr>
+      </w:pPr>
+      <w:r>
+        <w:rPr>
+          <w:rFonts w:ascii="Times New Roman" w:hAnsi="Times New Roman" w:cs="Times New Roman"/>
+          <w:sz w:val="24"/>
+          <w:szCs w:val="24"/>
+        </w:rPr>
+        <w:lastRenderedPageBreak/>
         <w:t xml:space="preserve">Das Ziel der Nutzung des Kinect-Sensors bestand für uns darin, die gewünschte Person möglichst exakt zu orten. Ein weiteres Ziel bestand darin, den Computer zwischen verschiedenen Personen unterscheiden lassen zu können, beispielsweise anhand der Farbe der getragenen Kleidung, um somit immer einem Besitzer folgen zu können. </w:t>
       </w:r>
     </w:p>
@@ -6090,25 +6128,72 @@
           <w:sz w:val="24"/>
           <w:szCs w:val="24"/>
         </w:rPr>
-        <w:t xml:space="preserve">In einem ersten Teil soll eine beliebige Anzahl an Bildern von dem Besitzer fotografiert und gespeichert werden. Die Fotos, aufgenommen von der Kamera des Sensors, sollen den Körper des Besitzers von möglichst unterschiedlichen Seiten darstellen. </w:t>
-      </w:r>
-    </w:p>
-    <w:p>
-      <w:pPr>
-        <w:rPr>
-          <w:rFonts w:ascii="Times New Roman" w:hAnsi="Times New Roman" w:cs="Times New Roman"/>
-          <w:sz w:val="24"/>
-          <w:szCs w:val="24"/>
-        </w:rPr>
-      </w:pPr>
-      <w:r>
-        <w:rPr>
-          <w:rFonts w:ascii="Times New Roman" w:hAnsi="Times New Roman" w:cs="Times New Roman"/>
-          <w:sz w:val="24"/>
-          <w:szCs w:val="24"/>
-        </w:rPr>
-        <w:lastRenderedPageBreak/>
-        <w:t xml:space="preserve">In dem zweiten Teil, welcher in einer Endlosschleife ausgeführt wird, empfängt der Computer durch den Sensor in Echtzeit und gleicht diese mit jenen Bildern ab, welche er zuvor gemacht hatte. </w:t>
+        <w:t xml:space="preserve">In einem ersten Teil soll eine </w:t>
+      </w:r>
+      <w:r>
+        <w:rPr>
+          <w:rFonts w:ascii="Times New Roman" w:hAnsi="Times New Roman" w:cs="Times New Roman"/>
+          <w:sz w:val="24"/>
+          <w:szCs w:val="24"/>
+        </w:rPr>
+        <w:t>vordefinierte</w:t>
+      </w:r>
+      <w:r>
+        <w:rPr>
+          <w:rFonts w:ascii="Times New Roman" w:hAnsi="Times New Roman" w:cs="Times New Roman"/>
+          <w:sz w:val="24"/>
+          <w:szCs w:val="24"/>
+        </w:rPr>
+        <w:t xml:space="preserve"> Anzahl an Bildern von dem Besitzer fotografiert und gespeichert werden.</w:t>
+      </w:r>
+      <w:r>
+        <w:rPr>
+          <w:rFonts w:ascii="Times New Roman" w:hAnsi="Times New Roman" w:cs="Times New Roman"/>
+          <w:sz w:val="24"/>
+          <w:szCs w:val="24"/>
+        </w:rPr>
+        <w:t xml:space="preserve"> Das Programm entfernt den Hintergrund sofort, damit es sich auf die Person selbst fokussieren kann.</w:t>
+      </w:r>
+      <w:r>
+        <w:rPr>
+          <w:rFonts w:ascii="Times New Roman" w:hAnsi="Times New Roman" w:cs="Times New Roman"/>
+          <w:sz w:val="24"/>
+          <w:szCs w:val="24"/>
+        </w:rPr>
+        <w:t xml:space="preserve"> Die Fotos, aufgenommen von der Kamera des Sensors, sollen den Körper des Besitzers von möglichst unterschiedlichen Seiten darstellen. </w:t>
+      </w:r>
+    </w:p>
+    <w:p>
+      <w:pPr>
+        <w:rPr>
+          <w:rFonts w:ascii="Times New Roman" w:hAnsi="Times New Roman" w:cs="Times New Roman"/>
+          <w:sz w:val="24"/>
+          <w:szCs w:val="24"/>
+        </w:rPr>
+      </w:pPr>
+      <w:r>
+        <w:rPr>
+          <w:rFonts w:ascii="Times New Roman" w:hAnsi="Times New Roman" w:cs="Times New Roman"/>
+          <w:sz w:val="24"/>
+          <w:szCs w:val="24"/>
+        </w:rPr>
+        <w:t>In dem zweiten Teil, welcher in einer Endlosschleife ausgeführt wird, empfängt der Computer durch den Sensor in Echtzeit</w:t>
+      </w:r>
+      <w:r>
+        <w:rPr>
+          <w:rFonts w:ascii="Times New Roman" w:hAnsi="Times New Roman" w:cs="Times New Roman"/>
+          <w:sz w:val="24"/>
+          <w:szCs w:val="24"/>
+        </w:rPr>
+        <w:t xml:space="preserve"> Bilddaten</w:t>
+      </w:r>
+      <w:r>
+        <w:rPr>
+          <w:rFonts w:ascii="Times New Roman" w:hAnsi="Times New Roman" w:cs="Times New Roman"/>
+          <w:sz w:val="24"/>
+          <w:szCs w:val="24"/>
+        </w:rPr>
+        <w:t xml:space="preserve"> und gleicht diese mit jenen Bildern ab, welche er zuvor gemacht hatte. </w:t>
       </w:r>
     </w:p>
     <w:p>
@@ -6144,17 +6229,45 @@
           <w:sz w:val="24"/>
           <w:szCs w:val="24"/>
         </w:rPr>
-        <w:t>(praktischer Ablauf</w:t>
-      </w:r>
-      <w:r>
+        <w:t>(schreiben wir zusammen)</w:t>
+      </w:r>
+    </w:p>
+    <w:p>
+      <w:pPr>
+        <w:rPr>
+          <w:rFonts w:ascii="Times New Roman" w:hAnsi="Times New Roman" w:cs="Times New Roman"/>
+          <w:sz w:val="24"/>
+          <w:szCs w:val="24"/>
+        </w:rPr>
+      </w:pPr>
+      <w:r>
+        <w:rPr>
+          <w:rFonts w:ascii="Times New Roman" w:hAnsi="Times New Roman" w:cs="Times New Roman"/>
+          <w:sz w:val="24"/>
+          <w:szCs w:val="24"/>
+        </w:rPr>
+        <w:t xml:space="preserve">. </w:t>
+      </w:r>
+    </w:p>
+    <w:p>
+      <w:pPr>
+        <w:spacing w:line="0" w:lineRule="atLeast"/>
+        <w:rPr>
+          <w:rFonts w:ascii="Times New Roman" w:hAnsi="Times New Roman"/>
+          <w:sz w:val="24"/>
+          <w:szCs w:val="24"/>
+        </w:rPr>
+      </w:pPr>
+    </w:p>
+    <w:p>
+      <w:pPr>
         <w:rPr>
           <w:rFonts w:ascii="Times New Roman" w:hAnsi="Times New Roman" w:cs="Times New Roman"/>
           <w:b/>
           <w:sz w:val="24"/>
           <w:szCs w:val="24"/>
         </w:rPr>
-        <w:t xml:space="preserve"> + Screenshots</w:t>
-      </w:r>
+      </w:pPr>
       <w:r>
         <w:rPr>
           <w:rFonts w:ascii="Times New Roman" w:hAnsi="Times New Roman" w:cs="Times New Roman"/>
@@ -6162,85 +6275,24 @@
           <w:sz w:val="24"/>
           <w:szCs w:val="24"/>
         </w:rPr>
-        <w:t>)</w:t>
-      </w:r>
-    </w:p>
-    <w:p>
-      <w:pPr>
+        <w:t>3.5</w:t>
+      </w:r>
+      <w:r>
         <w:rPr>
           <w:rFonts w:ascii="Times New Roman" w:hAnsi="Times New Roman" w:cs="Times New Roman"/>
           <w:b/>
           <w:sz w:val="24"/>
           <w:szCs w:val="24"/>
         </w:rPr>
-      </w:pPr>
-    </w:p>
-    <w:p>
-      <w:pPr>
-        <w:pStyle w:val="Listenabsatz"/>
-        <w:numPr>
-          <w:ilvl w:val="0"/>
-          <w:numId w:val="12"/>
-        </w:numPr>
-        <w:rPr>
-          <w:rFonts w:ascii="Times New Roman" w:hAnsi="Times New Roman" w:cs="Times New Roman"/>
-          <w:sz w:val="24"/>
-          <w:szCs w:val="24"/>
-        </w:rPr>
-      </w:pPr>
-      <w:r>
-        <w:rPr>
-          <w:rFonts w:ascii="Times New Roman" w:hAnsi="Times New Roman" w:cs="Times New Roman"/>
-          <w:sz w:val="24"/>
-          <w:szCs w:val="24"/>
-        </w:rPr>
-        <w:t>Probleme der langsamen Verarbeitung durch die CPU, Idee GPU</w:t>
-      </w:r>
-    </w:p>
-    <w:p>
-      <w:pPr>
-        <w:spacing w:line="0" w:lineRule="atLeast"/>
-        <w:rPr>
-          <w:rFonts w:ascii="Times New Roman" w:hAnsi="Times New Roman"/>
-          <w:sz w:val="24"/>
-          <w:szCs w:val="24"/>
-        </w:rPr>
-      </w:pPr>
-    </w:p>
-    <w:p>
-      <w:pPr>
+        <w:t xml:space="preserve">. Verbindung von Laptop und </w:t>
+      </w:r>
+      <w:r>
         <w:rPr>
           <w:rFonts w:ascii="Times New Roman" w:hAnsi="Times New Roman" w:cs="Times New Roman"/>
           <w:b/>
           <w:sz w:val="24"/>
           <w:szCs w:val="24"/>
         </w:rPr>
-      </w:pPr>
-      <w:r>
-        <w:rPr>
-          <w:rFonts w:ascii="Times New Roman" w:hAnsi="Times New Roman" w:cs="Times New Roman"/>
-          <w:b/>
-          <w:sz w:val="24"/>
-          <w:szCs w:val="24"/>
-        </w:rPr>
-        <w:t>3.5</w:t>
-      </w:r>
-      <w:r>
-        <w:rPr>
-          <w:rFonts w:ascii="Times New Roman" w:hAnsi="Times New Roman" w:cs="Times New Roman"/>
-          <w:b/>
-          <w:sz w:val="24"/>
-          <w:szCs w:val="24"/>
-        </w:rPr>
-        <w:t xml:space="preserve">. Verbindung von Laptop und </w:t>
-      </w:r>
-      <w:r>
-        <w:rPr>
-          <w:rFonts w:ascii="Times New Roman" w:hAnsi="Times New Roman" w:cs="Times New Roman"/>
-          <w:b/>
-          <w:sz w:val="24"/>
-          <w:szCs w:val="24"/>
-        </w:rPr>
         <w:t>EV3</w:t>
       </w:r>
     </w:p>
@@ -6326,8 +6378,8 @@
           <w:szCs w:val="24"/>
         </w:rPr>
         <w:pict>
-          <v:shape id="_x0000_i1028" type="#_x0000_t75" style="width:376.1pt;height:189.95pt">
-            <v:imagedata r:id="rId14" o:title="wlan_connection_kinect_output_stream"/>
+          <v:shape id="_x0000_i1028" type="#_x0000_t75" style="width:375.9pt;height:189.7pt">
+            <v:imagedata r:id="rId13" o:title="wlan_connection_kinect_output_stream"/>
           </v:shape>
         </w:pict>
       </w:r>
@@ -6346,6 +6398,7 @@
           <w:sz w:val="24"/>
           <w:szCs w:val="24"/>
         </w:rPr>
+        <w:lastRenderedPageBreak/>
         <w:t xml:space="preserve">Auf der Seite des Empfänger wird folglich ein ebenso ein Socket, hier ein „ServerSocket“, erstellt und als Gegenstück zu dem „OutputStream“ ein „InputStream“. </w:t>
       </w:r>
       <w:r>
@@ -6371,10 +6424,9 @@
           <w:sz w:val="24"/>
           <w:szCs w:val="24"/>
         </w:rPr>
-        <w:lastRenderedPageBreak/>
         <w:pict>
-          <v:shape id="_x0000_i1029" type="#_x0000_t75" style="width:523.9pt;height:115.65pt">
-            <v:imagedata r:id="rId15" o:title="ev3_inputStream"/>
+          <v:shape id="_x0000_i1029" type="#_x0000_t75" style="width:523.4pt;height:115.6pt">
+            <v:imagedata r:id="rId14" o:title="ev3_inputStream"/>
           </v:shape>
         </w:pict>
       </w:r>
@@ -6407,78 +6459,8 @@
     </w:p>
     <w:p>
       <w:pPr>
-        <w:spacing w:line="0" w:lineRule="atLeast"/>
-        <w:rPr>
-          <w:rFonts w:ascii="Times New Roman" w:hAnsi="Times New Roman"/>
-          <w:sz w:val="24"/>
-          <w:szCs w:val="24"/>
-        </w:rPr>
-      </w:pPr>
-    </w:p>
-    <w:p>
-      <w:pPr>
         <w:pBdr>
-          <w:bottom w:val="single" w:sz="12" w:space="1" w:color="auto"/>
-        </w:pBdr>
-        <w:tabs>
-          <w:tab w:val="left" w:pos="6492"/>
-        </w:tabs>
-        <w:spacing w:line="0" w:lineRule="atLeast"/>
-        <w:rPr>
-          <w:rFonts w:ascii="Times New Roman" w:hAnsi="Times New Roman"/>
-          <w:sz w:val="24"/>
-          <w:szCs w:val="24"/>
-        </w:rPr>
-      </w:pPr>
-      <w:r>
-        <w:rPr>
-          <w:rFonts w:ascii="Times New Roman" w:hAnsi="Times New Roman"/>
-          <w:sz w:val="24"/>
-          <w:szCs w:val="24"/>
-        </w:rPr>
-        <w:t xml:space="preserve">4. MÖGLICHE FEATURES </w:t>
-      </w:r>
-      <w:r>
-        <w:rPr>
-          <w:rFonts w:ascii="Times New Roman" w:hAnsi="Times New Roman"/>
-          <w:sz w:val="24"/>
-          <w:szCs w:val="24"/>
-        </w:rPr>
-        <w:tab/>
-      </w:r>
-    </w:p>
-    <w:p>
-      <w:pPr>
-        <w:spacing w:line="0" w:lineRule="atLeast"/>
-        <w:rPr>
-          <w:rFonts w:ascii="Times New Roman" w:hAnsi="Times New Roman"/>
-          <w:sz w:val="24"/>
-          <w:szCs w:val="24"/>
-        </w:rPr>
-      </w:pPr>
-    </w:p>
-    <w:p>
-      <w:pPr>
-        <w:spacing w:line="0" w:lineRule="atLeast"/>
-        <w:rPr>
-          <w:rFonts w:ascii="Times New Roman" w:hAnsi="Times New Roman"/>
-          <w:sz w:val="24"/>
-          <w:szCs w:val="24"/>
-        </w:rPr>
-      </w:pPr>
-      <w:r>
-        <w:rPr>
-          <w:rFonts w:ascii="Times New Roman" w:hAnsi="Times New Roman"/>
-          <w:sz w:val="24"/>
-          <w:szCs w:val="24"/>
-        </w:rPr>
-        <w:t>(möglicher Ausbau des Roboters, um ihn stabiler zu machen)</w:t>
-      </w:r>
-    </w:p>
-    <w:p>
-      <w:pPr>
-        <w:pBdr>
-          <w:bottom w:val="single" w:sz="12" w:space="1" w:color="auto"/>
+          <w:bottom w:val="single" w:sz="12" w:space="3" w:color="auto"/>
         </w:pBdr>
         <w:spacing w:line="0" w:lineRule="atLeast"/>
         <w:rPr>
@@ -6487,17 +6469,12 @@
           <w:szCs w:val="24"/>
         </w:rPr>
       </w:pPr>
-      <w:r>
-        <w:rPr>
-          <w:rFonts w:ascii="Times New Roman" w:hAnsi="Times New Roman"/>
-          <w:sz w:val="24"/>
-          <w:szCs w:val="24"/>
-        </w:rPr>
-        <w:t>5. ERGEBNISSE</w:t>
-      </w:r>
-    </w:p>
-    <w:p>
-      <w:pPr>
+    </w:p>
+    <w:p>
+      <w:pPr>
+        <w:pBdr>
+          <w:bottom w:val="single" w:sz="12" w:space="3" w:color="auto"/>
+        </w:pBdr>
         <w:spacing w:line="0" w:lineRule="atLeast"/>
         <w:rPr>
           <w:rFonts w:ascii="Times New Roman" w:hAnsi="Times New Roman"/>
@@ -6505,6 +6482,22 @@
           <w:szCs w:val="24"/>
         </w:rPr>
       </w:pPr>
+      <w:r>
+        <w:rPr>
+          <w:rFonts w:ascii="Times New Roman" w:hAnsi="Times New Roman"/>
+          <w:sz w:val="24"/>
+          <w:szCs w:val="24"/>
+        </w:rPr>
+        <w:t>4</w:t>
+      </w:r>
+      <w:r>
+        <w:rPr>
+          <w:rFonts w:ascii="Times New Roman" w:hAnsi="Times New Roman"/>
+          <w:sz w:val="24"/>
+          <w:szCs w:val="24"/>
+        </w:rPr>
+        <w:t>. ERGEBNISSE</w:t>
+      </w:r>
     </w:p>
     <w:p>
       <w:pPr>
@@ -6515,14 +6508,6 @@
           <w:szCs w:val="24"/>
         </w:rPr>
       </w:pPr>
-      <w:r>
-        <w:rPr>
-          <w:rFonts w:ascii="Times New Roman" w:hAnsi="Times New Roman"/>
-          <w:sz w:val="24"/>
-          <w:szCs w:val="24"/>
-        </w:rPr>
-        <w:t>(einfach nur eine Zusammenfassung?)</w:t>
-      </w:r>
     </w:p>
     <w:p>
       <w:pPr>
@@ -6539,9 +6524,206 @@
           <w:sz w:val="24"/>
           <w:szCs w:val="24"/>
         </w:rPr>
+        <w:t>Nachdem nun die Funktionsweise</w:t>
+      </w:r>
+      <w:r>
+        <w:rPr>
+          <w:rFonts w:ascii="Times New Roman" w:hAnsi="Times New Roman"/>
+          <w:sz w:val="24"/>
+          <w:szCs w:val="24"/>
+        </w:rPr>
+        <w:t xml:space="preserve"> und die Idee</w:t>
+      </w:r>
+      <w:r>
+        <w:rPr>
+          <w:rFonts w:ascii="Times New Roman" w:hAnsi="Times New Roman"/>
+          <w:sz w:val="24"/>
+          <w:szCs w:val="24"/>
+        </w:rPr>
+        <w:t xml:space="preserve"> unseres Projekts erläutert wurde</w:t>
+      </w:r>
+      <w:r>
+        <w:rPr>
+          <w:rFonts w:ascii="Times New Roman" w:hAnsi="Times New Roman"/>
+          <w:sz w:val="24"/>
+          <w:szCs w:val="24"/>
+        </w:rPr>
+        <w:t>n</w:t>
+      </w:r>
+      <w:r>
+        <w:rPr>
+          <w:rFonts w:ascii="Times New Roman" w:hAnsi="Times New Roman"/>
+          <w:sz w:val="24"/>
+          <w:szCs w:val="24"/>
+        </w:rPr>
+        <w:t>, möchten wir einen realistischen Anwendungsfall nennen, indem wir den von uns entwickelten Roboter mit einer Haushilfe vergleichen. Dabei achten wir achten wir sowohl auf die Kosten, als auch auf andere Vorteile sowie Nachteile.</w:t>
+      </w:r>
+    </w:p>
+    <w:p>
+      <w:pPr>
+        <w:spacing w:line="0" w:lineRule="atLeast"/>
+        <w:rPr>
+          <w:rFonts w:ascii="Times New Roman" w:hAnsi="Times New Roman"/>
+          <w:sz w:val="24"/>
+          <w:szCs w:val="24"/>
+        </w:rPr>
+      </w:pPr>
+      <w:r>
+        <w:rPr>
+          <w:rFonts w:ascii="Times New Roman" w:hAnsi="Times New Roman"/>
+          <w:sz w:val="24"/>
+          <w:szCs w:val="24"/>
+        </w:rPr>
+        <w:t xml:space="preserve">Für den Vergleich gingen wir von einem durchschnittlichen Lohn für die Haushaltshilfe aus, nämlich 10€ auf eine Stunde Arbeitszeit gerechnet. Bei schon bei nur drei Stunden Arbeitszeit in einer Woche ergibt sich auf einen Monat hochgerechnet ein Betrag von 120€. In einem Jahr wäre folglich eine Summe von 1560€ zu begleichen. </w:t>
+      </w:r>
+    </w:p>
+    <w:p>
+      <w:pPr>
+        <w:spacing w:line="0" w:lineRule="atLeast"/>
+        <w:rPr>
+          <w:rFonts w:ascii="Times New Roman" w:hAnsi="Times New Roman"/>
+          <w:sz w:val="24"/>
+          <w:szCs w:val="24"/>
+        </w:rPr>
+      </w:pPr>
+      <w:r>
+        <w:rPr>
+          <w:rFonts w:ascii="Times New Roman" w:hAnsi="Times New Roman"/>
+          <w:sz w:val="24"/>
+          <w:szCs w:val="24"/>
+        </w:rPr>
+        <w:t xml:space="preserve">Da es sich bei unserem Roboter ausschließlich um einen Prototyp handelt, würden Produktionskosten im Falle einer Massenproduktion eindeutig sinken. Der derzeitige Roboter hat einen Wert von ca. 1300€. </w:t>
+      </w:r>
+      <w:r>
+        <w:rPr>
+          <w:rFonts w:ascii="Times New Roman" w:hAnsi="Times New Roman"/>
+          <w:sz w:val="24"/>
+          <w:szCs w:val="24"/>
+        </w:rPr>
+        <w:t>Den größten Wert am Roboter stellt der installierte Laptop dar. In einer Massenproduktion würde ein solcher Bildschirm, wie er am Laptop vorhanden ist, wegfallen. Viele weitere Details des Laptops sind ebenso nicht brauchbar (Webcam, etc.). Auch der Preis des Gestells und der Motoren sowie Sensoren würden sinken.</w:t>
+      </w:r>
+    </w:p>
+    <w:p>
+      <w:pPr>
+        <w:spacing w:line="0" w:lineRule="atLeast"/>
+        <w:rPr>
+          <w:rFonts w:ascii="Times New Roman" w:hAnsi="Times New Roman"/>
+          <w:sz w:val="24"/>
+          <w:szCs w:val="24"/>
+        </w:rPr>
+      </w:pPr>
+      <w:r>
+        <w:rPr>
+          <w:rFonts w:ascii="Times New Roman" w:hAnsi="Times New Roman"/>
+          <w:sz w:val="24"/>
+          <w:szCs w:val="24"/>
+        </w:rPr>
+        <w:t xml:space="preserve">Wir schlussfolgern einen Wert von 800€. </w:t>
+      </w:r>
+    </w:p>
+    <w:p>
+      <w:pPr>
+        <w:spacing w:line="0" w:lineRule="atLeast"/>
+        <w:rPr>
+          <w:rFonts w:ascii="Times New Roman" w:hAnsi="Times New Roman"/>
+          <w:b/>
+          <w:sz w:val="24"/>
+          <w:szCs w:val="24"/>
+        </w:rPr>
+      </w:pPr>
+      <w:r>
+        <w:rPr>
+          <w:rFonts w:ascii="Times New Roman" w:hAnsi="Times New Roman"/>
+          <w:b/>
+          <w:sz w:val="24"/>
+          <w:szCs w:val="24"/>
+        </w:rPr>
+        <w:t>(Graph einfügen)</w:t>
+      </w:r>
+    </w:p>
+    <w:p>
+      <w:pPr>
+        <w:spacing w:line="0" w:lineRule="atLeast"/>
+        <w:rPr>
+          <w:rFonts w:ascii="Times New Roman" w:hAnsi="Times New Roman"/>
+          <w:sz w:val="24"/>
+          <w:szCs w:val="24"/>
+        </w:rPr>
+      </w:pPr>
+      <w:r>
+        <w:rPr>
+          <w:rFonts w:ascii="Times New Roman" w:hAnsi="Times New Roman"/>
+          <w:sz w:val="24"/>
+          <w:szCs w:val="24"/>
+        </w:rPr>
+        <w:t xml:space="preserve">Wie erkennbar ist, lohnt es sich für den Nutzer schon nach </w:t>
+      </w:r>
+      <w:r>
+        <w:rPr>
+          <w:rFonts w:ascii="Times New Roman" w:hAnsi="Times New Roman"/>
+          <w:b/>
+          <w:sz w:val="24"/>
+          <w:szCs w:val="24"/>
+        </w:rPr>
+        <w:t>X</w:t>
+      </w:r>
+      <w:r>
+        <w:rPr>
+          <w:rFonts w:ascii="Times New Roman" w:hAnsi="Times New Roman"/>
+          <w:sz w:val="24"/>
+          <w:szCs w:val="24"/>
+        </w:rPr>
+        <w:t xml:space="preserve"> Wochen, diesen Roboter zu nutzen.</w:t>
+      </w:r>
+    </w:p>
+    <w:p>
+      <w:pPr>
+        <w:spacing w:line="0" w:lineRule="atLeast"/>
+        <w:rPr>
+          <w:rFonts w:ascii="Times New Roman" w:hAnsi="Times New Roman"/>
+          <w:sz w:val="24"/>
+          <w:szCs w:val="24"/>
+        </w:rPr>
+      </w:pPr>
+    </w:p>
+    <w:p>
+      <w:pPr>
+        <w:spacing w:line="0" w:lineRule="atLeast"/>
+        <w:rPr>
+          <w:rFonts w:ascii="Times New Roman" w:hAnsi="Times New Roman"/>
+          <w:sz w:val="24"/>
+          <w:szCs w:val="24"/>
+        </w:rPr>
+      </w:pPr>
+    </w:p>
+    <w:p>
+      <w:pPr>
+        <w:spacing w:line="0" w:lineRule="atLeast"/>
+        <w:rPr>
+          <w:rFonts w:ascii="Times New Roman" w:hAnsi="Times New Roman"/>
+          <w:sz w:val="24"/>
+          <w:szCs w:val="24"/>
+        </w:rPr>
+      </w:pPr>
+    </w:p>
+    <w:p>
+      <w:pPr>
+        <w:spacing w:line="0" w:lineRule="atLeast"/>
+        <w:rPr>
+          <w:rFonts w:ascii="Times New Roman" w:hAnsi="Times New Roman"/>
+          <w:sz w:val="24"/>
+          <w:szCs w:val="24"/>
+        </w:rPr>
+      </w:pPr>
+      <w:r>
+        <w:rPr>
+          <w:rFonts w:ascii="Times New Roman" w:hAnsi="Times New Roman"/>
+          <w:sz w:val="24"/>
+          <w:szCs w:val="24"/>
+        </w:rPr>
         <w:t xml:space="preserve">Der Source-Code der Programme ist unter </w:t>
       </w:r>
-      <w:hyperlink r:id="rId16" w:history="1">
+      <w:hyperlink r:id="rId15" w:history="1">
         <w:r>
           <w:rPr>
             <w:rStyle w:val="Hyperlink"/>
@@ -6574,13 +6756,15 @@
         <w:spacing w:line="0" w:lineRule="atLeast"/>
         <w:rPr>
           <w:rFonts w:ascii="Times New Roman" w:hAnsi="Times New Roman"/>
-          <w:sz w:val="24"/>
-          <w:szCs w:val="24"/>
-        </w:rPr>
-      </w:pPr>
-      <w:r>
-        <w:rPr>
-          <w:rFonts w:ascii="Times New Roman" w:hAnsi="Times New Roman"/>
+          <w:b/>
+          <w:sz w:val="24"/>
+          <w:szCs w:val="24"/>
+        </w:rPr>
+      </w:pPr>
+      <w:r>
+        <w:rPr>
+          <w:rFonts w:ascii="Times New Roman" w:hAnsi="Times New Roman"/>
+          <w:b/>
           <w:sz w:val="24"/>
           <w:szCs w:val="24"/>
         </w:rPr>
@@ -6615,7 +6799,15 @@
           <w:sz w:val="24"/>
           <w:szCs w:val="24"/>
         </w:rPr>
-        <w:t>6. DISKUSSION</w:t>
+        <w:t>5</w:t>
+      </w:r>
+      <w:r>
+        <w:rPr>
+          <w:rFonts w:ascii="Times New Roman" w:hAnsi="Times New Roman"/>
+          <w:sz w:val="24"/>
+          <w:szCs w:val="24"/>
+        </w:rPr>
+        <w:t>. DISKUSSION</w:t>
       </w:r>
     </w:p>
     <w:p>
@@ -6644,7 +6836,16 @@
           <w:sz w:val="24"/>
           <w:szCs w:val="24"/>
         </w:rPr>
-        <w:t>6.1. Probleme bei der Umsetzung</w:t>
+        <w:t>5</w:t>
+      </w:r>
+      <w:r>
+        <w:rPr>
+          <w:rFonts w:ascii="Times New Roman" w:hAnsi="Times New Roman" w:cs="Times New Roman"/>
+          <w:b/>
+          <w:sz w:val="24"/>
+          <w:szCs w:val="24"/>
+        </w:rPr>
+        <w:t>.1. Probleme bei der Umsetzung</w:t>
       </w:r>
     </w:p>
     <w:p>
@@ -6708,6 +6909,40 @@
       <w:pPr>
         <w:rPr>
           <w:rFonts w:ascii="Times New Roman" w:hAnsi="Times New Roman" w:cs="Times New Roman"/>
+          <w:sz w:val="24"/>
+          <w:szCs w:val="24"/>
+        </w:rPr>
+      </w:pPr>
+      <w:r>
+        <w:rPr>
+          <w:rFonts w:ascii="Times New Roman" w:hAnsi="Times New Roman" w:cs="Times New Roman"/>
+          <w:sz w:val="24"/>
+          <w:szCs w:val="24"/>
+        </w:rPr>
+        <w:t xml:space="preserve">Dies erforderte viel Zeit und war nicht selten schwierig zu verstehen. </w:t>
+      </w:r>
+    </w:p>
+    <w:p>
+      <w:pPr>
+        <w:rPr>
+          <w:rFonts w:ascii="Times New Roman" w:hAnsi="Times New Roman" w:cs="Times New Roman"/>
+          <w:sz w:val="24"/>
+          <w:szCs w:val="24"/>
+        </w:rPr>
+      </w:pPr>
+      <w:r>
+        <w:rPr>
+          <w:rFonts w:ascii="Times New Roman" w:hAnsi="Times New Roman" w:cs="Times New Roman"/>
+          <w:sz w:val="24"/>
+          <w:szCs w:val="24"/>
+        </w:rPr>
+        <w:t xml:space="preserve">Oft kam es auch zu Schwierigkeiten bei der Umsetzung des Programms durch den Roboter, da die Umwelt, in welcher sich der Roboter bewegt, viele Probleme darbietet, wie beispielsweise </w:t>
+      </w:r>
+    </w:p>
+    <w:p>
+      <w:pPr>
+        <w:rPr>
+          <w:rFonts w:ascii="Times New Roman" w:hAnsi="Times New Roman" w:cs="Times New Roman"/>
           <w:b/>
           <w:sz w:val="24"/>
           <w:szCs w:val="24"/>
@@ -6730,7 +6965,16 @@
           <w:sz w:val="24"/>
           <w:szCs w:val="24"/>
         </w:rPr>
-        <w:t>6.2. Weiterentwicklungsmöglichkeiten</w:t>
+        <w:t>5</w:t>
+      </w:r>
+      <w:r>
+        <w:rPr>
+          <w:rFonts w:ascii="Times New Roman" w:hAnsi="Times New Roman" w:cs="Times New Roman"/>
+          <w:b/>
+          <w:sz w:val="24"/>
+          <w:szCs w:val="24"/>
+        </w:rPr>
+        <w:t>.2. Weiterentwicklungsmöglichkeiten</w:t>
       </w:r>
     </w:p>
     <w:p>
@@ -6810,7 +7054,6 @@
           <w:sz w:val="24"/>
           <w:szCs w:val="24"/>
         </w:rPr>
-        <w:lastRenderedPageBreak/>
         <w:t>Eine weitere Methode, um das Projekt zu verbessern, ist die Ermöglichung des Roboters Treppen steigen zu können. Zwar scheiterte unser Versuch diese umzusetzen, jedoch erscheint es uns möglich mit passendem Material eine solch hilfreiche Funktion zu kreieren.</w:t>
       </w:r>
       <w:r>
@@ -6831,6 +7074,26 @@
           <w:szCs w:val="24"/>
         </w:rPr>
       </w:pPr>
+    </w:p>
+    <w:p>
+      <w:pPr>
+        <w:spacing w:after="240"/>
+        <w:rPr>
+          <w:rFonts w:ascii="Times New Roman" w:hAnsi="Times New Roman" w:cs="Times New Roman"/>
+          <w:b/>
+          <w:sz w:val="24"/>
+          <w:szCs w:val="24"/>
+        </w:rPr>
+      </w:pPr>
+      <w:r>
+        <w:rPr>
+          <w:rFonts w:ascii="Times New Roman" w:hAnsi="Times New Roman" w:cs="Times New Roman"/>
+          <w:b/>
+          <w:sz w:val="24"/>
+          <w:szCs w:val="24"/>
+        </w:rPr>
+        <w:t>(Idee GPU)</w:t>
+      </w:r>
     </w:p>
     <w:p>
       <w:pPr>
@@ -6879,6 +7142,22 @@
           <w:sz w:val="24"/>
           <w:szCs w:val="24"/>
         </w:rPr>
+        <w:t>6</w:t>
+      </w:r>
+      <w:r>
+        <w:rPr>
+          <w:rFonts w:ascii="Times New Roman" w:hAnsi="Times New Roman" w:cs="Times New Roman"/>
+          <w:sz w:val="24"/>
+          <w:szCs w:val="24"/>
+        </w:rPr>
+        <w:t xml:space="preserve">. </w:t>
+      </w:r>
+      <w:r>
+        <w:rPr>
+          <w:rFonts w:ascii="Times New Roman" w:hAnsi="Times New Roman" w:cs="Times New Roman"/>
+          <w:sz w:val="24"/>
+          <w:szCs w:val="24"/>
+        </w:rPr>
         <w:t>DANKSAGUNG</w:t>
       </w:r>
     </w:p>
@@ -6913,8 +7192,268 @@
           <w:sz w:val="24"/>
           <w:szCs w:val="24"/>
         </w:rPr>
-        <w:t xml:space="preserve">ken niemandem, außer meiner Oma. </w:t>
-      </w:r>
+        <w:t>ken niemandem, außer m</w:t>
+      </w:r>
+      <w:r>
+        <w:rPr>
+          <w:rFonts w:ascii="Times New Roman" w:hAnsi="Times New Roman" w:cs="Times New Roman"/>
+          <w:sz w:val="24"/>
+          <w:szCs w:val="24"/>
+        </w:rPr>
+        <w:t>ei</w:t>
+      </w:r>
+      <w:r>
+        <w:rPr>
+          <w:rFonts w:ascii="Times New Roman" w:hAnsi="Times New Roman" w:cs="Times New Roman"/>
+          <w:sz w:val="24"/>
+          <w:szCs w:val="24"/>
+        </w:rPr>
+        <w:t xml:space="preserve">ner Oma. </w:t>
+      </w:r>
+    </w:p>
+    <w:p>
+      <w:pPr>
+        <w:rPr>
+          <w:rFonts w:ascii="Times New Roman" w:hAnsi="Times New Roman" w:cs="Times New Roman"/>
+          <w:sz w:val="24"/>
+          <w:szCs w:val="24"/>
+        </w:rPr>
+      </w:pPr>
+    </w:p>
+    <w:p>
+      <w:pPr>
+        <w:pBdr>
+          <w:bottom w:val="single" w:sz="12" w:space="1" w:color="auto"/>
+        </w:pBdr>
+        <w:rPr>
+          <w:rFonts w:ascii="Times New Roman" w:hAnsi="Times New Roman" w:cs="Times New Roman"/>
+          <w:sz w:val="24"/>
+          <w:szCs w:val="24"/>
+        </w:rPr>
+      </w:pPr>
+      <w:r>
+        <w:rPr>
+          <w:rFonts w:ascii="Times New Roman" w:hAnsi="Times New Roman" w:cs="Times New Roman"/>
+          <w:sz w:val="24"/>
+          <w:szCs w:val="24"/>
+        </w:rPr>
+        <w:t>QUELLEN- UND LITERATURVERZEICHNIS</w:t>
+      </w:r>
+    </w:p>
+    <w:p>
+      <w:pPr>
+        <w:rPr>
+          <w:rFonts w:ascii="Times New Roman" w:hAnsi="Times New Roman" w:cs="Times New Roman"/>
+          <w:sz w:val="24"/>
+          <w:szCs w:val="24"/>
+        </w:rPr>
+      </w:pPr>
+    </w:p>
+    <w:p>
+      <w:pPr>
+        <w:rPr>
+          <w:rFonts w:ascii="Times New Roman" w:hAnsi="Times New Roman" w:cs="Times New Roman"/>
+          <w:sz w:val="24"/>
+          <w:szCs w:val="24"/>
+        </w:rPr>
+      </w:pPr>
+      <w:r>
+        <w:rPr>
+          <w:rFonts w:ascii="Times New Roman" w:hAnsi="Times New Roman" w:cs="Times New Roman"/>
+          <w:sz w:val="24"/>
+          <w:szCs w:val="24"/>
+        </w:rPr>
+        <w:t>„</w:t>
+      </w:r>
+      <w:r>
+        <w:rPr>
+          <w:rFonts w:ascii="Times New Roman" w:hAnsi="Times New Roman" w:cs="Times New Roman"/>
+          <w:sz w:val="24"/>
+          <w:szCs w:val="24"/>
+        </w:rPr>
+        <w:t>Crashkurs Java</w:t>
+      </w:r>
+      <w:r>
+        <w:rPr>
+          <w:rFonts w:ascii="Times New Roman" w:hAnsi="Times New Roman" w:cs="Times New Roman"/>
+          <w:sz w:val="24"/>
+          <w:szCs w:val="24"/>
+        </w:rPr>
+        <w:t>“</w:t>
+      </w:r>
+      <w:r>
+        <w:rPr>
+          <w:rFonts w:ascii="Times New Roman" w:hAnsi="Times New Roman" w:cs="Times New Roman"/>
+          <w:sz w:val="24"/>
+          <w:szCs w:val="24"/>
+        </w:rPr>
+        <w:t>, The Morpheus</w:t>
+      </w:r>
+      <w:r>
+        <w:rPr>
+          <w:rFonts w:ascii="Times New Roman" w:hAnsi="Times New Roman" w:cs="Times New Roman"/>
+          <w:sz w:val="24"/>
+          <w:szCs w:val="24"/>
+        </w:rPr>
+        <w:t xml:space="preserve"> Tutorials</w:t>
+      </w:r>
+      <w:r>
+        <w:rPr>
+          <w:rFonts w:ascii="Times New Roman" w:hAnsi="Times New Roman" w:cs="Times New Roman"/>
+          <w:sz w:val="24"/>
+          <w:szCs w:val="24"/>
+        </w:rPr>
+        <w:t>:</w:t>
+      </w:r>
+    </w:p>
+    <w:p>
+      <w:pPr>
+        <w:rPr>
+          <w:rFonts w:ascii="Times New Roman" w:hAnsi="Times New Roman" w:cs="Times New Roman"/>
+          <w:sz w:val="24"/>
+          <w:szCs w:val="24"/>
+        </w:rPr>
+      </w:pPr>
+      <w:hyperlink r:id="rId16" w:history="1">
+        <w:r>
+          <w:rPr>
+            <w:rStyle w:val="Hyperlink"/>
+            <w:rFonts w:ascii="Times New Roman" w:hAnsi="Times New Roman" w:cs="Times New Roman"/>
+            <w:sz w:val="24"/>
+            <w:szCs w:val="24"/>
+          </w:rPr>
+          <w:t>https://www.youtube.com/playlist?list=PLNmsVeXQZj7qI9vtiiU5bJBfbxqBailVM</w:t>
+        </w:r>
+      </w:hyperlink>
+      <w:r>
+        <w:rPr>
+          <w:rFonts w:ascii="Times New Roman" w:hAnsi="Times New Roman" w:cs="Times New Roman"/>
+          <w:sz w:val="24"/>
+          <w:szCs w:val="24"/>
+        </w:rPr>
+        <w:t>, letzter Aufruf: 17.12.2017</w:t>
+      </w:r>
+    </w:p>
+    <w:p>
+      <w:pPr>
+        <w:rPr>
+          <w:rFonts w:ascii="Times New Roman" w:hAnsi="Times New Roman" w:cs="Times New Roman"/>
+          <w:sz w:val="24"/>
+          <w:szCs w:val="24"/>
+        </w:rPr>
+      </w:pPr>
+      <w:r>
+        <w:rPr>
+          <w:rFonts w:ascii="Times New Roman" w:hAnsi="Times New Roman" w:cs="Times New Roman"/>
+          <w:sz w:val="24"/>
+          <w:szCs w:val="24"/>
+        </w:rPr>
+        <w:t>„</w:t>
+      </w:r>
+      <w:r>
+        <w:rPr>
+          <w:rFonts w:ascii="Times New Roman" w:hAnsi="Times New Roman" w:cs="Times New Roman"/>
+          <w:sz w:val="24"/>
+          <w:szCs w:val="24"/>
+        </w:rPr>
+        <w:t>Android Tutorials Deutsch</w:t>
+      </w:r>
+      <w:r>
+        <w:rPr>
+          <w:rFonts w:ascii="Times New Roman" w:hAnsi="Times New Roman" w:cs="Times New Roman"/>
+          <w:sz w:val="24"/>
+          <w:szCs w:val="24"/>
+        </w:rPr>
+        <w:t>“, The Morpheus</w:t>
+      </w:r>
+      <w:r>
+        <w:rPr>
+          <w:rFonts w:ascii="Times New Roman" w:hAnsi="Times New Roman" w:cs="Times New Roman"/>
+          <w:sz w:val="24"/>
+          <w:szCs w:val="24"/>
+        </w:rPr>
+        <w:t xml:space="preserve"> Tutorials</w:t>
+      </w:r>
+      <w:r>
+        <w:rPr>
+          <w:rFonts w:ascii="Times New Roman" w:hAnsi="Times New Roman" w:cs="Times New Roman"/>
+          <w:sz w:val="24"/>
+          <w:szCs w:val="24"/>
+        </w:rPr>
+        <w:t>:</w:t>
+      </w:r>
+    </w:p>
+    <w:p>
+      <w:pPr>
+        <w:rPr>
+          <w:rFonts w:ascii="Times New Roman" w:hAnsi="Times New Roman" w:cs="Times New Roman"/>
+          <w:sz w:val="24"/>
+          <w:szCs w:val="24"/>
+        </w:rPr>
+      </w:pPr>
+      <w:hyperlink r:id="rId17" w:history="1">
+        <w:r>
+          <w:rPr>
+            <w:rStyle w:val="Hyperlink"/>
+            <w:rFonts w:ascii="Times New Roman" w:hAnsi="Times New Roman" w:cs="Times New Roman"/>
+            <w:sz w:val="24"/>
+            <w:szCs w:val="24"/>
+          </w:rPr>
+          <w:t>https://www.youtube.com/playlist?list=PLNmsVeXQZj7qShNeVpdDAQedIq2n8BvqC</w:t>
+        </w:r>
+      </w:hyperlink>
+      <w:r>
+        <w:rPr>
+          <w:rFonts w:ascii="Times New Roman" w:hAnsi="Times New Roman" w:cs="Times New Roman"/>
+          <w:sz w:val="24"/>
+          <w:szCs w:val="24"/>
+        </w:rPr>
+        <w:t>, letzter Aufruf: 17.12.2017</w:t>
+      </w:r>
+    </w:p>
+    <w:p>
+      <w:pPr>
+        <w:rPr>
+          <w:rFonts w:ascii="Times New Roman" w:hAnsi="Times New Roman" w:cs="Times New Roman"/>
+          <w:sz w:val="24"/>
+          <w:szCs w:val="24"/>
+        </w:rPr>
+      </w:pPr>
+      <w:r>
+        <w:rPr>
+          <w:rFonts w:ascii="Times New Roman" w:hAnsi="Times New Roman" w:cs="Times New Roman"/>
+          <w:b/>
+          <w:sz w:val="24"/>
+          <w:szCs w:val="24"/>
+        </w:rPr>
+        <w:t>(weitere</w:t>
+      </w:r>
+      <w:r>
+        <w:rPr>
+          <w:rFonts w:ascii="Times New Roman" w:hAnsi="Times New Roman" w:cs="Times New Roman"/>
+          <w:sz w:val="24"/>
+          <w:szCs w:val="24"/>
+        </w:rPr>
+        <w:t>)</w:t>
+      </w:r>
+    </w:p>
+    <w:p>
+      <w:pPr>
+        <w:rPr>
+          <w:rFonts w:ascii="Times New Roman" w:hAnsi="Times New Roman" w:cs="Times New Roman"/>
+          <w:sz w:val="24"/>
+          <w:szCs w:val="24"/>
+        </w:rPr>
+      </w:pPr>
+    </w:p>
+    <w:p>
+      <w:pPr>
+        <w:rPr>
+          <w:rFonts w:ascii="Times New Roman" w:hAnsi="Times New Roman" w:cs="Times New Roman"/>
+          <w:sz w:val="24"/>
+          <w:szCs w:val="24"/>
+        </w:rPr>
+      </w:pPr>
     </w:p>
     <w:sectPr>
       <w:pgSz w:w="11906" w:h="16838"/>
@@ -7764,6 +8303,119 @@
     </w:lvl>
   </w:abstractNum>
   <w:abstractNum w:abstractNumId="8">
+    <w:nsid w:val="52A25970"/>
+    <w:multiLevelType w:val="multilevel"/>
+    <w:tmpl w:val="DA5A375C"/>
+    <w:lvl w:ilvl="0">
+      <w:start w:val="1"/>
+      <w:numFmt w:val="decimal"/>
+      <w:lvlText w:val="%1."/>
+      <w:lvlJc w:val="left"/>
+      <w:pPr>
+        <w:ind w:left="360" w:hanging="360"/>
+      </w:pPr>
+      <w:rPr>
+        <w:rFonts w:hint="default"/>
+      </w:rPr>
+    </w:lvl>
+    <w:lvl w:ilvl="1">
+      <w:start w:val="1"/>
+      <w:numFmt w:val="decimal"/>
+      <w:lvlText w:val="%1.%2."/>
+      <w:lvlJc w:val="left"/>
+      <w:pPr>
+        <w:ind w:left="360" w:hanging="360"/>
+      </w:pPr>
+      <w:rPr>
+        <w:rFonts w:hint="default"/>
+      </w:rPr>
+    </w:lvl>
+    <w:lvl w:ilvl="2">
+      <w:start w:val="1"/>
+      <w:numFmt w:val="decimal"/>
+      <w:lvlText w:val="%1.%2.%3."/>
+      <w:lvlJc w:val="left"/>
+      <w:pPr>
+        <w:ind w:left="720" w:hanging="720"/>
+      </w:pPr>
+      <w:rPr>
+        <w:rFonts w:hint="default"/>
+      </w:rPr>
+    </w:lvl>
+    <w:lvl w:ilvl="3">
+      <w:start w:val="1"/>
+      <w:numFmt w:val="decimal"/>
+      <w:lvlText w:val="%1.%2.%3.%4."/>
+      <w:lvlJc w:val="left"/>
+      <w:pPr>
+        <w:ind w:left="720" w:hanging="720"/>
+      </w:pPr>
+      <w:rPr>
+        <w:rFonts w:hint="default"/>
+      </w:rPr>
+    </w:lvl>
+    <w:lvl w:ilvl="4">
+      <w:start w:val="1"/>
+      <w:numFmt w:val="decimal"/>
+      <w:lvlText w:val="%1.%2.%3.%4.%5."/>
+      <w:lvlJc w:val="left"/>
+      <w:pPr>
+        <w:ind w:left="1080" w:hanging="1080"/>
+      </w:pPr>
+      <w:rPr>
+        <w:rFonts w:hint="default"/>
+      </w:rPr>
+    </w:lvl>
+    <w:lvl w:ilvl="5">
+      <w:start w:val="1"/>
+      <w:numFmt w:val="decimal"/>
+      <w:lvlText w:val="%1.%2.%3.%4.%5.%6."/>
+      <w:lvlJc w:val="left"/>
+      <w:pPr>
+        <w:ind w:left="1080" w:hanging="1080"/>
+      </w:pPr>
+      <w:rPr>
+        <w:rFonts w:hint="default"/>
+      </w:rPr>
+    </w:lvl>
+    <w:lvl w:ilvl="6">
+      <w:start w:val="1"/>
+      <w:numFmt w:val="decimal"/>
+      <w:lvlText w:val="%1.%2.%3.%4.%5.%6.%7."/>
+      <w:lvlJc w:val="left"/>
+      <w:pPr>
+        <w:ind w:left="1440" w:hanging="1440"/>
+      </w:pPr>
+      <w:rPr>
+        <w:rFonts w:hint="default"/>
+      </w:rPr>
+    </w:lvl>
+    <w:lvl w:ilvl="7">
+      <w:start w:val="1"/>
+      <w:numFmt w:val="decimal"/>
+      <w:lvlText w:val="%1.%2.%3.%4.%5.%6.%7.%8."/>
+      <w:lvlJc w:val="left"/>
+      <w:pPr>
+        <w:ind w:left="1440" w:hanging="1440"/>
+      </w:pPr>
+      <w:rPr>
+        <w:rFonts w:hint="default"/>
+      </w:rPr>
+    </w:lvl>
+    <w:lvl w:ilvl="8">
+      <w:start w:val="1"/>
+      <w:numFmt w:val="decimal"/>
+      <w:lvlText w:val="%1.%2.%3.%4.%5.%6.%7.%8.%9."/>
+      <w:lvlJc w:val="left"/>
+      <w:pPr>
+        <w:ind w:left="1800" w:hanging="1800"/>
+      </w:pPr>
+      <w:rPr>
+        <w:rFonts w:hint="default"/>
+      </w:rPr>
+    </w:lvl>
+  </w:abstractNum>
+  <w:abstractNum w:abstractNumId="9">
     <w:nsid w:val="5CC828B7"/>
     <w:multiLevelType w:val="hybridMultilevel"/>
     <w:tmpl w:val="2D7439DA"/>
@@ -7876,7 +8528,7 @@
       </w:rPr>
     </w:lvl>
   </w:abstractNum>
-  <w:abstractNum w:abstractNumId="9">
+  <w:abstractNum w:abstractNumId="10">
     <w:nsid w:val="698E4170"/>
     <w:multiLevelType w:val="multilevel"/>
     <w:tmpl w:val="4D1206D2"/>
@@ -7989,7 +8641,7 @@
       </w:rPr>
     </w:lvl>
   </w:abstractNum>
-  <w:abstractNum w:abstractNumId="10">
+  <w:abstractNum w:abstractNumId="11">
     <w:nsid w:val="72CE16BB"/>
     <w:multiLevelType w:val="hybridMultilevel"/>
     <w:tmpl w:val="7A3004FE"/>
@@ -8078,7 +8730,7 @@
       </w:pPr>
     </w:lvl>
   </w:abstractNum>
-  <w:abstractNum w:abstractNumId="11">
+  <w:abstractNum w:abstractNumId="12">
     <w:nsid w:val="7F9C48E7"/>
     <w:multiLevelType w:val="multilevel"/>
     <w:tmpl w:val="309AF96C"/>
@@ -8198,7 +8850,7 @@
     <w:abstractNumId w:val="0"/>
   </w:num>
   <w:num w:numId="3">
-    <w:abstractNumId w:val="11"/>
+    <w:abstractNumId w:val="12"/>
   </w:num>
   <w:num w:numId="4">
     <w:abstractNumId w:val="6"/>
@@ -8210,10 +8862,10 @@
     <w:abstractNumId w:val="5"/>
   </w:num>
   <w:num w:numId="7">
-    <w:abstractNumId w:val="10"/>
+    <w:abstractNumId w:val="11"/>
   </w:num>
   <w:num w:numId="8">
-    <w:abstractNumId w:val="9"/>
+    <w:abstractNumId w:val="10"/>
   </w:num>
   <w:num w:numId="9">
     <w:abstractNumId w:val="7"/>
@@ -8222,10 +8874,13 @@
     <w:abstractNumId w:val="4"/>
   </w:num>
   <w:num w:numId="11">
-    <w:abstractNumId w:val="8"/>
+    <w:abstractNumId w:val="9"/>
   </w:num>
   <w:num w:numId="12">
     <w:abstractNumId w:val="3"/>
+  </w:num>
+  <w:num w:numId="13">
+    <w:abstractNumId w:val="8"/>
   </w:num>
 </w:numbering>
 </file>
@@ -9278,7 +9933,7 @@
 </file>
 
 <file path=customXml/itemProps1.xml><?xml version="1.0" encoding="utf-8"?>
-<ds:datastoreItem xmlns:ds="http://schemas.openxmlformats.org/officeDocument/2006/customXml" ds:itemID="{C08718BE-DBEA-48A8-8F41-7019423BE92C}">
+<ds:datastoreItem xmlns:ds="http://schemas.openxmlformats.org/officeDocument/2006/customXml" ds:itemID="{EFD7770D-F089-48F3-9E1F-232D53D322D6}">
   <ds:schemaRefs>
     <ds:schemaRef ds:uri="http://schemas.openxmlformats.org/officeDocument/2006/bibliography"/>
   </ds:schemaRefs>

--- a/Arbeit 8.docx
+++ b/Arbeit 8.docx
@@ -612,7 +612,7 @@
           <w:sz w:val="24"/>
           <w:szCs w:val="24"/>
         </w:rPr>
-        <w:t>3.3.2. Notruffunktion</w:t>
+        <w:t>3.3.2. Weitere Funktionen der Applikation</w:t>
       </w:r>
     </w:p>
     <w:p>
@@ -640,7 +640,7 @@
           <w:sz w:val="24"/>
           <w:szCs w:val="24"/>
         </w:rPr>
-        <w:t>. Ausführliche Einbindung des Kinect v2 Sensors</w:t>
+        <w:t>. Einbindung des Kinect v2 Sensors</w:t>
       </w:r>
       <w:r>
         <w:rPr>
@@ -856,6 +856,14 @@
           <w:szCs w:val="24"/>
         </w:rPr>
       </w:pPr>
+      <w:r>
+        <w:rPr>
+          <w:rFonts w:ascii="Times New Roman" w:hAnsi="Times New Roman" w:cs="Times New Roman"/>
+          <w:sz w:val="24"/>
+          <w:szCs w:val="24"/>
+        </w:rPr>
+        <w:t xml:space="preserve">7. </w:t>
+      </w:r>
       <w:r>
         <w:rPr>
           <w:rFonts w:ascii="Times New Roman" w:hAnsi="Times New Roman" w:cs="Times New Roman"/>
@@ -1485,7 +1493,39 @@
           <w:sz w:val="24"/>
           <w:szCs w:val="24"/>
         </w:rPr>
-        <w:t xml:space="preserve"> Menschen sich nicht mehr selbst versorgen und sind auf Unterstützung durch Haushaltshilfen angewiesen, welche viel Geld kosten, das man selten aufbringen kann.</w:t>
+        <w:t xml:space="preserve"> Menschen sich nicht mehr selbst versorgen und sind auf Unterstützung</w:t>
+      </w:r>
+      <w:r>
+        <w:rPr>
+          <w:rFonts w:ascii="Times New Roman" w:hAnsi="Times New Roman"/>
+          <w:sz w:val="24"/>
+          <w:szCs w:val="24"/>
+        </w:rPr>
+        <w:t xml:space="preserve"> zum Beispiel</w:t>
+      </w:r>
+      <w:r>
+        <w:rPr>
+          <w:rFonts w:ascii="Times New Roman" w:hAnsi="Times New Roman"/>
+          <w:sz w:val="24"/>
+          <w:szCs w:val="24"/>
+        </w:rPr>
+        <w:t xml:space="preserve"> durch Haushaltshilfen angewiesen, welche viel Geld kosten, das </w:t>
+      </w:r>
+      <w:r>
+        <w:rPr>
+          <w:rFonts w:ascii="Times New Roman" w:hAnsi="Times New Roman"/>
+          <w:sz w:val="24"/>
+          <w:szCs w:val="24"/>
+        </w:rPr>
+        <w:t>selten aufgebracht werden kann</w:t>
+      </w:r>
+      <w:r>
+        <w:rPr>
+          <w:rFonts w:ascii="Times New Roman" w:hAnsi="Times New Roman"/>
+          <w:sz w:val="24"/>
+          <w:szCs w:val="24"/>
+        </w:rPr>
+        <w:t>.</w:t>
       </w:r>
     </w:p>
     <w:p>
@@ -1503,15 +1543,39 @@
           <w:sz w:val="24"/>
           <w:szCs w:val="24"/>
         </w:rPr>
-        <w:t>Auch moderne Online-Dienstleistungen entsprechen häufig nicht den Bedürfnissen älterer Menschen, da diese sich in den wenigsten Fällen ausreichend mit Computern auskennen</w:t>
-      </w:r>
-      <w:r>
-        <w:rPr>
-          <w:rFonts w:ascii="Times New Roman" w:hAnsi="Times New Roman"/>
-          <w:sz w:val="24"/>
-          <w:szCs w:val="24"/>
-        </w:rPr>
-        <w:t xml:space="preserve"> oder keinen Internetzugang haben</w:t>
+        <w:t>Auch moderne Online-Dienstleistungen</w:t>
+      </w:r>
+      <w:r>
+        <w:rPr>
+          <w:rFonts w:ascii="Times New Roman" w:hAnsi="Times New Roman"/>
+          <w:sz w:val="24"/>
+          <w:szCs w:val="24"/>
+        </w:rPr>
+        <w:t xml:space="preserve"> in Form von Lieferservices</w:t>
+      </w:r>
+      <w:r>
+        <w:rPr>
+          <w:rFonts w:ascii="Times New Roman" w:hAnsi="Times New Roman"/>
+          <w:sz w:val="24"/>
+          <w:szCs w:val="24"/>
+        </w:rPr>
+        <w:t xml:space="preserve"> entsprechen häufig nicht den Bedürfnissen älterer Menschen, da diese sich in den wenigsten Fällen ausreichend mit Computern auskennen</w:t>
+      </w:r>
+      <w:r>
+        <w:rPr>
+          <w:rFonts w:ascii="Times New Roman" w:hAnsi="Times New Roman"/>
+          <w:sz w:val="24"/>
+          <w:szCs w:val="24"/>
+        </w:rPr>
+        <w:t xml:space="preserve"> oder keinen Internetzugang </w:t>
+      </w:r>
+      <w:r>
+        <w:rPr>
+          <w:rFonts w:ascii="Times New Roman" w:hAnsi="Times New Roman"/>
+          <w:sz w:val="24"/>
+          <w:szCs w:val="24"/>
+        </w:rPr>
+        <w:t>besitzen</w:t>
       </w:r>
       <w:r>
         <w:rPr>
@@ -1576,6 +1640,15 @@
         </w:rPr>
         <w:t>iese Problematik</w:t>
       </w:r>
+      <w:r>
+        <w:rPr>
+          <w:rFonts w:ascii="Times New Roman" w:hAnsi="Times New Roman" w:cs="Times New Roman"/>
+          <w:b/>
+          <w:sz w:val="24"/>
+          <w:szCs w:val="24"/>
+        </w:rPr>
+        <w:t xml:space="preserve"> </w:t>
+      </w:r>
     </w:p>
     <w:p>
       <w:pPr>
@@ -1624,7 +1697,23 @@
           <w:sz w:val="24"/>
           <w:szCs w:val="24"/>
         </w:rPr>
-        <w:t xml:space="preserve">darstellt zu lösen </w:t>
+        <w:t>darstellt</w:t>
+      </w:r>
+      <w:r>
+        <w:rPr>
+          <w:rFonts w:ascii="Times New Roman" w:hAnsi="Times New Roman"/>
+          <w:sz w:val="24"/>
+          <w:szCs w:val="24"/>
+        </w:rPr>
+        <w:t>,</w:t>
+      </w:r>
+      <w:r>
+        <w:rPr>
+          <w:rFonts w:ascii="Times New Roman" w:hAnsi="Times New Roman"/>
+          <w:sz w:val="24"/>
+          <w:szCs w:val="24"/>
+        </w:rPr>
+        <w:t xml:space="preserve"> zu lösen </w:t>
       </w:r>
       <w:r>
         <w:rPr>
@@ -1648,15 +1737,39 @@
           <w:sz w:val="24"/>
           <w:szCs w:val="24"/>
         </w:rPr>
-        <w:t xml:space="preserve">Dieser sollte, um für die meist Technik-Unerfahrene ältere Generation </w:t>
-      </w:r>
-      <w:r>
-        <w:rPr>
-          <w:rFonts w:ascii="Times New Roman" w:hAnsi="Times New Roman"/>
-          <w:sz w:val="24"/>
-          <w:szCs w:val="24"/>
-        </w:rPr>
-        <w:t xml:space="preserve">leicht zu handhaben </w:t>
+        <w:t>Dieser so</w:t>
+      </w:r>
+      <w:r>
+        <w:rPr>
+          <w:rFonts w:ascii="Times New Roman" w:hAnsi="Times New Roman"/>
+          <w:sz w:val="24"/>
+          <w:szCs w:val="24"/>
+        </w:rPr>
+        <w:t xml:space="preserve">llte, um für die meist technikunerfahrene </w:t>
+      </w:r>
+      <w:r>
+        <w:rPr>
+          <w:rFonts w:ascii="Times New Roman" w:hAnsi="Times New Roman"/>
+          <w:sz w:val="24"/>
+          <w:szCs w:val="24"/>
+        </w:rPr>
+        <w:t xml:space="preserve">ältere Generation </w:t>
+      </w:r>
+      <w:r>
+        <w:rPr>
+          <w:rFonts w:ascii="Times New Roman" w:hAnsi="Times New Roman"/>
+          <w:sz w:val="24"/>
+          <w:szCs w:val="24"/>
+        </w:rPr>
+        <w:t>leicht handhabbar zu</w:t>
+      </w:r>
+      <w:r>
+        <w:rPr>
+          <w:rFonts w:ascii="Times New Roman" w:hAnsi="Times New Roman"/>
+          <w:sz w:val="24"/>
+          <w:szCs w:val="24"/>
+        </w:rPr>
+        <w:t xml:space="preserve"> </w:t>
       </w:r>
       <w:r>
         <w:rPr>
@@ -1688,7 +1801,15 @@
           <w:sz w:val="24"/>
           <w:szCs w:val="24"/>
         </w:rPr>
-        <w:t xml:space="preserve">autonom, </w:t>
+        <w:t>autonom und</w:t>
+      </w:r>
+      <w:r>
+        <w:rPr>
+          <w:rFonts w:ascii="Times New Roman" w:hAnsi="Times New Roman"/>
+          <w:sz w:val="24"/>
+          <w:szCs w:val="24"/>
+        </w:rPr>
+        <w:t xml:space="preserve"> </w:t>
       </w:r>
       <w:r>
         <w:rPr>
@@ -1712,7 +1833,31 @@
           <w:sz w:val="24"/>
           <w:szCs w:val="24"/>
         </w:rPr>
-        <w:t xml:space="preserve"> und ansonsten nur mit Sprachbefehlen gesteuert werden</w:t>
+        <w:t xml:space="preserve"> und sonst</w:t>
+      </w:r>
+      <w:r>
+        <w:rPr>
+          <w:rFonts w:ascii="Times New Roman" w:hAnsi="Times New Roman"/>
+          <w:sz w:val="24"/>
+          <w:szCs w:val="24"/>
+        </w:rPr>
+        <w:t xml:space="preserve"> nur </w:t>
+      </w:r>
+      <w:r>
+        <w:rPr>
+          <w:rFonts w:ascii="Times New Roman" w:hAnsi="Times New Roman"/>
+          <w:sz w:val="24"/>
+          <w:szCs w:val="24"/>
+        </w:rPr>
+        <w:t>durch Sprachbefehle gesteuert</w:t>
+      </w:r>
+      <w:r>
+        <w:rPr>
+          <w:rFonts w:ascii="Times New Roman" w:hAnsi="Times New Roman"/>
+          <w:sz w:val="24"/>
+          <w:szCs w:val="24"/>
+        </w:rPr>
+        <w:t xml:space="preserve"> werden</w:t>
       </w:r>
       <w:r>
         <w:rPr>
@@ -1752,15 +1897,87 @@
           <w:sz w:val="24"/>
           <w:szCs w:val="24"/>
         </w:rPr>
-        <w:t xml:space="preserve"> der Roboter sich den Gegebenheiten, wie zum Beispiel der u</w:t>
-      </w:r>
-      <w:r>
-        <w:rPr>
-          <w:rFonts w:ascii="Times New Roman" w:hAnsi="Times New Roman"/>
-          <w:sz w:val="24"/>
-          <w:szCs w:val="24"/>
-        </w:rPr>
-        <w:t>nter Umständen</w:t>
+        <w:t xml:space="preserve"> der Roboter sich den Gegebenheiten, wie zum Beispiel </w:t>
+      </w:r>
+      <w:r>
+        <w:rPr>
+          <w:rFonts w:ascii="Times New Roman" w:hAnsi="Times New Roman"/>
+          <w:sz w:val="24"/>
+          <w:szCs w:val="24"/>
+        </w:rPr>
+        <w:t>variablen</w:t>
+      </w:r>
+      <w:r>
+        <w:rPr>
+          <w:rFonts w:ascii="Times New Roman" w:hAnsi="Times New Roman"/>
+          <w:sz w:val="24"/>
+          <w:szCs w:val="24"/>
+        </w:rPr>
+        <w:t xml:space="preserve"> Geschwindigkeit</w:t>
+      </w:r>
+      <w:r>
+        <w:rPr>
+          <w:rFonts w:ascii="Times New Roman" w:hAnsi="Times New Roman"/>
+          <w:sz w:val="24"/>
+          <w:szCs w:val="24"/>
+        </w:rPr>
+        <w:t>en unterschiedlicher</w:t>
+      </w:r>
+      <w:r>
+        <w:rPr>
+          <w:rFonts w:ascii="Times New Roman" w:hAnsi="Times New Roman"/>
+          <w:sz w:val="24"/>
+          <w:szCs w:val="24"/>
+        </w:rPr>
+        <w:t xml:space="preserve"> Menschen anpassen können. </w:t>
+      </w:r>
+      <w:r>
+        <w:rPr>
+          <w:rFonts w:ascii="Times New Roman" w:hAnsi="Times New Roman"/>
+          <w:sz w:val="24"/>
+          <w:szCs w:val="24"/>
+        </w:rPr>
+        <w:t xml:space="preserve">Dazu kommen noch einige </w:t>
+      </w:r>
+      <w:r>
+        <w:rPr>
+          <w:rFonts w:ascii="Times New Roman" w:hAnsi="Times New Roman"/>
+          <w:sz w:val="24"/>
+          <w:szCs w:val="24"/>
+        </w:rPr>
+        <w:t>weitere</w:t>
+      </w:r>
+      <w:r>
+        <w:rPr>
+          <w:rFonts w:ascii="Times New Roman" w:hAnsi="Times New Roman"/>
+          <w:sz w:val="24"/>
+          <w:szCs w:val="24"/>
+        </w:rPr>
+        <w:t xml:space="preserve"> Grundvoraussetzungen</w:t>
+      </w:r>
+      <w:r>
+        <w:rPr>
+          <w:rFonts w:ascii="Times New Roman" w:hAnsi="Times New Roman"/>
+          <w:sz w:val="24"/>
+          <w:szCs w:val="24"/>
+        </w:rPr>
+        <w:t xml:space="preserve">, die es zu beachten </w:t>
+      </w:r>
+      <w:r>
+        <w:rPr>
+          <w:rFonts w:ascii="Times New Roman" w:hAnsi="Times New Roman"/>
+          <w:sz w:val="24"/>
+          <w:szCs w:val="24"/>
+        </w:rPr>
+        <w:t>gibt</w:t>
+      </w:r>
+      <w:r>
+        <w:rPr>
+          <w:rFonts w:ascii="Times New Roman" w:hAnsi="Times New Roman"/>
+          <w:sz w:val="24"/>
+          <w:szCs w:val="24"/>
+        </w:rPr>
+        <w:t>,</w:t>
       </w:r>
       <w:r>
         <w:rPr>
@@ -1776,63 +1993,23 @@
           <w:sz w:val="24"/>
           <w:szCs w:val="24"/>
         </w:rPr>
-        <w:t>geringen</w:t>
-      </w:r>
-      <w:r>
-        <w:rPr>
-          <w:rFonts w:ascii="Times New Roman" w:hAnsi="Times New Roman"/>
-          <w:sz w:val="24"/>
-          <w:szCs w:val="24"/>
-        </w:rPr>
-        <w:t xml:space="preserve"> Geschwindigkeit älterer Menschen anpassen können. </w:t>
-      </w:r>
-      <w:r>
-        <w:rPr>
-          <w:rFonts w:ascii="Times New Roman" w:hAnsi="Times New Roman"/>
-          <w:sz w:val="24"/>
-          <w:szCs w:val="24"/>
-        </w:rPr>
-        <w:t xml:space="preserve">Dazu kommen noch einige </w:t>
-      </w:r>
-      <w:r>
-        <w:rPr>
-          <w:rFonts w:ascii="Times New Roman" w:hAnsi="Times New Roman"/>
-          <w:sz w:val="24"/>
-          <w:szCs w:val="24"/>
-        </w:rPr>
-        <w:t>weitere Umstände, die es zu beachten gab</w:t>
-      </w:r>
-      <w:r>
-        <w:rPr>
-          <w:rFonts w:ascii="Times New Roman" w:hAnsi="Times New Roman"/>
-          <w:sz w:val="24"/>
-          <w:szCs w:val="24"/>
-        </w:rPr>
-        <w:t xml:space="preserve"> während</w:t>
-      </w:r>
-      <w:r>
-        <w:rPr>
-          <w:rFonts w:ascii="Times New Roman" w:hAnsi="Times New Roman"/>
-          <w:sz w:val="24"/>
-          <w:szCs w:val="24"/>
-        </w:rPr>
-        <w:t xml:space="preserve"> der Planung für den Bau eines solchen Helfers,</w:t>
-      </w:r>
-      <w:r>
-        <w:rPr>
-          <w:rFonts w:ascii="Times New Roman" w:hAnsi="Times New Roman"/>
-          <w:sz w:val="24"/>
-          <w:szCs w:val="24"/>
-        </w:rPr>
-        <w:t xml:space="preserve"> </w:t>
-      </w:r>
-      <w:r>
-        <w:rPr>
-          <w:rFonts w:ascii="Times New Roman" w:hAnsi="Times New Roman"/>
-          <w:sz w:val="24"/>
-          <w:szCs w:val="24"/>
-        </w:rPr>
-        <w:t>wie beispielsweise eine geeignete Höhe der Tragefläche, um ein anstrengendes Bücken des Besitzers vermeiden zu können.</w:t>
+        <w:t xml:space="preserve">wie beispielsweise eine geeignete Höhe der Tragefläche, um ein anstrengendes Bücken des Besitzers </w:t>
+      </w:r>
+      <w:r>
+        <w:rPr>
+          <w:rFonts w:ascii="Times New Roman" w:hAnsi="Times New Roman"/>
+          <w:sz w:val="24"/>
+          <w:szCs w:val="24"/>
+        </w:rPr>
+        <w:t>zu vermeide</w:t>
+      </w:r>
+      <w:r>
+        <w:rPr>
+          <w:rFonts w:ascii="Times New Roman" w:hAnsi="Times New Roman"/>
+          <w:sz w:val="24"/>
+          <w:szCs w:val="24"/>
+        </w:rPr>
+        <w:t>n.</w:t>
       </w:r>
     </w:p>
     <w:p>
@@ -1899,7 +2076,55 @@
           <w:sz w:val="24"/>
           <w:szCs w:val="24"/>
         </w:rPr>
-        <w:t xml:space="preserve">allen Bedingungen gerecht zu werden, die für einen guten Roboter nötig sind, planten wir eine ganze Reihe von verschiedenen Modellen, wobei die verwendete Technik und Software sich, auf Basis der vorangehenden Modelle, immer weiter verbessern sollte. </w:t>
+        <w:t xml:space="preserve">alle Erforderlichkeiten, </w:t>
+      </w:r>
+      <w:r>
+        <w:rPr>
+          <w:rFonts w:ascii="Times New Roman" w:hAnsi="Times New Roman"/>
+          <w:sz w:val="24"/>
+          <w:szCs w:val="24"/>
+        </w:rPr>
+        <w:t>die für einen guten Roboter nötig sind,</w:t>
+      </w:r>
+      <w:r>
+        <w:rPr>
+          <w:rFonts w:ascii="Times New Roman" w:hAnsi="Times New Roman"/>
+          <w:sz w:val="24"/>
+          <w:szCs w:val="24"/>
+        </w:rPr>
+        <w:t xml:space="preserve"> zu erfüllen,</w:t>
+      </w:r>
+      <w:r>
+        <w:rPr>
+          <w:rFonts w:ascii="Times New Roman" w:hAnsi="Times New Roman"/>
+          <w:sz w:val="24"/>
+          <w:szCs w:val="24"/>
+        </w:rPr>
+        <w:t xml:space="preserve"> planten wir eine ganze Reihe von verschiedenen Modellen, wobei die verwendete Technik und Software sich, auf Basis der</w:t>
+      </w:r>
+      <w:r>
+        <w:rPr>
+          <w:rFonts w:ascii="Times New Roman" w:hAnsi="Times New Roman"/>
+          <w:sz w:val="24"/>
+          <w:szCs w:val="24"/>
+        </w:rPr>
+        <w:t xml:space="preserve"> </w:t>
+      </w:r>
+      <w:r>
+        <w:rPr>
+          <w:rFonts w:ascii="Times New Roman" w:hAnsi="Times New Roman"/>
+          <w:sz w:val="24"/>
+          <w:szCs w:val="24"/>
+        </w:rPr>
+        <w:t>vorherigen</w:t>
+      </w:r>
+      <w:r>
+        <w:rPr>
+          <w:rFonts w:ascii="Times New Roman" w:hAnsi="Times New Roman"/>
+          <w:sz w:val="24"/>
+          <w:szCs w:val="24"/>
+        </w:rPr>
+        <w:t xml:space="preserve"> Modelle, immer weiter verbessern sollte. </w:t>
       </w:r>
     </w:p>
     <w:p>
@@ -1933,7 +2158,23 @@
           <w:sz w:val="24"/>
           <w:szCs w:val="24"/>
         </w:rPr>
-        <w:t xml:space="preserve">und es fehlten viele der oben genannten Funktionen. </w:t>
+        <w:t>und es fehlten</w:t>
+      </w:r>
+      <w:r>
+        <w:rPr>
+          <w:rFonts w:ascii="Times New Roman" w:hAnsi="Times New Roman"/>
+          <w:sz w:val="24"/>
+          <w:szCs w:val="24"/>
+        </w:rPr>
+        <w:t xml:space="preserve"> einige</w:t>
+      </w:r>
+      <w:r>
+        <w:rPr>
+          <w:rFonts w:ascii="Times New Roman" w:hAnsi="Times New Roman"/>
+          <w:sz w:val="24"/>
+          <w:szCs w:val="24"/>
+        </w:rPr>
+        <w:t xml:space="preserve"> der oben genannten Funktionen. </w:t>
       </w:r>
     </w:p>
     <w:p>
@@ -1975,7 +2216,23 @@
           <w:sz w:val="24"/>
           <w:szCs w:val="24"/>
         </w:rPr>
-        <w:t>, bis wir uns für eine finale Methode entschieden</w:t>
+        <w:t>, bis</w:t>
+      </w:r>
+      <w:r>
+        <w:rPr>
+          <w:rFonts w:ascii="Times New Roman" w:hAnsi="Times New Roman"/>
+          <w:sz w:val="24"/>
+          <w:szCs w:val="24"/>
+        </w:rPr>
+        <w:t xml:space="preserve"> wir uns für eine finale Methodik</w:t>
+      </w:r>
+      <w:r>
+        <w:rPr>
+          <w:rFonts w:ascii="Times New Roman" w:hAnsi="Times New Roman"/>
+          <w:sz w:val="24"/>
+          <w:szCs w:val="24"/>
+        </w:rPr>
+        <w:t xml:space="preserve"> entschieden</w:t>
       </w:r>
       <w:r>
         <w:rPr>
@@ -2001,7 +2258,15 @@
           <w:sz w:val="24"/>
           <w:szCs w:val="24"/>
         </w:rPr>
-        <w:t>Mit der Zeit sollten außerdem noch einige weitere, zusätzlich Funktionen hinzukommen welche den Nutzern des Roboters ihren Alltag weiter erleichtern sollen.</w:t>
+        <w:t>Mit der Zeit sollten außerdem noch einige weitere, zusätzlich</w:t>
+      </w:r>
+      <w:r>
+        <w:rPr>
+          <w:rFonts w:ascii="Times New Roman" w:hAnsi="Times New Roman"/>
+          <w:sz w:val="24"/>
+          <w:szCs w:val="24"/>
+        </w:rPr>
+        <w:t>e Funktionen hinzukommen, um den Nutzern des Roboters den Alltag zusätzlich zu erleichtern.</w:t>
       </w:r>
     </w:p>
     <w:p>
@@ -2019,11 +2284,109 @@
           <w:sz w:val="24"/>
           <w:szCs w:val="24"/>
         </w:rPr>
-        <w:t>Nach dem Bau eines Prototyps erstellten wir ein passendes Programm, immer an die Fähigkeiten des gegenwärtigen Roboters angepasst. Somit teilten wir das gesamte Projekt in mehrere Themenbereiche ein, um sowohl einen besseren Überblick über das Projekt zu beizubehalten, als auch die Konzentration auf jedes einzelne Problem zu richten. Dadurch wurde eine effektive Arbeitsweise geschaffen.</w:t>
-      </w:r>
-    </w:p>
-    <w:p>
-      <w:pPr>
+        <w:t xml:space="preserve">Nach dem Bau eines Prototyps erstellten wir ein passendes Programm, immer an die Fähigkeiten des gegenwärtigen Roboters angepasst. </w:t>
+      </w:r>
+      <w:r>
+        <w:rPr>
+          <w:rFonts w:ascii="Times New Roman" w:hAnsi="Times New Roman"/>
+          <w:sz w:val="24"/>
+          <w:szCs w:val="24"/>
+        </w:rPr>
+        <w:t>Dabei</w:t>
+      </w:r>
+      <w:r>
+        <w:rPr>
+          <w:rFonts w:ascii="Times New Roman" w:hAnsi="Times New Roman"/>
+          <w:sz w:val="24"/>
+          <w:szCs w:val="24"/>
+        </w:rPr>
+        <w:t xml:space="preserve"> teilten wir das gesamte Projekt in mehrere Themenbereiche ein,</w:t>
+      </w:r>
+      <w:r>
+        <w:rPr>
+          <w:rFonts w:ascii="Times New Roman" w:hAnsi="Times New Roman"/>
+          <w:sz w:val="24"/>
+          <w:szCs w:val="24"/>
+        </w:rPr>
+        <w:t xml:space="preserve"> welche sich jeweils mit einer einzelnen Thematik befassen. Dies sorgte</w:t>
+      </w:r>
+      <w:r>
+        <w:rPr>
+          <w:rFonts w:ascii="Times New Roman" w:hAnsi="Times New Roman"/>
+          <w:sz w:val="24"/>
+          <w:szCs w:val="24"/>
+        </w:rPr>
+        <w:t xml:space="preserve"> sowohl</w:t>
+      </w:r>
+      <w:r>
+        <w:rPr>
+          <w:rFonts w:ascii="Times New Roman" w:hAnsi="Times New Roman"/>
+          <w:sz w:val="24"/>
+          <w:szCs w:val="24"/>
+        </w:rPr>
+        <w:t xml:space="preserve"> für einen besseren Überblick</w:t>
+      </w:r>
+      <w:r>
+        <w:rPr>
+          <w:rFonts w:ascii="Times New Roman" w:hAnsi="Times New Roman"/>
+          <w:sz w:val="24"/>
+          <w:szCs w:val="24"/>
+        </w:rPr>
+        <w:t>, als auch</w:t>
+      </w:r>
+      <w:r>
+        <w:rPr>
+          <w:rFonts w:ascii="Times New Roman" w:hAnsi="Times New Roman"/>
+          <w:sz w:val="24"/>
+          <w:szCs w:val="24"/>
+        </w:rPr>
+        <w:t xml:space="preserve"> für die Möglichkeit sich genauer mit einzelnen Problemen zu beschäftigen</w:t>
+      </w:r>
+      <w:r>
+        <w:rPr>
+          <w:rFonts w:ascii="Times New Roman" w:hAnsi="Times New Roman"/>
+          <w:sz w:val="24"/>
+          <w:szCs w:val="24"/>
+        </w:rPr>
+        <w:t xml:space="preserve">. </w:t>
+      </w:r>
+      <w:r>
+        <w:rPr>
+          <w:rFonts w:ascii="Times New Roman" w:hAnsi="Times New Roman"/>
+          <w:sz w:val="24"/>
+          <w:szCs w:val="24"/>
+        </w:rPr>
+        <w:t xml:space="preserve">Eine solche Vorgehensweise braucht zwar viel Zeit, überzeugt jedoch mit durchdachteren Ergebnissen und einer klaren und effizienten Strukturierung. </w:t>
+      </w:r>
+    </w:p>
+    <w:p>
+      <w:pPr>
+        <w:spacing w:line="0" w:lineRule="atLeast"/>
+        <w:rPr>
+          <w:rFonts w:ascii="Times New Roman" w:hAnsi="Times New Roman"/>
+          <w:sz w:val="24"/>
+          <w:szCs w:val="24"/>
+        </w:rPr>
+      </w:pPr>
+    </w:p>
+    <w:p>
+      <w:pPr>
+        <w:pBdr>
+          <w:bottom w:val="single" w:sz="12" w:space="0" w:color="auto"/>
+        </w:pBdr>
+        <w:spacing w:line="0" w:lineRule="atLeast"/>
+        <w:rPr>
+          <w:rFonts w:ascii="Times New Roman" w:hAnsi="Times New Roman"/>
+          <w:sz w:val="24"/>
+          <w:szCs w:val="24"/>
+        </w:rPr>
+      </w:pPr>
+    </w:p>
+    <w:p>
+      <w:pPr>
+        <w:pBdr>
+          <w:bottom w:val="single" w:sz="12" w:space="0" w:color="auto"/>
+        </w:pBdr>
         <w:spacing w:line="0" w:lineRule="atLeast"/>
         <w:rPr>
           <w:rFonts w:ascii="Times New Roman" w:hAnsi="Times New Roman"/>
@@ -2050,6 +2413,7 @@
           <w:sz w:val="24"/>
           <w:szCs w:val="24"/>
         </w:rPr>
+        <w:lastRenderedPageBreak/>
         <w:t>3. UMSETZUNG</w:t>
       </w:r>
     </w:p>
@@ -2104,74 +2468,37 @@
     </w:p>
     <w:p>
       <w:pPr>
-        <w:spacing w:after="0" w:line="0" w:lineRule="atLeast"/>
-        <w:rPr>
-          <w:rFonts w:ascii="Times New Roman" w:hAnsi="Times New Roman"/>
-          <w:sz w:val="24"/>
-          <w:szCs w:val="24"/>
-        </w:rPr>
-      </w:pPr>
-      <w:r>
-        <w:rPr>
-          <w:rFonts w:ascii="Times New Roman" w:hAnsi="Times New Roman"/>
-          <w:sz w:val="24"/>
-          <w:szCs w:val="24"/>
-        </w:rPr>
-        <w:lastRenderedPageBreak/>
-        <w:t>Bei der Entwicklung der Prototypen mit dem Ziel des finalen Prototyps gingen wir schrittweise vor, was heißt, dass wir mit jeder neuen Entwicklungsstufe ein einzelnes oder zwei Probleme lösten, um dadurch ein übersichtliches und nachvollziehbares Projekt zu kreieren. Da wir beide in Besitz von vielen LEGO-Technik-Bausteinen sind und unser Budget für neue Bausteine, zum Beispiel robustere</w:t>
-      </w:r>
-      <w:r>
-        <w:rPr>
-          <w:rFonts w:ascii="Times New Roman" w:hAnsi="Times New Roman"/>
-          <w:sz w:val="24"/>
-          <w:szCs w:val="24"/>
-        </w:rPr>
-        <w:t xml:space="preserve"> Teile</w:t>
-      </w:r>
-      <w:r>
-        <w:rPr>
-          <w:rFonts w:ascii="Times New Roman" w:hAnsi="Times New Roman"/>
-          <w:sz w:val="24"/>
-          <w:szCs w:val="24"/>
-        </w:rPr>
-        <w:t xml:space="preserve">, begrenzt und nicht genügend war, fokussierten wir uns auf den Bau der Roboter mithilfe der LEGO-Bausteine. </w:t>
-      </w:r>
-    </w:p>
-    <w:p>
-      <w:pPr>
-        <w:spacing w:after="0" w:line="0" w:lineRule="atLeast"/>
-        <w:rPr>
-          <w:rFonts w:ascii="Times New Roman" w:hAnsi="Times New Roman"/>
-          <w:sz w:val="24"/>
-          <w:szCs w:val="24"/>
-        </w:rPr>
-      </w:pPr>
-      <w:r>
-        <w:rPr>
-          <w:rFonts w:ascii="Times New Roman" w:hAnsi="Times New Roman"/>
-          <w:sz w:val="24"/>
-          <w:szCs w:val="24"/>
-        </w:rPr>
-        <w:t xml:space="preserve">Die genutzten Bauteile haben jedoch auch den Vorteil, dass sie allesamt </w:t>
-      </w:r>
-      <w:r>
-        <w:rPr>
-          <w:rFonts w:ascii="Times New Roman" w:hAnsi="Times New Roman"/>
-          <w:sz w:val="24"/>
-          <w:szCs w:val="24"/>
-        </w:rPr>
-        <w:t>miteinander verknüpfbar sind. Dieser Eigenschaft bedienten wir uns und waren somit in der Lage beträchtliche und effektive Objekte in Form der Prototypen zu erschaffen.</w:t>
-      </w:r>
-    </w:p>
-    <w:p>
-      <w:pPr>
-        <w:spacing w:line="0" w:lineRule="atLeast"/>
-        <w:rPr>
-          <w:rFonts w:ascii="Times New Roman" w:hAnsi="Times New Roman"/>
-          <w:sz w:val="24"/>
-          <w:szCs w:val="24"/>
-        </w:rPr>
-      </w:pPr>
+        <w:spacing w:line="240" w:lineRule="auto"/>
+        <w:rPr>
+          <w:rFonts w:ascii="Times New Roman" w:hAnsi="Times New Roman"/>
+          <w:sz w:val="24"/>
+          <w:szCs w:val="24"/>
+        </w:rPr>
+      </w:pPr>
+      <w:r>
+        <w:rPr>
+          <w:rFonts w:ascii="Times New Roman" w:hAnsi="Times New Roman"/>
+          <w:sz w:val="24"/>
+          <w:szCs w:val="24"/>
+        </w:rPr>
+        <w:t xml:space="preserve">Bei der Entwicklung der Prototypen gingen wir wie oben beschrieben vor (siehe 2.). Das bedeutet, dass wir insgesamt sechs Prototypen entwickelten, </w:t>
+      </w:r>
+      <w:r>
+        <w:rPr>
+          <w:rFonts w:ascii="Times New Roman" w:hAnsi="Times New Roman"/>
+          <w:sz w:val="24"/>
+          <w:szCs w:val="24"/>
+        </w:rPr>
+        <w:t xml:space="preserve">um uns einem optimalen Roboter schrittweise anzunähern. Beim Material setzten wir aufgrund der hohen Flexibilität und akzeptabler Stabilität auf die </w:t>
+      </w:r>
+      <w:r>
+        <w:rPr>
+          <w:rFonts w:ascii="Times New Roman" w:hAnsi="Times New Roman"/>
+          <w:sz w:val="24"/>
+          <w:szCs w:val="24"/>
+        </w:rPr>
+        <w:t xml:space="preserve">„LEGO-Technic“ Bauteile. </w:t>
+      </w:r>
     </w:p>
     <w:p>
       <w:pPr>
@@ -2312,15 +2639,15 @@
           <w:sz w:val="24"/>
           <w:szCs w:val="24"/>
         </w:rPr>
-        <w:t>kaum</w:t>
-      </w:r>
-      <w:r>
-        <w:rPr>
-          <w:rFonts w:ascii="Times New Roman" w:hAnsi="Times New Roman"/>
-          <w:sz w:val="24"/>
-          <w:szCs w:val="24"/>
-        </w:rPr>
-        <w:t xml:space="preserve"> geradeaus fahren</w:t>
+        <w:t xml:space="preserve">nur </w:t>
+      </w:r>
+      <w:r>
+        <w:rPr>
+          <w:rFonts w:ascii="Times New Roman" w:hAnsi="Times New Roman"/>
+          <w:sz w:val="24"/>
+          <w:szCs w:val="24"/>
+        </w:rPr>
+        <w:t>geradeaus fahren</w:t>
       </w:r>
       <w:r>
         <w:rPr>
@@ -2420,7 +2747,23 @@
           <w:sz w:val="24"/>
           <w:szCs w:val="24"/>
         </w:rPr>
-        <w:t xml:space="preserve"> zweiten Modell tauschten wir die Ketten gegen Räder aus, bauten einen EV3 ein und fügten ein pneumatisches Grundsystem (elektronische Pumpe, Drucklufttank, einige Kolben) hinzu mit dem wir weitere Funktionen, wie eine verschließbare Klappe für den Einkaufskorb umsetzen wollten.</w:t>
+        <w:t xml:space="preserve"> zweiten Modell tauschten wir die Ketten gegen Räder aus, bauten einen EV3</w:t>
+      </w:r>
+      <w:r>
+        <w:rPr>
+          <w:rFonts w:ascii="Times New Roman" w:hAnsi="Times New Roman"/>
+          <w:sz w:val="24"/>
+          <w:szCs w:val="24"/>
+        </w:rPr>
+        <w:t xml:space="preserve"> (siehe 3.2.1.)</w:t>
+      </w:r>
+      <w:r>
+        <w:rPr>
+          <w:rFonts w:ascii="Times New Roman" w:hAnsi="Times New Roman"/>
+          <w:sz w:val="24"/>
+          <w:szCs w:val="24"/>
+        </w:rPr>
+        <w:t xml:space="preserve"> ein und fügten ein pneumatisches Grundsystem (elektronische Pumpe, Drucklufttank, einige Kolben) hinzu mit dem wir weitere Funktionen, wie eine verschließbare Klappe für den Einkaufskorb umsetzen wollten.</w:t>
       </w:r>
       <w:r>
         <w:rPr>
@@ -2600,31 +2943,127 @@
           <w:sz w:val="24"/>
           <w:szCs w:val="24"/>
         </w:rPr>
-        <w:t>Bei dem dritten Prototyp unseres Projekts kam es erstmals zu dem Versuch, den Roboter Treppen steigen zu lassen.</w:t>
-      </w:r>
-      <w:r>
-        <w:rPr>
-          <w:rFonts w:ascii="Times New Roman" w:hAnsi="Times New Roman"/>
-          <w:sz w:val="24"/>
-          <w:szCs w:val="24"/>
-        </w:rPr>
-        <w:t xml:space="preserve"> Wir setzen bei der Umsetzung auf ein System, bei dem sich der Roboter durch vier an den Seiten angebrachte Arme stemmt. Das dafür entwickelte Programm sollte dafür sorgen, dass der Roboter sich mit seinen Rädern auf eine nächste Treppenstufe vorschiebt und dadurch auf sie gelangt.</w:t>
-      </w:r>
-      <w:r>
-        <w:rPr>
-          <w:rFonts w:ascii="Times New Roman" w:hAnsi="Times New Roman"/>
-          <w:sz w:val="24"/>
-          <w:szCs w:val="24"/>
-        </w:rPr>
-        <w:t xml:space="preserve"> Die Arme waren in der Lage sich zu heben und zu senken, nämlich durch die aufgebrachte Motorkraft, welche über mehrere Nylonfäden auf die Arme übertragen wurde</w:t>
-      </w:r>
-      <w:r>
-        <w:rPr>
-          <w:rFonts w:ascii="Times New Roman" w:hAnsi="Times New Roman"/>
-          <w:sz w:val="24"/>
-          <w:szCs w:val="24"/>
-        </w:rPr>
-        <w:t xml:space="preserve">. An den Enden der Arme waren Räder angebracht, welche in der Lage waren, sich um 90° zu drehen. </w:t>
+        <w:t>Bei dem dritten Prototyp unseres Projekts</w:t>
+      </w:r>
+      <w:r>
+        <w:rPr>
+          <w:rFonts w:ascii="Times New Roman" w:hAnsi="Times New Roman"/>
+          <w:sz w:val="24"/>
+          <w:szCs w:val="24"/>
+        </w:rPr>
+        <w:t xml:space="preserve"> versuchten wir erstmals</w:t>
+      </w:r>
+      <w:r>
+        <w:rPr>
+          <w:rFonts w:ascii="Times New Roman" w:hAnsi="Times New Roman"/>
+          <w:sz w:val="24"/>
+          <w:szCs w:val="24"/>
+        </w:rPr>
+        <w:t xml:space="preserve"> den Roboter Treppen steigen zu lassen.</w:t>
+      </w:r>
+      <w:r>
+        <w:rPr>
+          <w:rFonts w:ascii="Times New Roman" w:hAnsi="Times New Roman"/>
+          <w:sz w:val="24"/>
+          <w:szCs w:val="24"/>
+        </w:rPr>
+        <w:t xml:space="preserve"> Wir</w:t>
+      </w:r>
+      <w:r>
+        <w:rPr>
+          <w:rFonts w:ascii="Times New Roman" w:hAnsi="Times New Roman"/>
+          <w:sz w:val="24"/>
+          <w:szCs w:val="24"/>
+        </w:rPr>
+        <w:t xml:space="preserve"> setzten</w:t>
+      </w:r>
+      <w:r>
+        <w:rPr>
+          <w:rFonts w:ascii="Times New Roman" w:hAnsi="Times New Roman"/>
+          <w:sz w:val="24"/>
+          <w:szCs w:val="24"/>
+        </w:rPr>
+        <w:t xml:space="preserve"> </w:t>
+      </w:r>
+      <w:r>
+        <w:rPr>
+          <w:rFonts w:ascii="Times New Roman" w:hAnsi="Times New Roman"/>
+          <w:sz w:val="24"/>
+          <w:szCs w:val="24"/>
+        </w:rPr>
+        <w:t>dabei</w:t>
+      </w:r>
+      <w:r>
+        <w:rPr>
+          <w:rFonts w:ascii="Times New Roman" w:hAnsi="Times New Roman"/>
+          <w:sz w:val="24"/>
+          <w:szCs w:val="24"/>
+        </w:rPr>
+        <w:t xml:space="preserve"> auf ein System, bei dem sich der Roboter durch vier an den Seiten angebrachte Arme </w:t>
+      </w:r>
+      <w:r>
+        <w:rPr>
+          <w:rFonts w:ascii="Times New Roman" w:hAnsi="Times New Roman"/>
+          <w:sz w:val="24"/>
+          <w:szCs w:val="24"/>
+        </w:rPr>
+        <w:t>a</w:t>
+      </w:r>
+      <w:r>
+        <w:rPr>
+          <w:rFonts w:ascii="Times New Roman" w:hAnsi="Times New Roman"/>
+          <w:sz w:val="24"/>
+          <w:szCs w:val="24"/>
+        </w:rPr>
+        <w:t>uf Höhe einer</w:t>
+      </w:r>
+      <w:r>
+        <w:rPr>
+          <w:rFonts w:ascii="Times New Roman" w:hAnsi="Times New Roman"/>
+          <w:sz w:val="24"/>
+          <w:szCs w:val="24"/>
+        </w:rPr>
+        <w:t xml:space="preserve"> </w:t>
+      </w:r>
+      <w:r>
+        <w:rPr>
+          <w:rFonts w:ascii="Times New Roman" w:hAnsi="Times New Roman"/>
+          <w:sz w:val="24"/>
+          <w:szCs w:val="24"/>
+        </w:rPr>
+        <w:t xml:space="preserve">Treppenstufe </w:t>
+      </w:r>
+      <w:r>
+        <w:rPr>
+          <w:rFonts w:ascii="Times New Roman" w:hAnsi="Times New Roman"/>
+          <w:sz w:val="24"/>
+          <w:szCs w:val="24"/>
+        </w:rPr>
+        <w:t>stemmt.</w:t>
+      </w:r>
+      <w:r>
+        <w:rPr>
+          <w:rFonts w:ascii="Times New Roman" w:hAnsi="Times New Roman"/>
+          <w:sz w:val="24"/>
+          <w:szCs w:val="24"/>
+        </w:rPr>
+        <w:t xml:space="preserve"> Dazu konnte dieser alle Arme nach oben und nach unten schwenken. Zum Fahren waren alle vier Arme nach unten geklappt, sodass die angebrachten Räder auf dem Boden auflagen.</w:t>
+      </w:r>
+      <w:r>
+        <w:rPr>
+          <w:rFonts w:ascii="Times New Roman" w:hAnsi="Times New Roman"/>
+          <w:sz w:val="24"/>
+          <w:szCs w:val="24"/>
+        </w:rPr>
+        <w:t xml:space="preserve"> Das dafür entwickelte Programm sollte dafür sorgen, dass </w:t>
+      </w:r>
+      <w:r>
+        <w:rPr>
+          <w:rFonts w:ascii="Times New Roman" w:hAnsi="Times New Roman"/>
+          <w:sz w:val="24"/>
+          <w:szCs w:val="24"/>
+        </w:rPr>
+        <w:t xml:space="preserve">der Roboter zuerst an eine Stufe heranfährt, anschließend seine vorderen Arme nach oben schwenkt und auf dieser ablegt. Danach sollte sich derselbe Vorgang für die beiden hinteren Arme wiederholen. Dieses Modell scheiterte letztendlich aufgrund der mangelnden Stabilität des Baumaterials und der zu geringen Kraft der Motoren, welche nötig gewesen wäre, um den Roboter anzuheben. </w:t>
       </w:r>
     </w:p>
     <w:p>
@@ -2632,38 +3071,1722 @@
         <w:spacing w:after="0" w:line="0" w:lineRule="atLeast"/>
         <w:rPr>
           <w:rFonts w:ascii="Times New Roman" w:hAnsi="Times New Roman"/>
+          <w:sz w:val="24"/>
+          <w:szCs w:val="24"/>
+        </w:rPr>
+      </w:pPr>
+    </w:p>
+    <w:p>
+      <w:pPr>
+        <w:spacing w:after="0" w:line="0" w:lineRule="atLeast"/>
+        <w:rPr>
+          <w:rFonts w:ascii="Times New Roman" w:hAnsi="Times New Roman"/>
+          <w:sz w:val="24"/>
+          <w:szCs w:val="24"/>
+        </w:rPr>
+      </w:pPr>
+    </w:p>
+    <w:p>
+      <w:pPr>
+        <w:spacing w:line="0" w:lineRule="atLeast"/>
+        <w:rPr>
+          <w:rFonts w:ascii="Times New Roman" w:hAnsi="Times New Roman"/>
+          <w:sz w:val="24"/>
+          <w:szCs w:val="24"/>
+        </w:rPr>
+      </w:pPr>
+      <w:r>
+        <w:rPr>
+          <w:rFonts w:ascii="Times New Roman" w:hAnsi="Times New Roman"/>
+          <w:sz w:val="24"/>
+          <w:szCs w:val="24"/>
+        </w:rPr>
+        <w:t xml:space="preserve">3.1.4. </w:t>
+      </w:r>
+      <w:r>
+        <w:rPr>
+          <w:rFonts w:ascii="Times New Roman" w:hAnsi="Times New Roman"/>
+          <w:sz w:val="24"/>
+          <w:szCs w:val="24"/>
+        </w:rPr>
+        <w:t>Prototyp 4:</w:t>
+      </w:r>
+    </w:p>
+    <w:p>
+      <w:pPr>
+        <w:spacing w:after="0" w:line="0" w:lineRule="atLeast"/>
+        <w:rPr>
+          <w:rFonts w:ascii="Times New Roman" w:hAnsi="Times New Roman"/>
+          <w:sz w:val="24"/>
+          <w:szCs w:val="24"/>
+        </w:rPr>
+      </w:pPr>
+      <w:r>
+        <w:rPr>
+          <w:rFonts w:ascii="Times New Roman" w:hAnsi="Times New Roman"/>
+          <w:sz w:val="24"/>
+          <w:szCs w:val="24"/>
+        </w:rPr>
+        <w:t>Nachdem wir das Treppensteigen nun nicht mehr fortführten</w:t>
+      </w:r>
+      <w:r>
+        <w:rPr>
+          <w:rFonts w:ascii="Times New Roman" w:hAnsi="Times New Roman"/>
+          <w:sz w:val="24"/>
+          <w:szCs w:val="24"/>
+        </w:rPr>
+        <w:t>,</w:t>
+      </w:r>
+      <w:r>
+        <w:rPr>
+          <w:rFonts w:ascii="Times New Roman" w:hAnsi="Times New Roman"/>
+          <w:sz w:val="24"/>
+          <w:szCs w:val="24"/>
+        </w:rPr>
+        <w:t xml:space="preserve"> beschlossen wir uns bei Modell 4 einem Problem zu widmen auf das wir zuvor noch nicht geachtet hatten - die Höhe</w:t>
+      </w:r>
+      <w:r>
+        <w:rPr>
+          <w:rFonts w:ascii="Times New Roman" w:hAnsi="Times New Roman"/>
+          <w:sz w:val="24"/>
+          <w:szCs w:val="24"/>
+        </w:rPr>
+        <w:t xml:space="preserve"> der Tragfläche</w:t>
+      </w:r>
+      <w:r>
+        <w:rPr>
+          <w:rFonts w:ascii="Times New Roman" w:hAnsi="Times New Roman"/>
+          <w:sz w:val="24"/>
+          <w:szCs w:val="24"/>
+        </w:rPr>
+        <w:t>. Wir entschieden uns für eine Höhe von 80 cm</w:t>
+      </w:r>
+      <w:r>
+        <w:rPr>
+          <w:rFonts w:ascii="Times New Roman" w:hAnsi="Times New Roman"/>
+          <w:sz w:val="24"/>
+          <w:szCs w:val="24"/>
+        </w:rPr>
+        <w:t xml:space="preserve">, damit </w:t>
+      </w:r>
+      <w:r>
+        <w:rPr>
+          <w:rFonts w:ascii="Times New Roman" w:hAnsi="Times New Roman"/>
+          <w:sz w:val="24"/>
+          <w:szCs w:val="24"/>
+        </w:rPr>
+        <w:t>der</w:t>
+      </w:r>
+      <w:r>
+        <w:rPr>
+          <w:rFonts w:ascii="Times New Roman" w:hAnsi="Times New Roman"/>
+          <w:sz w:val="24"/>
+          <w:szCs w:val="24"/>
+        </w:rPr>
+        <w:t xml:space="preserve"> Besitzer des Roboters sich nicht bücken muss, um seinen </w:t>
+      </w:r>
+      <w:r>
+        <w:rPr>
+          <w:rFonts w:ascii="Times New Roman" w:hAnsi="Times New Roman"/>
+          <w:sz w:val="24"/>
+          <w:szCs w:val="24"/>
+        </w:rPr>
+        <w:t>Einkauf</w:t>
+      </w:r>
+      <w:r>
+        <w:rPr>
+          <w:rFonts w:ascii="Times New Roman" w:hAnsi="Times New Roman"/>
+          <w:sz w:val="24"/>
+          <w:szCs w:val="24"/>
+        </w:rPr>
+        <w:t xml:space="preserve"> zu </w:t>
+      </w:r>
+      <w:r>
+        <w:rPr>
+          <w:rFonts w:ascii="Times New Roman" w:hAnsi="Times New Roman"/>
+          <w:sz w:val="24"/>
+          <w:szCs w:val="24"/>
+        </w:rPr>
+        <w:t>entnehmen</w:t>
+      </w:r>
+      <w:r>
+        <w:rPr>
+          <w:rFonts w:ascii="Times New Roman" w:hAnsi="Times New Roman"/>
+          <w:sz w:val="24"/>
+          <w:szCs w:val="24"/>
+        </w:rPr>
+        <w:t xml:space="preserve">. Dazu </w:t>
+      </w:r>
+      <w:r>
+        <w:rPr>
+          <w:rFonts w:ascii="Times New Roman" w:hAnsi="Times New Roman"/>
+          <w:sz w:val="24"/>
+          <w:szCs w:val="24"/>
+        </w:rPr>
+        <w:t xml:space="preserve">entwickelten </w:t>
+      </w:r>
+      <w:r>
+        <w:rPr>
+          <w:rFonts w:ascii="Times New Roman" w:hAnsi="Times New Roman"/>
+          <w:sz w:val="24"/>
+          <w:szCs w:val="24"/>
+        </w:rPr>
+        <w:t xml:space="preserve">wir </w:t>
+      </w:r>
+      <w:r>
+        <w:rPr>
+          <w:rFonts w:ascii="Times New Roman" w:hAnsi="Times New Roman"/>
+          <w:sz w:val="24"/>
+          <w:szCs w:val="24"/>
+        </w:rPr>
+        <w:t>einen</w:t>
+      </w:r>
+      <w:r>
+        <w:rPr>
+          <w:rFonts w:ascii="Times New Roman" w:hAnsi="Times New Roman"/>
+          <w:sz w:val="24"/>
+          <w:szCs w:val="24"/>
+        </w:rPr>
+        <w:t xml:space="preserve"> Roboter, dessen Fahrgestell dem</w:t>
+      </w:r>
+      <w:r>
+        <w:rPr>
+          <w:rFonts w:ascii="Times New Roman" w:hAnsi="Times New Roman"/>
+          <w:sz w:val="24"/>
+          <w:szCs w:val="24"/>
+        </w:rPr>
+        <w:t xml:space="preserve"> Prinzip</w:t>
+      </w:r>
+      <w:r>
+        <w:rPr>
+          <w:rFonts w:ascii="Times New Roman" w:hAnsi="Times New Roman"/>
+          <w:sz w:val="24"/>
+          <w:szCs w:val="24"/>
+        </w:rPr>
+        <w:t xml:space="preserve"> </w:t>
+      </w:r>
+      <w:r>
+        <w:rPr>
+          <w:rFonts w:ascii="Times New Roman" w:hAnsi="Times New Roman"/>
+          <w:sz w:val="24"/>
+          <w:szCs w:val="24"/>
+        </w:rPr>
+        <w:t xml:space="preserve">des Gestells </w:t>
+      </w:r>
+      <w:r>
+        <w:rPr>
+          <w:rFonts w:ascii="Times New Roman" w:hAnsi="Times New Roman"/>
+          <w:sz w:val="24"/>
+          <w:szCs w:val="24"/>
+        </w:rPr>
+        <w:t xml:space="preserve">des zweiten </w:t>
+      </w:r>
+      <w:r>
+        <w:rPr>
+          <w:rFonts w:ascii="Times New Roman" w:hAnsi="Times New Roman"/>
+          <w:sz w:val="24"/>
+          <w:szCs w:val="24"/>
+        </w:rPr>
+        <w:t>Prototyps</w:t>
+      </w:r>
+      <w:r>
+        <w:rPr>
+          <w:rFonts w:ascii="Times New Roman" w:hAnsi="Times New Roman"/>
+          <w:sz w:val="24"/>
+          <w:szCs w:val="24"/>
+        </w:rPr>
+        <w:t xml:space="preserve"> </w:t>
+      </w:r>
+      <w:r>
+        <w:rPr>
+          <w:rFonts w:ascii="Times New Roman" w:hAnsi="Times New Roman"/>
+          <w:sz w:val="24"/>
+          <w:szCs w:val="24"/>
+        </w:rPr>
+        <w:t xml:space="preserve">glich, jedoch mit der Veränderung, dass diesmal ein großer Aufbau darauf gesetzt war auf dessen </w:t>
+      </w:r>
+      <w:r>
+        <w:rPr>
+          <w:rFonts w:ascii="Times New Roman" w:hAnsi="Times New Roman"/>
+          <w:sz w:val="24"/>
+          <w:szCs w:val="24"/>
+        </w:rPr>
+        <w:t>höchsten Punkt</w:t>
+      </w:r>
+      <w:r>
+        <w:rPr>
+          <w:rFonts w:ascii="Times New Roman" w:hAnsi="Times New Roman"/>
+          <w:sz w:val="24"/>
+          <w:szCs w:val="24"/>
+        </w:rPr>
+        <w:t xml:space="preserve"> sich der Korb für die Einkäufe befand. Außerdem </w:t>
+      </w:r>
+      <w:r>
+        <w:rPr>
+          <w:rFonts w:ascii="Times New Roman" w:hAnsi="Times New Roman"/>
+          <w:sz w:val="24"/>
+          <w:szCs w:val="24"/>
+        </w:rPr>
+        <w:t xml:space="preserve">versuchten wir das ersten Mal </w:t>
+      </w:r>
+      <w:r>
+        <w:rPr>
+          <w:rFonts w:ascii="Times New Roman" w:hAnsi="Times New Roman"/>
+          <w:sz w:val="24"/>
+          <w:szCs w:val="24"/>
+        </w:rPr>
+        <w:t>die Position des Besitzers zu bestimmen. Hierbei setzten wir auf einen</w:t>
+      </w:r>
+      <w:r>
+        <w:rPr>
+          <w:rFonts w:ascii="Times New Roman" w:hAnsi="Times New Roman"/>
+          <w:sz w:val="24"/>
+          <w:szCs w:val="24"/>
+        </w:rPr>
+        <w:t xml:space="preserve"> Lego Infrarot-Sensor, welcher am Roboter befestigt war und eine dazugehörige Fernbedienung</w:t>
+      </w:r>
+      <w:r>
+        <w:rPr>
+          <w:rFonts w:ascii="Times New Roman" w:hAnsi="Times New Roman"/>
+          <w:sz w:val="24"/>
+          <w:szCs w:val="24"/>
+        </w:rPr>
+        <w:t>,</w:t>
+      </w:r>
+      <w:r>
+        <w:rPr>
+          <w:rFonts w:ascii="Times New Roman" w:hAnsi="Times New Roman"/>
+          <w:sz w:val="24"/>
+          <w:szCs w:val="24"/>
+        </w:rPr>
+        <w:t xml:space="preserve"> die </w:t>
+      </w:r>
+      <w:r>
+        <w:rPr>
+          <w:rFonts w:ascii="Times New Roman" w:hAnsi="Times New Roman"/>
+          <w:sz w:val="24"/>
+          <w:szCs w:val="24"/>
+        </w:rPr>
+        <w:t xml:space="preserve">beim Besitzer getragen </w:t>
+      </w:r>
+      <w:r>
+        <w:rPr>
+          <w:rFonts w:ascii="Times New Roman" w:hAnsi="Times New Roman"/>
+          <w:sz w:val="24"/>
+          <w:szCs w:val="24"/>
+        </w:rPr>
+        <w:t>durchgehend Sig</w:t>
+      </w:r>
+      <w:r>
+        <w:rPr>
+          <w:rFonts w:ascii="Times New Roman" w:hAnsi="Times New Roman"/>
+          <w:sz w:val="24"/>
+          <w:szCs w:val="24"/>
+        </w:rPr>
+        <w:t>nale senden sollte, anhand derer</w:t>
+      </w:r>
+      <w:r>
+        <w:rPr>
+          <w:rFonts w:ascii="Times New Roman" w:hAnsi="Times New Roman"/>
+          <w:sz w:val="24"/>
+          <w:szCs w:val="24"/>
+        </w:rPr>
+        <w:t xml:space="preserve"> die ungefähre Richtung und Distanz</w:t>
+      </w:r>
+      <w:r>
+        <w:rPr>
+          <w:rFonts w:ascii="Times New Roman" w:hAnsi="Times New Roman"/>
+          <w:sz w:val="24"/>
+          <w:szCs w:val="24"/>
+        </w:rPr>
+        <w:t xml:space="preserve"> zwischen Sensor und Sender ermittelt werden kann</w:t>
+      </w:r>
+      <w:r>
+        <w:rPr>
+          <w:rFonts w:ascii="Times New Roman" w:hAnsi="Times New Roman"/>
+          <w:sz w:val="24"/>
+          <w:szCs w:val="24"/>
+        </w:rPr>
+        <w:t>.</w:t>
+      </w:r>
+      <w:r>
+        <w:rPr>
+          <w:rFonts w:ascii="Times New Roman" w:hAnsi="Times New Roman"/>
+          <w:sz w:val="24"/>
+          <w:szCs w:val="24"/>
+        </w:rPr>
+        <w:t xml:space="preserve"> Da die</w:t>
+      </w:r>
+      <w:r>
+        <w:rPr>
+          <w:rFonts w:ascii="Times New Roman" w:hAnsi="Times New Roman"/>
+          <w:sz w:val="24"/>
+          <w:szCs w:val="24"/>
+        </w:rPr>
+        <w:t xml:space="preserve"> dazu nötige Programmierung </w:t>
+      </w:r>
+      <w:r>
+        <w:rPr>
+          <w:rFonts w:ascii="Times New Roman" w:hAnsi="Times New Roman"/>
+          <w:sz w:val="24"/>
+          <w:szCs w:val="24"/>
+        </w:rPr>
+        <w:t xml:space="preserve">bereits die Möglichkeiten der Lego-Software </w:t>
+      </w:r>
+      <w:r>
+        <w:rPr>
+          <w:rFonts w:ascii="Times New Roman" w:hAnsi="Times New Roman"/>
+          <w:sz w:val="24"/>
+          <w:szCs w:val="24"/>
+        </w:rPr>
+        <w:t>überfordern</w:t>
+      </w:r>
+      <w:r>
+        <w:rPr>
+          <w:rFonts w:ascii="Times New Roman" w:hAnsi="Times New Roman"/>
+          <w:sz w:val="24"/>
+          <w:szCs w:val="24"/>
+        </w:rPr>
+        <w:t xml:space="preserve"> würde</w:t>
+      </w:r>
+      <w:r>
+        <w:rPr>
+          <w:rFonts w:ascii="Times New Roman" w:hAnsi="Times New Roman"/>
+          <w:sz w:val="24"/>
+          <w:szCs w:val="24"/>
+        </w:rPr>
+        <w:t>,</w:t>
+      </w:r>
+      <w:r>
+        <w:rPr>
+          <w:rFonts w:ascii="Times New Roman" w:hAnsi="Times New Roman"/>
+          <w:sz w:val="24"/>
+          <w:szCs w:val="24"/>
+        </w:rPr>
+        <w:t xml:space="preserve"> entschieden wir uns auf dem Roboter die auf Linux basierende JavaVM „LeJOS</w:t>
+      </w:r>
+      <w:r>
+        <w:rPr>
+          <w:rFonts w:ascii="Times New Roman" w:hAnsi="Times New Roman"/>
+          <w:sz w:val="24"/>
+          <w:szCs w:val="24"/>
+        </w:rPr>
+        <w:t>“</w:t>
+      </w:r>
+      <w:r>
+        <w:rPr>
+          <w:rFonts w:ascii="Times New Roman" w:hAnsi="Times New Roman"/>
+          <w:sz w:val="24"/>
+          <w:szCs w:val="24"/>
+        </w:rPr>
+        <w:t xml:space="preserve"> zu installieren um nun in Java weiter arbeiten zu können. </w:t>
+      </w:r>
+      <w:r>
+        <w:rPr>
+          <w:rFonts w:ascii="Times New Roman" w:hAnsi="Times New Roman"/>
+          <w:sz w:val="24"/>
+          <w:szCs w:val="24"/>
+        </w:rPr>
+        <w:t xml:space="preserve">Mit der Programmierung des Roboters agierte dieser </w:t>
+      </w:r>
+      <w:r>
+        <w:rPr>
+          <w:rFonts w:ascii="Times New Roman" w:hAnsi="Times New Roman"/>
+          <w:sz w:val="24"/>
+          <w:szCs w:val="24"/>
+        </w:rPr>
+        <w:t>in Ordnung</w:t>
+      </w:r>
+      <w:r>
+        <w:rPr>
+          <w:rFonts w:ascii="Times New Roman" w:hAnsi="Times New Roman"/>
+          <w:sz w:val="24"/>
+          <w:szCs w:val="24"/>
+        </w:rPr>
+        <w:t xml:space="preserve">, verlor </w:t>
+      </w:r>
+      <w:r>
+        <w:rPr>
+          <w:rFonts w:ascii="Times New Roman" w:hAnsi="Times New Roman"/>
+          <w:sz w:val="24"/>
+          <w:szCs w:val="24"/>
+        </w:rPr>
+        <w:t>jedoch</w:t>
+      </w:r>
+      <w:r>
+        <w:rPr>
+          <w:rFonts w:ascii="Times New Roman" w:hAnsi="Times New Roman"/>
+          <w:sz w:val="24"/>
+          <w:szCs w:val="24"/>
+        </w:rPr>
+        <w:t xml:space="preserve"> oft das Signal der Fernbedienung oder ortete sie an einer vollständig falschen Position. Außerdem war, da weder ein Getriebe noch eine Lenkung eingebaut war, das Fahrverhalten, trotz exakter Software, sehr ungenau.</w:t>
+      </w:r>
+    </w:p>
+    <w:p>
+      <w:pPr>
+        <w:spacing w:after="0" w:line="0" w:lineRule="atLeast"/>
+        <w:rPr>
+          <w:rFonts w:ascii="Times New Roman" w:hAnsi="Times New Roman"/>
+          <w:sz w:val="24"/>
+          <w:szCs w:val="24"/>
+        </w:rPr>
+      </w:pPr>
+    </w:p>
+    <w:p>
+      <w:pPr>
+        <w:spacing w:after="0" w:line="0" w:lineRule="atLeast"/>
+        <w:rPr>
+          <w:rFonts w:ascii="Times New Roman" w:hAnsi="Times New Roman"/>
+          <w:sz w:val="24"/>
+          <w:szCs w:val="24"/>
+        </w:rPr>
+      </w:pPr>
+      <w:r>
+        <w:rPr>
+          <w:rFonts w:ascii="Times New Roman" w:hAnsi="Times New Roman"/>
           <w:b/>
-          <w:sz w:val="24"/>
-          <w:szCs w:val="24"/>
-        </w:rPr>
-      </w:pPr>
-      <w:r>
-        <w:rPr>
-          <w:rFonts w:ascii="Times New Roman" w:hAnsi="Times New Roman"/>
-          <w:sz w:val="24"/>
-          <w:szCs w:val="24"/>
-        </w:rPr>
-        <w:t xml:space="preserve">Durch einen simplen Mechanismus war es </w:t>
-      </w:r>
-      <w:r>
+          <w:noProof/>
+          <w:sz w:val="24"/>
+          <w:szCs w:val="24"/>
+        </w:rPr>
+        <w:lastRenderedPageBreak/>
+        <w:drawing>
+          <wp:inline distT="0" distB="0" distL="0" distR="0">
+            <wp:extent cx="6634480" cy="6050915"/>
+            <wp:effectExtent l="19050" t="0" r="0" b="0"/>
+            <wp:docPr id="22" name="Bild 22"/>
+            <wp:cNvGraphicFramePr>
+              <a:graphicFrameLocks xmlns:a="http://schemas.openxmlformats.org/drawingml/2006/main" noChangeAspect="1"/>
+            </wp:cNvGraphicFramePr>
+            <a:graphic xmlns:a="http://schemas.openxmlformats.org/drawingml/2006/main">
+              <a:graphicData uri="http://schemas.openxmlformats.org/drawingml/2006/picture">
+                <pic:pic xmlns:pic="http://schemas.openxmlformats.org/drawingml/2006/picture">
+                  <pic:nvPicPr>
+                    <pic:cNvPr id="0" name="Picture 22"/>
+                    <pic:cNvPicPr>
+                      <a:picLocks noChangeAspect="1" noChangeArrowheads="1"/>
+                    </pic:cNvPicPr>
+                  </pic:nvPicPr>
+                  <pic:blipFill>
+                    <a:blip r:embed="rId9"/>
+                    <a:srcRect/>
+                    <a:stretch>
+                      <a:fillRect/>
+                    </a:stretch>
+                  </pic:blipFill>
+                  <pic:spPr bwMode="auto">
+                    <a:xfrm>
+                      <a:off x="0" y="0"/>
+                      <a:ext cx="6634480" cy="6050915"/>
+                    </a:xfrm>
+                    <a:prstGeom prst="rect">
+                      <a:avLst/>
+                    </a:prstGeom>
+                    <a:noFill/>
+                    <a:ln w="9525">
+                      <a:noFill/>
+                      <a:miter lim="800000"/>
+                      <a:headEnd/>
+                      <a:tailEnd/>
+                    </a:ln>
+                  </pic:spPr>
+                </pic:pic>
+              </a:graphicData>
+            </a:graphic>
+          </wp:inline>
+        </w:drawing>
+      </w:r>
+    </w:p>
+    <w:p>
+      <w:pPr>
+        <w:spacing w:after="240" w:line="0" w:lineRule="atLeast"/>
+        <w:rPr>
+          <w:rFonts w:ascii="Times New Roman" w:hAnsi="Times New Roman"/>
+          <w:sz w:val="24"/>
+          <w:szCs w:val="24"/>
+        </w:rPr>
+      </w:pPr>
+      <w:r>
+        <w:rPr>
+          <w:rFonts w:ascii="Times New Roman" w:hAnsi="Times New Roman"/>
+          <w:sz w:val="24"/>
+          <w:szCs w:val="24"/>
+        </w:rPr>
+        <w:t xml:space="preserve">3.1.5. </w:t>
+      </w:r>
+      <w:r>
+        <w:rPr>
+          <w:rFonts w:ascii="Times New Roman" w:hAnsi="Times New Roman"/>
+          <w:sz w:val="24"/>
+          <w:szCs w:val="24"/>
+        </w:rPr>
+        <w:t>Prototyp 5:</w:t>
+      </w:r>
+      <w:r>
+        <w:rPr>
+          <w:rFonts w:ascii="Times New Roman" w:hAnsi="Times New Roman"/>
+          <w:sz w:val="24"/>
+          <w:szCs w:val="24"/>
+        </w:rPr>
+        <w:t xml:space="preserve"> </w:t>
+      </w:r>
+    </w:p>
+    <w:p>
+      <w:pPr>
+        <w:spacing w:after="240" w:line="0" w:lineRule="atLeast"/>
+        <w:rPr>
+          <w:rFonts w:ascii="Times New Roman" w:hAnsi="Times New Roman"/>
+          <w:sz w:val="24"/>
+          <w:szCs w:val="24"/>
+        </w:rPr>
+      </w:pPr>
+      <w:r>
+        <w:rPr>
+          <w:rFonts w:ascii="Times New Roman" w:hAnsi="Times New Roman"/>
+          <w:sz w:val="24"/>
+          <w:szCs w:val="24"/>
+        </w:rPr>
+        <w:t xml:space="preserve">Um die Genauigkeit, welche den 4. Prototypen zum Scheitern gebracht hatte, </w:t>
+      </w:r>
+      <w:r>
+        <w:rPr>
+          <w:rFonts w:ascii="Times New Roman" w:hAnsi="Times New Roman"/>
+          <w:sz w:val="24"/>
+          <w:szCs w:val="24"/>
+        </w:rPr>
+        <w:t>zu verbessern</w:t>
+      </w:r>
+      <w:r>
+        <w:rPr>
+          <w:rFonts w:ascii="Times New Roman" w:hAnsi="Times New Roman"/>
+          <w:sz w:val="24"/>
+          <w:szCs w:val="24"/>
+        </w:rPr>
+        <w:t xml:space="preserve"> entschieden wir uns, das seit dem 2. Prototypen nahezu gleich gebliebene Fahrgerüst </w:t>
+      </w:r>
+      <w:r>
+        <w:rPr>
+          <w:rFonts w:ascii="Times New Roman" w:hAnsi="Times New Roman"/>
+          <w:sz w:val="24"/>
+          <w:szCs w:val="24"/>
+        </w:rPr>
+        <w:t>vollständig</w:t>
+      </w:r>
+      <w:r>
+        <w:rPr>
+          <w:rFonts w:ascii="Times New Roman" w:hAnsi="Times New Roman"/>
+          <w:sz w:val="24"/>
+          <w:szCs w:val="24"/>
+        </w:rPr>
+        <w:t xml:space="preserve"> neu zu </w:t>
+      </w:r>
+      <w:r>
+        <w:rPr>
+          <w:rFonts w:ascii="Times New Roman" w:hAnsi="Times New Roman"/>
+          <w:sz w:val="24"/>
+          <w:szCs w:val="24"/>
+        </w:rPr>
+        <w:t>konstruieren</w:t>
+      </w:r>
+      <w:r>
+        <w:rPr>
+          <w:rFonts w:ascii="Times New Roman" w:hAnsi="Times New Roman"/>
+          <w:sz w:val="24"/>
+          <w:szCs w:val="24"/>
+        </w:rPr>
+        <w:t xml:space="preserve"> und eine Lenkung einzubauen. </w:t>
+      </w:r>
+      <w:r>
+        <w:rPr>
+          <w:rFonts w:ascii="Times New Roman" w:hAnsi="Times New Roman"/>
+          <w:sz w:val="24"/>
+          <w:szCs w:val="24"/>
+        </w:rPr>
+        <w:t>Außerdem brachten wir nun zwei Infrarot-Sensoren</w:t>
+      </w:r>
+      <w:r>
+        <w:rPr>
+          <w:rFonts w:ascii="Times New Roman" w:hAnsi="Times New Roman"/>
+          <w:sz w:val="24"/>
+          <w:szCs w:val="24"/>
+        </w:rPr>
+        <w:t xml:space="preserve"> an, welche beide die</w:t>
+      </w:r>
+      <w:r>
+        <w:rPr>
+          <w:rFonts w:ascii="Times New Roman" w:hAnsi="Times New Roman"/>
+          <w:sz w:val="24"/>
+          <w:szCs w:val="24"/>
+        </w:rPr>
+        <w:t xml:space="preserve"> </w:t>
+      </w:r>
+      <w:r>
+        <w:rPr>
+          <w:rFonts w:ascii="Times New Roman" w:hAnsi="Times New Roman"/>
+          <w:sz w:val="24"/>
+          <w:szCs w:val="24"/>
+        </w:rPr>
+        <w:t>Distanz zur Fernbedienung bestimmen sollten. Anhand der beiden Distanzen und der Distanz der Sensoren zum Mittelpunkt des Roboters lassen sich mithilfe der Vektorrechnung zwei Schnittpunkte berechnen, wobei der im positiven Bereich liegende Schnittpunk</w:t>
+      </w:r>
+      <w:r>
+        <w:rPr>
+          <w:rFonts w:ascii="Times New Roman" w:hAnsi="Times New Roman"/>
+          <w:sz w:val="24"/>
+          <w:szCs w:val="24"/>
+        </w:rPr>
+        <w:t>t der Position der Person</w:t>
+      </w:r>
+      <w:r>
+        <w:rPr>
+          <w:rFonts w:ascii="Times New Roman" w:hAnsi="Times New Roman"/>
+          <w:sz w:val="24"/>
+          <w:szCs w:val="24"/>
+        </w:rPr>
+        <w:t xml:space="preserve"> in einem Koordinatensystem</w:t>
+      </w:r>
+      <w:r>
+        <w:rPr>
+          <w:rFonts w:ascii="Times New Roman" w:hAnsi="Times New Roman"/>
+          <w:sz w:val="24"/>
+          <w:szCs w:val="24"/>
+        </w:rPr>
+        <w:t xml:space="preserve"> entspricht. </w:t>
+      </w:r>
+      <w:r>
+        <w:rPr>
+          <w:rFonts w:ascii="Times New Roman" w:hAnsi="Times New Roman"/>
+          <w:sz w:val="24"/>
+          <w:szCs w:val="24"/>
+        </w:rPr>
+        <w:t xml:space="preserve">Dazu verwendeten wir ein Programm auf Basis der folgenden </w:t>
+      </w:r>
+      <w:r>
+        <w:rPr>
+          <w:rFonts w:ascii="Times New Roman" w:hAnsi="Times New Roman"/>
+          <w:sz w:val="24"/>
+          <w:szCs w:val="24"/>
+        </w:rPr>
+        <w:t>Terme</w:t>
+      </w:r>
+      <w:r>
+        <w:rPr>
+          <w:rFonts w:ascii="Times New Roman" w:hAnsi="Times New Roman"/>
+          <w:sz w:val="24"/>
+          <w:szCs w:val="24"/>
+        </w:rPr>
+        <w:t>:</w:t>
+      </w:r>
+    </w:p>
+    <w:p>
+      <w:pPr>
+        <w:spacing w:after="240" w:line="0" w:lineRule="atLeast"/>
+        <w:rPr>
+          <w:rFonts w:ascii="Times New Roman" w:hAnsi="Times New Roman"/>
+          <w:sz w:val="24"/>
+          <w:szCs w:val="24"/>
+        </w:rPr>
+      </w:pPr>
+      <w:r>
+        <w:rPr>
+          <w:rFonts w:ascii="Times New Roman" w:hAnsi="Times New Roman"/>
+          <w:noProof/>
+          <w:sz w:val="24"/>
+          <w:szCs w:val="24"/>
+        </w:rPr>
+        <w:drawing>
+          <wp:inline distT="0" distB="0" distL="0" distR="0">
+            <wp:extent cx="1712473" cy="464012"/>
+            <wp:effectExtent l="19050" t="0" r="2027" b="0"/>
+            <wp:docPr id="6" name="Bild 6"/>
+            <wp:cNvGraphicFramePr>
+              <a:graphicFrameLocks xmlns:a="http://schemas.openxmlformats.org/drawingml/2006/main" noChangeAspect="1"/>
+            </wp:cNvGraphicFramePr>
+            <a:graphic xmlns:a="http://schemas.openxmlformats.org/drawingml/2006/main">
+              <a:graphicData uri="http://schemas.openxmlformats.org/drawingml/2006/picture">
+                <pic:pic xmlns:pic="http://schemas.openxmlformats.org/drawingml/2006/picture">
+                  <pic:nvPicPr>
+                    <pic:cNvPr id="0" name="Picture 6"/>
+                    <pic:cNvPicPr>
+                      <a:picLocks noChangeAspect="1" noChangeArrowheads="1"/>
+                    </pic:cNvPicPr>
+                  </pic:nvPicPr>
+                  <pic:blipFill>
+                    <a:blip r:embed="rId10"/>
+                    <a:srcRect/>
+                    <a:stretch>
+                      <a:fillRect/>
+                    </a:stretch>
+                  </pic:blipFill>
+                  <pic:spPr bwMode="auto">
+                    <a:xfrm>
+                      <a:off x="0" y="0"/>
+                      <a:ext cx="1713742" cy="464356"/>
+                    </a:xfrm>
+                    <a:prstGeom prst="rect">
+                      <a:avLst/>
+                    </a:prstGeom>
+                    <a:noFill/>
+                    <a:ln w="9525">
+                      <a:noFill/>
+                      <a:miter lim="800000"/>
+                      <a:headEnd/>
+                      <a:tailEnd/>
+                    </a:ln>
+                  </pic:spPr>
+                </pic:pic>
+              </a:graphicData>
+            </a:graphic>
+          </wp:inline>
+        </w:drawing>
+      </w:r>
+    </w:p>
+    <w:p>
+      <w:pPr>
+        <w:spacing w:after="240" w:line="0" w:lineRule="atLeast"/>
+        <w:rPr>
+          <w:rFonts w:ascii="Times New Roman" w:hAnsi="Times New Roman"/>
+          <w:sz w:val="24"/>
+          <w:szCs w:val="24"/>
+        </w:rPr>
+      </w:pPr>
+      <w:r>
+        <w:rPr>
+          <w:rFonts w:ascii="Times New Roman" w:hAnsi="Times New Roman"/>
+          <w:noProof/>
+          <w:sz w:val="24"/>
+          <w:szCs w:val="24"/>
+        </w:rPr>
+        <w:drawing>
+          <wp:anchor distT="0" distB="0" distL="114300" distR="114300" simplePos="0" relativeHeight="251658240" behindDoc="1" locked="0" layoutInCell="1" allowOverlap="1">
+            <wp:simplePos x="0" y="0"/>
+            <wp:positionH relativeFrom="column">
+              <wp:posOffset>1234440</wp:posOffset>
+            </wp:positionH>
+            <wp:positionV relativeFrom="paragraph">
+              <wp:posOffset>78740</wp:posOffset>
+            </wp:positionV>
+            <wp:extent cx="866140" cy="340360"/>
+            <wp:effectExtent l="19050" t="0" r="0" b="0"/>
+            <wp:wrapTight wrapText="bothSides">
+              <wp:wrapPolygon edited="0">
+                <wp:start x="-475" y="0"/>
+                <wp:lineTo x="-475" y="20552"/>
+                <wp:lineTo x="21378" y="20552"/>
+                <wp:lineTo x="21378" y="0"/>
+                <wp:lineTo x="-475" y="0"/>
+              </wp:wrapPolygon>
+            </wp:wrapTight>
+            <wp:docPr id="12" name="Bild 12"/>
+            <wp:cNvGraphicFramePr>
+              <a:graphicFrameLocks xmlns:a="http://schemas.openxmlformats.org/drawingml/2006/main" noChangeAspect="1"/>
+            </wp:cNvGraphicFramePr>
+            <a:graphic xmlns:a="http://schemas.openxmlformats.org/drawingml/2006/main">
+              <a:graphicData uri="http://schemas.openxmlformats.org/drawingml/2006/picture">
+                <pic:pic xmlns:pic="http://schemas.openxmlformats.org/drawingml/2006/picture">
+                  <pic:nvPicPr>
+                    <pic:cNvPr id="0" name="Picture 12"/>
+                    <pic:cNvPicPr>
+                      <a:picLocks noChangeAspect="1" noChangeArrowheads="1"/>
+                    </pic:cNvPicPr>
+                  </pic:nvPicPr>
+                  <pic:blipFill>
+                    <a:blip r:embed="rId11"/>
+                    <a:srcRect/>
+                    <a:stretch>
+                      <a:fillRect/>
+                    </a:stretch>
+                  </pic:blipFill>
+                  <pic:spPr bwMode="auto">
+                    <a:xfrm>
+                      <a:off x="0" y="0"/>
+                      <a:ext cx="866140" cy="340360"/>
+                    </a:xfrm>
+                    <a:prstGeom prst="rect">
+                      <a:avLst/>
+                    </a:prstGeom>
+                    <a:noFill/>
+                    <a:ln w="9525">
+                      <a:noFill/>
+                      <a:miter lim="800000"/>
+                      <a:headEnd/>
+                      <a:tailEnd/>
+                    </a:ln>
+                  </pic:spPr>
+                </pic:pic>
+              </a:graphicData>
+            </a:graphic>
+          </wp:anchor>
+        </w:drawing>
+      </w:r>
+      <w:r>
+        <w:rPr>
+          <w:rFonts w:ascii="Times New Roman" w:hAnsi="Times New Roman"/>
+          <w:noProof/>
+          <w:sz w:val="24"/>
+          <w:szCs w:val="24"/>
+        </w:rPr>
+        <w:drawing>
+          <wp:inline distT="0" distB="0" distL="0" distR="0">
+            <wp:extent cx="953716" cy="462237"/>
+            <wp:effectExtent l="19050" t="0" r="0" b="0"/>
+            <wp:docPr id="9" name="Bild 9"/>
+            <wp:cNvGraphicFramePr>
+              <a:graphicFrameLocks xmlns:a="http://schemas.openxmlformats.org/drawingml/2006/main" noChangeAspect="1"/>
+            </wp:cNvGraphicFramePr>
+            <a:graphic xmlns:a="http://schemas.openxmlformats.org/drawingml/2006/main">
+              <a:graphicData uri="http://schemas.openxmlformats.org/drawingml/2006/picture">
+                <pic:pic xmlns:pic="http://schemas.openxmlformats.org/drawingml/2006/picture">
+                  <pic:nvPicPr>
+                    <pic:cNvPr id="0" name="Picture 9"/>
+                    <pic:cNvPicPr>
+                      <a:picLocks noChangeAspect="1" noChangeArrowheads="1"/>
+                    </pic:cNvPicPr>
+                  </pic:nvPicPr>
+                  <pic:blipFill>
+                    <a:blip r:embed="rId12"/>
+                    <a:srcRect/>
+                    <a:stretch>
+                      <a:fillRect/>
+                    </a:stretch>
+                  </pic:blipFill>
+                  <pic:spPr bwMode="auto">
+                    <a:xfrm>
+                      <a:off x="0" y="0"/>
+                      <a:ext cx="953355" cy="462062"/>
+                    </a:xfrm>
+                    <a:prstGeom prst="rect">
+                      <a:avLst/>
+                    </a:prstGeom>
+                    <a:noFill/>
+                    <a:ln w="9525">
+                      <a:noFill/>
+                      <a:miter lim="800000"/>
+                      <a:headEnd/>
+                      <a:tailEnd/>
+                    </a:ln>
+                  </pic:spPr>
+                </pic:pic>
+              </a:graphicData>
+            </a:graphic>
+          </wp:inline>
+        </w:drawing>
+      </w:r>
+    </w:p>
+    <w:p>
+      <w:pPr>
+        <w:spacing w:after="240" w:line="0" w:lineRule="atLeast"/>
+        <w:rPr>
+          <w:rFonts w:ascii="Times New Roman" w:hAnsi="Times New Roman"/>
+          <w:sz w:val="24"/>
+          <w:szCs w:val="24"/>
+        </w:rPr>
+      </w:pPr>
+      <w:r>
+        <w:rPr>
+          <w:rFonts w:ascii="Times New Roman" w:hAnsi="Times New Roman"/>
+          <w:noProof/>
+          <w:sz w:val="24"/>
+          <w:szCs w:val="24"/>
+        </w:rPr>
+        <w:drawing>
+          <wp:inline distT="0" distB="0" distL="0" distR="0">
+            <wp:extent cx="5369560" cy="514985"/>
+            <wp:effectExtent l="19050" t="0" r="2540" b="0"/>
+            <wp:docPr id="15" name="Bild 15"/>
+            <wp:cNvGraphicFramePr>
+              <a:graphicFrameLocks xmlns:a="http://schemas.openxmlformats.org/drawingml/2006/main" noChangeAspect="1"/>
+            </wp:cNvGraphicFramePr>
+            <a:graphic xmlns:a="http://schemas.openxmlformats.org/drawingml/2006/main">
+              <a:graphicData uri="http://schemas.openxmlformats.org/drawingml/2006/picture">
+                <pic:pic xmlns:pic="http://schemas.openxmlformats.org/drawingml/2006/picture">
+                  <pic:nvPicPr>
+                    <pic:cNvPr id="0" name="Picture 15"/>
+                    <pic:cNvPicPr>
+                      <a:picLocks noChangeAspect="1" noChangeArrowheads="1"/>
+                    </pic:cNvPicPr>
+                  </pic:nvPicPr>
+                  <pic:blipFill>
+                    <a:blip r:embed="rId13"/>
+                    <a:srcRect/>
+                    <a:stretch>
+                      <a:fillRect/>
+                    </a:stretch>
+                  </pic:blipFill>
+                  <pic:spPr bwMode="auto">
+                    <a:xfrm>
+                      <a:off x="0" y="0"/>
+                      <a:ext cx="5369560" cy="514985"/>
+                    </a:xfrm>
+                    <a:prstGeom prst="rect">
+                      <a:avLst/>
+                    </a:prstGeom>
+                    <a:noFill/>
+                    <a:ln w="9525">
+                      <a:noFill/>
+                      <a:miter lim="800000"/>
+                      <a:headEnd/>
+                      <a:tailEnd/>
+                    </a:ln>
+                  </pic:spPr>
+                </pic:pic>
+              </a:graphicData>
+            </a:graphic>
+          </wp:inline>
+        </w:drawing>
+      </w:r>
+    </w:p>
+    <w:p>
+      <w:pPr>
+        <w:spacing w:after="240" w:line="0" w:lineRule="atLeast"/>
+        <w:rPr>
+          <w:rFonts w:ascii="Times New Roman" w:hAnsi="Times New Roman"/>
+        </w:rPr>
+      </w:pPr>
+      <w:r>
+        <w:rPr>
+          <w:rFonts w:ascii="Times New Roman" w:hAnsi="Times New Roman"/>
+        </w:rPr>
+        <w:lastRenderedPageBreak/>
+        <w:t>w</w:t>
+      </w:r>
+      <w:r>
+        <w:rPr>
+          <w:rFonts w:ascii="Times New Roman" w:hAnsi="Times New Roman"/>
+        </w:rPr>
+        <w:t>obei:</w:t>
+      </w:r>
+    </w:p>
+    <w:p>
+      <w:pPr>
+        <w:spacing w:after="240" w:line="0" w:lineRule="atLeast"/>
+        <w:rPr>
+          <w:rFonts w:ascii="Times New Roman" w:hAnsi="Times New Roman"/>
+        </w:rPr>
+      </w:pPr>
+      <w:r>
+        <w:rPr>
+          <w:rFonts w:ascii="Times New Roman" w:hAnsi="Times New Roman"/>
+        </w:rPr>
+        <w:t>a = Radius von Kreis A</w:t>
+      </w:r>
+    </w:p>
+    <w:p>
+      <w:pPr>
+        <w:spacing w:after="240" w:line="0" w:lineRule="atLeast"/>
+        <w:rPr>
+          <w:rFonts w:ascii="Times New Roman" w:hAnsi="Times New Roman"/>
+        </w:rPr>
+      </w:pPr>
+      <w:r>
+        <w:rPr>
+          <w:rFonts w:ascii="Times New Roman" w:hAnsi="Times New Roman"/>
+        </w:rPr>
+        <w:t>b = Radius von Kreis B</w:t>
+      </w:r>
+    </w:p>
+    <w:p>
+      <w:pPr>
+        <w:spacing w:after="240" w:line="0" w:lineRule="atLeast"/>
+        <w:rPr>
+          <w:rFonts w:ascii="Times New Roman" w:hAnsi="Times New Roman"/>
+        </w:rPr>
+      </w:pPr>
+      <w:r>
+        <w:rPr>
+          <w:rFonts w:ascii="Times New Roman" w:hAnsi="Times New Roman"/>
+        </w:rPr>
+        <w:t>c = Abstand der Kreiszentren</w:t>
+      </w:r>
+    </w:p>
+    <w:p>
+      <w:pPr>
+        <w:spacing w:after="240" w:line="0" w:lineRule="atLeast"/>
+        <w:rPr>
+          <w:rFonts w:ascii="Times New Roman" w:hAnsi="Times New Roman"/>
+        </w:rPr>
+      </w:pPr>
+      <w:r>
+        <w:rPr>
+          <w:rFonts w:ascii="Times New Roman" w:hAnsi="Times New Roman"/>
+        </w:rPr>
+        <w:t xml:space="preserve">x = </w:t>
+      </w:r>
+      <w:r>
+        <w:rPr>
+          <w:rFonts w:ascii="Times New Roman" w:hAnsi="Times New Roman"/>
+        </w:rPr>
+        <w:t>X-Abstand der beiden Schnittpunkte zum Ursprung</w:t>
+      </w:r>
+    </w:p>
+    <w:p>
+      <w:pPr>
+        <w:spacing w:after="240" w:line="0" w:lineRule="atLeast"/>
+        <w:rPr>
+          <w:rFonts w:ascii="Times New Roman" w:hAnsi="Times New Roman"/>
+        </w:rPr>
+      </w:pPr>
+      <w:r>
+        <w:rPr>
+          <w:rFonts w:ascii="Times New Roman" w:hAnsi="Times New Roman"/>
+        </w:rPr>
+        <w:t xml:space="preserve">y = Y-Abstand der beiden Schnittpunkte </w:t>
+      </w:r>
+      <w:r>
+        <w:rPr>
+          <w:rFonts w:ascii="Times New Roman" w:hAnsi="Times New Roman"/>
+        </w:rPr>
+        <w:t>von der X-Achse</w:t>
+      </w:r>
+    </w:p>
+    <w:p>
+      <w:pPr>
+        <w:spacing w:after="240" w:line="0" w:lineRule="atLeast"/>
+        <w:rPr>
+          <w:rFonts w:ascii="Times New Roman" w:hAnsi="Times New Roman"/>
+        </w:rPr>
+      </w:pPr>
+      <w:r>
+        <w:rPr>
+          <w:rFonts w:ascii="Times New Roman" w:hAnsi="Times New Roman"/>
+          <w:sz w:val="24"/>
+          <w:szCs w:val="24"/>
+        </w:rPr>
+        <w:t>Dieses sah dann aus wie folgt:</w:t>
+      </w:r>
+    </w:p>
+    <w:p>
+      <w:pPr>
+        <w:spacing w:after="240" w:line="0" w:lineRule="atLeast"/>
+        <w:rPr>
+          <w:rFonts w:ascii="Times New Roman" w:hAnsi="Times New Roman"/>
+        </w:rPr>
+      </w:pPr>
+      <w:r>
+        <w:rPr>
+          <w:rFonts w:ascii="Times New Roman" w:hAnsi="Times New Roman"/>
+        </w:rPr>
+        <w:pict>
+          <v:shape id="_x0000_i1027" type="#_x0000_t75" style="width:367.45pt;height:542.7pt">
+            <v:imagedata r:id="rId14" o:title="Intersect2Circles"/>
+          </v:shape>
+        </w:pict>
+      </w:r>
+    </w:p>
+    <w:p>
+      <w:pPr>
+        <w:spacing w:line="0" w:lineRule="atLeast"/>
+        <w:rPr>
+          <w:rFonts w:ascii="Times New Roman" w:hAnsi="Times New Roman"/>
+          <w:sz w:val="24"/>
+          <w:szCs w:val="24"/>
+        </w:rPr>
+      </w:pPr>
+      <w:r>
+        <w:rPr>
+          <w:rFonts w:ascii="Times New Roman" w:hAnsi="Times New Roman"/>
+          <w:sz w:val="24"/>
+          <w:szCs w:val="24"/>
+        </w:rPr>
+        <w:t xml:space="preserve">Jedoch war nach </w:t>
+      </w:r>
+      <w:r>
+        <w:rPr>
+          <w:rFonts w:ascii="Times New Roman" w:hAnsi="Times New Roman"/>
+          <w:sz w:val="24"/>
+          <w:szCs w:val="24"/>
+        </w:rPr>
+        <w:t>einigen Testläufen</w:t>
+      </w:r>
+      <w:r>
+        <w:rPr>
+          <w:rFonts w:ascii="Times New Roman" w:hAnsi="Times New Roman"/>
+          <w:sz w:val="24"/>
+          <w:szCs w:val="24"/>
+        </w:rPr>
+        <w:t xml:space="preserve"> mit der neuen Software</w:t>
+      </w:r>
+      <w:r>
+        <w:rPr>
+          <w:rFonts w:ascii="Times New Roman" w:hAnsi="Times New Roman"/>
+          <w:sz w:val="24"/>
+          <w:szCs w:val="24"/>
+        </w:rPr>
+        <w:t xml:space="preserve"> </w:t>
+      </w:r>
+      <w:r>
+        <w:rPr>
+          <w:rFonts w:ascii="Times New Roman" w:hAnsi="Times New Roman"/>
+          <w:sz w:val="24"/>
+          <w:szCs w:val="24"/>
+        </w:rPr>
+        <w:t>klar, dass auch diese aufgrund der zu hohen Ungenauigkeit</w:t>
+      </w:r>
+      <w:r>
+        <w:rPr>
+          <w:rFonts w:ascii="Times New Roman" w:hAnsi="Times New Roman"/>
+          <w:sz w:val="24"/>
+          <w:szCs w:val="24"/>
+        </w:rPr>
+        <w:t xml:space="preserve"> </w:t>
+      </w:r>
+      <w:r>
+        <w:rPr>
+          <w:rFonts w:ascii="Times New Roman" w:hAnsi="Times New Roman"/>
+          <w:sz w:val="24"/>
+          <w:szCs w:val="24"/>
+        </w:rPr>
+        <w:t>noch nicht geeignet war um final verwendet zu werden.</w:t>
+      </w:r>
+    </w:p>
+    <w:p>
+      <w:pPr>
+        <w:spacing w:line="0" w:lineRule="atLeast"/>
+        <w:rPr>
+          <w:rFonts w:ascii="Times New Roman" w:hAnsi="Times New Roman"/>
+          <w:sz w:val="24"/>
+          <w:szCs w:val="24"/>
+        </w:rPr>
+      </w:pPr>
+      <w:r>
+        <w:rPr>
+          <w:rFonts w:ascii="Times New Roman" w:hAnsi="Times New Roman"/>
+          <w:sz w:val="24"/>
+          <w:szCs w:val="24"/>
+        </w:rPr>
+        <w:lastRenderedPageBreak/>
+        <w:t xml:space="preserve">3.1.6. </w:t>
+      </w:r>
+      <w:r>
+        <w:rPr>
+          <w:rFonts w:ascii="Times New Roman" w:hAnsi="Times New Roman"/>
+          <w:sz w:val="24"/>
+          <w:szCs w:val="24"/>
+        </w:rPr>
+        <w:t>Prototyp 6:</w:t>
+      </w:r>
+    </w:p>
+    <w:p>
+      <w:pPr>
+        <w:spacing w:line="0" w:lineRule="atLeast"/>
+        <w:rPr>
+          <w:rFonts w:ascii="Times New Roman" w:hAnsi="Times New Roman"/>
+          <w:sz w:val="24"/>
+          <w:szCs w:val="24"/>
+        </w:rPr>
+      </w:pPr>
+      <w:r>
+        <w:rPr>
+          <w:rFonts w:ascii="Times New Roman" w:hAnsi="Times New Roman"/>
+          <w:sz w:val="24"/>
+          <w:szCs w:val="24"/>
+        </w:rPr>
+        <w:t xml:space="preserve">Bei unserem sechsten und zum Zeitpunkt des </w:t>
+      </w:r>
+      <w:r>
+        <w:rPr>
+          <w:rFonts w:ascii="Times New Roman" w:hAnsi="Times New Roman"/>
+          <w:sz w:val="24"/>
+          <w:szCs w:val="24"/>
+        </w:rPr>
+        <w:t>Wettbewerbs aktuellen Prototyp</w:t>
+      </w:r>
+      <w:r>
+        <w:rPr>
+          <w:rFonts w:ascii="Times New Roman" w:hAnsi="Times New Roman"/>
+          <w:sz w:val="24"/>
+          <w:szCs w:val="24"/>
+        </w:rPr>
+        <w:t xml:space="preserve"> veränderten wir nahezu alles.</w:t>
+      </w:r>
+      <w:r>
+        <w:rPr>
+          <w:rFonts w:ascii="Times New Roman" w:hAnsi="Times New Roman"/>
+          <w:sz w:val="24"/>
+          <w:szCs w:val="24"/>
+        </w:rPr>
+        <w:t xml:space="preserve"> Die Infrarot-Sensoren wurden von einem Microsoft Kinect Sensor</w:t>
+      </w:r>
+      <w:r>
+        <w:rPr>
+          <w:rFonts w:ascii="Times New Roman" w:hAnsi="Times New Roman"/>
+          <w:sz w:val="24"/>
+          <w:szCs w:val="24"/>
+        </w:rPr>
+        <w:t xml:space="preserve"> (siehe 3.4</w:t>
+      </w:r>
+      <w:r>
+        <w:rPr>
+          <w:rFonts w:ascii="Times New Roman" w:hAnsi="Times New Roman"/>
+          <w:sz w:val="24"/>
+          <w:szCs w:val="24"/>
+        </w:rPr>
+        <w:t>.</w:t>
+      </w:r>
+      <w:r>
+        <w:rPr>
+          <w:rFonts w:ascii="Times New Roman" w:hAnsi="Times New Roman"/>
+          <w:sz w:val="24"/>
+          <w:szCs w:val="24"/>
+        </w:rPr>
+        <w:t xml:space="preserve">) </w:t>
+      </w:r>
+      <w:r>
+        <w:rPr>
+          <w:rFonts w:ascii="Times New Roman" w:hAnsi="Times New Roman"/>
+          <w:sz w:val="24"/>
+          <w:szCs w:val="24"/>
+        </w:rPr>
+        <w:t xml:space="preserve"> der </w:t>
+      </w:r>
+      <w:r>
+        <w:rPr>
+          <w:rFonts w:ascii="Times New Roman" w:hAnsi="Times New Roman"/>
+          <w:sz w:val="24"/>
+          <w:szCs w:val="24"/>
+        </w:rPr>
+        <w:t>zweiten Generation</w:t>
+      </w:r>
+      <w:r>
+        <w:rPr>
+          <w:rFonts w:ascii="Times New Roman" w:hAnsi="Times New Roman"/>
+          <w:sz w:val="24"/>
+          <w:szCs w:val="24"/>
+        </w:rPr>
+        <w:t xml:space="preserve"> abgelöst</w:t>
+      </w:r>
+      <w:r>
+        <w:rPr>
+          <w:rFonts w:ascii="Times New Roman" w:hAnsi="Times New Roman"/>
+          <w:sz w:val="24"/>
+          <w:szCs w:val="24"/>
+        </w:rPr>
+        <w:t xml:space="preserve">. Weiterhin wurde der Aufbau des Roboters </w:t>
+      </w:r>
+      <w:r>
+        <w:rPr>
+          <w:rFonts w:ascii="Times New Roman" w:hAnsi="Times New Roman"/>
+          <w:sz w:val="24"/>
+          <w:szCs w:val="24"/>
+        </w:rPr>
+        <w:t>massiv</w:t>
+      </w:r>
+      <w:r>
+        <w:rPr>
+          <w:rFonts w:ascii="Times New Roman" w:hAnsi="Times New Roman"/>
+          <w:sz w:val="24"/>
+          <w:szCs w:val="24"/>
+        </w:rPr>
+        <w:t xml:space="preserve"> verändert, </w:t>
+      </w:r>
+      <w:r>
+        <w:rPr>
+          <w:rFonts w:ascii="Times New Roman" w:hAnsi="Times New Roman"/>
+          <w:sz w:val="24"/>
+          <w:szCs w:val="24"/>
+        </w:rPr>
+        <w:t xml:space="preserve">da </w:t>
+      </w:r>
+      <w:r>
+        <w:rPr>
+          <w:rFonts w:ascii="Times New Roman" w:hAnsi="Times New Roman"/>
+          <w:sz w:val="24"/>
+          <w:szCs w:val="24"/>
+        </w:rPr>
+        <w:t xml:space="preserve">nun ein Laptop auf ihm befestigt werden musste, um die </w:t>
+      </w:r>
+      <w:r>
+        <w:rPr>
+          <w:rFonts w:ascii="Times New Roman" w:hAnsi="Times New Roman"/>
+          <w:sz w:val="24"/>
+          <w:szCs w:val="24"/>
+        </w:rPr>
+        <w:t>Daten des Sensors in Echtzeit auswerten zu können</w:t>
+      </w:r>
+      <w:r>
+        <w:rPr>
+          <w:rFonts w:ascii="Times New Roman" w:hAnsi="Times New Roman"/>
+          <w:sz w:val="24"/>
+          <w:szCs w:val="24"/>
+        </w:rPr>
+        <w:t>.</w:t>
+      </w:r>
+      <w:r>
+        <w:rPr>
+          <w:rFonts w:ascii="Times New Roman" w:hAnsi="Times New Roman"/>
+          <w:sz w:val="24"/>
+          <w:szCs w:val="24"/>
+        </w:rPr>
+        <w:t xml:space="preserve"> Des </w:t>
+      </w:r>
+      <w:r>
+        <w:rPr>
+          <w:rFonts w:ascii="Times New Roman" w:hAnsi="Times New Roman"/>
+          <w:sz w:val="24"/>
+          <w:szCs w:val="24"/>
+        </w:rPr>
+        <w:t>W</w:t>
+      </w:r>
+      <w:r>
+        <w:rPr>
+          <w:rFonts w:ascii="Times New Roman" w:hAnsi="Times New Roman"/>
+          <w:sz w:val="24"/>
+          <w:szCs w:val="24"/>
+        </w:rPr>
+        <w:t xml:space="preserve">eiteren </w:t>
+      </w:r>
+      <w:r>
+        <w:rPr>
+          <w:rFonts w:ascii="Times New Roman" w:hAnsi="Times New Roman"/>
+          <w:sz w:val="24"/>
+          <w:szCs w:val="24"/>
+        </w:rPr>
+        <w:t>setzen wir nun auf</w:t>
+      </w:r>
+      <w:r>
+        <w:rPr>
+          <w:rFonts w:ascii="Times New Roman" w:hAnsi="Times New Roman"/>
+          <w:sz w:val="24"/>
+          <w:szCs w:val="24"/>
+        </w:rPr>
+        <w:t xml:space="preserve"> ein vollständig neues Lenksystem, bei dem die hinteren </w:t>
+      </w:r>
+      <w:r>
+        <w:rPr>
+          <w:rFonts w:ascii="Times New Roman" w:hAnsi="Times New Roman"/>
+          <w:sz w:val="24"/>
+          <w:szCs w:val="24"/>
+        </w:rPr>
+        <w:t>Räder</w:t>
+      </w:r>
+      <w:r>
+        <w:rPr>
+          <w:rFonts w:ascii="Times New Roman" w:hAnsi="Times New Roman"/>
+          <w:sz w:val="24"/>
+          <w:szCs w:val="24"/>
+        </w:rPr>
+        <w:t xml:space="preserve"> sich </w:t>
+      </w:r>
+      <w:r>
+        <w:rPr>
+          <w:rFonts w:ascii="Times New Roman" w:hAnsi="Times New Roman"/>
+          <w:sz w:val="24"/>
+          <w:szCs w:val="24"/>
+        </w:rPr>
+        <w:t xml:space="preserve">kontinuierlich drehen, während die vorderen Motoren </w:t>
+      </w:r>
+      <w:r>
+        <w:rPr>
+          <w:rFonts w:ascii="Times New Roman" w:hAnsi="Times New Roman"/>
+          <w:sz w:val="24"/>
+          <w:szCs w:val="24"/>
+        </w:rPr>
+        <w:t>der Lenkung dienen.</w:t>
+      </w:r>
+    </w:p>
+    <w:p>
+      <w:pPr>
+        <w:spacing w:line="0" w:lineRule="atLeast"/>
+        <w:rPr>
+          <w:rFonts w:ascii="Times New Roman" w:hAnsi="Times New Roman"/>
+          <w:sz w:val="24"/>
+          <w:szCs w:val="24"/>
+        </w:rPr>
+      </w:pPr>
+      <w:r>
+        <w:rPr>
+          <w:rFonts w:ascii="Times New Roman" w:hAnsi="Times New Roman"/>
+          <w:sz w:val="24"/>
+          <w:szCs w:val="24"/>
+        </w:rPr>
+        <w:t>Der</w:t>
+      </w:r>
+      <w:r>
+        <w:rPr>
+          <w:rFonts w:ascii="Times New Roman" w:hAnsi="Times New Roman"/>
+          <w:sz w:val="24"/>
+          <w:szCs w:val="24"/>
+        </w:rPr>
+        <w:t xml:space="preserve"> verwendete</w:t>
+      </w:r>
+      <w:r>
+        <w:rPr>
+          <w:rFonts w:ascii="Times New Roman" w:hAnsi="Times New Roman"/>
+          <w:sz w:val="24"/>
+          <w:szCs w:val="24"/>
+        </w:rPr>
+        <w:t xml:space="preserve"> Sensor ist in der Lage, durch </w:t>
+      </w:r>
+      <w:r>
+        <w:rPr>
+          <w:rFonts w:ascii="Times New Roman" w:hAnsi="Times New Roman"/>
+          <w:sz w:val="24"/>
+          <w:szCs w:val="24"/>
+        </w:rPr>
+        <w:t>Ultraschallwellen</w:t>
+      </w:r>
+      <w:r>
+        <w:rPr>
+          <w:rFonts w:ascii="Times New Roman" w:hAnsi="Times New Roman"/>
+          <w:sz w:val="24"/>
+          <w:szCs w:val="24"/>
+        </w:rPr>
+        <w:t xml:space="preserve"> die vor ihm liegende Umgebung zu scannen und verfügt </w:t>
+      </w:r>
+      <w:r>
+        <w:rPr>
+          <w:rFonts w:ascii="Times New Roman" w:hAnsi="Times New Roman"/>
+          <w:sz w:val="24"/>
+          <w:szCs w:val="24"/>
+        </w:rPr>
+        <w:t>außerdem</w:t>
+      </w:r>
+      <w:r>
+        <w:rPr>
+          <w:rFonts w:ascii="Times New Roman" w:hAnsi="Times New Roman"/>
+          <w:sz w:val="24"/>
+          <w:szCs w:val="24"/>
+        </w:rPr>
+        <w:t xml:space="preserve"> über eine Kamera. Mit dem Sensor ist </w:t>
+      </w:r>
+      <w:r>
+        <w:rPr>
+          <w:rFonts w:ascii="Times New Roman" w:hAnsi="Times New Roman"/>
+          <w:sz w:val="24"/>
+          <w:szCs w:val="24"/>
+        </w:rPr>
+        <w:t xml:space="preserve">es </w:t>
+      </w:r>
+      <w:r>
+        <w:rPr>
+          <w:rFonts w:ascii="Times New Roman" w:hAnsi="Times New Roman"/>
+          <w:sz w:val="24"/>
+          <w:szCs w:val="24"/>
+        </w:rPr>
+        <w:t xml:space="preserve">möglich, eine Person </w:t>
+      </w:r>
+      <w:r>
+        <w:rPr>
+          <w:rFonts w:ascii="Times New Roman" w:hAnsi="Times New Roman"/>
+          <w:sz w:val="24"/>
+          <w:szCs w:val="24"/>
+        </w:rPr>
+        <w:t>zu verfolgen</w:t>
+      </w:r>
+      <w:r>
+        <w:rPr>
+          <w:rFonts w:ascii="Times New Roman" w:hAnsi="Times New Roman"/>
+          <w:sz w:val="24"/>
+          <w:szCs w:val="24"/>
+        </w:rPr>
+        <w:t xml:space="preserve">, </w:t>
+      </w:r>
+      <w:r>
+        <w:rPr>
+          <w:rFonts w:ascii="Times New Roman" w:hAnsi="Times New Roman"/>
+          <w:sz w:val="24"/>
+          <w:szCs w:val="24"/>
+        </w:rPr>
+        <w:t>indem</w:t>
+      </w:r>
+      <w:r>
+        <w:rPr>
+          <w:rFonts w:ascii="Times New Roman" w:hAnsi="Times New Roman"/>
+          <w:sz w:val="24"/>
+          <w:szCs w:val="24"/>
+        </w:rPr>
+        <w:t xml:space="preserve"> </w:t>
+      </w:r>
+      <w:r>
+        <w:rPr>
+          <w:rFonts w:ascii="Times New Roman" w:hAnsi="Times New Roman"/>
+          <w:sz w:val="24"/>
+          <w:szCs w:val="24"/>
+        </w:rPr>
+        <w:t>die Bilddaten</w:t>
+      </w:r>
+      <w:r>
+        <w:rPr>
+          <w:rFonts w:ascii="Times New Roman" w:hAnsi="Times New Roman"/>
+          <w:sz w:val="24"/>
+          <w:szCs w:val="24"/>
+        </w:rPr>
+        <w:t xml:space="preserve"> nach Personen durchsucht werden</w:t>
+      </w:r>
+      <w:r>
+        <w:rPr>
+          <w:rFonts w:ascii="Times New Roman" w:hAnsi="Times New Roman"/>
+          <w:sz w:val="24"/>
+          <w:szCs w:val="24"/>
+        </w:rPr>
+        <w:t xml:space="preserve"> (genaueres: siehe</w:t>
+      </w:r>
+      <w:r>
+        <w:rPr>
+          <w:rFonts w:ascii="Times New Roman" w:hAnsi="Times New Roman"/>
+          <w:sz w:val="24"/>
+          <w:szCs w:val="24"/>
+        </w:rPr>
+        <w:t xml:space="preserve"> ebenfalls</w:t>
+      </w:r>
+      <w:r>
+        <w:rPr>
+          <w:rFonts w:ascii="Times New Roman" w:hAnsi="Times New Roman"/>
+          <w:sz w:val="24"/>
+          <w:szCs w:val="24"/>
+        </w:rPr>
+        <w:t xml:space="preserve"> </w:t>
+      </w:r>
+      <w:r>
+        <w:rPr>
+          <w:rFonts w:ascii="Times New Roman" w:hAnsi="Times New Roman"/>
+          <w:sz w:val="24"/>
+          <w:szCs w:val="24"/>
+        </w:rPr>
+        <w:t xml:space="preserve"> 3.4.)</w:t>
+      </w:r>
+      <w:r>
+        <w:rPr>
+          <w:rFonts w:ascii="Times New Roman" w:hAnsi="Times New Roman"/>
+          <w:sz w:val="24"/>
+          <w:szCs w:val="24"/>
+        </w:rPr>
+        <w:t>.</w:t>
+      </w:r>
+      <w:r>
+        <w:rPr>
+          <w:rFonts w:ascii="Times New Roman" w:hAnsi="Times New Roman"/>
+          <w:sz w:val="24"/>
+          <w:szCs w:val="24"/>
+        </w:rPr>
+        <w:t xml:space="preserve"> </w:t>
+      </w:r>
+      <w:r>
+        <w:rPr>
+          <w:rFonts w:ascii="Times New Roman" w:hAnsi="Times New Roman"/>
+          <w:sz w:val="24"/>
+          <w:szCs w:val="24"/>
+        </w:rPr>
+        <w:t xml:space="preserve">Er </w:t>
+      </w:r>
+      <w:r>
+        <w:rPr>
+          <w:rFonts w:ascii="Times New Roman" w:hAnsi="Times New Roman"/>
+          <w:sz w:val="24"/>
+          <w:szCs w:val="24"/>
+        </w:rPr>
+        <w:t xml:space="preserve">ist über ein USB-Kabel mit </w:t>
+      </w:r>
+      <w:r>
+        <w:rPr>
+          <w:rFonts w:ascii="Times New Roman" w:hAnsi="Times New Roman"/>
+          <w:sz w:val="24"/>
+          <w:szCs w:val="24"/>
+        </w:rPr>
+        <w:t>dem</w:t>
+      </w:r>
+      <w:r>
+        <w:rPr>
+          <w:rFonts w:ascii="Times New Roman" w:hAnsi="Times New Roman"/>
+          <w:sz w:val="24"/>
+          <w:szCs w:val="24"/>
+        </w:rPr>
+        <w:t xml:space="preserve"> angebrachten</w:t>
+      </w:r>
+      <w:r>
+        <w:rPr>
+          <w:rFonts w:ascii="Times New Roman" w:hAnsi="Times New Roman"/>
+          <w:sz w:val="24"/>
+          <w:szCs w:val="24"/>
+        </w:rPr>
+        <w:t xml:space="preserve"> Laptop verbunden. Durch eine dauerhafte Datenübertragung via WLAN</w:t>
+      </w:r>
+      <w:r>
+        <w:rPr>
+          <w:rFonts w:ascii="Times New Roman" w:hAnsi="Times New Roman"/>
+          <w:sz w:val="24"/>
+          <w:szCs w:val="24"/>
+        </w:rPr>
+        <w:t xml:space="preserve"> </w:t>
+      </w:r>
+      <w:r>
+        <w:rPr>
+          <w:rFonts w:ascii="Times New Roman" w:hAnsi="Times New Roman"/>
+          <w:sz w:val="24"/>
+          <w:szCs w:val="24"/>
+        </w:rPr>
+        <w:t>steht der Laptop</w:t>
+      </w:r>
+      <w:r>
+        <w:rPr>
+          <w:rFonts w:ascii="Times New Roman" w:hAnsi="Times New Roman"/>
+          <w:sz w:val="24"/>
+          <w:szCs w:val="24"/>
+        </w:rPr>
+        <w:t xml:space="preserve"> </w:t>
+      </w:r>
+      <w:r>
+        <w:rPr>
+          <w:rFonts w:ascii="Times New Roman" w:hAnsi="Times New Roman"/>
+          <w:sz w:val="24"/>
+          <w:szCs w:val="24"/>
+        </w:rPr>
+        <w:t xml:space="preserve">mit den anderen Geräten </w:t>
+      </w:r>
+      <w:r>
+        <w:rPr>
+          <w:rFonts w:ascii="Times New Roman" w:hAnsi="Times New Roman"/>
+          <w:sz w:val="24"/>
+          <w:szCs w:val="24"/>
+        </w:rPr>
+        <w:t>in Kontakt</w:t>
+      </w:r>
+      <w:r>
+        <w:rPr>
+          <w:rFonts w:ascii="Times New Roman" w:hAnsi="Times New Roman"/>
+          <w:sz w:val="24"/>
+          <w:szCs w:val="24"/>
+        </w:rPr>
+        <w:t>.</w:t>
+      </w:r>
+    </w:p>
+    <w:p>
+      <w:pPr>
+        <w:spacing w:line="0" w:lineRule="atLeast"/>
+        <w:rPr>
+          <w:rFonts w:ascii="Times New Roman" w:hAnsi="Times New Roman"/>
+          <w:sz w:val="24"/>
+          <w:szCs w:val="24"/>
+        </w:rPr>
+      </w:pPr>
+    </w:p>
+    <w:p>
+      <w:pPr>
+        <w:spacing w:line="0" w:lineRule="atLeast"/>
         <w:rPr>
           <w:rFonts w:ascii="Times New Roman" w:hAnsi="Times New Roman"/>
           <w:b/>
           <w:sz w:val="24"/>
           <w:szCs w:val="24"/>
         </w:rPr>
-        <w:t>(Weiter)</w:t>
-      </w:r>
-    </w:p>
-    <w:p>
-      <w:pPr>
-        <w:spacing w:after="0" w:line="0" w:lineRule="atLeast"/>
-        <w:rPr>
-          <w:rFonts w:ascii="Times New Roman" w:hAnsi="Times New Roman"/>
-          <w:sz w:val="24"/>
-          <w:szCs w:val="24"/>
-        </w:rPr>
-      </w:pPr>
+      </w:pPr>
+      <w:r>
+        <w:rPr>
+          <w:rFonts w:ascii="Times New Roman" w:hAnsi="Times New Roman"/>
+          <w:b/>
+          <w:sz w:val="24"/>
+          <w:szCs w:val="24"/>
+        </w:rPr>
+        <w:t xml:space="preserve">3.2. </w:t>
+      </w:r>
+      <w:r>
+        <w:rPr>
+          <w:rFonts w:ascii="Times New Roman" w:hAnsi="Times New Roman"/>
+          <w:b/>
+          <w:sz w:val="24"/>
+          <w:szCs w:val="24"/>
+        </w:rPr>
+        <w:t>Hardware und Software des EV3</w:t>
+      </w:r>
     </w:p>
     <w:p>
       <w:pPr>
@@ -2674,39 +4797,151 @@
           <w:szCs w:val="24"/>
         </w:rPr>
       </w:pPr>
-      <w:r>
-        <w:rPr>
-          <w:rFonts w:ascii="Times New Roman" w:hAnsi="Times New Roman"/>
-          <w:sz w:val="24"/>
-          <w:szCs w:val="24"/>
-        </w:rPr>
-        <w:t xml:space="preserve">3.1.4. </w:t>
-      </w:r>
-      <w:r>
-        <w:rPr>
-          <w:rFonts w:ascii="Times New Roman" w:hAnsi="Times New Roman"/>
-          <w:sz w:val="24"/>
-          <w:szCs w:val="24"/>
-        </w:rPr>
-        <w:t>Prototyp 4:</w:t>
-      </w:r>
-    </w:p>
-    <w:p>
-      <w:pPr>
-        <w:spacing w:after="0" w:line="0" w:lineRule="atLeast"/>
-        <w:rPr>
-          <w:rFonts w:ascii="Times New Roman" w:hAnsi="Times New Roman"/>
-          <w:sz w:val="24"/>
-          <w:szCs w:val="24"/>
-        </w:rPr>
-      </w:pPr>
-      <w:r>
-        <w:rPr>
-          <w:rFonts w:ascii="Times New Roman" w:hAnsi="Times New Roman"/>
-          <w:sz w:val="24"/>
-          <w:szCs w:val="24"/>
-        </w:rPr>
-        <w:t>Nachdem wir das Treppensteigen nun nicht mehr fortführten</w:t>
+    </w:p>
+    <w:p>
+      <w:pPr>
+        <w:spacing w:line="0" w:lineRule="atLeast"/>
+        <w:rPr>
+          <w:rFonts w:ascii="Times New Roman" w:hAnsi="Times New Roman"/>
+          <w:sz w:val="24"/>
+          <w:szCs w:val="24"/>
+        </w:rPr>
+      </w:pPr>
+      <w:r>
+        <w:rPr>
+          <w:rFonts w:ascii="Times New Roman" w:hAnsi="Times New Roman"/>
+          <w:sz w:val="24"/>
+          <w:szCs w:val="24"/>
+        </w:rPr>
+        <w:t>3.2.1. Die Hardware</w:t>
+      </w:r>
+    </w:p>
+    <w:p>
+      <w:pPr>
+        <w:spacing w:line="0" w:lineRule="atLeast"/>
+        <w:rPr>
+          <w:rFonts w:ascii="Times New Roman" w:hAnsi="Times New Roman"/>
+          <w:sz w:val="24"/>
+          <w:szCs w:val="24"/>
+        </w:rPr>
+      </w:pPr>
+      <w:r>
+        <w:rPr>
+          <w:rFonts w:ascii="Times New Roman" w:hAnsi="Times New Roman"/>
+          <w:sz w:val="24"/>
+          <w:szCs w:val="24"/>
+        </w:rPr>
+        <w:t>Der EV3, ein kleiner Computer hergestellt von LEGO, stellte sich für unser Projekt als durchaus passend heraus. Mit seinem Set verfügt der Besitzer über eine vielfältige Auswahl von sowohl Motoren, welche wir zu der Fortbewegung des Roboters nutzten, als auch Sensoren,</w:t>
+      </w:r>
+      <w:r>
+        <w:rPr>
+          <w:rFonts w:ascii="Times New Roman" w:hAnsi="Times New Roman"/>
+          <w:sz w:val="24"/>
+          <w:szCs w:val="24"/>
+        </w:rPr>
+        <w:t xml:space="preserve"> welche nur bei Prototyp 1-5 eine Rolle spielten</w:t>
+      </w:r>
+      <w:r>
+        <w:rPr>
+          <w:rFonts w:ascii="Times New Roman" w:hAnsi="Times New Roman"/>
+          <w:sz w:val="24"/>
+          <w:szCs w:val="24"/>
+        </w:rPr>
+        <w:t xml:space="preserve">. Durch diese </w:t>
+      </w:r>
+      <w:r>
+        <w:rPr>
+          <w:rFonts w:ascii="Times New Roman" w:hAnsi="Times New Roman"/>
+          <w:sz w:val="24"/>
+          <w:szCs w:val="24"/>
+        </w:rPr>
+        <w:t xml:space="preserve">Komponenten war eine gute </w:t>
+      </w:r>
+      <w:r>
+        <w:rPr>
+          <w:rFonts w:ascii="Times New Roman" w:hAnsi="Times New Roman"/>
+          <w:sz w:val="24"/>
+          <w:szCs w:val="24"/>
+        </w:rPr>
+        <w:t>Grundlage</w:t>
+      </w:r>
+      <w:r>
+        <w:rPr>
+          <w:rFonts w:ascii="Times New Roman" w:hAnsi="Times New Roman"/>
+          <w:sz w:val="24"/>
+          <w:szCs w:val="24"/>
+        </w:rPr>
+        <w:t xml:space="preserve"> geschaffen. </w:t>
+      </w:r>
+    </w:p>
+    <w:p>
+      <w:pPr>
+        <w:spacing w:line="0" w:lineRule="atLeast"/>
+        <w:rPr>
+          <w:rFonts w:ascii="Times New Roman" w:hAnsi="Times New Roman"/>
+          <w:sz w:val="24"/>
+          <w:szCs w:val="24"/>
+        </w:rPr>
+      </w:pPr>
+    </w:p>
+    <w:p>
+      <w:pPr>
+        <w:spacing w:line="0" w:lineRule="atLeast"/>
+        <w:rPr>
+          <w:rFonts w:ascii="Times New Roman" w:hAnsi="Times New Roman"/>
+          <w:sz w:val="24"/>
+          <w:szCs w:val="24"/>
+        </w:rPr>
+      </w:pPr>
+      <w:r>
+        <w:rPr>
+          <w:rFonts w:ascii="Times New Roman" w:hAnsi="Times New Roman"/>
+          <w:sz w:val="24"/>
+          <w:szCs w:val="24"/>
+        </w:rPr>
+        <w:t>3.2.2. Die Software</w:t>
+      </w:r>
+    </w:p>
+    <w:p>
+      <w:pPr>
+        <w:spacing w:line="0" w:lineRule="atLeast"/>
+        <w:rPr>
+          <w:rFonts w:ascii="Times New Roman" w:hAnsi="Times New Roman"/>
+          <w:sz w:val="24"/>
+          <w:szCs w:val="24"/>
+        </w:rPr>
+      </w:pPr>
+      <w:r>
+        <w:rPr>
+          <w:rFonts w:ascii="Times New Roman" w:hAnsi="Times New Roman"/>
+          <w:sz w:val="24"/>
+          <w:szCs w:val="24"/>
+        </w:rPr>
+        <w:t xml:space="preserve">Das Manipulieren der Motoren und Sensoren sowie ein sicherer Datenaustausch zwischen dem EV3 und weiteren Geräten wurden möglich, indem wir die jeweiligen Programme in der Programmiersprache Java schrieben. Zwar war schon eine vorgefertigte, graphische Oberfläche zu der Programmierung speziell für EV3s vorhanden, jedoch </w:t>
+      </w:r>
+      <w:r>
+        <w:rPr>
+          <w:rFonts w:ascii="Times New Roman" w:hAnsi="Times New Roman"/>
+          <w:sz w:val="24"/>
+          <w:szCs w:val="24"/>
+        </w:rPr>
+        <w:t>ist diese nicht auf größere Projekte mit mehreren</w:t>
+      </w:r>
+      <w:r>
+        <w:rPr>
+          <w:rFonts w:ascii="Times New Roman" w:hAnsi="Times New Roman"/>
+          <w:sz w:val="24"/>
+          <w:szCs w:val="24"/>
+        </w:rPr>
+        <w:t xml:space="preserve"> verbundenen Geräten </w:t>
+      </w:r>
+      <w:r>
+        <w:rPr>
+          <w:rFonts w:ascii="Times New Roman" w:hAnsi="Times New Roman"/>
+          <w:sz w:val="24"/>
+          <w:szCs w:val="24"/>
+        </w:rPr>
+        <w:t>ausgelegt</w:t>
       </w:r>
       <w:r>
         <w:rPr>
@@ -2722,210 +4957,161 @@
           <w:sz w:val="24"/>
           <w:szCs w:val="24"/>
         </w:rPr>
-        <w:t xml:space="preserve"> beschlossen wir uns bei Modell 4 einem Problem zu widmen auf das wir zuvor noch gar nicht geachtet hatten - die Höhe. Wir entschieden uns für eine Höhe von 80 cm</w:t>
-      </w:r>
-      <w:r>
-        <w:rPr>
-          <w:rFonts w:ascii="Times New Roman" w:hAnsi="Times New Roman"/>
-          <w:sz w:val="24"/>
-          <w:szCs w:val="24"/>
-        </w:rPr>
-        <w:t>, damit ein Besitzer des Roboters sich nicht bücken muss, um seinen Besitz zu erreichen und entwickelten einen</w:t>
-      </w:r>
-      <w:r>
-        <w:rPr>
-          <w:rFonts w:ascii="Times New Roman" w:hAnsi="Times New Roman"/>
-          <w:sz w:val="24"/>
-          <w:szCs w:val="24"/>
-        </w:rPr>
-        <w:t xml:space="preserve"> Roboter, dessen Fahrgestell dem</w:t>
-      </w:r>
-      <w:r>
-        <w:rPr>
-          <w:rFonts w:ascii="Times New Roman" w:hAnsi="Times New Roman"/>
-          <w:sz w:val="24"/>
-          <w:szCs w:val="24"/>
-        </w:rPr>
-        <w:t xml:space="preserve"> Prinzip</w:t>
-      </w:r>
-      <w:r>
-        <w:rPr>
-          <w:rFonts w:ascii="Times New Roman" w:hAnsi="Times New Roman"/>
-          <w:sz w:val="24"/>
-          <w:szCs w:val="24"/>
-        </w:rPr>
-        <w:t xml:space="preserve"> des zweiten </w:t>
-      </w:r>
-      <w:r>
-        <w:rPr>
-          <w:rFonts w:ascii="Times New Roman" w:hAnsi="Times New Roman"/>
-          <w:sz w:val="24"/>
-          <w:szCs w:val="24"/>
-        </w:rPr>
-        <w:t xml:space="preserve">Prototyp </w:t>
-      </w:r>
-      <w:r>
-        <w:rPr>
-          <w:rFonts w:ascii="Times New Roman" w:hAnsi="Times New Roman"/>
-          <w:sz w:val="24"/>
-          <w:szCs w:val="24"/>
-        </w:rPr>
-        <w:t>glich, jedoch mit der Veränderung, dass diesmal ein großer Aufbau darauf gesetzt war auf dessen Spitze sich der Korb für die Einkäufe befand. Außerdem verwendeten wir das erste Mal eine Technik um die Position des Besitzers zu bestimmen. Hierbei setzten wir auf einen</w:t>
-      </w:r>
-      <w:r>
-        <w:rPr>
-          <w:rFonts w:ascii="Times New Roman" w:hAnsi="Times New Roman"/>
-          <w:sz w:val="24"/>
-          <w:szCs w:val="24"/>
-        </w:rPr>
-        <w:t xml:space="preserve"> Lego Infrarot-Sensor, welcher am Roboter befestigt war und eine dazugehörige Fernbedienung</w:t>
-      </w:r>
-      <w:r>
-        <w:rPr>
-          <w:rFonts w:ascii="Times New Roman" w:hAnsi="Times New Roman"/>
-          <w:sz w:val="24"/>
-          <w:szCs w:val="24"/>
-        </w:rPr>
-        <w:t>,</w:t>
-      </w:r>
-      <w:r>
-        <w:rPr>
-          <w:rFonts w:ascii="Times New Roman" w:hAnsi="Times New Roman"/>
-          <w:sz w:val="24"/>
-          <w:szCs w:val="24"/>
-        </w:rPr>
-        <w:t xml:space="preserve"> die vom Besitzer aus durchgehend Signale senden sollte, anhand deren die ungefähre Richtung und Distanz</w:t>
-      </w:r>
-      <w:r>
-        <w:rPr>
-          <w:rFonts w:ascii="Times New Roman" w:hAnsi="Times New Roman"/>
-          <w:sz w:val="24"/>
-          <w:szCs w:val="24"/>
-        </w:rPr>
-        <w:t xml:space="preserve"> zwischen Sensor und Sender ermittelt werden kann</w:t>
-      </w:r>
-      <w:r>
-        <w:rPr>
-          <w:rFonts w:ascii="Times New Roman" w:hAnsi="Times New Roman"/>
-          <w:sz w:val="24"/>
-          <w:szCs w:val="24"/>
-        </w:rPr>
-        <w:t>.</w:t>
-      </w:r>
-      <w:r>
-        <w:rPr>
-          <w:rFonts w:ascii="Times New Roman" w:hAnsi="Times New Roman"/>
-          <w:sz w:val="24"/>
-          <w:szCs w:val="24"/>
-        </w:rPr>
-        <w:t xml:space="preserve"> Da die Programmierung dazu bereits die Möglichkeiten der Lego-Software </w:t>
-      </w:r>
-      <w:r>
-        <w:rPr>
-          <w:rFonts w:ascii="Times New Roman" w:hAnsi="Times New Roman"/>
-          <w:sz w:val="24"/>
-          <w:szCs w:val="24"/>
-        </w:rPr>
-        <w:t>überfordern</w:t>
-      </w:r>
-      <w:r>
-        <w:rPr>
-          <w:rFonts w:ascii="Times New Roman" w:hAnsi="Times New Roman"/>
-          <w:sz w:val="24"/>
-          <w:szCs w:val="24"/>
-        </w:rPr>
-        <w:t xml:space="preserve"> würden</w:t>
-      </w:r>
-      <w:r>
-        <w:rPr>
-          <w:rFonts w:ascii="Times New Roman" w:hAnsi="Times New Roman"/>
-          <w:sz w:val="24"/>
-          <w:szCs w:val="24"/>
-        </w:rPr>
-        <w:t>,</w:t>
-      </w:r>
-      <w:r>
-        <w:rPr>
-          <w:rFonts w:ascii="Times New Roman" w:hAnsi="Times New Roman"/>
-          <w:sz w:val="24"/>
-          <w:szCs w:val="24"/>
-        </w:rPr>
-        <w:t xml:space="preserve"> entschieden wir uns auf dem Roboter die auf Linux basierende JavaVM „LeJOS“ auf dem EV3 zu installieren um nun in Java weiter arbeiten zu können. </w:t>
-      </w:r>
-      <w:r>
-        <w:rPr>
-          <w:rFonts w:ascii="Times New Roman" w:hAnsi="Times New Roman"/>
-          <w:sz w:val="24"/>
-          <w:szCs w:val="24"/>
-        </w:rPr>
-        <w:t xml:space="preserve">Mit der Programmierung des Roboters agierte dieser </w:t>
-      </w:r>
-      <w:r>
-        <w:rPr>
-          <w:rFonts w:ascii="Times New Roman" w:hAnsi="Times New Roman"/>
-          <w:sz w:val="24"/>
-          <w:szCs w:val="24"/>
-        </w:rPr>
-        <w:t>in Ordnung</w:t>
-      </w:r>
-      <w:r>
-        <w:rPr>
-          <w:rFonts w:ascii="Times New Roman" w:hAnsi="Times New Roman"/>
-          <w:sz w:val="24"/>
-          <w:szCs w:val="24"/>
-        </w:rPr>
-        <w:t xml:space="preserve">, verlor </w:t>
-      </w:r>
-      <w:r>
-        <w:rPr>
-          <w:rFonts w:ascii="Times New Roman" w:hAnsi="Times New Roman"/>
-          <w:sz w:val="24"/>
-          <w:szCs w:val="24"/>
-        </w:rPr>
-        <w:t>jedoch</w:t>
-      </w:r>
-      <w:r>
-        <w:rPr>
-          <w:rFonts w:ascii="Times New Roman" w:hAnsi="Times New Roman"/>
-          <w:sz w:val="24"/>
-          <w:szCs w:val="24"/>
-        </w:rPr>
-        <w:t xml:space="preserve"> oft das Signal der Fernbedienung oder ortete sie an einer vollständig falschen Position. Außerdem war, da weder ein Getriebe </w:t>
-      </w:r>
-    </w:p>
-    <w:p>
-      <w:pPr>
-        <w:spacing w:after="0" w:line="0" w:lineRule="atLeast"/>
-        <w:rPr>
-          <w:rFonts w:ascii="Times New Roman" w:hAnsi="Times New Roman"/>
-          <w:sz w:val="24"/>
-          <w:szCs w:val="24"/>
-        </w:rPr>
-      </w:pPr>
-      <w:r>
-        <w:rPr>
-          <w:rFonts w:ascii="Times New Roman" w:hAnsi="Times New Roman"/>
-          <w:sz w:val="24"/>
-          <w:szCs w:val="24"/>
-        </w:rPr>
-        <w:t>noch eine Lenkung eingebaut war, das Fahrverhalten, trotz exakter Software, sehr ungenau.</w:t>
-      </w:r>
-    </w:p>
-    <w:p>
-      <w:pPr>
-        <w:spacing w:after="0" w:line="0" w:lineRule="atLeast"/>
-        <w:rPr>
-          <w:rFonts w:ascii="Times New Roman" w:hAnsi="Times New Roman"/>
-          <w:sz w:val="24"/>
-          <w:szCs w:val="24"/>
-        </w:rPr>
-      </w:pPr>
-    </w:p>
-    <w:p>
-      <w:pPr>
-        <w:spacing w:after="0" w:line="0" w:lineRule="atLeast"/>
-        <w:rPr>
-          <w:rFonts w:ascii="Times New Roman" w:hAnsi="Times New Roman"/>
+        <w:t xml:space="preserve"> </w:t>
+      </w:r>
+      <w:r>
+        <w:rPr>
+          <w:rFonts w:ascii="Times New Roman" w:hAnsi="Times New Roman"/>
+          <w:sz w:val="24"/>
+          <w:szCs w:val="24"/>
+        </w:rPr>
+        <w:t>weshalb</w:t>
+      </w:r>
+      <w:r>
+        <w:rPr>
+          <w:rFonts w:ascii="Times New Roman" w:hAnsi="Times New Roman"/>
+          <w:sz w:val="24"/>
+          <w:szCs w:val="24"/>
+        </w:rPr>
+        <w:t xml:space="preserve"> wir </w:t>
+      </w:r>
+      <w:r>
+        <w:rPr>
+          <w:rFonts w:ascii="Times New Roman" w:hAnsi="Times New Roman"/>
+          <w:sz w:val="24"/>
+          <w:szCs w:val="24"/>
+        </w:rPr>
+        <w:t>damit nicht</w:t>
+      </w:r>
+      <w:r>
+        <w:rPr>
+          <w:rFonts w:ascii="Times New Roman" w:hAnsi="Times New Roman"/>
+          <w:sz w:val="24"/>
+          <w:szCs w:val="24"/>
+        </w:rPr>
+        <w:t xml:space="preserve"> arbeiten konnten. Um geschriebenen Code auch verarb</w:t>
+      </w:r>
+      <w:r>
+        <w:rPr>
+          <w:rFonts w:ascii="Times New Roman" w:hAnsi="Times New Roman"/>
+          <w:sz w:val="24"/>
+          <w:szCs w:val="24"/>
+        </w:rPr>
+        <w:t>eiten zu können, wurde ein neues Betriebssystem namens „LeJOS“ auf dem EV3 installiert. Dabei handelt es sich um eine „Java Virtual Machine“, welche durch Linux agiert und extra für den EV3 vorgesehen ist.</w:t>
+      </w:r>
+    </w:p>
+    <w:p>
+      <w:pPr>
+        <w:spacing w:line="0" w:lineRule="atLeast"/>
+        <w:rPr>
+          <w:rFonts w:ascii="Times New Roman" w:hAnsi="Times New Roman"/>
+          <w:sz w:val="24"/>
+          <w:szCs w:val="24"/>
+        </w:rPr>
+      </w:pPr>
+      <w:r>
+        <w:rPr>
+          <w:rFonts w:ascii="Times New Roman" w:hAnsi="Times New Roman"/>
+          <w:sz w:val="24"/>
+          <w:szCs w:val="24"/>
+        </w:rPr>
+        <w:t>Die implementierte Bibliothek „</w:t>
+      </w:r>
+      <w:r>
+        <w:rPr>
+          <w:rFonts w:ascii="Times New Roman" w:hAnsi="Times New Roman"/>
+          <w:sz w:val="24"/>
+          <w:szCs w:val="24"/>
+        </w:rPr>
+        <w:t>l</w:t>
+      </w:r>
+      <w:r>
+        <w:rPr>
+          <w:rFonts w:ascii="Times New Roman" w:hAnsi="Times New Roman"/>
+          <w:sz w:val="24"/>
+          <w:szCs w:val="24"/>
+        </w:rPr>
+        <w:t>eJOS</w:t>
+      </w:r>
+      <w:r>
+        <w:rPr>
+          <w:rFonts w:ascii="Times New Roman" w:hAnsi="Times New Roman"/>
+          <w:sz w:val="24"/>
+          <w:szCs w:val="24"/>
+        </w:rPr>
+        <w:t xml:space="preserve"> EV3</w:t>
+      </w:r>
+      <w:r>
+        <w:rPr>
+          <w:rFonts w:ascii="Times New Roman" w:hAnsi="Times New Roman"/>
+          <w:sz w:val="24"/>
+          <w:szCs w:val="24"/>
+        </w:rPr>
+        <w:t xml:space="preserve">“ fügt </w:t>
+      </w:r>
+      <w:r>
+        <w:rPr>
+          <w:rFonts w:ascii="Times New Roman" w:hAnsi="Times New Roman"/>
+          <w:sz w:val="24"/>
+          <w:szCs w:val="24"/>
+        </w:rPr>
+        <w:t xml:space="preserve">die nötigen </w:t>
+      </w:r>
+      <w:r>
+        <w:rPr>
+          <w:rFonts w:ascii="Times New Roman" w:hAnsi="Times New Roman"/>
+          <w:sz w:val="24"/>
+          <w:szCs w:val="24"/>
+        </w:rPr>
+        <w:t>Funktionen</w:t>
+      </w:r>
+      <w:r>
+        <w:rPr>
+          <w:rFonts w:ascii="Times New Roman" w:hAnsi="Times New Roman"/>
+          <w:sz w:val="24"/>
+          <w:szCs w:val="24"/>
+        </w:rPr>
+        <w:t xml:space="preserve"> und Klassen</w:t>
+      </w:r>
+      <w:r>
+        <w:rPr>
+          <w:rFonts w:ascii="Times New Roman" w:hAnsi="Times New Roman"/>
+          <w:sz w:val="24"/>
+          <w:szCs w:val="24"/>
+        </w:rPr>
+        <w:t xml:space="preserve"> in Java ein, welche beispielsweise</w:t>
+      </w:r>
+      <w:r>
+        <w:rPr>
+          <w:rFonts w:ascii="Times New Roman" w:hAnsi="Times New Roman"/>
+          <w:sz w:val="24"/>
+          <w:szCs w:val="24"/>
+        </w:rPr>
+        <w:t xml:space="preserve"> </w:t>
+      </w:r>
+      <w:r>
+        <w:rPr>
+          <w:rFonts w:ascii="Times New Roman" w:hAnsi="Times New Roman"/>
+          <w:sz w:val="24"/>
+          <w:szCs w:val="24"/>
+        </w:rPr>
+        <w:t>das ansteuern der Motoren ermöglichen.</w:t>
+      </w:r>
+    </w:p>
+    <w:p>
+      <w:pPr>
+        <w:spacing w:line="0" w:lineRule="atLeast"/>
+        <w:rPr>
+          <w:rFonts w:ascii="Times New Roman" w:hAnsi="Times New Roman"/>
+          <w:sz w:val="24"/>
+          <w:szCs w:val="24"/>
+        </w:rPr>
+      </w:pPr>
+    </w:p>
+    <w:p>
+      <w:pPr>
+        <w:rPr>
+          <w:rFonts w:ascii="Times New Roman" w:hAnsi="Times New Roman" w:cs="Times New Roman"/>
           <w:b/>
           <w:sz w:val="24"/>
           <w:szCs w:val="24"/>
@@ -2933,155 +5119,21 @@
       </w:pPr>
       <w:r>
         <w:rPr>
-          <w:rFonts w:ascii="Times New Roman" w:hAnsi="Times New Roman"/>
+          <w:rFonts w:ascii="Times New Roman" w:hAnsi="Times New Roman" w:cs="Times New Roman"/>
           <w:b/>
           <w:sz w:val="24"/>
           <w:szCs w:val="24"/>
         </w:rPr>
-        <w:t>(Screenshot von Programm)</w:t>
-      </w:r>
-    </w:p>
-    <w:p>
-      <w:pPr>
-        <w:spacing w:after="0" w:line="0" w:lineRule="atLeast"/>
-        <w:rPr>
-          <w:rFonts w:ascii="Times New Roman" w:hAnsi="Times New Roman"/>
-          <w:sz w:val="24"/>
-          <w:szCs w:val="24"/>
-        </w:rPr>
-      </w:pPr>
-    </w:p>
-    <w:p>
-      <w:pPr>
-        <w:spacing w:after="240" w:line="0" w:lineRule="atLeast"/>
-        <w:rPr>
-          <w:rFonts w:ascii="Times New Roman" w:hAnsi="Times New Roman"/>
-          <w:sz w:val="24"/>
-          <w:szCs w:val="24"/>
-        </w:rPr>
-      </w:pPr>
-      <w:r>
-        <w:rPr>
-          <w:rFonts w:ascii="Times New Roman" w:hAnsi="Times New Roman"/>
-          <w:sz w:val="24"/>
-          <w:szCs w:val="24"/>
-        </w:rPr>
-        <w:lastRenderedPageBreak/>
-        <w:t xml:space="preserve">3.1.5. </w:t>
-      </w:r>
-      <w:r>
-        <w:rPr>
-          <w:rFonts w:ascii="Times New Roman" w:hAnsi="Times New Roman"/>
-          <w:sz w:val="24"/>
-          <w:szCs w:val="24"/>
-        </w:rPr>
-        <w:t>Prototyp 5:</w:t>
-      </w:r>
-      <w:r>
-        <w:rPr>
-          <w:rFonts w:ascii="Times New Roman" w:hAnsi="Times New Roman"/>
-          <w:sz w:val="24"/>
-          <w:szCs w:val="24"/>
-        </w:rPr>
-        <w:t xml:space="preserve"> </w:t>
-      </w:r>
-    </w:p>
-    <w:p>
-      <w:pPr>
-        <w:spacing w:after="240" w:line="0" w:lineRule="atLeast"/>
-        <w:rPr>
-          <w:rFonts w:ascii="Times New Roman" w:hAnsi="Times New Roman"/>
-          <w:sz w:val="24"/>
-          <w:szCs w:val="24"/>
-        </w:rPr>
-      </w:pPr>
-      <w:r>
-        <w:rPr>
-          <w:rFonts w:ascii="Times New Roman" w:hAnsi="Times New Roman"/>
-          <w:sz w:val="24"/>
-          <w:szCs w:val="24"/>
-        </w:rPr>
-        <w:t xml:space="preserve">Um die Genauigkeit, welche den 4. Prototypen zum Scheitern gebracht hatte, </w:t>
-      </w:r>
-      <w:r>
-        <w:rPr>
-          <w:rFonts w:ascii="Times New Roman" w:hAnsi="Times New Roman"/>
-          <w:sz w:val="24"/>
-          <w:szCs w:val="24"/>
-        </w:rPr>
-        <w:t>zu verbessern</w:t>
-      </w:r>
-      <w:r>
-        <w:rPr>
-          <w:rFonts w:ascii="Times New Roman" w:hAnsi="Times New Roman"/>
-          <w:sz w:val="24"/>
-          <w:szCs w:val="24"/>
-        </w:rPr>
-        <w:t xml:space="preserve"> entschieden wir uns, das seit dem 2. Prototypen nahezu gleich gebliebene Fahrgerüst </w:t>
-      </w:r>
-      <w:r>
-        <w:rPr>
-          <w:rFonts w:ascii="Times New Roman" w:hAnsi="Times New Roman"/>
-          <w:sz w:val="24"/>
-          <w:szCs w:val="24"/>
-        </w:rPr>
-        <w:t>vollständig</w:t>
-      </w:r>
-      <w:r>
-        <w:rPr>
-          <w:rFonts w:ascii="Times New Roman" w:hAnsi="Times New Roman"/>
-          <w:sz w:val="24"/>
-          <w:szCs w:val="24"/>
-        </w:rPr>
-        <w:t xml:space="preserve"> neu zu planen und eine Lenkung einzubauen. </w:t>
-      </w:r>
-      <w:r>
-        <w:rPr>
-          <w:rFonts w:ascii="Times New Roman" w:hAnsi="Times New Roman"/>
-          <w:sz w:val="24"/>
-          <w:szCs w:val="24"/>
-        </w:rPr>
-        <w:t>Außerdem brachten wir nun zwei Infrarot-Sensoren</w:t>
-      </w:r>
-      <w:r>
-        <w:rPr>
-          <w:rFonts w:ascii="Times New Roman" w:hAnsi="Times New Roman"/>
-          <w:sz w:val="24"/>
-          <w:szCs w:val="24"/>
-        </w:rPr>
-        <w:t xml:space="preserve"> an, welche beide die nur die Distanz zur Fernbedienung bestimmen sollten. Anhand der beiden Distanzen und der Distanz der Sensoren zum Mittelpunkt des Roboters lassen sich mithilfe der Vektorrechnung zwei Schnittpunkte berechnen, wobei der im positiven Bereich liegende Schnittpunk</w:t>
-      </w:r>
-      <w:r>
-        <w:rPr>
-          <w:rFonts w:ascii="Times New Roman" w:hAnsi="Times New Roman"/>
-          <w:sz w:val="24"/>
-          <w:szCs w:val="24"/>
-        </w:rPr>
-        <w:t xml:space="preserve">t der Position der Person entspricht. </w:t>
-      </w:r>
-      <w:r>
-        <w:rPr>
-          <w:rFonts w:ascii="Times New Roman" w:hAnsi="Times New Roman"/>
-          <w:sz w:val="24"/>
-          <w:szCs w:val="24"/>
-        </w:rPr>
-        <w:t xml:space="preserve">Dazu verwendeten wir ein Programm auf Basis der folgenden </w:t>
-      </w:r>
-      <w:r>
-        <w:rPr>
-          <w:rFonts w:ascii="Times New Roman" w:hAnsi="Times New Roman"/>
-          <w:sz w:val="24"/>
-          <w:szCs w:val="24"/>
-        </w:rPr>
-        <w:t>Terme</w:t>
-      </w:r>
-      <w:r>
-        <w:rPr>
-          <w:rFonts w:ascii="Times New Roman" w:hAnsi="Times New Roman"/>
-          <w:sz w:val="24"/>
-          <w:szCs w:val="24"/>
-        </w:rPr>
-        <w:t xml:space="preserve">: </w:t>
+        <w:t>3.3</w:t>
+      </w:r>
+      <w:r>
+        <w:rPr>
+          <w:rFonts w:ascii="Times New Roman" w:hAnsi="Times New Roman" w:cs="Times New Roman"/>
+          <w:b/>
+          <w:sz w:val="24"/>
+          <w:szCs w:val="24"/>
+        </w:rPr>
+        <w:t>. Die Applikation</w:t>
       </w:r>
     </w:p>
     <w:p>
@@ -3089,821 +5141,8 @@
         <w:spacing w:line="0" w:lineRule="atLeast"/>
         <w:rPr>
           <w:rFonts w:ascii="Times New Roman" w:hAnsi="Times New Roman"/>
-        </w:rPr>
-      </w:pPr>
-      <m:oMath>
-        <m:r>
-          <m:rPr>
-            <m:sty m:val="p"/>
-          </m:rPr>
-          <w:rPr>
-            <w:rFonts w:ascii="Cambria Math" w:hAnsi="Cambria Math"/>
-          </w:rPr>
-          <m:t>Abstand der Kreiszentren=</m:t>
-        </m:r>
-        <m:rad>
-          <m:radPr>
-            <m:degHide m:val="on"/>
-            <m:ctrlPr>
-              <w:rPr>
-                <w:rFonts w:ascii="Cambria Math" w:hAnsi="Cambria Math"/>
-                <w:i/>
-              </w:rPr>
-            </m:ctrlPr>
-          </m:radPr>
-          <m:deg/>
-          <m:e>
-            <m:sSup>
-              <m:sSupPr>
-                <m:ctrlPr>
-                  <w:rPr>
-                    <w:rFonts w:ascii="Cambria Math" w:hAnsi="Cambria Math"/>
-                    <w:i/>
-                  </w:rPr>
-                </m:ctrlPr>
-              </m:sSupPr>
-              <m:e>
-                <m:d>
-                  <m:dPr>
-                    <m:ctrlPr>
-                      <w:rPr>
-                        <w:rFonts w:ascii="Cambria Math" w:hAnsi="Cambria Math"/>
-                        <w:i/>
-                      </w:rPr>
-                    </m:ctrlPr>
-                  </m:dPr>
-                  <m:e>
-                    <m:sSub>
-                      <m:sSubPr>
-                        <m:ctrlPr>
-                          <w:rPr>
-                            <w:rFonts w:ascii="Cambria Math" w:hAnsi="Cambria Math"/>
-                            <w:i/>
-                          </w:rPr>
-                        </m:ctrlPr>
-                      </m:sSubPr>
-                      <m:e>
-                        <m:r>
-                          <w:rPr>
-                            <w:rFonts w:ascii="Cambria Math" w:hAnsi="Cambria Math"/>
-                          </w:rPr>
-                          <m:t>B</m:t>
-                        </m:r>
-                      </m:e>
-                      <m:sub>
-                        <m:r>
-                          <w:rPr>
-                            <w:rFonts w:ascii="Cambria Math" w:hAnsi="Cambria Math"/>
-                          </w:rPr>
-                          <m:t>x</m:t>
-                        </m:r>
-                      </m:sub>
-                    </m:sSub>
-                    <m:r>
-                      <w:rPr>
-                        <w:rFonts w:ascii="Cambria Math" w:hAnsi="Cambria Math"/>
-                      </w:rPr>
-                      <m:t>-</m:t>
-                    </m:r>
-                    <m:sSub>
-                      <m:sSubPr>
-                        <m:ctrlPr>
-                          <w:rPr>
-                            <w:rFonts w:ascii="Cambria Math" w:hAnsi="Cambria Math"/>
-                            <w:i/>
-                          </w:rPr>
-                        </m:ctrlPr>
-                      </m:sSubPr>
-                      <m:e>
-                        <m:r>
-                          <w:rPr>
-                            <w:rFonts w:ascii="Cambria Math" w:hAnsi="Cambria Math"/>
-                          </w:rPr>
-                          <m:t>A</m:t>
-                        </m:r>
-                      </m:e>
-                      <m:sub>
-                        <m:r>
-                          <w:rPr>
-                            <w:rFonts w:ascii="Cambria Math" w:hAnsi="Cambria Math"/>
-                          </w:rPr>
-                          <m:t>x</m:t>
-                        </m:r>
-                      </m:sub>
-                    </m:sSub>
-                  </m:e>
-                </m:d>
-              </m:e>
-              <m:sup>
-                <m:r>
-                  <w:rPr>
-                    <w:rFonts w:ascii="Cambria Math" w:hAnsi="Cambria Math"/>
-                  </w:rPr>
-                  <m:t>2</m:t>
-                </m:r>
-              </m:sup>
-            </m:sSup>
-            <m:r>
-              <w:rPr>
-                <w:rFonts w:ascii="Cambria Math" w:hAnsi="Cambria Math"/>
-              </w:rPr>
-              <m:t>+</m:t>
-            </m:r>
-            <m:sSup>
-              <m:sSupPr>
-                <m:ctrlPr>
-                  <w:rPr>
-                    <w:rFonts w:ascii="Cambria Math" w:hAnsi="Cambria Math"/>
-                    <w:i/>
-                  </w:rPr>
-                </m:ctrlPr>
-              </m:sSupPr>
-              <m:e>
-                <m:d>
-                  <m:dPr>
-                    <m:ctrlPr>
-                      <w:rPr>
-                        <w:rFonts w:ascii="Cambria Math" w:hAnsi="Cambria Math"/>
-                        <w:i/>
-                      </w:rPr>
-                    </m:ctrlPr>
-                  </m:dPr>
-                  <m:e>
-                    <m:sSub>
-                      <m:sSubPr>
-                        <m:ctrlPr>
-                          <w:rPr>
-                            <w:rFonts w:ascii="Cambria Math" w:hAnsi="Cambria Math"/>
-                            <w:i/>
-                          </w:rPr>
-                        </m:ctrlPr>
-                      </m:sSubPr>
-                      <m:e>
-                        <m:r>
-                          <w:rPr>
-                            <w:rFonts w:ascii="Cambria Math" w:hAnsi="Cambria Math"/>
-                          </w:rPr>
-                          <m:t>B</m:t>
-                        </m:r>
-                      </m:e>
-                      <m:sub>
-                        <m:r>
-                          <w:rPr>
-                            <w:rFonts w:ascii="Cambria Math" w:hAnsi="Cambria Math"/>
-                          </w:rPr>
-                          <m:t>y</m:t>
-                        </m:r>
-                      </m:sub>
-                    </m:sSub>
-                    <m:r>
-                      <w:rPr>
-                        <w:rFonts w:ascii="Cambria Math" w:hAnsi="Cambria Math"/>
-                      </w:rPr>
-                      <m:t>-</m:t>
-                    </m:r>
-                    <m:sSub>
-                      <m:sSubPr>
-                        <m:ctrlPr>
-                          <w:rPr>
-                            <w:rFonts w:ascii="Cambria Math" w:hAnsi="Cambria Math"/>
-                            <w:i/>
-                          </w:rPr>
-                        </m:ctrlPr>
-                      </m:sSubPr>
-                      <m:e>
-                        <m:r>
-                          <w:rPr>
-                            <w:rFonts w:ascii="Cambria Math" w:hAnsi="Cambria Math"/>
-                          </w:rPr>
-                          <m:t>A</m:t>
-                        </m:r>
-                      </m:e>
-                      <m:sub>
-                        <m:r>
-                          <w:rPr>
-                            <w:rFonts w:ascii="Cambria Math" w:hAnsi="Cambria Math"/>
-                          </w:rPr>
-                          <m:t>y</m:t>
-                        </m:r>
-                      </m:sub>
-                    </m:sSub>
-                  </m:e>
-                </m:d>
-              </m:e>
-              <m:sup>
-                <m:r>
-                  <w:rPr>
-                    <w:rFonts w:ascii="Cambria Math" w:hAnsi="Cambria Math"/>
-                  </w:rPr>
-                  <m:t>2</m:t>
-                </m:r>
-              </m:sup>
-            </m:sSup>
-          </m:e>
-        </m:rad>
-      </m:oMath>
-      <w:r>
-        <w:rPr>
-          <w:rFonts w:ascii="Times New Roman" w:hAnsi="Times New Roman"/>
-        </w:rPr>
-        <w:t xml:space="preserve">  </w:t>
-      </w:r>
-      <w:r>
-        <w:rPr>
-          <w:rFonts w:ascii="Times New Roman" w:hAnsi="Times New Roman"/>
-        </w:rPr>
-        <w:t xml:space="preserve">                            </w:t>
-      </w:r>
-      <w:r>
-        <w:rPr>
-          <w:rFonts w:ascii="Times New Roman" w:hAnsi="Times New Roman"/>
-        </w:rPr>
-        <w:t xml:space="preserve">     </w:t>
-      </w:r>
-      <m:oMath>
-        <m:r>
-          <m:rPr>
-            <m:sty m:val="p"/>
-          </m:rPr>
-          <w:rPr>
-            <w:rFonts w:ascii="Cambria Math" w:hAnsi="Cambria Math"/>
-          </w:rPr>
-          <m:t>Abstand x der Schnittpunkte zum Ursprung=</m:t>
-        </m:r>
-        <m:r>
-          <w:rPr>
-            <w:rFonts w:ascii="Cambria Math" w:hAnsi="Cambria Math"/>
-            <w:noProof/>
-          </w:rPr>
-          <m:t xml:space="preserve"> </m:t>
-        </m:r>
-        <m:f>
-          <m:fPr>
-            <m:ctrlPr>
-              <w:rPr>
-                <w:rFonts w:ascii="Cambria Math" w:hAnsi="Cambria Math"/>
-                <w:i/>
-                <w:noProof/>
-              </w:rPr>
-            </m:ctrlPr>
-          </m:fPr>
-          <m:num>
-            <m:r>
-              <w:rPr>
-                <w:rFonts w:ascii="Cambria Math" w:hAnsi="Cambria Math"/>
-                <w:noProof/>
-              </w:rPr>
-              <m:t>a²+c²-b²</m:t>
-            </m:r>
-          </m:num>
-          <m:den>
-            <m:r>
-              <w:rPr>
-                <w:rFonts w:ascii="Cambria Math" w:hAnsi="Cambria Math"/>
-                <w:noProof/>
-              </w:rPr>
-              <m:t>2c</m:t>
-            </m:r>
-          </m:den>
-        </m:f>
-      </m:oMath>
-    </w:p>
-    <w:p>
-      <w:pPr>
-        <w:spacing w:line="0" w:lineRule="atLeast"/>
-        <w:rPr>
-          <w:rFonts w:ascii="Times New Roman" w:hAnsi="Times New Roman"/>
-        </w:rPr>
-      </w:pPr>
-      <m:oMath>
-        <m:r>
-          <m:rPr>
-            <m:sty m:val="p"/>
-          </m:rPr>
-          <w:rPr>
-            <w:rFonts w:ascii="Cambria Math" w:hAnsi="Cambria Math"/>
-          </w:rPr>
-          <m:t xml:space="preserve">Abstand y der Schnittpunkte zum Ursprung = </m:t>
-        </m:r>
-        <m:rad>
-          <m:radPr>
-            <m:degHide m:val="on"/>
-            <m:ctrlPr>
-              <w:rPr>
-                <w:rFonts w:ascii="Cambria Math" w:hAnsi="Cambria Math"/>
-                <w:i/>
-              </w:rPr>
-            </m:ctrlPr>
-          </m:radPr>
-          <m:deg/>
-          <m:e>
-            <m:sSup>
-              <m:sSupPr>
-                <m:ctrlPr>
-                  <w:rPr>
-                    <w:rFonts w:ascii="Cambria Math" w:hAnsi="Cambria Math"/>
-                    <w:i/>
-                  </w:rPr>
-                </m:ctrlPr>
-              </m:sSupPr>
-              <m:e>
-                <m:r>
-                  <w:rPr>
-                    <w:rFonts w:ascii="Cambria Math" w:hAnsi="Cambria Math"/>
-                  </w:rPr>
-                  <m:t>a</m:t>
-                </m:r>
-              </m:e>
-              <m:sup>
-                <m:r>
-                  <w:rPr>
-                    <w:rFonts w:ascii="Cambria Math" w:hAnsi="Cambria Math"/>
-                  </w:rPr>
-                  <m:t>2</m:t>
-                </m:r>
-              </m:sup>
-            </m:sSup>
-            <m:sSup>
-              <m:sSupPr>
-                <m:ctrlPr>
-                  <w:rPr>
-                    <w:rFonts w:ascii="Cambria Math" w:hAnsi="Cambria Math"/>
-                    <w:i/>
-                  </w:rPr>
-                </m:ctrlPr>
-              </m:sSupPr>
-              <m:e>
-                <m:r>
-                  <w:rPr>
-                    <w:rFonts w:ascii="Cambria Math" w:hAnsi="Cambria Math"/>
-                  </w:rPr>
-                  <m:t>-x</m:t>
-                </m:r>
-              </m:e>
-              <m:sup>
-                <m:r>
-                  <w:rPr>
-                    <w:rFonts w:ascii="Cambria Math" w:hAnsi="Cambria Math"/>
-                  </w:rPr>
-                  <m:t>2</m:t>
-                </m:r>
-              </m:sup>
-            </m:sSup>
-          </m:e>
-        </m:rad>
-      </m:oMath>
-      <w:r>
-        <w:rPr>
-          <w:rFonts w:ascii="Times New Roman" w:hAnsi="Times New Roman"/>
-        </w:rPr>
-        <w:t xml:space="preserve"> </w:t>
-      </w:r>
-      <w:r>
-        <w:rPr>
-          <w:rFonts w:ascii="Times New Roman" w:hAnsi="Times New Roman"/>
-        </w:rPr>
-        <w:t xml:space="preserve">                                                                                            </w:t>
-      </w:r>
-      <m:oMath>
-        <m:r>
-          <m:rPr>
-            <m:sty m:val="p"/>
-          </m:rPr>
-          <w:rPr>
-            <w:rFonts w:ascii="Cambria Math" w:hAnsi="Cambria Math"/>
-          </w:rPr>
-          <m:t>Schnittpunkt 1 der Kreise:x=</m:t>
-        </m:r>
-        <m:r>
-          <w:rPr>
-            <w:rFonts w:ascii="Cambria Math" w:hAnsi="Cambria Math"/>
-          </w:rPr>
-          <m:t xml:space="preserve"> </m:t>
-        </m:r>
-        <m:sSub>
-          <m:sSubPr>
-            <m:ctrlPr>
-              <w:rPr>
-                <w:rFonts w:ascii="Cambria Math" w:hAnsi="Cambria Math"/>
-                <w:i/>
-              </w:rPr>
-            </m:ctrlPr>
-          </m:sSubPr>
-          <m:e>
-            <m:r>
-              <w:rPr>
-                <w:rFonts w:ascii="Cambria Math" w:hAnsi="Cambria Math"/>
-              </w:rPr>
-              <m:t>A</m:t>
-            </m:r>
-          </m:e>
-          <m:sub>
-            <m:r>
-              <w:rPr>
-                <w:rFonts w:ascii="Cambria Math" w:hAnsi="Cambria Math"/>
-              </w:rPr>
-              <m:t>x</m:t>
-            </m:r>
-          </m:sub>
-        </m:sSub>
-        <m:r>
-          <w:rPr>
-            <w:rFonts w:ascii="Cambria Math" w:hAnsi="Cambria Math"/>
-          </w:rPr>
-          <m:t xml:space="preserve">+x* </m:t>
-        </m:r>
-        <m:f>
-          <m:fPr>
-            <m:ctrlPr>
-              <w:rPr>
-                <w:rFonts w:ascii="Cambria Math" w:hAnsi="Cambria Math"/>
-                <w:i/>
-              </w:rPr>
-            </m:ctrlPr>
-          </m:fPr>
-          <m:num>
-            <m:sSub>
-              <m:sSubPr>
-                <m:ctrlPr>
-                  <w:rPr>
-                    <w:rFonts w:ascii="Cambria Math" w:hAnsi="Cambria Math"/>
-                    <w:i/>
-                  </w:rPr>
-                </m:ctrlPr>
-              </m:sSubPr>
-              <m:e>
-                <m:r>
-                  <w:rPr>
-                    <w:rFonts w:ascii="Cambria Math" w:hAnsi="Cambria Math"/>
-                  </w:rPr>
-                  <m:t>B</m:t>
-                </m:r>
-              </m:e>
-              <m:sub>
-                <m:r>
-                  <w:rPr>
-                    <w:rFonts w:ascii="Cambria Math" w:hAnsi="Cambria Math"/>
-                  </w:rPr>
-                  <m:t>x</m:t>
-                </m:r>
-              </m:sub>
-            </m:sSub>
-            <m:r>
-              <w:rPr>
-                <w:rFonts w:ascii="Cambria Math" w:hAnsi="Cambria Math"/>
-              </w:rPr>
-              <m:t xml:space="preserve">- </m:t>
-            </m:r>
-            <m:sSub>
-              <m:sSubPr>
-                <m:ctrlPr>
-                  <w:rPr>
-                    <w:rFonts w:ascii="Cambria Math" w:hAnsi="Cambria Math"/>
-                    <w:i/>
-                  </w:rPr>
-                </m:ctrlPr>
-              </m:sSubPr>
-              <m:e>
-                <m:r>
-                  <w:rPr>
-                    <w:rFonts w:ascii="Cambria Math" w:hAnsi="Cambria Math"/>
-                  </w:rPr>
-                  <m:t>A</m:t>
-                </m:r>
-              </m:e>
-              <m:sub>
-                <m:r>
-                  <w:rPr>
-                    <w:rFonts w:ascii="Cambria Math" w:hAnsi="Cambria Math"/>
-                  </w:rPr>
-                  <m:t>x</m:t>
-                </m:r>
-              </m:sub>
-            </m:sSub>
-          </m:num>
-          <m:den>
-            <m:r>
-              <w:rPr>
-                <w:rFonts w:ascii="Cambria Math" w:hAnsi="Cambria Math"/>
-              </w:rPr>
-              <m:t>c</m:t>
-            </m:r>
-          </m:den>
-        </m:f>
-        <m:r>
-          <w:rPr>
-            <w:rFonts w:ascii="Cambria Math" w:hAnsi="Cambria Math"/>
-          </w:rPr>
-          <m:t>-y*</m:t>
-        </m:r>
-        <m:f>
-          <m:fPr>
-            <m:ctrlPr>
-              <w:rPr>
-                <w:rFonts w:ascii="Cambria Math" w:hAnsi="Cambria Math"/>
-                <w:i/>
-              </w:rPr>
-            </m:ctrlPr>
-          </m:fPr>
-          <m:num>
-            <m:sSub>
-              <m:sSubPr>
-                <m:ctrlPr>
-                  <w:rPr>
-                    <w:rFonts w:ascii="Cambria Math" w:hAnsi="Cambria Math"/>
-                    <w:i/>
-                  </w:rPr>
-                </m:ctrlPr>
-              </m:sSubPr>
-              <m:e>
-                <m:r>
-                  <w:rPr>
-                    <w:rFonts w:ascii="Cambria Math" w:hAnsi="Cambria Math"/>
-                  </w:rPr>
-                  <m:t>B</m:t>
-                </m:r>
-              </m:e>
-              <m:sub>
-                <m:r>
-                  <w:rPr>
-                    <w:rFonts w:ascii="Cambria Math" w:hAnsi="Cambria Math"/>
-                  </w:rPr>
-                  <m:t>y</m:t>
-                </m:r>
-              </m:sub>
-            </m:sSub>
-            <m:r>
-              <w:rPr>
-                <w:rFonts w:ascii="Cambria Math" w:hAnsi="Cambria Math"/>
-              </w:rPr>
-              <m:t>-</m:t>
-            </m:r>
-            <m:sSub>
-              <m:sSubPr>
-                <m:ctrlPr>
-                  <w:rPr>
-                    <w:rFonts w:ascii="Cambria Math" w:hAnsi="Cambria Math"/>
-                    <w:i/>
-                  </w:rPr>
-                </m:ctrlPr>
-              </m:sSubPr>
-              <m:e>
-                <m:r>
-                  <w:rPr>
-                    <w:rFonts w:ascii="Cambria Math" w:hAnsi="Cambria Math"/>
-                  </w:rPr>
-                  <m:t>A</m:t>
-                </m:r>
-              </m:e>
-              <m:sub>
-                <m:r>
-                  <w:rPr>
-                    <w:rFonts w:ascii="Cambria Math" w:hAnsi="Cambria Math"/>
-                  </w:rPr>
-                  <m:t>y</m:t>
-                </m:r>
-              </m:sub>
-            </m:sSub>
-          </m:num>
-          <m:den>
-            <m:r>
-              <w:rPr>
-                <w:rFonts w:ascii="Cambria Math" w:hAnsi="Cambria Math"/>
-              </w:rPr>
-              <m:t>c</m:t>
-            </m:r>
-          </m:den>
-        </m:f>
-      </m:oMath>
-      <w:r>
-        <w:rPr>
-          <w:rFonts w:ascii="Times New Roman" w:hAnsi="Times New Roman"/>
-        </w:rPr>
-        <w:t xml:space="preserve">                             </w:t>
-      </w:r>
-      <w:r>
-        <w:rPr>
-          <w:rFonts w:ascii="Times New Roman" w:hAnsi="Times New Roman"/>
-        </w:rPr>
-        <w:t xml:space="preserve">                 </w:t>
-      </w:r>
-      <m:oMath>
-        <m:r>
-          <m:rPr>
-            <m:sty m:val="p"/>
-          </m:rPr>
-          <w:rPr>
-            <w:rFonts w:ascii="Cambria Math" w:hAnsi="Cambria Math"/>
-          </w:rPr>
-          <m:t>Schnittpunkt 1 der Kreise:y=</m:t>
-        </m:r>
-        <m:r>
-          <w:rPr>
-            <w:rFonts w:ascii="Cambria Math" w:hAnsi="Cambria Math"/>
-          </w:rPr>
-          <m:t xml:space="preserve"> </m:t>
-        </m:r>
-        <m:sSub>
-          <m:sSubPr>
-            <m:ctrlPr>
-              <w:rPr>
-                <w:rFonts w:ascii="Cambria Math" w:hAnsi="Cambria Math"/>
-                <w:i/>
-              </w:rPr>
-            </m:ctrlPr>
-          </m:sSubPr>
-          <m:e>
-            <m:r>
-              <w:rPr>
-                <w:rFonts w:ascii="Cambria Math" w:hAnsi="Cambria Math"/>
-              </w:rPr>
-              <m:t>A</m:t>
-            </m:r>
-          </m:e>
-          <m:sub>
-            <m:r>
-              <w:rPr>
-                <w:rFonts w:ascii="Cambria Math" w:hAnsi="Cambria Math"/>
-              </w:rPr>
-              <m:t>x</m:t>
-            </m:r>
-          </m:sub>
-        </m:sSub>
-        <m:r>
-          <w:rPr>
-            <w:rFonts w:ascii="Cambria Math" w:hAnsi="Cambria Math"/>
-          </w:rPr>
-          <m:t xml:space="preserve">+x* </m:t>
-        </m:r>
-        <m:f>
-          <m:fPr>
-            <m:ctrlPr>
-              <w:rPr>
-                <w:rFonts w:ascii="Cambria Math" w:hAnsi="Cambria Math"/>
-                <w:i/>
-              </w:rPr>
-            </m:ctrlPr>
-          </m:fPr>
-          <m:num>
-            <m:sSub>
-              <m:sSubPr>
-                <m:ctrlPr>
-                  <w:rPr>
-                    <w:rFonts w:ascii="Cambria Math" w:hAnsi="Cambria Math"/>
-                    <w:i/>
-                  </w:rPr>
-                </m:ctrlPr>
-              </m:sSubPr>
-              <m:e>
-                <m:r>
-                  <w:rPr>
-                    <w:rFonts w:ascii="Cambria Math" w:hAnsi="Cambria Math"/>
-                  </w:rPr>
-                  <m:t>B</m:t>
-                </m:r>
-              </m:e>
-              <m:sub>
-                <m:r>
-                  <w:rPr>
-                    <w:rFonts w:ascii="Cambria Math" w:hAnsi="Cambria Math"/>
-                  </w:rPr>
-                  <m:t>x</m:t>
-                </m:r>
-              </m:sub>
-            </m:sSub>
-            <m:r>
-              <w:rPr>
-                <w:rFonts w:ascii="Cambria Math" w:hAnsi="Cambria Math"/>
-              </w:rPr>
-              <m:t xml:space="preserve">- </m:t>
-            </m:r>
-            <m:sSub>
-              <m:sSubPr>
-                <m:ctrlPr>
-                  <w:rPr>
-                    <w:rFonts w:ascii="Cambria Math" w:hAnsi="Cambria Math"/>
-                    <w:i/>
-                  </w:rPr>
-                </m:ctrlPr>
-              </m:sSubPr>
-              <m:e>
-                <m:r>
-                  <w:rPr>
-                    <w:rFonts w:ascii="Cambria Math" w:hAnsi="Cambria Math"/>
-                  </w:rPr>
-                  <m:t>A</m:t>
-                </m:r>
-              </m:e>
-              <m:sub>
-                <m:r>
-                  <w:rPr>
-                    <w:rFonts w:ascii="Cambria Math" w:hAnsi="Cambria Math"/>
-                  </w:rPr>
-                  <m:t>x</m:t>
-                </m:r>
-              </m:sub>
-            </m:sSub>
-          </m:num>
-          <m:den>
-            <m:r>
-              <w:rPr>
-                <w:rFonts w:ascii="Cambria Math" w:hAnsi="Cambria Math"/>
-              </w:rPr>
-              <m:t>c</m:t>
-            </m:r>
-          </m:den>
-        </m:f>
-        <m:r>
-          <w:rPr>
-            <w:rFonts w:ascii="Cambria Math" w:hAnsi="Cambria Math"/>
-          </w:rPr>
-          <m:t>+y*</m:t>
-        </m:r>
-        <m:f>
-          <m:fPr>
-            <m:ctrlPr>
-              <w:rPr>
-                <w:rFonts w:ascii="Cambria Math" w:hAnsi="Cambria Math"/>
-                <w:i/>
-              </w:rPr>
-            </m:ctrlPr>
-          </m:fPr>
-          <m:num>
-            <m:sSub>
-              <m:sSubPr>
-                <m:ctrlPr>
-                  <w:rPr>
-                    <w:rFonts w:ascii="Cambria Math" w:hAnsi="Cambria Math"/>
-                    <w:i/>
-                  </w:rPr>
-                </m:ctrlPr>
-              </m:sSubPr>
-              <m:e>
-                <m:r>
-                  <w:rPr>
-                    <w:rFonts w:ascii="Cambria Math" w:hAnsi="Cambria Math"/>
-                  </w:rPr>
-                  <m:t>B</m:t>
-                </m:r>
-              </m:e>
-              <m:sub>
-                <m:r>
-                  <w:rPr>
-                    <w:rFonts w:ascii="Cambria Math" w:hAnsi="Cambria Math"/>
-                  </w:rPr>
-                  <m:t>y</m:t>
-                </m:r>
-              </m:sub>
-            </m:sSub>
-            <m:r>
-              <w:rPr>
-                <w:rFonts w:ascii="Cambria Math" w:hAnsi="Cambria Math"/>
-              </w:rPr>
-              <m:t>-</m:t>
-            </m:r>
-            <m:sSub>
-              <m:sSubPr>
-                <m:ctrlPr>
-                  <w:rPr>
-                    <w:rFonts w:ascii="Cambria Math" w:hAnsi="Cambria Math"/>
-                    <w:i/>
-                  </w:rPr>
-                </m:ctrlPr>
-              </m:sSubPr>
-              <m:e>
-                <m:r>
-                  <w:rPr>
-                    <w:rFonts w:ascii="Cambria Math" w:hAnsi="Cambria Math"/>
-                  </w:rPr>
-                  <m:t>A</m:t>
-                </m:r>
-              </m:e>
-              <m:sub>
-                <m:r>
-                  <w:rPr>
-                    <w:rFonts w:ascii="Cambria Math" w:hAnsi="Cambria Math"/>
-                  </w:rPr>
-                  <m:t>y</m:t>
-                </m:r>
-              </m:sub>
-            </m:sSub>
-          </m:num>
-          <m:den>
-            <m:r>
-              <w:rPr>
-                <w:rFonts w:ascii="Cambria Math" w:hAnsi="Cambria Math"/>
-              </w:rPr>
-              <m:t>c</m:t>
-            </m:r>
-          </m:den>
-        </m:f>
-      </m:oMath>
-    </w:p>
-    <w:p>
-      <w:pPr>
-        <w:spacing w:line="0" w:lineRule="atLeast"/>
-        <w:rPr>
-          <w:rFonts w:ascii="Times New Roman" w:hAnsi="Times New Roman"/>
+          <w:sz w:val="24"/>
+          <w:szCs w:val="24"/>
         </w:rPr>
       </w:pPr>
       <w:r>
@@ -3911,1379 +5150,57 @@
           <w:noProof/>
         </w:rPr>
         <w:pict>
-          <v:shapetype id="_x0000_t75" coordsize="21600,21600" o:spt="75" o:preferrelative="t" path="m@4@5l@4@11@9@11@9@5xe" filled="f" stroked="f">
-            <v:stroke joinstyle="miter"/>
-            <v:formulas>
-              <v:f eqn="if lineDrawn pixelLineWidth 0"/>
-              <v:f eqn="sum @0 1 0"/>
-              <v:f eqn="sum 0 0 @1"/>
-              <v:f eqn="prod @2 1 2"/>
-              <v:f eqn="prod @3 21600 pixelWidth"/>
-              <v:f eqn="prod @3 21600 pixelHeight"/>
-              <v:f eqn="sum @0 0 1"/>
-              <v:f eqn="prod @6 1 2"/>
-              <v:f eqn="prod @7 21600 pixelWidth"/>
-              <v:f eqn="sum @8 21600 0"/>
-              <v:f eqn="prod @7 21600 pixelHeight"/>
-              <v:f eqn="sum @10 21600 0"/>
-            </v:formulas>
-            <v:path o:extrusionok="f" gradientshapeok="t" o:connecttype="rect"/>
-            <o:lock v:ext="edit" aspectratio="t"/>
-          </v:shapetype>
-          <v:shape id="_x0000_s1033" type="#_x0000_t75" style="position:absolute;margin-left:-4.4pt;margin-top:5.05pt;width:352.35pt;height:497.6pt;z-index:-251658752" wrapcoords="-40 0 -40 21573 21600 21573 21600 0 -40 0">
-            <v:imagedata r:id="rId9" o:title="Intersect2Circles"/>
+          <v:shape id="_x0000_s1040" type="#_x0000_t75" style="position:absolute;margin-left:-.45pt;margin-top:75.8pt;width:523.05pt;height:96.85pt;z-index:-251656192" wrapcoords="-31 0 -31 21433 21600 21433 21600 0 -31 0">
+            <v:imagedata r:id="rId15" o:title="SpeechRecognizer"/>
             <w10:wrap type="tight"/>
           </v:shape>
         </w:pict>
       </w:r>
-    </w:p>
-    <w:p>
-      <w:pPr>
-        <w:spacing w:line="0" w:lineRule="atLeast"/>
-        <w:rPr>
-          <w:rFonts w:ascii="Times New Roman" w:hAnsi="Times New Roman"/>
-        </w:rPr>
-      </w:pPr>
-    </w:p>
-    <w:p>
-      <w:pPr>
-        <w:spacing w:line="0" w:lineRule="atLeast"/>
-        <w:rPr>
-          <w:rFonts w:ascii="Times New Roman" w:hAnsi="Times New Roman"/>
-          <w:sz w:val="24"/>
-          <w:szCs w:val="24"/>
-        </w:rPr>
-      </w:pPr>
-      <m:oMath>
-        <m:r>
-          <w:rPr>
-            <w:rFonts w:ascii="Cambria Math" w:hAnsi="Cambria Math"/>
-          </w:rPr>
-          <m:t>c =</m:t>
-        </m:r>
-        <m:rad>
-          <m:radPr>
-            <m:degHide m:val="on"/>
-            <m:ctrlPr>
-              <w:rPr>
-                <w:rFonts w:ascii="Cambria Math" w:hAnsi="Cambria Math"/>
-                <w:i/>
-              </w:rPr>
-            </m:ctrlPr>
-          </m:radPr>
-          <m:deg/>
-          <m:e>
-            <m:sSup>
-              <m:sSupPr>
-                <m:ctrlPr>
-                  <w:rPr>
-                    <w:rFonts w:ascii="Cambria Math" w:hAnsi="Cambria Math"/>
-                    <w:i/>
-                  </w:rPr>
-                </m:ctrlPr>
-              </m:sSupPr>
-              <m:e>
-                <m:d>
-                  <m:dPr>
-                    <m:ctrlPr>
-                      <w:rPr>
-                        <w:rFonts w:ascii="Cambria Math" w:hAnsi="Cambria Math"/>
-                        <w:i/>
-                      </w:rPr>
-                    </m:ctrlPr>
-                  </m:dPr>
-                  <m:e>
-                    <m:sSub>
-                      <m:sSubPr>
-                        <m:ctrlPr>
-                          <w:rPr>
-                            <w:rFonts w:ascii="Cambria Math" w:hAnsi="Cambria Math"/>
-                            <w:i/>
-                          </w:rPr>
-                        </m:ctrlPr>
-                      </m:sSubPr>
-                      <m:e>
-                        <m:r>
-                          <w:rPr>
-                            <w:rFonts w:ascii="Cambria Math" w:hAnsi="Cambria Math"/>
-                          </w:rPr>
-                          <m:t>B</m:t>
-                        </m:r>
-                      </m:e>
-                      <m:sub>
-                        <m:r>
-                          <w:rPr>
-                            <w:rFonts w:ascii="Cambria Math" w:hAnsi="Cambria Math"/>
-                          </w:rPr>
-                          <m:t>x</m:t>
-                        </m:r>
-                      </m:sub>
-                    </m:sSub>
-                    <m:r>
-                      <w:rPr>
-                        <w:rFonts w:ascii="Cambria Math" w:hAnsi="Cambria Math"/>
-                      </w:rPr>
-                      <m:t>-</m:t>
-                    </m:r>
-                    <m:sSub>
-                      <m:sSubPr>
-                        <m:ctrlPr>
-                          <w:rPr>
-                            <w:rFonts w:ascii="Cambria Math" w:hAnsi="Cambria Math"/>
-                            <w:i/>
-                          </w:rPr>
-                        </m:ctrlPr>
-                      </m:sSubPr>
-                      <m:e>
-                        <m:r>
-                          <w:rPr>
-                            <w:rFonts w:ascii="Cambria Math" w:hAnsi="Cambria Math"/>
-                          </w:rPr>
-                          <m:t>A</m:t>
-                        </m:r>
-                      </m:e>
-                      <m:sub>
-                        <m:r>
-                          <w:rPr>
-                            <w:rFonts w:ascii="Cambria Math" w:hAnsi="Cambria Math"/>
-                          </w:rPr>
-                          <m:t>x</m:t>
-                        </m:r>
-                      </m:sub>
-                    </m:sSub>
-                  </m:e>
-                </m:d>
-              </m:e>
-              <m:sup>
-                <m:r>
-                  <w:rPr>
-                    <w:rFonts w:ascii="Cambria Math" w:hAnsi="Cambria Math"/>
-                  </w:rPr>
-                  <m:t>2</m:t>
-                </m:r>
-              </m:sup>
-            </m:sSup>
-            <m:r>
-              <w:rPr>
-                <w:rFonts w:ascii="Cambria Math" w:hAnsi="Cambria Math"/>
-              </w:rPr>
-              <m:t>+</m:t>
-            </m:r>
-            <m:sSup>
-              <m:sSupPr>
-                <m:ctrlPr>
-                  <w:rPr>
-                    <w:rFonts w:ascii="Cambria Math" w:hAnsi="Cambria Math"/>
-                    <w:i/>
-                  </w:rPr>
-                </m:ctrlPr>
-              </m:sSupPr>
-              <m:e>
-                <m:d>
-                  <m:dPr>
-                    <m:ctrlPr>
-                      <w:rPr>
-                        <w:rFonts w:ascii="Cambria Math" w:hAnsi="Cambria Math"/>
-                        <w:i/>
-                      </w:rPr>
-                    </m:ctrlPr>
-                  </m:dPr>
-                  <m:e>
-                    <m:sSub>
-                      <m:sSubPr>
-                        <m:ctrlPr>
-                          <w:rPr>
-                            <w:rFonts w:ascii="Cambria Math" w:hAnsi="Cambria Math"/>
-                            <w:i/>
-                          </w:rPr>
-                        </m:ctrlPr>
-                      </m:sSubPr>
-                      <m:e>
-                        <m:r>
-                          <w:rPr>
-                            <w:rFonts w:ascii="Cambria Math" w:hAnsi="Cambria Math"/>
-                          </w:rPr>
-                          <m:t>B</m:t>
-                        </m:r>
-                      </m:e>
-                      <m:sub>
-                        <m:r>
-                          <w:rPr>
-                            <w:rFonts w:ascii="Cambria Math" w:hAnsi="Cambria Math"/>
-                          </w:rPr>
-                          <m:t>y</m:t>
-                        </m:r>
-                      </m:sub>
-                    </m:sSub>
-                    <m:r>
-                      <w:rPr>
-                        <w:rFonts w:ascii="Cambria Math" w:hAnsi="Cambria Math"/>
-                      </w:rPr>
-                      <m:t>-</m:t>
-                    </m:r>
-                    <m:sSub>
-                      <m:sSubPr>
-                        <m:ctrlPr>
-                          <w:rPr>
-                            <w:rFonts w:ascii="Cambria Math" w:hAnsi="Cambria Math"/>
-                            <w:i/>
-                          </w:rPr>
-                        </m:ctrlPr>
-                      </m:sSubPr>
-                      <m:e>
-                        <m:r>
-                          <w:rPr>
-                            <w:rFonts w:ascii="Cambria Math" w:hAnsi="Cambria Math"/>
-                          </w:rPr>
-                          <m:t>A</m:t>
-                        </m:r>
-                      </m:e>
-                      <m:sub>
-                        <m:r>
-                          <w:rPr>
-                            <w:rFonts w:ascii="Cambria Math" w:hAnsi="Cambria Math"/>
-                          </w:rPr>
-                          <m:t>y</m:t>
-                        </m:r>
-                      </m:sub>
-                    </m:sSub>
-                  </m:e>
-                </m:d>
-              </m:e>
-              <m:sup>
-                <m:r>
-                  <w:rPr>
-                    <w:rFonts w:ascii="Cambria Math" w:hAnsi="Cambria Math"/>
-                  </w:rPr>
-                  <m:t>2</m:t>
-                </m:r>
-              </m:sup>
-            </m:sSup>
-          </m:e>
-        </m:rad>
-      </m:oMath>
-      <w:r>
-        <w:rPr>
-          <w:rFonts w:ascii="Times New Roman" w:hAnsi="Times New Roman"/>
-        </w:rPr>
-        <w:t xml:space="preserve">  </w:t>
-      </w:r>
-      <w:r>
-        <w:rPr>
-          <w:rFonts w:ascii="Times New Roman" w:hAnsi="Times New Roman"/>
-        </w:rPr>
-        <w:t xml:space="preserve">                            </w:t>
-      </w:r>
-      <w:r>
-        <w:rPr>
-          <w:rFonts w:ascii="Times New Roman" w:hAnsi="Times New Roman"/>
-        </w:rPr>
-        <w:t xml:space="preserve">     </w:t>
-      </w:r>
-    </w:p>
-    <w:p>
-      <w:pPr>
-        <w:spacing w:line="0" w:lineRule="atLeast"/>
-        <w:rPr>
-          <w:rFonts w:ascii="Times New Roman" w:hAnsi="Times New Roman"/>
-          <w:sz w:val="24"/>
-          <w:szCs w:val="24"/>
-        </w:rPr>
-      </w:pPr>
-    </w:p>
-    <w:p>
-      <w:pPr>
-        <w:spacing w:line="0" w:lineRule="atLeast"/>
-        <w:rPr>
-          <w:rFonts w:ascii="Times New Roman" w:hAnsi="Times New Roman"/>
-        </w:rPr>
-      </w:pPr>
-      <w:r>
-        <w:rPr>
-          <w:rFonts w:ascii="Times New Roman" w:hAnsi="Times New Roman"/>
-        </w:rPr>
-        <w:t xml:space="preserve">x </w:t>
-      </w:r>
-      <w:r>
-        <w:rPr>
-          <w:rFonts w:ascii="Times New Roman" w:hAnsi="Times New Roman"/>
-        </w:rPr>
-        <w:t>=</w:t>
-      </w:r>
-      <w:r>
-        <w:rPr>
-          <w:rFonts w:ascii="Times New Roman" w:hAnsi="Times New Roman"/>
-        </w:rPr>
-        <w:t xml:space="preserve"> </w:t>
-      </w:r>
-      <m:oMath>
-        <m:f>
-          <m:fPr>
-            <m:ctrlPr>
-              <w:rPr>
-                <w:rFonts w:ascii="Cambria Math" w:hAnsi="Cambria Math"/>
-                <w:i/>
-                <w:noProof/>
-              </w:rPr>
-            </m:ctrlPr>
-          </m:fPr>
-          <m:num>
-            <m:r>
-              <w:rPr>
-                <w:rFonts w:ascii="Cambria Math" w:hAnsi="Cambria Math"/>
-                <w:noProof/>
-              </w:rPr>
-              <m:t>a²+c²-b²</m:t>
-            </m:r>
-          </m:num>
-          <m:den>
-            <m:r>
-              <w:rPr>
-                <w:rFonts w:ascii="Cambria Math" w:hAnsi="Cambria Math"/>
-                <w:noProof/>
-              </w:rPr>
-              <m:t>2c</m:t>
-            </m:r>
-          </m:den>
-        </m:f>
-      </m:oMath>
-    </w:p>
-    <w:p>
-      <w:pPr>
-        <w:spacing w:line="0" w:lineRule="atLeast"/>
-        <w:rPr>
-          <w:rFonts w:ascii="Times New Roman" w:hAnsi="Times New Roman"/>
-          <w:sz w:val="24"/>
-          <w:szCs w:val="24"/>
-        </w:rPr>
-      </w:pPr>
-      <w:r>
-        <w:rPr>
-          <w:rFonts w:ascii="Times New Roman" w:hAnsi="Times New Roman"/>
-          <w:sz w:val="24"/>
-          <w:szCs w:val="24"/>
-        </w:rPr>
-        <w:t>y</w:t>
-      </w:r>
-      <w:r>
-        <w:rPr>
-          <w:rFonts w:ascii="Times New Roman" w:hAnsi="Times New Roman"/>
-          <w:sz w:val="24"/>
-          <w:szCs w:val="24"/>
-        </w:rPr>
-        <w:t xml:space="preserve"> </w:t>
-      </w:r>
-      <w:r>
-        <w:rPr>
-          <w:rFonts w:ascii="Times New Roman" w:hAnsi="Times New Roman"/>
-          <w:sz w:val="24"/>
-          <w:szCs w:val="24"/>
-        </w:rPr>
-        <w:t>=</w:t>
-      </w:r>
-      <w:r>
-        <w:rPr>
-          <w:rFonts w:ascii="Times New Roman" w:hAnsi="Times New Roman"/>
-          <w:sz w:val="24"/>
-          <w:szCs w:val="24"/>
-        </w:rPr>
-        <w:t xml:space="preserve"> </w:t>
-      </w:r>
-      <m:oMath>
-        <m:rad>
-          <m:radPr>
-            <m:degHide m:val="on"/>
-            <m:ctrlPr>
-              <w:rPr>
-                <w:rFonts w:ascii="Cambria Math" w:hAnsi="Cambria Math"/>
-                <w:i/>
-              </w:rPr>
-            </m:ctrlPr>
-          </m:radPr>
-          <m:deg/>
-          <m:e>
-            <m:sSup>
-              <m:sSupPr>
-                <m:ctrlPr>
-                  <w:rPr>
-                    <w:rFonts w:ascii="Cambria Math" w:hAnsi="Cambria Math"/>
-                    <w:i/>
-                  </w:rPr>
-                </m:ctrlPr>
-              </m:sSupPr>
-              <m:e>
-                <m:r>
-                  <w:rPr>
-                    <w:rFonts w:ascii="Cambria Math" w:hAnsi="Cambria Math"/>
-                  </w:rPr>
-                  <m:t>a</m:t>
-                </m:r>
-              </m:e>
-              <m:sup>
-                <m:r>
-                  <w:rPr>
-                    <w:rFonts w:ascii="Cambria Math" w:hAnsi="Cambria Math"/>
-                  </w:rPr>
-                  <m:t>2</m:t>
-                </m:r>
-              </m:sup>
-            </m:sSup>
-            <m:sSup>
-              <m:sSupPr>
-                <m:ctrlPr>
-                  <w:rPr>
-                    <w:rFonts w:ascii="Cambria Math" w:hAnsi="Cambria Math"/>
-                    <w:i/>
-                  </w:rPr>
-                </m:ctrlPr>
-              </m:sSupPr>
-              <m:e>
-                <m:r>
-                  <w:rPr>
-                    <w:rFonts w:ascii="Cambria Math" w:hAnsi="Cambria Math"/>
-                  </w:rPr>
-                  <m:t>-x</m:t>
-                </m:r>
-              </m:e>
-              <m:sup>
-                <m:r>
-                  <w:rPr>
-                    <w:rFonts w:ascii="Cambria Math" w:hAnsi="Cambria Math"/>
-                  </w:rPr>
-                  <m:t>2</m:t>
-                </m:r>
-              </m:sup>
-            </m:sSup>
-          </m:e>
-        </m:rad>
-      </m:oMath>
-      <w:r>
-        <w:rPr>
-          <w:rFonts w:ascii="Times New Roman" w:hAnsi="Times New Roman"/>
-        </w:rPr>
-        <w:t xml:space="preserve"> </w:t>
-      </w:r>
-      <w:r>
-        <w:rPr>
-          <w:rFonts w:ascii="Times New Roman" w:hAnsi="Times New Roman"/>
-        </w:rPr>
-        <w:t xml:space="preserve">                                                                                            </w:t>
-      </w:r>
-    </w:p>
-    <w:p>
-      <w:pPr>
-        <w:spacing w:line="0" w:lineRule="atLeast"/>
-        <w:rPr>
-          <w:rFonts w:ascii="Times New Roman" w:hAnsi="Times New Roman"/>
-          <w:sz w:val="24"/>
-          <w:szCs w:val="24"/>
-        </w:rPr>
-      </w:pPr>
-    </w:p>
-    <w:p>
-      <w:pPr>
-        <w:spacing w:line="0" w:lineRule="atLeast"/>
-        <w:rPr>
-          <w:rFonts w:ascii="Times New Roman" w:hAnsi="Times New Roman"/>
-          <w:sz w:val="24"/>
-          <w:szCs w:val="24"/>
-        </w:rPr>
-      </w:pPr>
-    </w:p>
-    <w:p>
-      <w:pPr>
-        <w:spacing w:line="0" w:lineRule="atLeast"/>
-        <w:rPr>
-          <w:rFonts w:ascii="Times New Roman" w:hAnsi="Times New Roman"/>
-          <w:sz w:val="24"/>
-          <w:szCs w:val="24"/>
-        </w:rPr>
-      </w:pPr>
-    </w:p>
-    <w:p>
-      <w:pPr>
-        <w:spacing w:line="0" w:lineRule="atLeast"/>
-        <w:rPr>
-          <w:rFonts w:ascii="Times New Roman" w:hAnsi="Times New Roman"/>
-          <w:sz w:val="24"/>
-          <w:szCs w:val="24"/>
-        </w:rPr>
-      </w:pPr>
-    </w:p>
-    <w:p>
-      <w:pPr>
-        <w:spacing w:line="0" w:lineRule="atLeast"/>
-        <w:rPr>
-          <w:rFonts w:ascii="Times New Roman" w:hAnsi="Times New Roman"/>
-          <w:sz w:val="24"/>
-          <w:szCs w:val="24"/>
-        </w:rPr>
-      </w:pPr>
-      <m:oMath>
-        <m:sSub>
-          <m:sSubPr>
-            <m:ctrlPr>
-              <w:rPr>
-                <w:rFonts w:ascii="Cambria Math" w:hAnsi="Cambria Math"/>
-                <w:i/>
-              </w:rPr>
-            </m:ctrlPr>
-          </m:sSubPr>
-          <m:e>
-            <m:r>
-              <w:rPr>
-                <w:rFonts w:ascii="Cambria Math" w:hAnsi="Cambria Math"/>
-              </w:rPr>
-              <m:t>A</m:t>
-            </m:r>
-          </m:e>
-          <m:sub>
-            <m:r>
-              <w:rPr>
-                <w:rFonts w:ascii="Cambria Math" w:hAnsi="Cambria Math"/>
-              </w:rPr>
-              <m:t>x</m:t>
-            </m:r>
-          </m:sub>
-        </m:sSub>
-        <m:r>
-          <w:rPr>
-            <w:rFonts w:ascii="Cambria Math" w:hAnsi="Cambria Math"/>
-          </w:rPr>
-          <m:t xml:space="preserve">+x* </m:t>
-        </m:r>
-        <m:f>
-          <m:fPr>
-            <m:ctrlPr>
-              <w:rPr>
-                <w:rFonts w:ascii="Cambria Math" w:hAnsi="Cambria Math"/>
-                <w:i/>
-              </w:rPr>
-            </m:ctrlPr>
-          </m:fPr>
-          <m:num>
-            <m:sSub>
-              <m:sSubPr>
-                <m:ctrlPr>
-                  <w:rPr>
-                    <w:rFonts w:ascii="Cambria Math" w:hAnsi="Cambria Math"/>
-                    <w:i/>
-                  </w:rPr>
-                </m:ctrlPr>
-              </m:sSubPr>
-              <m:e>
-                <m:r>
-                  <w:rPr>
-                    <w:rFonts w:ascii="Cambria Math" w:hAnsi="Cambria Math"/>
-                  </w:rPr>
-                  <m:t>B</m:t>
-                </m:r>
-              </m:e>
-              <m:sub>
-                <m:r>
-                  <w:rPr>
-                    <w:rFonts w:ascii="Cambria Math" w:hAnsi="Cambria Math"/>
-                  </w:rPr>
-                  <m:t>x</m:t>
-                </m:r>
-              </m:sub>
-            </m:sSub>
-            <m:r>
-              <w:rPr>
-                <w:rFonts w:ascii="Cambria Math" w:hAnsi="Cambria Math"/>
-              </w:rPr>
-              <m:t xml:space="preserve">- </m:t>
-            </m:r>
-            <m:sSub>
-              <m:sSubPr>
-                <m:ctrlPr>
-                  <w:rPr>
-                    <w:rFonts w:ascii="Cambria Math" w:hAnsi="Cambria Math"/>
-                    <w:i/>
-                  </w:rPr>
-                </m:ctrlPr>
-              </m:sSubPr>
-              <m:e>
-                <m:r>
-                  <w:rPr>
-                    <w:rFonts w:ascii="Cambria Math" w:hAnsi="Cambria Math"/>
-                  </w:rPr>
-                  <m:t>A</m:t>
-                </m:r>
-              </m:e>
-              <m:sub>
-                <m:r>
-                  <w:rPr>
-                    <w:rFonts w:ascii="Cambria Math" w:hAnsi="Cambria Math"/>
-                  </w:rPr>
-                  <m:t>x</m:t>
-                </m:r>
-              </m:sub>
-            </m:sSub>
-          </m:num>
-          <m:den>
-            <m:r>
-              <w:rPr>
-                <w:rFonts w:ascii="Cambria Math" w:hAnsi="Cambria Math"/>
-              </w:rPr>
-              <m:t>c</m:t>
-            </m:r>
-          </m:den>
-        </m:f>
-        <m:r>
-          <w:rPr>
-            <w:rFonts w:ascii="Cambria Math" w:hAnsi="Cambria Math"/>
-          </w:rPr>
-          <m:t>-y*</m:t>
-        </m:r>
-        <m:f>
-          <m:fPr>
-            <m:ctrlPr>
-              <w:rPr>
-                <w:rFonts w:ascii="Cambria Math" w:hAnsi="Cambria Math"/>
-                <w:i/>
-              </w:rPr>
-            </m:ctrlPr>
-          </m:fPr>
-          <m:num>
-            <m:sSub>
-              <m:sSubPr>
-                <m:ctrlPr>
-                  <w:rPr>
-                    <w:rFonts w:ascii="Cambria Math" w:hAnsi="Cambria Math"/>
-                    <w:i/>
-                  </w:rPr>
-                </m:ctrlPr>
-              </m:sSubPr>
-              <m:e>
-                <m:r>
-                  <w:rPr>
-                    <w:rFonts w:ascii="Cambria Math" w:hAnsi="Cambria Math"/>
-                  </w:rPr>
-                  <m:t>B</m:t>
-                </m:r>
-              </m:e>
-              <m:sub>
-                <m:r>
-                  <w:rPr>
-                    <w:rFonts w:ascii="Cambria Math" w:hAnsi="Cambria Math"/>
-                  </w:rPr>
-                  <m:t>y</m:t>
-                </m:r>
-              </m:sub>
-            </m:sSub>
-            <m:r>
-              <w:rPr>
-                <w:rFonts w:ascii="Cambria Math" w:hAnsi="Cambria Math"/>
-              </w:rPr>
-              <m:t>-</m:t>
-            </m:r>
-            <m:sSub>
-              <m:sSubPr>
-                <m:ctrlPr>
-                  <w:rPr>
-                    <w:rFonts w:ascii="Cambria Math" w:hAnsi="Cambria Math"/>
-                    <w:i/>
-                  </w:rPr>
-                </m:ctrlPr>
-              </m:sSubPr>
-              <m:e>
-                <m:r>
-                  <w:rPr>
-                    <w:rFonts w:ascii="Cambria Math" w:hAnsi="Cambria Math"/>
-                  </w:rPr>
-                  <m:t>A</m:t>
-                </m:r>
-              </m:e>
-              <m:sub>
-                <m:r>
-                  <w:rPr>
-                    <w:rFonts w:ascii="Cambria Math" w:hAnsi="Cambria Math"/>
-                  </w:rPr>
-                  <m:t>y</m:t>
-                </m:r>
-              </m:sub>
-            </m:sSub>
-          </m:num>
-          <m:den>
-            <m:r>
-              <w:rPr>
-                <w:rFonts w:ascii="Cambria Math" w:hAnsi="Cambria Math"/>
-              </w:rPr>
-              <m:t>c</m:t>
-            </m:r>
-          </m:den>
-        </m:f>
-      </m:oMath>
-      <w:r>
-        <w:rPr>
-          <w:rFonts w:ascii="Times New Roman" w:hAnsi="Times New Roman"/>
-        </w:rPr>
-        <w:t xml:space="preserve">                 </w:t>
-      </w:r>
-    </w:p>
-    <w:p>
-      <w:pPr>
-        <w:spacing w:line="0" w:lineRule="atLeast"/>
-        <w:rPr>
-          <w:rFonts w:ascii="Times New Roman" w:hAnsi="Times New Roman"/>
-          <w:sz w:val="24"/>
-          <w:szCs w:val="24"/>
-        </w:rPr>
-      </w:pPr>
-    </w:p>
-    <w:p>
-      <w:pPr>
-        <w:spacing w:line="0" w:lineRule="atLeast"/>
-        <w:rPr>
-          <w:rFonts w:ascii="Times New Roman" w:hAnsi="Times New Roman"/>
-          <w:sz w:val="24"/>
-          <w:szCs w:val="24"/>
-        </w:rPr>
-      </w:pPr>
-    </w:p>
-    <w:p>
-      <w:pPr>
-        <w:spacing w:line="0" w:lineRule="atLeast"/>
-        <w:rPr>
-          <w:rFonts w:ascii="Times New Roman" w:hAnsi="Times New Roman"/>
-          <w:sz w:val="24"/>
-          <w:szCs w:val="24"/>
-        </w:rPr>
-      </w:pPr>
-    </w:p>
-    <w:p>
-      <w:pPr>
-        <w:spacing w:line="0" w:lineRule="atLeast"/>
-        <w:rPr>
-          <w:rFonts w:ascii="Times New Roman" w:hAnsi="Times New Roman"/>
-          <w:sz w:val="24"/>
-          <w:szCs w:val="24"/>
-        </w:rPr>
-      </w:pPr>
-    </w:p>
-    <w:p>
-      <w:pPr>
-        <w:spacing w:line="0" w:lineRule="atLeast"/>
-        <w:rPr>
-          <w:rFonts w:ascii="Times New Roman" w:hAnsi="Times New Roman"/>
-          <w:sz w:val="24"/>
-          <w:szCs w:val="24"/>
-        </w:rPr>
-      </w:pPr>
-    </w:p>
-    <w:p>
-      <w:pPr>
-        <w:spacing w:line="0" w:lineRule="atLeast"/>
-        <w:rPr>
-          <w:rFonts w:ascii="Times New Roman" w:hAnsi="Times New Roman"/>
-          <w:sz w:val="24"/>
-          <w:szCs w:val="24"/>
-        </w:rPr>
-      </w:pPr>
-    </w:p>
-    <w:p>
-      <w:pPr>
-        <w:spacing w:line="0" w:lineRule="atLeast"/>
-        <w:rPr>
-          <w:rFonts w:ascii="Times New Roman" w:hAnsi="Times New Roman"/>
-          <w:sz w:val="24"/>
-          <w:szCs w:val="24"/>
-        </w:rPr>
-      </w:pPr>
-    </w:p>
-    <w:p>
-      <w:pPr>
-        <w:spacing w:line="0" w:lineRule="atLeast"/>
-        <w:rPr>
-          <w:rFonts w:ascii="Times New Roman" w:hAnsi="Times New Roman"/>
-          <w:sz w:val="24"/>
-          <w:szCs w:val="24"/>
-        </w:rPr>
-      </w:pPr>
-    </w:p>
-    <w:p>
-      <w:pPr>
-        <w:spacing w:line="0" w:lineRule="atLeast"/>
-        <w:rPr>
-          <w:rFonts w:ascii="Times New Roman" w:hAnsi="Times New Roman"/>
-          <w:sz w:val="24"/>
-          <w:szCs w:val="24"/>
-        </w:rPr>
-      </w:pPr>
-    </w:p>
-    <w:p>
-      <w:pPr>
-        <w:spacing w:line="0" w:lineRule="atLeast"/>
-        <w:rPr>
-          <w:rFonts w:ascii="Times New Roman" w:hAnsi="Times New Roman"/>
-          <w:sz w:val="24"/>
-          <w:szCs w:val="24"/>
-        </w:rPr>
-      </w:pPr>
-    </w:p>
-    <w:p>
-      <w:pPr>
-        <w:spacing w:line="0" w:lineRule="atLeast"/>
-        <w:rPr>
-          <w:rFonts w:ascii="Times New Roman" w:hAnsi="Times New Roman"/>
-          <w:sz w:val="24"/>
-          <w:szCs w:val="24"/>
-        </w:rPr>
-      </w:pPr>
-      <w:r>
-        <w:rPr>
-          <w:rFonts w:ascii="Times New Roman" w:hAnsi="Times New Roman"/>
-          <w:sz w:val="24"/>
-          <w:szCs w:val="24"/>
-        </w:rPr>
-        <w:t>Jedoch war nach einem ersten Testdurchlauf</w:t>
-      </w:r>
-      <w:r>
-        <w:rPr>
-          <w:rFonts w:ascii="Times New Roman" w:hAnsi="Times New Roman"/>
-          <w:sz w:val="24"/>
-          <w:szCs w:val="24"/>
-        </w:rPr>
-        <w:t xml:space="preserve"> mit der neuen Software</w:t>
-      </w:r>
-      <w:r>
-        <w:rPr>
-          <w:rFonts w:ascii="Times New Roman" w:hAnsi="Times New Roman"/>
-          <w:sz w:val="24"/>
-          <w:szCs w:val="24"/>
-        </w:rPr>
-        <w:t xml:space="preserve"> erneut ein Problem bei der Genauigkeit der Messwerte zu </w:t>
-      </w:r>
-      <w:r>
-        <w:rPr>
-          <w:rFonts w:ascii="Times New Roman" w:hAnsi="Times New Roman"/>
-          <w:sz w:val="24"/>
-          <w:szCs w:val="24"/>
-        </w:rPr>
-        <w:t xml:space="preserve">eruieren. Nach einigen Testdurchläufen, um jene Werte der Distanz zu Fernbedienung genau zu ermitteln, wurde klar, dass der Infrarotsensor wiederholt ungenaue und teils falsche Werte ausgab. </w:t>
-      </w:r>
-    </w:p>
-    <w:p>
-      <w:pPr>
-        <w:spacing w:line="0" w:lineRule="atLeast"/>
-        <w:rPr>
-          <w:rFonts w:ascii="Times New Roman" w:hAnsi="Times New Roman"/>
-          <w:sz w:val="24"/>
-          <w:szCs w:val="24"/>
-        </w:rPr>
-      </w:pPr>
-      <w:r>
-        <w:rPr>
-          <w:rFonts w:ascii="Times New Roman" w:hAnsi="Times New Roman"/>
-          <w:sz w:val="24"/>
-          <w:szCs w:val="24"/>
-        </w:rPr>
-        <w:t xml:space="preserve">3.1.6. </w:t>
-      </w:r>
-      <w:r>
-        <w:rPr>
-          <w:rFonts w:ascii="Times New Roman" w:hAnsi="Times New Roman"/>
-          <w:sz w:val="24"/>
-          <w:szCs w:val="24"/>
-        </w:rPr>
-        <w:t>Prototyp 6:</w:t>
-      </w:r>
-    </w:p>
-    <w:p>
-      <w:pPr>
-        <w:spacing w:line="0" w:lineRule="atLeast"/>
-        <w:rPr>
-          <w:rFonts w:ascii="Times New Roman" w:hAnsi="Times New Roman"/>
-          <w:sz w:val="24"/>
-          <w:szCs w:val="24"/>
-        </w:rPr>
-      </w:pPr>
-      <w:r>
-        <w:rPr>
-          <w:rFonts w:ascii="Times New Roman" w:hAnsi="Times New Roman"/>
-          <w:sz w:val="24"/>
-          <w:szCs w:val="24"/>
-        </w:rPr>
-        <w:t xml:space="preserve">Bei unserem sechsten und zum Zeitpunkt des </w:t>
-      </w:r>
-      <w:r>
-        <w:rPr>
-          <w:rFonts w:ascii="Times New Roman" w:hAnsi="Times New Roman"/>
-          <w:sz w:val="24"/>
-          <w:szCs w:val="24"/>
-        </w:rPr>
-        <w:t>Wettbewerbs aktuellen Prototyp</w:t>
-      </w:r>
-      <w:r>
-        <w:rPr>
-          <w:rFonts w:ascii="Times New Roman" w:hAnsi="Times New Roman"/>
-          <w:sz w:val="24"/>
-          <w:szCs w:val="24"/>
-        </w:rPr>
-        <w:t xml:space="preserve"> veränderten wir nahezu alles.</w:t>
-      </w:r>
-      <w:r>
-        <w:rPr>
-          <w:rFonts w:ascii="Times New Roman" w:hAnsi="Times New Roman"/>
-          <w:sz w:val="24"/>
-          <w:szCs w:val="24"/>
-        </w:rPr>
-        <w:t xml:space="preserve"> Die Infrarot-Sensoren wurden von einem Microsoft Kinect Sensor</w:t>
-      </w:r>
-      <w:r>
-        <w:rPr>
-          <w:rFonts w:ascii="Times New Roman" w:hAnsi="Times New Roman"/>
-          <w:sz w:val="24"/>
-          <w:szCs w:val="24"/>
-        </w:rPr>
-        <w:t xml:space="preserve"> (siehe 3.5. Ausführliche Einbindung des Kinect v2 Sensors) </w:t>
-      </w:r>
-      <w:r>
-        <w:rPr>
-          <w:rFonts w:ascii="Times New Roman" w:hAnsi="Times New Roman"/>
-          <w:sz w:val="24"/>
-          <w:szCs w:val="24"/>
-        </w:rPr>
-        <w:t xml:space="preserve"> der </w:t>
-      </w:r>
-      <w:r>
-        <w:rPr>
-          <w:rFonts w:ascii="Times New Roman" w:hAnsi="Times New Roman"/>
-          <w:sz w:val="24"/>
-          <w:szCs w:val="24"/>
-        </w:rPr>
-        <w:t>zweiten Generation. Weiterhin wurde der Aufbau des Roboters intensiv verändert dadurch, dass nun ein Laptop auf ihm befestigt werden musste, um die enormen Datenströme des Kinect v2 Sensors zu verarbeiten. Der Sensor ist in der Lage, durch Infrarotstrahlung die vor ihm liegende Umgebung zu scannen und verfügt noch dazu über eine Kamera. Mit dem Sensor ist möglich, eine Person dauerhaft zu markieren, wodurch das Folgen des Roboters ermöglicht wird.</w:t>
-      </w:r>
-      <w:r>
-        <w:rPr>
-          <w:rFonts w:ascii="Times New Roman" w:hAnsi="Times New Roman"/>
-          <w:sz w:val="24"/>
-          <w:szCs w:val="24"/>
-        </w:rPr>
-        <w:t xml:space="preserve"> Der Sensor ist über ein USB-Kabel mit einem Laptop verbunden. Durch eine dauerhafte Datenübertragung via einer WLAN Verbindung </w:t>
-      </w:r>
-      <w:r>
-        <w:rPr>
-          <w:rFonts w:ascii="Times New Roman" w:hAnsi="Times New Roman"/>
-          <w:sz w:val="24"/>
-          <w:szCs w:val="24"/>
-        </w:rPr>
-        <w:t>ist der Laptop in das System des Roboters implementiert.</w:t>
-      </w:r>
-    </w:p>
-    <w:p>
-      <w:pPr>
-        <w:spacing w:line="0" w:lineRule="atLeast"/>
-        <w:rPr>
-          <w:rFonts w:ascii="Times New Roman" w:hAnsi="Times New Roman"/>
-          <w:sz w:val="24"/>
-          <w:szCs w:val="24"/>
-        </w:rPr>
-      </w:pPr>
-    </w:p>
-    <w:p>
-      <w:pPr>
-        <w:spacing w:line="0" w:lineRule="atLeast"/>
-        <w:rPr>
-          <w:rFonts w:ascii="Times New Roman" w:hAnsi="Times New Roman"/>
-          <w:b/>
-          <w:sz w:val="24"/>
-          <w:szCs w:val="24"/>
-        </w:rPr>
-      </w:pPr>
-      <w:r>
-        <w:rPr>
-          <w:rFonts w:ascii="Times New Roman" w:hAnsi="Times New Roman"/>
-          <w:b/>
-          <w:sz w:val="24"/>
-          <w:szCs w:val="24"/>
-        </w:rPr>
-        <w:t xml:space="preserve">3.2. </w:t>
-      </w:r>
-      <w:r>
-        <w:rPr>
-          <w:rFonts w:ascii="Times New Roman" w:hAnsi="Times New Roman"/>
-          <w:b/>
-          <w:sz w:val="24"/>
-          <w:szCs w:val="24"/>
-        </w:rPr>
-        <w:t>Hardware und Software des EV3</w:t>
-      </w:r>
-    </w:p>
-    <w:p>
-      <w:pPr>
-        <w:spacing w:line="0" w:lineRule="atLeast"/>
-        <w:rPr>
-          <w:rFonts w:ascii="Times New Roman" w:hAnsi="Times New Roman"/>
-          <w:sz w:val="24"/>
-          <w:szCs w:val="24"/>
-        </w:rPr>
-      </w:pPr>
-    </w:p>
-    <w:p>
-      <w:pPr>
-        <w:spacing w:line="0" w:lineRule="atLeast"/>
-        <w:rPr>
-          <w:rFonts w:ascii="Times New Roman" w:hAnsi="Times New Roman"/>
-          <w:sz w:val="24"/>
-          <w:szCs w:val="24"/>
-        </w:rPr>
-      </w:pPr>
-      <w:r>
-        <w:rPr>
-          <w:rFonts w:ascii="Times New Roman" w:hAnsi="Times New Roman"/>
-          <w:sz w:val="24"/>
-          <w:szCs w:val="24"/>
-        </w:rPr>
-        <w:t>3.2.1. Die Hardware</w:t>
-      </w:r>
-    </w:p>
-    <w:p>
-      <w:pPr>
-        <w:spacing w:line="0" w:lineRule="atLeast"/>
-        <w:rPr>
-          <w:rFonts w:ascii="Times New Roman" w:hAnsi="Times New Roman"/>
-          <w:sz w:val="24"/>
-          <w:szCs w:val="24"/>
-        </w:rPr>
-      </w:pPr>
-      <w:r>
-        <w:rPr>
-          <w:rFonts w:ascii="Times New Roman" w:hAnsi="Times New Roman"/>
-          <w:sz w:val="24"/>
-          <w:szCs w:val="24"/>
-        </w:rPr>
-        <w:t>Der EV3, ein kleiner Computer hergestellt von LEGO, stellte sich für unser Projekt als durchaus passend heraus. Mit seinem Set verfügt der Besitzer über eine vielfältige Auswahl von sowohl Motoren, welche wir zu der Fortbewegung des Roboters nutzten, als auch Sensoren, die in unserem Fall zur besseren Detektion der Umgebung verwendet wurden. Durch das Benutzen dieser Komponenten war eine gute Voraussetzung geschaffen. Wir nutzen nun zwei Motoren für den Antrieb des Konstrukts und zwei weitere um den Roboter lenken lassen zu können. Somit sind alle Ports für Motoren an dem kleinen Computer besetzt.</w:t>
-      </w:r>
-      <w:r>
-        <w:rPr>
-          <w:rFonts w:ascii="Times New Roman" w:hAnsi="Times New Roman"/>
-          <w:sz w:val="24"/>
-          <w:szCs w:val="24"/>
-        </w:rPr>
-        <w:t xml:space="preserve"> (…Sensoren)</w:t>
-      </w:r>
-    </w:p>
-    <w:p>
-      <w:pPr>
-        <w:spacing w:line="0" w:lineRule="atLeast"/>
-        <w:rPr>
-          <w:rFonts w:ascii="Times New Roman" w:hAnsi="Times New Roman"/>
-          <w:sz w:val="24"/>
-          <w:szCs w:val="24"/>
-        </w:rPr>
-      </w:pPr>
-    </w:p>
-    <w:p>
-      <w:pPr>
-        <w:spacing w:line="0" w:lineRule="atLeast"/>
-        <w:rPr>
-          <w:rFonts w:ascii="Times New Roman" w:hAnsi="Times New Roman"/>
-          <w:sz w:val="24"/>
-          <w:szCs w:val="24"/>
-        </w:rPr>
-      </w:pPr>
-      <w:r>
-        <w:rPr>
-          <w:rFonts w:ascii="Times New Roman" w:hAnsi="Times New Roman"/>
-          <w:sz w:val="24"/>
-          <w:szCs w:val="24"/>
-        </w:rPr>
-        <w:t>3.2.2. Die Software</w:t>
-      </w:r>
-    </w:p>
-    <w:p>
-      <w:pPr>
-        <w:spacing w:line="0" w:lineRule="atLeast"/>
-        <w:rPr>
-          <w:rFonts w:ascii="Times New Roman" w:hAnsi="Times New Roman"/>
-          <w:sz w:val="24"/>
-          <w:szCs w:val="24"/>
-        </w:rPr>
-      </w:pPr>
-      <w:r>
-        <w:rPr>
-          <w:rFonts w:ascii="Times New Roman" w:hAnsi="Times New Roman"/>
-          <w:sz w:val="24"/>
-          <w:szCs w:val="24"/>
-        </w:rPr>
-        <w:t>Das Manipulieren der Motoren und Sensoren sowie ein sicherer Datenaustausch zwischen dem EV3 und weiteren Geräten wurden möglich, indem wir die jeweiligen Programme in der Programmiersprache Java schrieben. Zwar war schon eine vorgefertigte, graphische Oberfläche zu der Programmierung speziell für EV3s vorhanden, jedoch weißt sie immer noch einige Fehler auf, sodass wir keinesfalls effektiv damit arbeiten konnten. Um geschriebenen Code auch verarb</w:t>
-      </w:r>
-      <w:r>
-        <w:rPr>
-          <w:rFonts w:ascii="Times New Roman" w:hAnsi="Times New Roman"/>
-          <w:sz w:val="24"/>
-          <w:szCs w:val="24"/>
-        </w:rPr>
-        <w:t>eiten zu können, wurde ein neues Betriebssystem namens „LeJOS“ auf dem EV3 installiert. Dabei handelt es sich um eine „Java Virtual Machine“, welche durch Linux agiert und extra für den EV3 vorgesehen ist.</w:t>
-      </w:r>
-    </w:p>
-    <w:p>
-      <w:pPr>
-        <w:spacing w:line="0" w:lineRule="atLeast"/>
-        <w:rPr>
-          <w:rFonts w:ascii="Times New Roman" w:hAnsi="Times New Roman"/>
-          <w:sz w:val="24"/>
-          <w:szCs w:val="24"/>
-        </w:rPr>
-      </w:pPr>
-      <w:r>
-        <w:rPr>
-          <w:rFonts w:ascii="Times New Roman" w:hAnsi="Times New Roman"/>
-          <w:sz w:val="24"/>
-          <w:szCs w:val="24"/>
-        </w:rPr>
-        <w:t>Die implementierte Bibliothek „</w:t>
-      </w:r>
-      <w:r>
-        <w:rPr>
-          <w:rFonts w:ascii="Times New Roman" w:hAnsi="Times New Roman"/>
-          <w:sz w:val="24"/>
-          <w:szCs w:val="24"/>
-        </w:rPr>
-        <w:t>l</w:t>
-      </w:r>
-      <w:r>
-        <w:rPr>
-          <w:rFonts w:ascii="Times New Roman" w:hAnsi="Times New Roman"/>
-          <w:sz w:val="24"/>
-          <w:szCs w:val="24"/>
-        </w:rPr>
-        <w:t>eJOS</w:t>
-      </w:r>
-      <w:r>
-        <w:rPr>
-          <w:rFonts w:ascii="Times New Roman" w:hAnsi="Times New Roman"/>
-          <w:sz w:val="24"/>
-          <w:szCs w:val="24"/>
-        </w:rPr>
-        <w:t xml:space="preserve"> EV3</w:t>
-      </w:r>
-      <w:r>
-        <w:rPr>
-          <w:rFonts w:ascii="Times New Roman" w:hAnsi="Times New Roman"/>
-          <w:sz w:val="24"/>
-          <w:szCs w:val="24"/>
-        </w:rPr>
-        <w:t>“ fügte die nötigen Kommandos in Java ein, welche beispielsweise ein Stoppen oder das Starten angeschlossener Motoren erzwangen.</w:t>
-      </w:r>
-    </w:p>
-    <w:p>
-      <w:pPr>
-        <w:spacing w:line="0" w:lineRule="atLeast"/>
-        <w:rPr>
-          <w:rFonts w:ascii="Times New Roman" w:hAnsi="Times New Roman"/>
-          <w:b/>
-          <w:sz w:val="24"/>
-          <w:szCs w:val="24"/>
-        </w:rPr>
-      </w:pPr>
-      <w:r>
-        <w:rPr>
-          <w:rFonts w:ascii="Times New Roman" w:hAnsi="Times New Roman"/>
-          <w:b/>
-          <w:sz w:val="24"/>
-          <w:szCs w:val="24"/>
-        </w:rPr>
-        <w:t>(Ausschnitt vom</w:t>
-      </w:r>
-      <w:r>
-        <w:rPr>
-          <w:rFonts w:ascii="Times New Roman" w:hAnsi="Times New Roman"/>
-          <w:b/>
-          <w:sz w:val="24"/>
-          <w:szCs w:val="24"/>
-        </w:rPr>
-        <w:t xml:space="preserve"> Programm)</w:t>
-      </w:r>
-    </w:p>
-    <w:p>
-      <w:pPr>
-        <w:rPr>
-          <w:rFonts w:ascii="Times New Roman" w:hAnsi="Times New Roman" w:cs="Times New Roman"/>
-          <w:b/>
-          <w:sz w:val="24"/>
-          <w:szCs w:val="24"/>
-        </w:rPr>
-      </w:pPr>
-    </w:p>
-    <w:p>
-      <w:pPr>
-        <w:rPr>
-          <w:rFonts w:ascii="Times New Roman" w:hAnsi="Times New Roman" w:cs="Times New Roman"/>
-          <w:b/>
-          <w:sz w:val="24"/>
-          <w:szCs w:val="24"/>
-        </w:rPr>
-      </w:pPr>
-      <w:r>
-        <w:rPr>
-          <w:rFonts w:ascii="Times New Roman" w:hAnsi="Times New Roman" w:cs="Times New Roman"/>
-          <w:b/>
-          <w:sz w:val="24"/>
-          <w:szCs w:val="24"/>
-        </w:rPr>
+      <w:r>
+        <w:rPr>
+          <w:rFonts w:ascii="Times New Roman" w:hAnsi="Times New Roman"/>
+          <w:sz w:val="24"/>
+          <w:szCs w:val="24"/>
+        </w:rPr>
+        <w:t>Ein Grundkonzept unseres Projekts ist die einfache Handhabung des Roboters auch für Menschen, welche sich nicht ausreichend mit Computern auskennen. Daher entwickelten wir eine Applikation für Smartphones, welche Sprachbefehle erkennt und an den Roboter weitergibt. Dieser sollte dem Befehl entsprechend reagieren. Dazu nutzten wir die im Android System integrierte Sprachverarbeitung</w:t>
+      </w:r>
+      <w:r>
+        <w:rPr>
+          <w:rFonts w:ascii="Times New Roman" w:hAnsi="Times New Roman"/>
+          <w:sz w:val="24"/>
+          <w:szCs w:val="24"/>
+        </w:rPr>
+        <w:t xml:space="preserve"> und ließen diese nach einigen „Hotwords“ suchen. </w:t>
+      </w:r>
+      <w:r>
+        <w:rPr>
+          <w:rFonts w:ascii="Times New Roman" w:hAnsi="Times New Roman"/>
+          <w:sz w:val="24"/>
+          <w:szCs w:val="24"/>
+        </w:rPr>
+        <w:t>Hier beispielsweise nach dem Wort „Stop“:</w:t>
+      </w:r>
+    </w:p>
+    <w:p>
+      <w:pPr>
+        <w:rPr>
+          <w:rFonts w:ascii="Times New Roman" w:hAnsi="Times New Roman" w:cs="Times New Roman"/>
+          <w:sz w:val="24"/>
+          <w:szCs w:val="24"/>
+        </w:rPr>
+      </w:pPr>
+      <w:r>
+        <w:rPr>
+          <w:rFonts w:ascii="Times New Roman" w:hAnsi="Times New Roman" w:cs="Times New Roman"/>
+          <w:sz w:val="24"/>
+          <w:szCs w:val="24"/>
+        </w:rPr>
+        <w:lastRenderedPageBreak/>
         <w:t>3.3</w:t>
       </w:r>
       <w:r>
         <w:rPr>
           <w:rFonts w:ascii="Times New Roman" w:hAnsi="Times New Roman" w:cs="Times New Roman"/>
-          <w:b/>
-          <w:sz w:val="24"/>
-          <w:szCs w:val="24"/>
-        </w:rPr>
-        <w:t>. Die Applikation</w:t>
-      </w:r>
-    </w:p>
-    <w:p>
-      <w:pPr>
-        <w:spacing w:after="0" w:line="0" w:lineRule="atLeast"/>
-        <w:rPr>
-          <w:rFonts w:ascii="Times New Roman" w:hAnsi="Times New Roman"/>
-          <w:sz w:val="24"/>
-          <w:szCs w:val="24"/>
-        </w:rPr>
-      </w:pPr>
-      <w:r>
-        <w:rPr>
-          <w:rFonts w:ascii="Times New Roman" w:hAnsi="Times New Roman"/>
-          <w:sz w:val="24"/>
-          <w:szCs w:val="24"/>
-        </w:rPr>
-        <w:t xml:space="preserve">Nun war eine praktische Grundlage für das Projekt geschaffen, jedoch fehlte unserer Meinung nach noch die simple Bedienung des Roboters für Menschen, welche körperlich eingeschränkt sind oder sich weniger gut mit Computern auskennen. Die Lösung </w:t>
-      </w:r>
-      <w:r>
-        <w:rPr>
-          <w:rFonts w:ascii="Times New Roman" w:hAnsi="Times New Roman"/>
-          <w:sz w:val="24"/>
-          <w:szCs w:val="24"/>
-        </w:rPr>
-        <w:t>durch</w:t>
-      </w:r>
-      <w:r>
-        <w:rPr>
-          <w:rFonts w:ascii="Times New Roman" w:hAnsi="Times New Roman"/>
-          <w:sz w:val="24"/>
-          <w:szCs w:val="24"/>
-        </w:rPr>
-        <w:t xml:space="preserve"> </w:t>
-      </w:r>
-      <w:r>
-        <w:rPr>
-          <w:rFonts w:ascii="Times New Roman" w:hAnsi="Times New Roman"/>
-          <w:sz w:val="24"/>
-          <w:szCs w:val="24"/>
-        </w:rPr>
-        <w:t>simple</w:t>
-      </w:r>
-      <w:r>
-        <w:rPr>
-          <w:rFonts w:ascii="Times New Roman" w:hAnsi="Times New Roman"/>
-          <w:sz w:val="24"/>
-          <w:szCs w:val="24"/>
-        </w:rPr>
-        <w:t xml:space="preserve"> Handhabung stellte eindeutig eine pas</w:t>
-      </w:r>
-      <w:r>
-        <w:rPr>
-          <w:rFonts w:ascii="Times New Roman" w:hAnsi="Times New Roman"/>
-          <w:sz w:val="24"/>
-          <w:szCs w:val="24"/>
-        </w:rPr>
-        <w:t>sende Ap</w:t>
-      </w:r>
-      <w:r>
-        <w:rPr>
-          <w:rFonts w:ascii="Times New Roman" w:hAnsi="Times New Roman"/>
-          <w:sz w:val="24"/>
-          <w:szCs w:val="24"/>
-        </w:rPr>
-        <w:t>p dar, denn eine solche verfügt</w:t>
-      </w:r>
-      <w:r>
-        <w:rPr>
-          <w:rFonts w:ascii="Times New Roman" w:hAnsi="Times New Roman"/>
-          <w:sz w:val="24"/>
-          <w:szCs w:val="24"/>
-        </w:rPr>
-        <w:t xml:space="preserve"> unter anderem </w:t>
-      </w:r>
-      <w:r>
-        <w:rPr>
-          <w:rFonts w:ascii="Times New Roman" w:hAnsi="Times New Roman"/>
-          <w:sz w:val="24"/>
-          <w:szCs w:val="24"/>
-        </w:rPr>
-        <w:t>über eine graphische Oberfläche, die leicht zu bedienen ist.</w:t>
-      </w:r>
-    </w:p>
-    <w:p>
-      <w:pPr>
-        <w:spacing w:line="0" w:lineRule="atLeast"/>
-        <w:rPr>
-          <w:rFonts w:ascii="Times New Roman" w:hAnsi="Times New Roman"/>
-          <w:b/>
-          <w:sz w:val="24"/>
-          <w:szCs w:val="24"/>
-        </w:rPr>
-      </w:pPr>
-      <w:r>
-        <w:rPr>
-          <w:rFonts w:ascii="Times New Roman" w:hAnsi="Times New Roman"/>
-          <w:sz w:val="24"/>
-          <w:szCs w:val="24"/>
-        </w:rPr>
-        <w:lastRenderedPageBreak/>
-        <w:t xml:space="preserve">Als eine simple Nutzung des Roboters via eine Applikation beurteilten wir eine </w:t>
-      </w:r>
-      <w:r>
-        <w:rPr>
-          <w:rFonts w:ascii="Times New Roman" w:hAnsi="Times New Roman"/>
-          <w:sz w:val="24"/>
-          <w:szCs w:val="24"/>
-        </w:rPr>
-        <w:t xml:space="preserve">Steuerung durch Sprache als effektivste Art. Die Applikation sollte unseren Vorstellungen nach über einen „BackgroundRecognizerService“ verfügen, damit ein Sprachbefehl auch dann erkannt und ausgewertet wird, wenn der Bildschirm des Smartphone nicht angeschaltet ist. </w:t>
-      </w:r>
-      <w:r>
-        <w:rPr>
-          <w:rFonts w:ascii="Times New Roman" w:hAnsi="Times New Roman"/>
-          <w:b/>
-          <w:sz w:val="24"/>
-          <w:szCs w:val="24"/>
-        </w:rPr>
-        <w:t xml:space="preserve">(noch nicht fertig) </w:t>
-      </w:r>
-    </w:p>
-    <w:p>
-      <w:pPr>
-        <w:spacing w:line="0" w:lineRule="atLeast"/>
-        <w:rPr>
-          <w:rFonts w:ascii="Times New Roman" w:hAnsi="Times New Roman"/>
-          <w:sz w:val="24"/>
-          <w:szCs w:val="24"/>
-        </w:rPr>
-      </w:pPr>
-    </w:p>
-    <w:p>
-      <w:pPr>
-        <w:rPr>
-          <w:rFonts w:ascii="Times New Roman" w:hAnsi="Times New Roman" w:cs="Times New Roman"/>
-          <w:sz w:val="24"/>
-          <w:szCs w:val="24"/>
-        </w:rPr>
-      </w:pPr>
-      <w:r>
-        <w:rPr>
-          <w:rFonts w:ascii="Times New Roman" w:hAnsi="Times New Roman" w:cs="Times New Roman"/>
-          <w:sz w:val="24"/>
-          <w:szCs w:val="24"/>
-        </w:rPr>
-        <w:t>3.3</w:t>
-      </w:r>
-      <w:r>
-        <w:rPr>
-          <w:rFonts w:ascii="Times New Roman" w:hAnsi="Times New Roman" w:cs="Times New Roman"/>
           <w:sz w:val="24"/>
           <w:szCs w:val="24"/>
         </w:rPr>
@@ -5320,49 +5237,7 @@
           <w:sz w:val="24"/>
           <w:szCs w:val="24"/>
         </w:rPr>
-        <w:t xml:space="preserve">Nun, da eine Spracherkennung in der App auf einem Smartphone eingebaut worden war, müssen die erkannten und ausgewerteten Daten an den Computer des Roboters, den EV3, gesendet werden. Die Verbindung zwischen den beiden Geräten wird via Bluetooth erstellt, sobald die App den richtigen EV3 </w:t>
-      </w:r>
-      <w:r>
-        <w:rPr>
-          <w:rFonts w:ascii="Times New Roman" w:hAnsi="Times New Roman" w:cs="Times New Roman"/>
-          <w:b/>
-          <w:sz w:val="24"/>
-          <w:szCs w:val="24"/>
-        </w:rPr>
-        <w:t>(wodurch?)</w:t>
-      </w:r>
-      <w:r>
-        <w:rPr>
-          <w:rFonts w:ascii="Times New Roman" w:hAnsi="Times New Roman" w:cs="Times New Roman"/>
-          <w:sz w:val="24"/>
-          <w:szCs w:val="24"/>
-        </w:rPr>
-        <w:t xml:space="preserve"> erkennt, wird eine Verknüpfung hergestellt. Dazu </w:t>
-      </w:r>
-      <w:r>
-        <w:rPr>
-          <w:rFonts w:ascii="Times New Roman" w:hAnsi="Times New Roman" w:cs="Times New Roman"/>
-          <w:sz w:val="24"/>
-          <w:szCs w:val="24"/>
-        </w:rPr>
-        <w:t xml:space="preserve">wird vorerst ein „BluetoothSocket“ erstellt, um sich mit dem vorgegebenen Device verbinden zu können. Mithilfe der „switch-case“ Methode werden nun erfasste Sprachbefehle an den EV3 versendet. </w:t>
-      </w:r>
-    </w:p>
-    <w:p>
-      <w:pPr>
-        <w:rPr>
-          <w:rFonts w:ascii="Times New Roman" w:hAnsi="Times New Roman" w:cs="Times New Roman"/>
-          <w:sz w:val="24"/>
-          <w:szCs w:val="24"/>
-        </w:rPr>
-      </w:pPr>
-      <w:r>
-        <w:rPr>
-          <w:rFonts w:ascii="Times New Roman" w:hAnsi="Times New Roman" w:cs="Times New Roman"/>
-          <w:sz w:val="24"/>
-          <w:szCs w:val="24"/>
-        </w:rPr>
-        <w:t>Folgende Sprachbefehle sind nun aufrufbereit, sobald sie von der App erkannt werden:</w:t>
+        <w:t xml:space="preserve">Um die erkannten Begriffe an den EV3 weiterzugeben, richteten wir eine Verbindung via Bluetooth zwischen dem EV3 und dem Handy ein, welche jedes Mal, wenn die Applikation gestartet wird, neu initialisiert wird. Bisher zur Steuerung des Roboters nutzbare Begriffe sind: </w:t>
       </w:r>
     </w:p>
     <w:p>
@@ -5475,218 +5350,150 @@
           <w:sz w:val="24"/>
           <w:szCs w:val="24"/>
         </w:rPr>
-        <w:t>Noch hinzu befestigten wir die Aufbewahrungskiste auf dem Roboter, welche beispielsweise Einkäufe tragen soll. Um deren Schutzklappe öffnen zu lassen, kann man sich ebenfalls Sprachbefehlen bedienen:</w:t>
-      </w:r>
-    </w:p>
-    <w:p>
-      <w:pPr>
-        <w:pStyle w:val="Listenabsatz"/>
-        <w:numPr>
-          <w:ilvl w:val="0"/>
-          <w:numId w:val="10"/>
-        </w:numPr>
-        <w:rPr>
-          <w:rFonts w:ascii="Times New Roman" w:hAnsi="Times New Roman" w:cs="Times New Roman"/>
-          <w:sz w:val="24"/>
-          <w:szCs w:val="24"/>
-        </w:rPr>
-      </w:pPr>
-      <w:r>
-        <w:rPr>
-          <w:rFonts w:ascii="Times New Roman" w:hAnsi="Times New Roman" w:cs="Times New Roman"/>
-          <w:sz w:val="24"/>
-          <w:szCs w:val="24"/>
-        </w:rPr>
-        <w:t>„Klappe öffnen“</w:t>
-      </w:r>
-    </w:p>
-    <w:p>
-      <w:pPr>
-        <w:pStyle w:val="Listenabsatz"/>
-        <w:numPr>
-          <w:ilvl w:val="0"/>
-          <w:numId w:val="11"/>
-        </w:numPr>
-        <w:rPr>
-          <w:rFonts w:ascii="Times New Roman" w:hAnsi="Times New Roman" w:cs="Times New Roman"/>
-          <w:sz w:val="24"/>
-          <w:szCs w:val="24"/>
-        </w:rPr>
-      </w:pPr>
-      <w:r>
-        <w:rPr>
-          <w:rFonts w:ascii="Times New Roman" w:hAnsi="Times New Roman" w:cs="Times New Roman"/>
-          <w:sz w:val="24"/>
-          <w:szCs w:val="24"/>
-        </w:rPr>
-        <w:t>Die Aufbewahrungskiste wird geöffnet</w:t>
-      </w:r>
-    </w:p>
-    <w:p>
-      <w:pPr>
-        <w:pStyle w:val="Listenabsatz"/>
-        <w:numPr>
-          <w:ilvl w:val="0"/>
-          <w:numId w:val="10"/>
-        </w:numPr>
-        <w:rPr>
-          <w:rFonts w:ascii="Times New Roman" w:hAnsi="Times New Roman" w:cs="Times New Roman"/>
-          <w:sz w:val="24"/>
-          <w:szCs w:val="24"/>
-        </w:rPr>
-      </w:pPr>
-      <w:r>
-        <w:rPr>
-          <w:rFonts w:ascii="Times New Roman" w:hAnsi="Times New Roman" w:cs="Times New Roman"/>
-          <w:sz w:val="24"/>
-          <w:szCs w:val="24"/>
-        </w:rPr>
-        <w:t>„Klappe schließen“</w:t>
-      </w:r>
-    </w:p>
-    <w:p>
-      <w:pPr>
-        <w:pStyle w:val="Listenabsatz"/>
-        <w:numPr>
-          <w:ilvl w:val="0"/>
-          <w:numId w:val="11"/>
-        </w:numPr>
-        <w:rPr>
-          <w:rFonts w:ascii="Times New Roman" w:hAnsi="Times New Roman" w:cs="Times New Roman"/>
-          <w:sz w:val="24"/>
-          <w:szCs w:val="24"/>
-        </w:rPr>
-      </w:pPr>
-      <w:r>
-        <w:rPr>
-          <w:rFonts w:ascii="Times New Roman" w:hAnsi="Times New Roman" w:cs="Times New Roman"/>
-          <w:sz w:val="24"/>
-          <w:szCs w:val="24"/>
-        </w:rPr>
-        <w:t>Die Aufbewahrungskiste wird geschlossen</w:t>
-      </w:r>
-    </w:p>
-    <w:p>
-      <w:pPr>
-        <w:rPr>
-          <w:rFonts w:ascii="Times New Roman" w:hAnsi="Times New Roman" w:cs="Times New Roman"/>
-          <w:sz w:val="24"/>
-          <w:szCs w:val="24"/>
-        </w:rPr>
-      </w:pPr>
-      <w:r>
-        <w:rPr>
-          <w:rFonts w:ascii="Times New Roman" w:hAnsi="Times New Roman" w:cs="Times New Roman"/>
-          <w:sz w:val="24"/>
-          <w:szCs w:val="24"/>
-        </w:rPr>
-        <w:t xml:space="preserve">Die Befehle zum Steuern der Fortbewegung des Roboters, also Stoppen und Fortfahren der Motoren, sind auch in der </w:t>
-      </w:r>
-      <w:r>
-        <w:rPr>
-          <w:rFonts w:ascii="Times New Roman" w:hAnsi="Times New Roman" w:cs="Times New Roman"/>
-          <w:sz w:val="24"/>
-          <w:szCs w:val="24"/>
-        </w:rPr>
-        <w:t>„</w:t>
-      </w:r>
-      <w:r>
-        <w:rPr>
-          <w:rFonts w:ascii="Times New Roman" w:hAnsi="Times New Roman" w:cs="Times New Roman"/>
-          <w:sz w:val="24"/>
-          <w:szCs w:val="24"/>
-        </w:rPr>
-        <w:t>MainActivity</w:t>
-      </w:r>
-      <w:r>
-        <w:rPr>
-          <w:rFonts w:ascii="Times New Roman" w:hAnsi="Times New Roman" w:cs="Times New Roman"/>
-          <w:sz w:val="24"/>
-          <w:szCs w:val="24"/>
-        </w:rPr>
-        <w:t>“</w:t>
-      </w:r>
-      <w:r>
-        <w:rPr>
-          <w:rFonts w:ascii="Times New Roman" w:hAnsi="Times New Roman" w:cs="Times New Roman"/>
-          <w:sz w:val="24"/>
-          <w:szCs w:val="24"/>
-        </w:rPr>
-        <w:t xml:space="preserve"> der App</w:t>
-      </w:r>
-      <w:r>
-        <w:rPr>
-          <w:rFonts w:ascii="Times New Roman" w:hAnsi="Times New Roman" w:cs="Times New Roman"/>
-          <w:sz w:val="24"/>
-          <w:szCs w:val="24"/>
-        </w:rPr>
-        <w:t>likation</w:t>
-      </w:r>
-      <w:r>
-        <w:rPr>
-          <w:rFonts w:ascii="Times New Roman" w:hAnsi="Times New Roman" w:cs="Times New Roman"/>
-          <w:sz w:val="24"/>
-          <w:szCs w:val="24"/>
-        </w:rPr>
-        <w:t xml:space="preserve"> durch Buttons ausführbar. </w:t>
-      </w:r>
-    </w:p>
-    <w:p>
-      <w:pPr>
-        <w:rPr>
-          <w:rFonts w:ascii="Times New Roman" w:hAnsi="Times New Roman" w:cs="Times New Roman"/>
-          <w:sz w:val="24"/>
-          <w:szCs w:val="24"/>
-        </w:rPr>
-      </w:pPr>
-      <w:r>
-        <w:rPr>
-          <w:rFonts w:ascii="Times New Roman" w:hAnsi="Times New Roman" w:cs="Times New Roman"/>
-          <w:sz w:val="24"/>
-          <w:szCs w:val="24"/>
-        </w:rPr>
-        <w:t>Als ein Feature wurde in die App</w:t>
-      </w:r>
-      <w:r>
-        <w:rPr>
-          <w:rFonts w:ascii="Times New Roman" w:hAnsi="Times New Roman" w:cs="Times New Roman"/>
-          <w:sz w:val="24"/>
-          <w:szCs w:val="24"/>
-        </w:rPr>
-        <w:t>likation</w:t>
-      </w:r>
-      <w:r>
-        <w:rPr>
-          <w:rFonts w:ascii="Times New Roman" w:hAnsi="Times New Roman" w:cs="Times New Roman"/>
-          <w:sz w:val="24"/>
-          <w:szCs w:val="24"/>
-        </w:rPr>
-        <w:t xml:space="preserve"> eine Einkaufsliste hinzugefügt. Die</w:t>
-      </w:r>
-      <w:r>
-        <w:rPr>
-          <w:rFonts w:ascii="Times New Roman" w:hAnsi="Times New Roman" w:cs="Times New Roman"/>
-          <w:sz w:val="24"/>
-          <w:szCs w:val="24"/>
-        </w:rPr>
-        <w:t>se</w:t>
-      </w:r>
-      <w:r>
-        <w:rPr>
-          <w:rFonts w:ascii="Times New Roman" w:hAnsi="Times New Roman" w:cs="Times New Roman"/>
-          <w:sz w:val="24"/>
-          <w:szCs w:val="24"/>
-        </w:rPr>
-        <w:t xml:space="preserve"> ist ebenfalls durch Sprachbefehle zu steuern, jedoch </w:t>
-      </w:r>
-      <w:r>
-        <w:rPr>
-          <w:rFonts w:ascii="Times New Roman" w:hAnsi="Times New Roman" w:cs="Times New Roman"/>
-          <w:sz w:val="24"/>
-          <w:szCs w:val="24"/>
-        </w:rPr>
-        <w:t>ist es auch möglich, dass man seine Einkäufe via Tastatur eingibt.</w:t>
-      </w:r>
+        <w:t xml:space="preserve">Die Befehle zum Steuern </w:t>
+      </w:r>
+      <w:r>
+        <w:rPr>
+          <w:rFonts w:ascii="Times New Roman" w:hAnsi="Times New Roman" w:cs="Times New Roman"/>
+          <w:sz w:val="24"/>
+          <w:szCs w:val="24"/>
+        </w:rPr>
+        <w:t>des Roboters</w:t>
+      </w:r>
+      <w:r>
+        <w:rPr>
+          <w:rFonts w:ascii="Times New Roman" w:hAnsi="Times New Roman" w:cs="Times New Roman"/>
+          <w:sz w:val="24"/>
+          <w:szCs w:val="24"/>
+        </w:rPr>
+        <w:t xml:space="preserve"> sind auch </w:t>
+      </w:r>
+      <w:r>
+        <w:rPr>
+          <w:rFonts w:ascii="Times New Roman" w:hAnsi="Times New Roman" w:cs="Times New Roman"/>
+          <w:sz w:val="24"/>
+          <w:szCs w:val="24"/>
+        </w:rPr>
+        <w:t xml:space="preserve">durch Buttons </w:t>
+      </w:r>
+      <w:r>
+        <w:rPr>
+          <w:rFonts w:ascii="Times New Roman" w:hAnsi="Times New Roman" w:cs="Times New Roman"/>
+          <w:sz w:val="24"/>
+          <w:szCs w:val="24"/>
+        </w:rPr>
+        <w:t xml:space="preserve">auf der Startseite der Applikation </w:t>
+      </w:r>
+      <w:r>
+        <w:rPr>
+          <w:rFonts w:ascii="Times New Roman" w:hAnsi="Times New Roman" w:cs="Times New Roman"/>
+          <w:sz w:val="24"/>
+          <w:szCs w:val="24"/>
+        </w:rPr>
+        <w:t xml:space="preserve">ausführbar. </w:t>
+      </w:r>
+    </w:p>
+    <w:p>
+      <w:pPr>
+        <w:rPr>
+          <w:rFonts w:ascii="Times New Roman" w:hAnsi="Times New Roman" w:cs="Times New Roman"/>
+          <w:sz w:val="24"/>
+          <w:szCs w:val="24"/>
+        </w:rPr>
+      </w:pPr>
+    </w:p>
+    <w:p>
+      <w:pPr>
+        <w:rPr>
+          <w:rFonts w:ascii="Times New Roman" w:hAnsi="Times New Roman" w:cs="Times New Roman"/>
+          <w:sz w:val="24"/>
+          <w:szCs w:val="24"/>
+        </w:rPr>
+      </w:pPr>
+      <w:r>
+        <w:rPr>
+          <w:rFonts w:ascii="Times New Roman" w:hAnsi="Times New Roman" w:cs="Times New Roman"/>
+          <w:sz w:val="24"/>
+          <w:szCs w:val="24"/>
+        </w:rPr>
+        <w:t>3.3.2. Weitere Funktionen der Applikation</w:t>
+      </w:r>
+    </w:p>
+    <w:p>
+      <w:pPr>
+        <w:rPr>
+          <w:rFonts w:ascii="Times New Roman" w:hAnsi="Times New Roman" w:cs="Times New Roman"/>
+          <w:sz w:val="24"/>
+          <w:szCs w:val="24"/>
+        </w:rPr>
+      </w:pPr>
+      <w:r>
+        <w:rPr>
+          <w:rFonts w:ascii="Times New Roman" w:hAnsi="Times New Roman" w:cs="Times New Roman"/>
+          <w:sz w:val="24"/>
+          <w:szCs w:val="24"/>
+        </w:rPr>
+        <w:t xml:space="preserve">Nachdem nun ohnehin eine Applikation auf dem Smartphone des Benutzers installiert werden muss, beschlossen wir diese mit weiteren Funktionalitäten auszustatten. </w:t>
+      </w:r>
+    </w:p>
+    <w:p>
+      <w:pPr>
+        <w:rPr>
+          <w:rFonts w:ascii="Times New Roman" w:hAnsi="Times New Roman" w:cs="Times New Roman"/>
+          <w:sz w:val="24"/>
+          <w:szCs w:val="24"/>
+        </w:rPr>
+      </w:pPr>
+      <w:r>
+        <w:rPr>
+          <w:rFonts w:ascii="Times New Roman" w:hAnsi="Times New Roman" w:cs="Times New Roman"/>
+          <w:sz w:val="24"/>
+          <w:szCs w:val="24"/>
+        </w:rPr>
+        <w:t xml:space="preserve">Mit der Spracherkennung als Grundlage integrierten wir eine Einkaufsliste, welche vollständig durch Sprache gesteuert und bei Bedarf vorgelesen werden kann. </w:t>
+      </w:r>
+      <w:r>
+        <w:rPr>
+          <w:rFonts w:ascii="Times New Roman" w:hAnsi="Times New Roman" w:cs="Times New Roman"/>
+          <w:sz w:val="24"/>
+          <w:szCs w:val="24"/>
+        </w:rPr>
+        <w:t xml:space="preserve">Die Sprachsteuerung inkludiert zu diesem Zeitpunkt das Hinzufügen und Entfernen von Produkten, das Leeren der Liste und das vollständige Vorlesen der Liste. Diese Funktionen sind ebenfalls über die graphische Oberfläche der App verfügbar. </w:t>
+      </w:r>
+    </w:p>
+    <w:p>
+      <w:pPr>
+        <w:rPr>
+          <w:rFonts w:ascii="Times New Roman" w:hAnsi="Times New Roman" w:cs="Times New Roman"/>
+          <w:sz w:val="24"/>
+          <w:szCs w:val="24"/>
+        </w:rPr>
+      </w:pPr>
+      <w:r>
+        <w:rPr>
+          <w:rFonts w:ascii="Times New Roman" w:hAnsi="Times New Roman" w:cs="Times New Roman"/>
+          <w:sz w:val="24"/>
+          <w:szCs w:val="24"/>
+        </w:rPr>
+        <w:t>Ebenfalls auf Basis der Spracherkennung entwickelten wir eine Notruffunktion, welche, nachdem sie in den Einstellungen in der App</w:t>
+      </w:r>
+      <w:r>
+        <w:rPr>
+          <w:rFonts w:ascii="Times New Roman" w:hAnsi="Times New Roman" w:cs="Times New Roman"/>
+          <w:sz w:val="24"/>
+          <w:szCs w:val="24"/>
+        </w:rPr>
+        <w:t xml:space="preserve"> konfiguriert wurde, bei einer dabei festgelegten Phrase eine SMS an eine ebenfalls dort definierte Nummer sendet. </w:t>
+      </w:r>
+    </w:p>
+    <w:p>
+      <w:pPr>
+        <w:rPr>
+          <w:rFonts w:ascii="Times New Roman" w:hAnsi="Times New Roman" w:cs="Times New Roman"/>
+          <w:sz w:val="24"/>
+          <w:szCs w:val="24"/>
+        </w:rPr>
+      </w:pPr>
       <w:r>
         <w:rPr>
           <w:rFonts w:ascii="Times New Roman" w:hAnsi="Times New Roman" w:cs="Times New Roman"/>
@@ -5698,6 +5505,148 @@
       <w:r>
         <w:rPr>
           <w:rFonts w:ascii="Times New Roman" w:hAnsi="Times New Roman" w:cs="Times New Roman"/>
+          <w:noProof/>
+          <w:sz w:val="24"/>
+          <w:szCs w:val="24"/>
+        </w:rPr>
+        <w:drawing>
+          <wp:inline distT="0" distB="0" distL="0" distR="0">
+            <wp:extent cx="1415332" cy="2513012"/>
+            <wp:effectExtent l="19050" t="0" r="0" b="0"/>
+            <wp:docPr id="45" name="Bild 45" descr="C:\Users\Fabian\AppData\Local\Microsoft\Windows\INetCache\Content.Word\Screenshot_2017-12-19-17-59-27.png"/>
+            <wp:cNvGraphicFramePr>
+              <a:graphicFrameLocks xmlns:a="http://schemas.openxmlformats.org/drawingml/2006/main" noChangeAspect="1"/>
+            </wp:cNvGraphicFramePr>
+            <a:graphic xmlns:a="http://schemas.openxmlformats.org/drawingml/2006/main">
+              <a:graphicData uri="http://schemas.openxmlformats.org/drawingml/2006/picture">
+                <pic:pic xmlns:pic="http://schemas.openxmlformats.org/drawingml/2006/picture">
+                  <pic:nvPicPr>
+                    <pic:cNvPr id="0" name="Picture 45" descr="C:\Users\Fabian\AppData\Local\Microsoft\Windows\INetCache\Content.Word\Screenshot_2017-12-19-17-59-27.png"/>
+                    <pic:cNvPicPr>
+                      <a:picLocks noChangeAspect="1" noChangeArrowheads="1"/>
+                    </pic:cNvPicPr>
+                  </pic:nvPicPr>
+                  <pic:blipFill>
+                    <a:blip r:embed="rId16" cstate="print"/>
+                    <a:srcRect/>
+                    <a:stretch>
+                      <a:fillRect/>
+                    </a:stretch>
+                  </pic:blipFill>
+                  <pic:spPr bwMode="auto">
+                    <a:xfrm>
+                      <a:off x="0" y="0"/>
+                      <a:ext cx="1420019" cy="2521335"/>
+                    </a:xfrm>
+                    <a:prstGeom prst="rect">
+                      <a:avLst/>
+                    </a:prstGeom>
+                    <a:noFill/>
+                    <a:ln w="9525">
+                      <a:noFill/>
+                      <a:miter lim="800000"/>
+                      <a:headEnd/>
+                      <a:tailEnd/>
+                    </a:ln>
+                  </pic:spPr>
+                </pic:pic>
+              </a:graphicData>
+            </a:graphic>
+          </wp:inline>
+        </w:drawing>
+      </w:r>
+      <w:r>
+        <w:rPr>
+          <w:noProof/>
+        </w:rPr>
+        <w:drawing>
+          <wp:inline distT="0" distB="0" distL="0" distR="0">
+            <wp:extent cx="1415126" cy="2514831"/>
+            <wp:effectExtent l="19050" t="0" r="0" b="0"/>
+            <wp:docPr id="3" name="Bild 38" descr="C:\Users\Fabian\AppData\Local\Microsoft\Windows\INetCache\Content.Word\Screenshot_2017-12-19-17-59-58.png"/>
+            <wp:cNvGraphicFramePr>
+              <a:graphicFrameLocks xmlns:a="http://schemas.openxmlformats.org/drawingml/2006/main" noChangeAspect="1"/>
+            </wp:cNvGraphicFramePr>
+            <a:graphic xmlns:a="http://schemas.openxmlformats.org/drawingml/2006/main">
+              <a:graphicData uri="http://schemas.openxmlformats.org/drawingml/2006/picture">
+                <pic:pic xmlns:pic="http://schemas.openxmlformats.org/drawingml/2006/picture">
+                  <pic:nvPicPr>
+                    <pic:cNvPr id="0" name="Picture 38" descr="C:\Users\Fabian\AppData\Local\Microsoft\Windows\INetCache\Content.Word\Screenshot_2017-12-19-17-59-58.png"/>
+                    <pic:cNvPicPr>
+                      <a:picLocks noChangeAspect="1" noChangeArrowheads="1"/>
+                    </pic:cNvPicPr>
+                  </pic:nvPicPr>
+                  <pic:blipFill>
+                    <a:blip r:embed="rId17" cstate="print"/>
+                    <a:srcRect/>
+                    <a:stretch>
+                      <a:fillRect/>
+                    </a:stretch>
+                  </pic:blipFill>
+                  <pic:spPr bwMode="auto">
+                    <a:xfrm>
+                      <a:off x="0" y="0"/>
+                      <a:ext cx="1415755" cy="2515948"/>
+                    </a:xfrm>
+                    <a:prstGeom prst="rect">
+                      <a:avLst/>
+                    </a:prstGeom>
+                    <a:noFill/>
+                    <a:ln w="9525">
+                      <a:noFill/>
+                      <a:miter lim="800000"/>
+                      <a:headEnd/>
+                      <a:tailEnd/>
+                    </a:ln>
+                  </pic:spPr>
+                </pic:pic>
+              </a:graphicData>
+            </a:graphic>
+          </wp:inline>
+        </w:drawing>
+      </w:r>
+    </w:p>
+    <w:p>
+      <w:pPr>
+        <w:spacing w:line="0" w:lineRule="atLeast"/>
+        <w:rPr>
+          <w:rFonts w:ascii="Times New Roman" w:hAnsi="Times New Roman" w:cs="Times New Roman"/>
+          <w:sz w:val="24"/>
+          <w:szCs w:val="24"/>
+        </w:rPr>
+      </w:pPr>
+    </w:p>
+    <w:p>
+      <w:pPr>
+        <w:rPr>
+          <w:rFonts w:ascii="Times New Roman" w:hAnsi="Times New Roman" w:cs="Times New Roman"/>
+          <w:b/>
+          <w:sz w:val="24"/>
+          <w:szCs w:val="24"/>
+        </w:rPr>
+      </w:pPr>
+      <w:r>
+        <w:rPr>
+          <w:rFonts w:ascii="Times New Roman" w:hAnsi="Times New Roman" w:cs="Times New Roman"/>
+          <w:b/>
+          <w:sz w:val="24"/>
+          <w:szCs w:val="24"/>
+        </w:rPr>
+        <w:t>3.4</w:t>
+      </w:r>
+      <w:r>
+        <w:rPr>
+          <w:rFonts w:ascii="Times New Roman" w:hAnsi="Times New Roman" w:cs="Times New Roman"/>
+          <w:b/>
+          <w:sz w:val="24"/>
+          <w:szCs w:val="24"/>
+        </w:rPr>
+        <w:t>. Einbindung des Kinect v2 Sensors</w:t>
+      </w:r>
+      <w:r>
+        <w:rPr>
+          <w:rFonts w:ascii="Times New Roman" w:hAnsi="Times New Roman" w:cs="Times New Roman"/>
+          <w:b/>
           <w:sz w:val="24"/>
           <w:szCs w:val="24"/>
         </w:rPr>
@@ -5708,6 +5657,15 @@
       <w:pPr>
         <w:rPr>
           <w:rFonts w:ascii="Times New Roman" w:hAnsi="Times New Roman" w:cs="Times New Roman"/>
+          <w:sz w:val="24"/>
+          <w:szCs w:val="24"/>
+        </w:rPr>
+      </w:pPr>
+    </w:p>
+    <w:p>
+      <w:pPr>
+        <w:rPr>
+          <w:rFonts w:ascii="Times New Roman" w:hAnsi="Times New Roman" w:cs="Times New Roman"/>
           <w:b/>
           <w:sz w:val="24"/>
           <w:szCs w:val="24"/>
@@ -5720,44 +5678,111 @@
           <w:sz w:val="24"/>
           <w:szCs w:val="24"/>
         </w:rPr>
-        <w:t>(Bild der MainActivity)</w:t>
-      </w:r>
-    </w:p>
-    <w:p>
-      <w:pPr>
-        <w:tabs>
-          <w:tab w:val="left" w:pos="4116"/>
-        </w:tabs>
-        <w:rPr>
-          <w:rFonts w:ascii="Times New Roman" w:hAnsi="Times New Roman" w:cs="Times New Roman"/>
-          <w:sz w:val="24"/>
-          <w:szCs w:val="24"/>
-        </w:rPr>
-      </w:pPr>
-      <w:r>
-        <w:rPr>
-          <w:rFonts w:ascii="Times New Roman" w:hAnsi="Times New Roman" w:cs="Times New Roman"/>
-          <w:sz w:val="24"/>
-          <w:szCs w:val="24"/>
-        </w:rPr>
-        <w:t>Jene Funktion ermöglicht nun, dass durch das Erwähnen des benötigten Gegenstands ge</w:t>
-      </w:r>
-      <w:r>
-        <w:rPr>
-          <w:rFonts w:ascii="Times New Roman" w:hAnsi="Times New Roman" w:cs="Times New Roman"/>
-          <w:sz w:val="24"/>
-          <w:szCs w:val="24"/>
-        </w:rPr>
-        <w:t>folgt von dem Wort „hinzufügen“</w:t>
-      </w:r>
-      <w:r>
-        <w:rPr>
-          <w:rFonts w:ascii="Times New Roman" w:hAnsi="Times New Roman" w:cs="Times New Roman"/>
-          <w:sz w:val="24"/>
-          <w:szCs w:val="24"/>
-        </w:rPr>
-        <w:t xml:space="preserve"> das Genannte in eine Liste addiert wird.</w:t>
-      </w:r>
+        <w:t>3.5</w:t>
+      </w:r>
+      <w:r>
+        <w:rPr>
+          <w:rFonts w:ascii="Times New Roman" w:hAnsi="Times New Roman" w:cs="Times New Roman"/>
+          <w:b/>
+          <w:sz w:val="24"/>
+          <w:szCs w:val="24"/>
+        </w:rPr>
+        <w:t xml:space="preserve">. Verbindung von Laptop und </w:t>
+      </w:r>
+      <w:r>
+        <w:rPr>
+          <w:rFonts w:ascii="Times New Roman" w:hAnsi="Times New Roman" w:cs="Times New Roman"/>
+          <w:b/>
+          <w:sz w:val="24"/>
+          <w:szCs w:val="24"/>
+        </w:rPr>
+        <w:t>EV3</w:t>
+      </w:r>
+    </w:p>
+    <w:p>
+      <w:pPr>
+        <w:rPr>
+          <w:rFonts w:ascii="Times New Roman" w:hAnsi="Times New Roman" w:cs="Times New Roman"/>
+          <w:sz w:val="24"/>
+          <w:szCs w:val="24"/>
+        </w:rPr>
+      </w:pPr>
+      <w:r>
+        <w:rPr>
+          <w:rFonts w:ascii="Times New Roman" w:hAnsi="Times New Roman" w:cs="Times New Roman"/>
+          <w:sz w:val="24"/>
+          <w:szCs w:val="24"/>
+        </w:rPr>
+        <w:t xml:space="preserve">Aufgrund der Tatsache, dass die durch den Laptop empfangenen Daten des Kinect v2 Sensors an den EV3 weitergeleitet werden müssen, damit dieser mit dieses Ergebnissen arbeiten kann, war es nötig eine </w:t>
+      </w:r>
+      <w:r>
+        <w:rPr>
+          <w:rFonts w:ascii="Times New Roman" w:hAnsi="Times New Roman" w:cs="Times New Roman"/>
+          <w:sz w:val="24"/>
+          <w:szCs w:val="24"/>
+        </w:rPr>
+        <w:lastRenderedPageBreak/>
+        <w:t xml:space="preserve">Verbindung exakt für diese Daten zu erstellen. </w:t>
+      </w:r>
+      <w:r>
+        <w:rPr>
+          <w:rFonts w:ascii="Times New Roman" w:hAnsi="Times New Roman" w:cs="Times New Roman"/>
+          <w:sz w:val="24"/>
+          <w:szCs w:val="24"/>
+        </w:rPr>
+        <w:t xml:space="preserve">Dieser Datenfluss ist nur durch ein gemeinsames LAN effektiv, da die Bluetooth-Schnittstelle des EV3 schon für die Verbindung </w:t>
+      </w:r>
+      <w:r>
+        <w:rPr>
+          <w:rFonts w:ascii="Times New Roman" w:hAnsi="Times New Roman" w:cs="Times New Roman"/>
+          <w:sz w:val="24"/>
+          <w:szCs w:val="24"/>
+        </w:rPr>
+        <w:t xml:space="preserve">mit dem Handy genutzt wird. Das Netzwerk stellt ein mobiler Hotspot von dem Smartphone dar, damit der Roboter überall genutzt werden kann. </w:t>
+      </w:r>
+    </w:p>
+    <w:p>
+      <w:pPr>
+        <w:rPr>
+          <w:rFonts w:ascii="Times New Roman" w:hAnsi="Times New Roman" w:cs="Times New Roman"/>
+          <w:sz w:val="24"/>
+          <w:szCs w:val="24"/>
+        </w:rPr>
+      </w:pPr>
+      <w:r>
+        <w:rPr>
+          <w:rFonts w:ascii="Times New Roman" w:hAnsi="Times New Roman" w:cs="Times New Roman"/>
+          <w:sz w:val="24"/>
+          <w:szCs w:val="24"/>
+        </w:rPr>
+        <w:t>Der Ablauf des Sender-Programms auf dem Laptop sieht wie folgt aus:</w:t>
+      </w:r>
+    </w:p>
+    <w:p>
+      <w:pPr>
+        <w:rPr>
+          <w:rFonts w:ascii="Times New Roman" w:hAnsi="Times New Roman" w:cs="Times New Roman"/>
+          <w:sz w:val="24"/>
+          <w:szCs w:val="24"/>
+        </w:rPr>
+      </w:pPr>
+      <w:r>
+        <w:rPr>
+          <w:rFonts w:ascii="Times New Roman" w:hAnsi="Times New Roman" w:cs="Times New Roman"/>
+          <w:sz w:val="24"/>
+          <w:szCs w:val="24"/>
+        </w:rPr>
+        <w:t>Vorerst verbindet sich der Computer, welcher an den Kinect Sensor angeschlossen ist, mit dem EV3 über dessen IP-Adresse. Anschließend werden sowohl der Socket für den Socket als Schnittstelle für die Verbindung, als auch ein „DataOutputStream“ kreiert. Mithilfe der „sendToWlan“ Methode werden nun die erforderlichen Daten über das Netzwerk an den EV3 gesendet.</w:t>
+      </w:r>
+    </w:p>
+    <w:p>
+      <w:pPr>
+        <w:rPr>
+          <w:rFonts w:ascii="Times New Roman" w:hAnsi="Times New Roman" w:cs="Times New Roman"/>
+          <w:sz w:val="24"/>
+          <w:szCs w:val="24"/>
+        </w:rPr>
+      </w:pPr>
       <w:r>
         <w:rPr>
           <w:rFonts w:ascii="Times New Roman" w:hAnsi="Times New Roman" w:cs="Times New Roman"/>
@@ -5765,8 +5790,8 @@
           <w:szCs w:val="24"/>
         </w:rPr>
         <w:pict>
-          <v:shape id="_x0000_i1025" type="#_x0000_t75" style="width:443.75pt;height:102.45pt">
-            <v:imagedata r:id="rId10" o:title="addItem_app"/>
+          <v:shape id="_x0000_i1025" type="#_x0000_t75" style="width:374.95pt;height:189.5pt">
+            <v:imagedata r:id="rId18" o:title="wlan_connection_kinect_output_stream"/>
           </v:shape>
         </w:pict>
       </w:r>
@@ -5785,17 +5810,25 @@
           <w:sz w:val="24"/>
           <w:szCs w:val="24"/>
         </w:rPr>
-        <w:lastRenderedPageBreak/>
-        <w:t xml:space="preserve"> </w:t>
-      </w:r>
-      <w:r>
-        <w:rPr>
-          <w:rFonts w:ascii="Times New Roman" w:hAnsi="Times New Roman" w:cs="Times New Roman"/>
-          <w:sz w:val="24"/>
-          <w:szCs w:val="24"/>
-        </w:rPr>
-        <w:t>Es ist auch möglich die in der Liste aufgeführten Gegenstände zu entfernen, nämlich durch langes Tippen auf das Item oder das Aufsagen des zu entfernen gewünschten Begriff gefolgt von den Wort „entfernen“.</w:t>
-      </w:r>
+        <w:t xml:space="preserve">Auf der Seite des Empfänger wird folglich ein ebenso ein Socket, hier ein „ServerSocket“, erstellt und als Gegenstück zu dem „OutputStream“ ein „InputStream“. </w:t>
+      </w:r>
+      <w:r>
+        <w:rPr>
+          <w:rFonts w:ascii="Times New Roman" w:hAnsi="Times New Roman" w:cs="Times New Roman"/>
+          <w:sz w:val="24"/>
+          <w:szCs w:val="24"/>
+        </w:rPr>
+        <w:t>Dieser empfängt die vom Laptop gesendeten Daten und liest diese aus.</w:t>
+      </w:r>
+    </w:p>
+    <w:p>
+      <w:pPr>
+        <w:rPr>
+          <w:rFonts w:ascii="Times New Roman" w:hAnsi="Times New Roman" w:cs="Times New Roman"/>
+          <w:sz w:val="24"/>
+          <w:szCs w:val="24"/>
+        </w:rPr>
+      </w:pPr>
       <w:r>
         <w:rPr>
           <w:rFonts w:ascii="Times New Roman" w:hAnsi="Times New Roman" w:cs="Times New Roman"/>
@@ -5803,630 +5836,8 @@
           <w:szCs w:val="24"/>
         </w:rPr>
         <w:pict>
-          <v:shape id="_x0000_i1026" type="#_x0000_t75" style="width:439.6pt;height:99.7pt">
-            <v:imagedata r:id="rId11" o:title="removeItem_app"/>
-          </v:shape>
-        </w:pict>
-      </w:r>
-    </w:p>
-    <w:p>
-      <w:pPr>
-        <w:rPr>
-          <w:rFonts w:ascii="Times New Roman" w:hAnsi="Times New Roman" w:cs="Times New Roman"/>
-          <w:sz w:val="24"/>
-          <w:szCs w:val="24"/>
-        </w:rPr>
-      </w:pPr>
-    </w:p>
-    <w:p>
-      <w:pPr>
-        <w:rPr>
-          <w:rFonts w:ascii="Times New Roman" w:hAnsi="Times New Roman" w:cs="Times New Roman"/>
-          <w:sz w:val="24"/>
-          <w:szCs w:val="24"/>
-        </w:rPr>
-      </w:pPr>
-      <w:r>
-        <w:rPr>
-          <w:rFonts w:ascii="Times New Roman" w:hAnsi="Times New Roman" w:cs="Times New Roman"/>
-          <w:sz w:val="24"/>
-          <w:szCs w:val="24"/>
-        </w:rPr>
-        <w:t>Weiterhin kann man die Liste durch den Sprachbefehl „Liste vorlesen“ vorlesen lassen.</w:t>
-      </w:r>
-      <w:r>
-        <w:rPr>
-          <w:rFonts w:ascii="Times New Roman" w:hAnsi="Times New Roman" w:cs="Times New Roman"/>
-          <w:sz w:val="24"/>
-          <w:szCs w:val="24"/>
-        </w:rPr>
-        <w:t xml:space="preserve"> Diese Funktion wird durch die „TextToSpeech“ Methode ermöglicht, welche über die Server von Google läuft. Ebenso wird die Spracherkennung durch Google ausgewertet. </w:t>
-      </w:r>
-      <w:r>
-        <w:rPr>
-          <w:rFonts w:ascii="Times New Roman" w:hAnsi="Times New Roman" w:cs="Times New Roman"/>
-          <w:sz w:val="24"/>
-          <w:szCs w:val="24"/>
-        </w:rPr>
-        <w:t xml:space="preserve">Folglich ist eine Internetverbindung nicht verzichtbar. </w:t>
-      </w:r>
-      <w:r>
-        <w:rPr>
-          <w:rFonts w:ascii="Times New Roman" w:hAnsi="Times New Roman" w:cs="Times New Roman"/>
-          <w:sz w:val="24"/>
-          <w:szCs w:val="24"/>
-        </w:rPr>
-        <w:pict>
-          <v:shape id="_x0000_i1027" type="#_x0000_t75" style="width:409.15pt;height:195.25pt">
-            <v:imagedata r:id="rId12" o:title="TextToSpeech_app"/>
-          </v:shape>
-        </w:pict>
-      </w:r>
-    </w:p>
-    <w:p>
-      <w:pPr>
-        <w:spacing w:line="0" w:lineRule="atLeast"/>
-        <w:rPr>
-          <w:rFonts w:ascii="Times New Roman" w:hAnsi="Times New Roman" w:cs="Times New Roman"/>
-          <w:sz w:val="24"/>
-          <w:szCs w:val="24"/>
-        </w:rPr>
-      </w:pPr>
-    </w:p>
-    <w:p>
-      <w:pPr>
-        <w:spacing w:line="0" w:lineRule="atLeast"/>
-        <w:rPr>
-          <w:rFonts w:ascii="Times New Roman" w:hAnsi="Times New Roman" w:cs="Times New Roman"/>
-          <w:sz w:val="24"/>
-          <w:szCs w:val="24"/>
-        </w:rPr>
-      </w:pPr>
-      <w:r>
-        <w:rPr>
-          <w:rFonts w:ascii="Times New Roman" w:hAnsi="Times New Roman" w:cs="Times New Roman"/>
-          <w:sz w:val="24"/>
-          <w:szCs w:val="24"/>
-        </w:rPr>
-        <w:t>3.3.2. Notruffunktion</w:t>
-      </w:r>
-    </w:p>
-    <w:p>
-      <w:pPr>
-        <w:spacing w:line="0" w:lineRule="atLeast"/>
-        <w:rPr>
-          <w:rFonts w:ascii="Times New Roman" w:hAnsi="Times New Roman" w:cs="Times New Roman"/>
-          <w:sz w:val="24"/>
-          <w:szCs w:val="24"/>
-        </w:rPr>
-      </w:pPr>
-      <w:r>
-        <w:rPr>
-          <w:rFonts w:ascii="Times New Roman" w:hAnsi="Times New Roman" w:cs="Times New Roman"/>
-          <w:sz w:val="24"/>
-          <w:szCs w:val="24"/>
-        </w:rPr>
-        <w:t>Bei der Notruffunktion handelt es sich um eine SMS-Nachricht, welche der Besitzer der Applikation in einem Notfall an eine beliebige Handynummer senden kann. Ausgesprochen nutzbringend ist eine derartige Funktion zum Beispiel für ältere Menschen</w:t>
-      </w:r>
-      <w:r>
-        <w:rPr>
-          <w:rFonts w:ascii="Times New Roman" w:hAnsi="Times New Roman" w:cs="Times New Roman"/>
-          <w:sz w:val="24"/>
-          <w:szCs w:val="24"/>
-        </w:rPr>
-        <w:t>, die sich aufgrund ihrer körperlichen Eigenschaften schneller und</w:t>
-      </w:r>
-      <w:r>
-        <w:rPr>
-          <w:rFonts w:ascii="Times New Roman" w:hAnsi="Times New Roman" w:cs="Times New Roman"/>
-          <w:sz w:val="24"/>
-          <w:szCs w:val="24"/>
-        </w:rPr>
-        <w:t xml:space="preserve"> garvierender verletzen können. </w:t>
-      </w:r>
-    </w:p>
-    <w:p>
-      <w:pPr>
-        <w:spacing w:line="0" w:lineRule="atLeast"/>
-        <w:rPr>
-          <w:rFonts w:ascii="Times New Roman" w:hAnsi="Times New Roman" w:cs="Times New Roman"/>
-          <w:sz w:val="24"/>
-          <w:szCs w:val="24"/>
-        </w:rPr>
-      </w:pPr>
-      <w:r>
-        <w:rPr>
-          <w:rFonts w:ascii="Times New Roman" w:hAnsi="Times New Roman" w:cs="Times New Roman"/>
-          <w:sz w:val="24"/>
-          <w:szCs w:val="24"/>
-        </w:rPr>
-        <w:t>Diese Notfall-Nachricht wird abgesendet, sobald ein bestimmter, vom Besitzer der Applikation festgelegter Ausdruck, durch Sprache erwähnt wird. Auch der Inhalt der Nachricht wird von dem Besitzer festgelegt.</w:t>
-      </w:r>
-    </w:p>
-    <w:p>
-      <w:pPr>
-        <w:spacing w:line="0" w:lineRule="atLeast"/>
-        <w:rPr>
-          <w:rFonts w:ascii="Times New Roman" w:hAnsi="Times New Roman" w:cs="Times New Roman"/>
-          <w:sz w:val="24"/>
-          <w:szCs w:val="24"/>
-        </w:rPr>
-      </w:pPr>
-      <w:r>
-        <w:rPr>
-          <w:rFonts w:ascii="Times New Roman" w:hAnsi="Times New Roman" w:cs="Times New Roman"/>
-          <w:sz w:val="24"/>
-          <w:szCs w:val="24"/>
-        </w:rPr>
-        <w:t>(Screenshot von der Activity)</w:t>
-      </w:r>
-    </w:p>
-    <w:p>
-      <w:pPr>
-        <w:spacing w:line="0" w:lineRule="atLeast"/>
-        <w:rPr>
-          <w:rFonts w:ascii="Times New Roman" w:hAnsi="Times New Roman" w:cs="Times New Roman"/>
-          <w:sz w:val="24"/>
-          <w:szCs w:val="24"/>
-        </w:rPr>
-      </w:pPr>
-      <w:r>
-        <w:rPr>
-          <w:rFonts w:ascii="Times New Roman" w:hAnsi="Times New Roman" w:cs="Times New Roman"/>
-          <w:sz w:val="24"/>
-          <w:szCs w:val="24"/>
-        </w:rPr>
-        <w:t>(Screenshot vom entsprechenden Code)</w:t>
-      </w:r>
-    </w:p>
-    <w:p>
-      <w:pPr>
-        <w:spacing w:line="0" w:lineRule="atLeast"/>
-        <w:rPr>
-          <w:rFonts w:ascii="Times New Roman" w:hAnsi="Times New Roman"/>
-          <w:sz w:val="24"/>
-          <w:szCs w:val="24"/>
-        </w:rPr>
-      </w:pPr>
-    </w:p>
-    <w:p>
-      <w:pPr>
-        <w:rPr>
-          <w:rFonts w:ascii="Times New Roman" w:hAnsi="Times New Roman" w:cs="Times New Roman"/>
-          <w:b/>
-          <w:sz w:val="24"/>
-          <w:szCs w:val="24"/>
-        </w:rPr>
-      </w:pPr>
-      <w:r>
-        <w:rPr>
-          <w:rFonts w:ascii="Times New Roman" w:hAnsi="Times New Roman" w:cs="Times New Roman"/>
-          <w:b/>
-          <w:sz w:val="24"/>
-          <w:szCs w:val="24"/>
-        </w:rPr>
-        <w:t>3.4</w:t>
-      </w:r>
-      <w:r>
-        <w:rPr>
-          <w:rFonts w:ascii="Times New Roman" w:hAnsi="Times New Roman" w:cs="Times New Roman"/>
-          <w:b/>
-          <w:sz w:val="24"/>
-          <w:szCs w:val="24"/>
-        </w:rPr>
-        <w:t>. Ausführliche Einbindung des Kinect v2 Sensors</w:t>
-      </w:r>
-      <w:r>
-        <w:rPr>
-          <w:rFonts w:ascii="Times New Roman" w:hAnsi="Times New Roman" w:cs="Times New Roman"/>
-          <w:b/>
-          <w:sz w:val="24"/>
-          <w:szCs w:val="24"/>
-        </w:rPr>
-        <w:t xml:space="preserve"> </w:t>
-      </w:r>
-    </w:p>
-    <w:p>
-      <w:pPr>
-        <w:rPr>
-          <w:rFonts w:ascii="Times New Roman" w:hAnsi="Times New Roman" w:cs="Times New Roman"/>
-          <w:sz w:val="24"/>
-          <w:szCs w:val="24"/>
-        </w:rPr>
-      </w:pPr>
-      <w:r>
-        <w:rPr>
-          <w:rFonts w:ascii="Times New Roman" w:hAnsi="Times New Roman" w:cs="Times New Roman"/>
-          <w:sz w:val="24"/>
-          <w:szCs w:val="24"/>
-        </w:rPr>
-        <w:t xml:space="preserve">Der Kinect v2 Sensor bot uns die Gelegenheit, Menschen auf dem Bildschirm eines Computers abbilden zu lassen. </w:t>
-      </w:r>
-      <w:r>
-        <w:rPr>
-          <w:rFonts w:ascii="Times New Roman" w:hAnsi="Times New Roman" w:cs="Times New Roman"/>
-          <w:sz w:val="24"/>
-          <w:szCs w:val="24"/>
-        </w:rPr>
-        <w:t>Man hat sowohl Zugriff auf einen Bilderstream der eingebauten Kamera, als auch auf eine Tiefenkarte, erstellt durch die Detektion der Umgebung mithilfe von Infrarotstrahlung.</w:t>
-      </w:r>
-    </w:p>
-    <w:p>
-      <w:pPr>
-        <w:rPr>
-          <w:rFonts w:ascii="Times New Roman" w:hAnsi="Times New Roman" w:cs="Times New Roman"/>
-          <w:b/>
-          <w:sz w:val="24"/>
-          <w:szCs w:val="24"/>
-        </w:rPr>
-      </w:pPr>
-      <w:r>
-        <w:rPr>
-          <w:rFonts w:ascii="Times New Roman" w:hAnsi="Times New Roman" w:cs="Times New Roman"/>
-          <w:b/>
-          <w:sz w:val="24"/>
-          <w:szCs w:val="24"/>
-        </w:rPr>
-        <w:t>(Beispiel</w:t>
-      </w:r>
-      <w:r>
-        <w:rPr>
-          <w:rFonts w:ascii="Times New Roman" w:hAnsi="Times New Roman" w:cs="Times New Roman"/>
-          <w:b/>
-          <w:sz w:val="24"/>
-          <w:szCs w:val="24"/>
-        </w:rPr>
-        <w:t>, Foto)</w:t>
-      </w:r>
-    </w:p>
-    <w:p>
-      <w:pPr>
-        <w:rPr>
-          <w:rFonts w:ascii="Times New Roman" w:hAnsi="Times New Roman" w:cs="Times New Roman"/>
-          <w:sz w:val="24"/>
-          <w:szCs w:val="24"/>
-        </w:rPr>
-      </w:pPr>
-      <w:r>
-        <w:rPr>
-          <w:rFonts w:ascii="Times New Roman" w:hAnsi="Times New Roman" w:cs="Times New Roman"/>
-          <w:sz w:val="24"/>
-          <w:szCs w:val="24"/>
-        </w:rPr>
-        <w:lastRenderedPageBreak/>
-        <w:t xml:space="preserve">Das Ziel der Nutzung des Kinect-Sensors bestand für uns darin, die gewünschte Person möglichst exakt zu orten. Ein weiteres Ziel bestand darin, den Computer zwischen verschiedenen Personen unterscheiden lassen zu können, beispielsweise anhand der Farbe der getragenen Kleidung, um somit immer einem Besitzer folgen zu können. </w:t>
-      </w:r>
-    </w:p>
-    <w:p>
-      <w:pPr>
-        <w:rPr>
-          <w:rFonts w:ascii="Times New Roman" w:hAnsi="Times New Roman" w:cs="Times New Roman"/>
-          <w:sz w:val="24"/>
-          <w:szCs w:val="24"/>
-        </w:rPr>
-      </w:pPr>
-      <w:r>
-        <w:rPr>
-          <w:rFonts w:ascii="Times New Roman" w:hAnsi="Times New Roman" w:cs="Times New Roman"/>
-          <w:sz w:val="24"/>
-          <w:szCs w:val="24"/>
-        </w:rPr>
-        <w:t>In der Theorie betrachtet ist das dafür geschriebene Programm in zwei Teile eingeteilt.</w:t>
-      </w:r>
-    </w:p>
-    <w:p>
-      <w:pPr>
-        <w:rPr>
-          <w:rFonts w:ascii="Times New Roman" w:hAnsi="Times New Roman" w:cs="Times New Roman"/>
-          <w:sz w:val="24"/>
-          <w:szCs w:val="24"/>
-        </w:rPr>
-      </w:pPr>
-      <w:r>
-        <w:rPr>
-          <w:rFonts w:ascii="Times New Roman" w:hAnsi="Times New Roman" w:cs="Times New Roman"/>
-          <w:sz w:val="24"/>
-          <w:szCs w:val="24"/>
-        </w:rPr>
-        <w:t xml:space="preserve">In einem ersten Teil soll eine </w:t>
-      </w:r>
-      <w:r>
-        <w:rPr>
-          <w:rFonts w:ascii="Times New Roman" w:hAnsi="Times New Roman" w:cs="Times New Roman"/>
-          <w:sz w:val="24"/>
-          <w:szCs w:val="24"/>
-        </w:rPr>
-        <w:t>vordefinierte</w:t>
-      </w:r>
-      <w:r>
-        <w:rPr>
-          <w:rFonts w:ascii="Times New Roman" w:hAnsi="Times New Roman" w:cs="Times New Roman"/>
-          <w:sz w:val="24"/>
-          <w:szCs w:val="24"/>
-        </w:rPr>
-        <w:t xml:space="preserve"> Anzahl an Bildern von dem Besitzer fotografiert und gespeichert werden.</w:t>
-      </w:r>
-      <w:r>
-        <w:rPr>
-          <w:rFonts w:ascii="Times New Roman" w:hAnsi="Times New Roman" w:cs="Times New Roman"/>
-          <w:sz w:val="24"/>
-          <w:szCs w:val="24"/>
-        </w:rPr>
-        <w:t xml:space="preserve"> Das Programm entfernt den Hintergrund sofort, damit es sich auf die Person selbst fokussieren kann.</w:t>
-      </w:r>
-      <w:r>
-        <w:rPr>
-          <w:rFonts w:ascii="Times New Roman" w:hAnsi="Times New Roman" w:cs="Times New Roman"/>
-          <w:sz w:val="24"/>
-          <w:szCs w:val="24"/>
-        </w:rPr>
-        <w:t xml:space="preserve"> Die Fotos, aufgenommen von der Kamera des Sensors, sollen den Körper des Besitzers von möglichst unterschiedlichen Seiten darstellen. </w:t>
-      </w:r>
-    </w:p>
-    <w:p>
-      <w:pPr>
-        <w:rPr>
-          <w:rFonts w:ascii="Times New Roman" w:hAnsi="Times New Roman" w:cs="Times New Roman"/>
-          <w:sz w:val="24"/>
-          <w:szCs w:val="24"/>
-        </w:rPr>
-      </w:pPr>
-      <w:r>
-        <w:rPr>
-          <w:rFonts w:ascii="Times New Roman" w:hAnsi="Times New Roman" w:cs="Times New Roman"/>
-          <w:sz w:val="24"/>
-          <w:szCs w:val="24"/>
-        </w:rPr>
-        <w:t>In dem zweiten Teil, welcher in einer Endlosschleife ausgeführt wird, empfängt der Computer durch den Sensor in Echtzeit</w:t>
-      </w:r>
-      <w:r>
-        <w:rPr>
-          <w:rFonts w:ascii="Times New Roman" w:hAnsi="Times New Roman" w:cs="Times New Roman"/>
-          <w:sz w:val="24"/>
-          <w:szCs w:val="24"/>
-        </w:rPr>
-        <w:t xml:space="preserve"> Bilddaten</w:t>
-      </w:r>
-      <w:r>
-        <w:rPr>
-          <w:rFonts w:ascii="Times New Roman" w:hAnsi="Times New Roman" w:cs="Times New Roman"/>
-          <w:sz w:val="24"/>
-          <w:szCs w:val="24"/>
-        </w:rPr>
-        <w:t xml:space="preserve"> und gleicht diese mit jenen Bildern ab, welche er zuvor gemacht hatte. </w:t>
-      </w:r>
-    </w:p>
-    <w:p>
-      <w:pPr>
-        <w:rPr>
-          <w:rFonts w:ascii="Times New Roman" w:hAnsi="Times New Roman" w:cs="Times New Roman"/>
-          <w:sz w:val="24"/>
-          <w:szCs w:val="24"/>
-        </w:rPr>
-      </w:pPr>
-      <w:r>
-        <w:rPr>
-          <w:rFonts w:ascii="Times New Roman" w:hAnsi="Times New Roman" w:cs="Times New Roman"/>
-          <w:sz w:val="24"/>
-          <w:szCs w:val="24"/>
-        </w:rPr>
-        <w:t>Dabei sucht das Programm nach den meisten Ähnlichkeiten zwischen den Bilder und kann bei einem erfolgreichem Abgleich schlussfolgern, dass es sich um den Besitzer handelt. Anschließend werden die Positionsdaten ermittelt.</w:t>
-      </w:r>
-    </w:p>
-    <w:p>
-      <w:pPr>
-        <w:rPr>
-          <w:rFonts w:ascii="Times New Roman" w:hAnsi="Times New Roman" w:cs="Times New Roman"/>
-          <w:b/>
-          <w:sz w:val="24"/>
-          <w:szCs w:val="24"/>
-        </w:rPr>
-      </w:pPr>
-      <w:r>
-        <w:rPr>
-          <w:rFonts w:ascii="Times New Roman" w:hAnsi="Times New Roman" w:cs="Times New Roman"/>
-          <w:b/>
-          <w:sz w:val="24"/>
-          <w:szCs w:val="24"/>
-        </w:rPr>
-        <w:t>(schreiben wir zusammen)</w:t>
-      </w:r>
-    </w:p>
-    <w:p>
-      <w:pPr>
-        <w:rPr>
-          <w:rFonts w:ascii="Times New Roman" w:hAnsi="Times New Roman" w:cs="Times New Roman"/>
-          <w:sz w:val="24"/>
-          <w:szCs w:val="24"/>
-        </w:rPr>
-      </w:pPr>
-      <w:r>
-        <w:rPr>
-          <w:rFonts w:ascii="Times New Roman" w:hAnsi="Times New Roman" w:cs="Times New Roman"/>
-          <w:sz w:val="24"/>
-          <w:szCs w:val="24"/>
-        </w:rPr>
-        <w:t xml:space="preserve">. </w:t>
-      </w:r>
-    </w:p>
-    <w:p>
-      <w:pPr>
-        <w:spacing w:line="0" w:lineRule="atLeast"/>
-        <w:rPr>
-          <w:rFonts w:ascii="Times New Roman" w:hAnsi="Times New Roman"/>
-          <w:sz w:val="24"/>
-          <w:szCs w:val="24"/>
-        </w:rPr>
-      </w:pPr>
-    </w:p>
-    <w:p>
-      <w:pPr>
-        <w:rPr>
-          <w:rFonts w:ascii="Times New Roman" w:hAnsi="Times New Roman" w:cs="Times New Roman"/>
-          <w:b/>
-          <w:sz w:val="24"/>
-          <w:szCs w:val="24"/>
-        </w:rPr>
-      </w:pPr>
-      <w:r>
-        <w:rPr>
-          <w:rFonts w:ascii="Times New Roman" w:hAnsi="Times New Roman" w:cs="Times New Roman"/>
-          <w:b/>
-          <w:sz w:val="24"/>
-          <w:szCs w:val="24"/>
-        </w:rPr>
-        <w:t>3.5</w:t>
-      </w:r>
-      <w:r>
-        <w:rPr>
-          <w:rFonts w:ascii="Times New Roman" w:hAnsi="Times New Roman" w:cs="Times New Roman"/>
-          <w:b/>
-          <w:sz w:val="24"/>
-          <w:szCs w:val="24"/>
-        </w:rPr>
-        <w:t xml:space="preserve">. Verbindung von Laptop und </w:t>
-      </w:r>
-      <w:r>
-        <w:rPr>
-          <w:rFonts w:ascii="Times New Roman" w:hAnsi="Times New Roman" w:cs="Times New Roman"/>
-          <w:b/>
-          <w:sz w:val="24"/>
-          <w:szCs w:val="24"/>
-        </w:rPr>
-        <w:t>EV3</w:t>
-      </w:r>
-    </w:p>
-    <w:p>
-      <w:pPr>
-        <w:rPr>
-          <w:rFonts w:ascii="Times New Roman" w:hAnsi="Times New Roman" w:cs="Times New Roman"/>
-          <w:sz w:val="24"/>
-          <w:szCs w:val="24"/>
-        </w:rPr>
-      </w:pPr>
-      <w:r>
-        <w:rPr>
-          <w:rFonts w:ascii="Times New Roman" w:hAnsi="Times New Roman" w:cs="Times New Roman"/>
-          <w:sz w:val="24"/>
-          <w:szCs w:val="24"/>
-        </w:rPr>
-        <w:t xml:space="preserve">Aufgrund der Tatsache, dass die durch den Laptop empfangenen Daten des Kinect v2 Sensors an den EV3 weitergeleitet werden müssen, damit dieser mit dieses Ergebnissen arbeiten kann, war es nötig eine Verbindung exakt für diese Daten zu erstellen. </w:t>
-      </w:r>
-      <w:r>
-        <w:rPr>
-          <w:rFonts w:ascii="Times New Roman" w:hAnsi="Times New Roman" w:cs="Times New Roman"/>
-          <w:sz w:val="24"/>
-          <w:szCs w:val="24"/>
-        </w:rPr>
-        <w:t xml:space="preserve">Dieser Datenfluss ist nur durch ein gemeinsames LAN effektiv, da die Bluetooth-Schnittstelle des EV3 schon für die Verbindung </w:t>
-      </w:r>
-      <w:r>
-        <w:rPr>
-          <w:rFonts w:ascii="Times New Roman" w:hAnsi="Times New Roman" w:cs="Times New Roman"/>
-          <w:sz w:val="24"/>
-          <w:szCs w:val="24"/>
-        </w:rPr>
-        <w:t xml:space="preserve">mit dem Handy genutzt wird. Das Netzwerk stellt ein mobiler Hotspot von dem Smartphone dar, damit der Roboter überall genutzt werden kann. </w:t>
-      </w:r>
-    </w:p>
-    <w:p>
-      <w:pPr>
-        <w:rPr>
-          <w:rFonts w:ascii="Times New Roman" w:hAnsi="Times New Roman" w:cs="Times New Roman"/>
-          <w:sz w:val="24"/>
-          <w:szCs w:val="24"/>
-        </w:rPr>
-      </w:pPr>
-      <w:r>
-        <w:rPr>
-          <w:rFonts w:ascii="Times New Roman" w:hAnsi="Times New Roman" w:cs="Times New Roman"/>
-          <w:sz w:val="24"/>
-          <w:szCs w:val="24"/>
-        </w:rPr>
-        <w:t>Der Ablauf des Sender-Programms auf dem Laptop sieht wie folgt aus:</w:t>
-      </w:r>
-    </w:p>
-    <w:p>
-      <w:pPr>
-        <w:rPr>
-          <w:rFonts w:ascii="Times New Roman" w:hAnsi="Times New Roman" w:cs="Times New Roman"/>
-          <w:sz w:val="24"/>
-          <w:szCs w:val="24"/>
-        </w:rPr>
-      </w:pPr>
-      <w:r>
-        <w:rPr>
-          <w:rFonts w:ascii="Times New Roman" w:hAnsi="Times New Roman" w:cs="Times New Roman"/>
-          <w:sz w:val="24"/>
-          <w:szCs w:val="24"/>
-        </w:rPr>
-        <w:t>Vorerst verbindet sich der Computer, welcher an den Kinect Sensor angeschlossen ist, mit dem EV3 über dessen IP-Adresse. Anschließend werden sowohl der Socket für den Socket als Schnittstelle für die Verbindung, als auch ein „DataOutputStream“ kreiert. Mithilfe der „sendToWlan“ Methode werden nun die erforderlichen Daten über das Netzwerk an den EV3 gesendet.</w:t>
-      </w:r>
-    </w:p>
-    <w:p>
-      <w:pPr>
-        <w:rPr>
-          <w:rFonts w:ascii="Times New Roman" w:hAnsi="Times New Roman" w:cs="Times New Roman"/>
-          <w:sz w:val="24"/>
-          <w:szCs w:val="24"/>
-        </w:rPr>
-      </w:pPr>
-      <w:r>
-        <w:rPr>
-          <w:rFonts w:ascii="Times New Roman" w:hAnsi="Times New Roman" w:cs="Times New Roman"/>
-          <w:sz w:val="24"/>
-          <w:szCs w:val="24"/>
-        </w:rPr>
-        <w:pict>
-          <v:shape id="_x0000_i1028" type="#_x0000_t75" style="width:375.9pt;height:189.7pt">
-            <v:imagedata r:id="rId13" o:title="wlan_connection_kinect_output_stream"/>
-          </v:shape>
-        </w:pict>
-      </w:r>
-    </w:p>
-    <w:p>
-      <w:pPr>
-        <w:rPr>
-          <w:rFonts w:ascii="Times New Roman" w:hAnsi="Times New Roman" w:cs="Times New Roman"/>
-          <w:sz w:val="24"/>
-          <w:szCs w:val="24"/>
-        </w:rPr>
-      </w:pPr>
-      <w:r>
-        <w:rPr>
-          <w:rFonts w:ascii="Times New Roman" w:hAnsi="Times New Roman" w:cs="Times New Roman"/>
-          <w:sz w:val="24"/>
-          <w:szCs w:val="24"/>
-        </w:rPr>
-        <w:lastRenderedPageBreak/>
-        <w:t xml:space="preserve">Auf der Seite des Empfänger wird folglich ein ebenso ein Socket, hier ein „ServerSocket“, erstellt und als Gegenstück zu dem „OutputStream“ ein „InputStream“. </w:t>
-      </w:r>
-      <w:r>
-        <w:rPr>
-          <w:rFonts w:ascii="Times New Roman" w:hAnsi="Times New Roman" w:cs="Times New Roman"/>
-          <w:sz w:val="24"/>
-          <w:szCs w:val="24"/>
-        </w:rPr>
-        <w:t>Dieser empfängt die vom Laptop gesendeten Daten und liest diese aus.</w:t>
-      </w:r>
-    </w:p>
-    <w:p>
-      <w:pPr>
-        <w:rPr>
-          <w:rFonts w:ascii="Times New Roman" w:hAnsi="Times New Roman" w:cs="Times New Roman"/>
-          <w:sz w:val="24"/>
-          <w:szCs w:val="24"/>
-        </w:rPr>
-      </w:pPr>
-      <w:r>
-        <w:rPr>
-          <w:rFonts w:ascii="Times New Roman" w:hAnsi="Times New Roman" w:cs="Times New Roman"/>
-          <w:sz w:val="24"/>
-          <w:szCs w:val="24"/>
-        </w:rPr>
-        <w:pict>
-          <v:shape id="_x0000_i1029" type="#_x0000_t75" style="width:523.4pt;height:115.6pt">
-            <v:imagedata r:id="rId14" o:title="ev3_inputStream"/>
+          <v:shape id="_x0000_i1026" type="#_x0000_t75" style="width:523.7pt;height:115.45pt">
+            <v:imagedata r:id="rId19" o:title="ev3_inputStream"/>
           </v:shape>
         </w:pict>
       </w:r>
@@ -6574,6 +5985,7 @@
           <w:sz w:val="24"/>
           <w:szCs w:val="24"/>
         </w:rPr>
+        <w:lastRenderedPageBreak/>
         <w:t xml:space="preserve">Für den Vergleich gingen wir von einem durchschnittlichen Lohn für die Haushaltshilfe aus, nämlich 10€ auf eine Stunde Arbeitszeit gerechnet. Bei schon bei nur drei Stunden Arbeitszeit in einer Woche ergibt sich auf einen Monat hochgerechnet ein Betrag von 120€. In einem Jahr wäre folglich eine Summe von 1560€ zu begleichen. </w:t>
       </w:r>
     </w:p>
@@ -6681,10 +6093,20 @@
         <w:spacing w:line="0" w:lineRule="atLeast"/>
         <w:rPr>
           <w:rFonts w:ascii="Times New Roman" w:hAnsi="Times New Roman"/>
-          <w:sz w:val="24"/>
-          <w:szCs w:val="24"/>
-        </w:rPr>
-      </w:pPr>
+          <w:b/>
+          <w:sz w:val="24"/>
+          <w:szCs w:val="24"/>
+        </w:rPr>
+      </w:pPr>
+      <w:r>
+        <w:rPr>
+          <w:rFonts w:ascii="Times New Roman" w:hAnsi="Times New Roman"/>
+          <w:b/>
+          <w:sz w:val="24"/>
+          <w:szCs w:val="24"/>
+        </w:rPr>
+        <w:t>(weiterschreiben)</w:t>
+      </w:r>
     </w:p>
     <w:p>
       <w:pPr>
@@ -6705,16 +6127,6 @@
           <w:szCs w:val="24"/>
         </w:rPr>
       </w:pPr>
-    </w:p>
-    <w:p>
-      <w:pPr>
-        <w:spacing w:line="0" w:lineRule="atLeast"/>
-        <w:rPr>
-          <w:rFonts w:ascii="Times New Roman" w:hAnsi="Times New Roman"/>
-          <w:sz w:val="24"/>
-          <w:szCs w:val="24"/>
-        </w:rPr>
-      </w:pPr>
       <w:r>
         <w:rPr>
           <w:rFonts w:ascii="Times New Roman" w:hAnsi="Times New Roman"/>
@@ -6723,7 +6135,7 @@
         </w:rPr>
         <w:t xml:space="preserve">Der Source-Code der Programme ist unter </w:t>
       </w:r>
-      <w:hyperlink r:id="rId15" w:history="1">
+      <w:hyperlink r:id="rId20" w:history="1">
         <w:r>
           <w:rPr>
             <w:rStyle w:val="Hyperlink"/>
@@ -6926,45 +6338,63 @@
       <w:pPr>
         <w:rPr>
           <w:rFonts w:ascii="Times New Roman" w:hAnsi="Times New Roman" w:cs="Times New Roman"/>
-          <w:sz w:val="24"/>
-          <w:szCs w:val="24"/>
-        </w:rPr>
-      </w:pPr>
-      <w:r>
-        <w:rPr>
-          <w:rFonts w:ascii="Times New Roman" w:hAnsi="Times New Roman" w:cs="Times New Roman"/>
-          <w:sz w:val="24"/>
-          <w:szCs w:val="24"/>
-        </w:rPr>
-        <w:t xml:space="preserve">Oft kam es auch zu Schwierigkeiten bei der Umsetzung des Programms durch den Roboter, da die Umwelt, in welcher sich der Roboter bewegt, viele Probleme darbietet, wie beispielsweise </w:t>
-      </w:r>
-    </w:p>
-    <w:p>
-      <w:pPr>
-        <w:rPr>
-          <w:rFonts w:ascii="Times New Roman" w:hAnsi="Times New Roman" w:cs="Times New Roman"/>
           <w:b/>
           <w:sz w:val="24"/>
           <w:szCs w:val="24"/>
         </w:rPr>
       </w:pPr>
-    </w:p>
-    <w:p>
-      <w:pPr>
+      <w:r>
+        <w:rPr>
+          <w:rFonts w:ascii="Times New Roman" w:hAnsi="Times New Roman" w:cs="Times New Roman"/>
+          <w:sz w:val="24"/>
+          <w:szCs w:val="24"/>
+        </w:rPr>
+        <w:t>Oft kam es auch zu Schwierigkeiten bei der Umsetzung des Programms durch den Roboter, da die Umwelt, in welcher sich der Roboter bewegt, viele Problem</w:t>
+      </w:r>
+      <w:r>
+        <w:rPr>
+          <w:rFonts w:ascii="Times New Roman" w:hAnsi="Times New Roman" w:cs="Times New Roman"/>
+          <w:sz w:val="24"/>
+          <w:szCs w:val="24"/>
+        </w:rPr>
+        <w:t xml:space="preserve">e darbietet, wie beispielsweise </w:t>
+      </w:r>
+      <w:r>
         <w:rPr>
           <w:rFonts w:ascii="Times New Roman" w:hAnsi="Times New Roman" w:cs="Times New Roman"/>
           <w:b/>
           <w:sz w:val="24"/>
           <w:szCs w:val="24"/>
         </w:rPr>
-      </w:pPr>
-      <w:r>
+        <w:t>…()</w:t>
+      </w:r>
+    </w:p>
+    <w:p>
+      <w:pPr>
         <w:rPr>
           <w:rFonts w:ascii="Times New Roman" w:hAnsi="Times New Roman" w:cs="Times New Roman"/>
           <w:b/>
           <w:sz w:val="24"/>
           <w:szCs w:val="24"/>
         </w:rPr>
+      </w:pPr>
+    </w:p>
+    <w:p>
+      <w:pPr>
+        <w:rPr>
+          <w:rFonts w:ascii="Times New Roman" w:hAnsi="Times New Roman" w:cs="Times New Roman"/>
+          <w:b/>
+          <w:sz w:val="24"/>
+          <w:szCs w:val="24"/>
+        </w:rPr>
+      </w:pPr>
+      <w:r>
+        <w:rPr>
+          <w:rFonts w:ascii="Times New Roman" w:hAnsi="Times New Roman" w:cs="Times New Roman"/>
+          <w:b/>
+          <w:sz w:val="24"/>
+          <w:szCs w:val="24"/>
+        </w:rPr>
         <w:t>5</w:t>
       </w:r>
       <w:r>
@@ -7054,7 +6484,16 @@
           <w:sz w:val="24"/>
           <w:szCs w:val="24"/>
         </w:rPr>
-        <w:t>Eine weitere Methode, um das Projekt zu verbessern, ist die Ermöglichung des Roboters Treppen steigen zu können. Zwar scheiterte unser Versuch diese umzusetzen, jedoch erscheint es uns möglich mit passendem Material eine solch hilfreiche Funktion zu kreieren.</w:t>
+        <w:t xml:space="preserve">Eine weitere Methode, um das Projekt zu verbessern, ist die Ermöglichung des Roboters Treppen steigen zu können. Zwar scheiterte unser Versuch diese umzusetzen, jedoch erscheint es uns möglich mit passendem </w:t>
+      </w:r>
+      <w:r>
+        <w:rPr>
+          <w:rFonts w:ascii="Times New Roman" w:hAnsi="Times New Roman" w:cs="Times New Roman"/>
+          <w:sz w:val="24"/>
+          <w:szCs w:val="24"/>
+        </w:rPr>
+        <w:lastRenderedPageBreak/>
+        <w:t>Material eine solch hilfreiche Funktion zu kreieren.</w:t>
       </w:r>
       <w:r>
         <w:rPr>
@@ -7070,10 +6509,20 @@
         <w:spacing w:after="240"/>
         <w:rPr>
           <w:rFonts w:ascii="Times New Roman" w:hAnsi="Times New Roman" w:cs="Times New Roman"/>
-          <w:sz w:val="24"/>
-          <w:szCs w:val="24"/>
-        </w:rPr>
-      </w:pPr>
+          <w:b/>
+          <w:sz w:val="24"/>
+          <w:szCs w:val="24"/>
+        </w:rPr>
+      </w:pPr>
+      <w:r>
+        <w:rPr>
+          <w:rFonts w:ascii="Times New Roman" w:hAnsi="Times New Roman" w:cs="Times New Roman"/>
+          <w:b/>
+          <w:sz w:val="24"/>
+          <w:szCs w:val="24"/>
+        </w:rPr>
+        <w:t>(Optimierung des Programms, sodass es auch auf leistungsschwächeren Computern laufen kann)</w:t>
+      </w:r>
     </w:p>
     <w:p>
       <w:pPr>
@@ -7237,6 +6686,14 @@
           <w:sz w:val="24"/>
           <w:szCs w:val="24"/>
         </w:rPr>
+        <w:t xml:space="preserve">7. </w:t>
+      </w:r>
+      <w:r>
+        <w:rPr>
+          <w:rFonts w:ascii="Times New Roman" w:hAnsi="Times New Roman" w:cs="Times New Roman"/>
+          <w:sz w:val="24"/>
+          <w:szCs w:val="24"/>
+        </w:rPr>
         <w:t>QUELLEN- UND LITERATURVERZEICHNIS</w:t>
       </w:r>
     </w:p>
@@ -7263,6 +6720,14 @@
           <w:sz w:val="24"/>
           <w:szCs w:val="24"/>
         </w:rPr>
+        <w:t xml:space="preserve"> </w:t>
+      </w:r>
+      <w:r>
+        <w:rPr>
+          <w:rFonts w:ascii="Times New Roman" w:hAnsi="Times New Roman" w:cs="Times New Roman"/>
+          <w:sz w:val="24"/>
+          <w:szCs w:val="24"/>
+        </w:rPr>
         <w:t>„</w:t>
       </w:r>
       <w:r>
@@ -7271,23 +6736,15 @@
           <w:sz w:val="24"/>
           <w:szCs w:val="24"/>
         </w:rPr>
-        <w:t>Crashkurs Java</w:t>
-      </w:r>
-      <w:r>
-        <w:rPr>
-          <w:rFonts w:ascii="Times New Roman" w:hAnsi="Times New Roman" w:cs="Times New Roman"/>
-          <w:sz w:val="24"/>
-          <w:szCs w:val="24"/>
-        </w:rPr>
-        <w:t>“</w:t>
-      </w:r>
-      <w:r>
-        <w:rPr>
-          <w:rFonts w:ascii="Times New Roman" w:hAnsi="Times New Roman" w:cs="Times New Roman"/>
-          <w:sz w:val="24"/>
-          <w:szCs w:val="24"/>
-        </w:rPr>
-        <w:t>, The Morpheus</w:t>
+        <w:t>Android Tutorials Deutsch</w:t>
+      </w:r>
+      <w:r>
+        <w:rPr>
+          <w:rFonts w:ascii="Times New Roman" w:hAnsi="Times New Roman" w:cs="Times New Roman"/>
+          <w:sz w:val="24"/>
+          <w:szCs w:val="24"/>
+        </w:rPr>
+        <w:t>“, The Morpheus</w:t>
       </w:r>
       <w:r>
         <w:rPr>
@@ -7314,84 +6771,7 @@
           <w:szCs w:val="24"/>
         </w:rPr>
       </w:pPr>
-      <w:hyperlink r:id="rId16" w:history="1">
-        <w:r>
-          <w:rPr>
-            <w:rStyle w:val="Hyperlink"/>
-            <w:rFonts w:ascii="Times New Roman" w:hAnsi="Times New Roman" w:cs="Times New Roman"/>
-            <w:sz w:val="24"/>
-            <w:szCs w:val="24"/>
-          </w:rPr>
-          <w:t>https://www.youtube.com/playlist?list=PLNmsVeXQZj7qI9vtiiU5bJBfbxqBailVM</w:t>
-        </w:r>
-      </w:hyperlink>
-      <w:r>
-        <w:rPr>
-          <w:rFonts w:ascii="Times New Roman" w:hAnsi="Times New Roman" w:cs="Times New Roman"/>
-          <w:sz w:val="24"/>
-          <w:szCs w:val="24"/>
-        </w:rPr>
-        <w:t>, letzter Aufruf: 17.12.2017</w:t>
-      </w:r>
-    </w:p>
-    <w:p>
-      <w:pPr>
-        <w:rPr>
-          <w:rFonts w:ascii="Times New Roman" w:hAnsi="Times New Roman" w:cs="Times New Roman"/>
-          <w:sz w:val="24"/>
-          <w:szCs w:val="24"/>
-        </w:rPr>
-      </w:pPr>
-      <w:r>
-        <w:rPr>
-          <w:rFonts w:ascii="Times New Roman" w:hAnsi="Times New Roman" w:cs="Times New Roman"/>
-          <w:sz w:val="24"/>
-          <w:szCs w:val="24"/>
-        </w:rPr>
-        <w:t>„</w:t>
-      </w:r>
-      <w:r>
-        <w:rPr>
-          <w:rFonts w:ascii="Times New Roman" w:hAnsi="Times New Roman" w:cs="Times New Roman"/>
-          <w:sz w:val="24"/>
-          <w:szCs w:val="24"/>
-        </w:rPr>
-        <w:t>Android Tutorials Deutsch</w:t>
-      </w:r>
-      <w:r>
-        <w:rPr>
-          <w:rFonts w:ascii="Times New Roman" w:hAnsi="Times New Roman" w:cs="Times New Roman"/>
-          <w:sz w:val="24"/>
-          <w:szCs w:val="24"/>
-        </w:rPr>
-        <w:t>“, The Morpheus</w:t>
-      </w:r>
-      <w:r>
-        <w:rPr>
-          <w:rFonts w:ascii="Times New Roman" w:hAnsi="Times New Roman" w:cs="Times New Roman"/>
-          <w:sz w:val="24"/>
-          <w:szCs w:val="24"/>
-        </w:rPr>
-        <w:t xml:space="preserve"> Tutorials</w:t>
-      </w:r>
-      <w:r>
-        <w:rPr>
-          <w:rFonts w:ascii="Times New Roman" w:hAnsi="Times New Roman" w:cs="Times New Roman"/>
-          <w:sz w:val="24"/>
-          <w:szCs w:val="24"/>
-        </w:rPr>
-        <w:t>:</w:t>
-      </w:r>
-    </w:p>
-    <w:p>
-      <w:pPr>
-        <w:rPr>
-          <w:rFonts w:ascii="Times New Roman" w:hAnsi="Times New Roman" w:cs="Times New Roman"/>
-          <w:sz w:val="24"/>
-          <w:szCs w:val="24"/>
-        </w:rPr>
-      </w:pPr>
-      <w:hyperlink r:id="rId17" w:history="1">
+      <w:hyperlink r:id="rId21" w:history="1">
         <w:r>
           <w:rPr>
             <w:rStyle w:val="Hyperlink"/>
@@ -7415,45 +6795,20 @@
       <w:pPr>
         <w:rPr>
           <w:rFonts w:ascii="Times New Roman" w:hAnsi="Times New Roman" w:cs="Times New Roman"/>
-          <w:sz w:val="24"/>
-          <w:szCs w:val="24"/>
-        </w:rPr>
-      </w:pPr>
-      <w:r>
-        <w:rPr>
-          <w:rFonts w:ascii="Times New Roman" w:hAnsi="Times New Roman" w:cs="Times New Roman"/>
           <w:b/>
           <w:sz w:val="24"/>
           <w:szCs w:val="24"/>
         </w:rPr>
-        <w:t>(weitere</w:t>
-      </w:r>
-      <w:r>
-        <w:rPr>
-          <w:rFonts w:ascii="Times New Roman" w:hAnsi="Times New Roman" w:cs="Times New Roman"/>
-          <w:sz w:val="24"/>
-          <w:szCs w:val="24"/>
-        </w:rPr>
-        <w:t>)</w:t>
-      </w:r>
-    </w:p>
-    <w:p>
-      <w:pPr>
-        <w:rPr>
-          <w:rFonts w:ascii="Times New Roman" w:hAnsi="Times New Roman" w:cs="Times New Roman"/>
-          <w:sz w:val="24"/>
-          <w:szCs w:val="24"/>
-        </w:rPr>
-      </w:pPr>
-    </w:p>
-    <w:p>
-      <w:pPr>
-        <w:rPr>
-          <w:rFonts w:ascii="Times New Roman" w:hAnsi="Times New Roman" w:cs="Times New Roman"/>
-          <w:sz w:val="24"/>
-          <w:szCs w:val="24"/>
-        </w:rPr>
-      </w:pPr>
+      </w:pPr>
+      <w:r>
+        <w:rPr>
+          <w:rFonts w:ascii="Times New Roman" w:hAnsi="Times New Roman" w:cs="Times New Roman"/>
+          <w:b/>
+          <w:sz w:val="24"/>
+          <w:szCs w:val="24"/>
+        </w:rPr>
+        <w:t>(Google Cloud Speech)</w:t>
+      </w:r>
     </w:p>
     <w:sectPr>
       <w:pgSz w:w="11906" w:h="16838"/>
@@ -7517,6 +6872,32 @@
 
 <file path=word/numbering.xml><?xml version="1.0" encoding="utf-8"?>
 <w:numbering xmlns:ve="http://schemas.openxmlformats.org/markup-compatibility/2006" xmlns:o="urn:schemas-microsoft-com:office:office" xmlns:r="http://schemas.openxmlformats.org/officeDocument/2006/relationships" xmlns:m="http://schemas.openxmlformats.org/officeDocument/2006/math" xmlns:v="urn:schemas-microsoft-com:vml" xmlns:wp="http://schemas.openxmlformats.org/drawingml/2006/wordprocessingDrawing" xmlns:w10="urn:schemas-microsoft-com:office:word" xmlns:w="http://schemas.openxmlformats.org/wordprocessingml/2006/main" xmlns:wne="http://schemas.microsoft.com/office/word/2006/wordml">
+  <w:numPicBullet w:numPicBulletId="0">
+    <w:pict>
+      <v:shapetype id="_x0000_t75" coordsize="21600,21600" o:spt="75" o:preferrelative="t" path="m@4@5l@4@11@9@11@9@5xe" filled="f" stroked="f">
+        <v:stroke joinstyle="miter"/>
+        <v:formulas>
+          <v:f eqn="if lineDrawn pixelLineWidth 0"/>
+          <v:f eqn="sum @0 1 0"/>
+          <v:f eqn="sum 0 0 @1"/>
+          <v:f eqn="prod @2 1 2"/>
+          <v:f eqn="prod @3 21600 pixelWidth"/>
+          <v:f eqn="prod @3 21600 pixelHeight"/>
+          <v:f eqn="sum @0 0 1"/>
+          <v:f eqn="prod @6 1 2"/>
+          <v:f eqn="prod @7 21600 pixelWidth"/>
+          <v:f eqn="sum @8 21600 0"/>
+          <v:f eqn="prod @7 21600 pixelHeight"/>
+          <v:f eqn="sum @10 21600 0"/>
+        </v:formulas>
+        <v:path o:extrusionok="f" gradientshapeok="t" o:connecttype="rect"/>
+        <o:lock v:ext="edit" aspectratio="t"/>
+      </v:shapetype>
+      <v:shape id="_x0000_i1028" type="#_x0000_t75" style="width:11.55pt;height:11.55pt" o:bullet="t">
+        <v:imagedata r:id="rId1" o:title="mso8D46"/>
+      </v:shape>
+    </w:pict>
+  </w:numPicBullet>
   <w:abstractNum w:abstractNumId="0">
     <w:nsid w:val="00171457"/>
     <w:multiLevelType w:val="hybridMultilevel"/>
@@ -8529,6 +7910,120 @@
     </w:lvl>
   </w:abstractNum>
   <w:abstractNum w:abstractNumId="10">
+    <w:nsid w:val="5E7D2E80"/>
+    <w:multiLevelType w:val="hybridMultilevel"/>
+    <w:tmpl w:val="2DB87394"/>
+    <w:lvl w:ilvl="0" w:tplc="04070007">
+      <w:start w:val="1"/>
+      <w:numFmt w:val="bullet"/>
+      <w:lvlText w:val=""/>
+      <w:lvlPicBulletId w:val="0"/>
+      <w:lvlJc w:val="left"/>
+      <w:pPr>
+        <w:ind w:left="720" w:hanging="360"/>
+      </w:pPr>
+      <w:rPr>
+        <w:rFonts w:ascii="Symbol" w:hAnsi="Symbol" w:hint="default"/>
+      </w:rPr>
+    </w:lvl>
+    <w:lvl w:ilvl="1" w:tplc="04070003" w:tentative="1">
+      <w:start w:val="1"/>
+      <w:numFmt w:val="bullet"/>
+      <w:lvlText w:val="o"/>
+      <w:lvlJc w:val="left"/>
+      <w:pPr>
+        <w:ind w:left="1440" w:hanging="360"/>
+      </w:pPr>
+      <w:rPr>
+        <w:rFonts w:ascii="Courier New" w:hAnsi="Courier New" w:cs="Courier New" w:hint="default"/>
+      </w:rPr>
+    </w:lvl>
+    <w:lvl w:ilvl="2" w:tplc="04070005" w:tentative="1">
+      <w:start w:val="1"/>
+      <w:numFmt w:val="bullet"/>
+      <w:lvlText w:val=""/>
+      <w:lvlJc w:val="left"/>
+      <w:pPr>
+        <w:ind w:left="2160" w:hanging="360"/>
+      </w:pPr>
+      <w:rPr>
+        <w:rFonts w:ascii="Wingdings" w:hAnsi="Wingdings" w:hint="default"/>
+      </w:rPr>
+    </w:lvl>
+    <w:lvl w:ilvl="3" w:tplc="04070001" w:tentative="1">
+      <w:start w:val="1"/>
+      <w:numFmt w:val="bullet"/>
+      <w:lvlText w:val=""/>
+      <w:lvlJc w:val="left"/>
+      <w:pPr>
+        <w:ind w:left="2880" w:hanging="360"/>
+      </w:pPr>
+      <w:rPr>
+        <w:rFonts w:ascii="Symbol" w:hAnsi="Symbol" w:hint="default"/>
+      </w:rPr>
+    </w:lvl>
+    <w:lvl w:ilvl="4" w:tplc="04070003" w:tentative="1">
+      <w:start w:val="1"/>
+      <w:numFmt w:val="bullet"/>
+      <w:lvlText w:val="o"/>
+      <w:lvlJc w:val="left"/>
+      <w:pPr>
+        <w:ind w:left="3600" w:hanging="360"/>
+      </w:pPr>
+      <w:rPr>
+        <w:rFonts w:ascii="Courier New" w:hAnsi="Courier New" w:cs="Courier New" w:hint="default"/>
+      </w:rPr>
+    </w:lvl>
+    <w:lvl w:ilvl="5" w:tplc="04070005" w:tentative="1">
+      <w:start w:val="1"/>
+      <w:numFmt w:val="bullet"/>
+      <w:lvlText w:val=""/>
+      <w:lvlJc w:val="left"/>
+      <w:pPr>
+        <w:ind w:left="4320" w:hanging="360"/>
+      </w:pPr>
+      <w:rPr>
+        <w:rFonts w:ascii="Wingdings" w:hAnsi="Wingdings" w:hint="default"/>
+      </w:rPr>
+    </w:lvl>
+    <w:lvl w:ilvl="6" w:tplc="04070001" w:tentative="1">
+      <w:start w:val="1"/>
+      <w:numFmt w:val="bullet"/>
+      <w:lvlText w:val=""/>
+      <w:lvlJc w:val="left"/>
+      <w:pPr>
+        <w:ind w:left="5040" w:hanging="360"/>
+      </w:pPr>
+      <w:rPr>
+        <w:rFonts w:ascii="Symbol" w:hAnsi="Symbol" w:hint="default"/>
+      </w:rPr>
+    </w:lvl>
+    <w:lvl w:ilvl="7" w:tplc="04070003" w:tentative="1">
+      <w:start w:val="1"/>
+      <w:numFmt w:val="bullet"/>
+      <w:lvlText w:val="o"/>
+      <w:lvlJc w:val="left"/>
+      <w:pPr>
+        <w:ind w:left="5760" w:hanging="360"/>
+      </w:pPr>
+      <w:rPr>
+        <w:rFonts w:ascii="Courier New" w:hAnsi="Courier New" w:cs="Courier New" w:hint="default"/>
+      </w:rPr>
+    </w:lvl>
+    <w:lvl w:ilvl="8" w:tplc="04070005" w:tentative="1">
+      <w:start w:val="1"/>
+      <w:numFmt w:val="bullet"/>
+      <w:lvlText w:val=""/>
+      <w:lvlJc w:val="left"/>
+      <w:pPr>
+        <w:ind w:left="6480" w:hanging="360"/>
+      </w:pPr>
+      <w:rPr>
+        <w:rFonts w:ascii="Wingdings" w:hAnsi="Wingdings" w:hint="default"/>
+      </w:rPr>
+    </w:lvl>
+  </w:abstractNum>
+  <w:abstractNum w:abstractNumId="11">
     <w:nsid w:val="698E4170"/>
     <w:multiLevelType w:val="multilevel"/>
     <w:tmpl w:val="4D1206D2"/>
@@ -8641,7 +8136,7 @@
       </w:rPr>
     </w:lvl>
   </w:abstractNum>
-  <w:abstractNum w:abstractNumId="11">
+  <w:abstractNum w:abstractNumId="12">
     <w:nsid w:val="72CE16BB"/>
     <w:multiLevelType w:val="hybridMultilevel"/>
     <w:tmpl w:val="7A3004FE"/>
@@ -8730,7 +8225,7 @@
       </w:pPr>
     </w:lvl>
   </w:abstractNum>
-  <w:abstractNum w:abstractNumId="12">
+  <w:abstractNum w:abstractNumId="13">
     <w:nsid w:val="7F9C48E7"/>
     <w:multiLevelType w:val="multilevel"/>
     <w:tmpl w:val="309AF96C"/>
@@ -8850,7 +8345,7 @@
     <w:abstractNumId w:val="0"/>
   </w:num>
   <w:num w:numId="3">
-    <w:abstractNumId w:val="12"/>
+    <w:abstractNumId w:val="13"/>
   </w:num>
   <w:num w:numId="4">
     <w:abstractNumId w:val="6"/>
@@ -8862,10 +8357,10 @@
     <w:abstractNumId w:val="5"/>
   </w:num>
   <w:num w:numId="7">
-    <w:abstractNumId w:val="11"/>
+    <w:abstractNumId w:val="12"/>
   </w:num>
   <w:num w:numId="8">
-    <w:abstractNumId w:val="10"/>
+    <w:abstractNumId w:val="11"/>
   </w:num>
   <w:num w:numId="9">
     <w:abstractNumId w:val="7"/>
@@ -8881,6 +8376,9 @@
   </w:num>
   <w:num w:numId="13">
     <w:abstractNumId w:val="8"/>
+  </w:num>
+  <w:num w:numId="14">
+    <w:abstractNumId w:val="10"/>
   </w:num>
 </w:numbering>
 </file>
@@ -9642,6 +9140,16 @@
       <w:color w:val="808080"/>
     </w:rPr>
   </w:style>
+  <w:style w:type="character" w:customStyle="1" w:styleId="icmmi10">
+    <w:name w:val="icmmi10"/>
+    <w:basedOn w:val="Absatz-Standardschriftart"/>
+    <w:rsid w:val="00660DD1"/>
+  </w:style>
+  <w:style w:type="character" w:customStyle="1" w:styleId="mmath">
+    <w:name w:val="mmath"/>
+    <w:basedOn w:val="Absatz-Standardschriftart"/>
+    <w:rsid w:val="00660DD1"/>
+  </w:style>
 </w:styles>
 </file>
 
@@ -9933,7 +9441,7 @@
 </file>
 
 <file path=customXml/itemProps1.xml><?xml version="1.0" encoding="utf-8"?>
-<ds:datastoreItem xmlns:ds="http://schemas.openxmlformats.org/officeDocument/2006/customXml" ds:itemID="{EFD7770D-F089-48F3-9E1F-232D53D322D6}">
+<ds:datastoreItem xmlns:ds="http://schemas.openxmlformats.org/officeDocument/2006/customXml" ds:itemID="{0A92128D-A485-4770-86E7-0A07768C011E}">
   <ds:schemaRefs>
     <ds:schemaRef ds:uri="http://schemas.openxmlformats.org/officeDocument/2006/bibliography"/>
   </ds:schemaRefs>

--- a/Arbeit 8.docx
+++ b/Arbeit 8.docx
@@ -656,20 +656,145 @@
       <w:pPr>
         <w:rPr>
           <w:rFonts w:ascii="Times New Roman" w:hAnsi="Times New Roman" w:cs="Times New Roman"/>
+          <w:sz w:val="24"/>
+          <w:szCs w:val="24"/>
+        </w:rPr>
+      </w:pPr>
+      <w:r>
+        <w:rPr>
+          <w:rFonts w:ascii="Times New Roman" w:hAnsi="Times New Roman" w:cs="Times New Roman"/>
           <w:b/>
           <w:sz w:val="24"/>
           <w:szCs w:val="24"/>
         </w:rPr>
-      </w:pPr>
-      <w:r>
+        <w:tab/>
+      </w:r>
+      <w:r>
+        <w:rPr>
+          <w:rFonts w:ascii="Times New Roman" w:hAnsi="Times New Roman" w:cs="Times New Roman"/>
+          <w:sz w:val="24"/>
+          <w:szCs w:val="24"/>
+        </w:rPr>
+        <w:t>3.4.1.</w:t>
+      </w:r>
+      <w:r>
+        <w:rPr>
+          <w:rFonts w:ascii="Times New Roman" w:hAnsi="Times New Roman" w:cs="Times New Roman"/>
+          <w:sz w:val="24"/>
+          <w:szCs w:val="24"/>
+        </w:rPr>
+        <w:t xml:space="preserve"> Die</w:t>
+      </w:r>
+      <w:r>
+        <w:rPr>
+          <w:rFonts w:ascii="Times New Roman" w:hAnsi="Times New Roman" w:cs="Times New Roman"/>
+          <w:sz w:val="24"/>
+          <w:szCs w:val="24"/>
+        </w:rPr>
+        <w:t xml:space="preserve"> Hardware</w:t>
+      </w:r>
+    </w:p>
+    <w:p>
+      <w:pPr>
+        <w:rPr>
+          <w:rFonts w:ascii="Times New Roman" w:hAnsi="Times New Roman" w:cs="Times New Roman"/>
+          <w:sz w:val="24"/>
+          <w:szCs w:val="24"/>
+        </w:rPr>
+      </w:pPr>
+      <w:r>
+        <w:rPr>
+          <w:rFonts w:ascii="Times New Roman" w:hAnsi="Times New Roman" w:cs="Times New Roman"/>
+          <w:sz w:val="24"/>
+          <w:szCs w:val="24"/>
+        </w:rPr>
+        <w:tab/>
+        <w:t>3.4.2.</w:t>
+      </w:r>
+      <w:r>
+        <w:rPr>
+          <w:rFonts w:ascii="Times New Roman" w:hAnsi="Times New Roman" w:cs="Times New Roman"/>
+          <w:sz w:val="24"/>
+          <w:szCs w:val="24"/>
+        </w:rPr>
+        <w:t xml:space="preserve"> </w:t>
+      </w:r>
+      <w:r>
+        <w:rPr>
+          <w:rFonts w:ascii="Times New Roman" w:hAnsi="Times New Roman" w:cs="Times New Roman"/>
+          <w:sz w:val="24"/>
+          <w:szCs w:val="24"/>
+        </w:rPr>
+        <w:t xml:space="preserve">Die </w:t>
+      </w:r>
+      <w:r>
+        <w:rPr>
+          <w:rFonts w:ascii="Times New Roman" w:hAnsi="Times New Roman" w:cs="Times New Roman"/>
+          <w:sz w:val="24"/>
+          <w:szCs w:val="24"/>
+        </w:rPr>
+        <w:t>Software</w:t>
+      </w:r>
+    </w:p>
+    <w:p>
+      <w:pPr>
+        <w:rPr>
+          <w:rFonts w:ascii="Times New Roman" w:hAnsi="Times New Roman" w:cs="Times New Roman"/>
+          <w:sz w:val="24"/>
+          <w:szCs w:val="24"/>
+        </w:rPr>
+      </w:pPr>
+      <w:r>
+        <w:rPr>
+          <w:rFonts w:ascii="Times New Roman" w:hAnsi="Times New Roman" w:cs="Times New Roman"/>
+          <w:sz w:val="24"/>
+          <w:szCs w:val="24"/>
+        </w:rPr>
+        <w:t>4</w:t>
+      </w:r>
+      <w:r>
+        <w:rPr>
+          <w:rFonts w:ascii="Times New Roman" w:hAnsi="Times New Roman" w:cs="Times New Roman"/>
+          <w:sz w:val="24"/>
+          <w:szCs w:val="24"/>
+        </w:rPr>
+        <w:t xml:space="preserve">. ERGEBNISSE </w:t>
+      </w:r>
+    </w:p>
+    <w:p>
+      <w:pPr>
+        <w:rPr>
+          <w:rFonts w:ascii="Times New Roman" w:hAnsi="Times New Roman" w:cs="Times New Roman"/>
+          <w:sz w:val="24"/>
+          <w:szCs w:val="24"/>
+        </w:rPr>
+      </w:pPr>
+      <w:r>
+        <w:rPr>
+          <w:rFonts w:ascii="Times New Roman" w:hAnsi="Times New Roman" w:cs="Times New Roman"/>
+          <w:sz w:val="24"/>
+          <w:szCs w:val="24"/>
+        </w:rPr>
+        <w:t>5</w:t>
+      </w:r>
+      <w:r>
+        <w:rPr>
+          <w:rFonts w:ascii="Times New Roman" w:hAnsi="Times New Roman" w:cs="Times New Roman"/>
+          <w:sz w:val="24"/>
+          <w:szCs w:val="24"/>
+        </w:rPr>
+        <w:t xml:space="preserve">. DISKUSSION </w:t>
+      </w:r>
+    </w:p>
+    <w:p>
+      <w:pPr>
         <w:rPr>
           <w:rFonts w:ascii="Times New Roman" w:hAnsi="Times New Roman" w:cs="Times New Roman"/>
           <w:b/>
           <w:sz w:val="24"/>
           <w:szCs w:val="24"/>
         </w:rPr>
-        <w:t>3.5</w:t>
-      </w:r>
+      </w:pPr>
       <w:r>
         <w:rPr>
           <w:rFonts w:ascii="Times New Roman" w:hAnsi="Times New Roman" w:cs="Times New Roman"/>
@@ -677,7 +802,7 @@
           <w:sz w:val="24"/>
           <w:szCs w:val="24"/>
         </w:rPr>
-        <w:t xml:space="preserve">. Verbindung von Laptop und </w:t>
+        <w:t>5</w:t>
       </w:r>
       <w:r>
         <w:rPr>
@@ -686,45 +811,40 @@
           <w:sz w:val="24"/>
           <w:szCs w:val="24"/>
         </w:rPr>
-        <w:t>EV3</w:t>
-      </w:r>
-    </w:p>
-    <w:p>
-      <w:pPr>
-        <w:rPr>
-          <w:rFonts w:ascii="Times New Roman" w:hAnsi="Times New Roman" w:cs="Times New Roman"/>
-          <w:sz w:val="24"/>
-          <w:szCs w:val="24"/>
-        </w:rPr>
-      </w:pPr>
-      <w:r>
-        <w:rPr>
-          <w:rFonts w:ascii="Times New Roman" w:hAnsi="Times New Roman" w:cs="Times New Roman"/>
-          <w:sz w:val="24"/>
-          <w:szCs w:val="24"/>
-        </w:rPr>
-        <w:t>4</w:t>
-      </w:r>
-      <w:r>
-        <w:rPr>
-          <w:rFonts w:ascii="Times New Roman" w:hAnsi="Times New Roman" w:cs="Times New Roman"/>
-          <w:sz w:val="24"/>
-          <w:szCs w:val="24"/>
-        </w:rPr>
-        <w:t xml:space="preserve">. ERGEBNISSE </w:t>
-      </w:r>
-    </w:p>
-    <w:p>
-      <w:pPr>
-        <w:rPr>
-          <w:rFonts w:ascii="Times New Roman" w:hAnsi="Times New Roman" w:cs="Times New Roman"/>
-          <w:sz w:val="24"/>
-          <w:szCs w:val="24"/>
-        </w:rPr>
-      </w:pPr>
-      <w:r>
-        <w:rPr>
-          <w:rFonts w:ascii="Times New Roman" w:hAnsi="Times New Roman" w:cs="Times New Roman"/>
+        <w:t>.1. Probleme bei der Umset</w:t>
+      </w:r>
+      <w:r>
+        <w:rPr>
+          <w:rFonts w:ascii="Times New Roman" w:hAnsi="Times New Roman" w:cs="Times New Roman"/>
+          <w:b/>
+          <w:sz w:val="24"/>
+          <w:szCs w:val="24"/>
+        </w:rPr>
+        <w:t>z</w:t>
+      </w:r>
+      <w:r>
+        <w:rPr>
+          <w:rFonts w:ascii="Times New Roman" w:hAnsi="Times New Roman" w:cs="Times New Roman"/>
+          <w:b/>
+          <w:sz w:val="24"/>
+          <w:szCs w:val="24"/>
+        </w:rPr>
+        <w:t>ung</w:t>
+      </w:r>
+    </w:p>
+    <w:p>
+      <w:pPr>
+        <w:rPr>
+          <w:rFonts w:ascii="Times New Roman" w:hAnsi="Times New Roman" w:cs="Times New Roman"/>
+          <w:b/>
+          <w:sz w:val="24"/>
+          <w:szCs w:val="24"/>
+        </w:rPr>
+      </w:pPr>
+      <w:r>
+        <w:rPr>
+          <w:rFonts w:ascii="Times New Roman" w:hAnsi="Times New Roman" w:cs="Times New Roman"/>
+          <w:b/>
           <w:sz w:val="24"/>
           <w:szCs w:val="24"/>
         </w:rPr>
@@ -733,21 +853,12 @@
       <w:r>
         <w:rPr>
           <w:rFonts w:ascii="Times New Roman" w:hAnsi="Times New Roman" w:cs="Times New Roman"/>
-          <w:sz w:val="24"/>
-          <w:szCs w:val="24"/>
-        </w:rPr>
-        <w:t xml:space="preserve">. DISKUSSION </w:t>
-      </w:r>
-    </w:p>
-    <w:p>
-      <w:pPr>
-        <w:rPr>
-          <w:rFonts w:ascii="Times New Roman" w:hAnsi="Times New Roman" w:cs="Times New Roman"/>
           <w:b/>
           <w:sz w:val="24"/>
           <w:szCs w:val="24"/>
         </w:rPr>
-      </w:pPr>
+        <w:t>.2.</w:t>
+      </w:r>
       <w:r>
         <w:rPr>
           <w:rFonts w:ascii="Times New Roman" w:hAnsi="Times New Roman" w:cs="Times New Roman"/>
@@ -755,70 +866,6 @@
           <w:sz w:val="24"/>
           <w:szCs w:val="24"/>
         </w:rPr>
-        <w:t>5</w:t>
-      </w:r>
-      <w:r>
-        <w:rPr>
-          <w:rFonts w:ascii="Times New Roman" w:hAnsi="Times New Roman" w:cs="Times New Roman"/>
-          <w:b/>
-          <w:sz w:val="24"/>
-          <w:szCs w:val="24"/>
-        </w:rPr>
-        <w:t>.1. Probleme bei der Umset</w:t>
-      </w:r>
-      <w:r>
-        <w:rPr>
-          <w:rFonts w:ascii="Times New Roman" w:hAnsi="Times New Roman" w:cs="Times New Roman"/>
-          <w:b/>
-          <w:sz w:val="24"/>
-          <w:szCs w:val="24"/>
-        </w:rPr>
-        <w:t>z</w:t>
-      </w:r>
-      <w:r>
-        <w:rPr>
-          <w:rFonts w:ascii="Times New Roman" w:hAnsi="Times New Roman" w:cs="Times New Roman"/>
-          <w:b/>
-          <w:sz w:val="24"/>
-          <w:szCs w:val="24"/>
-        </w:rPr>
-        <w:t>ung</w:t>
-      </w:r>
-    </w:p>
-    <w:p>
-      <w:pPr>
-        <w:rPr>
-          <w:rFonts w:ascii="Times New Roman" w:hAnsi="Times New Roman" w:cs="Times New Roman"/>
-          <w:b/>
-          <w:sz w:val="24"/>
-          <w:szCs w:val="24"/>
-        </w:rPr>
-      </w:pPr>
-      <w:r>
-        <w:rPr>
-          <w:rFonts w:ascii="Times New Roman" w:hAnsi="Times New Roman" w:cs="Times New Roman"/>
-          <w:b/>
-          <w:sz w:val="24"/>
-          <w:szCs w:val="24"/>
-        </w:rPr>
-        <w:t>5</w:t>
-      </w:r>
-      <w:r>
-        <w:rPr>
-          <w:rFonts w:ascii="Times New Roman" w:hAnsi="Times New Roman" w:cs="Times New Roman"/>
-          <w:b/>
-          <w:sz w:val="24"/>
-          <w:szCs w:val="24"/>
-        </w:rPr>
-        <w:t>.2.</w:t>
-      </w:r>
-      <w:r>
-        <w:rPr>
-          <w:rFonts w:ascii="Times New Roman" w:hAnsi="Times New Roman" w:cs="Times New Roman"/>
-          <w:b/>
-          <w:sz w:val="24"/>
-          <w:szCs w:val="24"/>
-        </w:rPr>
         <w:t xml:space="preserve"> Weiterentwicklungsmöglichkeiten</w:t>
       </w:r>
     </w:p>
@@ -872,26 +919,6 @@
         </w:rPr>
         <w:t>QUELLEN- UND LITERATURVERZEICHNIS</w:t>
       </w:r>
-    </w:p>
-    <w:p>
-      <w:pPr>
-        <w:spacing w:after="80"/>
-        <w:rPr>
-          <w:rFonts w:ascii="Times New Roman" w:hAnsi="Times New Roman" w:cs="Times New Roman"/>
-          <w:sz w:val="24"/>
-          <w:szCs w:val="24"/>
-        </w:rPr>
-      </w:pPr>
-    </w:p>
-    <w:p>
-      <w:pPr>
-        <w:spacing w:after="80"/>
-        <w:rPr>
-          <w:rFonts w:ascii="Times New Roman" w:hAnsi="Times New Roman" w:cs="Times New Roman"/>
-          <w:sz w:val="24"/>
-          <w:szCs w:val="24"/>
-        </w:rPr>
-      </w:pPr>
     </w:p>
     <w:p>
       <w:pPr>
@@ -1306,6 +1333,9 @@
     </w:p>
     <w:p>
       <w:pPr>
+        <w:pBdr>
+          <w:bottom w:val="single" w:sz="12" w:space="0" w:color="auto"/>
+        </w:pBdr>
         <w:rPr>
           <w:rFonts w:ascii="Times New Roman" w:hAnsi="Times New Roman" w:cs="Times New Roman"/>
           <w:sz w:val="24"/>
@@ -3327,7 +3357,23 @@
           <w:sz w:val="24"/>
           <w:szCs w:val="24"/>
         </w:rPr>
-        <w:t xml:space="preserve">versuchten wir das ersten Mal </w:t>
+        <w:t xml:space="preserve">versuchten wir das </w:t>
+      </w:r>
+      <w:r>
+        <w:rPr>
+          <w:rFonts w:ascii="Times New Roman" w:hAnsi="Times New Roman"/>
+          <w:sz w:val="24"/>
+          <w:szCs w:val="24"/>
+        </w:rPr>
+        <w:t>erste</w:t>
+      </w:r>
+      <w:r>
+        <w:rPr>
+          <w:rFonts w:ascii="Times New Roman" w:hAnsi="Times New Roman"/>
+          <w:sz w:val="24"/>
+          <w:szCs w:val="24"/>
+        </w:rPr>
+        <w:t xml:space="preserve"> Mal </w:t>
       </w:r>
       <w:r>
         <w:rPr>
@@ -3535,13 +3581,6 @@
     <w:p>
       <w:pPr>
         <w:spacing w:after="0" w:line="0" w:lineRule="atLeast"/>
-        <w:rPr>
-          <w:rFonts w:ascii="Times New Roman" w:hAnsi="Times New Roman"/>
-          <w:sz w:val="24"/>
-          <w:szCs w:val="24"/>
-        </w:rPr>
-      </w:pPr>
-      <w:r>
         <w:rPr>
           <w:rFonts w:ascii="Times New Roman" w:hAnsi="Times New Roman"/>
           <w:b/>
@@ -3549,11 +3588,29 @@
           <w:sz w:val="24"/>
           <w:szCs w:val="24"/>
         </w:rPr>
-        <w:lastRenderedPageBreak/>
+      </w:pPr>
+    </w:p>
+    <w:p>
+      <w:pPr>
+        <w:spacing w:after="0" w:line="0" w:lineRule="atLeast"/>
+        <w:rPr>
+          <w:rFonts w:ascii="Times New Roman" w:hAnsi="Times New Roman"/>
+          <w:sz w:val="24"/>
+          <w:szCs w:val="24"/>
+        </w:rPr>
+      </w:pPr>
+      <w:r>
+        <w:rPr>
+          <w:rFonts w:ascii="Times New Roman" w:hAnsi="Times New Roman"/>
+          <w:b/>
+          <w:noProof/>
+          <w:sz w:val="24"/>
+          <w:szCs w:val="24"/>
+        </w:rPr>
         <w:drawing>
           <wp:inline distT="0" distB="0" distL="0" distR="0">
-            <wp:extent cx="6634480" cy="6050915"/>
-            <wp:effectExtent l="19050" t="0" r="0" b="0"/>
+            <wp:extent cx="6360162" cy="5800725"/>
+            <wp:effectExtent l="19050" t="0" r="2538" b="0"/>
             <wp:docPr id="22" name="Bild 22"/>
             <wp:cNvGraphicFramePr>
               <a:graphicFrameLocks xmlns:a="http://schemas.openxmlformats.org/drawingml/2006/main" noChangeAspect="1"/>
@@ -3577,7 +3634,7 @@
                   <pic:spPr bwMode="auto">
                     <a:xfrm>
                       <a:off x="0" y="0"/>
-                      <a:ext cx="6634480" cy="6050915"/>
+                      <a:ext cx="6362833" cy="5803161"/>
                     </a:xfrm>
                     <a:prstGeom prst="rect">
                       <a:avLst/>
@@ -3596,6 +3653,16 @@
           </wp:inline>
         </w:drawing>
       </w:r>
+    </w:p>
+    <w:p>
+      <w:pPr>
+        <w:spacing w:after="0" w:line="0" w:lineRule="atLeast"/>
+        <w:rPr>
+          <w:rFonts w:ascii="Times New Roman" w:hAnsi="Times New Roman"/>
+          <w:sz w:val="24"/>
+          <w:szCs w:val="24"/>
+        </w:rPr>
+      </w:pPr>
     </w:p>
     <w:p>
       <w:pPr>
@@ -3857,7 +3924,7 @@
           <w:szCs w:val="24"/>
         </w:rPr>
         <w:drawing>
-          <wp:anchor distT="0" distB="0" distL="114300" distR="114300" simplePos="0" relativeHeight="251658240" behindDoc="1" locked="0" layoutInCell="1" allowOverlap="1">
+          <wp:anchor distT="0" distB="0" distL="114300" distR="114300" simplePos="0" relativeHeight="251656704" behindDoc="1" locked="0" layoutInCell="1" allowOverlap="1">
             <wp:simplePos x="0" y="0"/>
             <wp:positionH relativeFrom="column">
               <wp:posOffset>1234440</wp:posOffset>
@@ -4047,13 +4114,7 @@
           <w:rFonts w:ascii="Times New Roman" w:hAnsi="Times New Roman"/>
         </w:rPr>
         <w:lastRenderedPageBreak/>
-        <w:t>w</w:t>
-      </w:r>
-      <w:r>
-        <w:rPr>
-          <w:rFonts w:ascii="Times New Roman" w:hAnsi="Times New Roman"/>
-        </w:rPr>
-        <w:t>obei:</w:t>
+        <w:t>wobei:</w:t>
       </w:r>
     </w:p>
     <w:p>
@@ -4166,7 +4227,7 @@
           <w:rFonts w:ascii="Times New Roman" w:hAnsi="Times New Roman"/>
         </w:rPr>
         <w:pict>
-          <v:shape id="_x0000_i1027" type="#_x0000_t75" style="width:367.45pt;height:542.7pt">
+          <v:shape id="_x0000_i1025" type="#_x0000_t75" style="width:367.5pt;height:542.85pt">
             <v:imagedata r:id="rId14" o:title="Intersect2Circles"/>
           </v:shape>
         </w:pict>
@@ -4917,7 +4978,23 @@
           <w:sz w:val="24"/>
           <w:szCs w:val="24"/>
         </w:rPr>
-        <w:t xml:space="preserve">Das Manipulieren der Motoren und Sensoren sowie ein sicherer Datenaustausch zwischen dem EV3 und weiteren Geräten wurden möglich, indem wir die jeweiligen Programme in der Programmiersprache Java schrieben. Zwar war schon eine vorgefertigte, graphische Oberfläche zu der Programmierung speziell für EV3s vorhanden, jedoch </w:t>
+        <w:t xml:space="preserve">Das </w:t>
+      </w:r>
+      <w:r>
+        <w:rPr>
+          <w:rFonts w:ascii="Times New Roman" w:hAnsi="Times New Roman"/>
+          <w:sz w:val="24"/>
+          <w:szCs w:val="24"/>
+        </w:rPr>
+        <w:t>Ansprechen</w:t>
+      </w:r>
+      <w:r>
+        <w:rPr>
+          <w:rFonts w:ascii="Times New Roman" w:hAnsi="Times New Roman"/>
+          <w:sz w:val="24"/>
+          <w:szCs w:val="24"/>
+        </w:rPr>
+        <w:t xml:space="preserve"> der Motoren und Sensoren sowie ein sicherer Datenaustausch zwischen dem EV3 und weiteren Geräten wurden möglich, indem wir die jeweiligen Programme in der Programmiersprache Java schrieben. Zwar war schon eine vorgefertigte, graphische Oberfläche zu der Programmierung speziell für EV3s vorhanden, jedoch </w:t>
       </w:r>
       <w:r>
         <w:rPr>
@@ -4997,7 +5074,23 @@
           <w:sz w:val="24"/>
           <w:szCs w:val="24"/>
         </w:rPr>
-        <w:t>eiten zu können, wurde ein neues Betriebssystem namens „LeJOS“ auf dem EV3 installiert. Dabei handelt es sich um eine „Java Virtual Machine“, welche durch Linux agiert und extra für den EV3 vorgesehen ist.</w:t>
+        <w:t>eiten zu können, wurde ei</w:t>
+      </w:r>
+      <w:r>
+        <w:rPr>
+          <w:rFonts w:ascii="Times New Roman" w:hAnsi="Times New Roman"/>
+          <w:sz w:val="24"/>
+          <w:szCs w:val="24"/>
+        </w:rPr>
+        <w:t>n neues Betriebssystem namens „l</w:t>
+      </w:r>
+      <w:r>
+        <w:rPr>
+          <w:rFonts w:ascii="Times New Roman" w:hAnsi="Times New Roman"/>
+          <w:sz w:val="24"/>
+          <w:szCs w:val="24"/>
+        </w:rPr>
+        <w:t>eJOS“ auf dem EV3 installiert. Dabei handelt es sich um eine „Java Virtual Machine“, welche durch Linux agiert und extra für den EV3 vorgesehen ist.</w:t>
       </w:r>
     </w:p>
     <w:p>
@@ -5107,51 +5200,13 @@
           <w:szCs w:val="24"/>
         </w:rPr>
       </w:pPr>
-    </w:p>
-    <w:p>
-      <w:pPr>
-        <w:rPr>
-          <w:rFonts w:ascii="Times New Roman" w:hAnsi="Times New Roman" w:cs="Times New Roman"/>
-          <w:b/>
-          <w:sz w:val="24"/>
-          <w:szCs w:val="24"/>
-        </w:rPr>
-      </w:pPr>
-      <w:r>
-        <w:rPr>
-          <w:rFonts w:ascii="Times New Roman" w:hAnsi="Times New Roman" w:cs="Times New Roman"/>
-          <w:b/>
-          <w:sz w:val="24"/>
-          <w:szCs w:val="24"/>
-        </w:rPr>
-        <w:t>3.3</w:t>
-      </w:r>
-      <w:r>
-        <w:rPr>
-          <w:rFonts w:ascii="Times New Roman" w:hAnsi="Times New Roman" w:cs="Times New Roman"/>
-          <w:b/>
-          <w:sz w:val="24"/>
-          <w:szCs w:val="24"/>
-        </w:rPr>
-        <w:t>. Die Applikation</w:t>
-      </w:r>
-    </w:p>
-    <w:p>
-      <w:pPr>
-        <w:spacing w:line="0" w:lineRule="atLeast"/>
-        <w:rPr>
-          <w:rFonts w:ascii="Times New Roman" w:hAnsi="Times New Roman"/>
-          <w:sz w:val="24"/>
-          <w:szCs w:val="24"/>
-        </w:rPr>
-      </w:pPr>
       <w:r>
         <w:rPr>
           <w:noProof/>
         </w:rPr>
         <w:pict>
-          <v:shape id="_x0000_s1040" type="#_x0000_t75" style="position:absolute;margin-left:-.45pt;margin-top:75.8pt;width:523.05pt;height:96.85pt;z-index:-251656192" wrapcoords="-31 0 -31 21433 21600 21433 21600 0 -31 0">
-            <v:imagedata r:id="rId15" o:title="SpeechRecognizer"/>
+          <v:shape id="_x0000_s1044" type="#_x0000_t75" style="position:absolute;margin-left:6pt;margin-top:63.5pt;width:401.8pt;height:171.75pt;z-index:-251654656" wrapcoords="-43 0 -43 21500 21600 21500 21600 0 -43 0">
+            <v:imagedata r:id="rId15" o:title="Unbenannt4"/>
             <w10:wrap type="tight"/>
           </v:shape>
         </w:pict>
@@ -5162,6 +5217,223 @@
           <w:sz w:val="24"/>
           <w:szCs w:val="24"/>
         </w:rPr>
+        <w:t xml:space="preserve">Das Programm des EV3s besteht darin die Position des Besitzers auf der X-Achse zu erhalten, diese auf Basis des FOVs </w:t>
+      </w:r>
+      <w:r>
+        <w:rPr>
+          <w:rFonts w:ascii="Times New Roman" w:hAnsi="Times New Roman"/>
+          <w:sz w:val="24"/>
+          <w:szCs w:val="24"/>
+        </w:rPr>
+        <w:t xml:space="preserve">(eng. </w:t>
+      </w:r>
+      <w:r>
+        <w:rPr>
+          <w:rFonts w:ascii="Times New Roman" w:hAnsi="Times New Roman"/>
+          <w:b/>
+          <w:sz w:val="24"/>
+          <w:szCs w:val="24"/>
+        </w:rPr>
+        <w:t>F</w:t>
+      </w:r>
+      <w:r>
+        <w:rPr>
+          <w:rFonts w:ascii="Times New Roman" w:hAnsi="Times New Roman"/>
+          <w:sz w:val="24"/>
+          <w:szCs w:val="24"/>
+        </w:rPr>
+        <w:t xml:space="preserve">ield </w:t>
+      </w:r>
+      <w:r>
+        <w:rPr>
+          <w:rFonts w:ascii="Times New Roman" w:hAnsi="Times New Roman"/>
+          <w:b/>
+          <w:sz w:val="24"/>
+          <w:szCs w:val="24"/>
+        </w:rPr>
+        <w:t>O</w:t>
+      </w:r>
+      <w:r>
+        <w:rPr>
+          <w:rFonts w:ascii="Times New Roman" w:hAnsi="Times New Roman"/>
+          <w:sz w:val="24"/>
+          <w:szCs w:val="24"/>
+        </w:rPr>
+        <w:t xml:space="preserve">f </w:t>
+      </w:r>
+      <w:r>
+        <w:rPr>
+          <w:rFonts w:ascii="Times New Roman" w:hAnsi="Times New Roman"/>
+          <w:b/>
+          <w:sz w:val="24"/>
+          <w:szCs w:val="24"/>
+        </w:rPr>
+        <w:t>V</w:t>
+      </w:r>
+      <w:r>
+        <w:rPr>
+          <w:rFonts w:ascii="Times New Roman" w:hAnsi="Times New Roman"/>
+          <w:sz w:val="24"/>
+          <w:szCs w:val="24"/>
+        </w:rPr>
+        <w:t xml:space="preserve">iew) </w:t>
+      </w:r>
+      <w:r>
+        <w:rPr>
+          <w:rFonts w:ascii="Times New Roman" w:hAnsi="Times New Roman"/>
+          <w:sz w:val="24"/>
+          <w:szCs w:val="24"/>
+        </w:rPr>
+        <w:t xml:space="preserve">des Kinect-Sensors in einen Winkel umzurechnen und diesem zu folgen. </w:t>
+      </w:r>
+      <w:r>
+        <w:rPr>
+          <w:rFonts w:ascii="Times New Roman" w:hAnsi="Times New Roman"/>
+          <w:sz w:val="24"/>
+          <w:szCs w:val="24"/>
+        </w:rPr>
+        <w:t xml:space="preserve">Außerdem muss er auf Befehle, welche er vom Smartphone erhält, reagieren. </w:t>
+      </w:r>
+      <w:r>
+        <w:rPr>
+          <w:rFonts w:ascii="Times New Roman" w:hAnsi="Times New Roman"/>
+          <w:sz w:val="24"/>
+          <w:szCs w:val="24"/>
+        </w:rPr>
+        <w:t>Die Daten des Sensors</w:t>
+      </w:r>
+      <w:r>
+        <w:rPr>
+          <w:rFonts w:ascii="Times New Roman" w:hAnsi="Times New Roman"/>
+          <w:sz w:val="24"/>
+          <w:szCs w:val="24"/>
+        </w:rPr>
+        <w:t xml:space="preserve"> </w:t>
+      </w:r>
+      <w:r>
+        <w:rPr>
+          <w:rFonts w:ascii="Times New Roman" w:hAnsi="Times New Roman"/>
+          <w:sz w:val="24"/>
+          <w:szCs w:val="24"/>
+        </w:rPr>
+        <w:t xml:space="preserve">erhält er via WLAN, während er die Daten des Handys über Bluetooth empfängt. </w:t>
+      </w:r>
+    </w:p>
+    <w:p>
+      <w:pPr>
+        <w:rPr>
+          <w:rFonts w:ascii="Times New Roman" w:hAnsi="Times New Roman" w:cs="Times New Roman"/>
+          <w:b/>
+          <w:sz w:val="24"/>
+          <w:szCs w:val="24"/>
+        </w:rPr>
+      </w:pPr>
+    </w:p>
+    <w:p>
+      <w:pPr>
+        <w:rPr>
+          <w:rFonts w:ascii="Times New Roman" w:hAnsi="Times New Roman" w:cs="Times New Roman"/>
+          <w:b/>
+          <w:sz w:val="24"/>
+          <w:szCs w:val="24"/>
+        </w:rPr>
+      </w:pPr>
+    </w:p>
+    <w:p>
+      <w:pPr>
+        <w:rPr>
+          <w:rFonts w:ascii="Times New Roman" w:hAnsi="Times New Roman" w:cs="Times New Roman"/>
+          <w:b/>
+          <w:sz w:val="24"/>
+          <w:szCs w:val="24"/>
+        </w:rPr>
+      </w:pPr>
+    </w:p>
+    <w:p>
+      <w:pPr>
+        <w:rPr>
+          <w:rFonts w:ascii="Times New Roman" w:hAnsi="Times New Roman" w:cs="Times New Roman"/>
+          <w:b/>
+          <w:sz w:val="24"/>
+          <w:szCs w:val="24"/>
+        </w:rPr>
+      </w:pPr>
+    </w:p>
+    <w:p>
+      <w:pPr>
+        <w:rPr>
+          <w:rFonts w:ascii="Times New Roman" w:hAnsi="Times New Roman" w:cs="Times New Roman"/>
+          <w:b/>
+          <w:sz w:val="24"/>
+          <w:szCs w:val="24"/>
+        </w:rPr>
+      </w:pPr>
+    </w:p>
+    <w:p>
+      <w:pPr>
+        <w:rPr>
+          <w:rFonts w:ascii="Times New Roman" w:hAnsi="Times New Roman" w:cs="Times New Roman"/>
+          <w:b/>
+          <w:sz w:val="24"/>
+          <w:szCs w:val="24"/>
+        </w:rPr>
+      </w:pPr>
+    </w:p>
+    <w:p>
+      <w:pPr>
+        <w:rPr>
+          <w:rFonts w:ascii="Times New Roman" w:hAnsi="Times New Roman" w:cs="Times New Roman"/>
+          <w:b/>
+          <w:sz w:val="24"/>
+          <w:szCs w:val="24"/>
+        </w:rPr>
+      </w:pPr>
+      <w:r>
+        <w:rPr>
+          <w:rFonts w:ascii="Times New Roman" w:hAnsi="Times New Roman" w:cs="Times New Roman"/>
+          <w:b/>
+          <w:sz w:val="24"/>
+          <w:szCs w:val="24"/>
+        </w:rPr>
+        <w:lastRenderedPageBreak/>
+        <w:t>3.3</w:t>
+      </w:r>
+      <w:r>
+        <w:rPr>
+          <w:rFonts w:ascii="Times New Roman" w:hAnsi="Times New Roman" w:cs="Times New Roman"/>
+          <w:b/>
+          <w:sz w:val="24"/>
+          <w:szCs w:val="24"/>
+        </w:rPr>
+        <w:t>. Die Applikation</w:t>
+      </w:r>
+    </w:p>
+    <w:p>
+      <w:pPr>
+        <w:spacing w:line="0" w:lineRule="atLeast"/>
+        <w:rPr>
+          <w:rFonts w:ascii="Times New Roman" w:hAnsi="Times New Roman"/>
+          <w:sz w:val="24"/>
+          <w:szCs w:val="24"/>
+        </w:rPr>
+      </w:pPr>
+      <w:r>
+        <w:rPr>
+          <w:noProof/>
+        </w:rPr>
+        <w:pict>
+          <v:shape id="_x0000_s1040" type="#_x0000_t75" style="position:absolute;margin-left:-.45pt;margin-top:75.8pt;width:523.05pt;height:96.85pt;z-index:-251657728" wrapcoords="-31 0 -31 21433 21600 21433 21600 0 -31 0">
+            <v:imagedata r:id="rId16" o:title="SpeechRecognizer"/>
+            <w10:wrap type="tight"/>
+          </v:shape>
+        </w:pict>
+      </w:r>
+      <w:r>
+        <w:rPr>
+          <w:rFonts w:ascii="Times New Roman" w:hAnsi="Times New Roman"/>
+          <w:sz w:val="24"/>
+          <w:szCs w:val="24"/>
+        </w:rPr>
         <w:t>Ein Grundkonzept unseres Projekts ist die einfache Handhabung des Roboters auch für Menschen, welche sich nicht ausreichend mit Computern auskennen. Daher entwickelten wir eine Applikation für Smartphones, welche Sprachbefehle erkennt und an den Roboter weitergibt. Dieser sollte dem Befehl entsprechend reagieren. Dazu nutzten wir die im Android System integrierte Sprachverarbeitung</w:t>
       </w:r>
       <w:r>
@@ -5195,7 +5467,6 @@
           <w:sz w:val="24"/>
           <w:szCs w:val="24"/>
         </w:rPr>
-        <w:lastRenderedPageBreak/>
         <w:t>3.3</w:t>
       </w:r>
       <w:r>
@@ -5497,21 +5768,13 @@
       <w:r>
         <w:rPr>
           <w:rFonts w:ascii="Times New Roman" w:hAnsi="Times New Roman" w:cs="Times New Roman"/>
-          <w:sz w:val="24"/>
-          <w:szCs w:val="24"/>
-        </w:rPr>
-        <w:t xml:space="preserve"> </w:t>
-      </w:r>
-      <w:r>
-        <w:rPr>
-          <w:rFonts w:ascii="Times New Roman" w:hAnsi="Times New Roman" w:cs="Times New Roman"/>
           <w:noProof/>
           <w:sz w:val="24"/>
           <w:szCs w:val="24"/>
         </w:rPr>
         <w:drawing>
           <wp:inline distT="0" distB="0" distL="0" distR="0">
-            <wp:extent cx="1415332" cy="2513012"/>
+            <wp:extent cx="1009650" cy="1792697"/>
             <wp:effectExtent l="19050" t="0" r="0" b="0"/>
             <wp:docPr id="45" name="Bild 45" descr="C:\Users\Fabian\AppData\Local\Microsoft\Windows\INetCache\Content.Word\Screenshot_2017-12-19-17-59-27.png"/>
             <wp:cNvGraphicFramePr>
@@ -5527,7 +5790,7 @@
                     </pic:cNvPicPr>
                   </pic:nvPicPr>
                   <pic:blipFill>
-                    <a:blip r:embed="rId16" cstate="print"/>
+                    <a:blip r:embed="rId17" cstate="print"/>
                     <a:srcRect/>
                     <a:stretch>
                       <a:fillRect/>
@@ -5536,7 +5799,7 @@
                   <pic:spPr bwMode="auto">
                     <a:xfrm>
                       <a:off x="0" y="0"/>
-                      <a:ext cx="1420019" cy="2521335"/>
+                      <a:ext cx="1019730" cy="1810595"/>
                     </a:xfrm>
                     <a:prstGeom prst="rect">
                       <a:avLst/>
@@ -5561,7 +5824,7 @@
         </w:rPr>
         <w:drawing>
           <wp:inline distT="0" distB="0" distL="0" distR="0">
-            <wp:extent cx="1415126" cy="2514831"/>
+            <wp:extent cx="1009650" cy="1794253"/>
             <wp:effectExtent l="19050" t="0" r="0" b="0"/>
             <wp:docPr id="3" name="Bild 38" descr="C:\Users\Fabian\AppData\Local\Microsoft\Windows\INetCache\Content.Word\Screenshot_2017-12-19-17-59-58.png"/>
             <wp:cNvGraphicFramePr>
@@ -5577,7 +5840,7 @@
                     </pic:cNvPicPr>
                   </pic:nvPicPr>
                   <pic:blipFill>
-                    <a:blip r:embed="rId17" cstate="print"/>
+                    <a:blip r:embed="rId18" cstate="print"/>
                     <a:srcRect/>
                     <a:stretch>
                       <a:fillRect/>
@@ -5586,7 +5849,7 @@
                   <pic:spPr bwMode="auto">
                     <a:xfrm>
                       <a:off x="0" y="0"/>
-                      <a:ext cx="1415755" cy="2515948"/>
+                      <a:ext cx="1009650" cy="1794253"/>
                     </a:xfrm>
                     <a:prstGeom prst="rect">
                       <a:avLst/>
@@ -5608,16 +5871,6 @@
     </w:p>
     <w:p>
       <w:pPr>
-        <w:spacing w:line="0" w:lineRule="atLeast"/>
-        <w:rPr>
-          <w:rFonts w:ascii="Times New Roman" w:hAnsi="Times New Roman" w:cs="Times New Roman"/>
-          <w:sz w:val="24"/>
-          <w:szCs w:val="24"/>
-        </w:rPr>
-      </w:pPr>
-    </w:p>
-    <w:p>
-      <w:pPr>
         <w:rPr>
           <w:rFonts w:ascii="Times New Roman" w:hAnsi="Times New Roman" w:cs="Times New Roman"/>
           <w:b/>
@@ -5625,6 +5878,15 @@
           <w:szCs w:val="24"/>
         </w:rPr>
       </w:pPr>
+    </w:p>
+    <w:p>
+      <w:pPr>
+        <w:rPr>
+          <w:rFonts w:ascii="Times New Roman" w:hAnsi="Times New Roman" w:cs="Times New Roman"/>
+          <w:sz w:val="24"/>
+          <w:szCs w:val="24"/>
+        </w:rPr>
+      </w:pPr>
       <w:r>
         <w:rPr>
           <w:rFonts w:ascii="Times New Roman" w:hAnsi="Times New Roman" w:cs="Times New Roman"/>
@@ -5641,7 +5903,7 @@
           <w:sz w:val="24"/>
           <w:szCs w:val="24"/>
         </w:rPr>
-        <w:t>. Einbindung des Kinect v2 Sensors</w:t>
+        <w:t xml:space="preserve">. Einbindung des Kinect </w:t>
       </w:r>
       <w:r>
         <w:rPr>
@@ -5650,6 +5912,24 @@
           <w:sz w:val="24"/>
           <w:szCs w:val="24"/>
         </w:rPr>
+        <w:t xml:space="preserve">- </w:t>
+      </w:r>
+      <w:r>
+        <w:rPr>
+          <w:rFonts w:ascii="Times New Roman" w:hAnsi="Times New Roman" w:cs="Times New Roman"/>
+          <w:b/>
+          <w:sz w:val="24"/>
+          <w:szCs w:val="24"/>
+        </w:rPr>
+        <w:t>Sensors</w:t>
+      </w:r>
+      <w:r>
+        <w:rPr>
+          <w:rFonts w:ascii="Times New Roman" w:hAnsi="Times New Roman" w:cs="Times New Roman"/>
+          <w:b/>
+          <w:sz w:val="24"/>
+          <w:szCs w:val="24"/>
+        </w:rPr>
         <w:t xml:space="preserve"> </w:t>
       </w:r>
     </w:p>
@@ -5661,16 +5941,522 @@
           <w:szCs w:val="24"/>
         </w:rPr>
       </w:pPr>
-    </w:p>
-    <w:p>
-      <w:pPr>
+      <w:r>
+        <w:rPr>
+          <w:rFonts w:ascii="Times New Roman" w:hAnsi="Times New Roman" w:cs="Times New Roman"/>
+          <w:sz w:val="24"/>
+          <w:szCs w:val="24"/>
+        </w:rPr>
+        <w:t>3.4.1. Hardware</w:t>
+      </w:r>
+    </w:p>
+    <w:p>
+      <w:pPr>
+        <w:rPr>
+          <w:rFonts w:ascii="Times New Roman" w:hAnsi="Times New Roman" w:cs="Times New Roman"/>
+          <w:sz w:val="24"/>
+          <w:szCs w:val="24"/>
+        </w:rPr>
+      </w:pPr>
+      <w:r>
+        <w:rPr>
+          <w:rFonts w:ascii="Times New Roman" w:hAnsi="Times New Roman" w:cs="Times New Roman"/>
+          <w:sz w:val="24"/>
+          <w:szCs w:val="24"/>
+        </w:rPr>
+        <w:t xml:space="preserve">Die hier verwendete zweite Version des Kinect – Sensors von Microsoft verfügt über einige Sensoren, welche gut zum Erkennen von Objekten in der näheren Umgebung eingesetzt werden können. </w:t>
+      </w:r>
+    </w:p>
+    <w:p>
+      <w:pPr>
+        <w:rPr>
+          <w:rFonts w:ascii="Times New Roman" w:hAnsi="Times New Roman" w:cs="Times New Roman"/>
+          <w:sz w:val="24"/>
+          <w:szCs w:val="24"/>
+        </w:rPr>
+      </w:pPr>
+      <w:r>
+        <w:rPr>
+          <w:rFonts w:ascii="Times New Roman" w:hAnsi="Times New Roman" w:cs="Times New Roman"/>
+          <w:sz w:val="24"/>
+          <w:szCs w:val="24"/>
+        </w:rPr>
+        <w:t xml:space="preserve">Dazu zählen: </w:t>
+      </w:r>
+    </w:p>
+    <w:p>
+      <w:pPr>
+        <w:pStyle w:val="Listenabsatz"/>
+        <w:numPr>
+          <w:ilvl w:val="0"/>
+          <w:numId w:val="10"/>
+        </w:numPr>
+        <w:rPr>
+          <w:rFonts w:ascii="Times New Roman" w:hAnsi="Times New Roman" w:cs="Times New Roman"/>
+          <w:sz w:val="24"/>
+          <w:szCs w:val="24"/>
+        </w:rPr>
+      </w:pPr>
+      <w:r>
+        <w:rPr>
+          <w:rFonts w:ascii="Times New Roman" w:hAnsi="Times New Roman" w:cs="Times New Roman"/>
+          <w:sz w:val="24"/>
+          <w:szCs w:val="24"/>
+        </w:rPr>
+        <w:t>ein</w:t>
+      </w:r>
+      <w:r>
+        <w:rPr>
+          <w:rFonts w:ascii="Times New Roman" w:hAnsi="Times New Roman" w:cs="Times New Roman"/>
+          <w:sz w:val="24"/>
+          <w:szCs w:val="24"/>
+        </w:rPr>
+        <w:t xml:space="preserve"> </w:t>
+      </w:r>
+      <w:r>
+        <w:rPr>
+          <w:rFonts w:ascii="Times New Roman" w:hAnsi="Times New Roman" w:cs="Times New Roman"/>
+          <w:sz w:val="24"/>
+          <w:szCs w:val="24"/>
+        </w:rPr>
+        <w:t>Tiefensensor</w:t>
+      </w:r>
+    </w:p>
+    <w:p>
+      <w:pPr>
+        <w:pStyle w:val="Listenabsatz"/>
+        <w:numPr>
+          <w:ilvl w:val="0"/>
+          <w:numId w:val="11"/>
+        </w:numPr>
+        <w:rPr>
+          <w:rFonts w:ascii="Times New Roman" w:hAnsi="Times New Roman" w:cs="Times New Roman"/>
+          <w:sz w:val="24"/>
+          <w:szCs w:val="24"/>
+        </w:rPr>
+      </w:pPr>
+      <w:r>
+        <w:rPr>
+          <w:rFonts w:ascii="Times New Roman" w:hAnsi="Times New Roman" w:cs="Times New Roman"/>
+          <w:sz w:val="24"/>
+          <w:szCs w:val="24"/>
+        </w:rPr>
+        <w:t xml:space="preserve">Dieser </w:t>
+      </w:r>
+      <w:r>
+        <w:rPr>
+          <w:rFonts w:ascii="Times New Roman" w:hAnsi="Times New Roman" w:cs="Times New Roman"/>
+          <w:sz w:val="24"/>
+          <w:szCs w:val="24"/>
+        </w:rPr>
+        <w:t>Sensor fungiert durch die von ihm gesendeten Ultraschallwellen – anhand der Zeit, wie lange die Wellen benötigen um zum Sensor zurück zu gelange</w:t>
+      </w:r>
+      <w:r>
+        <w:rPr>
+          <w:rFonts w:ascii="Times New Roman" w:hAnsi="Times New Roman" w:cs="Times New Roman"/>
+          <w:sz w:val="24"/>
+          <w:szCs w:val="24"/>
+        </w:rPr>
+        <w:t>n</w:t>
+      </w:r>
+      <w:r>
+        <w:rPr>
+          <w:rFonts w:ascii="Times New Roman" w:hAnsi="Times New Roman" w:cs="Times New Roman"/>
+          <w:sz w:val="24"/>
+          <w:szCs w:val="24"/>
+        </w:rPr>
+        <w:t xml:space="preserve"> erstellt der Computer eine dreidimensionale Karte</w:t>
+      </w:r>
+    </w:p>
+    <w:p>
+      <w:pPr>
+        <w:pStyle w:val="Listenabsatz"/>
+        <w:numPr>
+          <w:ilvl w:val="0"/>
+          <w:numId w:val="10"/>
+        </w:numPr>
+        <w:rPr>
+          <w:rFonts w:ascii="Times New Roman" w:hAnsi="Times New Roman" w:cs="Times New Roman"/>
+          <w:sz w:val="24"/>
+          <w:szCs w:val="24"/>
+        </w:rPr>
+      </w:pPr>
+      <w:r>
+        <w:rPr>
+          <w:rFonts w:ascii="Times New Roman" w:hAnsi="Times New Roman" w:cs="Times New Roman"/>
+          <w:sz w:val="24"/>
+          <w:szCs w:val="24"/>
+        </w:rPr>
+        <w:t>Eine Kamera</w:t>
+      </w:r>
+    </w:p>
+    <w:p>
+      <w:pPr>
+        <w:pStyle w:val="Listenabsatz"/>
+        <w:numPr>
+          <w:ilvl w:val="0"/>
+          <w:numId w:val="11"/>
+        </w:numPr>
+        <w:rPr>
+          <w:rFonts w:ascii="Times New Roman" w:hAnsi="Times New Roman" w:cs="Times New Roman"/>
+          <w:sz w:val="24"/>
+          <w:szCs w:val="24"/>
+        </w:rPr>
+      </w:pPr>
+      <w:r>
+        <w:rPr>
+          <w:rFonts w:ascii="Times New Roman" w:hAnsi="Times New Roman" w:cs="Times New Roman"/>
+          <w:sz w:val="24"/>
+          <w:szCs w:val="24"/>
+        </w:rPr>
+        <w:t>Die 1080p Farbkamera sendet in einer Geschwindigkeit von 30Hz Daten an den Computer</w:t>
+      </w:r>
+    </w:p>
+    <w:p>
+      <w:pPr>
+        <w:pStyle w:val="Listenabsatz"/>
+        <w:numPr>
+          <w:ilvl w:val="0"/>
+          <w:numId w:val="10"/>
+        </w:numPr>
+        <w:rPr>
+          <w:rFonts w:ascii="Times New Roman" w:hAnsi="Times New Roman" w:cs="Times New Roman"/>
+          <w:sz w:val="24"/>
+          <w:szCs w:val="24"/>
+        </w:rPr>
+      </w:pPr>
+      <w:r>
+        <w:rPr>
+          <w:rFonts w:ascii="Times New Roman" w:hAnsi="Times New Roman" w:cs="Times New Roman"/>
+          <w:sz w:val="24"/>
+          <w:szCs w:val="24"/>
+        </w:rPr>
+        <w:t xml:space="preserve">Die Infrarot Emitter </w:t>
+      </w:r>
+    </w:p>
+    <w:p>
+      <w:pPr>
+        <w:pStyle w:val="Listenabsatz"/>
+        <w:numPr>
+          <w:ilvl w:val="0"/>
+          <w:numId w:val="11"/>
+        </w:numPr>
+        <w:rPr>
+          <w:rFonts w:ascii="Times New Roman" w:hAnsi="Times New Roman" w:cs="Times New Roman"/>
+          <w:sz w:val="24"/>
+          <w:szCs w:val="24"/>
+        </w:rPr>
+      </w:pPr>
+      <w:r>
+        <w:rPr>
+          <w:rFonts w:ascii="Times New Roman" w:hAnsi="Times New Roman" w:cs="Times New Roman"/>
+          <w:sz w:val="24"/>
+          <w:szCs w:val="24"/>
+        </w:rPr>
+        <w:t>Diese Komponente ermöglicht es dem Computer auch bei schlechter Beleuchtung gute Bilder von der Umgebung</w:t>
+      </w:r>
+    </w:p>
+    <w:p>
+      <w:pPr>
+        <w:ind w:left="360"/>
+        <w:rPr>
+          <w:rFonts w:ascii="Times New Roman" w:hAnsi="Times New Roman" w:cs="Times New Roman"/>
+          <w:sz w:val="24"/>
+          <w:szCs w:val="24"/>
+        </w:rPr>
+      </w:pPr>
+      <w:r>
+        <w:rPr>
+          <w:rFonts w:ascii="Times New Roman" w:hAnsi="Times New Roman" w:cs="Times New Roman"/>
+          <w:noProof/>
+          <w:sz w:val="24"/>
+          <w:szCs w:val="24"/>
+        </w:rPr>
+        <w:drawing>
+          <wp:inline distT="0" distB="0" distL="0" distR="0">
+            <wp:extent cx="4057650" cy="2314575"/>
+            <wp:effectExtent l="19050" t="0" r="0" b="0"/>
+            <wp:docPr id="17" name="Bild 17" descr="C:\Users\Fabian\AppData\Local\Microsoft\Windows\INetCache\Content.Word\httpswww.physio-pedia.comimagesdd9Microsoft_Kinect.png.png"/>
+            <wp:cNvGraphicFramePr>
+              <a:graphicFrameLocks xmlns:a="http://schemas.openxmlformats.org/drawingml/2006/main" noChangeAspect="1"/>
+            </wp:cNvGraphicFramePr>
+            <a:graphic xmlns:a="http://schemas.openxmlformats.org/drawingml/2006/main">
+              <a:graphicData uri="http://schemas.openxmlformats.org/drawingml/2006/picture">
+                <pic:pic xmlns:pic="http://schemas.openxmlformats.org/drawingml/2006/picture">
+                  <pic:nvPicPr>
+                    <pic:cNvPr id="0" name="Picture 17" descr="C:\Users\Fabian\AppData\Local\Microsoft\Windows\INetCache\Content.Word\httpswww.physio-pedia.comimagesdd9Microsoft_Kinect.png.png"/>
+                    <pic:cNvPicPr>
+                      <a:picLocks noChangeAspect="1" noChangeArrowheads="1"/>
+                    </pic:cNvPicPr>
+                  </pic:nvPicPr>
+                  <pic:blipFill>
+                    <a:blip r:embed="rId19"/>
+                    <a:srcRect/>
+                    <a:stretch>
+                      <a:fillRect/>
+                    </a:stretch>
+                  </pic:blipFill>
+                  <pic:spPr bwMode="auto">
+                    <a:xfrm>
+                      <a:off x="0" y="0"/>
+                      <a:ext cx="4057650" cy="2314575"/>
+                    </a:xfrm>
+                    <a:prstGeom prst="rect">
+                      <a:avLst/>
+                    </a:prstGeom>
+                    <a:noFill/>
+                    <a:ln w="9525">
+                      <a:noFill/>
+                      <a:miter lim="800000"/>
+                      <a:headEnd/>
+                      <a:tailEnd/>
+                    </a:ln>
+                  </pic:spPr>
+                </pic:pic>
+              </a:graphicData>
+            </a:graphic>
+          </wp:inline>
+        </w:drawing>
+      </w:r>
+    </w:p>
+    <w:p>
+      <w:pPr>
+        <w:rPr>
+          <w:rFonts w:ascii="Times New Roman" w:hAnsi="Times New Roman" w:cs="Times New Roman"/>
+          <w:sz w:val="24"/>
+          <w:szCs w:val="24"/>
+        </w:rPr>
+      </w:pPr>
+    </w:p>
+    <w:p>
+      <w:pPr>
+        <w:rPr>
+          <w:rFonts w:ascii="Times New Roman" w:hAnsi="Times New Roman" w:cs="Times New Roman"/>
+          <w:sz w:val="24"/>
+          <w:szCs w:val="24"/>
+        </w:rPr>
+      </w:pPr>
+      <w:r>
+        <w:rPr>
+          <w:rFonts w:ascii="Times New Roman" w:hAnsi="Times New Roman" w:cs="Times New Roman"/>
+          <w:sz w:val="24"/>
+          <w:szCs w:val="24"/>
+        </w:rPr>
+        <w:t>3.4.2. Software</w:t>
+      </w:r>
+    </w:p>
+    <w:p>
+      <w:pPr>
+        <w:rPr>
+          <w:rFonts w:ascii="Times New Roman" w:hAnsi="Times New Roman" w:cs="Times New Roman"/>
+          <w:sz w:val="24"/>
+          <w:szCs w:val="24"/>
+        </w:rPr>
+      </w:pPr>
+      <w:r>
+        <w:rPr>
+          <w:rFonts w:ascii="Times New Roman" w:hAnsi="Times New Roman" w:cs="Times New Roman"/>
+          <w:sz w:val="24"/>
+          <w:szCs w:val="24"/>
+        </w:rPr>
+        <w:t xml:space="preserve">Die Software gliedert sich fünf wichtige Teile ein. </w:t>
+      </w:r>
+    </w:p>
+    <w:p>
+      <w:pPr>
+        <w:spacing w:after="0"/>
+        <w:rPr>
+          <w:rFonts w:ascii="Times New Roman" w:hAnsi="Times New Roman" w:cs="Times New Roman"/>
+          <w:sz w:val="24"/>
+          <w:szCs w:val="24"/>
+        </w:rPr>
+      </w:pPr>
+      <w:r>
+        <w:rPr>
+          <w:rFonts w:ascii="Times New Roman" w:hAnsi="Times New Roman" w:cs="Times New Roman"/>
+          <w:sz w:val="24"/>
+          <w:szCs w:val="24"/>
+        </w:rPr>
+        <w:t xml:space="preserve">Im ersten Teil, dem Setup, werden die verschiedenen Datenströme des Sensors aktiviert und dieser </w:t>
+      </w:r>
+    </w:p>
+    <w:p>
+      <w:pPr>
+        <w:spacing w:after="0"/>
+        <w:rPr>
+          <w:rFonts w:ascii="Times New Roman" w:hAnsi="Times New Roman" w:cs="Times New Roman"/>
+          <w:sz w:val="24"/>
+          <w:szCs w:val="24"/>
+        </w:rPr>
+      </w:pPr>
+      <w:r>
+        <w:rPr>
+          <w:rFonts w:ascii="Times New Roman" w:hAnsi="Times New Roman" w:cs="Times New Roman"/>
+          <w:noProof/>
+          <w:sz w:val="24"/>
+          <w:szCs w:val="24"/>
+        </w:rPr>
+        <w:drawing>
+          <wp:anchor distT="0" distB="0" distL="114300" distR="114300" simplePos="0" relativeHeight="251657728" behindDoc="1" locked="0" layoutInCell="1" allowOverlap="1">
+            <wp:simplePos x="0" y="0"/>
+            <wp:positionH relativeFrom="column">
+              <wp:posOffset>19050</wp:posOffset>
+            </wp:positionH>
+            <wp:positionV relativeFrom="paragraph">
+              <wp:posOffset>539750</wp:posOffset>
+            </wp:positionV>
+            <wp:extent cx="6638925" cy="1695450"/>
+            <wp:effectExtent l="19050" t="0" r="9525" b="0"/>
+            <wp:wrapTight wrapText="bothSides">
+              <wp:wrapPolygon edited="0">
+                <wp:start x="-62" y="0"/>
+                <wp:lineTo x="-62" y="21357"/>
+                <wp:lineTo x="21631" y="21357"/>
+                <wp:lineTo x="21631" y="0"/>
+                <wp:lineTo x="-62" y="0"/>
+              </wp:wrapPolygon>
+            </wp:wrapTight>
+            <wp:docPr id="25" name="Bild 25" descr="C:\Users\Fabian\AppData\Local\Microsoft\Windows\INetCache\Content.Word\Unbenannt.png"/>
+            <wp:cNvGraphicFramePr>
+              <a:graphicFrameLocks xmlns:a="http://schemas.openxmlformats.org/drawingml/2006/main" noChangeAspect="1"/>
+            </wp:cNvGraphicFramePr>
+            <a:graphic xmlns:a="http://schemas.openxmlformats.org/drawingml/2006/main">
+              <a:graphicData uri="http://schemas.openxmlformats.org/drawingml/2006/picture">
+                <pic:pic xmlns:pic="http://schemas.openxmlformats.org/drawingml/2006/picture">
+                  <pic:nvPicPr>
+                    <pic:cNvPr id="0" name="Picture 25" descr="C:\Users\Fabian\AppData\Local\Microsoft\Windows\INetCache\Content.Word\Unbenannt.png"/>
+                    <pic:cNvPicPr>
+                      <a:picLocks noChangeAspect="1" noChangeArrowheads="1"/>
+                    </pic:cNvPicPr>
+                  </pic:nvPicPr>
+                  <pic:blipFill>
+                    <a:blip r:embed="rId20"/>
+                    <a:srcRect/>
+                    <a:stretch>
+                      <a:fillRect/>
+                    </a:stretch>
+                  </pic:blipFill>
+                  <pic:spPr bwMode="auto">
+                    <a:xfrm>
+                      <a:off x="0" y="0"/>
+                      <a:ext cx="6638925" cy="1695450"/>
+                    </a:xfrm>
+                    <a:prstGeom prst="rect">
+                      <a:avLst/>
+                    </a:prstGeom>
+                    <a:noFill/>
+                    <a:ln w="9525">
+                      <a:noFill/>
+                      <a:miter lim="800000"/>
+                      <a:headEnd/>
+                      <a:tailEnd/>
+                    </a:ln>
+                  </pic:spPr>
+                </pic:pic>
+              </a:graphicData>
+            </a:graphic>
+          </wp:anchor>
+        </w:drawing>
+      </w:r>
+      <w:r>
+        <w:rPr>
+          <w:rFonts w:ascii="Times New Roman" w:hAnsi="Times New Roman" w:cs="Times New Roman"/>
+          <w:sz w:val="24"/>
+          <w:szCs w:val="24"/>
+        </w:rPr>
+        <w:t>initialisiert.</w:t>
+      </w:r>
+      <w:r>
+        <w:rPr>
+          <w:rFonts w:ascii="Times New Roman" w:hAnsi="Times New Roman" w:cs="Times New Roman"/>
+          <w:sz w:val="24"/>
+          <w:szCs w:val="24"/>
+        </w:rPr>
+        <w:t xml:space="preserve"> </w:t>
+      </w:r>
+      <w:r>
+        <w:rPr>
+          <w:rFonts w:ascii="Times New Roman" w:hAnsi="Times New Roman" w:cs="Times New Roman"/>
+          <w:sz w:val="24"/>
+          <w:szCs w:val="24"/>
+        </w:rPr>
+        <w:t>Desweiteren wird eine Verbindung mit der App auf dem Smartphone hergestellt, sowie die die Bildverarbeitungsklasse initialisiert.</w:t>
+      </w:r>
+    </w:p>
+    <w:p>
+      <w:pPr>
+        <w:rPr>
+          <w:rFonts w:ascii="Times New Roman" w:hAnsi="Times New Roman" w:cs="Times New Roman"/>
+          <w:sz w:val="24"/>
+          <w:szCs w:val="24"/>
+        </w:rPr>
+      </w:pPr>
+      <w:r>
+        <w:rPr>
+          <w:rFonts w:ascii="Times New Roman" w:hAnsi="Times New Roman" w:cs="Times New Roman"/>
+          <w:sz w:val="24"/>
+          <w:szCs w:val="24"/>
+        </w:rPr>
+        <w:lastRenderedPageBreak/>
+        <w:t xml:space="preserve">Zu Beginn des zweiten Teils wird der Besitzer des Roboters dazu aufgefordert sich langsam im Kreis zu drehen. Dabei werden in Intervallen von 1,875 Sekunden insgesamt acht Bilder aufgenommen. Dies entspricht einer Drehzeit von 15 Sekunden. Das führt dazu, dass Bilder von allen Seiten aufgenommen werden können. </w:t>
+      </w:r>
+      <w:r>
+        <w:rPr>
+          <w:rFonts w:ascii="Times New Roman" w:hAnsi="Times New Roman" w:cs="Times New Roman"/>
+          <w:sz w:val="24"/>
+          <w:szCs w:val="24"/>
+        </w:rPr>
+        <w:t xml:space="preserve">Die aufgenommenen Bilder werden in einem Array gespeichert und in dieser Form an </w:t>
+      </w:r>
+      <w:r>
+        <w:rPr>
+          <w:rFonts w:ascii="Times New Roman" w:hAnsi="Times New Roman" w:cs="Times New Roman"/>
+          <w:sz w:val="24"/>
+          <w:szCs w:val="24"/>
+        </w:rPr>
+        <w:t xml:space="preserve">die Klasse zur Bildverarbeitung übergeben. </w:t>
+      </w:r>
+      <w:r>
+        <w:rPr>
+          <w:rFonts w:ascii="Times New Roman" w:hAnsi="Times New Roman" w:cs="Times New Roman"/>
+          <w:sz w:val="24"/>
+          <w:szCs w:val="24"/>
+        </w:rPr>
+        <w:t xml:space="preserve">Diese extrahiert aus den Bildern auf Basis </w:t>
+      </w:r>
+      <w:r>
+        <w:rPr>
+          <w:rFonts w:ascii="Times New Roman" w:hAnsi="Times New Roman" w:cs="Times New Roman"/>
+          <w:sz w:val="24"/>
+          <w:szCs w:val="24"/>
+        </w:rPr>
+        <w:t>eines</w:t>
+      </w:r>
+      <w:r>
+        <w:rPr>
+          <w:rFonts w:ascii="Times New Roman" w:hAnsi="Times New Roman" w:cs="Times New Roman"/>
+          <w:sz w:val="24"/>
+          <w:szCs w:val="24"/>
+        </w:rPr>
+        <w:t xml:space="preserve"> SURF-Algorithmus (eng. „</w:t>
+      </w:r>
+      <w:r>
         <w:rPr>
           <w:rFonts w:ascii="Times New Roman" w:hAnsi="Times New Roman" w:cs="Times New Roman"/>
           <w:b/>
           <w:sz w:val="24"/>
           <w:szCs w:val="24"/>
         </w:rPr>
-      </w:pPr>
+        <w:t>S</w:t>
+      </w:r>
+      <w:r>
+        <w:rPr>
+          <w:rFonts w:ascii="Times New Roman" w:hAnsi="Times New Roman" w:cs="Times New Roman"/>
+          <w:sz w:val="24"/>
+          <w:szCs w:val="24"/>
+        </w:rPr>
+        <w:t xml:space="preserve">peeded </w:t>
+      </w:r>
       <w:r>
         <w:rPr>
           <w:rFonts w:ascii="Times New Roman" w:hAnsi="Times New Roman" w:cs="Times New Roman"/>
@@ -5678,7 +6464,15 @@
           <w:sz w:val="24"/>
           <w:szCs w:val="24"/>
         </w:rPr>
-        <w:t>3.5</w:t>
+        <w:t>U</w:t>
+      </w:r>
+      <w:r>
+        <w:rPr>
+          <w:rFonts w:ascii="Times New Roman" w:hAnsi="Times New Roman" w:cs="Times New Roman"/>
+          <w:sz w:val="24"/>
+          <w:szCs w:val="24"/>
+        </w:rPr>
+        <w:t xml:space="preserve">p </w:t>
       </w:r>
       <w:r>
         <w:rPr>
@@ -5687,7 +6481,15 @@
           <w:sz w:val="24"/>
           <w:szCs w:val="24"/>
         </w:rPr>
-        <w:t xml:space="preserve">. Verbindung von Laptop und </w:t>
+        <w:t>R</w:t>
+      </w:r>
+      <w:r>
+        <w:rPr>
+          <w:rFonts w:ascii="Times New Roman" w:hAnsi="Times New Roman" w:cs="Times New Roman"/>
+          <w:sz w:val="24"/>
+          <w:szCs w:val="24"/>
+        </w:rPr>
+        <w:t xml:space="preserve">obust </w:t>
       </w:r>
       <w:r>
         <w:rPr>
@@ -5696,83 +6498,209 @@
           <w:sz w:val="24"/>
           <w:szCs w:val="24"/>
         </w:rPr>
-        <w:t>EV3</w:t>
-      </w:r>
-    </w:p>
-    <w:p>
-      <w:pPr>
-        <w:rPr>
-          <w:rFonts w:ascii="Times New Roman" w:hAnsi="Times New Roman" w:cs="Times New Roman"/>
-          <w:sz w:val="24"/>
-          <w:szCs w:val="24"/>
-        </w:rPr>
-      </w:pPr>
-      <w:r>
-        <w:rPr>
-          <w:rFonts w:ascii="Times New Roman" w:hAnsi="Times New Roman" w:cs="Times New Roman"/>
-          <w:sz w:val="24"/>
-          <w:szCs w:val="24"/>
-        </w:rPr>
-        <w:t xml:space="preserve">Aufgrund der Tatsache, dass die durch den Laptop empfangenen Daten des Kinect v2 Sensors an den EV3 weitergeleitet werden müssen, damit dieser mit dieses Ergebnissen arbeiten kann, war es nötig eine </w:t>
-      </w:r>
-      <w:r>
-        <w:rPr>
-          <w:rFonts w:ascii="Times New Roman" w:hAnsi="Times New Roman" w:cs="Times New Roman"/>
-          <w:sz w:val="24"/>
-          <w:szCs w:val="24"/>
-        </w:rPr>
-        <w:lastRenderedPageBreak/>
-        <w:t xml:space="preserve">Verbindung exakt für diese Daten zu erstellen. </w:t>
-      </w:r>
-      <w:r>
-        <w:rPr>
-          <w:rFonts w:ascii="Times New Roman" w:hAnsi="Times New Roman" w:cs="Times New Roman"/>
-          <w:sz w:val="24"/>
-          <w:szCs w:val="24"/>
-        </w:rPr>
-        <w:t xml:space="preserve">Dieser Datenfluss ist nur durch ein gemeinsames LAN effektiv, da die Bluetooth-Schnittstelle des EV3 schon für die Verbindung </w:t>
-      </w:r>
-      <w:r>
-        <w:rPr>
-          <w:rFonts w:ascii="Times New Roman" w:hAnsi="Times New Roman" w:cs="Times New Roman"/>
-          <w:sz w:val="24"/>
-          <w:szCs w:val="24"/>
-        </w:rPr>
-        <w:t xml:space="preserve">mit dem Handy genutzt wird. Das Netzwerk stellt ein mobiler Hotspot von dem Smartphone dar, damit der Roboter überall genutzt werden kann. </w:t>
-      </w:r>
-    </w:p>
-    <w:p>
-      <w:pPr>
-        <w:rPr>
-          <w:rFonts w:ascii="Times New Roman" w:hAnsi="Times New Roman" w:cs="Times New Roman"/>
-          <w:sz w:val="24"/>
-          <w:szCs w:val="24"/>
-        </w:rPr>
-      </w:pPr>
-      <w:r>
-        <w:rPr>
-          <w:rFonts w:ascii="Times New Roman" w:hAnsi="Times New Roman" w:cs="Times New Roman"/>
-          <w:sz w:val="24"/>
-          <w:szCs w:val="24"/>
-        </w:rPr>
-        <w:t>Der Ablauf des Sender-Programms auf dem Laptop sieht wie folgt aus:</w:t>
-      </w:r>
-    </w:p>
-    <w:p>
-      <w:pPr>
-        <w:rPr>
-          <w:rFonts w:ascii="Times New Roman" w:hAnsi="Times New Roman" w:cs="Times New Roman"/>
-          <w:sz w:val="24"/>
-          <w:szCs w:val="24"/>
-        </w:rPr>
-      </w:pPr>
-      <w:r>
-        <w:rPr>
-          <w:rFonts w:ascii="Times New Roman" w:hAnsi="Times New Roman" w:cs="Times New Roman"/>
-          <w:sz w:val="24"/>
-          <w:szCs w:val="24"/>
-        </w:rPr>
-        <w:t>Vorerst verbindet sich der Computer, welcher an den Kinect Sensor angeschlossen ist, mit dem EV3 über dessen IP-Adresse. Anschließend werden sowohl der Socket für den Socket als Schnittstelle für die Verbindung, als auch ein „DataOutputStream“ kreiert. Mithilfe der „sendToWlan“ Methode werden nun die erforderlichen Daten über das Netzwerk an den EV3 gesendet.</w:t>
+        <w:t>F</w:t>
+      </w:r>
+      <w:r>
+        <w:rPr>
+          <w:rFonts w:ascii="Times New Roman" w:hAnsi="Times New Roman" w:cs="Times New Roman"/>
+          <w:sz w:val="24"/>
+          <w:szCs w:val="24"/>
+        </w:rPr>
+        <w:t>eatures“)</w:t>
+      </w:r>
+      <w:r>
+        <w:rPr>
+          <w:rFonts w:ascii="Times New Roman" w:hAnsi="Times New Roman" w:cs="Times New Roman"/>
+          <w:sz w:val="24"/>
+          <w:szCs w:val="24"/>
+        </w:rPr>
+        <w:t xml:space="preserve"> </w:t>
+      </w:r>
+      <w:r>
+        <w:rPr>
+          <w:rFonts w:ascii="Times New Roman" w:hAnsi="Times New Roman" w:cs="Times New Roman"/>
+          <w:sz w:val="24"/>
+          <w:szCs w:val="24"/>
+        </w:rPr>
+        <w:t xml:space="preserve">die Identifikationsmerkmale der Person und speichert diese zwischen, sodass diese später verwendet werden können, um den Besitzer zu identifizieren. </w:t>
+      </w:r>
+    </w:p>
+    <w:p>
+      <w:pPr>
+        <w:rPr>
+          <w:rFonts w:ascii="Times New Roman" w:hAnsi="Times New Roman" w:cs="Times New Roman"/>
+          <w:sz w:val="24"/>
+          <w:szCs w:val="24"/>
+        </w:rPr>
+      </w:pPr>
+    </w:p>
+    <w:p>
+      <w:pPr>
+        <w:rPr>
+          <w:rFonts w:ascii="Times New Roman" w:hAnsi="Times New Roman" w:cs="Times New Roman"/>
+          <w:sz w:val="24"/>
+          <w:szCs w:val="24"/>
+        </w:rPr>
+      </w:pPr>
+      <w:r>
+        <w:rPr>
+          <w:rFonts w:ascii="Times New Roman" w:hAnsi="Times New Roman" w:cs="Times New Roman"/>
+          <w:noProof/>
+          <w:sz w:val="24"/>
+          <w:szCs w:val="24"/>
+        </w:rPr>
+        <w:drawing>
+          <wp:anchor distT="0" distB="0" distL="114300" distR="114300" simplePos="0" relativeHeight="251659776" behindDoc="1" locked="0" layoutInCell="1" allowOverlap="1">
+            <wp:simplePos x="0" y="0"/>
+            <wp:positionH relativeFrom="column">
+              <wp:posOffset>19050</wp:posOffset>
+            </wp:positionH>
+            <wp:positionV relativeFrom="paragraph">
+              <wp:posOffset>5065</wp:posOffset>
+            </wp:positionV>
+            <wp:extent cx="6645024" cy="2275368"/>
+            <wp:effectExtent l="19050" t="0" r="3426" b="0"/>
+            <wp:wrapTight wrapText="bothSides">
+              <wp:wrapPolygon edited="0">
+                <wp:start x="-62" y="0"/>
+                <wp:lineTo x="-62" y="21339"/>
+                <wp:lineTo x="21611" y="21339"/>
+                <wp:lineTo x="21611" y="0"/>
+                <wp:lineTo x="-62" y="0"/>
+              </wp:wrapPolygon>
+            </wp:wrapTight>
+            <wp:docPr id="28" name="Bild 28" descr="C:\Users\Fabian\AppData\Local\Microsoft\Windows\INetCache\Content.Word\Unbenannt2.png"/>
+            <wp:cNvGraphicFramePr>
+              <a:graphicFrameLocks xmlns:a="http://schemas.openxmlformats.org/drawingml/2006/main" noChangeAspect="1"/>
+            </wp:cNvGraphicFramePr>
+            <a:graphic xmlns:a="http://schemas.openxmlformats.org/drawingml/2006/main">
+              <a:graphicData uri="http://schemas.openxmlformats.org/drawingml/2006/picture">
+                <pic:pic xmlns:pic="http://schemas.openxmlformats.org/drawingml/2006/picture">
+                  <pic:nvPicPr>
+                    <pic:cNvPr id="0" name="Picture 28" descr="C:\Users\Fabian\AppData\Local\Microsoft\Windows\INetCache\Content.Word\Unbenannt2.png"/>
+                    <pic:cNvPicPr>
+                      <a:picLocks noChangeAspect="1" noChangeArrowheads="1"/>
+                    </pic:cNvPicPr>
+                  </pic:nvPicPr>
+                  <pic:blipFill>
+                    <a:blip r:embed="rId21"/>
+                    <a:srcRect/>
+                    <a:stretch>
+                      <a:fillRect/>
+                    </a:stretch>
+                  </pic:blipFill>
+                  <pic:spPr bwMode="auto">
+                    <a:xfrm>
+                      <a:off x="0" y="0"/>
+                      <a:ext cx="6645024" cy="2275368"/>
+                    </a:xfrm>
+                    <a:prstGeom prst="rect">
+                      <a:avLst/>
+                    </a:prstGeom>
+                    <a:noFill/>
+                    <a:ln w="9525">
+                      <a:noFill/>
+                      <a:miter lim="800000"/>
+                      <a:headEnd/>
+                      <a:tailEnd/>
+                    </a:ln>
+                  </pic:spPr>
+                </pic:pic>
+              </a:graphicData>
+            </a:graphic>
+          </wp:anchor>
+        </w:drawing>
+      </w:r>
+    </w:p>
+    <w:p>
+      <w:pPr>
+        <w:rPr>
+          <w:rFonts w:ascii="Times New Roman" w:hAnsi="Times New Roman" w:cs="Times New Roman"/>
+          <w:sz w:val="24"/>
+          <w:szCs w:val="24"/>
+        </w:rPr>
+      </w:pPr>
+      <w:r>
+        <w:rPr>
+          <w:rFonts w:ascii="Times New Roman" w:hAnsi="Times New Roman" w:cs="Times New Roman"/>
+          <w:sz w:val="24"/>
+          <w:szCs w:val="24"/>
+        </w:rPr>
+        <w:t xml:space="preserve">Nun folgt eine Endlosschleife, welche sich in die restlichen drei Teile gliedert. </w:t>
+      </w:r>
+    </w:p>
+    <w:p>
+      <w:pPr>
+        <w:rPr>
+          <w:rFonts w:ascii="Times New Roman" w:hAnsi="Times New Roman" w:cs="Times New Roman"/>
+          <w:sz w:val="24"/>
+          <w:szCs w:val="24"/>
+        </w:rPr>
+      </w:pPr>
+      <w:r>
+        <w:rPr>
+          <w:rFonts w:ascii="Times New Roman" w:hAnsi="Times New Roman" w:cs="Times New Roman"/>
+          <w:sz w:val="24"/>
+          <w:szCs w:val="24"/>
+        </w:rPr>
+        <w:t xml:space="preserve">Zunächst wird in der Schleife das Farbbild vom Sensor abgerufen. </w:t>
+      </w:r>
+    </w:p>
+    <w:p>
+      <w:pPr>
+        <w:rPr>
+          <w:rFonts w:ascii="Times New Roman" w:hAnsi="Times New Roman" w:cs="Times New Roman"/>
+          <w:sz w:val="24"/>
+          <w:szCs w:val="24"/>
+        </w:rPr>
+      </w:pPr>
+      <w:r>
+        <w:rPr>
+          <w:rFonts w:ascii="Times New Roman" w:hAnsi="Times New Roman" w:cs="Times New Roman"/>
+          <w:sz w:val="24"/>
+          <w:szCs w:val="24"/>
+        </w:rPr>
+        <w:t xml:space="preserve">Auf diesem wird nun auf Basis der vorher aus den Bildern gesammelten </w:t>
+      </w:r>
+      <w:r>
+        <w:rPr>
+          <w:rFonts w:ascii="Times New Roman" w:hAnsi="Times New Roman" w:cs="Times New Roman"/>
+          <w:sz w:val="24"/>
+          <w:szCs w:val="24"/>
+        </w:rPr>
+        <w:t>Identifikationsmerkmale</w:t>
+      </w:r>
+      <w:r>
+        <w:rPr>
+          <w:rFonts w:ascii="Times New Roman" w:hAnsi="Times New Roman" w:cs="Times New Roman"/>
+          <w:sz w:val="24"/>
+          <w:szCs w:val="24"/>
+        </w:rPr>
+        <w:t xml:space="preserve"> nach dem Besitzer gesucht und sofern dieser gefunden wurde, seine Position auf der X-Achse bestimmt. </w:t>
+      </w:r>
+      <w:r>
+        <w:rPr>
+          <w:rFonts w:ascii="Times New Roman" w:hAnsi="Times New Roman" w:cs="Times New Roman"/>
+          <w:sz w:val="24"/>
+          <w:szCs w:val="24"/>
+        </w:rPr>
+        <w:t xml:space="preserve">Die Verarbeitung des Bildes passiert parallel, wobei für jedes der im zweiten Teil erstellten Bilder ein </w:t>
+      </w:r>
+      <w:r>
+        <w:rPr>
+          <w:rFonts w:ascii="Times New Roman" w:hAnsi="Times New Roman" w:cs="Times New Roman"/>
+          <w:sz w:val="24"/>
+          <w:szCs w:val="24"/>
+        </w:rPr>
+        <w:t xml:space="preserve">einzelner Thread erstellt wird, welcher dieses mit dem aktuellen Farbbild abgleicht. </w:t>
+      </w:r>
+      <w:r>
+        <w:rPr>
+          <w:rFonts w:ascii="Times New Roman" w:hAnsi="Times New Roman" w:cs="Times New Roman"/>
+          <w:sz w:val="24"/>
+          <w:szCs w:val="24"/>
+        </w:rPr>
+        <w:t>Das Ergebnis des Threads mit den meisten Übereinstimmungen wird weiter verwendet.</w:t>
       </w:r>
     </w:p>
     <w:p>
@@ -5790,8 +6718,8 @@
           <w:szCs w:val="24"/>
         </w:rPr>
         <w:pict>
-          <v:shape id="_x0000_i1025" type="#_x0000_t75" style="width:374.95pt;height:189.5pt">
-            <v:imagedata r:id="rId18" o:title="wlan_connection_kinect_output_stream"/>
+          <v:shape id="_x0000_i1026" type="#_x0000_t75" style="width:522.55pt;height:181.55pt">
+            <v:imagedata r:id="rId22" o:title="Unbenannt"/>
           </v:shape>
         </w:pict>
       </w:r>
@@ -5810,63 +6738,43 @@
           <w:sz w:val="24"/>
           <w:szCs w:val="24"/>
         </w:rPr>
-        <w:t xml:space="preserve">Auf der Seite des Empfänger wird folglich ein ebenso ein Socket, hier ein „ServerSocket“, erstellt und als Gegenstück zu dem „OutputStream“ ein „InputStream“. </w:t>
-      </w:r>
-      <w:r>
-        <w:rPr>
-          <w:rFonts w:ascii="Times New Roman" w:hAnsi="Times New Roman" w:cs="Times New Roman"/>
-          <w:sz w:val="24"/>
-          <w:szCs w:val="24"/>
-        </w:rPr>
-        <w:t>Dieser empfängt die vom Laptop gesendeten Daten und liest diese aus.</w:t>
-      </w:r>
-    </w:p>
-    <w:p>
-      <w:pPr>
-        <w:rPr>
-          <w:rFonts w:ascii="Times New Roman" w:hAnsi="Times New Roman" w:cs="Times New Roman"/>
-          <w:sz w:val="24"/>
-          <w:szCs w:val="24"/>
-        </w:rPr>
-      </w:pPr>
-      <w:r>
-        <w:rPr>
-          <w:rFonts w:ascii="Times New Roman" w:hAnsi="Times New Roman" w:cs="Times New Roman"/>
-          <w:sz w:val="24"/>
-          <w:szCs w:val="24"/>
-        </w:rPr>
-        <w:pict>
-          <v:shape id="_x0000_i1026" type="#_x0000_t75" style="width:523.7pt;height:115.45pt">
-            <v:imagedata r:id="rId19" o:title="ev3_inputStream"/>
-          </v:shape>
-        </w:pict>
-      </w:r>
-    </w:p>
-    <w:p>
-      <w:pPr>
-        <w:rPr>
-          <w:rFonts w:ascii="Times New Roman" w:hAnsi="Times New Roman" w:cs="Times New Roman"/>
-          <w:sz w:val="24"/>
-          <w:szCs w:val="24"/>
-        </w:rPr>
-      </w:pPr>
-    </w:p>
-    <w:p>
-      <w:pPr>
-        <w:rPr>
-          <w:rFonts w:ascii="Times New Roman" w:hAnsi="Times New Roman" w:cs="Times New Roman"/>
-          <w:sz w:val="24"/>
-          <w:szCs w:val="24"/>
-        </w:rPr>
-      </w:pPr>
-      <w:r>
-        <w:rPr>
-          <w:rFonts w:ascii="Times New Roman" w:hAnsi="Times New Roman" w:cs="Times New Roman"/>
-          <w:sz w:val="24"/>
-          <w:szCs w:val="24"/>
-        </w:rPr>
-        <w:t>Durch das auslesen ist der Roboter nun über die exakte Position der Person vor ihm informiert und steuert dementsprechend seine angeschlossenen Motoren in dessen Richtung.</w:t>
-      </w:r>
+        <w:t xml:space="preserve">Nach der Bestimmung der Position wird diese </w:t>
+      </w:r>
+      <w:r>
+        <w:rPr>
+          <w:rFonts w:ascii="Times New Roman" w:hAnsi="Times New Roman" w:cs="Times New Roman"/>
+          <w:sz w:val="24"/>
+          <w:szCs w:val="24"/>
+        </w:rPr>
+        <w:t xml:space="preserve">über einen „DataOutputStream“ </w:t>
+      </w:r>
+      <w:r>
+        <w:rPr>
+          <w:rFonts w:ascii="Times New Roman" w:hAnsi="Times New Roman" w:cs="Times New Roman"/>
+          <w:sz w:val="24"/>
+          <w:szCs w:val="24"/>
+        </w:rPr>
+        <w:t xml:space="preserve">an den EV3 gesendet. </w:t>
+      </w:r>
+    </w:p>
+    <w:p>
+      <w:pPr>
+        <w:rPr>
+          <w:rFonts w:ascii="Times New Roman" w:hAnsi="Times New Roman" w:cs="Times New Roman"/>
+          <w:b/>
+          <w:sz w:val="24"/>
+          <w:szCs w:val="24"/>
+        </w:rPr>
+      </w:pPr>
+    </w:p>
+    <w:p>
+      <w:pPr>
+        <w:rPr>
+          <w:rFonts w:ascii="Times New Roman" w:hAnsi="Times New Roman" w:cs="Times New Roman"/>
+          <w:sz w:val="24"/>
+          <w:szCs w:val="24"/>
+        </w:rPr>
+      </w:pPr>
     </w:p>
     <w:p>
       <w:pPr>
@@ -5880,12 +6788,26 @@
           <w:szCs w:val="24"/>
         </w:rPr>
       </w:pPr>
-    </w:p>
-    <w:p>
-      <w:pPr>
-        <w:pBdr>
-          <w:bottom w:val="single" w:sz="12" w:space="3" w:color="auto"/>
-        </w:pBdr>
+      <w:r>
+        <w:rPr>
+          <w:rFonts w:ascii="Times New Roman" w:hAnsi="Times New Roman"/>
+          <w:sz w:val="24"/>
+          <w:szCs w:val="24"/>
+        </w:rPr>
+        <w:lastRenderedPageBreak/>
+        <w:t>4</w:t>
+      </w:r>
+      <w:r>
+        <w:rPr>
+          <w:rFonts w:ascii="Times New Roman" w:hAnsi="Times New Roman"/>
+          <w:sz w:val="24"/>
+          <w:szCs w:val="24"/>
+        </w:rPr>
+        <w:t>. ERGEBNISSE</w:t>
+      </w:r>
+    </w:p>
+    <w:p>
+      <w:pPr>
         <w:spacing w:line="0" w:lineRule="atLeast"/>
         <w:rPr>
           <w:rFonts w:ascii="Times New Roman" w:hAnsi="Times New Roman"/>
@@ -5893,32 +6815,26 @@
           <w:szCs w:val="24"/>
         </w:rPr>
       </w:pPr>
-      <w:r>
-        <w:rPr>
-          <w:rFonts w:ascii="Times New Roman" w:hAnsi="Times New Roman"/>
-          <w:sz w:val="24"/>
-          <w:szCs w:val="24"/>
-        </w:rPr>
-        <w:t>4</w:t>
-      </w:r>
-      <w:r>
-        <w:rPr>
-          <w:rFonts w:ascii="Times New Roman" w:hAnsi="Times New Roman"/>
-          <w:sz w:val="24"/>
-          <w:szCs w:val="24"/>
-        </w:rPr>
-        <w:t>. ERGEBNISSE</w:t>
-      </w:r>
     </w:p>
     <w:p>
       <w:pPr>
         <w:spacing w:line="0" w:lineRule="atLeast"/>
         <w:rPr>
           <w:rFonts w:ascii="Times New Roman" w:hAnsi="Times New Roman"/>
-          <w:sz w:val="24"/>
-          <w:szCs w:val="24"/>
-        </w:rPr>
-      </w:pPr>
+          <w:b/>
+          <w:sz w:val="24"/>
+          <w:szCs w:val="24"/>
+        </w:rPr>
+      </w:pPr>
+      <w:r>
+        <w:rPr>
+          <w:rFonts w:ascii="Times New Roman" w:hAnsi="Times New Roman"/>
+          <w:b/>
+          <w:sz w:val="24"/>
+          <w:szCs w:val="24"/>
+        </w:rPr>
+        <w:t>(Vergleich)</w:t>
+      </w:r>
     </w:p>
     <w:p>
       <w:pPr>
@@ -5935,207 +6851,9 @@
           <w:sz w:val="24"/>
           <w:szCs w:val="24"/>
         </w:rPr>
-        <w:t>Nachdem nun die Funktionsweise</w:t>
-      </w:r>
-      <w:r>
-        <w:rPr>
-          <w:rFonts w:ascii="Times New Roman" w:hAnsi="Times New Roman"/>
-          <w:sz w:val="24"/>
-          <w:szCs w:val="24"/>
-        </w:rPr>
-        <w:t xml:space="preserve"> und die Idee</w:t>
-      </w:r>
-      <w:r>
-        <w:rPr>
-          <w:rFonts w:ascii="Times New Roman" w:hAnsi="Times New Roman"/>
-          <w:sz w:val="24"/>
-          <w:szCs w:val="24"/>
-        </w:rPr>
-        <w:t xml:space="preserve"> unseres Projekts erläutert wurde</w:t>
-      </w:r>
-      <w:r>
-        <w:rPr>
-          <w:rFonts w:ascii="Times New Roman" w:hAnsi="Times New Roman"/>
-          <w:sz w:val="24"/>
-          <w:szCs w:val="24"/>
-        </w:rPr>
-        <w:t>n</w:t>
-      </w:r>
-      <w:r>
-        <w:rPr>
-          <w:rFonts w:ascii="Times New Roman" w:hAnsi="Times New Roman"/>
-          <w:sz w:val="24"/>
-          <w:szCs w:val="24"/>
-        </w:rPr>
-        <w:t>, möchten wir einen realistischen Anwendungsfall nennen, indem wir den von uns entwickelten Roboter mit einer Haushilfe vergleichen. Dabei achten wir achten wir sowohl auf die Kosten, als auch auf andere Vorteile sowie Nachteile.</w:t>
-      </w:r>
-    </w:p>
-    <w:p>
-      <w:pPr>
-        <w:spacing w:line="0" w:lineRule="atLeast"/>
-        <w:rPr>
-          <w:rFonts w:ascii="Times New Roman" w:hAnsi="Times New Roman"/>
-          <w:sz w:val="24"/>
-          <w:szCs w:val="24"/>
-        </w:rPr>
-      </w:pPr>
-      <w:r>
-        <w:rPr>
-          <w:rFonts w:ascii="Times New Roman" w:hAnsi="Times New Roman"/>
-          <w:sz w:val="24"/>
-          <w:szCs w:val="24"/>
-        </w:rPr>
-        <w:lastRenderedPageBreak/>
-        <w:t xml:space="preserve">Für den Vergleich gingen wir von einem durchschnittlichen Lohn für die Haushaltshilfe aus, nämlich 10€ auf eine Stunde Arbeitszeit gerechnet. Bei schon bei nur drei Stunden Arbeitszeit in einer Woche ergibt sich auf einen Monat hochgerechnet ein Betrag von 120€. In einem Jahr wäre folglich eine Summe von 1560€ zu begleichen. </w:t>
-      </w:r>
-    </w:p>
-    <w:p>
-      <w:pPr>
-        <w:spacing w:line="0" w:lineRule="atLeast"/>
-        <w:rPr>
-          <w:rFonts w:ascii="Times New Roman" w:hAnsi="Times New Roman"/>
-          <w:sz w:val="24"/>
-          <w:szCs w:val="24"/>
-        </w:rPr>
-      </w:pPr>
-      <w:r>
-        <w:rPr>
-          <w:rFonts w:ascii="Times New Roman" w:hAnsi="Times New Roman"/>
-          <w:sz w:val="24"/>
-          <w:szCs w:val="24"/>
-        </w:rPr>
-        <w:t xml:space="preserve">Da es sich bei unserem Roboter ausschließlich um einen Prototyp handelt, würden Produktionskosten im Falle einer Massenproduktion eindeutig sinken. Der derzeitige Roboter hat einen Wert von ca. 1300€. </w:t>
-      </w:r>
-      <w:r>
-        <w:rPr>
-          <w:rFonts w:ascii="Times New Roman" w:hAnsi="Times New Roman"/>
-          <w:sz w:val="24"/>
-          <w:szCs w:val="24"/>
-        </w:rPr>
-        <w:t>Den größten Wert am Roboter stellt der installierte Laptop dar. In einer Massenproduktion würde ein solcher Bildschirm, wie er am Laptop vorhanden ist, wegfallen. Viele weitere Details des Laptops sind ebenso nicht brauchbar (Webcam, etc.). Auch der Preis des Gestells und der Motoren sowie Sensoren würden sinken.</w:t>
-      </w:r>
-    </w:p>
-    <w:p>
-      <w:pPr>
-        <w:spacing w:line="0" w:lineRule="atLeast"/>
-        <w:rPr>
-          <w:rFonts w:ascii="Times New Roman" w:hAnsi="Times New Roman"/>
-          <w:sz w:val="24"/>
-          <w:szCs w:val="24"/>
-        </w:rPr>
-      </w:pPr>
-      <w:r>
-        <w:rPr>
-          <w:rFonts w:ascii="Times New Roman" w:hAnsi="Times New Roman"/>
-          <w:sz w:val="24"/>
-          <w:szCs w:val="24"/>
-        </w:rPr>
-        <w:t xml:space="preserve">Wir schlussfolgern einen Wert von 800€. </w:t>
-      </w:r>
-    </w:p>
-    <w:p>
-      <w:pPr>
-        <w:spacing w:line="0" w:lineRule="atLeast"/>
-        <w:rPr>
-          <w:rFonts w:ascii="Times New Roman" w:hAnsi="Times New Roman"/>
-          <w:b/>
-          <w:sz w:val="24"/>
-          <w:szCs w:val="24"/>
-        </w:rPr>
-      </w:pPr>
-      <w:r>
-        <w:rPr>
-          <w:rFonts w:ascii="Times New Roman" w:hAnsi="Times New Roman"/>
-          <w:b/>
-          <w:sz w:val="24"/>
-          <w:szCs w:val="24"/>
-        </w:rPr>
-        <w:t>(Graph einfügen)</w:t>
-      </w:r>
-    </w:p>
-    <w:p>
-      <w:pPr>
-        <w:spacing w:line="0" w:lineRule="atLeast"/>
-        <w:rPr>
-          <w:rFonts w:ascii="Times New Roman" w:hAnsi="Times New Roman"/>
-          <w:sz w:val="24"/>
-          <w:szCs w:val="24"/>
-        </w:rPr>
-      </w:pPr>
-      <w:r>
-        <w:rPr>
-          <w:rFonts w:ascii="Times New Roman" w:hAnsi="Times New Roman"/>
-          <w:sz w:val="24"/>
-          <w:szCs w:val="24"/>
-        </w:rPr>
-        <w:t xml:space="preserve">Wie erkennbar ist, lohnt es sich für den Nutzer schon nach </w:t>
-      </w:r>
-      <w:r>
-        <w:rPr>
-          <w:rFonts w:ascii="Times New Roman" w:hAnsi="Times New Roman"/>
-          <w:b/>
-          <w:sz w:val="24"/>
-          <w:szCs w:val="24"/>
-        </w:rPr>
-        <w:t>X</w:t>
-      </w:r>
-      <w:r>
-        <w:rPr>
-          <w:rFonts w:ascii="Times New Roman" w:hAnsi="Times New Roman"/>
-          <w:sz w:val="24"/>
-          <w:szCs w:val="24"/>
-        </w:rPr>
-        <w:t xml:space="preserve"> Wochen, diesen Roboter zu nutzen.</w:t>
-      </w:r>
-    </w:p>
-    <w:p>
-      <w:pPr>
-        <w:spacing w:line="0" w:lineRule="atLeast"/>
-        <w:rPr>
-          <w:rFonts w:ascii="Times New Roman" w:hAnsi="Times New Roman"/>
-          <w:b/>
-          <w:sz w:val="24"/>
-          <w:szCs w:val="24"/>
-        </w:rPr>
-      </w:pPr>
-      <w:r>
-        <w:rPr>
-          <w:rFonts w:ascii="Times New Roman" w:hAnsi="Times New Roman"/>
-          <w:b/>
-          <w:sz w:val="24"/>
-          <w:szCs w:val="24"/>
-        </w:rPr>
-        <w:t>(weiterschreiben)</w:t>
-      </w:r>
-    </w:p>
-    <w:p>
-      <w:pPr>
-        <w:spacing w:line="0" w:lineRule="atLeast"/>
-        <w:rPr>
-          <w:rFonts w:ascii="Times New Roman" w:hAnsi="Times New Roman"/>
-          <w:sz w:val="24"/>
-          <w:szCs w:val="24"/>
-        </w:rPr>
-      </w:pPr>
-    </w:p>
-    <w:p>
-      <w:pPr>
-        <w:spacing w:line="0" w:lineRule="atLeast"/>
-        <w:rPr>
-          <w:rFonts w:ascii="Times New Roman" w:hAnsi="Times New Roman"/>
-          <w:sz w:val="24"/>
-          <w:szCs w:val="24"/>
-        </w:rPr>
-      </w:pPr>
-      <w:r>
-        <w:rPr>
-          <w:rFonts w:ascii="Times New Roman" w:hAnsi="Times New Roman"/>
-          <w:sz w:val="24"/>
-          <w:szCs w:val="24"/>
-        </w:rPr>
         <w:t xml:space="preserve">Der Source-Code der Programme ist unter </w:t>
       </w:r>
-      <w:hyperlink r:id="rId20" w:history="1">
+      <w:hyperlink r:id="rId23" w:history="1">
         <w:r>
           <w:rPr>
             <w:rStyle w:val="Hyperlink"/>
@@ -6145,6 +6863,24 @@
           </w:rPr>
           <w:t>https://github.com/</w:t>
         </w:r>
+        <w:r>
+          <w:rPr>
+            <w:rStyle w:val="Hyperlink"/>
+            <w:rFonts w:ascii="Times New Roman" w:hAnsi="Times New Roman"/>
+            <w:sz w:val="24"/>
+            <w:szCs w:val="24"/>
+          </w:rPr>
+          <w:t>vincent</w:t>
+        </w:r>
+        <w:r>
+          <w:rPr>
+            <w:rStyle w:val="Hyperlink"/>
+            <w:rFonts w:ascii="Times New Roman" w:hAnsi="Times New Roman"/>
+            <w:sz w:val="24"/>
+            <w:szCs w:val="24"/>
+          </w:rPr>
+          <w:t>scode/jugend-forscht</w:t>
+        </w:r>
       </w:hyperlink>
       <w:r>
         <w:rPr>
@@ -6152,7 +6888,7 @@
           <w:sz w:val="24"/>
           <w:szCs w:val="24"/>
         </w:rPr>
-        <w:t>(...)</w:t>
+        <w:t>/</w:t>
       </w:r>
       <w:r>
         <w:rPr>
@@ -6484,16 +7220,7 @@
           <w:sz w:val="24"/>
           <w:szCs w:val="24"/>
         </w:rPr>
-        <w:t xml:space="preserve">Eine weitere Methode, um das Projekt zu verbessern, ist die Ermöglichung des Roboters Treppen steigen zu können. Zwar scheiterte unser Versuch diese umzusetzen, jedoch erscheint es uns möglich mit passendem </w:t>
-      </w:r>
-      <w:r>
-        <w:rPr>
-          <w:rFonts w:ascii="Times New Roman" w:hAnsi="Times New Roman" w:cs="Times New Roman"/>
-          <w:sz w:val="24"/>
-          <w:szCs w:val="24"/>
-        </w:rPr>
-        <w:lastRenderedPageBreak/>
-        <w:t>Material eine solch hilfreiche Funktion zu kreieren.</w:t>
+        <w:t>Eine weitere Methode, um das Projekt zu verbessern, ist die Ermöglichung des Roboters Treppen steigen zu können. Zwar scheiterte unser Versuch diese umzusetzen, jedoch erscheint es uns möglich mit passendem Material eine solch hilfreiche Funktion zu kreieren.</w:t>
       </w:r>
       <w:r>
         <w:rPr>
@@ -6542,6 +7269,26 @@
           <w:szCs w:val="24"/>
         </w:rPr>
         <w:t>(Idee GPU)</w:t>
+      </w:r>
+    </w:p>
+    <w:p>
+      <w:pPr>
+        <w:spacing w:after="240"/>
+        <w:rPr>
+          <w:rFonts w:ascii="Times New Roman" w:hAnsi="Times New Roman" w:cs="Times New Roman"/>
+          <w:b/>
+          <w:sz w:val="24"/>
+          <w:szCs w:val="24"/>
+        </w:rPr>
+      </w:pPr>
+      <w:r>
+        <w:rPr>
+          <w:rFonts w:ascii="Times New Roman" w:hAnsi="Times New Roman" w:cs="Times New Roman"/>
+          <w:b/>
+          <w:sz w:val="24"/>
+          <w:szCs w:val="24"/>
+        </w:rPr>
+        <w:t>(Einbindung des Tiefensensors)</w:t>
       </w:r>
     </w:p>
     <w:p>
@@ -6591,6 +7338,7 @@
           <w:sz w:val="24"/>
           <w:szCs w:val="24"/>
         </w:rPr>
+        <w:lastRenderedPageBreak/>
         <w:t>6</w:t>
       </w:r>
       <w:r>
@@ -6633,31 +7381,7 @@
           <w:sz w:val="24"/>
           <w:szCs w:val="24"/>
         </w:rPr>
-        <w:t>Wir dan</w:t>
-      </w:r>
-      <w:r>
-        <w:rPr>
-          <w:rFonts w:ascii="Times New Roman" w:hAnsi="Times New Roman" w:cs="Times New Roman"/>
-          <w:sz w:val="24"/>
-          <w:szCs w:val="24"/>
-        </w:rPr>
-        <w:t>ken niemandem, außer m</w:t>
-      </w:r>
-      <w:r>
-        <w:rPr>
-          <w:rFonts w:ascii="Times New Roman" w:hAnsi="Times New Roman" w:cs="Times New Roman"/>
-          <w:sz w:val="24"/>
-          <w:szCs w:val="24"/>
-        </w:rPr>
-        <w:t>ei</w:t>
-      </w:r>
-      <w:r>
-        <w:rPr>
-          <w:rFonts w:ascii="Times New Roman" w:hAnsi="Times New Roman" w:cs="Times New Roman"/>
-          <w:sz w:val="24"/>
-          <w:szCs w:val="24"/>
-        </w:rPr>
-        <w:t xml:space="preserve">ner Oma. </w:t>
+        <w:t>Wir danken Herr Ossmann für seine liebenswürdige Art der Unterstützung. Durch Geld.</w:t>
       </w:r>
     </w:p>
     <w:p>
@@ -6771,7 +7495,7 @@
           <w:szCs w:val="24"/>
         </w:rPr>
       </w:pPr>
-      <w:hyperlink r:id="rId21" w:history="1">
+      <w:hyperlink r:id="rId24" w:history="1">
         <w:r>
           <w:rPr>
             <w:rStyle w:val="Hyperlink"/>
@@ -6893,7 +7617,7 @@
         <v:path o:extrusionok="f" gradientshapeok="t" o:connecttype="rect"/>
         <o:lock v:ext="edit" aspectratio="t"/>
       </v:shapetype>
-      <v:shape id="_x0000_i1028" type="#_x0000_t75" style="width:11.55pt;height:11.55pt" o:bullet="t">
+      <v:shape id="_x0000_i1046" type="#_x0000_t75" style="width:11.05pt;height:11.05pt" o:bullet="t">
         <v:imagedata r:id="rId1" o:title="mso8D46"/>
       </v:shape>
     </w:pict>
@@ -9150,6 +9874,18 @@
     <w:basedOn w:val="Absatz-Standardschriftart"/>
     <w:rsid w:val="00660DD1"/>
   </w:style>
+  <w:style w:type="character" w:styleId="BesuchterHyperlink">
+    <w:name w:val="FollowedHyperlink"/>
+    <w:basedOn w:val="Absatz-Standardschriftart"/>
+    <w:uiPriority w:val="99"/>
+    <w:semiHidden/>
+    <w:unhideWhenUsed/>
+    <w:rsid w:val="00DF39D6"/>
+    <w:rPr>
+      <w:color w:val="800080" w:themeColor="followedHyperlink"/>
+      <w:u w:val="single"/>
+    </w:rPr>
+  </w:style>
 </w:styles>
 </file>
 

--- a/Arbeit 8.docx
+++ b/Arbeit 8.docx
@@ -775,7 +775,24 @@
           <w:sz w:val="24"/>
           <w:szCs w:val="24"/>
         </w:rPr>
-        <w:t>5</w:t>
+        <w:t>5. GENUTZTE BIBLIOTHEKEN</w:t>
+      </w:r>
+    </w:p>
+    <w:p>
+      <w:pPr>
+        <w:rPr>
+          <w:rFonts w:ascii="Times New Roman" w:hAnsi="Times New Roman" w:cs="Times New Roman"/>
+          <w:sz w:val="24"/>
+          <w:szCs w:val="24"/>
+        </w:rPr>
+      </w:pPr>
+      <w:r>
+        <w:rPr>
+          <w:rFonts w:ascii="Times New Roman" w:hAnsi="Times New Roman" w:cs="Times New Roman"/>
+          <w:sz w:val="24"/>
+          <w:szCs w:val="24"/>
+        </w:rPr>
+        <w:t>6</w:t>
       </w:r>
       <w:r>
         <w:rPr>
@@ -802,7 +819,7 @@
           <w:sz w:val="24"/>
           <w:szCs w:val="24"/>
         </w:rPr>
-        <w:t>5</w:t>
+        <w:t>6</w:t>
       </w:r>
       <w:r>
         <w:rPr>
@@ -848,7 +865,7 @@
           <w:sz w:val="24"/>
           <w:szCs w:val="24"/>
         </w:rPr>
-        <w:t>5</w:t>
+        <w:t>6</w:t>
       </w:r>
       <w:r>
         <w:rPr>
@@ -880,10 +897,54 @@
       <w:r>
         <w:rPr>
           <w:rFonts w:ascii="Times New Roman" w:hAnsi="Times New Roman" w:cs="Times New Roman"/>
-          <w:sz w:val="24"/>
-          <w:szCs w:val="24"/>
-        </w:rPr>
-        <w:t>6</w:t>
+          <w:b/>
+          <w:sz w:val="24"/>
+          <w:szCs w:val="24"/>
+        </w:rPr>
+        <w:tab/>
+      </w:r>
+      <w:r>
+        <w:rPr>
+          <w:rFonts w:ascii="Times New Roman" w:hAnsi="Times New Roman" w:cs="Times New Roman"/>
+          <w:sz w:val="24"/>
+          <w:szCs w:val="24"/>
+        </w:rPr>
+        <w:t>5.2.1. Optimierung der Hardware</w:t>
+      </w:r>
+    </w:p>
+    <w:p>
+      <w:pPr>
+        <w:rPr>
+          <w:rFonts w:ascii="Times New Roman" w:hAnsi="Times New Roman" w:cs="Times New Roman"/>
+          <w:sz w:val="24"/>
+          <w:szCs w:val="24"/>
+        </w:rPr>
+      </w:pPr>
+      <w:r>
+        <w:rPr>
+          <w:rFonts w:ascii="Times New Roman" w:hAnsi="Times New Roman" w:cs="Times New Roman"/>
+          <w:sz w:val="24"/>
+          <w:szCs w:val="24"/>
+        </w:rPr>
+        <w:tab/>
+        <w:t>5.2.2. Optimierung der Software</w:t>
+      </w:r>
+    </w:p>
+    <w:p>
+      <w:pPr>
+        <w:rPr>
+          <w:rFonts w:ascii="Times New Roman" w:hAnsi="Times New Roman" w:cs="Times New Roman"/>
+          <w:sz w:val="24"/>
+          <w:szCs w:val="24"/>
+        </w:rPr>
+      </w:pPr>
+      <w:r>
+        <w:rPr>
+          <w:rFonts w:ascii="Times New Roman" w:hAnsi="Times New Roman" w:cs="Times New Roman"/>
+          <w:sz w:val="24"/>
+          <w:szCs w:val="24"/>
+        </w:rPr>
+        <w:t>7</w:t>
       </w:r>
       <w:r>
         <w:rPr>
@@ -909,7 +970,15 @@
           <w:sz w:val="24"/>
           <w:szCs w:val="24"/>
         </w:rPr>
-        <w:t xml:space="preserve">7. </w:t>
+        <w:t>8</w:t>
+      </w:r>
+      <w:r>
+        <w:rPr>
+          <w:rFonts w:ascii="Times New Roman" w:hAnsi="Times New Roman" w:cs="Times New Roman"/>
+          <w:sz w:val="24"/>
+          <w:szCs w:val="24"/>
+        </w:rPr>
+        <w:t xml:space="preserve">. </w:t>
       </w:r>
       <w:r>
         <w:rPr>
@@ -975,7 +1044,6 @@
           <w:sz w:val="24"/>
           <w:szCs w:val="24"/>
         </w:rPr>
-        <w:lastRenderedPageBreak/>
         <w:t>Abbildungsverzeichnis</w:t>
       </w:r>
     </w:p>
@@ -1396,7 +1464,6 @@
           <w:sz w:val="24"/>
           <w:szCs w:val="24"/>
         </w:rPr>
-        <w:lastRenderedPageBreak/>
         <w:t xml:space="preserve">1. EINFÜHRUNG </w:t>
       </w:r>
     </w:p>
@@ -2386,7 +2453,16 @@
           <w:sz w:val="24"/>
           <w:szCs w:val="24"/>
         </w:rPr>
-        <w:t xml:space="preserve">Eine solche Vorgehensweise braucht zwar viel Zeit, überzeugt jedoch mit durchdachteren Ergebnissen und einer klaren und effizienten Strukturierung. </w:t>
+        <w:t xml:space="preserve">Eine solche </w:t>
+      </w:r>
+      <w:r>
+        <w:rPr>
+          <w:rFonts w:ascii="Times New Roman" w:hAnsi="Times New Roman"/>
+          <w:sz w:val="24"/>
+          <w:szCs w:val="24"/>
+        </w:rPr>
+        <w:lastRenderedPageBreak/>
+        <w:t xml:space="preserve">Vorgehensweise braucht zwar viel Zeit, überzeugt jedoch mit durchdachteren Ergebnissen und einer klaren und effizienten Strukturierung. </w:t>
       </w:r>
     </w:p>
     <w:p>
@@ -2415,19 +2491,6 @@
     <w:p>
       <w:pPr>
         <w:pBdr>
-          <w:bottom w:val="single" w:sz="12" w:space="0" w:color="auto"/>
-        </w:pBdr>
-        <w:spacing w:line="0" w:lineRule="atLeast"/>
-        <w:rPr>
-          <w:rFonts w:ascii="Times New Roman" w:hAnsi="Times New Roman"/>
-          <w:sz w:val="24"/>
-          <w:szCs w:val="24"/>
-        </w:rPr>
-      </w:pPr>
-    </w:p>
-    <w:p>
-      <w:pPr>
-        <w:pBdr>
           <w:bottom w:val="single" w:sz="12" w:space="1" w:color="auto"/>
         </w:pBdr>
         <w:spacing w:line="0" w:lineRule="atLeast"/>
@@ -2443,7 +2506,6 @@
           <w:sz w:val="24"/>
           <w:szCs w:val="24"/>
         </w:rPr>
-        <w:lastRenderedPageBreak/>
         <w:t>3. UMSETZUNG</w:t>
       </w:r>
     </w:p>
@@ -3485,6 +3547,7 @@
           <w:sz w:val="24"/>
           <w:szCs w:val="24"/>
         </w:rPr>
+        <w:lastRenderedPageBreak/>
         <w:t>überfordern</w:t>
       </w:r>
       <w:r>
@@ -3923,6 +3986,7 @@
           <w:sz w:val="24"/>
           <w:szCs w:val="24"/>
         </w:rPr>
+        <w:lastRenderedPageBreak/>
         <w:drawing>
           <wp:anchor distT="0" distB="0" distL="114300" distR="114300" simplePos="0" relativeHeight="251656704" behindDoc="1" locked="0" layoutInCell="1" allowOverlap="1">
             <wp:simplePos x="0" y="0"/>
@@ -4113,121 +4177,121 @@
         <w:rPr>
           <w:rFonts w:ascii="Times New Roman" w:hAnsi="Times New Roman"/>
         </w:rPr>
+        <w:t>wobei:</w:t>
+      </w:r>
+    </w:p>
+    <w:p>
+      <w:pPr>
+        <w:spacing w:after="240" w:line="0" w:lineRule="atLeast"/>
+        <w:rPr>
+          <w:rFonts w:ascii="Times New Roman" w:hAnsi="Times New Roman"/>
+        </w:rPr>
+      </w:pPr>
+      <w:r>
+        <w:rPr>
+          <w:rFonts w:ascii="Times New Roman" w:hAnsi="Times New Roman"/>
+        </w:rPr>
+        <w:t>a = Radius von Kreis A</w:t>
+      </w:r>
+    </w:p>
+    <w:p>
+      <w:pPr>
+        <w:spacing w:after="240" w:line="0" w:lineRule="atLeast"/>
+        <w:rPr>
+          <w:rFonts w:ascii="Times New Roman" w:hAnsi="Times New Roman"/>
+        </w:rPr>
+      </w:pPr>
+      <w:r>
+        <w:rPr>
+          <w:rFonts w:ascii="Times New Roman" w:hAnsi="Times New Roman"/>
+        </w:rPr>
+        <w:t>b = Radius von Kreis B</w:t>
+      </w:r>
+    </w:p>
+    <w:p>
+      <w:pPr>
+        <w:spacing w:after="240" w:line="0" w:lineRule="atLeast"/>
+        <w:rPr>
+          <w:rFonts w:ascii="Times New Roman" w:hAnsi="Times New Roman"/>
+        </w:rPr>
+      </w:pPr>
+      <w:r>
+        <w:rPr>
+          <w:rFonts w:ascii="Times New Roman" w:hAnsi="Times New Roman"/>
+        </w:rPr>
+        <w:t>c = Abstand der Kreiszentren</w:t>
+      </w:r>
+    </w:p>
+    <w:p>
+      <w:pPr>
+        <w:spacing w:after="240" w:line="0" w:lineRule="atLeast"/>
+        <w:rPr>
+          <w:rFonts w:ascii="Times New Roman" w:hAnsi="Times New Roman"/>
+        </w:rPr>
+      </w:pPr>
+      <w:r>
+        <w:rPr>
+          <w:rFonts w:ascii="Times New Roman" w:hAnsi="Times New Roman"/>
+        </w:rPr>
+        <w:t xml:space="preserve">x = </w:t>
+      </w:r>
+      <w:r>
+        <w:rPr>
+          <w:rFonts w:ascii="Times New Roman" w:hAnsi="Times New Roman"/>
+        </w:rPr>
+        <w:t>X-Abstand der beiden Schnittpunkte zum Ursprung</w:t>
+      </w:r>
+    </w:p>
+    <w:p>
+      <w:pPr>
+        <w:spacing w:after="240" w:line="0" w:lineRule="atLeast"/>
+        <w:rPr>
+          <w:rFonts w:ascii="Times New Roman" w:hAnsi="Times New Roman"/>
+        </w:rPr>
+      </w:pPr>
+      <w:r>
+        <w:rPr>
+          <w:rFonts w:ascii="Times New Roman" w:hAnsi="Times New Roman"/>
+        </w:rPr>
+        <w:t xml:space="preserve">y = Y-Abstand der beiden Schnittpunkte </w:t>
+      </w:r>
+      <w:r>
+        <w:rPr>
+          <w:rFonts w:ascii="Times New Roman" w:hAnsi="Times New Roman"/>
+        </w:rPr>
+        <w:t>von der X-Achse</w:t>
+      </w:r>
+    </w:p>
+    <w:p>
+      <w:pPr>
+        <w:spacing w:after="240" w:line="0" w:lineRule="atLeast"/>
+        <w:rPr>
+          <w:rFonts w:ascii="Times New Roman" w:hAnsi="Times New Roman"/>
+        </w:rPr>
+      </w:pPr>
+      <w:r>
+        <w:rPr>
+          <w:rFonts w:ascii="Times New Roman" w:hAnsi="Times New Roman"/>
+          <w:sz w:val="24"/>
+          <w:szCs w:val="24"/>
+        </w:rPr>
+        <w:t>Dieses sah dann aus wie folgt:</w:t>
+      </w:r>
+    </w:p>
+    <w:p>
+      <w:pPr>
+        <w:spacing w:after="240" w:line="0" w:lineRule="atLeast"/>
+        <w:rPr>
+          <w:rFonts w:ascii="Times New Roman" w:hAnsi="Times New Roman"/>
+        </w:rPr>
+      </w:pPr>
+      <w:r>
+        <w:rPr>
+          <w:rFonts w:ascii="Times New Roman" w:hAnsi="Times New Roman"/>
+        </w:rPr>
         <w:lastRenderedPageBreak/>
-        <w:t>wobei:</w:t>
-      </w:r>
-    </w:p>
-    <w:p>
-      <w:pPr>
-        <w:spacing w:after="240" w:line="0" w:lineRule="atLeast"/>
-        <w:rPr>
-          <w:rFonts w:ascii="Times New Roman" w:hAnsi="Times New Roman"/>
-        </w:rPr>
-      </w:pPr>
-      <w:r>
-        <w:rPr>
-          <w:rFonts w:ascii="Times New Roman" w:hAnsi="Times New Roman"/>
-        </w:rPr>
-        <w:t>a = Radius von Kreis A</w:t>
-      </w:r>
-    </w:p>
-    <w:p>
-      <w:pPr>
-        <w:spacing w:after="240" w:line="0" w:lineRule="atLeast"/>
-        <w:rPr>
-          <w:rFonts w:ascii="Times New Roman" w:hAnsi="Times New Roman"/>
-        </w:rPr>
-      </w:pPr>
-      <w:r>
-        <w:rPr>
-          <w:rFonts w:ascii="Times New Roman" w:hAnsi="Times New Roman"/>
-        </w:rPr>
-        <w:t>b = Radius von Kreis B</w:t>
-      </w:r>
-    </w:p>
-    <w:p>
-      <w:pPr>
-        <w:spacing w:after="240" w:line="0" w:lineRule="atLeast"/>
-        <w:rPr>
-          <w:rFonts w:ascii="Times New Roman" w:hAnsi="Times New Roman"/>
-        </w:rPr>
-      </w:pPr>
-      <w:r>
-        <w:rPr>
-          <w:rFonts w:ascii="Times New Roman" w:hAnsi="Times New Roman"/>
-        </w:rPr>
-        <w:t>c = Abstand der Kreiszentren</w:t>
-      </w:r>
-    </w:p>
-    <w:p>
-      <w:pPr>
-        <w:spacing w:after="240" w:line="0" w:lineRule="atLeast"/>
-        <w:rPr>
-          <w:rFonts w:ascii="Times New Roman" w:hAnsi="Times New Roman"/>
-        </w:rPr>
-      </w:pPr>
-      <w:r>
-        <w:rPr>
-          <w:rFonts w:ascii="Times New Roman" w:hAnsi="Times New Roman"/>
-        </w:rPr>
-        <w:t xml:space="preserve">x = </w:t>
-      </w:r>
-      <w:r>
-        <w:rPr>
-          <w:rFonts w:ascii="Times New Roman" w:hAnsi="Times New Roman"/>
-        </w:rPr>
-        <w:t>X-Abstand der beiden Schnittpunkte zum Ursprung</w:t>
-      </w:r>
-    </w:p>
-    <w:p>
-      <w:pPr>
-        <w:spacing w:after="240" w:line="0" w:lineRule="atLeast"/>
-        <w:rPr>
-          <w:rFonts w:ascii="Times New Roman" w:hAnsi="Times New Roman"/>
-        </w:rPr>
-      </w:pPr>
-      <w:r>
-        <w:rPr>
-          <w:rFonts w:ascii="Times New Roman" w:hAnsi="Times New Roman"/>
-        </w:rPr>
-        <w:t xml:space="preserve">y = Y-Abstand der beiden Schnittpunkte </w:t>
-      </w:r>
-      <w:r>
-        <w:rPr>
-          <w:rFonts w:ascii="Times New Roman" w:hAnsi="Times New Roman"/>
-        </w:rPr>
-        <w:t>von der X-Achse</w:t>
-      </w:r>
-    </w:p>
-    <w:p>
-      <w:pPr>
-        <w:spacing w:after="240" w:line="0" w:lineRule="atLeast"/>
-        <w:rPr>
-          <w:rFonts w:ascii="Times New Roman" w:hAnsi="Times New Roman"/>
-        </w:rPr>
-      </w:pPr>
-      <w:r>
-        <w:rPr>
-          <w:rFonts w:ascii="Times New Roman" w:hAnsi="Times New Roman"/>
-          <w:sz w:val="24"/>
-          <w:szCs w:val="24"/>
-        </w:rPr>
-        <w:t>Dieses sah dann aus wie folgt:</w:t>
-      </w:r>
-    </w:p>
-    <w:p>
-      <w:pPr>
-        <w:spacing w:after="240" w:line="0" w:lineRule="atLeast"/>
-        <w:rPr>
-          <w:rFonts w:ascii="Times New Roman" w:hAnsi="Times New Roman"/>
-        </w:rPr>
-      </w:pPr>
-      <w:r>
-        <w:rPr>
-          <w:rFonts w:ascii="Times New Roman" w:hAnsi="Times New Roman"/>
-        </w:rPr>
         <w:pict>
-          <v:shape id="_x0000_i1025" type="#_x0000_t75" style="width:367.5pt;height:542.85pt">
+          <v:shape id="_x0000_i1025" type="#_x0000_t75" style="width:367.5pt;height:543pt">
             <v:imagedata r:id="rId14" o:title="Intersect2Circles"/>
           </v:shape>
         </w:pict>
@@ -4248,7 +4312,23 @@
           <w:sz w:val="24"/>
           <w:szCs w:val="24"/>
         </w:rPr>
-        <w:t xml:space="preserve">Jedoch war nach </w:t>
+        <w:t xml:space="preserve">Jedoch </w:t>
+      </w:r>
+      <w:r>
+        <w:rPr>
+          <w:rFonts w:ascii="Times New Roman" w:hAnsi="Times New Roman"/>
+          <w:sz w:val="24"/>
+          <w:szCs w:val="24"/>
+        </w:rPr>
+        <w:t>stellte</w:t>
+      </w:r>
+      <w:r>
+        <w:rPr>
+          <w:rFonts w:ascii="Times New Roman" w:hAnsi="Times New Roman"/>
+          <w:sz w:val="24"/>
+          <w:szCs w:val="24"/>
+        </w:rPr>
+        <w:t xml:space="preserve"> nach </w:t>
       </w:r>
       <w:r>
         <w:rPr>
@@ -4280,7 +4360,15 @@
           <w:sz w:val="24"/>
           <w:szCs w:val="24"/>
         </w:rPr>
-        <w:t>klar, dass auch diese aufgrund der zu hohen Ungenauigkeit</w:t>
+        <w:t>heraus</w:t>
+      </w:r>
+      <w:r>
+        <w:rPr>
+          <w:rFonts w:ascii="Times New Roman" w:hAnsi="Times New Roman"/>
+          <w:sz w:val="24"/>
+          <w:szCs w:val="24"/>
+        </w:rPr>
+        <w:t>, dass auch diese aufgrund der zu hohen Ungenauigkeit</w:t>
       </w:r>
       <w:r>
         <w:rPr>
@@ -4314,428 +4402,436 @@
           <w:sz w:val="24"/>
           <w:szCs w:val="24"/>
         </w:rPr>
+        <w:t xml:space="preserve">3.1.6. </w:t>
+      </w:r>
+      <w:r>
+        <w:rPr>
+          <w:rFonts w:ascii="Times New Roman" w:hAnsi="Times New Roman"/>
+          <w:sz w:val="24"/>
+          <w:szCs w:val="24"/>
+        </w:rPr>
+        <w:t>Prototyp 6:</w:t>
+      </w:r>
+    </w:p>
+    <w:p>
+      <w:pPr>
+        <w:spacing w:line="0" w:lineRule="atLeast"/>
+        <w:rPr>
+          <w:rFonts w:ascii="Times New Roman" w:hAnsi="Times New Roman"/>
+          <w:sz w:val="24"/>
+          <w:szCs w:val="24"/>
+        </w:rPr>
+      </w:pPr>
+      <w:r>
+        <w:rPr>
+          <w:rFonts w:ascii="Times New Roman" w:hAnsi="Times New Roman"/>
+          <w:sz w:val="24"/>
+          <w:szCs w:val="24"/>
+        </w:rPr>
+        <w:t xml:space="preserve">Bei unserem sechsten und zum Zeitpunkt des </w:t>
+      </w:r>
+      <w:r>
+        <w:rPr>
+          <w:rFonts w:ascii="Times New Roman" w:hAnsi="Times New Roman"/>
+          <w:sz w:val="24"/>
+          <w:szCs w:val="24"/>
+        </w:rPr>
+        <w:t>Wettbewerbs aktuellen Prototyp</w:t>
+      </w:r>
+      <w:r>
+        <w:rPr>
+          <w:rFonts w:ascii="Times New Roman" w:hAnsi="Times New Roman"/>
+          <w:sz w:val="24"/>
+          <w:szCs w:val="24"/>
+        </w:rPr>
+        <w:t xml:space="preserve"> veränderten wir nahezu alles.</w:t>
+      </w:r>
+      <w:r>
+        <w:rPr>
+          <w:rFonts w:ascii="Times New Roman" w:hAnsi="Times New Roman"/>
+          <w:sz w:val="24"/>
+          <w:szCs w:val="24"/>
+        </w:rPr>
+        <w:t xml:space="preserve"> Die Infrarot-Sensoren wurden von einem Microsoft Kinect Sensor</w:t>
+      </w:r>
+      <w:r>
+        <w:rPr>
+          <w:rFonts w:ascii="Times New Roman" w:hAnsi="Times New Roman"/>
+          <w:sz w:val="24"/>
+          <w:szCs w:val="24"/>
+        </w:rPr>
+        <w:t xml:space="preserve"> (siehe 3.4</w:t>
+      </w:r>
+      <w:r>
+        <w:rPr>
+          <w:rFonts w:ascii="Times New Roman" w:hAnsi="Times New Roman"/>
+          <w:sz w:val="24"/>
+          <w:szCs w:val="24"/>
+        </w:rPr>
+        <w:t>.</w:t>
+      </w:r>
+      <w:r>
+        <w:rPr>
+          <w:rFonts w:ascii="Times New Roman" w:hAnsi="Times New Roman"/>
+          <w:sz w:val="24"/>
+          <w:szCs w:val="24"/>
+        </w:rPr>
+        <w:t xml:space="preserve">) </w:t>
+      </w:r>
+      <w:r>
+        <w:rPr>
+          <w:rFonts w:ascii="Times New Roman" w:hAnsi="Times New Roman"/>
+          <w:sz w:val="24"/>
+          <w:szCs w:val="24"/>
+        </w:rPr>
+        <w:t xml:space="preserve"> der </w:t>
+      </w:r>
+      <w:r>
+        <w:rPr>
+          <w:rFonts w:ascii="Times New Roman" w:hAnsi="Times New Roman"/>
+          <w:sz w:val="24"/>
+          <w:szCs w:val="24"/>
+        </w:rPr>
+        <w:t>zweiten Generation</w:t>
+      </w:r>
+      <w:r>
+        <w:rPr>
+          <w:rFonts w:ascii="Times New Roman" w:hAnsi="Times New Roman"/>
+          <w:sz w:val="24"/>
+          <w:szCs w:val="24"/>
+        </w:rPr>
+        <w:t xml:space="preserve"> abgelöst</w:t>
+      </w:r>
+      <w:r>
+        <w:rPr>
+          <w:rFonts w:ascii="Times New Roman" w:hAnsi="Times New Roman"/>
+          <w:sz w:val="24"/>
+          <w:szCs w:val="24"/>
+        </w:rPr>
+        <w:t xml:space="preserve">. Weiterhin wurde der Aufbau des Roboters </w:t>
+      </w:r>
+      <w:r>
+        <w:rPr>
+          <w:rFonts w:ascii="Times New Roman" w:hAnsi="Times New Roman"/>
+          <w:sz w:val="24"/>
+          <w:szCs w:val="24"/>
+        </w:rPr>
+        <w:t>massiv</w:t>
+      </w:r>
+      <w:r>
+        <w:rPr>
+          <w:rFonts w:ascii="Times New Roman" w:hAnsi="Times New Roman"/>
+          <w:sz w:val="24"/>
+          <w:szCs w:val="24"/>
+        </w:rPr>
+        <w:t xml:space="preserve"> verändert, </w:t>
+      </w:r>
+      <w:r>
+        <w:rPr>
+          <w:rFonts w:ascii="Times New Roman" w:hAnsi="Times New Roman"/>
+          <w:sz w:val="24"/>
+          <w:szCs w:val="24"/>
+        </w:rPr>
+        <w:t xml:space="preserve">da </w:t>
+      </w:r>
+      <w:r>
+        <w:rPr>
+          <w:rFonts w:ascii="Times New Roman" w:hAnsi="Times New Roman"/>
+          <w:sz w:val="24"/>
+          <w:szCs w:val="24"/>
+        </w:rPr>
+        <w:t xml:space="preserve">nun ein Laptop auf ihm befestigt werden musste, um die </w:t>
+      </w:r>
+      <w:r>
+        <w:rPr>
+          <w:rFonts w:ascii="Times New Roman" w:hAnsi="Times New Roman"/>
+          <w:sz w:val="24"/>
+          <w:szCs w:val="24"/>
+        </w:rPr>
+        <w:t>Daten des Sensors in Echtzeit auswerten zu können</w:t>
+      </w:r>
+      <w:r>
+        <w:rPr>
+          <w:rFonts w:ascii="Times New Roman" w:hAnsi="Times New Roman"/>
+          <w:sz w:val="24"/>
+          <w:szCs w:val="24"/>
+        </w:rPr>
+        <w:t>.</w:t>
+      </w:r>
+      <w:r>
+        <w:rPr>
+          <w:rFonts w:ascii="Times New Roman" w:hAnsi="Times New Roman"/>
+          <w:sz w:val="24"/>
+          <w:szCs w:val="24"/>
+        </w:rPr>
+        <w:t xml:space="preserve"> Des </w:t>
+      </w:r>
+      <w:r>
+        <w:rPr>
+          <w:rFonts w:ascii="Times New Roman" w:hAnsi="Times New Roman"/>
+          <w:sz w:val="24"/>
+          <w:szCs w:val="24"/>
+        </w:rPr>
+        <w:t>W</w:t>
+      </w:r>
+      <w:r>
+        <w:rPr>
+          <w:rFonts w:ascii="Times New Roman" w:hAnsi="Times New Roman"/>
+          <w:sz w:val="24"/>
+          <w:szCs w:val="24"/>
+        </w:rPr>
+        <w:t xml:space="preserve">eiteren </w:t>
+      </w:r>
+      <w:r>
+        <w:rPr>
+          <w:rFonts w:ascii="Times New Roman" w:hAnsi="Times New Roman"/>
+          <w:sz w:val="24"/>
+          <w:szCs w:val="24"/>
+        </w:rPr>
+        <w:t>setzen wir nun auf</w:t>
+      </w:r>
+      <w:r>
+        <w:rPr>
+          <w:rFonts w:ascii="Times New Roman" w:hAnsi="Times New Roman"/>
+          <w:sz w:val="24"/>
+          <w:szCs w:val="24"/>
+        </w:rPr>
+        <w:t xml:space="preserve"> ein vollständig neues Lenksystem, bei dem die hinteren </w:t>
+      </w:r>
+      <w:r>
+        <w:rPr>
+          <w:rFonts w:ascii="Times New Roman" w:hAnsi="Times New Roman"/>
+          <w:sz w:val="24"/>
+          <w:szCs w:val="24"/>
+        </w:rPr>
+        <w:t>Räder</w:t>
+      </w:r>
+      <w:r>
+        <w:rPr>
+          <w:rFonts w:ascii="Times New Roman" w:hAnsi="Times New Roman"/>
+          <w:sz w:val="24"/>
+          <w:szCs w:val="24"/>
+        </w:rPr>
+        <w:t xml:space="preserve"> sich </w:t>
+      </w:r>
+      <w:r>
+        <w:rPr>
+          <w:rFonts w:ascii="Times New Roman" w:hAnsi="Times New Roman"/>
+          <w:sz w:val="24"/>
+          <w:szCs w:val="24"/>
+        </w:rPr>
+        <w:t xml:space="preserve">kontinuierlich drehen, während die vorderen Motoren </w:t>
+      </w:r>
+      <w:r>
+        <w:rPr>
+          <w:rFonts w:ascii="Times New Roman" w:hAnsi="Times New Roman"/>
+          <w:sz w:val="24"/>
+          <w:szCs w:val="24"/>
+        </w:rPr>
+        <w:t>der Lenkung dienen.</w:t>
+      </w:r>
+    </w:p>
+    <w:p>
+      <w:pPr>
+        <w:spacing w:line="0" w:lineRule="atLeast"/>
+        <w:rPr>
+          <w:rFonts w:ascii="Times New Roman" w:hAnsi="Times New Roman"/>
+          <w:sz w:val="24"/>
+          <w:szCs w:val="24"/>
+        </w:rPr>
+      </w:pPr>
+      <w:r>
+        <w:rPr>
+          <w:rFonts w:ascii="Times New Roman" w:hAnsi="Times New Roman"/>
+          <w:sz w:val="24"/>
+          <w:szCs w:val="24"/>
+        </w:rPr>
+        <w:t>Der</w:t>
+      </w:r>
+      <w:r>
+        <w:rPr>
+          <w:rFonts w:ascii="Times New Roman" w:hAnsi="Times New Roman"/>
+          <w:sz w:val="24"/>
+          <w:szCs w:val="24"/>
+        </w:rPr>
+        <w:t xml:space="preserve"> verwendete</w:t>
+      </w:r>
+      <w:r>
+        <w:rPr>
+          <w:rFonts w:ascii="Times New Roman" w:hAnsi="Times New Roman"/>
+          <w:sz w:val="24"/>
+          <w:szCs w:val="24"/>
+        </w:rPr>
+        <w:t xml:space="preserve"> Sensor ist in der Lage, durch </w:t>
+      </w:r>
+      <w:r>
+        <w:rPr>
+          <w:rFonts w:ascii="Times New Roman" w:hAnsi="Times New Roman"/>
+          <w:sz w:val="24"/>
+          <w:szCs w:val="24"/>
+        </w:rPr>
+        <w:t>Ultraschallwellen</w:t>
+      </w:r>
+      <w:r>
+        <w:rPr>
+          <w:rFonts w:ascii="Times New Roman" w:hAnsi="Times New Roman"/>
+          <w:sz w:val="24"/>
+          <w:szCs w:val="24"/>
+        </w:rPr>
+        <w:t xml:space="preserve"> die vor ihm liegende Umgebung zu scannen und verfügt </w:t>
+      </w:r>
+      <w:r>
+        <w:rPr>
+          <w:rFonts w:ascii="Times New Roman" w:hAnsi="Times New Roman"/>
+          <w:sz w:val="24"/>
+          <w:szCs w:val="24"/>
+        </w:rPr>
+        <w:t>außerdem</w:t>
+      </w:r>
+      <w:r>
+        <w:rPr>
+          <w:rFonts w:ascii="Times New Roman" w:hAnsi="Times New Roman"/>
+          <w:sz w:val="24"/>
+          <w:szCs w:val="24"/>
+        </w:rPr>
+        <w:t xml:space="preserve"> über eine Kamera. Mit dem Sensor ist </w:t>
+      </w:r>
+      <w:r>
+        <w:rPr>
+          <w:rFonts w:ascii="Times New Roman" w:hAnsi="Times New Roman"/>
+          <w:sz w:val="24"/>
+          <w:szCs w:val="24"/>
+        </w:rPr>
+        <w:t xml:space="preserve">es </w:t>
+      </w:r>
+      <w:r>
+        <w:rPr>
+          <w:rFonts w:ascii="Times New Roman" w:hAnsi="Times New Roman"/>
+          <w:sz w:val="24"/>
+          <w:szCs w:val="24"/>
+        </w:rPr>
+        <w:t xml:space="preserve">möglich, eine Person </w:t>
+      </w:r>
+      <w:r>
+        <w:rPr>
+          <w:rFonts w:ascii="Times New Roman" w:hAnsi="Times New Roman"/>
+          <w:sz w:val="24"/>
+          <w:szCs w:val="24"/>
+        </w:rPr>
+        <w:t>zu verfolgen</w:t>
+      </w:r>
+      <w:r>
+        <w:rPr>
+          <w:rFonts w:ascii="Times New Roman" w:hAnsi="Times New Roman"/>
+          <w:sz w:val="24"/>
+          <w:szCs w:val="24"/>
+        </w:rPr>
+        <w:t xml:space="preserve">, </w:t>
+      </w:r>
+      <w:r>
+        <w:rPr>
+          <w:rFonts w:ascii="Times New Roman" w:hAnsi="Times New Roman"/>
+          <w:sz w:val="24"/>
+          <w:szCs w:val="24"/>
+        </w:rPr>
+        <w:t>indem</w:t>
+      </w:r>
+      <w:r>
+        <w:rPr>
+          <w:rFonts w:ascii="Times New Roman" w:hAnsi="Times New Roman"/>
+          <w:sz w:val="24"/>
+          <w:szCs w:val="24"/>
+        </w:rPr>
+        <w:t xml:space="preserve"> </w:t>
+      </w:r>
+      <w:r>
+        <w:rPr>
+          <w:rFonts w:ascii="Times New Roman" w:hAnsi="Times New Roman"/>
+          <w:sz w:val="24"/>
+          <w:szCs w:val="24"/>
+        </w:rPr>
+        <w:t>die Bilddaten</w:t>
+      </w:r>
+      <w:r>
+        <w:rPr>
+          <w:rFonts w:ascii="Times New Roman" w:hAnsi="Times New Roman"/>
+          <w:sz w:val="24"/>
+          <w:szCs w:val="24"/>
+        </w:rPr>
+        <w:t xml:space="preserve"> nach Personen durchsucht werden</w:t>
+      </w:r>
+      <w:r>
+        <w:rPr>
+          <w:rFonts w:ascii="Times New Roman" w:hAnsi="Times New Roman"/>
+          <w:sz w:val="24"/>
+          <w:szCs w:val="24"/>
+        </w:rPr>
+        <w:t xml:space="preserve"> (genaueres: siehe</w:t>
+      </w:r>
+      <w:r>
+        <w:rPr>
+          <w:rFonts w:ascii="Times New Roman" w:hAnsi="Times New Roman"/>
+          <w:sz w:val="24"/>
+          <w:szCs w:val="24"/>
+        </w:rPr>
+        <w:t xml:space="preserve"> ebenfalls</w:t>
+      </w:r>
+      <w:r>
+        <w:rPr>
+          <w:rFonts w:ascii="Times New Roman" w:hAnsi="Times New Roman"/>
+          <w:sz w:val="24"/>
+          <w:szCs w:val="24"/>
+        </w:rPr>
+        <w:t xml:space="preserve"> </w:t>
+      </w:r>
+      <w:r>
+        <w:rPr>
+          <w:rFonts w:ascii="Times New Roman" w:hAnsi="Times New Roman"/>
+          <w:sz w:val="24"/>
+          <w:szCs w:val="24"/>
+        </w:rPr>
+        <w:t xml:space="preserve"> 3.4.)</w:t>
+      </w:r>
+      <w:r>
+        <w:rPr>
+          <w:rFonts w:ascii="Times New Roman" w:hAnsi="Times New Roman"/>
+          <w:sz w:val="24"/>
+          <w:szCs w:val="24"/>
+        </w:rPr>
+        <w:t>.</w:t>
+      </w:r>
+      <w:r>
+        <w:rPr>
+          <w:rFonts w:ascii="Times New Roman" w:hAnsi="Times New Roman"/>
+          <w:sz w:val="24"/>
+          <w:szCs w:val="24"/>
+        </w:rPr>
+        <w:t xml:space="preserve"> </w:t>
+      </w:r>
+      <w:r>
+        <w:rPr>
+          <w:rFonts w:ascii="Times New Roman" w:hAnsi="Times New Roman"/>
+          <w:sz w:val="24"/>
+          <w:szCs w:val="24"/>
+        </w:rPr>
+        <w:t xml:space="preserve">Er </w:t>
+      </w:r>
+      <w:r>
+        <w:rPr>
+          <w:rFonts w:ascii="Times New Roman" w:hAnsi="Times New Roman"/>
+          <w:sz w:val="24"/>
+          <w:szCs w:val="24"/>
+        </w:rPr>
+        <w:t>ist über ein USB-</w:t>
+      </w:r>
+      <w:r>
+        <w:rPr>
+          <w:rFonts w:ascii="Times New Roman" w:hAnsi="Times New Roman"/>
+          <w:sz w:val="24"/>
+          <w:szCs w:val="24"/>
+        </w:rPr>
         <w:lastRenderedPageBreak/>
-        <w:t xml:space="preserve">3.1.6. </w:t>
-      </w:r>
-      <w:r>
-        <w:rPr>
-          <w:rFonts w:ascii="Times New Roman" w:hAnsi="Times New Roman"/>
-          <w:sz w:val="24"/>
-          <w:szCs w:val="24"/>
-        </w:rPr>
-        <w:t>Prototyp 6:</w:t>
-      </w:r>
-    </w:p>
-    <w:p>
-      <w:pPr>
-        <w:spacing w:line="0" w:lineRule="atLeast"/>
-        <w:rPr>
-          <w:rFonts w:ascii="Times New Roman" w:hAnsi="Times New Roman"/>
-          <w:sz w:val="24"/>
-          <w:szCs w:val="24"/>
-        </w:rPr>
-      </w:pPr>
-      <w:r>
-        <w:rPr>
-          <w:rFonts w:ascii="Times New Roman" w:hAnsi="Times New Roman"/>
-          <w:sz w:val="24"/>
-          <w:szCs w:val="24"/>
-        </w:rPr>
-        <w:t xml:space="preserve">Bei unserem sechsten und zum Zeitpunkt des </w:t>
-      </w:r>
-      <w:r>
-        <w:rPr>
-          <w:rFonts w:ascii="Times New Roman" w:hAnsi="Times New Roman"/>
-          <w:sz w:val="24"/>
-          <w:szCs w:val="24"/>
-        </w:rPr>
-        <w:t>Wettbewerbs aktuellen Prototyp</w:t>
-      </w:r>
-      <w:r>
-        <w:rPr>
-          <w:rFonts w:ascii="Times New Roman" w:hAnsi="Times New Roman"/>
-          <w:sz w:val="24"/>
-          <w:szCs w:val="24"/>
-        </w:rPr>
-        <w:t xml:space="preserve"> veränderten wir nahezu alles.</w:t>
-      </w:r>
-      <w:r>
-        <w:rPr>
-          <w:rFonts w:ascii="Times New Roman" w:hAnsi="Times New Roman"/>
-          <w:sz w:val="24"/>
-          <w:szCs w:val="24"/>
-        </w:rPr>
-        <w:t xml:space="preserve"> Die Infrarot-Sensoren wurden von einem Microsoft Kinect Sensor</w:t>
-      </w:r>
-      <w:r>
-        <w:rPr>
-          <w:rFonts w:ascii="Times New Roman" w:hAnsi="Times New Roman"/>
-          <w:sz w:val="24"/>
-          <w:szCs w:val="24"/>
-        </w:rPr>
-        <w:t xml:space="preserve"> (siehe 3.4</w:t>
-      </w:r>
-      <w:r>
-        <w:rPr>
-          <w:rFonts w:ascii="Times New Roman" w:hAnsi="Times New Roman"/>
-          <w:sz w:val="24"/>
-          <w:szCs w:val="24"/>
-        </w:rPr>
-        <w:t>.</w:t>
-      </w:r>
-      <w:r>
-        <w:rPr>
-          <w:rFonts w:ascii="Times New Roman" w:hAnsi="Times New Roman"/>
-          <w:sz w:val="24"/>
-          <w:szCs w:val="24"/>
-        </w:rPr>
-        <w:t xml:space="preserve">) </w:t>
-      </w:r>
-      <w:r>
-        <w:rPr>
-          <w:rFonts w:ascii="Times New Roman" w:hAnsi="Times New Roman"/>
-          <w:sz w:val="24"/>
-          <w:szCs w:val="24"/>
-        </w:rPr>
-        <w:t xml:space="preserve"> der </w:t>
-      </w:r>
-      <w:r>
-        <w:rPr>
-          <w:rFonts w:ascii="Times New Roman" w:hAnsi="Times New Roman"/>
-          <w:sz w:val="24"/>
-          <w:szCs w:val="24"/>
-        </w:rPr>
-        <w:t>zweiten Generation</w:t>
-      </w:r>
-      <w:r>
-        <w:rPr>
-          <w:rFonts w:ascii="Times New Roman" w:hAnsi="Times New Roman"/>
-          <w:sz w:val="24"/>
-          <w:szCs w:val="24"/>
-        </w:rPr>
-        <w:t xml:space="preserve"> abgelöst</w:t>
-      </w:r>
-      <w:r>
-        <w:rPr>
-          <w:rFonts w:ascii="Times New Roman" w:hAnsi="Times New Roman"/>
-          <w:sz w:val="24"/>
-          <w:szCs w:val="24"/>
-        </w:rPr>
-        <w:t xml:space="preserve">. Weiterhin wurde der Aufbau des Roboters </w:t>
-      </w:r>
-      <w:r>
-        <w:rPr>
-          <w:rFonts w:ascii="Times New Roman" w:hAnsi="Times New Roman"/>
-          <w:sz w:val="24"/>
-          <w:szCs w:val="24"/>
-        </w:rPr>
-        <w:t>massiv</w:t>
-      </w:r>
-      <w:r>
-        <w:rPr>
-          <w:rFonts w:ascii="Times New Roman" w:hAnsi="Times New Roman"/>
-          <w:sz w:val="24"/>
-          <w:szCs w:val="24"/>
-        </w:rPr>
-        <w:t xml:space="preserve"> verändert, </w:t>
-      </w:r>
-      <w:r>
-        <w:rPr>
-          <w:rFonts w:ascii="Times New Roman" w:hAnsi="Times New Roman"/>
-          <w:sz w:val="24"/>
-          <w:szCs w:val="24"/>
-        </w:rPr>
-        <w:t xml:space="preserve">da </w:t>
-      </w:r>
-      <w:r>
-        <w:rPr>
-          <w:rFonts w:ascii="Times New Roman" w:hAnsi="Times New Roman"/>
-          <w:sz w:val="24"/>
-          <w:szCs w:val="24"/>
-        </w:rPr>
-        <w:t xml:space="preserve">nun ein Laptop auf ihm befestigt werden musste, um die </w:t>
-      </w:r>
-      <w:r>
-        <w:rPr>
-          <w:rFonts w:ascii="Times New Roman" w:hAnsi="Times New Roman"/>
-          <w:sz w:val="24"/>
-          <w:szCs w:val="24"/>
-        </w:rPr>
-        <w:t>Daten des Sensors in Echtzeit auswerten zu können</w:t>
-      </w:r>
-      <w:r>
-        <w:rPr>
-          <w:rFonts w:ascii="Times New Roman" w:hAnsi="Times New Roman"/>
-          <w:sz w:val="24"/>
-          <w:szCs w:val="24"/>
-        </w:rPr>
-        <w:t>.</w:t>
-      </w:r>
-      <w:r>
-        <w:rPr>
-          <w:rFonts w:ascii="Times New Roman" w:hAnsi="Times New Roman"/>
-          <w:sz w:val="24"/>
-          <w:szCs w:val="24"/>
-        </w:rPr>
-        <w:t xml:space="preserve"> Des </w:t>
-      </w:r>
-      <w:r>
-        <w:rPr>
-          <w:rFonts w:ascii="Times New Roman" w:hAnsi="Times New Roman"/>
-          <w:sz w:val="24"/>
-          <w:szCs w:val="24"/>
-        </w:rPr>
-        <w:t>W</w:t>
-      </w:r>
-      <w:r>
-        <w:rPr>
-          <w:rFonts w:ascii="Times New Roman" w:hAnsi="Times New Roman"/>
-          <w:sz w:val="24"/>
-          <w:szCs w:val="24"/>
-        </w:rPr>
-        <w:t xml:space="preserve">eiteren </w:t>
-      </w:r>
-      <w:r>
-        <w:rPr>
-          <w:rFonts w:ascii="Times New Roman" w:hAnsi="Times New Roman"/>
-          <w:sz w:val="24"/>
-          <w:szCs w:val="24"/>
-        </w:rPr>
-        <w:t>setzen wir nun auf</w:t>
-      </w:r>
-      <w:r>
-        <w:rPr>
-          <w:rFonts w:ascii="Times New Roman" w:hAnsi="Times New Roman"/>
-          <w:sz w:val="24"/>
-          <w:szCs w:val="24"/>
-        </w:rPr>
-        <w:t xml:space="preserve"> ein vollständig neues Lenksystem, bei dem die hinteren </w:t>
-      </w:r>
-      <w:r>
-        <w:rPr>
-          <w:rFonts w:ascii="Times New Roman" w:hAnsi="Times New Roman"/>
-          <w:sz w:val="24"/>
-          <w:szCs w:val="24"/>
-        </w:rPr>
-        <w:t>Räder</w:t>
-      </w:r>
-      <w:r>
-        <w:rPr>
-          <w:rFonts w:ascii="Times New Roman" w:hAnsi="Times New Roman"/>
-          <w:sz w:val="24"/>
-          <w:szCs w:val="24"/>
-        </w:rPr>
-        <w:t xml:space="preserve"> sich </w:t>
-      </w:r>
-      <w:r>
-        <w:rPr>
-          <w:rFonts w:ascii="Times New Roman" w:hAnsi="Times New Roman"/>
-          <w:sz w:val="24"/>
-          <w:szCs w:val="24"/>
-        </w:rPr>
-        <w:t xml:space="preserve">kontinuierlich drehen, während die vorderen Motoren </w:t>
-      </w:r>
-      <w:r>
-        <w:rPr>
-          <w:rFonts w:ascii="Times New Roman" w:hAnsi="Times New Roman"/>
-          <w:sz w:val="24"/>
-          <w:szCs w:val="24"/>
-        </w:rPr>
-        <w:t>der Lenkung dienen.</w:t>
-      </w:r>
-    </w:p>
-    <w:p>
-      <w:pPr>
-        <w:spacing w:line="0" w:lineRule="atLeast"/>
-        <w:rPr>
-          <w:rFonts w:ascii="Times New Roman" w:hAnsi="Times New Roman"/>
-          <w:sz w:val="24"/>
-          <w:szCs w:val="24"/>
-        </w:rPr>
-      </w:pPr>
-      <w:r>
-        <w:rPr>
-          <w:rFonts w:ascii="Times New Roman" w:hAnsi="Times New Roman"/>
-          <w:sz w:val="24"/>
-          <w:szCs w:val="24"/>
-        </w:rPr>
-        <w:t>Der</w:t>
-      </w:r>
-      <w:r>
-        <w:rPr>
-          <w:rFonts w:ascii="Times New Roman" w:hAnsi="Times New Roman"/>
-          <w:sz w:val="24"/>
-          <w:szCs w:val="24"/>
-        </w:rPr>
-        <w:t xml:space="preserve"> verwendete</w:t>
-      </w:r>
-      <w:r>
-        <w:rPr>
-          <w:rFonts w:ascii="Times New Roman" w:hAnsi="Times New Roman"/>
-          <w:sz w:val="24"/>
-          <w:szCs w:val="24"/>
-        </w:rPr>
-        <w:t xml:space="preserve"> Sensor ist in der Lage, durch </w:t>
-      </w:r>
-      <w:r>
-        <w:rPr>
-          <w:rFonts w:ascii="Times New Roman" w:hAnsi="Times New Roman"/>
-          <w:sz w:val="24"/>
-          <w:szCs w:val="24"/>
-        </w:rPr>
-        <w:t>Ultraschallwellen</w:t>
-      </w:r>
-      <w:r>
-        <w:rPr>
-          <w:rFonts w:ascii="Times New Roman" w:hAnsi="Times New Roman"/>
-          <w:sz w:val="24"/>
-          <w:szCs w:val="24"/>
-        </w:rPr>
-        <w:t xml:space="preserve"> die vor ihm liegende Umgebung zu scannen und verfügt </w:t>
-      </w:r>
-      <w:r>
-        <w:rPr>
-          <w:rFonts w:ascii="Times New Roman" w:hAnsi="Times New Roman"/>
-          <w:sz w:val="24"/>
-          <w:szCs w:val="24"/>
-        </w:rPr>
-        <w:t>außerdem</w:t>
-      </w:r>
-      <w:r>
-        <w:rPr>
-          <w:rFonts w:ascii="Times New Roman" w:hAnsi="Times New Roman"/>
-          <w:sz w:val="24"/>
-          <w:szCs w:val="24"/>
-        </w:rPr>
-        <w:t xml:space="preserve"> über eine Kamera. Mit dem Sensor ist </w:t>
-      </w:r>
-      <w:r>
-        <w:rPr>
-          <w:rFonts w:ascii="Times New Roman" w:hAnsi="Times New Roman"/>
-          <w:sz w:val="24"/>
-          <w:szCs w:val="24"/>
-        </w:rPr>
-        <w:t xml:space="preserve">es </w:t>
-      </w:r>
-      <w:r>
-        <w:rPr>
-          <w:rFonts w:ascii="Times New Roman" w:hAnsi="Times New Roman"/>
-          <w:sz w:val="24"/>
-          <w:szCs w:val="24"/>
-        </w:rPr>
-        <w:t xml:space="preserve">möglich, eine Person </w:t>
-      </w:r>
-      <w:r>
-        <w:rPr>
-          <w:rFonts w:ascii="Times New Roman" w:hAnsi="Times New Roman"/>
-          <w:sz w:val="24"/>
-          <w:szCs w:val="24"/>
-        </w:rPr>
-        <w:t>zu verfolgen</w:t>
-      </w:r>
-      <w:r>
-        <w:rPr>
-          <w:rFonts w:ascii="Times New Roman" w:hAnsi="Times New Roman"/>
-          <w:sz w:val="24"/>
-          <w:szCs w:val="24"/>
-        </w:rPr>
-        <w:t xml:space="preserve">, </w:t>
-      </w:r>
-      <w:r>
-        <w:rPr>
-          <w:rFonts w:ascii="Times New Roman" w:hAnsi="Times New Roman"/>
-          <w:sz w:val="24"/>
-          <w:szCs w:val="24"/>
-        </w:rPr>
-        <w:t>indem</w:t>
-      </w:r>
-      <w:r>
-        <w:rPr>
-          <w:rFonts w:ascii="Times New Roman" w:hAnsi="Times New Roman"/>
-          <w:sz w:val="24"/>
-          <w:szCs w:val="24"/>
-        </w:rPr>
-        <w:t xml:space="preserve"> </w:t>
-      </w:r>
-      <w:r>
-        <w:rPr>
-          <w:rFonts w:ascii="Times New Roman" w:hAnsi="Times New Roman"/>
-          <w:sz w:val="24"/>
-          <w:szCs w:val="24"/>
-        </w:rPr>
-        <w:t>die Bilddaten</w:t>
-      </w:r>
-      <w:r>
-        <w:rPr>
-          <w:rFonts w:ascii="Times New Roman" w:hAnsi="Times New Roman"/>
-          <w:sz w:val="24"/>
-          <w:szCs w:val="24"/>
-        </w:rPr>
-        <w:t xml:space="preserve"> nach Personen durchsucht werden</w:t>
-      </w:r>
-      <w:r>
-        <w:rPr>
-          <w:rFonts w:ascii="Times New Roman" w:hAnsi="Times New Roman"/>
-          <w:sz w:val="24"/>
-          <w:szCs w:val="24"/>
-        </w:rPr>
-        <w:t xml:space="preserve"> (genaueres: siehe</w:t>
-      </w:r>
-      <w:r>
-        <w:rPr>
-          <w:rFonts w:ascii="Times New Roman" w:hAnsi="Times New Roman"/>
-          <w:sz w:val="24"/>
-          <w:szCs w:val="24"/>
-        </w:rPr>
-        <w:t xml:space="preserve"> ebenfalls</w:t>
-      </w:r>
-      <w:r>
-        <w:rPr>
-          <w:rFonts w:ascii="Times New Roman" w:hAnsi="Times New Roman"/>
-          <w:sz w:val="24"/>
-          <w:szCs w:val="24"/>
-        </w:rPr>
-        <w:t xml:space="preserve"> </w:t>
-      </w:r>
-      <w:r>
-        <w:rPr>
-          <w:rFonts w:ascii="Times New Roman" w:hAnsi="Times New Roman"/>
-          <w:sz w:val="24"/>
-          <w:szCs w:val="24"/>
-        </w:rPr>
-        <w:t xml:space="preserve"> 3.4.)</w:t>
-      </w:r>
-      <w:r>
-        <w:rPr>
-          <w:rFonts w:ascii="Times New Roman" w:hAnsi="Times New Roman"/>
-          <w:sz w:val="24"/>
-          <w:szCs w:val="24"/>
-        </w:rPr>
-        <w:t>.</w:t>
-      </w:r>
-      <w:r>
-        <w:rPr>
-          <w:rFonts w:ascii="Times New Roman" w:hAnsi="Times New Roman"/>
-          <w:sz w:val="24"/>
-          <w:szCs w:val="24"/>
-        </w:rPr>
-        <w:t xml:space="preserve"> </w:t>
-      </w:r>
-      <w:r>
-        <w:rPr>
-          <w:rFonts w:ascii="Times New Roman" w:hAnsi="Times New Roman"/>
-          <w:sz w:val="24"/>
-          <w:szCs w:val="24"/>
-        </w:rPr>
-        <w:t xml:space="preserve">Er </w:t>
-      </w:r>
-      <w:r>
-        <w:rPr>
-          <w:rFonts w:ascii="Times New Roman" w:hAnsi="Times New Roman"/>
-          <w:sz w:val="24"/>
-          <w:szCs w:val="24"/>
-        </w:rPr>
-        <w:t xml:space="preserve">ist über ein USB-Kabel mit </w:t>
+        <w:t xml:space="preserve">Kabel mit </w:t>
       </w:r>
       <w:r>
         <w:rPr>
@@ -5395,7 +5491,6 @@
           <w:sz w:val="24"/>
           <w:szCs w:val="24"/>
         </w:rPr>
-        <w:lastRenderedPageBreak/>
         <w:t>3.3</w:t>
       </w:r>
       <w:r>
@@ -5467,6 +5562,7 @@
           <w:sz w:val="24"/>
           <w:szCs w:val="24"/>
         </w:rPr>
+        <w:lastRenderedPageBreak/>
         <w:t>3.3</w:t>
       </w:r>
       <w:r>
@@ -5903,25 +5999,7 @@
           <w:sz w:val="24"/>
           <w:szCs w:val="24"/>
         </w:rPr>
-        <w:t xml:space="preserve">. Einbindung des Kinect </w:t>
-      </w:r>
-      <w:r>
-        <w:rPr>
-          <w:rFonts w:ascii="Times New Roman" w:hAnsi="Times New Roman" w:cs="Times New Roman"/>
-          <w:b/>
-          <w:sz w:val="24"/>
-          <w:szCs w:val="24"/>
-        </w:rPr>
-        <w:t xml:space="preserve">- </w:t>
-      </w:r>
-      <w:r>
-        <w:rPr>
-          <w:rFonts w:ascii="Times New Roman" w:hAnsi="Times New Roman" w:cs="Times New Roman"/>
-          <w:b/>
-          <w:sz w:val="24"/>
-          <w:szCs w:val="24"/>
-        </w:rPr>
-        <w:t>Sensors</w:t>
+        <w:t>. Einbindung des Kinect v2 Sensors</w:t>
       </w:r>
       <w:r>
         <w:rPr>
@@ -6041,6 +6119,7 @@
           <w:sz w:val="24"/>
           <w:szCs w:val="24"/>
         </w:rPr>
+        <w:lastRenderedPageBreak/>
         <w:t xml:space="preserve">Dieser </w:t>
       </w:r>
       <w:r>
@@ -6397,158 +6476,158 @@
           <w:sz w:val="24"/>
           <w:szCs w:val="24"/>
         </w:rPr>
+        <w:t xml:space="preserve">Zu Beginn des zweiten Teils wird der Besitzer des Roboters dazu aufgefordert sich langsam im Kreis zu drehen. Dabei werden in Intervallen von 1,875 Sekunden insgesamt acht Bilder aufgenommen. Dies entspricht einer Drehzeit von 15 Sekunden. Das führt dazu, dass Bilder von allen Seiten aufgenommen werden können. </w:t>
+      </w:r>
+      <w:r>
+        <w:rPr>
+          <w:rFonts w:ascii="Times New Roman" w:hAnsi="Times New Roman" w:cs="Times New Roman"/>
+          <w:sz w:val="24"/>
+          <w:szCs w:val="24"/>
+        </w:rPr>
+        <w:t xml:space="preserve">Die aufgenommenen Bilder werden in einem Array gespeichert und in dieser Form an </w:t>
+      </w:r>
+      <w:r>
+        <w:rPr>
+          <w:rFonts w:ascii="Times New Roman" w:hAnsi="Times New Roman" w:cs="Times New Roman"/>
+          <w:sz w:val="24"/>
+          <w:szCs w:val="24"/>
+        </w:rPr>
+        <w:t xml:space="preserve">die Klasse zur Bildverarbeitung übergeben. </w:t>
+      </w:r>
+      <w:r>
+        <w:rPr>
+          <w:rFonts w:ascii="Times New Roman" w:hAnsi="Times New Roman" w:cs="Times New Roman"/>
+          <w:sz w:val="24"/>
+          <w:szCs w:val="24"/>
+        </w:rPr>
+        <w:t xml:space="preserve">Diese extrahiert aus den Bildern auf Basis </w:t>
+      </w:r>
+      <w:r>
+        <w:rPr>
+          <w:rFonts w:ascii="Times New Roman" w:hAnsi="Times New Roman" w:cs="Times New Roman"/>
+          <w:sz w:val="24"/>
+          <w:szCs w:val="24"/>
+        </w:rPr>
+        <w:t>eines</w:t>
+      </w:r>
+      <w:r>
+        <w:rPr>
+          <w:rFonts w:ascii="Times New Roman" w:hAnsi="Times New Roman" w:cs="Times New Roman"/>
+          <w:sz w:val="24"/>
+          <w:szCs w:val="24"/>
+        </w:rPr>
+        <w:t xml:space="preserve"> SURF-Algorithmus (eng. „</w:t>
+      </w:r>
+      <w:r>
+        <w:rPr>
+          <w:rFonts w:ascii="Times New Roman" w:hAnsi="Times New Roman" w:cs="Times New Roman"/>
+          <w:b/>
+          <w:sz w:val="24"/>
+          <w:szCs w:val="24"/>
+        </w:rPr>
+        <w:t>S</w:t>
+      </w:r>
+      <w:r>
+        <w:rPr>
+          <w:rFonts w:ascii="Times New Roman" w:hAnsi="Times New Roman" w:cs="Times New Roman"/>
+          <w:sz w:val="24"/>
+          <w:szCs w:val="24"/>
+        </w:rPr>
+        <w:t xml:space="preserve">peeded </w:t>
+      </w:r>
+      <w:r>
+        <w:rPr>
+          <w:rFonts w:ascii="Times New Roman" w:hAnsi="Times New Roman" w:cs="Times New Roman"/>
+          <w:b/>
+          <w:sz w:val="24"/>
+          <w:szCs w:val="24"/>
+        </w:rPr>
+        <w:t>U</w:t>
+      </w:r>
+      <w:r>
+        <w:rPr>
+          <w:rFonts w:ascii="Times New Roman" w:hAnsi="Times New Roman" w:cs="Times New Roman"/>
+          <w:sz w:val="24"/>
+          <w:szCs w:val="24"/>
+        </w:rPr>
+        <w:t xml:space="preserve">p </w:t>
+      </w:r>
+      <w:r>
+        <w:rPr>
+          <w:rFonts w:ascii="Times New Roman" w:hAnsi="Times New Roman" w:cs="Times New Roman"/>
+          <w:b/>
+          <w:sz w:val="24"/>
+          <w:szCs w:val="24"/>
+        </w:rPr>
+        <w:t>R</w:t>
+      </w:r>
+      <w:r>
+        <w:rPr>
+          <w:rFonts w:ascii="Times New Roman" w:hAnsi="Times New Roman" w:cs="Times New Roman"/>
+          <w:sz w:val="24"/>
+          <w:szCs w:val="24"/>
+        </w:rPr>
+        <w:t xml:space="preserve">obust </w:t>
+      </w:r>
+      <w:r>
+        <w:rPr>
+          <w:rFonts w:ascii="Times New Roman" w:hAnsi="Times New Roman" w:cs="Times New Roman"/>
+          <w:b/>
+          <w:sz w:val="24"/>
+          <w:szCs w:val="24"/>
+        </w:rPr>
+        <w:t>F</w:t>
+      </w:r>
+      <w:r>
+        <w:rPr>
+          <w:rFonts w:ascii="Times New Roman" w:hAnsi="Times New Roman" w:cs="Times New Roman"/>
+          <w:sz w:val="24"/>
+          <w:szCs w:val="24"/>
+        </w:rPr>
+        <w:t>eatures“)</w:t>
+      </w:r>
+      <w:r>
+        <w:rPr>
+          <w:rFonts w:ascii="Times New Roman" w:hAnsi="Times New Roman" w:cs="Times New Roman"/>
+          <w:sz w:val="24"/>
+          <w:szCs w:val="24"/>
+        </w:rPr>
+        <w:t xml:space="preserve"> </w:t>
+      </w:r>
+      <w:r>
+        <w:rPr>
+          <w:rFonts w:ascii="Times New Roman" w:hAnsi="Times New Roman" w:cs="Times New Roman"/>
+          <w:sz w:val="24"/>
+          <w:szCs w:val="24"/>
+        </w:rPr>
+        <w:t xml:space="preserve">die Identifikationsmerkmale der Person und speichert diese zwischen, sodass diese später verwendet werden können, um den Besitzer zu identifizieren. </w:t>
+      </w:r>
+    </w:p>
+    <w:p>
+      <w:pPr>
+        <w:rPr>
+          <w:rFonts w:ascii="Times New Roman" w:hAnsi="Times New Roman" w:cs="Times New Roman"/>
+          <w:sz w:val="24"/>
+          <w:szCs w:val="24"/>
+        </w:rPr>
+      </w:pPr>
+    </w:p>
+    <w:p>
+      <w:pPr>
+        <w:rPr>
+          <w:rFonts w:ascii="Times New Roman" w:hAnsi="Times New Roman" w:cs="Times New Roman"/>
+          <w:sz w:val="24"/>
+          <w:szCs w:val="24"/>
+        </w:rPr>
+      </w:pPr>
+      <w:r>
+        <w:rPr>
+          <w:rFonts w:ascii="Times New Roman" w:hAnsi="Times New Roman" w:cs="Times New Roman"/>
+          <w:noProof/>
+          <w:sz w:val="24"/>
+          <w:szCs w:val="24"/>
+        </w:rPr>
         <w:lastRenderedPageBreak/>
-        <w:t xml:space="preserve">Zu Beginn des zweiten Teils wird der Besitzer des Roboters dazu aufgefordert sich langsam im Kreis zu drehen. Dabei werden in Intervallen von 1,875 Sekunden insgesamt acht Bilder aufgenommen. Dies entspricht einer Drehzeit von 15 Sekunden. Das führt dazu, dass Bilder von allen Seiten aufgenommen werden können. </w:t>
-      </w:r>
-      <w:r>
-        <w:rPr>
-          <w:rFonts w:ascii="Times New Roman" w:hAnsi="Times New Roman" w:cs="Times New Roman"/>
-          <w:sz w:val="24"/>
-          <w:szCs w:val="24"/>
-        </w:rPr>
-        <w:t xml:space="preserve">Die aufgenommenen Bilder werden in einem Array gespeichert und in dieser Form an </w:t>
-      </w:r>
-      <w:r>
-        <w:rPr>
-          <w:rFonts w:ascii="Times New Roman" w:hAnsi="Times New Roman" w:cs="Times New Roman"/>
-          <w:sz w:val="24"/>
-          <w:szCs w:val="24"/>
-        </w:rPr>
-        <w:t xml:space="preserve">die Klasse zur Bildverarbeitung übergeben. </w:t>
-      </w:r>
-      <w:r>
-        <w:rPr>
-          <w:rFonts w:ascii="Times New Roman" w:hAnsi="Times New Roman" w:cs="Times New Roman"/>
-          <w:sz w:val="24"/>
-          <w:szCs w:val="24"/>
-        </w:rPr>
-        <w:t xml:space="preserve">Diese extrahiert aus den Bildern auf Basis </w:t>
-      </w:r>
-      <w:r>
-        <w:rPr>
-          <w:rFonts w:ascii="Times New Roman" w:hAnsi="Times New Roman" w:cs="Times New Roman"/>
-          <w:sz w:val="24"/>
-          <w:szCs w:val="24"/>
-        </w:rPr>
-        <w:t>eines</w:t>
-      </w:r>
-      <w:r>
-        <w:rPr>
-          <w:rFonts w:ascii="Times New Roman" w:hAnsi="Times New Roman" w:cs="Times New Roman"/>
-          <w:sz w:val="24"/>
-          <w:szCs w:val="24"/>
-        </w:rPr>
-        <w:t xml:space="preserve"> SURF-Algorithmus (eng. „</w:t>
-      </w:r>
-      <w:r>
-        <w:rPr>
-          <w:rFonts w:ascii="Times New Roman" w:hAnsi="Times New Roman" w:cs="Times New Roman"/>
-          <w:b/>
-          <w:sz w:val="24"/>
-          <w:szCs w:val="24"/>
-        </w:rPr>
-        <w:t>S</w:t>
-      </w:r>
-      <w:r>
-        <w:rPr>
-          <w:rFonts w:ascii="Times New Roman" w:hAnsi="Times New Roman" w:cs="Times New Roman"/>
-          <w:sz w:val="24"/>
-          <w:szCs w:val="24"/>
-        </w:rPr>
-        <w:t xml:space="preserve">peeded </w:t>
-      </w:r>
-      <w:r>
-        <w:rPr>
-          <w:rFonts w:ascii="Times New Roman" w:hAnsi="Times New Roman" w:cs="Times New Roman"/>
-          <w:b/>
-          <w:sz w:val="24"/>
-          <w:szCs w:val="24"/>
-        </w:rPr>
-        <w:t>U</w:t>
-      </w:r>
-      <w:r>
-        <w:rPr>
-          <w:rFonts w:ascii="Times New Roman" w:hAnsi="Times New Roman" w:cs="Times New Roman"/>
-          <w:sz w:val="24"/>
-          <w:szCs w:val="24"/>
-        </w:rPr>
-        <w:t xml:space="preserve">p </w:t>
-      </w:r>
-      <w:r>
-        <w:rPr>
-          <w:rFonts w:ascii="Times New Roman" w:hAnsi="Times New Roman" w:cs="Times New Roman"/>
-          <w:b/>
-          <w:sz w:val="24"/>
-          <w:szCs w:val="24"/>
-        </w:rPr>
-        <w:t>R</w:t>
-      </w:r>
-      <w:r>
-        <w:rPr>
-          <w:rFonts w:ascii="Times New Roman" w:hAnsi="Times New Roman" w:cs="Times New Roman"/>
-          <w:sz w:val="24"/>
-          <w:szCs w:val="24"/>
-        </w:rPr>
-        <w:t xml:space="preserve">obust </w:t>
-      </w:r>
-      <w:r>
-        <w:rPr>
-          <w:rFonts w:ascii="Times New Roman" w:hAnsi="Times New Roman" w:cs="Times New Roman"/>
-          <w:b/>
-          <w:sz w:val="24"/>
-          <w:szCs w:val="24"/>
-        </w:rPr>
-        <w:t>F</w:t>
-      </w:r>
-      <w:r>
-        <w:rPr>
-          <w:rFonts w:ascii="Times New Roman" w:hAnsi="Times New Roman" w:cs="Times New Roman"/>
-          <w:sz w:val="24"/>
-          <w:szCs w:val="24"/>
-        </w:rPr>
-        <w:t>eatures“)</w:t>
-      </w:r>
-      <w:r>
-        <w:rPr>
-          <w:rFonts w:ascii="Times New Roman" w:hAnsi="Times New Roman" w:cs="Times New Roman"/>
-          <w:sz w:val="24"/>
-          <w:szCs w:val="24"/>
-        </w:rPr>
-        <w:t xml:space="preserve"> </w:t>
-      </w:r>
-      <w:r>
-        <w:rPr>
-          <w:rFonts w:ascii="Times New Roman" w:hAnsi="Times New Roman" w:cs="Times New Roman"/>
-          <w:sz w:val="24"/>
-          <w:szCs w:val="24"/>
-        </w:rPr>
-        <w:t xml:space="preserve">die Identifikationsmerkmale der Person und speichert diese zwischen, sodass diese später verwendet werden können, um den Besitzer zu identifizieren. </w:t>
-      </w:r>
-    </w:p>
-    <w:p>
-      <w:pPr>
-        <w:rPr>
-          <w:rFonts w:ascii="Times New Roman" w:hAnsi="Times New Roman" w:cs="Times New Roman"/>
-          <w:sz w:val="24"/>
-          <w:szCs w:val="24"/>
-        </w:rPr>
-      </w:pPr>
-    </w:p>
-    <w:p>
-      <w:pPr>
-        <w:rPr>
-          <w:rFonts w:ascii="Times New Roman" w:hAnsi="Times New Roman" w:cs="Times New Roman"/>
-          <w:sz w:val="24"/>
-          <w:szCs w:val="24"/>
-        </w:rPr>
-      </w:pPr>
-      <w:r>
-        <w:rPr>
-          <w:rFonts w:ascii="Times New Roman" w:hAnsi="Times New Roman" w:cs="Times New Roman"/>
-          <w:noProof/>
-          <w:sz w:val="24"/>
-          <w:szCs w:val="24"/>
-        </w:rPr>
         <w:drawing>
           <wp:anchor distT="0" distB="0" distL="114300" distR="114300" simplePos="0" relativeHeight="251659776" behindDoc="1" locked="0" layoutInCell="1" allowOverlap="1">
             <wp:simplePos x="0" y="0"/>
@@ -6718,7 +6797,7 @@
           <w:szCs w:val="24"/>
         </w:rPr>
         <w:pict>
-          <v:shape id="_x0000_i1026" type="#_x0000_t75" style="width:522.55pt;height:181.55pt">
+          <v:shape id="_x0000_i1026" type="#_x0000_t75" style="width:522.75pt;height:181.5pt">
             <v:imagedata r:id="rId22" o:title="Unbenannt"/>
           </v:shape>
         </w:pict>
@@ -6794,46 +6873,125 @@
           <w:sz w:val="24"/>
           <w:szCs w:val="24"/>
         </w:rPr>
+        <w:t>4</w:t>
+      </w:r>
+      <w:r>
+        <w:rPr>
+          <w:rFonts w:ascii="Times New Roman" w:hAnsi="Times New Roman"/>
+          <w:sz w:val="24"/>
+          <w:szCs w:val="24"/>
+        </w:rPr>
+        <w:t>. ERGEBNISSE</w:t>
+      </w:r>
+    </w:p>
+    <w:p>
+      <w:pPr>
+        <w:spacing w:line="0" w:lineRule="atLeast"/>
+        <w:rPr>
+          <w:rFonts w:ascii="Times New Roman" w:hAnsi="Times New Roman"/>
+          <w:sz w:val="24"/>
+          <w:szCs w:val="24"/>
+        </w:rPr>
+      </w:pPr>
+    </w:p>
+    <w:p>
+      <w:pPr>
+        <w:spacing w:line="0" w:lineRule="atLeast"/>
+        <w:rPr>
+          <w:rFonts w:ascii="Times New Roman" w:hAnsi="Times New Roman"/>
+          <w:b/>
+          <w:sz w:val="24"/>
+          <w:szCs w:val="24"/>
+        </w:rPr>
+      </w:pPr>
+      <w:r>
+        <w:rPr>
+          <w:rFonts w:ascii="Times New Roman" w:hAnsi="Times New Roman"/>
+          <w:b/>
+          <w:sz w:val="24"/>
+          <w:szCs w:val="24"/>
+        </w:rPr>
+        <w:t xml:space="preserve">Pro: </w:t>
+      </w:r>
+    </w:p>
+    <w:p>
+      <w:pPr>
+        <w:pStyle w:val="Listenabsatz"/>
+        <w:numPr>
+          <w:ilvl w:val="0"/>
+          <w:numId w:val="10"/>
+        </w:numPr>
+        <w:spacing w:line="0" w:lineRule="atLeast"/>
+        <w:rPr>
+          <w:rFonts w:ascii="Times New Roman" w:hAnsi="Times New Roman"/>
+          <w:b/>
+          <w:sz w:val="24"/>
+          <w:szCs w:val="24"/>
+        </w:rPr>
+      </w:pPr>
+      <w:r>
+        <w:rPr>
+          <w:rFonts w:ascii="Times New Roman" w:hAnsi="Times New Roman"/>
+          <w:sz w:val="24"/>
+          <w:szCs w:val="24"/>
+        </w:rPr>
+        <w:t>h</w:t>
+      </w:r>
+    </w:p>
+    <w:p>
+      <w:pPr>
+        <w:spacing w:line="0" w:lineRule="atLeast"/>
+        <w:rPr>
+          <w:rFonts w:ascii="Times New Roman" w:hAnsi="Times New Roman"/>
+          <w:b/>
+          <w:sz w:val="24"/>
+          <w:szCs w:val="24"/>
+        </w:rPr>
+      </w:pPr>
+    </w:p>
+    <w:p>
+      <w:pPr>
+        <w:spacing w:line="0" w:lineRule="atLeast"/>
+        <w:rPr>
+          <w:rFonts w:ascii="Times New Roman" w:hAnsi="Times New Roman"/>
+          <w:b/>
+          <w:sz w:val="24"/>
+          <w:szCs w:val="24"/>
+        </w:rPr>
+      </w:pPr>
+      <w:r>
+        <w:rPr>
+          <w:rFonts w:ascii="Times New Roman" w:hAnsi="Times New Roman"/>
+          <w:b/>
+          <w:sz w:val="24"/>
+          <w:szCs w:val="24"/>
+        </w:rPr>
+        <w:t xml:space="preserve">Contra: </w:t>
+      </w:r>
+    </w:p>
+    <w:p>
+      <w:pPr>
+        <w:pStyle w:val="Listenabsatz"/>
+        <w:numPr>
+          <w:ilvl w:val="0"/>
+          <w:numId w:val="10"/>
+        </w:numPr>
+        <w:spacing w:line="0" w:lineRule="atLeast"/>
+        <w:rPr>
+          <w:rFonts w:ascii="Times New Roman" w:hAnsi="Times New Roman"/>
+          <w:b/>
+          <w:sz w:val="24"/>
+          <w:szCs w:val="24"/>
+        </w:rPr>
+      </w:pPr>
+      <w:r>
+        <w:rPr>
+          <w:rFonts w:ascii="Times New Roman" w:hAnsi="Times New Roman"/>
+          <w:sz w:val="24"/>
+          <w:szCs w:val="24"/>
+        </w:rPr>
         <w:lastRenderedPageBreak/>
-        <w:t>4</w:t>
-      </w:r>
-      <w:r>
-        <w:rPr>
-          <w:rFonts w:ascii="Times New Roman" w:hAnsi="Times New Roman"/>
-          <w:sz w:val="24"/>
-          <w:szCs w:val="24"/>
-        </w:rPr>
-        <w:t>. ERGEBNISSE</w:t>
-      </w:r>
-    </w:p>
-    <w:p>
-      <w:pPr>
-        <w:spacing w:line="0" w:lineRule="atLeast"/>
-        <w:rPr>
-          <w:rFonts w:ascii="Times New Roman" w:hAnsi="Times New Roman"/>
-          <w:sz w:val="24"/>
-          <w:szCs w:val="24"/>
-        </w:rPr>
-      </w:pPr>
-    </w:p>
-    <w:p>
-      <w:pPr>
-        <w:spacing w:line="0" w:lineRule="atLeast"/>
-        <w:rPr>
-          <w:rFonts w:ascii="Times New Roman" w:hAnsi="Times New Roman"/>
-          <w:b/>
-          <w:sz w:val="24"/>
-          <w:szCs w:val="24"/>
-        </w:rPr>
-      </w:pPr>
-      <w:r>
-        <w:rPr>
-          <w:rFonts w:ascii="Times New Roman" w:hAnsi="Times New Roman"/>
-          <w:b/>
-          <w:sz w:val="24"/>
-          <w:szCs w:val="24"/>
-        </w:rPr>
-        <w:t>(Vergleich)</w:t>
+        <w:t>h</w:t>
       </w:r>
     </w:p>
     <w:p>
@@ -6870,16 +7028,7 @@
             <w:sz w:val="24"/>
             <w:szCs w:val="24"/>
           </w:rPr>
-          <w:t>vincent</w:t>
-        </w:r>
-        <w:r>
-          <w:rPr>
-            <w:rStyle w:val="Hyperlink"/>
-            <w:rFonts w:ascii="Times New Roman" w:hAnsi="Times New Roman"/>
-            <w:sz w:val="24"/>
-            <w:szCs w:val="24"/>
-          </w:rPr>
-          <w:t>scode/jugend-forscht</w:t>
+          <w:t>vincentscode/jugend-forscht</w:t>
         </w:r>
       </w:hyperlink>
       <w:r>
@@ -6909,15 +7058,6 @@
           <w:szCs w:val="24"/>
         </w:rPr>
       </w:pPr>
-      <w:r>
-        <w:rPr>
-          <w:rFonts w:ascii="Times New Roman" w:hAnsi="Times New Roman"/>
-          <w:b/>
-          <w:sz w:val="24"/>
-          <w:szCs w:val="24"/>
-        </w:rPr>
-        <w:t>Aufzählung der genutzten Libraries?</w:t>
-      </w:r>
     </w:p>
     <w:p>
       <w:pPr>
@@ -6947,19 +7087,14 @@
           <w:sz w:val="24"/>
           <w:szCs w:val="24"/>
         </w:rPr>
-        <w:t>5</w:t>
-      </w:r>
-      <w:r>
-        <w:rPr>
-          <w:rFonts w:ascii="Times New Roman" w:hAnsi="Times New Roman"/>
-          <w:sz w:val="24"/>
-          <w:szCs w:val="24"/>
-        </w:rPr>
-        <w:t>. DISKUSSION</w:t>
-      </w:r>
-    </w:p>
-    <w:p>
-      <w:pPr>
+        <w:t>5. GENUTZTE BIBLIOTHEKEN</w:t>
+      </w:r>
+    </w:p>
+    <w:p>
+      <w:pPr>
+        <w:tabs>
+          <w:tab w:val="left" w:pos="3168"/>
+        </w:tabs>
         <w:spacing w:line="0" w:lineRule="atLeast"/>
         <w:rPr>
           <w:rFonts w:ascii="Times New Roman" w:hAnsi="Times New Roman"/>
@@ -6967,365 +7102,490 @@
           <w:szCs w:val="24"/>
         </w:rPr>
       </w:pPr>
-    </w:p>
-    <w:p>
-      <w:pPr>
-        <w:rPr>
-          <w:rFonts w:ascii="Times New Roman" w:hAnsi="Times New Roman" w:cs="Times New Roman"/>
-          <w:b/>
-          <w:sz w:val="24"/>
-          <w:szCs w:val="24"/>
-        </w:rPr>
-      </w:pPr>
-      <w:r>
-        <w:rPr>
-          <w:rFonts w:ascii="Times New Roman" w:hAnsi="Times New Roman" w:cs="Times New Roman"/>
-          <w:b/>
-          <w:sz w:val="24"/>
-          <w:szCs w:val="24"/>
-        </w:rPr>
-        <w:t>5</w:t>
-      </w:r>
-      <w:r>
-        <w:rPr>
-          <w:rFonts w:ascii="Times New Roman" w:hAnsi="Times New Roman" w:cs="Times New Roman"/>
-          <w:b/>
-          <w:sz w:val="24"/>
-          <w:szCs w:val="24"/>
-        </w:rPr>
-        <w:t>.1. Probleme bei der Umsetzung</w:t>
-      </w:r>
-    </w:p>
-    <w:p>
-      <w:pPr>
-        <w:rPr>
-          <w:rFonts w:ascii="Times New Roman" w:hAnsi="Times New Roman" w:cs="Times New Roman"/>
-          <w:sz w:val="24"/>
-          <w:szCs w:val="24"/>
-        </w:rPr>
-      </w:pPr>
-      <w:r>
-        <w:rPr>
-          <w:rFonts w:ascii="Times New Roman" w:hAnsi="Times New Roman" w:cs="Times New Roman"/>
-          <w:sz w:val="24"/>
-          <w:szCs w:val="24"/>
-        </w:rPr>
-        <w:t xml:space="preserve">Um unser Projekt effektiv zu gestalten, damit es wirklich einfach zu bedienen ist und einen Wert hat, entschieden wir uns </w:t>
-      </w:r>
-      <w:r>
-        <w:rPr>
-          <w:rFonts w:ascii="Times New Roman" w:hAnsi="Times New Roman" w:cs="Times New Roman"/>
-          <w:sz w:val="24"/>
-          <w:szCs w:val="24"/>
-        </w:rPr>
-        <w:t>mit der</w:t>
-      </w:r>
-      <w:r>
-        <w:rPr>
-          <w:rFonts w:ascii="Times New Roman" w:hAnsi="Times New Roman" w:cs="Times New Roman"/>
-          <w:sz w:val="24"/>
-          <w:szCs w:val="24"/>
-        </w:rPr>
-        <w:t xml:space="preserve"> Programmiersprache Java</w:t>
-      </w:r>
-      <w:r>
-        <w:rPr>
-          <w:rFonts w:ascii="Times New Roman" w:hAnsi="Times New Roman" w:cs="Times New Roman"/>
-          <w:sz w:val="24"/>
-          <w:szCs w:val="24"/>
-        </w:rPr>
-        <w:t xml:space="preserve"> zu arbeiten</w:t>
-      </w:r>
-      <w:r>
-        <w:rPr>
-          <w:rFonts w:ascii="Times New Roman" w:hAnsi="Times New Roman" w:cs="Times New Roman"/>
-          <w:sz w:val="24"/>
-          <w:szCs w:val="24"/>
-        </w:rPr>
-        <w:t xml:space="preserve">, damit wir mit dieser die einzelnen Computer programmieren können. Da wir vor dem Projekt keinerlei Vorkenntnisse mit irgendeiner Programmiersprache hatten, war es </w:t>
-      </w:r>
-      <w:r>
-        <w:rPr>
-          <w:rFonts w:ascii="Times New Roman" w:hAnsi="Times New Roman" w:cs="Times New Roman"/>
-          <w:sz w:val="24"/>
-          <w:szCs w:val="24"/>
-        </w:rPr>
-        <w:t xml:space="preserve">nötig jene Programmiersprache neu zu lernen. </w:t>
-      </w:r>
-    </w:p>
-    <w:p>
-      <w:pPr>
-        <w:rPr>
-          <w:rFonts w:ascii="Times New Roman" w:hAnsi="Times New Roman" w:cs="Times New Roman"/>
-          <w:sz w:val="24"/>
-          <w:szCs w:val="24"/>
-        </w:rPr>
-      </w:pPr>
-      <w:r>
-        <w:rPr>
-          <w:rFonts w:ascii="Times New Roman" w:hAnsi="Times New Roman" w:cs="Times New Roman"/>
-          <w:sz w:val="24"/>
-          <w:szCs w:val="24"/>
-        </w:rPr>
-        <w:t xml:space="preserve">Dies erforderte viel Zeit und war nicht selten schwierig zu verstehen. </w:t>
-      </w:r>
-    </w:p>
-    <w:p>
-      <w:pPr>
-        <w:rPr>
-          <w:rFonts w:ascii="Times New Roman" w:hAnsi="Times New Roman" w:cs="Times New Roman"/>
-          <w:b/>
-          <w:sz w:val="24"/>
-          <w:szCs w:val="24"/>
-        </w:rPr>
-      </w:pPr>
-      <w:r>
-        <w:rPr>
-          <w:rFonts w:ascii="Times New Roman" w:hAnsi="Times New Roman" w:cs="Times New Roman"/>
-          <w:sz w:val="24"/>
-          <w:szCs w:val="24"/>
-        </w:rPr>
-        <w:t>Oft kam es auch zu Schwierigkeiten bei der Umsetzung des Programms durch den Roboter, da die Umwelt, in welcher sich der Roboter bewegt, viele Problem</w:t>
-      </w:r>
-      <w:r>
-        <w:rPr>
-          <w:rFonts w:ascii="Times New Roman" w:hAnsi="Times New Roman" w:cs="Times New Roman"/>
-          <w:sz w:val="24"/>
-          <w:szCs w:val="24"/>
-        </w:rPr>
-        <w:t xml:space="preserve">e darbietet, wie beispielsweise </w:t>
-      </w:r>
-      <w:r>
-        <w:rPr>
-          <w:rFonts w:ascii="Times New Roman" w:hAnsi="Times New Roman" w:cs="Times New Roman"/>
-          <w:b/>
-          <w:sz w:val="24"/>
-          <w:szCs w:val="24"/>
-        </w:rPr>
-        <w:t>…()</w:t>
-      </w:r>
-    </w:p>
-    <w:p>
-      <w:pPr>
-        <w:rPr>
-          <w:rFonts w:ascii="Times New Roman" w:hAnsi="Times New Roman" w:cs="Times New Roman"/>
-          <w:b/>
-          <w:sz w:val="24"/>
-          <w:szCs w:val="24"/>
-        </w:rPr>
-      </w:pPr>
-    </w:p>
-    <w:p>
-      <w:pPr>
-        <w:rPr>
-          <w:rFonts w:ascii="Times New Roman" w:hAnsi="Times New Roman" w:cs="Times New Roman"/>
-          <w:b/>
-          <w:sz w:val="24"/>
-          <w:szCs w:val="24"/>
-        </w:rPr>
-      </w:pPr>
-      <w:r>
-        <w:rPr>
-          <w:rFonts w:ascii="Times New Roman" w:hAnsi="Times New Roman" w:cs="Times New Roman"/>
-          <w:b/>
-          <w:sz w:val="24"/>
-          <w:szCs w:val="24"/>
-        </w:rPr>
-        <w:t>5</w:t>
-      </w:r>
-      <w:r>
-        <w:rPr>
-          <w:rFonts w:ascii="Times New Roman" w:hAnsi="Times New Roman" w:cs="Times New Roman"/>
-          <w:b/>
-          <w:sz w:val="24"/>
-          <w:szCs w:val="24"/>
-        </w:rPr>
-        <w:t>.2. Weiterentwicklungsmöglichkeiten</w:t>
-      </w:r>
-    </w:p>
-    <w:p>
-      <w:pPr>
-        <w:spacing w:after="240"/>
-        <w:rPr>
-          <w:rFonts w:ascii="Times New Roman" w:hAnsi="Times New Roman" w:cs="Times New Roman"/>
-          <w:sz w:val="24"/>
-          <w:szCs w:val="24"/>
-        </w:rPr>
-      </w:pPr>
-      <w:r>
-        <w:rPr>
-          <w:rFonts w:ascii="Times New Roman" w:hAnsi="Times New Roman" w:cs="Times New Roman"/>
-          <w:sz w:val="24"/>
-          <w:szCs w:val="24"/>
-        </w:rPr>
-        <w:t xml:space="preserve">Im Bezug auf die Weiterentwicklung des Projekts haben wir viele Ideen. Die Umsetzung jedoch gelang nicht aufgrund zu hoher Kosten durch Material. </w:t>
-      </w:r>
-    </w:p>
-    <w:p>
-      <w:pPr>
-        <w:spacing w:after="0"/>
-        <w:rPr>
-          <w:rFonts w:ascii="Times New Roman" w:hAnsi="Times New Roman" w:cs="Times New Roman"/>
-          <w:sz w:val="24"/>
-          <w:szCs w:val="24"/>
-        </w:rPr>
-      </w:pPr>
-      <w:r>
-        <w:rPr>
-          <w:rFonts w:ascii="Times New Roman" w:hAnsi="Times New Roman" w:cs="Times New Roman"/>
-          <w:sz w:val="24"/>
-          <w:szCs w:val="24"/>
-        </w:rPr>
-        <w:t>Eine der Ideen liegt darin, von unserem jetzigen Fahrgestell abzuweichen aufgrund der zu hohen Instabilität und den Roboter auf ein „Turtlebot“ (http://www.turtlebot.com) Gestell zu verlagern. Dieses weißt sowohl eine</w:t>
-      </w:r>
-      <w:r>
-        <w:rPr>
-          <w:rFonts w:ascii="Times New Roman" w:hAnsi="Times New Roman" w:cs="Times New Roman"/>
-          <w:sz w:val="24"/>
-          <w:szCs w:val="24"/>
-        </w:rPr>
-        <w:t xml:space="preserve"> große Stabilität, als auch starke Motoren auf, welche sich optimal für unsere Nutzung darstellen.</w:t>
-      </w:r>
-    </w:p>
-    <w:p>
-      <w:pPr>
-        <w:spacing w:after="240"/>
-        <w:rPr>
-          <w:rFonts w:ascii="Times New Roman" w:hAnsi="Times New Roman" w:cs="Times New Roman"/>
-          <w:sz w:val="24"/>
-          <w:szCs w:val="24"/>
-        </w:rPr>
-      </w:pPr>
-      <w:r>
-        <w:rPr>
-          <w:rFonts w:ascii="Times New Roman" w:hAnsi="Times New Roman" w:cs="Times New Roman"/>
-          <w:sz w:val="24"/>
-          <w:szCs w:val="24"/>
-        </w:rPr>
-        <w:t>Außerdem enthält der „Turtlebot“ mehrere leistungsstarke Akkus, mit denen die benötigte Energie der Motoren abgedeckt würde.</w:t>
-      </w:r>
-    </w:p>
-    <w:p>
-      <w:pPr>
-        <w:spacing w:after="240"/>
-        <w:rPr>
-          <w:rFonts w:ascii="Times New Roman" w:hAnsi="Times New Roman" w:cs="Times New Roman"/>
-          <w:sz w:val="24"/>
-          <w:szCs w:val="24"/>
-        </w:rPr>
-      </w:pPr>
-      <w:r>
-        <w:rPr>
-          <w:rFonts w:ascii="Times New Roman" w:hAnsi="Times New Roman" w:cs="Times New Roman"/>
-          <w:sz w:val="24"/>
-          <w:szCs w:val="24"/>
-        </w:rPr>
-        <w:t>Eine weitere Methode, um das Projekt zu verbessern, ist die Ermöglichung des Roboters Treppen steigen zu können. Zwar scheiterte unser Versuch diese umzusetzen, jedoch erscheint es uns möglich mit passendem Material eine solch hilfreiche Funktion zu kreieren.</w:t>
-      </w:r>
-      <w:r>
-        <w:rPr>
-          <w:rFonts w:ascii="Times New Roman" w:hAnsi="Times New Roman" w:cs="Times New Roman"/>
-          <w:sz w:val="24"/>
-          <w:szCs w:val="24"/>
-        </w:rPr>
-        <w:t xml:space="preserve"> Dazu benötigt es nämlich vor allem leistungsstarke Motoren und die passende Mechanik.</w:t>
-      </w:r>
-    </w:p>
-    <w:p>
-      <w:pPr>
-        <w:spacing w:after="240"/>
-        <w:rPr>
-          <w:rFonts w:ascii="Times New Roman" w:hAnsi="Times New Roman" w:cs="Times New Roman"/>
-          <w:b/>
-          <w:sz w:val="24"/>
-          <w:szCs w:val="24"/>
-        </w:rPr>
-      </w:pPr>
-      <w:r>
-        <w:rPr>
-          <w:rFonts w:ascii="Times New Roman" w:hAnsi="Times New Roman" w:cs="Times New Roman"/>
-          <w:b/>
-          <w:sz w:val="24"/>
-          <w:szCs w:val="24"/>
-        </w:rPr>
-        <w:t>(Optimierung des Programms, sodass es auch auf leistungsschwächeren Computern laufen kann)</w:t>
-      </w:r>
-    </w:p>
-    <w:p>
-      <w:pPr>
-        <w:spacing w:after="240"/>
-        <w:rPr>
-          <w:rFonts w:ascii="Times New Roman" w:hAnsi="Times New Roman" w:cs="Times New Roman"/>
-          <w:b/>
-          <w:sz w:val="24"/>
-          <w:szCs w:val="24"/>
-        </w:rPr>
-      </w:pPr>
-      <w:r>
-        <w:rPr>
-          <w:rFonts w:ascii="Times New Roman" w:hAnsi="Times New Roman" w:cs="Times New Roman"/>
-          <w:b/>
-          <w:sz w:val="24"/>
-          <w:szCs w:val="24"/>
-        </w:rPr>
-        <w:t>(Idee GPU)</w:t>
-      </w:r>
-    </w:p>
-    <w:p>
-      <w:pPr>
-        <w:spacing w:after="240"/>
-        <w:rPr>
-          <w:rFonts w:ascii="Times New Roman" w:hAnsi="Times New Roman" w:cs="Times New Roman"/>
-          <w:b/>
-          <w:sz w:val="24"/>
-          <w:szCs w:val="24"/>
-        </w:rPr>
-      </w:pPr>
-      <w:r>
-        <w:rPr>
-          <w:rFonts w:ascii="Times New Roman" w:hAnsi="Times New Roman" w:cs="Times New Roman"/>
-          <w:b/>
-          <w:sz w:val="24"/>
-          <w:szCs w:val="24"/>
-        </w:rPr>
-        <w:t>(Einbindung des Tiefensensors)</w:t>
-      </w:r>
-    </w:p>
-    <w:p>
-      <w:pPr>
-        <w:spacing w:after="0"/>
-        <w:rPr>
-          <w:rFonts w:ascii="Times New Roman" w:hAnsi="Times New Roman" w:cs="Times New Roman"/>
-          <w:sz w:val="24"/>
-          <w:szCs w:val="24"/>
-        </w:rPr>
-      </w:pPr>
-    </w:p>
-    <w:p>
-      <w:pPr>
-        <w:spacing w:after="0"/>
-        <w:rPr>
-          <w:rFonts w:ascii="Times New Roman" w:hAnsi="Times New Roman" w:cs="Times New Roman"/>
-          <w:sz w:val="24"/>
-          <w:szCs w:val="24"/>
-        </w:rPr>
-      </w:pPr>
-    </w:p>
-    <w:p>
-      <w:pPr>
-        <w:rPr>
-          <w:rFonts w:ascii="Times New Roman" w:hAnsi="Times New Roman" w:cs="Times New Roman"/>
-          <w:b/>
-          <w:sz w:val="24"/>
-          <w:szCs w:val="24"/>
-        </w:rPr>
-      </w:pPr>
+      <w:r>
+        <w:rPr>
+          <w:rFonts w:ascii="Times New Roman" w:hAnsi="Times New Roman"/>
+          <w:sz w:val="24"/>
+          <w:szCs w:val="24"/>
+        </w:rPr>
+        <w:t>Folgende Bibliotheken für die Programmiersprache Java nutzen wir:</w:t>
+      </w:r>
+    </w:p>
+    <w:p>
+      <w:pPr>
+        <w:pStyle w:val="Listenabsatz"/>
+        <w:numPr>
+          <w:ilvl w:val="0"/>
+          <w:numId w:val="10"/>
+        </w:numPr>
+        <w:tabs>
+          <w:tab w:val="left" w:pos="3168"/>
+        </w:tabs>
+        <w:spacing w:line="0" w:lineRule="atLeast"/>
+        <w:rPr>
+          <w:rFonts w:ascii="Times New Roman" w:hAnsi="Times New Roman"/>
+          <w:sz w:val="24"/>
+          <w:szCs w:val="24"/>
+        </w:rPr>
+      </w:pPr>
+      <w:r>
+        <w:rPr>
+          <w:rFonts w:ascii="Times New Roman" w:hAnsi="Times New Roman"/>
+          <w:sz w:val="24"/>
+          <w:szCs w:val="24"/>
+        </w:rPr>
+        <w:t>opencv-2413</w:t>
+      </w:r>
+      <w:r>
+        <w:rPr>
+          <w:rFonts w:ascii="Times New Roman" w:hAnsi="Times New Roman"/>
+          <w:sz w:val="24"/>
+          <w:szCs w:val="24"/>
+        </w:rPr>
+        <w:t>.jar</w:t>
+      </w:r>
+    </w:p>
+    <w:p>
+      <w:pPr>
+        <w:pStyle w:val="Listenabsatz"/>
+        <w:numPr>
+          <w:ilvl w:val="0"/>
+          <w:numId w:val="10"/>
+        </w:numPr>
+        <w:tabs>
+          <w:tab w:val="left" w:pos="3168"/>
+        </w:tabs>
+        <w:spacing w:line="0" w:lineRule="atLeast"/>
+        <w:rPr>
+          <w:rFonts w:ascii="Times New Roman" w:hAnsi="Times New Roman"/>
+          <w:sz w:val="24"/>
+          <w:szCs w:val="24"/>
+        </w:rPr>
+      </w:pPr>
+      <w:r>
+        <w:rPr>
+          <w:rFonts w:ascii="Times New Roman" w:hAnsi="Times New Roman"/>
+          <w:sz w:val="24"/>
+          <w:szCs w:val="24"/>
+        </w:rPr>
+        <w:t>KinectPv2</w:t>
+      </w:r>
+      <w:r>
+        <w:rPr>
+          <w:rFonts w:ascii="Times New Roman" w:hAnsi="Times New Roman"/>
+          <w:sz w:val="24"/>
+          <w:szCs w:val="24"/>
+        </w:rPr>
+        <w:t>.jar</w:t>
+      </w:r>
+    </w:p>
+    <w:p>
+      <w:pPr>
+        <w:pStyle w:val="Listenabsatz"/>
+        <w:numPr>
+          <w:ilvl w:val="0"/>
+          <w:numId w:val="10"/>
+        </w:numPr>
+        <w:tabs>
+          <w:tab w:val="left" w:pos="3168"/>
+        </w:tabs>
+        <w:spacing w:line="0" w:lineRule="atLeast"/>
+        <w:rPr>
+          <w:rFonts w:ascii="Times New Roman" w:hAnsi="Times New Roman"/>
+          <w:sz w:val="24"/>
+          <w:szCs w:val="24"/>
+        </w:rPr>
+      </w:pPr>
+      <w:r>
+        <w:rPr>
+          <w:rFonts w:ascii="Times New Roman" w:hAnsi="Times New Roman"/>
+          <w:sz w:val="24"/>
+          <w:szCs w:val="24"/>
+        </w:rPr>
+        <w:t>jogl-all.jar</w:t>
+      </w:r>
+    </w:p>
+    <w:p>
+      <w:pPr>
+        <w:pStyle w:val="Listenabsatz"/>
+        <w:numPr>
+          <w:ilvl w:val="0"/>
+          <w:numId w:val="10"/>
+        </w:numPr>
+        <w:tabs>
+          <w:tab w:val="left" w:pos="3168"/>
+        </w:tabs>
+        <w:spacing w:line="0" w:lineRule="atLeast"/>
+        <w:rPr>
+          <w:rFonts w:ascii="Times New Roman" w:hAnsi="Times New Roman"/>
+          <w:sz w:val="24"/>
+          <w:szCs w:val="24"/>
+        </w:rPr>
+      </w:pPr>
+      <w:r>
+        <w:rPr>
+          <w:rFonts w:ascii="Times New Roman" w:hAnsi="Times New Roman"/>
+          <w:sz w:val="24"/>
+          <w:szCs w:val="24"/>
+        </w:rPr>
+        <w:t>gluegen-rt.jar</w:t>
+      </w:r>
+    </w:p>
+    <w:p>
+      <w:pPr>
+        <w:pStyle w:val="Listenabsatz"/>
+        <w:numPr>
+          <w:ilvl w:val="0"/>
+          <w:numId w:val="10"/>
+        </w:numPr>
+        <w:tabs>
+          <w:tab w:val="left" w:pos="3168"/>
+        </w:tabs>
+        <w:spacing w:line="0" w:lineRule="atLeast"/>
+        <w:rPr>
+          <w:rFonts w:ascii="Times New Roman" w:hAnsi="Times New Roman"/>
+          <w:sz w:val="24"/>
+          <w:szCs w:val="24"/>
+        </w:rPr>
+      </w:pPr>
+      <w:r>
+        <w:rPr>
+          <w:rFonts w:ascii="Times New Roman" w:hAnsi="Times New Roman"/>
+          <w:sz w:val="24"/>
+          <w:szCs w:val="24"/>
+        </w:rPr>
+        <w:t>core.jar</w:t>
+      </w:r>
     </w:p>
     <w:p>
       <w:pPr>
         <w:pBdr>
           <w:bottom w:val="single" w:sz="12" w:space="1" w:color="auto"/>
         </w:pBdr>
+        <w:spacing w:line="0" w:lineRule="atLeast"/>
+        <w:rPr>
+          <w:rFonts w:ascii="Times New Roman" w:hAnsi="Times New Roman"/>
+          <w:sz w:val="24"/>
+          <w:szCs w:val="24"/>
+        </w:rPr>
+      </w:pPr>
+    </w:p>
+    <w:p>
+      <w:pPr>
+        <w:pBdr>
+          <w:bottom w:val="single" w:sz="12" w:space="1" w:color="auto"/>
+        </w:pBdr>
+        <w:spacing w:line="0" w:lineRule="atLeast"/>
+        <w:rPr>
+          <w:rFonts w:ascii="Times New Roman" w:hAnsi="Times New Roman"/>
+          <w:sz w:val="24"/>
+          <w:szCs w:val="24"/>
+        </w:rPr>
+      </w:pPr>
+      <w:r>
+        <w:rPr>
+          <w:rFonts w:ascii="Times New Roman" w:hAnsi="Times New Roman"/>
+          <w:sz w:val="24"/>
+          <w:szCs w:val="24"/>
+        </w:rPr>
+        <w:t>6</w:t>
+      </w:r>
+      <w:r>
+        <w:rPr>
+          <w:rFonts w:ascii="Times New Roman" w:hAnsi="Times New Roman"/>
+          <w:sz w:val="24"/>
+          <w:szCs w:val="24"/>
+        </w:rPr>
+        <w:t>. DISKUSSION</w:t>
+      </w:r>
+    </w:p>
+    <w:p>
+      <w:pPr>
+        <w:spacing w:line="0" w:lineRule="atLeast"/>
+        <w:rPr>
+          <w:rFonts w:ascii="Times New Roman" w:hAnsi="Times New Roman"/>
+          <w:sz w:val="24"/>
+          <w:szCs w:val="24"/>
+        </w:rPr>
+      </w:pPr>
+    </w:p>
+    <w:p>
+      <w:pPr>
+        <w:rPr>
+          <w:rFonts w:ascii="Times New Roman" w:hAnsi="Times New Roman" w:cs="Times New Roman"/>
+          <w:b/>
+          <w:sz w:val="24"/>
+          <w:szCs w:val="24"/>
+        </w:rPr>
+      </w:pPr>
+      <w:r>
+        <w:rPr>
+          <w:rFonts w:ascii="Times New Roman" w:hAnsi="Times New Roman" w:cs="Times New Roman"/>
+          <w:b/>
+          <w:sz w:val="24"/>
+          <w:szCs w:val="24"/>
+        </w:rPr>
+        <w:t>5</w:t>
+      </w:r>
+      <w:r>
+        <w:rPr>
+          <w:rFonts w:ascii="Times New Roman" w:hAnsi="Times New Roman" w:cs="Times New Roman"/>
+          <w:b/>
+          <w:sz w:val="24"/>
+          <w:szCs w:val="24"/>
+        </w:rPr>
+        <w:t>.1. Probleme bei der Umsetzung</w:t>
+      </w:r>
+    </w:p>
+    <w:p>
+      <w:pPr>
+        <w:rPr>
+          <w:rFonts w:ascii="Times New Roman" w:hAnsi="Times New Roman" w:cs="Times New Roman"/>
+          <w:sz w:val="24"/>
+          <w:szCs w:val="24"/>
+        </w:rPr>
+      </w:pPr>
+      <w:r>
+        <w:rPr>
+          <w:rFonts w:ascii="Times New Roman" w:hAnsi="Times New Roman" w:cs="Times New Roman"/>
+          <w:sz w:val="24"/>
+          <w:szCs w:val="24"/>
+        </w:rPr>
+        <w:t xml:space="preserve">Um unser Projekt effektiv zu gestalten, damit es wirklich einfach zu bedienen ist und einen Wert hat, entschieden wir uns </w:t>
+      </w:r>
+      <w:r>
+        <w:rPr>
+          <w:rFonts w:ascii="Times New Roman" w:hAnsi="Times New Roman" w:cs="Times New Roman"/>
+          <w:sz w:val="24"/>
+          <w:szCs w:val="24"/>
+        </w:rPr>
+        <w:t>mit der</w:t>
+      </w:r>
+      <w:r>
+        <w:rPr>
+          <w:rFonts w:ascii="Times New Roman" w:hAnsi="Times New Roman" w:cs="Times New Roman"/>
+          <w:sz w:val="24"/>
+          <w:szCs w:val="24"/>
+        </w:rPr>
+        <w:t xml:space="preserve"> Programmiersprache Java</w:t>
+      </w:r>
+      <w:r>
+        <w:rPr>
+          <w:rFonts w:ascii="Times New Roman" w:hAnsi="Times New Roman" w:cs="Times New Roman"/>
+          <w:sz w:val="24"/>
+          <w:szCs w:val="24"/>
+        </w:rPr>
+        <w:t xml:space="preserve"> zu arbeiten</w:t>
+      </w:r>
+      <w:r>
+        <w:rPr>
+          <w:rFonts w:ascii="Times New Roman" w:hAnsi="Times New Roman" w:cs="Times New Roman"/>
+          <w:sz w:val="24"/>
+          <w:szCs w:val="24"/>
+        </w:rPr>
+        <w:t xml:space="preserve">, damit wir mit dieser die einzelnen Computer programmieren können. Da wir vor dem Projekt keinerlei Vorkenntnisse mit irgendeiner Programmiersprache hatten, war es </w:t>
+      </w:r>
+      <w:r>
+        <w:rPr>
+          <w:rFonts w:ascii="Times New Roman" w:hAnsi="Times New Roman" w:cs="Times New Roman"/>
+          <w:sz w:val="24"/>
+          <w:szCs w:val="24"/>
+        </w:rPr>
+        <w:t xml:space="preserve">nötig jene Programmiersprache neu zu lernen. </w:t>
+      </w:r>
+    </w:p>
+    <w:p>
+      <w:pPr>
+        <w:rPr>
+          <w:rFonts w:ascii="Times New Roman" w:hAnsi="Times New Roman" w:cs="Times New Roman"/>
+          <w:sz w:val="24"/>
+          <w:szCs w:val="24"/>
+        </w:rPr>
+      </w:pPr>
+      <w:r>
+        <w:rPr>
+          <w:rFonts w:ascii="Times New Roman" w:hAnsi="Times New Roman" w:cs="Times New Roman"/>
+          <w:sz w:val="24"/>
+          <w:szCs w:val="24"/>
+        </w:rPr>
+        <w:t xml:space="preserve">Dies erforderte viel Zeit und war nicht selten schwierig zu verstehen. </w:t>
+      </w:r>
+    </w:p>
+    <w:p>
+      <w:pPr>
+        <w:rPr>
+          <w:rFonts w:ascii="Times New Roman" w:hAnsi="Times New Roman" w:cs="Times New Roman"/>
+          <w:b/>
+          <w:sz w:val="24"/>
+          <w:szCs w:val="24"/>
+        </w:rPr>
+      </w:pPr>
+    </w:p>
+    <w:p>
+      <w:pPr>
+        <w:rPr>
+          <w:rFonts w:ascii="Times New Roman" w:hAnsi="Times New Roman" w:cs="Times New Roman"/>
+          <w:b/>
+          <w:sz w:val="24"/>
+          <w:szCs w:val="24"/>
+        </w:rPr>
+      </w:pPr>
+      <w:r>
+        <w:rPr>
+          <w:rFonts w:ascii="Times New Roman" w:hAnsi="Times New Roman" w:cs="Times New Roman"/>
+          <w:b/>
+          <w:sz w:val="24"/>
+          <w:szCs w:val="24"/>
+        </w:rPr>
+        <w:t>5</w:t>
+      </w:r>
+      <w:r>
+        <w:rPr>
+          <w:rFonts w:ascii="Times New Roman" w:hAnsi="Times New Roman" w:cs="Times New Roman"/>
+          <w:b/>
+          <w:sz w:val="24"/>
+          <w:szCs w:val="24"/>
+        </w:rPr>
+        <w:t>.2. Weiterentwicklungsmöglichkeiten</w:t>
+      </w:r>
+    </w:p>
+    <w:p>
+      <w:pPr>
+        <w:spacing w:after="240"/>
+        <w:rPr>
+          <w:rFonts w:ascii="Times New Roman" w:hAnsi="Times New Roman" w:cs="Times New Roman"/>
+          <w:sz w:val="24"/>
+          <w:szCs w:val="24"/>
+        </w:rPr>
+      </w:pPr>
+      <w:r>
+        <w:rPr>
+          <w:rFonts w:ascii="Times New Roman" w:hAnsi="Times New Roman" w:cs="Times New Roman"/>
+          <w:sz w:val="24"/>
+          <w:szCs w:val="24"/>
+        </w:rPr>
+        <w:t>5.2.1. Optimierung der Hardware</w:t>
+      </w:r>
+    </w:p>
+    <w:p>
+      <w:pPr>
+        <w:spacing w:after="240"/>
+        <w:rPr>
+          <w:rFonts w:ascii="Times New Roman" w:hAnsi="Times New Roman" w:cs="Times New Roman"/>
+          <w:sz w:val="24"/>
+          <w:szCs w:val="24"/>
+        </w:rPr>
+      </w:pPr>
+      <w:r>
+        <w:rPr>
+          <w:rFonts w:ascii="Times New Roman" w:hAnsi="Times New Roman" w:cs="Times New Roman"/>
+          <w:sz w:val="24"/>
+          <w:szCs w:val="24"/>
+        </w:rPr>
+        <w:t xml:space="preserve">Im Bezug auf die Weiterentwicklung des Projekts haben wir viele Ideen. Die Umsetzung jedoch gelang nicht aufgrund zu hoher Kosten durch Material. </w:t>
+      </w:r>
+    </w:p>
+    <w:p>
+      <w:pPr>
+        <w:spacing w:after="0"/>
+        <w:rPr>
+          <w:rFonts w:ascii="Times New Roman" w:hAnsi="Times New Roman" w:cs="Times New Roman"/>
+          <w:sz w:val="24"/>
+          <w:szCs w:val="24"/>
+        </w:rPr>
+      </w:pPr>
+      <w:r>
+        <w:rPr>
+          <w:rFonts w:ascii="Times New Roman" w:hAnsi="Times New Roman" w:cs="Times New Roman"/>
+          <w:sz w:val="24"/>
+          <w:szCs w:val="24"/>
+        </w:rPr>
+        <w:t>Eine der Ideen liegt darin, von unserem jetzigen Fahrgestell abzuweichen aufgrund der zu hohen Instabilität und den Roboter auf ein „Turtlebot“ (http://www.turtlebot.com) Gestell zu verlagern. Dieses weißt sowohl eine</w:t>
+      </w:r>
+      <w:r>
+        <w:rPr>
+          <w:rFonts w:ascii="Times New Roman" w:hAnsi="Times New Roman" w:cs="Times New Roman"/>
+          <w:sz w:val="24"/>
+          <w:szCs w:val="24"/>
+        </w:rPr>
+        <w:t xml:space="preserve"> große Stabilität, als auch starke Motoren auf, welche sich optimal für unsere Nutzung darstellen.</w:t>
+      </w:r>
+    </w:p>
+    <w:p>
+      <w:pPr>
+        <w:spacing w:after="240"/>
+        <w:rPr>
+          <w:rFonts w:ascii="Times New Roman" w:hAnsi="Times New Roman" w:cs="Times New Roman"/>
+          <w:sz w:val="24"/>
+          <w:szCs w:val="24"/>
+        </w:rPr>
+      </w:pPr>
+      <w:r>
+        <w:rPr>
+          <w:rFonts w:ascii="Times New Roman" w:hAnsi="Times New Roman" w:cs="Times New Roman"/>
+          <w:sz w:val="24"/>
+          <w:szCs w:val="24"/>
+        </w:rPr>
+        <w:t>Außerdem enthält der „Turtlebot“ mehrere leistungsstarke Akkus, mit denen die benötigte Energie der Motoren abgedeckt würde.</w:t>
+      </w:r>
+    </w:p>
+    <w:p>
+      <w:pPr>
+        <w:spacing w:after="240"/>
+        <w:rPr>
+          <w:rFonts w:ascii="Times New Roman" w:hAnsi="Times New Roman" w:cs="Times New Roman"/>
+          <w:sz w:val="24"/>
+          <w:szCs w:val="24"/>
+        </w:rPr>
+      </w:pPr>
+      <w:r>
+        <w:rPr>
+          <w:rFonts w:ascii="Times New Roman" w:hAnsi="Times New Roman" w:cs="Times New Roman"/>
+          <w:sz w:val="24"/>
+          <w:szCs w:val="24"/>
+        </w:rPr>
+        <w:t>Eine weitere Methode, um das Projekt zu verbessern, ist die Ermöglichung des Roboters Treppen steigen zu können. Zwar scheiterte unser Versuch diese umzusetzen, jedoch erscheint es uns möglich mit passendem Material eine solch hilfreiche Funktion zu kreieren.</w:t>
+      </w:r>
+      <w:r>
+        <w:rPr>
+          <w:rFonts w:ascii="Times New Roman" w:hAnsi="Times New Roman" w:cs="Times New Roman"/>
+          <w:sz w:val="24"/>
+          <w:szCs w:val="24"/>
+        </w:rPr>
+        <w:t xml:space="preserve"> Dazu benötigt es nämlich vor allem leistungsstarke Motoren und die passende Mechanik.</w:t>
+      </w:r>
+    </w:p>
+    <w:p>
+      <w:pPr>
+        <w:spacing w:after="240"/>
+        <w:rPr>
+          <w:rFonts w:ascii="Times New Roman" w:hAnsi="Times New Roman" w:cs="Times New Roman"/>
+          <w:sz w:val="24"/>
+          <w:szCs w:val="24"/>
+        </w:rPr>
+      </w:pPr>
+    </w:p>
+    <w:p>
+      <w:pPr>
+        <w:spacing w:after="240"/>
+        <w:rPr>
+          <w:rFonts w:ascii="Times New Roman" w:hAnsi="Times New Roman" w:cs="Times New Roman"/>
+          <w:sz w:val="24"/>
+          <w:szCs w:val="24"/>
+        </w:rPr>
+      </w:pPr>
+      <w:r>
+        <w:rPr>
+          <w:rFonts w:ascii="Times New Roman" w:hAnsi="Times New Roman" w:cs="Times New Roman"/>
+          <w:sz w:val="24"/>
+          <w:szCs w:val="24"/>
+        </w:rPr>
+        <w:t>5.2.2. Optimierung der Software</w:t>
+      </w:r>
+    </w:p>
+    <w:p>
+      <w:pPr>
+        <w:spacing w:after="0"/>
         <w:rPr>
           <w:rFonts w:ascii="Times New Roman" w:hAnsi="Times New Roman" w:cs="Times New Roman"/>
           <w:sz w:val="24"/>
@@ -7339,6 +7599,134 @@
           <w:szCs w:val="24"/>
         </w:rPr>
         <w:lastRenderedPageBreak/>
+        <w:t>Momentan stellt unser Programm zur Verarbeitung der Daten des Kinect Sensors noch ein Problem dar. Um es effizient nutzen zu können,</w:t>
+      </w:r>
+      <w:r>
+        <w:rPr>
+          <w:rFonts w:ascii="Times New Roman" w:hAnsi="Times New Roman" w:cs="Times New Roman"/>
+          <w:sz w:val="24"/>
+          <w:szCs w:val="24"/>
+        </w:rPr>
+        <w:t xml:space="preserve"> benötigt der der Computer einen starken Prozessor. </w:t>
+      </w:r>
+    </w:p>
+    <w:p>
+      <w:pPr>
+        <w:spacing w:after="0"/>
+        <w:rPr>
+          <w:rFonts w:ascii="Times New Roman" w:hAnsi="Times New Roman" w:cs="Times New Roman"/>
+          <w:sz w:val="24"/>
+          <w:szCs w:val="24"/>
+        </w:rPr>
+      </w:pPr>
+      <w:r>
+        <w:rPr>
+          <w:rFonts w:ascii="Times New Roman" w:hAnsi="Times New Roman" w:cs="Times New Roman"/>
+          <w:sz w:val="24"/>
+          <w:szCs w:val="24"/>
+        </w:rPr>
+        <w:t xml:space="preserve">Eine Optimierung des </w:t>
+      </w:r>
+      <w:r>
+        <w:rPr>
+          <w:rFonts w:ascii="Times New Roman" w:hAnsi="Times New Roman" w:cs="Times New Roman"/>
+          <w:sz w:val="24"/>
+          <w:szCs w:val="24"/>
+        </w:rPr>
+        <w:t>Programms</w:t>
+      </w:r>
+      <w:r>
+        <w:rPr>
+          <w:rFonts w:ascii="Times New Roman" w:hAnsi="Times New Roman" w:cs="Times New Roman"/>
+          <w:sz w:val="24"/>
+          <w:szCs w:val="24"/>
+        </w:rPr>
+        <w:t xml:space="preserve"> liegt darin, die Verarbeitung des Datenflusses auf die GPU zu verlagern, da diese Prozesse optimal für unser Projekt verarbeitet.</w:t>
+      </w:r>
+    </w:p>
+    <w:p>
+      <w:pPr>
+        <w:spacing w:after="0"/>
+        <w:rPr>
+          <w:rFonts w:ascii="Times New Roman" w:hAnsi="Times New Roman" w:cs="Times New Roman"/>
+          <w:sz w:val="24"/>
+          <w:szCs w:val="24"/>
+        </w:rPr>
+      </w:pPr>
+    </w:p>
+    <w:p>
+      <w:pPr>
+        <w:spacing w:after="0"/>
+        <w:rPr>
+          <w:rFonts w:ascii="Times New Roman" w:hAnsi="Times New Roman" w:cs="Times New Roman"/>
+          <w:sz w:val="24"/>
+          <w:szCs w:val="24"/>
+        </w:rPr>
+      </w:pPr>
+      <w:r>
+        <w:rPr>
+          <w:rFonts w:ascii="Times New Roman" w:hAnsi="Times New Roman" w:cs="Times New Roman"/>
+          <w:sz w:val="24"/>
+          <w:szCs w:val="24"/>
+        </w:rPr>
+        <w:t xml:space="preserve">Bei unserem Projekt spielt die genaue Erkennung der richtigen Person sowie deren Verfolgung eine große Rolle. </w:t>
+      </w:r>
+    </w:p>
+    <w:p>
+      <w:pPr>
+        <w:spacing w:after="0"/>
+        <w:rPr>
+          <w:rFonts w:ascii="Times New Roman" w:hAnsi="Times New Roman" w:cs="Times New Roman"/>
+          <w:sz w:val="24"/>
+          <w:szCs w:val="24"/>
+        </w:rPr>
+      </w:pPr>
+      <w:r>
+        <w:rPr>
+          <w:rFonts w:ascii="Times New Roman" w:hAnsi="Times New Roman" w:cs="Times New Roman"/>
+          <w:sz w:val="24"/>
+          <w:szCs w:val="24"/>
+        </w:rPr>
+        <w:t xml:space="preserve">Da momentan nur Daten der Farbkamera vom Roboter genutzt werden ist eine genaue Ortung des Besitzers nicht ganz vorhanden. </w:t>
+      </w:r>
+    </w:p>
+    <w:p>
+      <w:pPr>
+        <w:spacing w:after="0"/>
+        <w:rPr>
+          <w:rFonts w:ascii="Times New Roman" w:hAnsi="Times New Roman" w:cs="Times New Roman"/>
+          <w:sz w:val="24"/>
+          <w:szCs w:val="24"/>
+        </w:rPr>
+      </w:pPr>
+    </w:p>
+    <w:p>
+      <w:pPr>
+        <w:rPr>
+          <w:rFonts w:ascii="Times New Roman" w:hAnsi="Times New Roman" w:cs="Times New Roman"/>
+          <w:b/>
+          <w:sz w:val="24"/>
+          <w:szCs w:val="24"/>
+        </w:rPr>
+      </w:pPr>
+    </w:p>
+    <w:p>
+      <w:pPr>
+        <w:pBdr>
+          <w:bottom w:val="single" w:sz="12" w:space="1" w:color="auto"/>
+        </w:pBdr>
+        <w:rPr>
+          <w:rFonts w:ascii="Times New Roman" w:hAnsi="Times New Roman" w:cs="Times New Roman"/>
+          <w:sz w:val="24"/>
+          <w:szCs w:val="24"/>
+        </w:rPr>
+      </w:pPr>
+      <w:r>
+        <w:rPr>
+          <w:rFonts w:ascii="Times New Roman" w:hAnsi="Times New Roman" w:cs="Times New Roman"/>
+          <w:sz w:val="24"/>
+          <w:szCs w:val="24"/>
+        </w:rPr>
         <w:t>6</w:t>
       </w:r>
       <w:r>
@@ -7381,7 +7769,32 @@
           <w:sz w:val="24"/>
           <w:szCs w:val="24"/>
         </w:rPr>
-        <w:t>Wir danken Herr Ossmann für seine liebenswürdige Art der Unterstützung. Durch Geld.</w:t>
+        <w:t xml:space="preserve">An dieser Stelle möchten wir allen Personen danken, welche uns auf </w:t>
+      </w:r>
+      <w:r>
+        <w:rPr>
+          <w:rFonts w:ascii="Times New Roman" w:hAnsi="Times New Roman" w:cs="Times New Roman"/>
+          <w:sz w:val="24"/>
+          <w:szCs w:val="24"/>
+        </w:rPr>
+        <w:t xml:space="preserve">unserem Weg zum finalen Projekt geholfen haben. </w:t>
+      </w:r>
+    </w:p>
+    <w:p>
+      <w:pPr>
+        <w:rPr>
+          <w:rFonts w:ascii="Times New Roman" w:hAnsi="Times New Roman" w:cs="Times New Roman"/>
+          <w:sz w:val="24"/>
+          <w:szCs w:val="24"/>
+        </w:rPr>
+      </w:pPr>
+      <w:r>
+        <w:rPr>
+          <w:rFonts w:ascii="Times New Roman" w:hAnsi="Times New Roman" w:cs="Times New Roman"/>
+          <w:sz w:val="24"/>
+          <w:szCs w:val="24"/>
+        </w:rPr>
+        <w:t>Mir fällt niemand ein -.-</w:t>
       </w:r>
     </w:p>
     <w:p>
@@ -7617,7 +8030,7 @@
         <v:path o:extrusionok="f" gradientshapeok="t" o:connecttype="rect"/>
         <o:lock v:ext="edit" aspectratio="t"/>
       </v:shapetype>
-      <v:shape id="_x0000_i1046" type="#_x0000_t75" style="width:11.05pt;height:11.05pt" o:bullet="t">
+      <v:shape id="_x0000_i1027" type="#_x0000_t75" style="width:11.25pt;height:11.25pt" o:bullet="t">
         <v:imagedata r:id="rId1" o:title="mso8D46"/>
       </v:shape>
     </w:pict>

--- a/Arbeit 8.docx
+++ b/Arbeit 8.docx
@@ -2288,11 +2288,11 @@
             <wp:effectExtent l="0" t="0" r="0" b="0"/>
             <wp:wrapTight wrapText="bothSides">
               <wp:wrapPolygon edited="0">
-                <wp:start x="-717" y="0"/>
-                <wp:lineTo x="-717" y="19598"/>
-                <wp:lineTo x="21059" y="19598"/>
-                <wp:lineTo x="21059" y="0"/>
-                <wp:lineTo x="-717" y="0"/>
+                <wp:start x="-897" y="0"/>
+                <wp:lineTo x="-897" y="19142"/>
+                <wp:lineTo x="20879" y="19142"/>
+                <wp:lineTo x="20879" y="0"/>
+                <wp:lineTo x="-897" y="0"/>
               </wp:wrapPolygon>
             </wp:wrapTight>
             <wp:docPr id="5" name="Bild 12" descr=""/>
@@ -4083,11 +4083,11 @@
             <wp:effectExtent l="0" t="0" r="0" b="0"/>
             <wp:wrapTight wrapText="bothSides">
               <wp:wrapPolygon edited="0">
-                <wp:start x="-74" y="0"/>
-                <wp:lineTo x="-74" y="21336"/>
-                <wp:lineTo x="21627" y="21336"/>
-                <wp:lineTo x="21627" y="0"/>
-                <wp:lineTo x="-74" y="0"/>
+                <wp:start x="-80" y="0"/>
+                <wp:lineTo x="-80" y="21326"/>
+                <wp:lineTo x="21625" y="21326"/>
+                <wp:lineTo x="21625" y="0"/>
+                <wp:lineTo x="-80" y="0"/>
               </wp:wrapPolygon>
             </wp:wrapTight>
             <wp:docPr id="13" name="Bild 25" descr="C:\Users\Fabian\AppData\Local\Microsoft\Windows\INetCache\Content.Word\Unbenannt.png"/>
@@ -4144,19 +4144,47 @@
     <w:p>
       <w:pPr>
         <w:pStyle w:val="Normal"/>
-        <w:rPr>
-          <w:rFonts w:ascii="Times New Roman" w:hAnsi="Times New Roman" w:cs="Times New Roman"/>
-          <w:sz w:val="24"/>
-          <w:szCs w:val="24"/>
-        </w:rPr>
-      </w:pPr>
-      <w:r>
-        <w:rPr>
-          <w:rFonts w:cs="Times New Roman" w:ascii="Times New Roman" w:hAnsi="Times New Roman"/>
-          <w:sz w:val="24"/>
-          <w:szCs w:val="24"/>
-        </w:rPr>
-        <w:t>Zu Beginn des zweiten Teils wird der Besitzer des Roboters dazu aufgefordert sich langsam im Kreis zu drehen. Dabei werden in Intervallen von 1,875 Sekunden insgesamt acht Bilder aufgenommen. Dies entspricht einer Drehzeit von 15 Sekunden. Das führt dazu, dass Bilder von allen Seiten aufgenommen werden können. Die aufgenommenen Bilder werden in einem Array gespeichert und in dieser Form an die Klasse zur Bildverarbeitung übergeben. Diese extrahiert aus den Bildern auf Basis eines SURF-Algorithmus (eng. „</w:t>
+        <w:rPr/>
+      </w:pPr>
+      <w:r>
+        <w:rPr>
+          <w:rFonts w:cs="Times New Roman" w:ascii="Times New Roman" w:hAnsi="Times New Roman"/>
+          <w:sz w:val="24"/>
+          <w:szCs w:val="24"/>
+        </w:rPr>
+        <w:t xml:space="preserve">Zu Beginn des zweiten Teils wird der Besitzer des Roboters dazu aufgefordert sich langsam im Kreis zu drehen. Dabei werden in Intervallen von 1,875 Sekunden insgesamt acht Bilder aufgenommen. </w:t>
+      </w:r>
+      <w:r>
+        <w:rPr>
+          <w:rFonts w:cs="Times New Roman" w:ascii="Times New Roman" w:hAnsi="Times New Roman"/>
+          <w:sz w:val="24"/>
+          <w:szCs w:val="24"/>
+        </w:rPr>
+        <w:t>Um keine Objekte im Hintergrund sondern die Person zu verfolgen wird der Hintergrund dieser Bilder anhand der Tiefendaten entfernt, sodass nur noch die Person auf dem Bild verbleibt.</w:t>
+      </w:r>
+      <w:r>
+        <w:rPr>
+          <w:rFonts w:cs="Times New Roman" w:ascii="Times New Roman" w:hAnsi="Times New Roman"/>
+          <w:sz w:val="24"/>
+          <w:szCs w:val="24"/>
+        </w:rPr>
+        <w:t xml:space="preserve"> Die </w:t>
+      </w:r>
+      <w:r>
+        <w:rPr>
+          <w:rFonts w:cs="Times New Roman" w:ascii="Times New Roman" w:hAnsi="Times New Roman"/>
+          <w:sz w:val="24"/>
+          <w:szCs w:val="24"/>
+        </w:rPr>
+        <w:t>verarbeiteten</w:t>
+      </w:r>
+      <w:r>
+        <w:rPr>
+          <w:rFonts w:cs="Times New Roman" w:ascii="Times New Roman" w:hAnsi="Times New Roman"/>
+          <w:sz w:val="24"/>
+          <w:szCs w:val="24"/>
+        </w:rPr>
+        <w:t xml:space="preserve"> Bilder werden in einem Array gespeichert und in dieser Form an die Klasse zur Bildverarbeitung übergeben. Diese extrahiert aus den Bildern auf Basis eines SURF-Algorithmus (eng. „</w:t>
       </w:r>
       <w:r>
         <w:rPr>
@@ -4224,7 +4252,23 @@
           <w:sz w:val="24"/>
           <w:szCs w:val="24"/>
         </w:rPr>
-        <w:t xml:space="preserve">eatures“) die Identifikationsmerkmale der Person und speichert diese zwischen, sodass diese später verwendet werden können, um den Besitzer zu identifizieren. </w:t>
+        <w:t xml:space="preserve">eatures“) die Identifikationsmerkmale der Person und speichert diese zwischen, sodass </w:t>
+      </w:r>
+      <w:r>
+        <w:rPr>
+          <w:rFonts w:cs="Times New Roman" w:ascii="Times New Roman" w:hAnsi="Times New Roman"/>
+          <w:sz w:val="24"/>
+          <w:szCs w:val="24"/>
+        </w:rPr>
+        <w:t>sie</w:t>
+      </w:r>
+      <w:r>
+        <w:rPr>
+          <w:rFonts w:cs="Times New Roman" w:ascii="Times New Roman" w:hAnsi="Times New Roman"/>
+          <w:sz w:val="24"/>
+          <w:szCs w:val="24"/>
+        </w:rPr>
+        <w:t xml:space="preserve"> später verwendet werden können, um den Besitzer zu identifizieren. </w:t>
       </w:r>
     </w:p>
     <w:p>
@@ -4272,11 +4316,11 @@
             <wp:effectExtent l="0" t="0" r="0" b="0"/>
             <wp:wrapTight wrapText="bothSides">
               <wp:wrapPolygon edited="0">
-                <wp:start x="-78" y="0"/>
-                <wp:lineTo x="-78" y="21315"/>
-                <wp:lineTo x="21607" y="21315"/>
-                <wp:lineTo x="21607" y="0"/>
-                <wp:lineTo x="-78" y="0"/>
+                <wp:start x="-86" y="0"/>
+                <wp:lineTo x="-86" y="21303"/>
+                <wp:lineTo x="21605" y="21303"/>
+                <wp:lineTo x="21605" y="0"/>
+                <wp:lineTo x="-86" y="0"/>
               </wp:wrapPolygon>
             </wp:wrapTight>
             <wp:docPr id="14" name="Bild 28" descr="C:\Users\Fabian\AppData\Local\Microsoft\Windows\INetCache\Content.Word\Unbenannt2.png"/>
@@ -4789,15 +4833,7 @@
           <w:sz w:val="24"/>
           <w:szCs w:val="24"/>
         </w:rPr>
-        <w:t xml:space="preserve">OpenCV 2.4.3 </w:t>
-      </w:r>
-      <w:r>
-        <w:rPr>
-          <w:rFonts w:ascii="Times New Roman" w:hAnsi="Times New Roman"/>
-          <w:sz w:val="24"/>
-          <w:szCs w:val="24"/>
-        </w:rPr>
-        <w:t>(</w:t>
+        <w:t>OpenCV 2.4.3 (</w:t>
       </w:r>
       <w:hyperlink r:id="rId18">
         <w:r>
@@ -4864,15 +4900,7 @@
           <w:sz w:val="24"/>
           <w:szCs w:val="24"/>
         </w:rPr>
-        <w:t xml:space="preserve">KinectPV2 </w:t>
-      </w:r>
-      <w:r>
-        <w:rPr>
-          <w:rFonts w:ascii="Times New Roman" w:hAnsi="Times New Roman"/>
-          <w:sz w:val="24"/>
-          <w:szCs w:val="24"/>
-        </w:rPr>
-        <w:t>(</w:t>
+        <w:t>KinectPV2 (</w:t>
       </w:r>
       <w:hyperlink r:id="rId19">
         <w:r>
@@ -4948,15 +4976,7 @@
           <w:sz w:val="24"/>
           <w:szCs w:val="24"/>
         </w:rPr>
-        <w:t xml:space="preserve">Processing 2 </w:t>
-      </w:r>
-      <w:r>
-        <w:rPr>
-          <w:rFonts w:ascii="Times New Roman" w:hAnsi="Times New Roman"/>
-          <w:sz w:val="24"/>
-          <w:szCs w:val="24"/>
-        </w:rPr>
-        <w:t>(</w:t>
+        <w:t>Processing 2 (</w:t>
       </w:r>
       <w:hyperlink r:id="rId20">
         <w:r>
@@ -5028,15 +5048,7 @@
           <w:sz w:val="24"/>
           <w:szCs w:val="24"/>
         </w:rPr>
-        <w:t xml:space="preserve">JOGl (JavaOpenGl) </w:t>
-      </w:r>
-      <w:r>
-        <w:rPr>
-          <w:rFonts w:ascii="Times New Roman" w:hAnsi="Times New Roman"/>
-          <w:sz w:val="24"/>
-          <w:szCs w:val="24"/>
-        </w:rPr>
-        <w:t>(</w:t>
+        <w:t>JOGl (JavaOpenGl) (</w:t>
       </w:r>
       <w:hyperlink r:id="rId21">
         <w:r>
@@ -5108,15 +5120,7 @@
           <w:sz w:val="24"/>
           <w:szCs w:val="24"/>
         </w:rPr>
-        <w:t xml:space="preserve">Gluegen </w:t>
-      </w:r>
-      <w:r>
-        <w:rPr>
-          <w:rFonts w:ascii="Times New Roman" w:hAnsi="Times New Roman"/>
-          <w:sz w:val="24"/>
-          <w:szCs w:val="24"/>
-        </w:rPr>
-        <w:t>(</w:t>
+        <w:t>Gluegen (</w:t>
       </w:r>
       <w:hyperlink r:id="rId22">
         <w:r>
@@ -5180,11 +5184,7 @@
           <w:tab w:val="left" w:pos="3168" w:leader="none"/>
         </w:tabs>
         <w:spacing w:lineRule="auto" w:line="240"/>
-        <w:rPr>
-          <w:rFonts w:ascii="Times New Roman" w:hAnsi="Times New Roman"/>
-          <w:sz w:val="24"/>
-          <w:szCs w:val="24"/>
-        </w:rPr>
+        <w:rPr/>
       </w:pPr>
       <w:r>
         <w:rPr>
@@ -5284,7 +5284,11 @@
         </w:rPr>
       </w:pPr>
       <w:r>
-        <w:rPr/>
+        <w:rPr>
+          <w:rFonts w:ascii="Times New Roman" w:hAnsi="Times New Roman"/>
+          <w:sz w:val="24"/>
+          <w:szCs w:val="24"/>
+        </w:rPr>
       </w:r>
     </w:p>
     <w:p>
@@ -5301,7 +5305,11 @@
         </w:rPr>
       </w:pPr>
       <w:r>
-        <w:rPr/>
+        <w:rPr>
+          <w:rFonts w:ascii="Times New Roman" w:hAnsi="Times New Roman"/>
+          <w:sz w:val="24"/>
+          <w:szCs w:val="24"/>
+        </w:rPr>
       </w:r>
     </w:p>
     <w:p>
@@ -5503,15 +5511,7 @@
           <w:sz w:val="24"/>
           <w:szCs w:val="24"/>
         </w:rPr>
-        <w:t xml:space="preserve">Im Bezug auf die Weiterentwicklung des Projekts haben wir viele Ideen. </w:t>
-      </w:r>
-      <w:r>
-        <w:rPr>
-          <w:rFonts w:cs="Times New Roman" w:ascii="Times New Roman" w:hAnsi="Times New Roman"/>
-          <w:sz w:val="24"/>
-          <w:szCs w:val="24"/>
-        </w:rPr>
-        <w:t>Die meisten davon konnten wir bisher allerdings noch nicht umsetzen, da diese einiges mehr an Geld zur Entwicklung benötigen würden, als wir derzeit zur Verfügung haben. Im Folgenden listen wir Einige auf.</w:t>
+        <w:t>Im Bezug auf die Weiterentwicklung des Projekts haben wir viele Ideen. Die meisten davon konnten wir bisher allerdings noch nicht umsetzen, da diese einiges mehr an Geld zur Entwicklung benötigen würden, als wir derzeit zur Verfügung haben. Im Folgenden listen wir Einige auf.</w:t>
       </w:r>
     </w:p>
     <w:p>
@@ -5771,31 +5771,7 @@
           <w:sz w:val="24"/>
           <w:szCs w:val="24"/>
         </w:rPr>
-        <w:t xml:space="preserve">Insbesondere </w:t>
-      </w:r>
-      <w:r>
-        <w:rPr>
-          <w:rFonts w:cs="Times New Roman" w:ascii="Times New Roman" w:hAnsi="Times New Roman"/>
-          <w:sz w:val="24"/>
-          <w:szCs w:val="24"/>
-        </w:rPr>
-        <w:t xml:space="preserve">danken wir </w:t>
-      </w:r>
-      <w:r>
-        <w:rPr>
-          <w:rFonts w:cs="Times New Roman" w:ascii="Times New Roman" w:hAnsi="Times New Roman"/>
-          <w:sz w:val="24"/>
-          <w:szCs w:val="24"/>
-        </w:rPr>
-        <w:t xml:space="preserve">Lukas Justen </w:t>
-      </w:r>
-      <w:r>
-        <w:rPr>
-          <w:rFonts w:cs="Times New Roman" w:ascii="Times New Roman" w:hAnsi="Times New Roman"/>
-          <w:sz w:val="24"/>
-          <w:szCs w:val="24"/>
-        </w:rPr>
-        <w:t>für seine Hilfe bei der Programmierung einer Bluetoot-Verbindung zwischen EV3 und Smartphone.</w:t>
+        <w:t>Insbesondere danken wir Lukas Justen für seine Hilfe bei der Programmierung einer Bluetoot-Verbindung zwischen EV3 und Smartphone.</w:t>
       </w:r>
     </w:p>
     <w:p>
@@ -5809,15 +5785,7 @@
           <w:sz w:val="24"/>
           <w:szCs w:val="24"/>
         </w:rPr>
-        <w:t>D</w:t>
-      </w:r>
-      <w:r>
-        <w:rPr>
-          <w:rFonts w:cs="Times New Roman" w:ascii="Times New Roman" w:hAnsi="Times New Roman"/>
-          <w:sz w:val="24"/>
-          <w:szCs w:val="24"/>
-        </w:rPr>
-        <w:t>es weiteren bedanken wir uns bei Herrn Ossmann für seine Unterstützung im Laufe der letzten Jahre, sowie für die Betreung dieses Projekts.</w:t>
+        <w:t>Des weiteren bedanken wir uns bei Herrn Ossmann für seine Unterstützung im Laufe der letzten Jahre, sowie für die Betreung dieses Projekts.</w:t>
       </w:r>
     </w:p>
     <w:p>
@@ -5861,35 +5829,15 @@
     <w:p>
       <w:pPr>
         <w:pStyle w:val="Normal"/>
-        <w:rPr>
-          <w:rFonts w:ascii="Times New Roman" w:hAnsi="Times New Roman" w:cs="Times New Roman"/>
-          <w:sz w:val="24"/>
-          <w:szCs w:val="24"/>
-        </w:rPr>
-      </w:pPr>
-      <w:r>
-        <w:rPr>
-          <w:rFonts w:cs="Times New Roman" w:ascii="Times New Roman" w:hAnsi="Times New Roman"/>
-          <w:sz w:val="24"/>
-          <w:szCs w:val="24"/>
-        </w:rPr>
-        <w:t xml:space="preserve">OpenCV 2.4.3 </w:t>
-      </w:r>
-      <w:r>
-        <w:rPr>
-          <w:rFonts w:cs="Times New Roman" w:ascii="Times New Roman" w:hAnsi="Times New Roman"/>
-          <w:sz w:val="24"/>
-          <w:szCs w:val="24"/>
-        </w:rPr>
-        <w:t>Java-</w:t>
-      </w:r>
-      <w:r>
-        <w:rPr>
-          <w:rFonts w:cs="Times New Roman" w:ascii="Times New Roman" w:hAnsi="Times New Roman"/>
-          <w:sz w:val="24"/>
-          <w:szCs w:val="24"/>
-        </w:rPr>
-        <w:t xml:space="preserve">Dokumentation:                                                                        </w:t>
+        <w:rPr/>
+      </w:pPr>
+      <w:r>
+        <w:rPr>
+          <w:rFonts w:cs="Times New Roman" w:ascii="Times New Roman" w:hAnsi="Times New Roman"/>
+          <w:sz w:val="24"/>
+          <w:szCs w:val="24"/>
+        </w:rPr>
+        <w:t xml:space="preserve">OpenCV 2.4.3 Java-Dokumentation:                                                                        </w:t>
       </w:r>
       <w:hyperlink r:id="rId24">
         <w:r>
@@ -5947,7 +5895,7 @@
           <w:rFonts w:cs="Times New Roman" w:ascii="Times New Roman" w:hAnsi="Times New Roman"/>
           <w:b w:val="false"/>
           <w:bCs w:val="false"/>
-          <w:color w:val="auto"/>
+          <w:color w:val="00000A"/>
           <w:sz w:val="24"/>
           <w:szCs w:val="24"/>
           <w:u w:val="none"/>
@@ -5983,11 +5931,7 @@
         <w:bidi w:val="0"/>
         <w:spacing w:lineRule="auto" w:line="276" w:before="0" w:after="200"/>
         <w:jc w:val="left"/>
-        <w:rPr>
-          <w:b w:val="false"/>
-          <w:b w:val="false"/>
-          <w:bCs w:val="false"/>
-        </w:rPr>
+        <w:rPr/>
       </w:pPr>
       <w:r>
         <w:rPr>
@@ -6020,11 +5964,7 @@
         <w:bidi w:val="0"/>
         <w:spacing w:lineRule="auto" w:line="276" w:before="0" w:after="200"/>
         <w:jc w:val="left"/>
-        <w:rPr>
-          <w:b w:val="false"/>
-          <w:b w:val="false"/>
-          <w:bCs w:val="false"/>
-        </w:rPr>
+        <w:rPr/>
       </w:pPr>
       <w:r>
         <w:rPr>
@@ -6057,11 +5997,7 @@
         <w:bidi w:val="0"/>
         <w:spacing w:lineRule="auto" w:line="276" w:before="0" w:after="200"/>
         <w:jc w:val="left"/>
-        <w:rPr>
-          <w:b w:val="false"/>
-          <w:b w:val="false"/>
-          <w:bCs w:val="false"/>
-        </w:rPr>
+        <w:rPr/>
       </w:pPr>
       <w:r>
         <w:rPr>
@@ -6094,11 +6030,7 @@
         <w:bidi w:val="0"/>
         <w:spacing w:lineRule="auto" w:line="276" w:before="0" w:after="200"/>
         <w:jc w:val="left"/>
-        <w:rPr>
-          <w:b w:val="false"/>
-          <w:b w:val="false"/>
-          <w:bCs w:val="false"/>
-        </w:rPr>
+        <w:rPr/>
       </w:pPr>
       <w:r>
         <w:rPr>
@@ -6131,11 +6063,7 @@
         <w:bidi w:val="0"/>
         <w:spacing w:lineRule="auto" w:line="276" w:before="0" w:after="200"/>
         <w:jc w:val="left"/>
-        <w:rPr>
-          <w:b w:val="false"/>
-          <w:b w:val="false"/>
-          <w:bCs w:val="false"/>
-        </w:rPr>
+        <w:rPr/>
       </w:pPr>
       <w:r>
         <w:rPr>
@@ -6178,17 +6106,10 @@
         <w:bidi w:val="0"/>
         <w:spacing w:lineRule="auto" w:line="276" w:before="0" w:after="200"/>
         <w:jc w:val="left"/>
-        <w:rPr>
-          <w:rFonts w:ascii="Times New Roman" w:hAnsi="Times New Roman" w:cs="Times New Roman"/>
-          <w:sz w:val="24"/>
-          <w:szCs w:val="24"/>
-        </w:rPr>
-      </w:pPr>
-      <w:r>
-        <w:rPr>
-          <w:b w:val="false"/>
-          <w:bCs w:val="false"/>
-        </w:rPr>
+        <w:rPr/>
+      </w:pPr>
+      <w:r>
+        <w:rPr/>
       </w:r>
     </w:p>
     <w:sectPr>
@@ -7500,6 +7421,135 @@
   </w:style>
   <w:style w:type="character" w:styleId="ListLabel33">
     <w:name w:val="ListLabel 33"/>
+    <w:qFormat/>
+    <w:rPr>
+      <w:rFonts w:cs="Wingdings"/>
+    </w:rPr>
+  </w:style>
+  <w:style w:type="character" w:styleId="ListLabel34">
+    <w:name w:val="ListLabel 34"/>
+    <w:qFormat/>
+    <w:rPr>
+      <w:rFonts w:ascii="Times New Roman" w:hAnsi="Times New Roman" w:cs="Times New Roman"/>
+      <w:b/>
+      <w:sz w:val="24"/>
+    </w:rPr>
+  </w:style>
+  <w:style w:type="character" w:styleId="ListLabel35">
+    <w:name w:val="ListLabel 35"/>
+    <w:qFormat/>
+    <w:rPr>
+      <w:rFonts w:cs="Courier New"/>
+    </w:rPr>
+  </w:style>
+  <w:style w:type="character" w:styleId="ListLabel36">
+    <w:name w:val="ListLabel 36"/>
+    <w:qFormat/>
+    <w:rPr>
+      <w:rFonts w:cs="Wingdings"/>
+    </w:rPr>
+  </w:style>
+  <w:style w:type="character" w:styleId="ListLabel37">
+    <w:name w:val="ListLabel 37"/>
+    <w:qFormat/>
+    <w:rPr>
+      <w:rFonts w:cs="Symbol"/>
+    </w:rPr>
+  </w:style>
+  <w:style w:type="character" w:styleId="ListLabel38">
+    <w:name w:val="ListLabel 38"/>
+    <w:qFormat/>
+    <w:rPr>
+      <w:rFonts w:cs="Courier New"/>
+    </w:rPr>
+  </w:style>
+  <w:style w:type="character" w:styleId="ListLabel39">
+    <w:name w:val="ListLabel 39"/>
+    <w:qFormat/>
+    <w:rPr>
+      <w:rFonts w:cs="Wingdings"/>
+    </w:rPr>
+  </w:style>
+  <w:style w:type="character" w:styleId="ListLabel40">
+    <w:name w:val="ListLabel 40"/>
+    <w:qFormat/>
+    <w:rPr>
+      <w:rFonts w:cs="Symbol"/>
+    </w:rPr>
+  </w:style>
+  <w:style w:type="character" w:styleId="ListLabel41">
+    <w:name w:val="ListLabel 41"/>
+    <w:qFormat/>
+    <w:rPr>
+      <w:rFonts w:cs="Courier New"/>
+    </w:rPr>
+  </w:style>
+  <w:style w:type="character" w:styleId="ListLabel42">
+    <w:name w:val="ListLabel 42"/>
+    <w:qFormat/>
+    <w:rPr>
+      <w:rFonts w:cs="Wingdings"/>
+    </w:rPr>
+  </w:style>
+  <w:style w:type="character" w:styleId="ListLabel43">
+    <w:name w:val="ListLabel 43"/>
+    <w:qFormat/>
+    <w:rPr>
+      <w:rFonts w:ascii="Times New Roman" w:hAnsi="Times New Roman" w:cs="Times New Roman"/>
+      <w:sz w:val="24"/>
+    </w:rPr>
+  </w:style>
+  <w:style w:type="character" w:styleId="ListLabel44">
+    <w:name w:val="ListLabel 44"/>
+    <w:qFormat/>
+    <w:rPr>
+      <w:rFonts w:cs="Courier New"/>
+    </w:rPr>
+  </w:style>
+  <w:style w:type="character" w:styleId="ListLabel45">
+    <w:name w:val="ListLabel 45"/>
+    <w:qFormat/>
+    <w:rPr>
+      <w:rFonts w:cs="Wingdings"/>
+    </w:rPr>
+  </w:style>
+  <w:style w:type="character" w:styleId="ListLabel46">
+    <w:name w:val="ListLabel 46"/>
+    <w:qFormat/>
+    <w:rPr>
+      <w:rFonts w:cs="Symbol"/>
+    </w:rPr>
+  </w:style>
+  <w:style w:type="character" w:styleId="ListLabel47">
+    <w:name w:val="ListLabel 47"/>
+    <w:qFormat/>
+    <w:rPr>
+      <w:rFonts w:cs="Courier New"/>
+    </w:rPr>
+  </w:style>
+  <w:style w:type="character" w:styleId="ListLabel48">
+    <w:name w:val="ListLabel 48"/>
+    <w:qFormat/>
+    <w:rPr>
+      <w:rFonts w:cs="Wingdings"/>
+    </w:rPr>
+  </w:style>
+  <w:style w:type="character" w:styleId="ListLabel49">
+    <w:name w:val="ListLabel 49"/>
+    <w:qFormat/>
+    <w:rPr>
+      <w:rFonts w:cs="Symbol"/>
+    </w:rPr>
+  </w:style>
+  <w:style w:type="character" w:styleId="ListLabel50">
+    <w:name w:val="ListLabel 50"/>
+    <w:qFormat/>
+    <w:rPr>
+      <w:rFonts w:cs="Courier New"/>
+    </w:rPr>
+  </w:style>
+  <w:style w:type="character" w:styleId="ListLabel51">
+    <w:name w:val="ListLabel 51"/>
     <w:qFormat/>
     <w:rPr>
       <w:rFonts w:cs="Wingdings"/>

--- a/Arbeit 8.docx
+++ b/Arbeit 8.docx
@@ -12,6 +12,7 @@
           <w:szCs w:val="24"/>
         </w:rPr>
       </w:pPr>
+      <w:commentRangeStart w:id="0"/>
       <w:r>
         <w:rPr/>
         <w:drawing>
@@ -52,6 +53,13 @@
           </wp:inline>
         </w:drawing>
       </w:r>
+      <w:commentRangeEnd w:id="0"/>
+      <w:r>
+        <w:commentReference w:id="0"/>
+      </w:r>
+      <w:r>
+        <w:rPr/>
+      </w:r>
     </w:p>
     <w:p>
       <w:pPr>
@@ -1427,7 +1435,7 @@
           <w:sz w:val="24"/>
           <w:szCs w:val="24"/>
         </w:rPr>
-        <w:t xml:space="preserve">Der demographische Wandel unserer Gesellschaft ist gekennzeichnet von sinkenden Geburtszahlen, erhöhter Lebenserwartung und Auflösung von traditionellen Familienstrukturen. Ältere und körperlich eingeschränkte Menschen sind vermehrt auf sich alleine gestellt und auf Unterstützung angewiesen. </w:t>
+        <w:t xml:space="preserve">Der demographische Wandel unserer Gesellschaft ist gekennzeichnet von sinkenden Geburtenzahlen, erhöhter Lebenserwartung und Auflösung von traditionellen Familienstrukturen. Ältere und körperlich eingeschränkte Menschen sind vermehrt auf sich alleine gestellt und auf Unterstützung angewiesen. </w:t>
       </w:r>
     </w:p>
     <w:p>
@@ -1446,7 +1454,7 @@
           <w:sz w:val="24"/>
           <w:szCs w:val="24"/>
         </w:rPr>
-        <w:t>Dabei ist das Transportieren schwerer Gegenstände, wie zum Beispiel Einkäufe, oftmals ein Problem von großer Bedeutung. Aufgrund dieser Umstände können vor allem alleinlebende, körperlich eingeschränkte  Menschen sich nicht mehr selbst versorgen und sind auf Unterstützung zum Beispiel durch Haushaltshilfen angewiesen, welche viel Geld kosten, das selten aufgebracht werden kann.</w:t>
+        <w:t>Dabei ist das Transportieren schwerer Gegenstände, wie zum Beispiel Einkäufe, oftmals ein Problem von großer Bedeutung. Aufgrund dieser Umstände können vor allem alleinlebende, körperlich eingeschränkte  Menschen sich nicht mehr selbst versorgen und sind auf Unterstützung, zum Beispiel durch Haushaltshilfen, angewiesen, welche viel Geld kosten, das selten aufgebracht werden kann.</w:t>
       </w:r>
     </w:p>
     <w:p>
@@ -1539,7 +1547,7 @@
           <w:sz w:val="24"/>
           <w:szCs w:val="24"/>
         </w:rPr>
-        <w:t>Um das Problem, welches das Tragen von schweren Einkäufen oder Ähnlichem darstellt, zu lösen entschieden wir uns einen Roboter zu konstruieren welcher diese Aufgabe übernehmen sollte. Dieser sollte, um für die meist technikunerfahrene ältere Generation leicht handhabbar zu sein, autonom und somit ohne weitere manuelle Steuerung, seinem Besitzer folgen und sonst nur durch Sprachbefehle gesteuert werden. Außerdem muss der Roboter sich den Gegebenheiten, wie zum Beispiel variablen Geschwindigkeiten unterschiedlicher Menschen anpassen können. Dazu kommen noch einige weitere Grundvoraussetzungen, die es zu beachten gibt, wie beispielsweise eine geeignete Höhe der Tragefläche, um ein anstrengendes Bücken des Besitzers zu vermeiden.</w:t>
+        <w:t>Um das Problem, welches das Tragen von schweren Einkäufen oder Ähnlichem darstellt, zu lösen entschieden wir uns, einen Roboter zu konstruieren, welcher diese Aufgabe übernehmen kann. Dieser sollte, um für die meist technikunerfahrene ältere Generation leicht handhabbar zu sein, autonom und somit ohne weitere manuelle Steuerung seinem Besitzer folgen und sonst nur durch Sprachbefehle gesteuert werden. Außerdem muss der Roboter sich den Gegebenheiten, wie zum Beispiel variablen Geschwindigkeiten unterschiedlicher Menschen, anpassen können. Dazu kommen noch einige weitere Grundvoraussetzungen, die es zu beachten gibt, wie beispielsweise eine geeignete Höhe der Tragefläche, um ein anstrengendes Bücken des Besitzers zu vermeiden.</w:t>
       </w:r>
     </w:p>
     <w:p>
@@ -1616,7 +1624,7 @@
           <w:sz w:val="24"/>
           <w:szCs w:val="24"/>
         </w:rPr>
-        <w:t xml:space="preserve">Um alle Erforderlichkeiten, die für einen guten Roboter nötig sind, zu erfüllen, planten wir eine ganze Reihe von verschiedenen Modellen, wobei die verwendete Technik und Software sich, auf Basis der vorherigen Modelle, immer weiter verbessern sollte. </w:t>
+        <w:t xml:space="preserve">Um alle Erforderlichkeiten, die für einen guten Roboter nötig sind, zu erfüllen, planten wir eine ganze Reihe von verschiedenen Modellen, wobei die verwendete Technik und Software sich, auf Basis des  jeweils vorherigen Modells, immer weiter verbessern sollte. </w:t>
       </w:r>
     </w:p>
     <w:p>
@@ -1635,7 +1643,7 @@
           <w:sz w:val="24"/>
           <w:szCs w:val="24"/>
         </w:rPr>
-        <w:t xml:space="preserve">Durch dieses System setzten die ersten Prototypen noch auf sehr einfache Technik sowie Mechanik und es fehlten einige der oben genannten Funktionen. </w:t>
+        <w:t xml:space="preserve">Durch dieses System setzten die ersten Prototypen noch auf sehr einfache Technik sowie Mechanik, und es fehlten einige der oben genannten Funktionen. </w:t>
       </w:r>
     </w:p>
     <w:p>
@@ -1654,7 +1662,35 @@
           <w:sz w:val="24"/>
           <w:szCs w:val="24"/>
         </w:rPr>
-        <w:t>Dabei testeten wir verschiedene Arten der Fortbewegung und der Positionsbestimmung und nutzten verschiedene Programmiersprachen und Bibliotheken, bis wir uns für eine finale Methodik entschieden.</w:t>
+        <w:t xml:space="preserve">Dabei testeten wir verschiedene Arten der Fortbewegung und der Positionsbestimmung und nutzten verschiedene Programmiersprachen und Bibliotheken, bis wir uns für eine finale Methodik </w:t>
+      </w:r>
+      <w:commentRangeStart w:id="1"/>
+      <w:r>
+        <w:rPr>
+          <w:rFonts w:ascii="Times New Roman" w:hAnsi="Times New Roman"/>
+          <w:sz w:val="24"/>
+          <w:szCs w:val="24"/>
+        </w:rPr>
+        <w:t>entschieden</w:t>
+      </w:r>
+      <w:r>
+        <w:rPr>
+          <w:rFonts w:ascii="Times New Roman" w:hAnsi="Times New Roman"/>
+          <w:sz w:val="24"/>
+          <w:szCs w:val="24"/>
+        </w:rPr>
+      </w:r>
+      <w:commentRangeEnd w:id="1"/>
+      <w:r>
+        <w:commentReference w:id="1"/>
+      </w:r>
+      <w:r>
+        <w:rPr>
+          <w:rFonts w:ascii="Times New Roman" w:hAnsi="Times New Roman"/>
+          <w:sz w:val="24"/>
+          <w:szCs w:val="24"/>
+        </w:rPr>
+        <w:t>.</w:t>
       </w:r>
     </w:p>
     <w:p>
@@ -1692,7 +1728,7 @@
           <w:sz w:val="24"/>
           <w:szCs w:val="24"/>
         </w:rPr>
-        <w:t xml:space="preserve">Nach dem Bau eines Prototyps erstellten wir ein passendes Programm, immer an die Fähigkeiten des gegenwärtigen Roboters angepasst. Dabei teilten wir das gesamte Projekt in mehrere Themenbereiche ein, welche sich jeweils mit einer einzelnen Thematik befassen. Dies sorgte sowohl für einen besseren Überblick, als auch für die Möglichkeit sich genauer mit einzelnen Problemen zu beschäftigen. Eine solche Vorgehensweise braucht zwar viel Zeit, überzeugt jedoch mit durchdachteren Ergebnissen und einer klaren und effizienten Strukturierung. </w:t>
+        <w:t xml:space="preserve">Nach dem Bau eines Prototyps erstellten wir ein passendes Programm, immer an die Fähigkeiten des gegenwärtigen Roboters angepasst. Dabei teilten wir das gesamte Projekt in mehrere Themenbereiche ein, welche sich jeweils mit einer einzelnen Thematik befassen. Dies sorgte sowohl für einen besseren Überblick als auch für die Möglichkeit, sich genauer mit einzelnen Problemen zu beschäftigen. Eine solche Vorgehensweise braucht zwar viel Zeit, überzeugt jedoch mit durchdachteren Ergebnissen und einer klaren und effizienten Strukturierung. </w:t>
       </w:r>
     </w:p>
     <w:p>
@@ -1876,7 +1912,7 @@
           <w:sz w:val="24"/>
           <w:szCs w:val="24"/>
         </w:rPr>
-        <w:t>Unser erstes Konstrukt war nicht viel mehr als ein simples Fahrgestell. Es konnte durch seine zwei gefederten Ketten, welche ohne Getriebe direkt an je einen Motor angebunden waren, nur sehr langsam und nur geradeaus fahren. Daran diesen zu programmieren war nicht einmal zu denken, da noch kein Computer verbaut war, welchen man hätte programmieren können.</w:t>
+        <w:t>Unser erstes Konstrukt war nicht viel mehr als ein simples Fahrgestell. Es konnte durch seine zwei gefederten Ketten, welche ohne Getriebe direkt an je einen Motor angebunden waren, nur sehr langsam und nur geradeaus fahren. Daran, diesen zu programmieren, war nicht einmal zu denken, da noch kein Computer verbaut war, welchen man hätte programmieren können.</w:t>
       </w:r>
     </w:p>
     <w:p>
@@ -1914,7 +1950,7 @@
           <w:sz w:val="24"/>
           <w:szCs w:val="24"/>
         </w:rPr>
-        <w:t>Bei unserem zweiten Modell tauschten wir die Ketten gegen Räder aus, bauten einen EV3 (siehe 3.2.1.) ein und fügten ein pneumatisches Grundsystem (elektronische Pumpe, Drucklufttank, einige Kolben) hinzu mit dem wir weitere Funktionen, wie eine verschließbare Klappe für den Einkaufskorb umsetzen wollten. Dieser Prototyp konnte sich dann, mithilfe eines kleinen, in der grafischen LEGO Umgebung erstellten Programm, grundlegend bewegen. Da allerdings, noch keine Sensoren verbaut waren, war er weder in der Lage Objekten auszuweichen, noch einer Person zu folgen.</w:t>
+        <w:t>Bei unserem zweiten Modell tauschten wir die Ketten gegen Räder aus, bauten einen EV3 (siehe 3.2.1.) ein und fügten ein pneumatisches Grundsystem (elektronische Pumpe, Drucklufttank, einige Kolben) hinzu mit dem wir weitere Funktionen, wie eine verschließbare Klappe für den Einkaufskorb, umsetzen wollten. Dieser Prototyp konnte sich dann, mithilfe eines kleinen, in der grafischen LEGO Umgebung erstellten Programmes, simple Bewegungen ausführen. Da allerdings noch keine Sensoren verbaut waren, war er weder in der Lage Objekten auszuweichen, noch einer Person zu folgen.</w:t>
       </w:r>
     </w:p>
     <w:p>
@@ -1952,7 +1988,7 @@
           <w:sz w:val="24"/>
           <w:szCs w:val="24"/>
         </w:rPr>
-        <w:t xml:space="preserve">Bei dem dritten Prototyp unseres Projekts versuchten wir erstmals den Roboter Treppen steigen zu lassen. Wir setzten dabei auf ein System, bei dem sich der Roboter durch vier an den Seiten angebrachte Arme auf Höhe einer Treppenstufe stemmt. Dazu konnte dieser alle Arme nach oben und nach unten schwenken. Zum Fahren waren alle vier Arme nach unten geklappt, sodass die angebrachten Räder auf dem Boden auflagen. Das dafür entwickelte Programm sollte dafür sorgen, dass der Roboter zuerst an eine Stufe heranfährt, anschließend seine vorderen Arme nach oben schwenkt und auf dieser ablegt. Danach sollte sich derselbe Vorgang für die beiden hinteren Arme wiederholen. Dieses Modell scheiterte letztendlich aufgrund der mangelnden Stabilität des Baumaterials und der zu geringen Kraft der Motoren, welche nötig gewesen wäre, um den Roboter anzuheben. </w:t>
+        <w:t xml:space="preserve">Bei dem dritten Prototyp unseres Projekts versuchten wir erstmals den Roboter Treppen steigen zu lassen. Wir setzten dabei auf ein System, bei dem sich der Roboter durch vier an den Seiten angebrachte Arme auf Höhe einer Treppenstufe stemmt. Dazu konnte dieser alle Arme nach oben und nach unten schwenken. Zum Fahren waren alle vier Arme nach unten geklappt, sodass die angebrachten Räder auf dem Boden auflagen. Das dafür entwickelte Programm sollte dafür sorgen, dass der Roboter zuerst an eine Stufe heranfährt, anschließend seine vorderen Arme nach oben schwenkt und auf dieser ablegt. Danach sollte sich derselbe Vorgang für die beiden hinteren Arme wiederholen. Dieses Modell scheiterte letztendlich an der mangelnden Stabilität des Baumaterials und der zu geringen Kraft der Motoren, welche nötig gewesen wäre, um den Roboter anzuheben. </w:t>
       </w:r>
     </w:p>
     <w:p>
@@ -2026,7 +2062,7 @@
           <w:sz w:val="24"/>
           <w:szCs w:val="24"/>
         </w:rPr>
-        <w:t>Nachdem wir das Treppensteigen nun nicht mehr fortführten, beschlossen wir uns bei Modell 4 einem Problem zu widmen auf das wir zuvor noch nicht geachtet hatten - die Höhe der Tragfläche. Wir entschieden uns für eine Höhe von 80 cm, damit der Besitzer des Roboters sich nicht bücken muss, um seinen Einkauf zu entnehmen. Dazu entwickelten wir einen Roboter, dessen Fahrgestell dem Prinzip des Gestells des zweiten Prototyps glich, jedoch mit der Veränderung, dass diesmal ein großer Aufbau darauf gesetzt war auf dessen höchsten Punkt sich der Korb für die Einkäufe befand. Außerdem versuchten wir das erste Mal die Position des Besitzers zu bestimmen. Hierbei setzten wir auf einen Lego Infrarot-Sensor, welcher am Roboter befestigt war und eine dazugehörige Fernbedienung, die beim Besitzer getragen durchgehend Signale senden sollte, anhand derer die ungefähre Richtung und Distanz zwischen Sensor und Sender ermittelt werden kann. Da die dazu nötige Programmierung bereits die Möglichkeiten der Lego-Software überfordern würde, entschieden wir uns auf dem Roboter die auf Linux basierende JavaVM „LeJOS“ zu installieren um nun in Java weiter arbeiten zu können. Mit der Programmierung des Roboters agierte dieser in Ordnung, verlor jedoch oft das Signal der Fernbedienung oder ortete sie an einer vollständig falschen Position. Außerdem war, da weder ein Getriebe noch eine Lenkung eingebaut war, das Fahrverhalten, trotz exakter Software, sehr ungenau.</w:t>
+        <w:t>Nachdem wir das Treppensteigen nun nicht mehr fortführten, beschlossen wir uns bei Modell 4 einem Problem zu widmen, auf das wir zuvor noch nicht geachtet hatten - die Höhe der Tragfläche. Wir entschieden uns für eine Höhe von 80 cm, damit der Besitzer des Roboters sich nicht bücken muss, um seinen Einkauf zu entnehmen. Dazu entwickelten wir einen Roboter, dessen Fahrgestell dem Prinzip des Gestells des zweiten Prototyps glich, jedoch mit der Veränderung, dass diesmal ein großer Aufbau darauf gesetzt war, auf dessen höchsten Punkt sich der Korb für die Einkäufe befand. Außerdem versuchten wir das erste Mal die Position des Besitzers zu bestimmen. Hierbei setzten wir auf einen Lego Infrarot-Sensor, welcher am Roboter befestigt war und eine dazugehörige Fernbedienung, die, beim Besitzer getragen,durchgehend Signale senden sollte, anhand derer die ungefähre Richtung und Distanz zwischen Sensor und Sender ermittelt werden kann. Da die dazu nötige Programmierung bereits die Möglichkeiten der Lego-Software überfordern würde, entschieden wir uns, auf dem Roboter die auf Linux basierende JavaVM „LeJOS“ zu installieren, um nun in Java weiter arbeiten zu können. Mit der Programmierung des Roboters agierte dieser in Ordnung, verlor jedoch oft das Signal der Fernbedienung oder ortete sie an einer vollständig falschen Position. Außerdem war, da weder ein Getriebe noch eine Lenkung eingebaut war, das Fahrverhalten, trotz exakter Software, sehr ungenau.</w:t>
       </w:r>
     </w:p>
     <w:p>
@@ -2172,7 +2208,7 @@
           <w:sz w:val="24"/>
           <w:szCs w:val="24"/>
         </w:rPr>
-        <w:t>Um die Genauigkeit, welche den 4. Prototypen zum Scheitern gebracht hatte, zu verbessern entschieden wir uns, das seit dem 2. Prototypen nahezu gleich gebliebene Fahrgerüst vollständig neu zu konstruieren und eine Lenkung einzubauen. Außerdem brachten wir nun zwei Infrarot-Sensoren an, welche beide die Distanz zur Fernbedienung bestimmen sollten. Anhand der beiden Distanzen und der Distanz der Sensoren zum Mittelpunkt des Roboters lassen sich mithilfe der Vektorrechnung zwei Schnittpunkte berechnen, wobei der im positiven Bereich liegende Schnittpunkt der Position der Person in einem Koordinatensystem entspricht. Dazu verwendeten wir ein Programm auf Basis der folgenden Terme:</w:t>
+        <w:t>Um die Genauigkeit, welche den 4. Prototypen zum Scheitern gebracht hatte, zu verbessern, entschieden wir uns, das seit dem 2. Prototypen nahezu gleich gebliebene Fahrgerüst vollständig neu zu konstruieren und eine Lenkung einzubauen. Außerdem brachten wir nun zwei Infrarot-Sensoren an, welche beide die Distanz zur Fernbedienung bestimmen sollten. Anhand der beiden Distanzen und der Distanz der Sensoren zum Mittelpunkt des Roboters lassen sich mithilfe der Vektorrechnung zwei Schnittpunkte berechnen, wobei der im positiven Bereich liegende Schnittpunkt der Position der Person in einem Koordinatensystem entspricht. Dazu verwendeten wir ein Programm auf Basis der folgenden Terme:</w:t>
       </w:r>
     </w:p>
     <w:p>
@@ -2288,11 +2324,11 @@
             <wp:effectExtent l="0" t="0" r="0" b="0"/>
             <wp:wrapTight wrapText="bothSides">
               <wp:wrapPolygon edited="0">
-                <wp:start x="-897" y="0"/>
-                <wp:lineTo x="-897" y="19142"/>
-                <wp:lineTo x="20879" y="19142"/>
-                <wp:lineTo x="20879" y="0"/>
-                <wp:lineTo x="-897" y="0"/>
+                <wp:start x="-1077" y="0"/>
+                <wp:lineTo x="-1077" y="18686"/>
+                <wp:lineTo x="20699" y="18686"/>
+                <wp:lineTo x="20699" y="0"/>
+                <wp:lineTo x="-1077" y="0"/>
               </wp:wrapPolygon>
             </wp:wrapTight>
             <wp:docPr id="5" name="Bild 12" descr=""/>
@@ -2553,7 +2589,7 @@
           <w:sz w:val="24"/>
           <w:szCs w:val="24"/>
         </w:rPr>
-        <w:t>Jedoch stellte nach einigen Testläufen mit der neuen Software heraus, dass auch diese aufgrund der zu hohen Ungenauigkeit noch nicht geeignet war um final verwendet zu werden.</w:t>
+        <w:t>Jedoch stellte sich nach einigen Testläufen mit der neuen Software heraus, dass auch diese aufgrund der zu hohen Ungenauigkeit noch nicht geeignet war, um final verwendet zu werden.</w:t>
       </w:r>
     </w:p>
     <w:p>
@@ -2591,7 +2627,35 @@
           <w:sz w:val="24"/>
           <w:szCs w:val="24"/>
         </w:rPr>
-        <w:t>Bei unserem sechsten und zum Zeitpunkt des Wettbewerbs aktuellen Prototyp veränderten wir nahezu alles. Die Infrarot-Sensoren wurden von einem Microsoft Kinect Sensor (siehe 3.4.)  der zweiten Generation abgelöst. Weiterhin wurde der Aufbau des Roboters massiv verändert, da nun ein Laptop auf ihm befestigt werden musste, um die Daten des Sensors in Echtzeit auswerten zu können. Des Weiteren setzen wir nun auf ein vollständig neues Lenksystem, bei dem die hinteren Räder sich kontinuierlich drehen, während die vorderen Motoren der Lenkung dienen.</w:t>
+        <w:t xml:space="preserve">Bei unserem sechsten und zum Zeitpunkt des Wettbewerbs aktuellen Prototyp veränderten wir nahezu alles. Die Infrarot-Sensoren wurden von einem Microsoft Kinect Sensor (siehe 3.4.)  der zweiten Generation abgelöst. </w:t>
+      </w:r>
+      <w:commentRangeStart w:id="2"/>
+      <w:r>
+        <w:rPr>
+          <w:rFonts w:ascii="Times New Roman" w:hAnsi="Times New Roman"/>
+          <w:sz w:val="24"/>
+          <w:szCs w:val="24"/>
+        </w:rPr>
+        <w:t>Weiterhin</w:t>
+      </w:r>
+      <w:r>
+        <w:rPr>
+          <w:rFonts w:ascii="Times New Roman" w:hAnsi="Times New Roman"/>
+          <w:sz w:val="24"/>
+          <w:szCs w:val="24"/>
+        </w:rPr>
+      </w:r>
+      <w:commentRangeEnd w:id="2"/>
+      <w:r>
+        <w:commentReference w:id="2"/>
+      </w:r>
+      <w:r>
+        <w:rPr>
+          <w:rFonts w:ascii="Times New Roman" w:hAnsi="Times New Roman"/>
+          <w:sz w:val="24"/>
+          <w:szCs w:val="24"/>
+        </w:rPr>
+        <w:t xml:space="preserve"> wurde der Aufbau des Roboters massiv verändert, da nun ein Laptop auf ihm befestigt werden musste, um die Daten des Sensors in Echtzeit auswerten zu können. Des Weiteren setzen wir nun auf ein vollständig neues Lenksystem, bei dem die hinteren Räder sich kontinuierlich drehen, während die vorderen Motoren der Lenkung dienen.</w:t>
       </w:r>
     </w:p>
     <w:p>
@@ -2762,7 +2826,7 @@
           <w:sz w:val="24"/>
           <w:szCs w:val="24"/>
         </w:rPr>
-        <w:t>Das Ansprechen der Motoren und Sensoren sowie ein sicherer Datenaustausch zwischen dem EV3 und weiteren Geräten wurden möglich, indem wir die jeweiligen Programme in der Programmiersprache Java schrieben. Zwar war schon eine vorgefertigte, graphische Oberfläche zu der Programmierung speziell für EV3s vorhanden, jedoch ist diese nicht auf größere Projekte mit mehreren verbundenen Geräten ausgelegt, weshalb wir damit nicht arbeiten konnten. Um geschriebenen Code auch verarbeiten zu können, wurde ein neues Betriebssystem namens „leJOS“ auf dem EV3 installiert. Dabei handelt es sich um eine „Java Virtual Machine“, welche durch Linux agiert und extra für den EV3 vorgesehen ist.</w:t>
+        <w:t>Das Ansprechen der Motoren und Sensoren sowie ein sicherer Datenaustausch zwischen dem EV3 und weiteren Geräten wurden möglich, indem wir die jeweiligen Programme in der Programmiersprache Java schrieben. Zwar war schon eine vorgefertigte, graphische Oberfläche zu der Programmierung speziell für EV3s vorhanden, jedoch ist diese nicht auf größere Projekte mit mehreren verbundenen Geräten ausgelegt, weshalb wir damit nicht ohne weiteres arbeiten konnten. Um geschriebenen Code auch verarbeiten zu können, wurde ein neues Betriebssystem namens „leJOS“ auf dem EV3 installiert. Dabei handelt es sich um eine „Java Virtual Machine“, welche durch Linux agiert und extra für den EV3 vorgesehen ist.</w:t>
       </w:r>
     </w:p>
     <w:p>
@@ -2781,7 +2845,7 @@
           <w:sz w:val="24"/>
           <w:szCs w:val="24"/>
         </w:rPr>
-        <w:t>Die implementierte Bibliothek „leJOS EV3“ fügt die nötigen Funktionen und Klassen in Java ein, welche beispielsweise das ansteuern der Motoren ermöglichen.</w:t>
+        <w:t>Die implementierte Bibliothek „leJOS EV3“ fügt die nötigen Funktionen und Klassen in Java ein, welche beispielsweise das Ansteuern der Motoren ermöglichen.</w:t>
       </w:r>
     </w:p>
     <w:p>
@@ -3068,7 +3132,7 @@
               <wp:posOffset>-5080</wp:posOffset>
             </wp:positionH>
             <wp:positionV relativeFrom="paragraph">
-              <wp:posOffset>962660</wp:posOffset>
+              <wp:posOffset>1057910</wp:posOffset>
             </wp:positionV>
             <wp:extent cx="6643370" cy="1230630"/>
             <wp:effectExtent l="0" t="0" r="0" b="0"/>
@@ -3161,40 +3225,6 @@
     <w:p>
       <w:pPr>
         <w:pStyle w:val="Normal"/>
-        <w:rPr>
-          <w:rFonts w:ascii="Times New Roman" w:hAnsi="Times New Roman" w:cs="Times New Roman"/>
-          <w:sz w:val="24"/>
-          <w:szCs w:val="24"/>
-        </w:rPr>
-      </w:pPr>
-      <w:r>
-        <w:rPr>
-          <w:rFonts w:cs="Times New Roman" w:ascii="Times New Roman" w:hAnsi="Times New Roman"/>
-          <w:sz w:val="24"/>
-          <w:szCs w:val="24"/>
-        </w:rPr>
-      </w:r>
-    </w:p>
-    <w:p>
-      <w:pPr>
-        <w:pStyle w:val="Normal"/>
-        <w:rPr>
-          <w:rFonts w:ascii="Times New Roman" w:hAnsi="Times New Roman" w:cs="Times New Roman"/>
-          <w:sz w:val="24"/>
-          <w:szCs w:val="24"/>
-        </w:rPr>
-      </w:pPr>
-      <w:r>
-        <w:rPr>
-          <w:rFonts w:cs="Times New Roman" w:ascii="Times New Roman" w:hAnsi="Times New Roman"/>
-          <w:sz w:val="24"/>
-          <w:szCs w:val="24"/>
-        </w:rPr>
-      </w:r>
-    </w:p>
-    <w:p>
-      <w:pPr>
-        <w:pStyle w:val="Normal"/>
         <w:rPr/>
       </w:pPr>
       <w:r>
@@ -3404,7 +3434,7 @@
           <w:sz w:val="24"/>
           <w:szCs w:val="24"/>
         </w:rPr>
-        <w:t xml:space="preserve">Nachdem nun ohnehin eine Applikation auf dem Smartphone des Benutzers installiert werden muss, beschlossen wir diese mit weiteren Funktionalitäten auszustatten. </w:t>
+        <w:t xml:space="preserve">Nachdem nun ohnehin eine Applikation auf dem Smartphone des Benutzers installiert werden musste, beschlossen wir diese mit weiteren Funktionen auszustatten. </w:t>
       </w:r>
     </w:p>
     <w:p>
@@ -3569,7 +3599,35 @@
           <w:sz w:val="24"/>
           <w:szCs w:val="24"/>
         </w:rPr>
-        <w:t xml:space="preserve">dort definierte Nummer sendet. </w:t>
+        <w:t xml:space="preserve">dort definierte Nummer </w:t>
+      </w:r>
+      <w:commentRangeStart w:id="3"/>
+      <w:r>
+        <w:rPr>
+          <w:rFonts w:cs="Times New Roman" w:ascii="Times New Roman" w:hAnsi="Times New Roman"/>
+          <w:sz w:val="24"/>
+          <w:szCs w:val="24"/>
+        </w:rPr>
+        <w:t>sendet</w:t>
+      </w:r>
+      <w:r>
+        <w:rPr>
+          <w:rFonts w:cs="Times New Roman" w:ascii="Times New Roman" w:hAnsi="Times New Roman"/>
+          <w:sz w:val="24"/>
+          <w:szCs w:val="24"/>
+        </w:rPr>
+      </w:r>
+      <w:commentRangeEnd w:id="3"/>
+      <w:r>
+        <w:commentReference w:id="3"/>
+      </w:r>
+      <w:r>
+        <w:rPr>
+          <w:rFonts w:cs="Times New Roman" w:ascii="Times New Roman" w:hAnsi="Times New Roman"/>
+          <w:sz w:val="24"/>
+          <w:szCs w:val="24"/>
+        </w:rPr>
+        <w:t xml:space="preserve">. </w:t>
       </w:r>
       <w:r>
         <w:rPr>
@@ -3794,7 +3852,7 @@
           <w:sz w:val="24"/>
           <w:szCs w:val="24"/>
         </w:rPr>
-        <w:t>Dieser Sensor fungiert durch die von ihm gesendeten Ultraschallwellen – anhand der Zeit, wie lange die Wellen benötigen um zum Sensor zurück zu gelangen erstellt der Computer eine dreidimensionale Karte</w:t>
+        <w:t>Dieser Sensor funktioniert auf Grundlage der von ihm gesendeten Ultraschallwellen:Anhand der Zeit, die die Wellen benötigen, um zum Sensor zurück zu gelangen, erstellt der Computer eine dreidimensionale Karte.</w:t>
       </w:r>
     </w:p>
     <w:p>
@@ -3882,7 +3940,7 @@
           <w:sz w:val="24"/>
           <w:szCs w:val="24"/>
         </w:rPr>
-        <w:t>Diese Komponente ermöglicht es dem Computer auch bei schlechter Beleuchtung gute Bilder von der Umgebung</w:t>
+        <w:t>Diese Komponente ermöglicht es dem Computer, auch bei schlechter Beleuchtung gute Bilder von der Umgebung zu generieren.</w:t>
       </w:r>
     </w:p>
     <w:p>
@@ -4037,7 +4095,7 @@
           <w:sz w:val="24"/>
           <w:szCs w:val="24"/>
         </w:rPr>
-        <w:t xml:space="preserve">Die Software gliedert sich fünf wichtige Teile ein. </w:t>
+        <w:t xml:space="preserve">Die Software gliedert sich in fünf wichtige Teile. </w:t>
       </w:r>
     </w:p>
     <w:p>
@@ -4083,11 +4141,11 @@
             <wp:effectExtent l="0" t="0" r="0" b="0"/>
             <wp:wrapTight wrapText="bothSides">
               <wp:wrapPolygon edited="0">
-                <wp:start x="-80" y="0"/>
-                <wp:lineTo x="-80" y="21326"/>
-                <wp:lineTo x="21625" y="21326"/>
-                <wp:lineTo x="21625" y="0"/>
-                <wp:lineTo x="-80" y="0"/>
+                <wp:start x="-86" y="0"/>
+                <wp:lineTo x="-86" y="21317"/>
+                <wp:lineTo x="21623" y="21317"/>
+                <wp:lineTo x="21623" y="0"/>
+                <wp:lineTo x="-86" y="0"/>
               </wp:wrapPolygon>
             </wp:wrapTight>
             <wp:docPr id="13" name="Bild 25" descr="C:\Users\Fabian\AppData\Local\Microsoft\Windows\INetCache\Content.Word\Unbenannt.png"/>
@@ -4138,7 +4196,7 @@
           <w:sz w:val="24"/>
           <w:szCs w:val="24"/>
         </w:rPr>
-        <w:t>nitialisiert. Desweiteren wird eine Verbindung mit der App auf dem Smartphone hergestellt, sowie die die Bildverarbeitungsklasse initialisiert.</w:t>
+        <w:t>nitialisiert. Desweiteren wird eine Verbindung mit der App auf dem Smartphone hergestellt sowie die die Bildverarbeitungsklasse initialisiert.</w:t>
       </w:r>
     </w:p>
     <w:p>
@@ -4152,39 +4210,7 @@
           <w:sz w:val="24"/>
           <w:szCs w:val="24"/>
         </w:rPr>
-        <w:t xml:space="preserve">Zu Beginn des zweiten Teils wird der Besitzer des Roboters dazu aufgefordert sich langsam im Kreis zu drehen. Dabei werden in Intervallen von 1,875 Sekunden insgesamt acht Bilder aufgenommen. </w:t>
-      </w:r>
-      <w:r>
-        <w:rPr>
-          <w:rFonts w:cs="Times New Roman" w:ascii="Times New Roman" w:hAnsi="Times New Roman"/>
-          <w:sz w:val="24"/>
-          <w:szCs w:val="24"/>
-        </w:rPr>
-        <w:t>Um keine Objekte im Hintergrund sondern die Person zu verfolgen wird der Hintergrund dieser Bilder anhand der Tiefendaten entfernt, sodass nur noch die Person auf dem Bild verbleibt.</w:t>
-      </w:r>
-      <w:r>
-        <w:rPr>
-          <w:rFonts w:cs="Times New Roman" w:ascii="Times New Roman" w:hAnsi="Times New Roman"/>
-          <w:sz w:val="24"/>
-          <w:szCs w:val="24"/>
-        </w:rPr>
-        <w:t xml:space="preserve"> Die </w:t>
-      </w:r>
-      <w:r>
-        <w:rPr>
-          <w:rFonts w:cs="Times New Roman" w:ascii="Times New Roman" w:hAnsi="Times New Roman"/>
-          <w:sz w:val="24"/>
-          <w:szCs w:val="24"/>
-        </w:rPr>
-        <w:t>verarbeiteten</w:t>
-      </w:r>
-      <w:r>
-        <w:rPr>
-          <w:rFonts w:cs="Times New Roman" w:ascii="Times New Roman" w:hAnsi="Times New Roman"/>
-          <w:sz w:val="24"/>
-          <w:szCs w:val="24"/>
-        </w:rPr>
-        <w:t xml:space="preserve"> Bilder werden in einem Array gespeichert und in dieser Form an die Klasse zur Bildverarbeitung übergeben. Diese extrahiert aus den Bildern auf Basis eines SURF-Algorithmus (eng. „</w:t>
+        <w:t>Zu Beginn des zweiten Teils wird der Besitzer des Roboters dazu aufgefordert sich langsam im Kreis zu drehen. Dabei werden in Intervallen von 1,875 Sekunden insgesamt acht Bilder aufgenommen. Um keine Objekte im Hintergrund, sondern die Person zu verfolgen, wird der Hintergrund dieser Bilder anhand der Tiefendaten entfernt, sodass nur noch die Person auf dem Bild verbleibt. Die verarbeiteten Bilder werden in einem Array gespeichert und in dieser Form an die Klasse zur Bildverarbeitung übergeben. Diese extrahiert aus den Bildern auf Basis eines SURF-Algorithmus (eng. „</w:t>
       </w:r>
       <w:r>
         <w:rPr>
@@ -4252,23 +4278,35 @@
           <w:sz w:val="24"/>
           <w:szCs w:val="24"/>
         </w:rPr>
-        <w:t xml:space="preserve">eatures“) die Identifikationsmerkmale der Person und speichert diese zwischen, sodass </w:t>
-      </w:r>
-      <w:r>
-        <w:rPr>
-          <w:rFonts w:cs="Times New Roman" w:ascii="Times New Roman" w:hAnsi="Times New Roman"/>
-          <w:sz w:val="24"/>
-          <w:szCs w:val="24"/>
-        </w:rPr>
-        <w:t>sie</w:t>
-      </w:r>
-      <w:r>
-        <w:rPr>
-          <w:rFonts w:cs="Times New Roman" w:ascii="Times New Roman" w:hAnsi="Times New Roman"/>
-          <w:sz w:val="24"/>
-          <w:szCs w:val="24"/>
-        </w:rPr>
-        <w:t xml:space="preserve"> später verwendet werden können, um den Besitzer zu identifizieren. </w:t>
+        <w:t xml:space="preserve">eatures“) die </w:t>
+      </w:r>
+      <w:commentRangeStart w:id="4"/>
+      <w:r>
+        <w:rPr>
+          <w:rFonts w:cs="Times New Roman" w:ascii="Times New Roman" w:hAnsi="Times New Roman"/>
+          <w:sz w:val="24"/>
+          <w:szCs w:val="24"/>
+        </w:rPr>
+        <w:t>Identifikationsmerkmale</w:t>
+      </w:r>
+      <w:r>
+        <w:rPr>
+          <w:rFonts w:cs="Times New Roman" w:ascii="Times New Roman" w:hAnsi="Times New Roman"/>
+          <w:sz w:val="24"/>
+          <w:szCs w:val="24"/>
+        </w:rPr>
+      </w:r>
+      <w:commentRangeEnd w:id="4"/>
+      <w:r>
+        <w:commentReference w:id="4"/>
+      </w:r>
+      <w:r>
+        <w:rPr>
+          <w:rFonts w:cs="Times New Roman" w:ascii="Times New Roman" w:hAnsi="Times New Roman"/>
+          <w:sz w:val="24"/>
+          <w:szCs w:val="24"/>
+        </w:rPr>
+        <w:t xml:space="preserve"> der Person und speichert diese zwischen, sodass sie später verwendet werden können, um den Besitzer zu identifizieren. </w:t>
       </w:r>
     </w:p>
     <w:p>
@@ -4316,11 +4354,11 @@
             <wp:effectExtent l="0" t="0" r="0" b="0"/>
             <wp:wrapTight wrapText="bothSides">
               <wp:wrapPolygon edited="0">
-                <wp:start x="-86" y="0"/>
-                <wp:lineTo x="-86" y="21303"/>
-                <wp:lineTo x="21605" y="21303"/>
-                <wp:lineTo x="21605" y="0"/>
-                <wp:lineTo x="-86" y="0"/>
+                <wp:start x="-94" y="0"/>
+                <wp:lineTo x="-94" y="21290"/>
+                <wp:lineTo x="21603" y="21290"/>
+                <wp:lineTo x="21603" y="0"/>
+                <wp:lineTo x="-94" y="0"/>
               </wp:wrapPolygon>
             </wp:wrapTight>
             <wp:docPr id="14" name="Bild 28" descr="C:\Users\Fabian\AppData\Local\Microsoft\Windows\INetCache\Content.Word\Unbenannt2.png"/>
@@ -4489,14 +4527,8 @@
       <w:r>
         <w:rPr>
           <w:rFonts w:cs="Times New Roman" w:ascii="Times New Roman" w:hAnsi="Times New Roman"/>
-          <w:b w:val="false"/>
-          <w:bCs w:val="false"/>
-          <w:position w:val="0"/>
-          <w:sz w:val="24"/>
-          <w:sz w:val="24"/>
-          <w:szCs w:val="24"/>
-          <w:u w:val="none"/>
-          <w:vertAlign w:val="baseline"/>
+          <w:sz w:val="24"/>
+          <w:szCs w:val="24"/>
         </w:rPr>
         <w:t xml:space="preserve">Der Source-Code aller Programme ist unter </w:t>
       </w:r>
@@ -4505,14 +4537,9 @@
           <w:rPr>
             <w:rStyle w:val="Internetverknpfung"/>
             <w:rFonts w:cs="Times New Roman" w:ascii="Times New Roman" w:hAnsi="Times New Roman"/>
-            <w:b w:val="false"/>
-            <w:bCs w:val="false"/>
-            <w:position w:val="0"/>
-            <w:sz w:val="24"/>
             <w:sz w:val="24"/>
             <w:szCs w:val="24"/>
             <w:u w:val="none"/>
-            <w:vertAlign w:val="baseline"/>
           </w:rPr>
           <w:t>https://github.com/vincentscode/jugend-forscht</w:t>
         </w:r>
@@ -4520,14 +4547,8 @@
       <w:r>
         <w:rPr>
           <w:rFonts w:cs="Times New Roman" w:ascii="Times New Roman" w:hAnsi="Times New Roman"/>
-          <w:b w:val="false"/>
-          <w:bCs w:val="false"/>
-          <w:position w:val="0"/>
-          <w:sz w:val="24"/>
-          <w:sz w:val="24"/>
-          <w:szCs w:val="24"/>
-          <w:u w:val="none"/>
-          <w:vertAlign w:val="baseline"/>
+          <w:sz w:val="24"/>
+          <w:szCs w:val="24"/>
         </w:rPr>
         <w:t>/ zu finden.</w:t>
       </w:r>
@@ -4537,28 +4558,15 @@
         <w:pStyle w:val="Normal"/>
         <w:rPr>
           <w:rFonts w:ascii="Times New Roman" w:hAnsi="Times New Roman" w:cs="Times New Roman"/>
-          <w:b w:val="false"/>
-          <w:b w:val="false"/>
-          <w:bCs w:val="false"/>
-          <w:position w:val="0"/>
-          <w:sz w:val="24"/>
-          <w:sz w:val="24"/>
-          <w:szCs w:val="24"/>
-          <w:u w:val="none"/>
-          <w:vertAlign w:val="baseline"/>
-        </w:rPr>
-      </w:pPr>
-      <w:r>
-        <w:rPr>
-          <w:rFonts w:cs="Times New Roman" w:ascii="Times New Roman" w:hAnsi="Times New Roman"/>
-          <w:b w:val="false"/>
-          <w:bCs w:val="false"/>
-          <w:position w:val="0"/>
-          <w:sz w:val="24"/>
-          <w:sz w:val="24"/>
-          <w:szCs w:val="24"/>
-          <w:u w:val="none"/>
-          <w:vertAlign w:val="baseline"/>
+          <w:sz w:val="24"/>
+          <w:szCs w:val="24"/>
+        </w:rPr>
+      </w:pPr>
+      <w:r>
+        <w:rPr>
+          <w:rFonts w:cs="Times New Roman" w:ascii="Times New Roman" w:hAnsi="Times New Roman"/>
+          <w:sz w:val="24"/>
+          <w:szCs w:val="24"/>
         </w:rPr>
       </w:r>
     </w:p>
@@ -4907,8 +4915,6 @@
           <w:rPr>
             <w:rStyle w:val="Internetverknpfung"/>
             <w:rFonts w:cs="Times New Roman" w:ascii="Times New Roman" w:hAnsi="Times New Roman"/>
-            <w:b w:val="false"/>
-            <w:bCs w:val="false"/>
             <w:sz w:val="24"/>
             <w:szCs w:val="24"/>
           </w:rPr>
@@ -4918,8 +4924,6 @@
       <w:r>
         <w:rPr>
           <w:rFonts w:cs="Times New Roman" w:ascii="Times New Roman" w:hAnsi="Times New Roman"/>
-          <w:b w:val="false"/>
-          <w:bCs w:val="false"/>
           <w:sz w:val="24"/>
           <w:szCs w:val="24"/>
         </w:rPr>
@@ -4929,10 +4933,6 @@
     <w:p>
       <w:pPr>
         <w:pStyle w:val="ListParagraph"/>
-        <w:numPr>
-          <w:ilvl w:val="0"/>
-          <w:numId w:val="0"/>
-        </w:numPr>
         <w:tabs>
           <w:tab w:val="left" w:pos="3168" w:leader="none"/>
         </w:tabs>
@@ -5001,10 +5001,6 @@
     <w:p>
       <w:pPr>
         <w:pStyle w:val="ListParagraph"/>
-        <w:numPr>
-          <w:ilvl w:val="0"/>
-          <w:numId w:val="0"/>
-        </w:numPr>
         <w:tabs>
           <w:tab w:val="left" w:pos="3168" w:leader="none"/>
         </w:tabs>
@@ -5073,10 +5069,6 @@
     <w:p>
       <w:pPr>
         <w:pStyle w:val="ListParagraph"/>
-        <w:numPr>
-          <w:ilvl w:val="0"/>
-          <w:numId w:val="0"/>
-        </w:numPr>
         <w:tabs>
           <w:tab w:val="left" w:pos="3168" w:leader="none"/>
         </w:tabs>
@@ -5145,10 +5137,6 @@
     <w:p>
       <w:pPr>
         <w:pStyle w:val="ListParagraph"/>
-        <w:numPr>
-          <w:ilvl w:val="0"/>
-          <w:numId w:val="0"/>
-        </w:numPr>
         <w:tabs>
           <w:tab w:val="left" w:pos="3168" w:leader="none"/>
         </w:tabs>
@@ -5217,10 +5205,6 @@
     <w:p>
       <w:pPr>
         <w:pStyle w:val="ListParagraph"/>
-        <w:numPr>
-          <w:ilvl w:val="0"/>
-          <w:numId w:val="0"/>
-        </w:numPr>
         <w:tabs>
           <w:tab w:val="left" w:pos="3168" w:leader="none"/>
         </w:tabs>
@@ -5400,8 +5384,6 @@
       <w:r>
         <w:rPr>
           <w:rFonts w:cs="Times New Roman" w:ascii="Times New Roman" w:hAnsi="Times New Roman"/>
-          <w:b w:val="false"/>
-          <w:bCs w:val="false"/>
           <w:sz w:val="24"/>
           <w:szCs w:val="24"/>
         </w:rPr>
@@ -5431,8 +5413,6 @@
       <w:r>
         <w:rPr>
           <w:rFonts w:cs="Times New Roman" w:ascii="Times New Roman" w:hAnsi="Times New Roman"/>
-          <w:b w:val="false"/>
-          <w:bCs w:val="false"/>
           <w:sz w:val="24"/>
           <w:szCs w:val="24"/>
         </w:rPr>
@@ -5511,7 +5491,7 @@
           <w:sz w:val="24"/>
           <w:szCs w:val="24"/>
         </w:rPr>
-        <w:t>Im Bezug auf die Weiterentwicklung des Projekts haben wir viele Ideen. Die meisten davon konnten wir bisher allerdings noch nicht umsetzen, da diese einiges mehr an Geld zur Entwicklung benötigen würden, als wir derzeit zur Verfügung haben. Im Folgenden listen wir Einige auf.</w:t>
+        <w:t>In Bezug auf die Weiterentwicklung des Projekts haben wir viele Ideen. Die meisten davon konnten wir bisher allerdings noch nicht umsetzen, da diese einiges mehr an Geld zur Entwicklung benötigen würden, als wir derzeit zur Verfügung haben. Im Folgenden listen wir Einige auf.</w:t>
       </w:r>
     </w:p>
     <w:p>
@@ -5559,7 +5539,7 @@
           <w:sz w:val="24"/>
           <w:szCs w:val="24"/>
         </w:rPr>
-        <w:t>Eine weitere Optimierung wäre durch ein austauschen der Motoren gegen Leistungsstärkere mölich. Durch einige Umbauten ähnlich den Armen bei Prototyp 3 könnte der Roboter so auch Treppensteigen.</w:t>
+        <w:t>Eine weitere Optimierung wäre durch ein Austauschen der Motoren gegen leistungsstärkere möglich. Durch einige Umbauten ähnlich den Armen bei Prototyp 3 könnte der Roboter so auch Treppen steigen.</w:t>
       </w:r>
     </w:p>
     <w:p>
@@ -5578,7 +5558,35 @@
           <w:sz w:val="24"/>
           <w:szCs w:val="24"/>
         </w:rPr>
-        <w:t>Dadurch, dass unser Projekt einen Prototyp darstellt, werden einige Teile verbaut, an deren Stelle in der Produktion sparendere und günstigere Komponenten verwendet werden könnten. Zum Bespiel könnten der Laptop und der Raspberry durch ein leistungsstarkes SoC (System on a Chip) ausgetauscht werden, wodurch die Kosten für ein  Display, übermäßig viel RAM, eine Grafikkarte und vieles mehr gespart würden. Außerden könnte man leistungsstärkere Akkus verbauen, welche zu einer längeren Benutzbarkeit führen würden.</w:t>
+        <w:t xml:space="preserve">Dadurch, dass im Rahmen unseres Projektes ein Prototyp entsteht, werden einige Teile verbaut, an deren Stelle in der Produktion </w:t>
+      </w:r>
+      <w:commentRangeStart w:id="5"/>
+      <w:r>
+        <w:rPr>
+          <w:rFonts w:cs="Times New Roman" w:ascii="Times New Roman" w:hAnsi="Times New Roman"/>
+          <w:sz w:val="24"/>
+          <w:szCs w:val="24"/>
+        </w:rPr>
+        <w:t>sparendere</w:t>
+      </w:r>
+      <w:r>
+        <w:rPr>
+          <w:rFonts w:cs="Times New Roman" w:ascii="Times New Roman" w:hAnsi="Times New Roman"/>
+          <w:sz w:val="24"/>
+          <w:szCs w:val="24"/>
+        </w:rPr>
+      </w:r>
+      <w:commentRangeEnd w:id="5"/>
+      <w:r>
+        <w:commentReference w:id="5"/>
+      </w:r>
+      <w:r>
+        <w:rPr>
+          <w:rFonts w:cs="Times New Roman" w:ascii="Times New Roman" w:hAnsi="Times New Roman"/>
+          <w:sz w:val="24"/>
+          <w:szCs w:val="24"/>
+        </w:rPr>
+        <w:t xml:space="preserve"> und günstigere Komponenten verwendet werden könnten. Zum Beispiel könnten der Laptop und der Raspberry durch ein leistungsstarkes SoC (System on a Chip) ausgetauscht werden, wodurch die Kosten für ein  Display, übermäßig viel RAM, eine Grafikkarte und vieles mehr gespart würden. Außerdem könnte man leistungsstärkere Akkus verbauen, welche zu einer längeren Benutzbarkeit führen würden.</w:t>
       </w:r>
     </w:p>
     <w:p>
@@ -5634,7 +5642,35 @@
           <w:sz w:val="24"/>
           <w:szCs w:val="24"/>
         </w:rPr>
-        <w:t xml:space="preserve">Momentan stellt unser Programm zur Verarbeitung der Daten des Kinect Sensors noch ein Problem dar. Um es effizient nutzen zu können, benötigt der der Computer einen starken Prozessor. </w:t>
+        <w:t xml:space="preserve">Momentan stellt unser Programm zur Verarbeitung der Daten des Kinect Sensors noch ein Problem </w:t>
+      </w:r>
+      <w:commentRangeStart w:id="6"/>
+      <w:r>
+        <w:rPr>
+          <w:rFonts w:cs="Times New Roman" w:ascii="Times New Roman" w:hAnsi="Times New Roman"/>
+          <w:sz w:val="24"/>
+          <w:szCs w:val="24"/>
+        </w:rPr>
+        <w:t>dar</w:t>
+      </w:r>
+      <w:r>
+        <w:rPr>
+          <w:rFonts w:cs="Times New Roman" w:ascii="Times New Roman" w:hAnsi="Times New Roman"/>
+          <w:sz w:val="24"/>
+          <w:szCs w:val="24"/>
+        </w:rPr>
+      </w:r>
+      <w:commentRangeEnd w:id="6"/>
+      <w:r>
+        <w:commentReference w:id="6"/>
+      </w:r>
+      <w:r>
+        <w:rPr>
+          <w:rFonts w:cs="Times New Roman" w:ascii="Times New Roman" w:hAnsi="Times New Roman"/>
+          <w:sz w:val="24"/>
+          <w:szCs w:val="24"/>
+        </w:rPr>
+        <w:t xml:space="preserve">. Um es effizient nutzen zu können, benötigt der Computer einen starken Prozessor. </w:t>
       </w:r>
     </w:p>
     <w:p>
@@ -5653,7 +5689,7 @@
           <w:sz w:val="24"/>
           <w:szCs w:val="24"/>
         </w:rPr>
-        <w:t>Eine Optimierung des Programms liegt darin, die Verarbeitung des Datenflusses auf die GPU zu verlagern, da diese Prozesse optimal für unser Projekt verarbeitet.</w:t>
+        <w:t>Eine Optimierungsmöglichkeit für das Programm liegt darin, die Verarbeitung des Datenflusses auf die GPU zu verlagern, da diese Prozesse optimal für unser Projekt verarbeitet.</w:t>
       </w:r>
     </w:p>
     <w:p>
@@ -5705,7 +5741,7 @@
           <w:sz w:val="24"/>
           <w:szCs w:val="24"/>
         </w:rPr>
-        <w:t xml:space="preserve">Da momentan nur Daten der Farbkamera vom Roboter genutzt werden ist eine genaue Ortung des Besitzers nicht ganz vorhanden. </w:t>
+        <w:t xml:space="preserve">Da momentan nur Daten der Farbkamera vom Roboter genutzt werden, ist eine genaue Ortung des Besitzers nicht ganz vorhanden. </w:t>
       </w:r>
     </w:p>
     <w:p>
@@ -5732,25 +5768,10 @@
     <w:p>
       <w:pPr>
         <w:pStyle w:val="Normal"/>
-        <w:rPr>
-          <w:rFonts w:ascii="Times New Roman" w:hAnsi="Times New Roman" w:cs="Times New Roman"/>
-          <w:sz w:val="24"/>
-          <w:szCs w:val="24"/>
-        </w:rPr>
-      </w:pPr>
-      <w:r>
-        <w:rPr>
-          <w:rFonts w:cs="Times New Roman" w:ascii="Times New Roman" w:hAnsi="Times New Roman"/>
-          <w:sz w:val="24"/>
-          <w:szCs w:val="24"/>
-        </w:rPr>
-      </w:r>
-    </w:p>
-    <w:p>
-      <w:pPr>
-        <w:pStyle w:val="Normal"/>
         <w:rPr/>
       </w:pPr>
+      <w:bookmarkStart w:id="2" w:name="_GoBack"/>
+      <w:bookmarkEnd w:id="2"/>
       <w:r>
         <w:rPr>
           <w:rFonts w:cs="Times New Roman" w:ascii="Times New Roman" w:hAnsi="Times New Roman"/>
@@ -5893,8 +5914,6 @@
         <w:rPr>
           <w:rStyle w:val="Internetverknpfung"/>
           <w:rFonts w:cs="Times New Roman" w:ascii="Times New Roman" w:hAnsi="Times New Roman"/>
-          <w:b w:val="false"/>
-          <w:bCs w:val="false"/>
           <w:color w:val="00000A"/>
           <w:sz w:val="24"/>
           <w:szCs w:val="24"/>
@@ -5927,17 +5946,11 @@
     <w:p>
       <w:pPr>
         <w:pStyle w:val="Normal"/>
-        <w:widowControl/>
-        <w:bidi w:val="0"/>
-        <w:spacing w:lineRule="auto" w:line="276" w:before="0" w:after="200"/>
-        <w:jc w:val="left"/>
         <w:rPr/>
       </w:pPr>
       <w:r>
         <w:rPr>
           <w:rFonts w:cs="Times New Roman" w:ascii="Times New Roman" w:hAnsi="Times New Roman"/>
-          <w:b w:val="false"/>
-          <w:bCs w:val="false"/>
           <w:sz w:val="24"/>
           <w:szCs w:val="24"/>
         </w:rPr>
@@ -5948,8 +5961,6 @@
           <w:rPr>
             <w:rStyle w:val="Internetverknpfung"/>
             <w:rFonts w:cs="Times New Roman" w:ascii="Times New Roman" w:hAnsi="Times New Roman"/>
-            <w:b w:val="false"/>
-            <w:bCs w:val="false"/>
             <w:sz w:val="24"/>
             <w:szCs w:val="24"/>
           </w:rPr>
@@ -5960,17 +5971,11 @@
     <w:p>
       <w:pPr>
         <w:pStyle w:val="Normal"/>
-        <w:widowControl/>
-        <w:bidi w:val="0"/>
-        <w:spacing w:lineRule="auto" w:line="276" w:before="0" w:after="200"/>
-        <w:jc w:val="left"/>
         <w:rPr/>
       </w:pPr>
       <w:r>
         <w:rPr>
           <w:rFonts w:cs="Times New Roman" w:ascii="Times New Roman" w:hAnsi="Times New Roman"/>
-          <w:b w:val="false"/>
-          <w:bCs w:val="false"/>
           <w:sz w:val="24"/>
           <w:szCs w:val="24"/>
         </w:rPr>
@@ -5981,8 +5986,6 @@
           <w:rPr>
             <w:rStyle w:val="Internetverknpfung"/>
             <w:rFonts w:cs="Times New Roman" w:ascii="Times New Roman" w:hAnsi="Times New Roman"/>
-            <w:b w:val="false"/>
-            <w:bCs w:val="false"/>
             <w:sz w:val="24"/>
             <w:szCs w:val="24"/>
           </w:rPr>
@@ -5993,17 +5996,11 @@
     <w:p>
       <w:pPr>
         <w:pStyle w:val="Normal"/>
-        <w:widowControl/>
-        <w:bidi w:val="0"/>
-        <w:spacing w:lineRule="auto" w:line="276" w:before="0" w:after="200"/>
-        <w:jc w:val="left"/>
         <w:rPr/>
       </w:pPr>
       <w:r>
         <w:rPr>
           <w:rFonts w:cs="Times New Roman" w:ascii="Times New Roman" w:hAnsi="Times New Roman"/>
-          <w:b w:val="false"/>
-          <w:bCs w:val="false"/>
           <w:sz w:val="24"/>
           <w:szCs w:val="24"/>
         </w:rPr>
@@ -6014,8 +6011,6 @@
           <w:rPr>
             <w:rStyle w:val="Internetverknpfung"/>
             <w:rFonts w:cs="Times New Roman" w:ascii="Times New Roman" w:hAnsi="Times New Roman"/>
-            <w:b w:val="false"/>
-            <w:bCs w:val="false"/>
             <w:sz w:val="24"/>
             <w:szCs w:val="24"/>
           </w:rPr>
@@ -6026,17 +6021,11 @@
     <w:p>
       <w:pPr>
         <w:pStyle w:val="Normal"/>
-        <w:widowControl/>
-        <w:bidi w:val="0"/>
-        <w:spacing w:lineRule="auto" w:line="276" w:before="0" w:after="200"/>
-        <w:jc w:val="left"/>
         <w:rPr/>
       </w:pPr>
       <w:r>
         <w:rPr>
           <w:rFonts w:cs="Times New Roman" w:ascii="Times New Roman" w:hAnsi="Times New Roman"/>
-          <w:b w:val="false"/>
-          <w:bCs w:val="false"/>
           <w:sz w:val="24"/>
           <w:szCs w:val="24"/>
         </w:rPr>
@@ -6047,8 +6036,6 @@
           <w:rPr>
             <w:rStyle w:val="Internetverknpfung"/>
             <w:rFonts w:cs="Times New Roman" w:ascii="Times New Roman" w:hAnsi="Times New Roman"/>
-            <w:b w:val="false"/>
-            <w:bCs w:val="false"/>
             <w:sz w:val="24"/>
             <w:szCs w:val="24"/>
           </w:rPr>
@@ -6059,17 +6046,11 @@
     <w:p>
       <w:pPr>
         <w:pStyle w:val="Normal"/>
-        <w:widowControl/>
-        <w:bidi w:val="0"/>
-        <w:spacing w:lineRule="auto" w:line="276" w:before="0" w:after="200"/>
-        <w:jc w:val="left"/>
         <w:rPr/>
       </w:pPr>
       <w:r>
         <w:rPr>
           <w:rFonts w:cs="Times New Roman" w:ascii="Times New Roman" w:hAnsi="Times New Roman"/>
-          <w:b w:val="false"/>
-          <w:bCs w:val="false"/>
           <w:sz w:val="24"/>
           <w:szCs w:val="24"/>
         </w:rPr>
@@ -6088,8 +6069,6 @@
         <w:rPr>
           <w:rStyle w:val="Internetverknpfung"/>
           <w:rFonts w:cs="Times New Roman" w:ascii="Times New Roman" w:hAnsi="Times New Roman"/>
-          <w:b w:val="false"/>
-          <w:bCs w:val="false"/>
           <w:sz w:val="24"/>
           <w:szCs w:val="24"/>
         </w:rPr>
@@ -6123,6 +6102,197 @@
     </w:sectPr>
   </w:body>
 </w:document>
+</file>
+
+<file path=word/comments.xml><?xml version="1.0" encoding="utf-8"?>
+<w:comments xmlns:o="urn:schemas-microsoft-com:office:office" xmlns:r="http://schemas.openxmlformats.org/officeDocument/2006/relationships" xmlns:v="urn:schemas-microsoft-com:vml" xmlns:w="http://schemas.openxmlformats.org/wordprocessingml/2006/main" xmlns:w10="urn:schemas-microsoft-com:office:word" xmlns:wp="http://schemas.openxmlformats.org/drawingml/2006/wordprocessingDrawing" xmlns:wps="http://schemas.microsoft.com/office/word/2010/wordprocessingShape" xmlns:wpg="http://schemas.microsoft.com/office/word/2010/wordprocessingGroup" xmlns:mc="http://schemas.openxmlformats.org/markup-compatibility/2006" xmlns:wp14="http://schemas.microsoft.com/office/word/2010/wordprocessingDrawing" xmlns:w14="http://schemas.microsoft.com/office/word/2010/wordml" mc:Ignorable="w14 wp14">
+  <w:comment w:id="0" w:author="Schmandt" w:date="2018-01-01T17:11:00Z" w:initials="S">
+    <w:p>
+      <w:r>
+        <w:rPr>
+          <w:rFonts w:ascii="Liberation Serif" w:hAnsi="Liberation Serif" w:eastAsia="Segoe UI" w:cs="Tahoma"/>
+          <w:color w:val="auto"/>
+          <w:sz w:val="24"/>
+          <w:szCs w:val="24"/>
+          <w:lang w:val="en-US" w:eastAsia="en-US" w:bidi="en-US"/>
+        </w:rPr>
+        <w:t>Vincent Schmandt und Fabian Specht (alphabetische Reihenfolge und entspricht Arbeitsverteilung)</w:t>
+      </w:r>
+    </w:p>
+    <w:p>
+      <w:r>
+        <w:rPr>
+          <w:rFonts w:ascii="Liberation Serif" w:hAnsi="Liberation Serif" w:eastAsia="Segoe UI" w:cs="Tahoma"/>
+          <w:color w:val="auto"/>
+          <w:sz w:val="24"/>
+          <w:szCs w:val="24"/>
+          <w:lang w:val="en-US" w:eastAsia="en-US" w:bidi="en-US"/>
+        </w:rPr>
+      </w:r>
+    </w:p>
+    <w:p>
+      <w:r>
+        <w:rPr>
+          <w:rFonts w:ascii="Liberation Serif" w:hAnsi="Liberation Serif" w:eastAsia="Segoe UI" w:cs="Tahoma"/>
+          <w:color w:val="auto"/>
+          <w:sz w:val="24"/>
+          <w:szCs w:val="24"/>
+          <w:lang w:val="en-US" w:eastAsia="en-US" w:bidi="en-US"/>
+        </w:rPr>
+      </w:r>
+    </w:p>
+  </w:comment>
+  <w:comment w:id="1" w:author="Schmandt" w:date="2018-01-01T17:21:00Z" w:initials="S">
+    <w:p>
+      <w:r>
+        <w:rPr>
+          <w:rFonts w:ascii="Liberation Serif" w:hAnsi="Liberation Serif" w:eastAsia="Segoe UI" w:cs="Tahoma"/>
+          <w:color w:val="auto"/>
+          <w:sz w:val="24"/>
+          <w:szCs w:val="24"/>
+          <w:lang w:val="en-US" w:eastAsia="en-US" w:bidi="en-US"/>
+        </w:rPr>
+        <w:t>Hier kann man später in der Dokumentation dann anschließen, wie die Geschichte ausgegangen ist (genaue Bezeichnung der Methode,/ Logarithmus)</w:t>
+      </w:r>
+    </w:p>
+    <w:p>
+      <w:r>
+        <w:rPr>
+          <w:rFonts w:ascii="Liberation Serif" w:hAnsi="Liberation Serif" w:eastAsia="Segoe UI" w:cs="Tahoma"/>
+          <w:color w:val="auto"/>
+          <w:sz w:val="24"/>
+          <w:szCs w:val="24"/>
+          <w:lang w:val="en-US" w:eastAsia="en-US" w:bidi="en-US"/>
+        </w:rPr>
+      </w:r>
+    </w:p>
+  </w:comment>
+  <w:comment w:id="2" w:author="Schmandt" w:date="2018-01-01T17:46:00Z" w:initials="S">
+    <w:p>
+      <w:r>
+        <w:rPr>
+          <w:rFonts w:ascii="Liberation Serif" w:hAnsi="Liberation Serif" w:eastAsia="Segoe UI" w:cs="Tahoma"/>
+          <w:color w:val="auto"/>
+          <w:sz w:val="24"/>
+          <w:szCs w:val="24"/>
+          <w:lang w:val="en-US" w:eastAsia="en-US" w:bidi="en-US"/>
+        </w:rPr>
+        <w:t>Probleme vorstellen, die mit der Entscheidung für diese Hardware verbunden waren: Konfiguriert für „stehende“ Objekte bzw. nur einzeln bewegte Personen für „Fernsehspiele“ etc. Ihr dürft nicht glauben, dass die Juroren das Gerät und seine Eigenschaften kennen; deshalb müsst Ihr unbedingt seine „Tücken“ beschreiben, die ja erst die langwierige Suche nach Software bzw. Algorithmen verursachte!</w:t>
+      </w:r>
+    </w:p>
+    <w:p>
+      <w:r>
+        <w:rPr>
+          <w:rFonts w:ascii="Liberation Serif" w:hAnsi="Liberation Serif" w:eastAsia="Segoe UI" w:cs="Tahoma"/>
+          <w:color w:val="auto"/>
+          <w:sz w:val="24"/>
+          <w:szCs w:val="24"/>
+          <w:lang w:val="en-US" w:eastAsia="en-US" w:bidi="en-US"/>
+        </w:rPr>
+      </w:r>
+    </w:p>
+  </w:comment>
+  <w:comment w:id="3" w:author="Schmandt" w:date="2018-01-01T17:53:00Z" w:initials="S">
+    <w:p>
+      <w:r>
+        <w:rPr>
+          <w:rFonts w:ascii="Liberation Serif" w:hAnsi="Liberation Serif" w:eastAsia="Segoe UI" w:cs="Tahoma"/>
+          <w:color w:val="auto"/>
+          <w:sz w:val="24"/>
+          <w:szCs w:val="24"/>
+          <w:lang w:val="en-US" w:eastAsia="en-US" w:bidi="en-US"/>
+        </w:rPr>
+        <w:t>FORMATIERUNG!</w:t>
+      </w:r>
+    </w:p>
+    <w:p>
+      <w:r>
+        <w:rPr>
+          <w:rFonts w:ascii="Liberation Serif" w:hAnsi="Liberation Serif" w:eastAsia="Segoe UI" w:cs="Tahoma"/>
+          <w:color w:val="auto"/>
+          <w:sz w:val="24"/>
+          <w:szCs w:val="24"/>
+          <w:lang w:val="en-US" w:eastAsia="en-US" w:bidi="en-US"/>
+        </w:rPr>
+      </w:r>
+    </w:p>
+  </w:comment>
+  <w:comment w:id="4" w:author="Schmandt" w:date="2018-01-01T17:59:00Z" w:initials="S">
+    <w:p>
+      <w:r>
+        <w:rPr>
+          <w:rFonts w:ascii="Liberation Serif" w:hAnsi="Liberation Serif" w:eastAsia="Segoe UI" w:cs="Tahoma"/>
+          <w:color w:val="auto"/>
+          <w:sz w:val="24"/>
+          <w:szCs w:val="24"/>
+          <w:lang w:val="en-US" w:eastAsia="en-US" w:bidi="en-US"/>
+        </w:rPr>
+        <w:t>Welche sind diese?</w:t>
+      </w:r>
+    </w:p>
+    <w:p>
+      <w:r>
+        <w:rPr>
+          <w:rFonts w:ascii="Liberation Serif" w:hAnsi="Liberation Serif" w:eastAsia="Segoe UI" w:cs="Tahoma"/>
+          <w:color w:val="auto"/>
+          <w:sz w:val="24"/>
+          <w:szCs w:val="24"/>
+          <w:lang w:val="en-US" w:eastAsia="en-US" w:bidi="en-US"/>
+        </w:rPr>
+      </w:r>
+    </w:p>
+  </w:comment>
+  <w:comment w:id="5" w:author="Schmandt" w:date="2018-01-01T18:01:00Z" w:initials="S">
+    <w:p>
+      <w:r>
+        <w:rPr>
+          <w:rFonts w:ascii="Liberation Serif" w:hAnsi="Liberation Serif" w:eastAsia="Segoe UI" w:cs="Tahoma"/>
+          <w:color w:val="auto"/>
+          <w:sz w:val="24"/>
+          <w:szCs w:val="24"/>
+          <w:lang w:val="en-US" w:eastAsia="en-US" w:bidi="en-US"/>
+        </w:rPr>
+        <w:t>Was sparen die?</w:t>
+      </w:r>
+    </w:p>
+    <w:p>
+      <w:r>
+        <w:rPr>
+          <w:rFonts w:ascii="Liberation Serif" w:hAnsi="Liberation Serif" w:eastAsia="Segoe UI" w:cs="Tahoma"/>
+          <w:color w:val="auto"/>
+          <w:sz w:val="24"/>
+          <w:szCs w:val="24"/>
+          <w:lang w:val="en-US" w:eastAsia="en-US" w:bidi="en-US"/>
+        </w:rPr>
+      </w:r>
+    </w:p>
+  </w:comment>
+  <w:comment w:id="6" w:author="Schmandt" w:date="2018-01-01T18:06:00Z" w:initials="S">
+    <w:p>
+      <w:r>
+        <w:rPr>
+          <w:rFonts w:ascii="Liberation Serif" w:hAnsi="Liberation Serif" w:eastAsia="Segoe UI" w:cs="Tahoma"/>
+          <w:color w:val="auto"/>
+          <w:sz w:val="24"/>
+          <w:szCs w:val="24"/>
+          <w:lang w:val="en-US" w:eastAsia="en-US" w:bidi="en-US"/>
+        </w:rPr>
+        <w:t>Vom Ende her bewerten und dann differenzierter darstellen ,was genau und welcher Art die Probleme / Unzulänglichkeiten sind.</w:t>
+      </w:r>
+    </w:p>
+    <w:p>
+      <w:r>
+        <w:rPr>
+          <w:rFonts w:ascii="Liberation Serif" w:hAnsi="Liberation Serif" w:eastAsia="Segoe UI" w:cs="Tahoma"/>
+          <w:color w:val="auto"/>
+          <w:sz w:val="24"/>
+          <w:szCs w:val="24"/>
+          <w:lang w:val="en-US" w:eastAsia="en-US" w:bidi="en-US"/>
+        </w:rPr>
+      </w:r>
+    </w:p>
+  </w:comment>
+</w:comments>
 </file>
 
 <file path=word/numbering.xml><?xml version="1.0" encoding="utf-8"?>
@@ -6722,7 +6892,7 @@
       <w:jc w:val="left"/>
     </w:pPr>
     <w:rPr>
-      <w:rFonts w:ascii="Calibri" w:hAnsi="Calibri" w:eastAsia="" w:cs="" w:asciiTheme="minorHAnsi" w:cstheme="minorBidi" w:eastAsiaTheme="minorEastAsia" w:hAnsiTheme="minorHAnsi"/>
+      <w:rFonts w:ascii="Calibri" w:hAnsi="Calibri" w:eastAsia="" w:cs=""/>
       <w:color w:val="00000A"/>
       <w:sz w:val="22"/>
       <w:szCs w:val="22"/>
@@ -6733,7 +6903,6 @@
     <w:name w:val="Heading 1"/>
     <w:basedOn w:val="Normal"/>
     <w:next w:val="Normal"/>
-    <w:link w:val="berschrift1Zchn"/>
     <w:uiPriority w:val="9"/>
     <w:qFormat/>
     <w:rsid w:val="00896bb3"/>
@@ -6756,7 +6925,6 @@
     <w:name w:val="Heading 2"/>
     <w:basedOn w:val="Normal"/>
     <w:next w:val="Normal"/>
-    <w:link w:val="berschrift2Zchn"/>
     <w:uiPriority w:val="9"/>
     <w:unhideWhenUsed/>
     <w:qFormat/>
@@ -6780,7 +6948,6 @@
     <w:name w:val="Heading 3"/>
     <w:basedOn w:val="Normal"/>
     <w:next w:val="Normal"/>
-    <w:link w:val="berschrift3Zchn"/>
     <w:uiPriority w:val="9"/>
     <w:unhideWhenUsed/>
     <w:qFormat/>
@@ -6802,7 +6969,6 @@
     <w:name w:val="Heading 4"/>
     <w:basedOn w:val="Normal"/>
     <w:next w:val="Normal"/>
-    <w:link w:val="berschrift4Zchn"/>
     <w:uiPriority w:val="9"/>
     <w:unhideWhenUsed/>
     <w:qFormat/>
@@ -6826,7 +6992,6 @@
     <w:name w:val="Heading 5"/>
     <w:basedOn w:val="Normal"/>
     <w:next w:val="Normal"/>
-    <w:link w:val="berschrift5Zchn"/>
     <w:uiPriority w:val="9"/>
     <w:unhideWhenUsed/>
     <w:qFormat/>
@@ -6846,7 +7011,6 @@
     <w:name w:val="Heading 6"/>
     <w:basedOn w:val="Normal"/>
     <w:next w:val="Normal"/>
-    <w:link w:val="berschrift6Zchn"/>
     <w:uiPriority w:val="9"/>
     <w:unhideWhenUsed/>
     <w:qFormat/>
@@ -6868,7 +7032,6 @@
     <w:name w:val="Heading 7"/>
     <w:basedOn w:val="Normal"/>
     <w:next w:val="Normal"/>
-    <w:link w:val="berschrift7Zchn"/>
     <w:uiPriority w:val="9"/>
     <w:unhideWhenUsed/>
     <w:qFormat/>
@@ -6890,7 +7053,6 @@
     <w:name w:val="Heading 8"/>
     <w:basedOn w:val="Normal"/>
     <w:next w:val="Normal"/>
-    <w:link w:val="berschrift8Zchn"/>
     <w:uiPriority w:val="9"/>
     <w:unhideWhenUsed/>
     <w:qFormat/>
@@ -6958,7 +7120,6 @@
   <w:style w:type="character" w:styleId="Berschrift1Zchn" w:customStyle="1">
     <w:name w:val="Überschrift 1 Zchn"/>
     <w:basedOn w:val="DefaultParagraphFont"/>
-    <w:link w:val="berschrift1"/>
     <w:uiPriority w:val="9"/>
     <w:qFormat/>
     <w:rsid w:val="00896bb3"/>
@@ -6971,7 +7132,7 @@
       <w:szCs w:val="28"/>
     </w:rPr>
   </w:style>
-  <w:style w:type="character" w:styleId="Internetverknpfung">
+  <w:style w:type="character" w:styleId="Internetverknpfung" w:customStyle="1">
     <w:name w:val="Internetverknüpfung"/>
     <w:basedOn w:val="DefaultParagraphFont"/>
     <w:uiPriority w:val="99"/>
@@ -7004,7 +7165,6 @@
   <w:style w:type="character" w:styleId="Berschrift2Zchn" w:customStyle="1">
     <w:name w:val="Überschrift 2 Zchn"/>
     <w:basedOn w:val="DefaultParagraphFont"/>
-    <w:link w:val="berschrift2"/>
     <w:uiPriority w:val="9"/>
     <w:qFormat/>
     <w:rsid w:val="00fa1be5"/>
@@ -7020,7 +7180,6 @@
   <w:style w:type="character" w:styleId="Berschrift3Zchn" w:customStyle="1">
     <w:name w:val="Überschrift 3 Zchn"/>
     <w:basedOn w:val="DefaultParagraphFont"/>
-    <w:link w:val="berschrift3"/>
     <w:uiPriority w:val="9"/>
     <w:qFormat/>
     <w:rsid w:val="00fa1be5"/>
@@ -7034,7 +7193,6 @@
   <w:style w:type="character" w:styleId="Berschrift4Zchn" w:customStyle="1">
     <w:name w:val="Überschrift 4 Zchn"/>
     <w:basedOn w:val="DefaultParagraphFont"/>
-    <w:link w:val="berschrift4"/>
     <w:uiPriority w:val="9"/>
     <w:qFormat/>
     <w:rsid w:val="00fa1be5"/>
@@ -7050,7 +7208,6 @@
   <w:style w:type="character" w:styleId="Berschrift5Zchn" w:customStyle="1">
     <w:name w:val="Überschrift 5 Zchn"/>
     <w:basedOn w:val="DefaultParagraphFont"/>
-    <w:link w:val="berschrift5"/>
     <w:uiPriority w:val="9"/>
     <w:qFormat/>
     <w:rsid w:val="00fa1be5"/>
@@ -7062,7 +7219,6 @@
   <w:style w:type="character" w:styleId="Berschrift6Zchn" w:customStyle="1">
     <w:name w:val="Überschrift 6 Zchn"/>
     <w:basedOn w:val="DefaultParagraphFont"/>
-    <w:link w:val="berschrift6"/>
     <w:uiPriority w:val="9"/>
     <w:qFormat/>
     <w:rsid w:val="00fa1be5"/>
@@ -7076,7 +7232,6 @@
   <w:style w:type="character" w:styleId="Berschrift7Zchn" w:customStyle="1">
     <w:name w:val="Überschrift 7 Zchn"/>
     <w:basedOn w:val="DefaultParagraphFont"/>
-    <w:link w:val="berschrift7"/>
     <w:uiPriority w:val="9"/>
     <w:qFormat/>
     <w:rsid w:val="00fa1be5"/>
@@ -7134,7 +7289,6 @@
   <w:style w:type="character" w:styleId="Berschrift8Zchn" w:customStyle="1">
     <w:name w:val="Überschrift 8 Zchn"/>
     <w:basedOn w:val="DefaultParagraphFont"/>
-    <w:link w:val="berschrift8"/>
     <w:uiPriority w:val="9"/>
     <w:qFormat/>
     <w:rsid w:val="00fa1be5"/>
@@ -7183,122 +7337,8 @@
       <w:u w:val="single"/>
     </w:rPr>
   </w:style>
-  <w:style w:type="character" w:styleId="ListLabel1">
+  <w:style w:type="character" w:styleId="ListLabel1" w:customStyle="1">
     <w:name w:val="ListLabel 1"/>
-    <w:qFormat/>
-    <w:rPr>
-      <w:rFonts w:ascii="Times New Roman" w:hAnsi="Times New Roman" w:eastAsia="" w:cs="Times New Roman"/>
-      <w:b/>
-      <w:sz w:val="24"/>
-    </w:rPr>
-  </w:style>
-  <w:style w:type="character" w:styleId="ListLabel2">
-    <w:name w:val="ListLabel 2"/>
-    <w:qFormat/>
-    <w:rPr>
-      <w:rFonts w:cs="Courier New"/>
-    </w:rPr>
-  </w:style>
-  <w:style w:type="character" w:styleId="ListLabel3">
-    <w:name w:val="ListLabel 3"/>
-    <w:qFormat/>
-    <w:rPr>
-      <w:rFonts w:cs="Courier New"/>
-    </w:rPr>
-  </w:style>
-  <w:style w:type="character" w:styleId="ListLabel4">
-    <w:name w:val="ListLabel 4"/>
-    <w:qFormat/>
-    <w:rPr>
-      <w:rFonts w:cs="Courier New"/>
-    </w:rPr>
-  </w:style>
-  <w:style w:type="character" w:styleId="ListLabel5">
-    <w:name w:val="ListLabel 5"/>
-    <w:qFormat/>
-    <w:rPr>
-      <w:rFonts w:ascii="Times New Roman" w:hAnsi="Times New Roman" w:eastAsia="" w:cs="Times New Roman"/>
-      <w:sz w:val="24"/>
-    </w:rPr>
-  </w:style>
-  <w:style w:type="character" w:styleId="ListLabel6">
-    <w:name w:val="ListLabel 6"/>
-    <w:qFormat/>
-    <w:rPr>
-      <w:rFonts w:cs="Courier New"/>
-    </w:rPr>
-  </w:style>
-  <w:style w:type="character" w:styleId="ListLabel7">
-    <w:name w:val="ListLabel 7"/>
-    <w:qFormat/>
-    <w:rPr>
-      <w:rFonts w:cs="Courier New"/>
-    </w:rPr>
-  </w:style>
-  <w:style w:type="character" w:styleId="ListLabel8">
-    <w:name w:val="ListLabel 8"/>
-    <w:qFormat/>
-    <w:rPr>
-      <w:rFonts w:cs="Courier New"/>
-    </w:rPr>
-  </w:style>
-  <w:style w:type="character" w:styleId="ListLabel9">
-    <w:name w:val="ListLabel 9"/>
-    <w:qFormat/>
-    <w:rPr>
-      <w:rFonts w:eastAsia="" w:cs="Times New Roman"/>
-      <w:b/>
-    </w:rPr>
-  </w:style>
-  <w:style w:type="character" w:styleId="ListLabel10">
-    <w:name w:val="ListLabel 10"/>
-    <w:qFormat/>
-    <w:rPr>
-      <w:rFonts w:cs="Courier New"/>
-    </w:rPr>
-  </w:style>
-  <w:style w:type="character" w:styleId="ListLabel11">
-    <w:name w:val="ListLabel 11"/>
-    <w:qFormat/>
-    <w:rPr>
-      <w:rFonts w:cs="Courier New"/>
-    </w:rPr>
-  </w:style>
-  <w:style w:type="character" w:styleId="ListLabel12">
-    <w:name w:val="ListLabel 12"/>
-    <w:qFormat/>
-    <w:rPr>
-      <w:rFonts w:cs="Courier New"/>
-    </w:rPr>
-  </w:style>
-  <w:style w:type="character" w:styleId="ListLabel13">
-    <w:name w:val="ListLabel 13"/>
-    <w:qFormat/>
-    <w:rPr>
-      <w:rFonts w:cs="Courier New"/>
-    </w:rPr>
-  </w:style>
-  <w:style w:type="character" w:styleId="ListLabel14">
-    <w:name w:val="ListLabel 14"/>
-    <w:qFormat/>
-    <w:rPr>
-      <w:rFonts w:cs="Courier New"/>
-    </w:rPr>
-  </w:style>
-  <w:style w:type="character" w:styleId="ListLabel15">
-    <w:name w:val="ListLabel 15"/>
-    <w:qFormat/>
-    <w:rPr>
-      <w:rFonts w:cs="Courier New"/>
-    </w:rPr>
-  </w:style>
-  <w:style w:type="character" w:styleId="Nummerierungszeichen">
-    <w:name w:val="Nummerierungszeichen"/>
-    <w:qFormat/>
-    <w:rPr/>
-  </w:style>
-  <w:style w:type="character" w:styleId="ListLabel16">
-    <w:name w:val="ListLabel 16"/>
     <w:qFormat/>
     <w:rPr>
       <w:rFonts w:ascii="Times New Roman" w:hAnsi="Times New Roman" w:cs="Times New Roman"/>
@@ -7306,128 +7346,113 @@
       <w:sz w:val="24"/>
     </w:rPr>
   </w:style>
-  <w:style w:type="character" w:styleId="ListLabel17">
-    <w:name w:val="ListLabel 17"/>
+  <w:style w:type="character" w:styleId="ListLabel2" w:customStyle="1">
+    <w:name w:val="ListLabel 2"/>
     <w:qFormat/>
     <w:rPr>
       <w:rFonts w:cs="Courier New"/>
     </w:rPr>
   </w:style>
-  <w:style w:type="character" w:styleId="ListLabel18">
-    <w:name w:val="ListLabel 18"/>
-    <w:qFormat/>
-    <w:rPr>
-      <w:rFonts w:cs="Wingdings"/>
-    </w:rPr>
-  </w:style>
-  <w:style w:type="character" w:styleId="ListLabel19">
-    <w:name w:val="ListLabel 19"/>
-    <w:qFormat/>
-    <w:rPr>
-      <w:rFonts w:cs="Symbol"/>
-    </w:rPr>
-  </w:style>
-  <w:style w:type="character" w:styleId="ListLabel20">
-    <w:name w:val="ListLabel 20"/>
+  <w:style w:type="character" w:styleId="ListLabel3" w:customStyle="1">
+    <w:name w:val="ListLabel 3"/>
     <w:qFormat/>
     <w:rPr>
       <w:rFonts w:cs="Courier New"/>
     </w:rPr>
   </w:style>
-  <w:style w:type="character" w:styleId="ListLabel21">
-    <w:name w:val="ListLabel 21"/>
-    <w:qFormat/>
-    <w:rPr>
-      <w:rFonts w:cs="Wingdings"/>
-    </w:rPr>
-  </w:style>
-  <w:style w:type="character" w:styleId="ListLabel22">
-    <w:name w:val="ListLabel 22"/>
-    <w:qFormat/>
-    <w:rPr>
-      <w:rFonts w:cs="Symbol"/>
-    </w:rPr>
-  </w:style>
-  <w:style w:type="character" w:styleId="ListLabel23">
-    <w:name w:val="ListLabel 23"/>
+  <w:style w:type="character" w:styleId="ListLabel4" w:customStyle="1">
+    <w:name w:val="ListLabel 4"/>
     <w:qFormat/>
     <w:rPr>
       <w:rFonts w:cs="Courier New"/>
     </w:rPr>
   </w:style>
-  <w:style w:type="character" w:styleId="ListLabel24">
-    <w:name w:val="ListLabel 24"/>
-    <w:qFormat/>
-    <w:rPr>
-      <w:rFonts w:cs="Wingdings"/>
-    </w:rPr>
-  </w:style>
-  <w:style w:type="character" w:styleId="ListLabel25">
-    <w:name w:val="ListLabel 25"/>
+  <w:style w:type="character" w:styleId="ListLabel5" w:customStyle="1">
+    <w:name w:val="ListLabel 5"/>
     <w:qFormat/>
     <w:rPr>
       <w:rFonts w:ascii="Times New Roman" w:hAnsi="Times New Roman" w:cs="Times New Roman"/>
       <w:sz w:val="24"/>
     </w:rPr>
   </w:style>
-  <w:style w:type="character" w:styleId="ListLabel26">
-    <w:name w:val="ListLabel 26"/>
+  <w:style w:type="character" w:styleId="ListLabel6" w:customStyle="1">
+    <w:name w:val="ListLabel 6"/>
     <w:qFormat/>
     <w:rPr>
       <w:rFonts w:cs="Courier New"/>
     </w:rPr>
   </w:style>
-  <w:style w:type="character" w:styleId="ListLabel27">
-    <w:name w:val="ListLabel 27"/>
-    <w:qFormat/>
-    <w:rPr>
-      <w:rFonts w:cs="Wingdings"/>
-    </w:rPr>
-  </w:style>
-  <w:style w:type="character" w:styleId="ListLabel28">
-    <w:name w:val="ListLabel 28"/>
-    <w:qFormat/>
-    <w:rPr>
-      <w:rFonts w:cs="Symbol"/>
-    </w:rPr>
-  </w:style>
-  <w:style w:type="character" w:styleId="ListLabel29">
-    <w:name w:val="ListLabel 29"/>
+  <w:style w:type="character" w:styleId="ListLabel7" w:customStyle="1">
+    <w:name w:val="ListLabel 7"/>
     <w:qFormat/>
     <w:rPr>
       <w:rFonts w:cs="Courier New"/>
     </w:rPr>
   </w:style>
-  <w:style w:type="character" w:styleId="ListLabel30">
-    <w:name w:val="ListLabel 30"/>
-    <w:qFormat/>
-    <w:rPr>
-      <w:rFonts w:cs="Wingdings"/>
-    </w:rPr>
-  </w:style>
-  <w:style w:type="character" w:styleId="ListLabel31">
-    <w:name w:val="ListLabel 31"/>
-    <w:qFormat/>
-    <w:rPr>
-      <w:rFonts w:cs="Symbol"/>
-    </w:rPr>
-  </w:style>
-  <w:style w:type="character" w:styleId="ListLabel32">
-    <w:name w:val="ListLabel 32"/>
+  <w:style w:type="character" w:styleId="ListLabel8" w:customStyle="1">
+    <w:name w:val="ListLabel 8"/>
     <w:qFormat/>
     <w:rPr>
       <w:rFonts w:cs="Courier New"/>
     </w:rPr>
   </w:style>
-  <w:style w:type="character" w:styleId="ListLabel33">
-    <w:name w:val="ListLabel 33"/>
-    <w:qFormat/>
-    <w:rPr>
-      <w:rFonts w:cs="Wingdings"/>
-    </w:rPr>
-  </w:style>
-  <w:style w:type="character" w:styleId="ListLabel34">
-    <w:name w:val="ListLabel 34"/>
+  <w:style w:type="character" w:styleId="ListLabel9" w:customStyle="1">
+    <w:name w:val="ListLabel 9"/>
+    <w:qFormat/>
+    <w:rPr>
+      <w:rFonts w:cs="Times New Roman"/>
+      <w:b/>
+    </w:rPr>
+  </w:style>
+  <w:style w:type="character" w:styleId="ListLabel10" w:customStyle="1">
+    <w:name w:val="ListLabel 10"/>
+    <w:qFormat/>
+    <w:rPr>
+      <w:rFonts w:cs="Courier New"/>
+    </w:rPr>
+  </w:style>
+  <w:style w:type="character" w:styleId="ListLabel11" w:customStyle="1">
+    <w:name w:val="ListLabel 11"/>
+    <w:qFormat/>
+    <w:rPr>
+      <w:rFonts w:cs="Courier New"/>
+    </w:rPr>
+  </w:style>
+  <w:style w:type="character" w:styleId="ListLabel12" w:customStyle="1">
+    <w:name w:val="ListLabel 12"/>
+    <w:qFormat/>
+    <w:rPr>
+      <w:rFonts w:cs="Courier New"/>
+    </w:rPr>
+  </w:style>
+  <w:style w:type="character" w:styleId="ListLabel13" w:customStyle="1">
+    <w:name w:val="ListLabel 13"/>
+    <w:qFormat/>
+    <w:rPr>
+      <w:rFonts w:cs="Courier New"/>
+    </w:rPr>
+  </w:style>
+  <w:style w:type="character" w:styleId="ListLabel14" w:customStyle="1">
+    <w:name w:val="ListLabel 14"/>
+    <w:qFormat/>
+    <w:rPr>
+      <w:rFonts w:cs="Courier New"/>
+    </w:rPr>
+  </w:style>
+  <w:style w:type="character" w:styleId="ListLabel15" w:customStyle="1">
+    <w:name w:val="ListLabel 15"/>
+    <w:qFormat/>
+    <w:rPr>
+      <w:rFonts w:cs="Courier New"/>
+    </w:rPr>
+  </w:style>
+  <w:style w:type="character" w:styleId="Nummerierungszeichen" w:customStyle="1">
+    <w:name w:val="Nummerierungszeichen"/>
+    <w:qFormat/>
+    <w:rPr/>
+  </w:style>
+  <w:style w:type="character" w:styleId="ListLabel16" w:customStyle="1">
+    <w:name w:val="ListLabel 16"/>
     <w:qFormat/>
     <w:rPr>
       <w:rFonts w:ascii="Times New Roman" w:hAnsi="Times New Roman" w:cs="Times New Roman"/>
@@ -7435,127 +7460,426 @@
       <w:sz w:val="24"/>
     </w:rPr>
   </w:style>
-  <w:style w:type="character" w:styleId="ListLabel35">
-    <w:name w:val="ListLabel 35"/>
+  <w:style w:type="character" w:styleId="ListLabel17" w:customStyle="1">
+    <w:name w:val="ListLabel 17"/>
     <w:qFormat/>
     <w:rPr>
       <w:rFonts w:cs="Courier New"/>
     </w:rPr>
   </w:style>
-  <w:style w:type="character" w:styleId="ListLabel36">
-    <w:name w:val="ListLabel 36"/>
+  <w:style w:type="character" w:styleId="ListLabel18" w:customStyle="1">
+    <w:name w:val="ListLabel 18"/>
     <w:qFormat/>
     <w:rPr>
       <w:rFonts w:cs="Wingdings"/>
     </w:rPr>
   </w:style>
-  <w:style w:type="character" w:styleId="ListLabel37">
-    <w:name w:val="ListLabel 37"/>
+  <w:style w:type="character" w:styleId="ListLabel19" w:customStyle="1">
+    <w:name w:val="ListLabel 19"/>
     <w:qFormat/>
     <w:rPr>
       <w:rFonts w:cs="Symbol"/>
     </w:rPr>
   </w:style>
-  <w:style w:type="character" w:styleId="ListLabel38">
-    <w:name w:val="ListLabel 38"/>
+  <w:style w:type="character" w:styleId="ListLabel20" w:customStyle="1">
+    <w:name w:val="ListLabel 20"/>
     <w:qFormat/>
     <w:rPr>
       <w:rFonts w:cs="Courier New"/>
     </w:rPr>
   </w:style>
-  <w:style w:type="character" w:styleId="ListLabel39">
-    <w:name w:val="ListLabel 39"/>
+  <w:style w:type="character" w:styleId="ListLabel21" w:customStyle="1">
+    <w:name w:val="ListLabel 21"/>
     <w:qFormat/>
     <w:rPr>
       <w:rFonts w:cs="Wingdings"/>
     </w:rPr>
   </w:style>
-  <w:style w:type="character" w:styleId="ListLabel40">
-    <w:name w:val="ListLabel 40"/>
+  <w:style w:type="character" w:styleId="ListLabel22" w:customStyle="1">
+    <w:name w:val="ListLabel 22"/>
     <w:qFormat/>
     <w:rPr>
       <w:rFonts w:cs="Symbol"/>
     </w:rPr>
   </w:style>
-  <w:style w:type="character" w:styleId="ListLabel41">
-    <w:name w:val="ListLabel 41"/>
+  <w:style w:type="character" w:styleId="ListLabel23" w:customStyle="1">
+    <w:name w:val="ListLabel 23"/>
     <w:qFormat/>
     <w:rPr>
       <w:rFonts w:cs="Courier New"/>
     </w:rPr>
   </w:style>
-  <w:style w:type="character" w:styleId="ListLabel42">
-    <w:name w:val="ListLabel 42"/>
+  <w:style w:type="character" w:styleId="ListLabel24" w:customStyle="1">
+    <w:name w:val="ListLabel 24"/>
     <w:qFormat/>
     <w:rPr>
       <w:rFonts w:cs="Wingdings"/>
     </w:rPr>
   </w:style>
-  <w:style w:type="character" w:styleId="ListLabel43">
-    <w:name w:val="ListLabel 43"/>
+  <w:style w:type="character" w:styleId="ListLabel25" w:customStyle="1">
+    <w:name w:val="ListLabel 25"/>
     <w:qFormat/>
     <w:rPr>
       <w:rFonts w:ascii="Times New Roman" w:hAnsi="Times New Roman" w:cs="Times New Roman"/>
       <w:sz w:val="24"/>
     </w:rPr>
   </w:style>
-  <w:style w:type="character" w:styleId="ListLabel44">
+  <w:style w:type="character" w:styleId="ListLabel26" w:customStyle="1">
+    <w:name w:val="ListLabel 26"/>
+    <w:qFormat/>
+    <w:rPr>
+      <w:rFonts w:cs="Courier New"/>
+    </w:rPr>
+  </w:style>
+  <w:style w:type="character" w:styleId="ListLabel27" w:customStyle="1">
+    <w:name w:val="ListLabel 27"/>
+    <w:qFormat/>
+    <w:rPr>
+      <w:rFonts w:cs="Wingdings"/>
+    </w:rPr>
+  </w:style>
+  <w:style w:type="character" w:styleId="ListLabel28" w:customStyle="1">
+    <w:name w:val="ListLabel 28"/>
+    <w:qFormat/>
+    <w:rPr>
+      <w:rFonts w:cs="Symbol"/>
+    </w:rPr>
+  </w:style>
+  <w:style w:type="character" w:styleId="ListLabel29" w:customStyle="1">
+    <w:name w:val="ListLabel 29"/>
+    <w:qFormat/>
+    <w:rPr>
+      <w:rFonts w:cs="Courier New"/>
+    </w:rPr>
+  </w:style>
+  <w:style w:type="character" w:styleId="ListLabel30" w:customStyle="1">
+    <w:name w:val="ListLabel 30"/>
+    <w:qFormat/>
+    <w:rPr>
+      <w:rFonts w:cs="Wingdings"/>
+    </w:rPr>
+  </w:style>
+  <w:style w:type="character" w:styleId="ListLabel31" w:customStyle="1">
+    <w:name w:val="ListLabel 31"/>
+    <w:qFormat/>
+    <w:rPr>
+      <w:rFonts w:cs="Symbol"/>
+    </w:rPr>
+  </w:style>
+  <w:style w:type="character" w:styleId="ListLabel32" w:customStyle="1">
+    <w:name w:val="ListLabel 32"/>
+    <w:qFormat/>
+    <w:rPr>
+      <w:rFonts w:cs="Courier New"/>
+    </w:rPr>
+  </w:style>
+  <w:style w:type="character" w:styleId="ListLabel33" w:customStyle="1">
+    <w:name w:val="ListLabel 33"/>
+    <w:qFormat/>
+    <w:rPr>
+      <w:rFonts w:cs="Wingdings"/>
+    </w:rPr>
+  </w:style>
+  <w:style w:type="character" w:styleId="ListLabel34" w:customStyle="1">
+    <w:name w:val="ListLabel 34"/>
+    <w:qFormat/>
+    <w:rPr>
+      <w:rFonts w:ascii="Times New Roman" w:hAnsi="Times New Roman" w:cs="Times New Roman"/>
+      <w:b/>
+      <w:sz w:val="24"/>
+    </w:rPr>
+  </w:style>
+  <w:style w:type="character" w:styleId="ListLabel35" w:customStyle="1">
+    <w:name w:val="ListLabel 35"/>
+    <w:qFormat/>
+    <w:rPr>
+      <w:rFonts w:cs="Courier New"/>
+    </w:rPr>
+  </w:style>
+  <w:style w:type="character" w:styleId="ListLabel36" w:customStyle="1">
+    <w:name w:val="ListLabel 36"/>
+    <w:qFormat/>
+    <w:rPr>
+      <w:rFonts w:cs="Wingdings"/>
+    </w:rPr>
+  </w:style>
+  <w:style w:type="character" w:styleId="ListLabel37" w:customStyle="1">
+    <w:name w:val="ListLabel 37"/>
+    <w:qFormat/>
+    <w:rPr>
+      <w:rFonts w:cs="Symbol"/>
+    </w:rPr>
+  </w:style>
+  <w:style w:type="character" w:styleId="ListLabel38" w:customStyle="1">
+    <w:name w:val="ListLabel 38"/>
+    <w:qFormat/>
+    <w:rPr>
+      <w:rFonts w:cs="Courier New"/>
+    </w:rPr>
+  </w:style>
+  <w:style w:type="character" w:styleId="ListLabel39" w:customStyle="1">
+    <w:name w:val="ListLabel 39"/>
+    <w:qFormat/>
+    <w:rPr>
+      <w:rFonts w:cs="Wingdings"/>
+    </w:rPr>
+  </w:style>
+  <w:style w:type="character" w:styleId="ListLabel40" w:customStyle="1">
+    <w:name w:val="ListLabel 40"/>
+    <w:qFormat/>
+    <w:rPr>
+      <w:rFonts w:cs="Symbol"/>
+    </w:rPr>
+  </w:style>
+  <w:style w:type="character" w:styleId="ListLabel41" w:customStyle="1">
+    <w:name w:val="ListLabel 41"/>
+    <w:qFormat/>
+    <w:rPr>
+      <w:rFonts w:cs="Courier New"/>
+    </w:rPr>
+  </w:style>
+  <w:style w:type="character" w:styleId="ListLabel42" w:customStyle="1">
+    <w:name w:val="ListLabel 42"/>
+    <w:qFormat/>
+    <w:rPr>
+      <w:rFonts w:cs="Wingdings"/>
+    </w:rPr>
+  </w:style>
+  <w:style w:type="character" w:styleId="ListLabel43" w:customStyle="1">
+    <w:name w:val="ListLabel 43"/>
+    <w:qFormat/>
+    <w:rPr>
+      <w:rFonts w:ascii="Times New Roman" w:hAnsi="Times New Roman" w:cs="Times New Roman"/>
+      <w:sz w:val="24"/>
+    </w:rPr>
+  </w:style>
+  <w:style w:type="character" w:styleId="ListLabel44" w:customStyle="1">
     <w:name w:val="ListLabel 44"/>
     <w:qFormat/>
     <w:rPr>
       <w:rFonts w:cs="Courier New"/>
     </w:rPr>
   </w:style>
-  <w:style w:type="character" w:styleId="ListLabel45">
+  <w:style w:type="character" w:styleId="ListLabel45" w:customStyle="1">
     <w:name w:val="ListLabel 45"/>
     <w:qFormat/>
     <w:rPr>
       <w:rFonts w:cs="Wingdings"/>
     </w:rPr>
   </w:style>
-  <w:style w:type="character" w:styleId="ListLabel46">
+  <w:style w:type="character" w:styleId="ListLabel46" w:customStyle="1">
     <w:name w:val="ListLabel 46"/>
     <w:qFormat/>
     <w:rPr>
       <w:rFonts w:cs="Symbol"/>
     </w:rPr>
   </w:style>
-  <w:style w:type="character" w:styleId="ListLabel47">
+  <w:style w:type="character" w:styleId="ListLabel47" w:customStyle="1">
     <w:name w:val="ListLabel 47"/>
     <w:qFormat/>
     <w:rPr>
       <w:rFonts w:cs="Courier New"/>
     </w:rPr>
   </w:style>
-  <w:style w:type="character" w:styleId="ListLabel48">
+  <w:style w:type="character" w:styleId="ListLabel48" w:customStyle="1">
     <w:name w:val="ListLabel 48"/>
     <w:qFormat/>
     <w:rPr>
       <w:rFonts w:cs="Wingdings"/>
     </w:rPr>
   </w:style>
-  <w:style w:type="character" w:styleId="ListLabel49">
+  <w:style w:type="character" w:styleId="ListLabel49" w:customStyle="1">
     <w:name w:val="ListLabel 49"/>
     <w:qFormat/>
     <w:rPr>
       <w:rFonts w:cs="Symbol"/>
     </w:rPr>
   </w:style>
-  <w:style w:type="character" w:styleId="ListLabel50">
+  <w:style w:type="character" w:styleId="ListLabel50" w:customStyle="1">
     <w:name w:val="ListLabel 50"/>
     <w:qFormat/>
     <w:rPr>
       <w:rFonts w:cs="Courier New"/>
     </w:rPr>
   </w:style>
-  <w:style w:type="character" w:styleId="ListLabel51">
+  <w:style w:type="character" w:styleId="ListLabel51" w:customStyle="1">
     <w:name w:val="ListLabel 51"/>
     <w:qFormat/>
     <w:rPr>
       <w:rFonts w:cs="Wingdings"/>
     </w:rPr>
   </w:style>
-  <w:style w:type="paragraph" w:styleId="Berschrift">
+  <w:style w:type="character" w:styleId="Annotationreference">
+    <w:name w:val="annotation reference"/>
+    <w:basedOn w:val="DefaultParagraphFont"/>
+    <w:uiPriority w:val="99"/>
+    <w:semiHidden/>
+    <w:unhideWhenUsed/>
+    <w:qFormat/>
+    <w:rsid w:val="00aa2c14"/>
+    <w:rPr>
+      <w:sz w:val="16"/>
+      <w:szCs w:val="16"/>
+    </w:rPr>
+  </w:style>
+  <w:style w:type="character" w:styleId="KommentartextZchn" w:customStyle="1">
+    <w:name w:val="Kommentartext Zchn"/>
+    <w:basedOn w:val="DefaultParagraphFont"/>
+    <w:link w:val="Kommentartext"/>
+    <w:uiPriority w:val="99"/>
+    <w:semiHidden/>
+    <w:qFormat/>
+    <w:rsid w:val="00aa2c14"/>
+    <w:rPr>
+      <w:color w:val="00000A"/>
+      <w:szCs w:val="20"/>
+    </w:rPr>
+  </w:style>
+  <w:style w:type="character" w:styleId="KommentarthemaZchn" w:customStyle="1">
+    <w:name w:val="Kommentarthema Zchn"/>
+    <w:basedOn w:val="KommentartextZchn"/>
+    <w:link w:val="Kommentarthema"/>
+    <w:uiPriority w:val="99"/>
+    <w:semiHidden/>
+    <w:qFormat/>
+    <w:rsid w:val="00aa2c14"/>
+    <w:rPr>
+      <w:b/>
+      <w:bCs/>
+      <w:color w:val="00000A"/>
+      <w:szCs w:val="20"/>
+    </w:rPr>
+  </w:style>
+  <w:style w:type="character" w:styleId="ListLabel52">
+    <w:name w:val="ListLabel 52"/>
+    <w:qFormat/>
+    <w:rPr>
+      <w:rFonts w:ascii="Times New Roman" w:hAnsi="Times New Roman" w:cs="Times New Roman"/>
+      <w:b/>
+      <w:sz w:val="24"/>
+    </w:rPr>
+  </w:style>
+  <w:style w:type="character" w:styleId="ListLabel53">
+    <w:name w:val="ListLabel 53"/>
+    <w:qFormat/>
+    <w:rPr>
+      <w:rFonts w:cs="Courier New"/>
+    </w:rPr>
+  </w:style>
+  <w:style w:type="character" w:styleId="ListLabel54">
+    <w:name w:val="ListLabel 54"/>
+    <w:qFormat/>
+    <w:rPr>
+      <w:rFonts w:cs="Wingdings"/>
+    </w:rPr>
+  </w:style>
+  <w:style w:type="character" w:styleId="ListLabel55">
+    <w:name w:val="ListLabel 55"/>
+    <w:qFormat/>
+    <w:rPr>
+      <w:rFonts w:cs="Symbol"/>
+    </w:rPr>
+  </w:style>
+  <w:style w:type="character" w:styleId="ListLabel56">
+    <w:name w:val="ListLabel 56"/>
+    <w:qFormat/>
+    <w:rPr>
+      <w:rFonts w:cs="Courier New"/>
+    </w:rPr>
+  </w:style>
+  <w:style w:type="character" w:styleId="ListLabel57">
+    <w:name w:val="ListLabel 57"/>
+    <w:qFormat/>
+    <w:rPr>
+      <w:rFonts w:cs="Wingdings"/>
+    </w:rPr>
+  </w:style>
+  <w:style w:type="character" w:styleId="ListLabel58">
+    <w:name w:val="ListLabel 58"/>
+    <w:qFormat/>
+    <w:rPr>
+      <w:rFonts w:cs="Symbol"/>
+    </w:rPr>
+  </w:style>
+  <w:style w:type="character" w:styleId="ListLabel59">
+    <w:name w:val="ListLabel 59"/>
+    <w:qFormat/>
+    <w:rPr>
+      <w:rFonts w:cs="Courier New"/>
+    </w:rPr>
+  </w:style>
+  <w:style w:type="character" w:styleId="ListLabel60">
+    <w:name w:val="ListLabel 60"/>
+    <w:qFormat/>
+    <w:rPr>
+      <w:rFonts w:cs="Wingdings"/>
+    </w:rPr>
+  </w:style>
+  <w:style w:type="character" w:styleId="ListLabel61">
+    <w:name w:val="ListLabel 61"/>
+    <w:qFormat/>
+    <w:rPr>
+      <w:rFonts w:ascii="Times New Roman" w:hAnsi="Times New Roman" w:cs="Times New Roman"/>
+      <w:sz w:val="24"/>
+    </w:rPr>
+  </w:style>
+  <w:style w:type="character" w:styleId="ListLabel62">
+    <w:name w:val="ListLabel 62"/>
+    <w:qFormat/>
+    <w:rPr>
+      <w:rFonts w:cs="Courier New"/>
+    </w:rPr>
+  </w:style>
+  <w:style w:type="character" w:styleId="ListLabel63">
+    <w:name w:val="ListLabel 63"/>
+    <w:qFormat/>
+    <w:rPr>
+      <w:rFonts w:cs="Wingdings"/>
+    </w:rPr>
+  </w:style>
+  <w:style w:type="character" w:styleId="ListLabel64">
+    <w:name w:val="ListLabel 64"/>
+    <w:qFormat/>
+    <w:rPr>
+      <w:rFonts w:cs="Symbol"/>
+    </w:rPr>
+  </w:style>
+  <w:style w:type="character" w:styleId="ListLabel65">
+    <w:name w:val="ListLabel 65"/>
+    <w:qFormat/>
+    <w:rPr>
+      <w:rFonts w:cs="Courier New"/>
+    </w:rPr>
+  </w:style>
+  <w:style w:type="character" w:styleId="ListLabel66">
+    <w:name w:val="ListLabel 66"/>
+    <w:qFormat/>
+    <w:rPr>
+      <w:rFonts w:cs="Wingdings"/>
+    </w:rPr>
+  </w:style>
+  <w:style w:type="character" w:styleId="ListLabel67">
+    <w:name w:val="ListLabel 67"/>
+    <w:qFormat/>
+    <w:rPr>
+      <w:rFonts w:cs="Symbol"/>
+    </w:rPr>
+  </w:style>
+  <w:style w:type="character" w:styleId="ListLabel68">
+    <w:name w:val="ListLabel 68"/>
+    <w:qFormat/>
+    <w:rPr>
+      <w:rFonts w:cs="Courier New"/>
+    </w:rPr>
+  </w:style>
+  <w:style w:type="character" w:styleId="ListLabel69">
+    <w:name w:val="ListLabel 69"/>
+    <w:qFormat/>
+    <w:rPr>
+      <w:rFonts w:cs="Wingdings"/>
+    </w:rPr>
+  </w:style>
+  <w:style w:type="paragraph" w:styleId="Berschrift" w:customStyle="1">
     <w:name w:val="Überschrift"/>
     <w:basedOn w:val="Normal"/>
     <w:next w:val="Textkrper"/>
@@ -7602,7 +7926,7 @@
       <w:szCs w:val="24"/>
     </w:rPr>
   </w:style>
-  <w:style w:type="paragraph" w:styleId="Verzeichnis">
+  <w:style w:type="paragraph" w:styleId="Verzeichnis" w:customStyle="1">
     <w:name w:val="Verzeichnis"/>
     <w:basedOn w:val="Normal"/>
     <w:qFormat/>
@@ -7611,6 +7935,25 @@
     </w:pPr>
     <w:rPr>
       <w:rFonts w:cs="Lucida Sans"/>
+    </w:rPr>
+  </w:style>
+  <w:style w:type="paragraph" w:styleId="Caption">
+    <w:name w:val="caption"/>
+    <w:basedOn w:val="Normal"/>
+    <w:next w:val="Normal"/>
+    <w:uiPriority w:val="35"/>
+    <w:unhideWhenUsed/>
+    <w:qFormat/>
+    <w:rsid w:val="00793924"/>
+    <w:pPr>
+      <w:spacing w:lineRule="auto" w:line="240"/>
+    </w:pPr>
+    <w:rPr>
+      <w:b/>
+      <w:bCs/>
+      <w:color w:val="4F81BD" w:themeColor="accent1"/>
+      <w:sz w:val="18"/>
+      <w:szCs w:val="18"/>
     </w:rPr>
   </w:style>
   <w:style w:type="paragraph" w:styleId="ListParagraph">
@@ -7659,25 +8002,6 @@
       <w:rFonts w:ascii="Tahoma" w:hAnsi="Tahoma" w:cs="Tahoma"/>
       <w:sz w:val="16"/>
       <w:szCs w:val="16"/>
-    </w:rPr>
-  </w:style>
-  <w:style w:type="paragraph" w:styleId="Caption">
-    <w:name w:val="caption"/>
-    <w:basedOn w:val="Normal"/>
-    <w:next w:val="Normal"/>
-    <w:uiPriority w:val="35"/>
-    <w:unhideWhenUsed/>
-    <w:qFormat/>
-    <w:rsid w:val="00793924"/>
-    <w:pPr>
-      <w:spacing w:lineRule="auto" w:line="240"/>
-    </w:pPr>
-    <w:rPr>
-      <w:b/>
-      <w:bCs/>
-      <w:color w:val="4F81BD" w:themeColor="accent1"/>
-      <w:sz w:val="18"/>
-      <w:szCs w:val="18"/>
     </w:rPr>
   </w:style>
   <w:style w:type="paragraph" w:styleId="TOCHeading">
@@ -7735,11 +8059,10 @@
     <w:pPr>
       <w:widowControl/>
       <w:bidi w:val="0"/>
-      <w:spacing w:lineRule="auto" w:line="240" w:before="0" w:after="0"/>
       <w:jc w:val="left"/>
     </w:pPr>
     <w:rPr>
-      <w:rFonts w:ascii="Calibri" w:hAnsi="Calibri" w:eastAsia="" w:cs="" w:asciiTheme="minorHAnsi" w:cstheme="minorBidi" w:eastAsiaTheme="minorEastAsia" w:hAnsiTheme="minorHAnsi"/>
+      <w:rFonts w:ascii="Calibri" w:hAnsi="Calibri" w:eastAsia="" w:cs=""/>
       <w:color w:val="00000A"/>
       <w:sz w:val="22"/>
       <w:szCs w:val="22"/>
@@ -7788,6 +8111,38 @@
       <w:szCs w:val="52"/>
     </w:rPr>
   </w:style>
+  <w:style w:type="paragraph" w:styleId="Annotationtext">
+    <w:name w:val="annotation text"/>
+    <w:basedOn w:val="Normal"/>
+    <w:link w:val="KommentartextZchn"/>
+    <w:uiPriority w:val="99"/>
+    <w:semiHidden/>
+    <w:unhideWhenUsed/>
+    <w:qFormat/>
+    <w:rsid w:val="00aa2c14"/>
+    <w:pPr>
+      <w:spacing w:lineRule="auto" w:line="240"/>
+    </w:pPr>
+    <w:rPr>
+      <w:sz w:val="20"/>
+      <w:szCs w:val="20"/>
+    </w:rPr>
+  </w:style>
+  <w:style w:type="paragraph" w:styleId="Annotationsubject">
+    <w:name w:val="annotation subject"/>
+    <w:basedOn w:val="Annotationtext"/>
+    <w:link w:val="KommentarthemaZchn"/>
+    <w:uiPriority w:val="99"/>
+    <w:semiHidden/>
+    <w:unhideWhenUsed/>
+    <w:qFormat/>
+    <w:rsid w:val="00aa2c14"/>
+    <w:pPr/>
+    <w:rPr>
+      <w:b/>
+      <w:bCs/>
+    </w:rPr>
+  </w:style>
   <w:style w:type="numbering" w:styleId="NoList" w:default="1">
     <w:name w:val="No List"/>
     <w:uiPriority w:val="99"/>
@@ -7800,7 +8155,6 @@
     <w:uiPriority w:val="99"/>
     <w:semiHidden/>
     <w:unhideWhenUsed/>
-    <w:qFormat/>
     <w:tblPr>
       <w:tblInd w:w="0" w:type="dxa"/>
       <w:tblCellMar>
@@ -8102,7 +8456,7 @@
 </file>
 
 <file path=customXml/itemProps1.xml><?xml version="1.0" encoding="utf-8"?>
-<ds:datastoreItem xmlns:ds="http://schemas.openxmlformats.org/officeDocument/2006/customXml" ds:itemID="{0A92128D-A485-4770-86E7-0A07768C011E}">
+<ds:datastoreItem xmlns:ds="http://schemas.openxmlformats.org/officeDocument/2006/customXml" ds:itemID="{C4D8B11A-8C67-463D-8E0A-E025DE3974C7}">
   <ds:schemaRefs>
     <ds:schemaRef ds:uri="http://schemas.openxmlformats.org/officeDocument/2006/bibliography"/>
   </ds:schemaRefs>

--- a/Arbeit 8.docx
+++ b/Arbeit 8.docx
@@ -1650,47 +1650,15 @@
       <w:pPr>
         <w:pStyle w:val="Normal"/>
         <w:spacing w:lineRule="auto" w:line="240" w:before="0" w:after="0"/>
-        <w:rPr>
-          <w:rFonts w:ascii="Times New Roman" w:hAnsi="Times New Roman"/>
-          <w:sz w:val="24"/>
-          <w:szCs w:val="24"/>
-        </w:rPr>
-      </w:pPr>
-      <w:r>
-        <w:rPr>
-          <w:rFonts w:ascii="Times New Roman" w:hAnsi="Times New Roman"/>
-          <w:sz w:val="24"/>
-          <w:szCs w:val="24"/>
-        </w:rPr>
-        <w:t xml:space="preserve">Dabei testeten wir verschiedene Arten der Fortbewegung und der Positionsbestimmung und nutzten verschiedene Programmiersprachen und Bibliotheken, bis wir uns für eine finale Methodik </w:t>
-      </w:r>
-      <w:commentRangeStart w:id="1"/>
-      <w:r>
-        <w:rPr>
-          <w:rFonts w:ascii="Times New Roman" w:hAnsi="Times New Roman"/>
-          <w:sz w:val="24"/>
-          <w:szCs w:val="24"/>
-        </w:rPr>
-        <w:t>entschieden</w:t>
-      </w:r>
-      <w:r>
-        <w:rPr>
-          <w:rFonts w:ascii="Times New Roman" w:hAnsi="Times New Roman"/>
-          <w:sz w:val="24"/>
-          <w:szCs w:val="24"/>
-        </w:rPr>
-      </w:r>
-      <w:commentRangeEnd w:id="1"/>
-      <w:r>
-        <w:commentReference w:id="1"/>
-      </w:r>
-      <w:r>
-        <w:rPr>
-          <w:rFonts w:ascii="Times New Roman" w:hAnsi="Times New Roman"/>
-          <w:sz w:val="24"/>
-          <w:szCs w:val="24"/>
-        </w:rPr>
-        <w:t>.</w:t>
+        <w:rPr/>
+      </w:pPr>
+      <w:r>
+        <w:rPr>
+          <w:rFonts w:ascii="Times New Roman" w:hAnsi="Times New Roman"/>
+          <w:sz w:val="24"/>
+          <w:szCs w:val="24"/>
+        </w:rPr>
+        <w:t>Dabei testeten wir verschiedene Arten der Fortbewegung und der Positionsbestimmung und nutzten verschiedene Programmiersprachen und Bibliotheken, bis wir uns für eine finale Methodik entschieden.</w:t>
       </w:r>
     </w:p>
     <w:p>
@@ -2324,11 +2292,11 @@
             <wp:effectExtent l="0" t="0" r="0" b="0"/>
             <wp:wrapTight wrapText="bothSides">
               <wp:wrapPolygon edited="0">
-                <wp:start x="-1077" y="0"/>
-                <wp:lineTo x="-1077" y="18686"/>
-                <wp:lineTo x="20699" y="18686"/>
-                <wp:lineTo x="20699" y="0"/>
-                <wp:lineTo x="-1077" y="0"/>
+                <wp:start x="-2157" y="0"/>
+                <wp:lineTo x="-2157" y="15952"/>
+                <wp:lineTo x="19619" y="15952"/>
+                <wp:lineTo x="19619" y="0"/>
+                <wp:lineTo x="-2157" y="0"/>
               </wp:wrapPolygon>
             </wp:wrapTight>
             <wp:docPr id="5" name="Bild 12" descr=""/>
@@ -2577,11 +2545,7 @@
       <w:pPr>
         <w:pStyle w:val="Normal"/>
         <w:spacing w:lineRule="auto" w:line="240"/>
-        <w:rPr>
-          <w:rFonts w:ascii="Times New Roman" w:hAnsi="Times New Roman"/>
-          <w:sz w:val="24"/>
-          <w:szCs w:val="24"/>
-        </w:rPr>
+        <w:rPr/>
       </w:pPr>
       <w:r>
         <w:rPr>
@@ -2629,7 +2593,7 @@
         </w:rPr>
         <w:t xml:space="preserve">Bei unserem sechsten und zum Zeitpunkt des Wettbewerbs aktuellen Prototyp veränderten wir nahezu alles. Die Infrarot-Sensoren wurden von einem Microsoft Kinect Sensor (siehe 3.4.)  der zweiten Generation abgelöst. </w:t>
       </w:r>
-      <w:commentRangeStart w:id="2"/>
+      <w:commentRangeStart w:id="1"/>
       <w:r>
         <w:rPr>
           <w:rFonts w:ascii="Times New Roman" w:hAnsi="Times New Roman"/>
@@ -2645,9 +2609,9 @@
           <w:szCs w:val="24"/>
         </w:rPr>
       </w:r>
-      <w:commentRangeEnd w:id="2"/>
-      <w:r>
-        <w:commentReference w:id="2"/>
+      <w:commentRangeEnd w:id="1"/>
+      <w:r>
+        <w:commentReference w:id="1"/>
       </w:r>
       <w:r>
         <w:rPr>
@@ -3599,35 +3563,7 @@
           <w:sz w:val="24"/>
           <w:szCs w:val="24"/>
         </w:rPr>
-        <w:t xml:space="preserve">dort definierte Nummer </w:t>
-      </w:r>
-      <w:commentRangeStart w:id="3"/>
-      <w:r>
-        <w:rPr>
-          <w:rFonts w:cs="Times New Roman" w:ascii="Times New Roman" w:hAnsi="Times New Roman"/>
-          <w:sz w:val="24"/>
-          <w:szCs w:val="24"/>
-        </w:rPr>
-        <w:t>sendet</w:t>
-      </w:r>
-      <w:r>
-        <w:rPr>
-          <w:rFonts w:cs="Times New Roman" w:ascii="Times New Roman" w:hAnsi="Times New Roman"/>
-          <w:sz w:val="24"/>
-          <w:szCs w:val="24"/>
-        </w:rPr>
-      </w:r>
-      <w:commentRangeEnd w:id="3"/>
-      <w:r>
-        <w:commentReference w:id="3"/>
-      </w:r>
-      <w:r>
-        <w:rPr>
-          <w:rFonts w:cs="Times New Roman" w:ascii="Times New Roman" w:hAnsi="Times New Roman"/>
-          <w:sz w:val="24"/>
-          <w:szCs w:val="24"/>
-        </w:rPr>
-        <w:t xml:space="preserve">. </w:t>
+        <w:t xml:space="preserve">dort definierte Nummer sendet. </w:t>
       </w:r>
       <w:r>
         <w:rPr>
@@ -4065,11 +4001,7 @@
     <w:p>
       <w:pPr>
         <w:pStyle w:val="Normal"/>
-        <w:rPr>
-          <w:rFonts w:ascii="Times New Roman" w:hAnsi="Times New Roman" w:cs="Times New Roman"/>
-          <w:sz w:val="24"/>
-          <w:szCs w:val="24"/>
-        </w:rPr>
+        <w:rPr/>
       </w:pPr>
       <w:r>
         <w:rPr>
@@ -4078,6 +4010,20 @@
           <w:szCs w:val="24"/>
         </w:rPr>
         <w:t>3.4.2. Software</w:t>
+      </w:r>
+    </w:p>
+    <w:p>
+      <w:pPr>
+        <w:pStyle w:val="Normal"/>
+        <w:rPr/>
+      </w:pPr>
+      <w:r>
+        <w:rPr>
+          <w:rFonts w:cs="Times New Roman" w:ascii="Times New Roman" w:hAnsi="Times New Roman"/>
+          <w:sz w:val="24"/>
+          <w:szCs w:val="24"/>
+        </w:rPr>
+        <w:t>((Grund für selbst-schreiben der Sofware))</w:t>
       </w:r>
     </w:p>
     <w:p>
@@ -4141,11 +4087,11 @@
             <wp:effectExtent l="0" t="0" r="0" b="0"/>
             <wp:wrapTight wrapText="bothSides">
               <wp:wrapPolygon edited="0">
-                <wp:start x="-86" y="0"/>
-                <wp:lineTo x="-86" y="21317"/>
-                <wp:lineTo x="21623" y="21317"/>
-                <wp:lineTo x="21623" y="0"/>
-                <wp:lineTo x="-86" y="0"/>
+                <wp:start x="-122" y="0"/>
+                <wp:lineTo x="-122" y="21255"/>
+                <wp:lineTo x="21611" y="21255"/>
+                <wp:lineTo x="21611" y="0"/>
+                <wp:lineTo x="-122" y="0"/>
               </wp:wrapPolygon>
             </wp:wrapTight>
             <wp:docPr id="13" name="Bild 25" descr="C:\Users\Fabian\AppData\Local\Microsoft\Windows\INetCache\Content.Word\Unbenannt.png"/>
@@ -4210,7 +4156,7 @@
           <w:sz w:val="24"/>
           <w:szCs w:val="24"/>
         </w:rPr>
-        <w:t>Zu Beginn des zweiten Teils wird der Besitzer des Roboters dazu aufgefordert sich langsam im Kreis zu drehen. Dabei werden in Intervallen von 1,875 Sekunden insgesamt acht Bilder aufgenommen. Um keine Objekte im Hintergrund, sondern die Person zu verfolgen, wird der Hintergrund dieser Bilder anhand der Tiefendaten entfernt, sodass nur noch die Person auf dem Bild verbleibt. Die verarbeiteten Bilder werden in einem Array gespeichert und in dieser Form an die Klasse zur Bildverarbeitung übergeben. Diese extrahiert aus den Bildern auf Basis eines SURF-Algorithmus (eng. „</w:t>
+        <w:t>Zu Beginn des zweiten Teils wird der Besitzer des Roboters dazu aufgefordert sich langsam im Kreis zu drehen. Dabei werden in Intervallen von 1,875 Sekunden insgesamt acht Bilder aufgenommen. Um keine Objekte im Hintergrund, sondern die Person zu verfolgen, wird der Hintergrund dieser Bilder anhand der Tiefendaten entfernt, sodass nur noch die Person auf dem Bild verbleibt. Die verarbeiteten Bilder werden in einem Array gespeichert und in dieser Form an die Klasse zur Bildverarbeitung übergeben. Diese extrahiert aus den Bildern auf Basis des SURF-Algorithmus (eng. „</w:t>
       </w:r>
       <w:r>
         <w:rPr>
@@ -4278,57 +4224,37 @@
           <w:sz w:val="24"/>
           <w:szCs w:val="24"/>
         </w:rPr>
-        <w:t xml:space="preserve">eatures“) die </w:t>
-      </w:r>
-      <w:commentRangeStart w:id="4"/>
-      <w:r>
-        <w:rPr>
-          <w:rFonts w:cs="Times New Roman" w:ascii="Times New Roman" w:hAnsi="Times New Roman"/>
-          <w:sz w:val="24"/>
-          <w:szCs w:val="24"/>
-        </w:rPr>
-        <w:t>Identifikationsmerkmale</w:t>
-      </w:r>
-      <w:r>
-        <w:rPr>
-          <w:rFonts w:cs="Times New Roman" w:ascii="Times New Roman" w:hAnsi="Times New Roman"/>
-          <w:sz w:val="24"/>
-          <w:szCs w:val="24"/>
-        </w:rPr>
-      </w:r>
-      <w:commentRangeEnd w:id="4"/>
-      <w:r>
-        <w:commentReference w:id="4"/>
-      </w:r>
-      <w:r>
-        <w:rPr>
-          <w:rFonts w:cs="Times New Roman" w:ascii="Times New Roman" w:hAnsi="Times New Roman"/>
-          <w:sz w:val="24"/>
-          <w:szCs w:val="24"/>
-        </w:rPr>
-        <w:t xml:space="preserve"> der Person und speichert diese zwischen, sodass sie später verwendet werden können, um den Besitzer zu identifizieren. </w:t>
-      </w:r>
-    </w:p>
-    <w:p>
-      <w:pPr>
-        <w:pStyle w:val="Normal"/>
-        <w:rPr>
-          <w:rFonts w:ascii="Times New Roman" w:hAnsi="Times New Roman" w:cs="Times New Roman"/>
-          <w:sz w:val="24"/>
-          <w:szCs w:val="24"/>
-        </w:rPr>
-      </w:pPr>
-      <w:r>
-        <w:rPr>
-          <w:rFonts w:cs="Times New Roman" w:ascii="Times New Roman" w:hAnsi="Times New Roman"/>
-          <w:sz w:val="24"/>
-          <w:szCs w:val="24"/>
-        </w:rPr>
-      </w:r>
-    </w:p>
-    <w:p>
-      <w:pPr>
-        <w:pStyle w:val="Normal"/>
+        <w:t>eatures“) sämtliche Erkennungsmerkmale des Bildes, welche sich aus Ecken, Kanten und Farbdifferenzen zusammen</w:t>
+      </w:r>
+      <w:r>
+        <w:rPr>
+          <w:rFonts w:cs="Times New Roman" w:ascii="Times New Roman" w:hAnsi="Times New Roman"/>
+          <w:sz w:val="24"/>
+          <w:szCs w:val="24"/>
+        </w:rPr>
+        <w:t>setzen</w:t>
+      </w:r>
+      <w:r>
+        <w:rPr>
+          <w:rFonts w:cs="Times New Roman" w:ascii="Times New Roman" w:hAnsi="Times New Roman"/>
+          <w:sz w:val="24"/>
+          <w:szCs w:val="24"/>
+        </w:rPr>
+        <w:t xml:space="preserve">. </w:t>
+      </w:r>
+      <w:r>
+        <w:rPr>
+          <w:rFonts w:cs="Times New Roman" w:ascii="Times New Roman" w:hAnsi="Times New Roman"/>
+          <w:sz w:val="24"/>
+          <w:szCs w:val="24"/>
+        </w:rPr>
+        <w:t>Diese werden zwischen zwischengespeichert, um sie zur Wiedererkennung der Person zu verwenden.</w:t>
+      </w:r>
+    </w:p>
+    <w:p>
+      <w:pPr>
+        <w:pStyle w:val="Normal"/>
+        <w:spacing w:before="0" w:after="86"/>
         <w:rPr>
           <w:rFonts w:ascii="Times New Roman" w:hAnsi="Times New Roman" w:cs="Times New Roman"/>
           <w:sz w:val="24"/>
@@ -4342,7 +4268,7 @@
           <w:szCs w:val="24"/>
         </w:rPr>
         <w:drawing>
-          <wp:anchor behindDoc="0" distT="0" distB="0" distL="133350" distR="117475" simplePos="0" locked="0" layoutInCell="1" allowOverlap="1" relativeHeight="6">
+          <wp:anchor behindDoc="0" distT="0" distB="0" distL="133350" distR="117475" simplePos="0" locked="0" layoutInCell="1" allowOverlap="1" relativeHeight="16">
             <wp:simplePos x="0" y="0"/>
             <wp:positionH relativeFrom="column">
               <wp:posOffset>19050</wp:posOffset>
@@ -4350,15 +4276,15 @@
             <wp:positionV relativeFrom="paragraph">
               <wp:posOffset>5080</wp:posOffset>
             </wp:positionV>
-            <wp:extent cx="6644640" cy="2275205"/>
+            <wp:extent cx="6644640" cy="2249805"/>
             <wp:effectExtent l="0" t="0" r="0" b="0"/>
             <wp:wrapTight wrapText="bothSides">
               <wp:wrapPolygon edited="0">
-                <wp:start x="-94" y="0"/>
-                <wp:lineTo x="-94" y="21290"/>
-                <wp:lineTo x="21603" y="21290"/>
-                <wp:lineTo x="21603" y="0"/>
-                <wp:lineTo x="-94" y="0"/>
+                <wp:start x="-142" y="0"/>
+                <wp:lineTo x="-142" y="21215"/>
+                <wp:lineTo x="21600" y="21215"/>
+                <wp:lineTo x="21600" y="0"/>
+                <wp:lineTo x="-142" y="0"/>
               </wp:wrapPolygon>
             </wp:wrapTight>
             <wp:docPr id="14" name="Bild 28" descr="C:\Users\Fabian\AppData\Local\Microsoft\Windows\INetCache\Content.Word\Unbenannt2.png"/>
@@ -4376,6 +4302,7 @@
                   </pic:nvPicPr>
                   <pic:blipFill>
                     <a:blip r:embed="rId15"/>
+                    <a:srcRect l="0" t="0" r="0" b="1108"/>
                     <a:stretch>
                       <a:fillRect/>
                     </a:stretch>
@@ -4383,7 +4310,7 @@
                   <pic:spPr bwMode="auto">
                     <a:xfrm>
                       <a:off x="0" y="0"/>
-                      <a:ext cx="6644640" cy="2275205"/>
+                      <a:ext cx="6644640" cy="2249805"/>
                     </a:xfrm>
                     <a:prstGeom prst="rect">
                       <a:avLst/>
@@ -4399,11 +4326,8 @@
     <w:p>
       <w:pPr>
         <w:pStyle w:val="Normal"/>
-        <w:rPr>
-          <w:rFonts w:ascii="Times New Roman" w:hAnsi="Times New Roman" w:cs="Times New Roman"/>
-          <w:sz w:val="24"/>
-          <w:szCs w:val="24"/>
-        </w:rPr>
+        <w:spacing w:before="0" w:after="86"/>
+        <w:rPr/>
       </w:pPr>
       <w:r>
         <w:rPr>
@@ -4878,7 +4802,7 @@
           <w:sz w:val="24"/>
           <w:szCs w:val="24"/>
         </w:rPr>
-        <w:t xml:space="preserve">→  </w:t>
+        <w:t xml:space="preserve">            →  </w:t>
       </w:r>
       <w:r>
         <w:rPr>
@@ -5282,54 +5206,91 @@
           <w:bottom w:val="single" w:sz="12" w:space="1" w:color="00000A"/>
         </w:pBdr>
         <w:spacing w:lineRule="auto" w:line="240"/>
-        <w:rPr>
-          <w:rFonts w:ascii="Times New Roman" w:hAnsi="Times New Roman"/>
-          <w:sz w:val="24"/>
-          <w:szCs w:val="24"/>
-        </w:rPr>
-      </w:pPr>
-      <w:r>
-        <w:rPr>
-          <w:rFonts w:ascii="Times New Roman" w:hAnsi="Times New Roman"/>
-          <w:sz w:val="24"/>
-          <w:szCs w:val="24"/>
-        </w:rPr>
-      </w:r>
-    </w:p>
-    <w:p>
-      <w:pPr>
-        <w:pStyle w:val="Normal"/>
-        <w:pBdr>
-          <w:bottom w:val="single" w:sz="12" w:space="1" w:color="00000A"/>
-        </w:pBdr>
+        <w:rPr/>
+      </w:pPr>
+      <w:r>
+        <w:rPr>
+          <w:rFonts w:ascii="Times New Roman" w:hAnsi="Times New Roman"/>
+          <w:sz w:val="24"/>
+          <w:szCs w:val="24"/>
+        </w:rPr>
+        <w:t>6. DISKUSSION</w:t>
+      </w:r>
+    </w:p>
+    <w:p>
+      <w:pPr>
+        <w:pStyle w:val="Normal"/>
         <w:spacing w:lineRule="auto" w:line="240"/>
+        <w:rPr>
+          <w:rFonts w:ascii="Times New Roman" w:hAnsi="Times New Roman"/>
+          <w:sz w:val="24"/>
+          <w:szCs w:val="24"/>
+        </w:rPr>
+      </w:pPr>
+      <w:r>
+        <w:rPr>
+          <w:rFonts w:ascii="Times New Roman" w:hAnsi="Times New Roman"/>
+          <w:sz w:val="24"/>
+          <w:szCs w:val="24"/>
+        </w:rPr>
+      </w:r>
+    </w:p>
+    <w:p>
+      <w:pPr>
+        <w:pStyle w:val="Normal"/>
         <w:rPr/>
       </w:pPr>
       <w:r>
         <w:rPr>
-          <w:rFonts w:ascii="Times New Roman" w:hAnsi="Times New Roman"/>
-          <w:sz w:val="24"/>
-          <w:szCs w:val="24"/>
-        </w:rPr>
-        <w:t>6. DISKUSSION</w:t>
-      </w:r>
-    </w:p>
-    <w:p>
-      <w:pPr>
-        <w:pStyle w:val="Normal"/>
-        <w:spacing w:lineRule="auto" w:line="240"/>
-        <w:rPr>
-          <w:rFonts w:ascii="Times New Roman" w:hAnsi="Times New Roman"/>
-          <w:sz w:val="24"/>
-          <w:szCs w:val="24"/>
-        </w:rPr>
-      </w:pPr>
-      <w:r>
-        <w:rPr>
-          <w:rFonts w:ascii="Times New Roman" w:hAnsi="Times New Roman"/>
-          <w:sz w:val="24"/>
-          <w:szCs w:val="24"/>
-        </w:rPr>
+          <w:rFonts w:cs="Times New Roman" w:ascii="Times New Roman" w:hAnsi="Times New Roman"/>
+          <w:b/>
+          <w:sz w:val="24"/>
+          <w:szCs w:val="24"/>
+        </w:rPr>
+        <w:t>5.1. Probleme bei der Umsetzung</w:t>
+      </w:r>
+    </w:p>
+    <w:p>
+      <w:pPr>
+        <w:pStyle w:val="Normal"/>
+        <w:rPr/>
+      </w:pPr>
+      <w:r>
+        <w:rPr>
+          <w:rFonts w:cs="Times New Roman" w:ascii="Times New Roman" w:hAnsi="Times New Roman"/>
+          <w:b w:val="false"/>
+          <w:bCs w:val="false"/>
+          <w:sz w:val="24"/>
+          <w:szCs w:val="24"/>
+        </w:rPr>
+        <w:t xml:space="preserve">Da wir um unser Projekt umsetzen zu können nicht weiter mit der einfachen, lego-eigenen Software arbeiten konnten, mussten wir, da wir es nie in der Schule gelernt hatten, Java auf eigene Faust lernen. Dies war aufgrund mangelndem Angebot nur im Internet via Videotutorials möglich. Da man dabei keinen direkten Ansprechpartner, wie beispielsweise einen Lehrer, hat, mussten wir uns alle Fragen außerhalb der Tutorials durch Googlen selbst beantworten. </w:t>
+      </w:r>
+    </w:p>
+    <w:p>
+      <w:pPr>
+        <w:pStyle w:val="Normal"/>
+        <w:rPr/>
+      </w:pPr>
+      <w:r>
+        <w:rPr>
+          <w:rFonts w:cs="Times New Roman" w:ascii="Times New Roman" w:hAnsi="Times New Roman"/>
+          <w:sz w:val="24"/>
+          <w:szCs w:val="24"/>
+        </w:rPr>
+        <w:t>Des Weiteren führt, da LEGO nicht für derartig große Projekte gedacht ist, auch die Benutzung von LEGO-Technik zu einigen Problemen. Ein sehr großes Problem, vor allem für das Treppensteigen, war, dass die kompatiblen Motoren recht schwach sind. Für den derzeitigen Prototyp ist dies zwar kein Problem, jedoch bringen die Motoren auch mit sich, dass sich bei langem Vor- und Zurückfahren der Null-Punkt aufgrund der aus Reibung mit dem Boden resultierender Ungenauigkeit verschiebt. Dies ist vor allem für die Lenk-Motoren ein Problem.</w:t>
+      </w:r>
+    </w:p>
+    <w:p>
+      <w:pPr>
+        <w:pStyle w:val="Normal"/>
+        <w:rPr>
+          <w:rFonts w:ascii="Times New Roman" w:hAnsi="Times New Roman" w:cs="Times New Roman"/>
+          <w:sz w:val="24"/>
+          <w:szCs w:val="24"/>
+        </w:rPr>
+      </w:pPr>
+      <w:r>
+        <w:rPr/>
       </w:r>
     </w:p>
     <w:p>
@@ -5350,113 +5311,6 @@
           <w:sz w:val="24"/>
           <w:szCs w:val="24"/>
         </w:rPr>
-        <w:t>5.1. Probleme bei der Umsetzung</w:t>
-      </w:r>
-    </w:p>
-    <w:p>
-      <w:pPr>
-        <w:pStyle w:val="Normal"/>
-        <w:rPr/>
-      </w:pPr>
-      <w:r>
-        <w:rPr>
-          <w:rFonts w:cs="Times New Roman" w:ascii="Times New Roman" w:hAnsi="Times New Roman"/>
-          <w:sz w:val="24"/>
-          <w:szCs w:val="24"/>
-        </w:rPr>
-        <w:t>- weil nicht mehr LEGO-Software → Java lernen (vollständig selbst) → Anfangs unerfahren</w:t>
-      </w:r>
-    </w:p>
-    <w:p>
-      <w:pPr>
-        <w:pStyle w:val="Normal"/>
-        <w:rPr/>
-      </w:pPr>
-      <w:r>
-        <w:rPr>
-          <w:rFonts w:cs="Times New Roman" w:ascii="Times New Roman" w:hAnsi="Times New Roman"/>
-          <w:b/>
-          <w:sz w:val="24"/>
-          <w:szCs w:val="24"/>
-        </w:rPr>
-        <w:t xml:space="preserve">- </w:t>
-      </w:r>
-      <w:r>
-        <w:rPr>
-          <w:rFonts w:cs="Times New Roman" w:ascii="Times New Roman" w:hAnsi="Times New Roman"/>
-          <w:sz w:val="24"/>
-          <w:szCs w:val="24"/>
-        </w:rPr>
-        <w:t>LEGO nicht für derartige Projekte gedacht → zB Motoren werden mit der Zeit immer ungenauer</w:t>
-      </w:r>
-    </w:p>
-    <w:p>
-      <w:pPr>
-        <w:pStyle w:val="Normal"/>
-        <w:rPr>
-          <w:rFonts w:ascii="Times New Roman" w:hAnsi="Times New Roman" w:cs="Times New Roman"/>
-          <w:b/>
-          <w:b/>
-          <w:sz w:val="24"/>
-          <w:szCs w:val="24"/>
-        </w:rPr>
-      </w:pPr>
-      <w:r>
-        <w:rPr>
-          <w:rFonts w:cs="Times New Roman" w:ascii="Times New Roman" w:hAnsi="Times New Roman"/>
-          <w:b/>
-          <w:sz w:val="24"/>
-          <w:szCs w:val="24"/>
-        </w:rPr>
-        <w:t xml:space="preserve">- </w:t>
-      </w:r>
-      <w:r>
-        <w:rPr>
-          <w:rFonts w:cs="Times New Roman" w:ascii="Times New Roman" w:hAnsi="Times New Roman"/>
-          <w:sz w:val="24"/>
-          <w:szCs w:val="24"/>
-        </w:rPr>
-        <w:t>Wenig Dokumentation oder Bibliotheken für Kinect-Sensor v2 → Keine Vergleichbaren Projekte (nur auf Basis des v1)</w:t>
-      </w:r>
-    </w:p>
-    <w:p>
-      <w:pPr>
-        <w:pStyle w:val="Normal"/>
-        <w:rPr>
-          <w:rFonts w:ascii="Times New Roman" w:hAnsi="Times New Roman" w:cs="Times New Roman"/>
-          <w:b/>
-          <w:b/>
-          <w:sz w:val="24"/>
-          <w:szCs w:val="24"/>
-        </w:rPr>
-      </w:pPr>
-      <w:r>
-        <w:rPr>
-          <w:rFonts w:cs="Times New Roman" w:ascii="Times New Roman" w:hAnsi="Times New Roman"/>
-          <w:b/>
-          <w:sz w:val="24"/>
-          <w:szCs w:val="24"/>
-        </w:rPr>
-      </w:r>
-    </w:p>
-    <w:p>
-      <w:pPr>
-        <w:pStyle w:val="Normal"/>
-        <w:rPr>
-          <w:rFonts w:ascii="Times New Roman" w:hAnsi="Times New Roman" w:cs="Times New Roman"/>
-          <w:b/>
-          <w:b/>
-          <w:sz w:val="24"/>
-          <w:szCs w:val="24"/>
-        </w:rPr>
-      </w:pPr>
-      <w:r>
-        <w:rPr>
-          <w:rFonts w:cs="Times New Roman" w:ascii="Times New Roman" w:hAnsi="Times New Roman"/>
-          <w:b/>
-          <w:sz w:val="24"/>
-          <w:szCs w:val="24"/>
-        </w:rPr>
         <w:t>5.2. Weiterentwicklungsmöglichkeiten</w:t>
       </w:r>
     </w:p>
@@ -5546,39 +5400,39 @@
       <w:pPr>
         <w:pStyle w:val="Normal"/>
         <w:spacing w:before="0" w:after="240"/>
-        <w:rPr>
-          <w:rFonts w:ascii="Times New Roman" w:hAnsi="Times New Roman" w:cs="Times New Roman"/>
-          <w:sz w:val="24"/>
-          <w:szCs w:val="24"/>
-        </w:rPr>
-      </w:pPr>
-      <w:r>
-        <w:rPr>
-          <w:rFonts w:cs="Times New Roman" w:ascii="Times New Roman" w:hAnsi="Times New Roman"/>
-          <w:sz w:val="24"/>
-          <w:szCs w:val="24"/>
-        </w:rPr>
-        <w:t xml:space="preserve">Dadurch, dass im Rahmen unseres Projektes ein Prototyp entsteht, werden einige Teile verbaut, an deren Stelle in der Produktion </w:t>
-      </w:r>
-      <w:commentRangeStart w:id="5"/>
-      <w:r>
-        <w:rPr>
-          <w:rFonts w:cs="Times New Roman" w:ascii="Times New Roman" w:hAnsi="Times New Roman"/>
-          <w:sz w:val="24"/>
-          <w:szCs w:val="24"/>
-        </w:rPr>
-        <w:t>sparendere</w:t>
-      </w:r>
-      <w:r>
-        <w:rPr>
-          <w:rFonts w:cs="Times New Roman" w:ascii="Times New Roman" w:hAnsi="Times New Roman"/>
-          <w:sz w:val="24"/>
-          <w:szCs w:val="24"/>
-        </w:rPr>
-      </w:r>
-      <w:commentRangeEnd w:id="5"/>
-      <w:r>
-        <w:commentReference w:id="5"/>
+        <w:rPr/>
+      </w:pPr>
+      <w:r>
+        <w:rPr>
+          <w:rFonts w:cs="Times New Roman" w:ascii="Times New Roman" w:hAnsi="Times New Roman"/>
+          <w:sz w:val="24"/>
+          <w:szCs w:val="24"/>
+        </w:rPr>
+        <w:t xml:space="preserve">Dadurch, dass im Rahmen unseres Projektes ein Prototyp entsteht, werden einige Teile verbaut, an deren Stelle in </w:t>
+      </w:r>
+      <w:r>
+        <w:rPr>
+          <w:rFonts w:cs="Times New Roman" w:ascii="Times New Roman" w:hAnsi="Times New Roman"/>
+          <w:sz w:val="24"/>
+          <w:szCs w:val="24"/>
+        </w:rPr>
+        <w:t>einer</w:t>
+      </w:r>
+      <w:r>
+        <w:rPr>
+          <w:rFonts w:cs="Times New Roman" w:ascii="Times New Roman" w:hAnsi="Times New Roman"/>
+          <w:sz w:val="24"/>
+          <w:szCs w:val="24"/>
+        </w:rPr>
+        <w:t xml:space="preserve"> Produktion </w:t>
+      </w:r>
+      <w:r>
+        <w:rPr>
+          <w:rFonts w:cs="Times New Roman" w:ascii="Times New Roman" w:hAnsi="Times New Roman"/>
+          <w:sz w:val="24"/>
+          <w:szCs w:val="24"/>
+        </w:rPr>
+        <w:t>resourcensparendere</w:t>
       </w:r>
       <w:r>
         <w:rPr>
@@ -5642,35 +5496,6 @@
           <w:sz w:val="24"/>
           <w:szCs w:val="24"/>
         </w:rPr>
-        <w:t xml:space="preserve">Momentan stellt unser Programm zur Verarbeitung der Daten des Kinect Sensors noch ein Problem </w:t>
-      </w:r>
-      <w:commentRangeStart w:id="6"/>
-      <w:r>
-        <w:rPr>
-          <w:rFonts w:cs="Times New Roman" w:ascii="Times New Roman" w:hAnsi="Times New Roman"/>
-          <w:sz w:val="24"/>
-          <w:szCs w:val="24"/>
-        </w:rPr>
-        <w:t>dar</w:t>
-      </w:r>
-      <w:r>
-        <w:rPr>
-          <w:rFonts w:cs="Times New Roman" w:ascii="Times New Roman" w:hAnsi="Times New Roman"/>
-          <w:sz w:val="24"/>
-          <w:szCs w:val="24"/>
-        </w:rPr>
-      </w:r>
-      <w:commentRangeEnd w:id="6"/>
-      <w:r>
-        <w:commentReference w:id="6"/>
-      </w:r>
-      <w:r>
-        <w:rPr>
-          <w:rFonts w:cs="Times New Roman" w:ascii="Times New Roman" w:hAnsi="Times New Roman"/>
-          <w:sz w:val="24"/>
-          <w:szCs w:val="24"/>
-        </w:rPr>
-        <w:t xml:space="preserve">. Um es effizient nutzen zu können, benötigt der Computer einen starken Prozessor. </w:t>
       </w:r>
     </w:p>
     <w:p>
@@ -5689,7 +5514,6 @@
           <w:sz w:val="24"/>
           <w:szCs w:val="24"/>
         </w:rPr>
-        <w:t>Eine Optimierungsmöglichkeit für das Programm liegt darin, die Verarbeitung des Datenflusses auf die GPU zu verlagern, da diese Prozesse optimal für unser Projekt verarbeitet.</w:t>
       </w:r>
     </w:p>
     <w:p>
@@ -5726,22 +5550,6 @@
           <w:sz w:val="24"/>
           <w:szCs w:val="24"/>
         </w:rPr>
-        <w:t xml:space="preserve">Bei unserem Projekt spielt die genaue Erkennung der richtigen Person sowie deren Verfolgung eine große Rolle. </w:t>
-      </w:r>
-    </w:p>
-    <w:p>
-      <w:pPr>
-        <w:pStyle w:val="Normal"/>
-        <w:spacing w:before="0" w:after="0"/>
-        <w:rPr/>
-      </w:pPr>
-      <w:r>
-        <w:rPr>
-          <w:rFonts w:cs="Times New Roman" w:ascii="Times New Roman" w:hAnsi="Times New Roman"/>
-          <w:sz w:val="24"/>
-          <w:szCs w:val="24"/>
-        </w:rPr>
-        <w:t xml:space="preserve">Da momentan nur Daten der Farbkamera vom Roboter genutzt werden, ist eine genaue Ortung des Besitzers nicht ganz vorhanden. </w:t>
       </w:r>
     </w:p>
     <w:p>
@@ -6111,7 +5919,7 @@
       <w:r>
         <w:rPr>
           <w:rFonts w:ascii="Liberation Serif" w:hAnsi="Liberation Serif" w:eastAsia="Segoe UI" w:cs="Tahoma"/>
-          <w:color w:val="auto"/>
+          <w:color w:val="00000A"/>
           <w:sz w:val="24"/>
           <w:szCs w:val="24"/>
           <w:lang w:val="en-US" w:eastAsia="en-US" w:bidi="en-US"/>
@@ -6141,8 +5949,6 @@
         </w:rPr>
       </w:r>
     </w:p>
-  </w:comment>
-  <w:comment w:id="1" w:author="Schmandt" w:date="2018-01-01T17:21:00Z" w:initials="S">
     <w:p>
       <w:r>
         <w:rPr>
@@ -6152,7 +5958,6 @@
           <w:szCs w:val="24"/>
           <w:lang w:val="en-US" w:eastAsia="en-US" w:bidi="en-US"/>
         </w:rPr>
-        <w:t>Hier kann man später in der Dokumentation dann anschließen, wie die Geschichte ausgegangen ist (genaue Bezeichnung der Methode,/ Logarithmus)</w:t>
       </w:r>
     </w:p>
     <w:p>
@@ -6166,8 +5971,6 @@
         </w:rPr>
       </w:r>
     </w:p>
-  </w:comment>
-  <w:comment w:id="2" w:author="Schmandt" w:date="2018-01-01T17:46:00Z" w:initials="S">
     <w:p>
       <w:r>
         <w:rPr>
@@ -6177,7 +5980,6 @@
           <w:szCs w:val="24"/>
           <w:lang w:val="en-US" w:eastAsia="en-US" w:bidi="en-US"/>
         </w:rPr>
-        <w:t>Probleme vorstellen, die mit der Entscheidung für diese Hardware verbunden waren: Konfiguriert für „stehende“ Objekte bzw. nur einzeln bewegte Personen für „Fernsehspiele“ etc. Ihr dürft nicht glauben, dass die Juroren das Gerät und seine Eigenschaften kennen; deshalb müsst Ihr unbedingt seine „Tücken“ beschreiben, die ja erst die langwierige Suche nach Software bzw. Algorithmen verursachte!</w:t>
       </w:r>
     </w:p>
     <w:p>
@@ -6191,8 +5993,6 @@
         </w:rPr>
       </w:r>
     </w:p>
-  </w:comment>
-  <w:comment w:id="3" w:author="Schmandt" w:date="2018-01-01T17:53:00Z" w:initials="S">
     <w:p>
       <w:r>
         <w:rPr>
@@ -6202,7 +6002,6 @@
           <w:szCs w:val="24"/>
           <w:lang w:val="en-US" w:eastAsia="en-US" w:bidi="en-US"/>
         </w:rPr>
-        <w:t>FORMATIERUNG!</w:t>
       </w:r>
     </w:p>
     <w:p>
@@ -6217,7 +6016,19 @@
       </w:r>
     </w:p>
   </w:comment>
-  <w:comment w:id="4" w:author="Schmandt" w:date="2018-01-01T17:59:00Z" w:initials="S">
+  <w:comment w:id="1" w:author="Schmandt" w:date="2018-01-01T17:46:00Z" w:initials="S">
+    <w:p>
+      <w:r>
+        <w:rPr>
+          <w:rFonts w:ascii="Liberation Serif" w:hAnsi="Liberation Serif" w:eastAsia="Segoe UI" w:cs="Tahoma"/>
+          <w:color w:val="00000A"/>
+          <w:sz w:val="24"/>
+          <w:szCs w:val="24"/>
+          <w:lang w:val="en-US" w:eastAsia="en-US" w:bidi="en-US"/>
+        </w:rPr>
+        <w:t>Probleme vorstellen, die mit der Entscheidung für diese Hardware verbunden waren: Konfiguriert für „stehende“ Objekte bzw. nur einzeln bewegte Personen für „Fernsehspiele“ etc. Ihr dürft nicht glauben, dass die Juroren das Gerät und seine Eigenschaften kennen; deshalb müsst Ihr unbedingt seine „Tücken“ beschreiben, die ja erst die langwierige Suche nach Software bzw. Algorithmen verursachte!</w:t>
+      </w:r>
+    </w:p>
     <w:p>
       <w:r>
         <w:rPr>
@@ -6227,7 +6038,6 @@
           <w:szCs w:val="24"/>
           <w:lang w:val="en-US" w:eastAsia="en-US" w:bidi="en-US"/>
         </w:rPr>
-        <w:t>Welche sind diese?</w:t>
       </w:r>
     </w:p>
     <w:p>
@@ -6241,8 +6051,6 @@
         </w:rPr>
       </w:r>
     </w:p>
-  </w:comment>
-  <w:comment w:id="5" w:author="Schmandt" w:date="2018-01-01T18:01:00Z" w:initials="S">
     <w:p>
       <w:r>
         <w:rPr>
@@ -6252,7 +6060,6 @@
           <w:szCs w:val="24"/>
           <w:lang w:val="en-US" w:eastAsia="en-US" w:bidi="en-US"/>
         </w:rPr>
-        <w:t>Was sparen die?</w:t>
       </w:r>
     </w:p>
     <w:p>
@@ -6266,8 +6073,6 @@
         </w:rPr>
       </w:r>
     </w:p>
-  </w:comment>
-  <w:comment w:id="6" w:author="Schmandt" w:date="2018-01-01T18:06:00Z" w:initials="S">
     <w:p>
       <w:r>
         <w:rPr>
@@ -6277,7 +6082,17 @@
           <w:szCs w:val="24"/>
           <w:lang w:val="en-US" w:eastAsia="en-US" w:bidi="en-US"/>
         </w:rPr>
-        <w:t>Vom Ende her bewerten und dann differenzierter darstellen ,was genau und welcher Art die Probleme / Unzulänglichkeiten sind.</w:t>
+      </w:r>
+    </w:p>
+    <w:p>
+      <w:r>
+        <w:rPr>
+          <w:rFonts w:ascii="Liberation Serif" w:hAnsi="Liberation Serif" w:eastAsia="Segoe UI" w:cs="Tahoma"/>
+          <w:color w:val="auto"/>
+          <w:sz w:val="24"/>
+          <w:szCs w:val="24"/>
+          <w:lang w:val="en-US" w:eastAsia="en-US" w:bidi="en-US"/>
+        </w:rPr>
       </w:r>
     </w:p>
     <w:p>
@@ -7874,6 +7689,780 @@
   </w:style>
   <w:style w:type="character" w:styleId="ListLabel69">
     <w:name w:val="ListLabel 69"/>
+    <w:qFormat/>
+    <w:rPr>
+      <w:rFonts w:cs="Wingdings"/>
+    </w:rPr>
+  </w:style>
+  <w:style w:type="character" w:styleId="ListLabel70">
+    <w:name w:val="ListLabel 70"/>
+    <w:qFormat/>
+    <w:rPr>
+      <w:rFonts w:ascii="Times New Roman" w:hAnsi="Times New Roman" w:cs="Times New Roman"/>
+      <w:b/>
+      <w:sz w:val="24"/>
+    </w:rPr>
+  </w:style>
+  <w:style w:type="character" w:styleId="ListLabel71">
+    <w:name w:val="ListLabel 71"/>
+    <w:qFormat/>
+    <w:rPr>
+      <w:rFonts w:cs="Courier New"/>
+    </w:rPr>
+  </w:style>
+  <w:style w:type="character" w:styleId="ListLabel72">
+    <w:name w:val="ListLabel 72"/>
+    <w:qFormat/>
+    <w:rPr>
+      <w:rFonts w:cs="Wingdings"/>
+    </w:rPr>
+  </w:style>
+  <w:style w:type="character" w:styleId="ListLabel73">
+    <w:name w:val="ListLabel 73"/>
+    <w:qFormat/>
+    <w:rPr>
+      <w:rFonts w:cs="Symbol"/>
+    </w:rPr>
+  </w:style>
+  <w:style w:type="character" w:styleId="ListLabel74">
+    <w:name w:val="ListLabel 74"/>
+    <w:qFormat/>
+    <w:rPr>
+      <w:rFonts w:cs="Courier New"/>
+    </w:rPr>
+  </w:style>
+  <w:style w:type="character" w:styleId="ListLabel75">
+    <w:name w:val="ListLabel 75"/>
+    <w:qFormat/>
+    <w:rPr>
+      <w:rFonts w:cs="Wingdings"/>
+    </w:rPr>
+  </w:style>
+  <w:style w:type="character" w:styleId="ListLabel76">
+    <w:name w:val="ListLabel 76"/>
+    <w:qFormat/>
+    <w:rPr>
+      <w:rFonts w:cs="Symbol"/>
+    </w:rPr>
+  </w:style>
+  <w:style w:type="character" w:styleId="ListLabel77">
+    <w:name w:val="ListLabel 77"/>
+    <w:qFormat/>
+    <w:rPr>
+      <w:rFonts w:cs="Courier New"/>
+    </w:rPr>
+  </w:style>
+  <w:style w:type="character" w:styleId="ListLabel78">
+    <w:name w:val="ListLabel 78"/>
+    <w:qFormat/>
+    <w:rPr>
+      <w:rFonts w:cs="Wingdings"/>
+    </w:rPr>
+  </w:style>
+  <w:style w:type="character" w:styleId="ListLabel79">
+    <w:name w:val="ListLabel 79"/>
+    <w:qFormat/>
+    <w:rPr>
+      <w:rFonts w:ascii="Times New Roman" w:hAnsi="Times New Roman" w:cs="Times New Roman"/>
+      <w:sz w:val="24"/>
+    </w:rPr>
+  </w:style>
+  <w:style w:type="character" w:styleId="ListLabel80">
+    <w:name w:val="ListLabel 80"/>
+    <w:qFormat/>
+    <w:rPr>
+      <w:rFonts w:cs="Courier New"/>
+    </w:rPr>
+  </w:style>
+  <w:style w:type="character" w:styleId="ListLabel81">
+    <w:name w:val="ListLabel 81"/>
+    <w:qFormat/>
+    <w:rPr>
+      <w:rFonts w:cs="Wingdings"/>
+    </w:rPr>
+  </w:style>
+  <w:style w:type="character" w:styleId="ListLabel82">
+    <w:name w:val="ListLabel 82"/>
+    <w:qFormat/>
+    <w:rPr>
+      <w:rFonts w:cs="Symbol"/>
+    </w:rPr>
+  </w:style>
+  <w:style w:type="character" w:styleId="ListLabel83">
+    <w:name w:val="ListLabel 83"/>
+    <w:qFormat/>
+    <w:rPr>
+      <w:rFonts w:cs="Courier New"/>
+    </w:rPr>
+  </w:style>
+  <w:style w:type="character" w:styleId="ListLabel84">
+    <w:name w:val="ListLabel 84"/>
+    <w:qFormat/>
+    <w:rPr>
+      <w:rFonts w:cs="Wingdings"/>
+    </w:rPr>
+  </w:style>
+  <w:style w:type="character" w:styleId="ListLabel85">
+    <w:name w:val="ListLabel 85"/>
+    <w:qFormat/>
+    <w:rPr>
+      <w:rFonts w:cs="Symbol"/>
+    </w:rPr>
+  </w:style>
+  <w:style w:type="character" w:styleId="ListLabel86">
+    <w:name w:val="ListLabel 86"/>
+    <w:qFormat/>
+    <w:rPr>
+      <w:rFonts w:cs="Courier New"/>
+    </w:rPr>
+  </w:style>
+  <w:style w:type="character" w:styleId="ListLabel87">
+    <w:name w:val="ListLabel 87"/>
+    <w:qFormat/>
+    <w:rPr>
+      <w:rFonts w:cs="Wingdings"/>
+    </w:rPr>
+  </w:style>
+  <w:style w:type="character" w:styleId="ListLabel88">
+    <w:name w:val="ListLabel 88"/>
+    <w:qFormat/>
+    <w:rPr>
+      <w:rFonts w:ascii="Times New Roman" w:hAnsi="Times New Roman" w:cs="Times New Roman"/>
+      <w:b/>
+      <w:sz w:val="24"/>
+    </w:rPr>
+  </w:style>
+  <w:style w:type="character" w:styleId="ListLabel89">
+    <w:name w:val="ListLabel 89"/>
+    <w:qFormat/>
+    <w:rPr>
+      <w:rFonts w:cs="Courier New"/>
+    </w:rPr>
+  </w:style>
+  <w:style w:type="character" w:styleId="ListLabel90">
+    <w:name w:val="ListLabel 90"/>
+    <w:qFormat/>
+    <w:rPr>
+      <w:rFonts w:cs="Wingdings"/>
+    </w:rPr>
+  </w:style>
+  <w:style w:type="character" w:styleId="ListLabel91">
+    <w:name w:val="ListLabel 91"/>
+    <w:qFormat/>
+    <w:rPr>
+      <w:rFonts w:cs="Symbol"/>
+    </w:rPr>
+  </w:style>
+  <w:style w:type="character" w:styleId="ListLabel92">
+    <w:name w:val="ListLabel 92"/>
+    <w:qFormat/>
+    <w:rPr>
+      <w:rFonts w:cs="Courier New"/>
+    </w:rPr>
+  </w:style>
+  <w:style w:type="character" w:styleId="ListLabel93">
+    <w:name w:val="ListLabel 93"/>
+    <w:qFormat/>
+    <w:rPr>
+      <w:rFonts w:cs="Wingdings"/>
+    </w:rPr>
+  </w:style>
+  <w:style w:type="character" w:styleId="ListLabel94">
+    <w:name w:val="ListLabel 94"/>
+    <w:qFormat/>
+    <w:rPr>
+      <w:rFonts w:cs="Symbol"/>
+    </w:rPr>
+  </w:style>
+  <w:style w:type="character" w:styleId="ListLabel95">
+    <w:name w:val="ListLabel 95"/>
+    <w:qFormat/>
+    <w:rPr>
+      <w:rFonts w:cs="Courier New"/>
+    </w:rPr>
+  </w:style>
+  <w:style w:type="character" w:styleId="ListLabel96">
+    <w:name w:val="ListLabel 96"/>
+    <w:qFormat/>
+    <w:rPr>
+      <w:rFonts w:cs="Wingdings"/>
+    </w:rPr>
+  </w:style>
+  <w:style w:type="character" w:styleId="ListLabel97">
+    <w:name w:val="ListLabel 97"/>
+    <w:qFormat/>
+    <w:rPr>
+      <w:rFonts w:ascii="Times New Roman" w:hAnsi="Times New Roman" w:cs="Times New Roman"/>
+      <w:sz w:val="24"/>
+    </w:rPr>
+  </w:style>
+  <w:style w:type="character" w:styleId="ListLabel98">
+    <w:name w:val="ListLabel 98"/>
+    <w:qFormat/>
+    <w:rPr>
+      <w:rFonts w:cs="Courier New"/>
+    </w:rPr>
+  </w:style>
+  <w:style w:type="character" w:styleId="ListLabel99">
+    <w:name w:val="ListLabel 99"/>
+    <w:qFormat/>
+    <w:rPr>
+      <w:rFonts w:cs="Wingdings"/>
+    </w:rPr>
+  </w:style>
+  <w:style w:type="character" w:styleId="ListLabel100">
+    <w:name w:val="ListLabel 100"/>
+    <w:qFormat/>
+    <w:rPr>
+      <w:rFonts w:cs="Symbol"/>
+    </w:rPr>
+  </w:style>
+  <w:style w:type="character" w:styleId="ListLabel101">
+    <w:name w:val="ListLabel 101"/>
+    <w:qFormat/>
+    <w:rPr>
+      <w:rFonts w:cs="Courier New"/>
+    </w:rPr>
+  </w:style>
+  <w:style w:type="character" w:styleId="ListLabel102">
+    <w:name w:val="ListLabel 102"/>
+    <w:qFormat/>
+    <w:rPr>
+      <w:rFonts w:cs="Wingdings"/>
+    </w:rPr>
+  </w:style>
+  <w:style w:type="character" w:styleId="ListLabel103">
+    <w:name w:val="ListLabel 103"/>
+    <w:qFormat/>
+    <w:rPr>
+      <w:rFonts w:cs="Symbol"/>
+    </w:rPr>
+  </w:style>
+  <w:style w:type="character" w:styleId="ListLabel104">
+    <w:name w:val="ListLabel 104"/>
+    <w:qFormat/>
+    <w:rPr>
+      <w:rFonts w:cs="Courier New"/>
+    </w:rPr>
+  </w:style>
+  <w:style w:type="character" w:styleId="ListLabel105">
+    <w:name w:val="ListLabel 105"/>
+    <w:qFormat/>
+    <w:rPr>
+      <w:rFonts w:cs="Wingdings"/>
+    </w:rPr>
+  </w:style>
+  <w:style w:type="character" w:styleId="ListLabel106">
+    <w:name w:val="ListLabel 106"/>
+    <w:qFormat/>
+    <w:rPr>
+      <w:rFonts w:ascii="Times New Roman" w:hAnsi="Times New Roman" w:cs="Times New Roman"/>
+      <w:b/>
+      <w:sz w:val="24"/>
+    </w:rPr>
+  </w:style>
+  <w:style w:type="character" w:styleId="ListLabel107">
+    <w:name w:val="ListLabel 107"/>
+    <w:qFormat/>
+    <w:rPr>
+      <w:rFonts w:cs="Courier New"/>
+    </w:rPr>
+  </w:style>
+  <w:style w:type="character" w:styleId="ListLabel108">
+    <w:name w:val="ListLabel 108"/>
+    <w:qFormat/>
+    <w:rPr>
+      <w:rFonts w:cs="Wingdings"/>
+    </w:rPr>
+  </w:style>
+  <w:style w:type="character" w:styleId="ListLabel109">
+    <w:name w:val="ListLabel 109"/>
+    <w:qFormat/>
+    <w:rPr>
+      <w:rFonts w:cs="Symbol"/>
+    </w:rPr>
+  </w:style>
+  <w:style w:type="character" w:styleId="ListLabel110">
+    <w:name w:val="ListLabel 110"/>
+    <w:qFormat/>
+    <w:rPr>
+      <w:rFonts w:cs="Courier New"/>
+    </w:rPr>
+  </w:style>
+  <w:style w:type="character" w:styleId="ListLabel111">
+    <w:name w:val="ListLabel 111"/>
+    <w:qFormat/>
+    <w:rPr>
+      <w:rFonts w:cs="Wingdings"/>
+    </w:rPr>
+  </w:style>
+  <w:style w:type="character" w:styleId="ListLabel112">
+    <w:name w:val="ListLabel 112"/>
+    <w:qFormat/>
+    <w:rPr>
+      <w:rFonts w:cs="Symbol"/>
+    </w:rPr>
+  </w:style>
+  <w:style w:type="character" w:styleId="ListLabel113">
+    <w:name w:val="ListLabel 113"/>
+    <w:qFormat/>
+    <w:rPr>
+      <w:rFonts w:cs="Courier New"/>
+    </w:rPr>
+  </w:style>
+  <w:style w:type="character" w:styleId="ListLabel114">
+    <w:name w:val="ListLabel 114"/>
+    <w:qFormat/>
+    <w:rPr>
+      <w:rFonts w:cs="Wingdings"/>
+    </w:rPr>
+  </w:style>
+  <w:style w:type="character" w:styleId="ListLabel115">
+    <w:name w:val="ListLabel 115"/>
+    <w:qFormat/>
+    <w:rPr>
+      <w:rFonts w:ascii="Times New Roman" w:hAnsi="Times New Roman" w:cs="Times New Roman"/>
+      <w:sz w:val="24"/>
+    </w:rPr>
+  </w:style>
+  <w:style w:type="character" w:styleId="ListLabel116">
+    <w:name w:val="ListLabel 116"/>
+    <w:qFormat/>
+    <w:rPr>
+      <w:rFonts w:cs="Courier New"/>
+    </w:rPr>
+  </w:style>
+  <w:style w:type="character" w:styleId="ListLabel117">
+    <w:name w:val="ListLabel 117"/>
+    <w:qFormat/>
+    <w:rPr>
+      <w:rFonts w:cs="Wingdings"/>
+    </w:rPr>
+  </w:style>
+  <w:style w:type="character" w:styleId="ListLabel118">
+    <w:name w:val="ListLabel 118"/>
+    <w:qFormat/>
+    <w:rPr>
+      <w:rFonts w:cs="Symbol"/>
+    </w:rPr>
+  </w:style>
+  <w:style w:type="character" w:styleId="ListLabel119">
+    <w:name w:val="ListLabel 119"/>
+    <w:qFormat/>
+    <w:rPr>
+      <w:rFonts w:cs="Courier New"/>
+    </w:rPr>
+  </w:style>
+  <w:style w:type="character" w:styleId="ListLabel120">
+    <w:name w:val="ListLabel 120"/>
+    <w:qFormat/>
+    <w:rPr>
+      <w:rFonts w:cs="Wingdings"/>
+    </w:rPr>
+  </w:style>
+  <w:style w:type="character" w:styleId="ListLabel121">
+    <w:name w:val="ListLabel 121"/>
+    <w:qFormat/>
+    <w:rPr>
+      <w:rFonts w:cs="Symbol"/>
+    </w:rPr>
+  </w:style>
+  <w:style w:type="character" w:styleId="ListLabel122">
+    <w:name w:val="ListLabel 122"/>
+    <w:qFormat/>
+    <w:rPr>
+      <w:rFonts w:cs="Courier New"/>
+    </w:rPr>
+  </w:style>
+  <w:style w:type="character" w:styleId="ListLabel123">
+    <w:name w:val="ListLabel 123"/>
+    <w:qFormat/>
+    <w:rPr>
+      <w:rFonts w:cs="Wingdings"/>
+    </w:rPr>
+  </w:style>
+  <w:style w:type="character" w:styleId="ListLabel124">
+    <w:name w:val="ListLabel 124"/>
+    <w:qFormat/>
+    <w:rPr>
+      <w:rFonts w:ascii="Times New Roman" w:hAnsi="Times New Roman" w:cs="Times New Roman"/>
+      <w:b/>
+      <w:sz w:val="24"/>
+    </w:rPr>
+  </w:style>
+  <w:style w:type="character" w:styleId="ListLabel125">
+    <w:name w:val="ListLabel 125"/>
+    <w:qFormat/>
+    <w:rPr>
+      <w:rFonts w:cs="Courier New"/>
+    </w:rPr>
+  </w:style>
+  <w:style w:type="character" w:styleId="ListLabel126">
+    <w:name w:val="ListLabel 126"/>
+    <w:qFormat/>
+    <w:rPr>
+      <w:rFonts w:cs="Wingdings"/>
+    </w:rPr>
+  </w:style>
+  <w:style w:type="character" w:styleId="ListLabel127">
+    <w:name w:val="ListLabel 127"/>
+    <w:qFormat/>
+    <w:rPr>
+      <w:rFonts w:cs="Symbol"/>
+    </w:rPr>
+  </w:style>
+  <w:style w:type="character" w:styleId="ListLabel128">
+    <w:name w:val="ListLabel 128"/>
+    <w:qFormat/>
+    <w:rPr>
+      <w:rFonts w:cs="Courier New"/>
+    </w:rPr>
+  </w:style>
+  <w:style w:type="character" w:styleId="ListLabel129">
+    <w:name w:val="ListLabel 129"/>
+    <w:qFormat/>
+    <w:rPr>
+      <w:rFonts w:cs="Wingdings"/>
+    </w:rPr>
+  </w:style>
+  <w:style w:type="character" w:styleId="ListLabel130">
+    <w:name w:val="ListLabel 130"/>
+    <w:qFormat/>
+    <w:rPr>
+      <w:rFonts w:cs="Symbol"/>
+    </w:rPr>
+  </w:style>
+  <w:style w:type="character" w:styleId="ListLabel131">
+    <w:name w:val="ListLabel 131"/>
+    <w:qFormat/>
+    <w:rPr>
+      <w:rFonts w:cs="Courier New"/>
+    </w:rPr>
+  </w:style>
+  <w:style w:type="character" w:styleId="ListLabel132">
+    <w:name w:val="ListLabel 132"/>
+    <w:qFormat/>
+    <w:rPr>
+      <w:rFonts w:cs="Wingdings"/>
+    </w:rPr>
+  </w:style>
+  <w:style w:type="character" w:styleId="ListLabel133">
+    <w:name w:val="ListLabel 133"/>
+    <w:qFormat/>
+    <w:rPr>
+      <w:rFonts w:ascii="Times New Roman" w:hAnsi="Times New Roman" w:cs="Times New Roman"/>
+      <w:sz w:val="24"/>
+    </w:rPr>
+  </w:style>
+  <w:style w:type="character" w:styleId="ListLabel134">
+    <w:name w:val="ListLabel 134"/>
+    <w:qFormat/>
+    <w:rPr>
+      <w:rFonts w:cs="Courier New"/>
+    </w:rPr>
+  </w:style>
+  <w:style w:type="character" w:styleId="ListLabel135">
+    <w:name w:val="ListLabel 135"/>
+    <w:qFormat/>
+    <w:rPr>
+      <w:rFonts w:cs="Wingdings"/>
+    </w:rPr>
+  </w:style>
+  <w:style w:type="character" w:styleId="ListLabel136">
+    <w:name w:val="ListLabel 136"/>
+    <w:qFormat/>
+    <w:rPr>
+      <w:rFonts w:cs="Symbol"/>
+    </w:rPr>
+  </w:style>
+  <w:style w:type="character" w:styleId="ListLabel137">
+    <w:name w:val="ListLabel 137"/>
+    <w:qFormat/>
+    <w:rPr>
+      <w:rFonts w:cs="Courier New"/>
+    </w:rPr>
+  </w:style>
+  <w:style w:type="character" w:styleId="ListLabel138">
+    <w:name w:val="ListLabel 138"/>
+    <w:qFormat/>
+    <w:rPr>
+      <w:rFonts w:cs="Wingdings"/>
+    </w:rPr>
+  </w:style>
+  <w:style w:type="character" w:styleId="ListLabel139">
+    <w:name w:val="ListLabel 139"/>
+    <w:qFormat/>
+    <w:rPr>
+      <w:rFonts w:cs="Symbol"/>
+    </w:rPr>
+  </w:style>
+  <w:style w:type="character" w:styleId="ListLabel140">
+    <w:name w:val="ListLabel 140"/>
+    <w:qFormat/>
+    <w:rPr>
+      <w:rFonts w:cs="Courier New"/>
+    </w:rPr>
+  </w:style>
+  <w:style w:type="character" w:styleId="ListLabel141">
+    <w:name w:val="ListLabel 141"/>
+    <w:qFormat/>
+    <w:rPr>
+      <w:rFonts w:cs="Wingdings"/>
+    </w:rPr>
+  </w:style>
+  <w:style w:type="character" w:styleId="ListLabel142">
+    <w:name w:val="ListLabel 142"/>
+    <w:qFormat/>
+    <w:rPr>
+      <w:rFonts w:ascii="Times New Roman" w:hAnsi="Times New Roman" w:cs="Times New Roman"/>
+      <w:b/>
+      <w:sz w:val="24"/>
+    </w:rPr>
+  </w:style>
+  <w:style w:type="character" w:styleId="ListLabel143">
+    <w:name w:val="ListLabel 143"/>
+    <w:qFormat/>
+    <w:rPr>
+      <w:rFonts w:cs="Courier New"/>
+    </w:rPr>
+  </w:style>
+  <w:style w:type="character" w:styleId="ListLabel144">
+    <w:name w:val="ListLabel 144"/>
+    <w:qFormat/>
+    <w:rPr>
+      <w:rFonts w:cs="Wingdings"/>
+    </w:rPr>
+  </w:style>
+  <w:style w:type="character" w:styleId="ListLabel145">
+    <w:name w:val="ListLabel 145"/>
+    <w:qFormat/>
+    <w:rPr>
+      <w:rFonts w:cs="Symbol"/>
+    </w:rPr>
+  </w:style>
+  <w:style w:type="character" w:styleId="ListLabel146">
+    <w:name w:val="ListLabel 146"/>
+    <w:qFormat/>
+    <w:rPr>
+      <w:rFonts w:cs="Courier New"/>
+    </w:rPr>
+  </w:style>
+  <w:style w:type="character" w:styleId="ListLabel147">
+    <w:name w:val="ListLabel 147"/>
+    <w:qFormat/>
+    <w:rPr>
+      <w:rFonts w:cs="Wingdings"/>
+    </w:rPr>
+  </w:style>
+  <w:style w:type="character" w:styleId="ListLabel148">
+    <w:name w:val="ListLabel 148"/>
+    <w:qFormat/>
+    <w:rPr>
+      <w:rFonts w:cs="Symbol"/>
+    </w:rPr>
+  </w:style>
+  <w:style w:type="character" w:styleId="ListLabel149">
+    <w:name w:val="ListLabel 149"/>
+    <w:qFormat/>
+    <w:rPr>
+      <w:rFonts w:cs="Courier New"/>
+    </w:rPr>
+  </w:style>
+  <w:style w:type="character" w:styleId="ListLabel150">
+    <w:name w:val="ListLabel 150"/>
+    <w:qFormat/>
+    <w:rPr>
+      <w:rFonts w:cs="Wingdings"/>
+    </w:rPr>
+  </w:style>
+  <w:style w:type="character" w:styleId="ListLabel151">
+    <w:name w:val="ListLabel 151"/>
+    <w:qFormat/>
+    <w:rPr>
+      <w:rFonts w:ascii="Times New Roman" w:hAnsi="Times New Roman" w:cs="Times New Roman"/>
+      <w:sz w:val="24"/>
+    </w:rPr>
+  </w:style>
+  <w:style w:type="character" w:styleId="ListLabel152">
+    <w:name w:val="ListLabel 152"/>
+    <w:qFormat/>
+    <w:rPr>
+      <w:rFonts w:cs="Courier New"/>
+    </w:rPr>
+  </w:style>
+  <w:style w:type="character" w:styleId="ListLabel153">
+    <w:name w:val="ListLabel 153"/>
+    <w:qFormat/>
+    <w:rPr>
+      <w:rFonts w:cs="Wingdings"/>
+    </w:rPr>
+  </w:style>
+  <w:style w:type="character" w:styleId="ListLabel154">
+    <w:name w:val="ListLabel 154"/>
+    <w:qFormat/>
+    <w:rPr>
+      <w:rFonts w:cs="Symbol"/>
+    </w:rPr>
+  </w:style>
+  <w:style w:type="character" w:styleId="ListLabel155">
+    <w:name w:val="ListLabel 155"/>
+    <w:qFormat/>
+    <w:rPr>
+      <w:rFonts w:cs="Courier New"/>
+    </w:rPr>
+  </w:style>
+  <w:style w:type="character" w:styleId="ListLabel156">
+    <w:name w:val="ListLabel 156"/>
+    <w:qFormat/>
+    <w:rPr>
+      <w:rFonts w:cs="Wingdings"/>
+    </w:rPr>
+  </w:style>
+  <w:style w:type="character" w:styleId="ListLabel157">
+    <w:name w:val="ListLabel 157"/>
+    <w:qFormat/>
+    <w:rPr>
+      <w:rFonts w:cs="Symbol"/>
+    </w:rPr>
+  </w:style>
+  <w:style w:type="character" w:styleId="ListLabel158">
+    <w:name w:val="ListLabel 158"/>
+    <w:qFormat/>
+    <w:rPr>
+      <w:rFonts w:cs="Courier New"/>
+    </w:rPr>
+  </w:style>
+  <w:style w:type="character" w:styleId="ListLabel159">
+    <w:name w:val="ListLabel 159"/>
+    <w:qFormat/>
+    <w:rPr>
+      <w:rFonts w:cs="Wingdings"/>
+    </w:rPr>
+  </w:style>
+  <w:style w:type="character" w:styleId="ListLabel160">
+    <w:name w:val="ListLabel 160"/>
+    <w:qFormat/>
+    <w:rPr>
+      <w:rFonts w:ascii="Times New Roman" w:hAnsi="Times New Roman" w:cs="Times New Roman"/>
+      <w:b/>
+      <w:sz w:val="24"/>
+    </w:rPr>
+  </w:style>
+  <w:style w:type="character" w:styleId="ListLabel161">
+    <w:name w:val="ListLabel 161"/>
+    <w:qFormat/>
+    <w:rPr>
+      <w:rFonts w:cs="Courier New"/>
+    </w:rPr>
+  </w:style>
+  <w:style w:type="character" w:styleId="ListLabel162">
+    <w:name w:val="ListLabel 162"/>
+    <w:qFormat/>
+    <w:rPr>
+      <w:rFonts w:cs="Wingdings"/>
+    </w:rPr>
+  </w:style>
+  <w:style w:type="character" w:styleId="ListLabel163">
+    <w:name w:val="ListLabel 163"/>
+    <w:qFormat/>
+    <w:rPr>
+      <w:rFonts w:cs="Symbol"/>
+    </w:rPr>
+  </w:style>
+  <w:style w:type="character" w:styleId="ListLabel164">
+    <w:name w:val="ListLabel 164"/>
+    <w:qFormat/>
+    <w:rPr>
+      <w:rFonts w:cs="Courier New"/>
+    </w:rPr>
+  </w:style>
+  <w:style w:type="character" w:styleId="ListLabel165">
+    <w:name w:val="ListLabel 165"/>
+    <w:qFormat/>
+    <w:rPr>
+      <w:rFonts w:cs="Wingdings"/>
+    </w:rPr>
+  </w:style>
+  <w:style w:type="character" w:styleId="ListLabel166">
+    <w:name w:val="ListLabel 166"/>
+    <w:qFormat/>
+    <w:rPr>
+      <w:rFonts w:cs="Symbol"/>
+    </w:rPr>
+  </w:style>
+  <w:style w:type="character" w:styleId="ListLabel167">
+    <w:name w:val="ListLabel 167"/>
+    <w:qFormat/>
+    <w:rPr>
+      <w:rFonts w:cs="Courier New"/>
+    </w:rPr>
+  </w:style>
+  <w:style w:type="character" w:styleId="ListLabel168">
+    <w:name w:val="ListLabel 168"/>
+    <w:qFormat/>
+    <w:rPr>
+      <w:rFonts w:cs="Wingdings"/>
+    </w:rPr>
+  </w:style>
+  <w:style w:type="character" w:styleId="ListLabel169">
+    <w:name w:val="ListLabel 169"/>
+    <w:qFormat/>
+    <w:rPr>
+      <w:rFonts w:ascii="Times New Roman" w:hAnsi="Times New Roman" w:cs="Times New Roman"/>
+      <w:sz w:val="24"/>
+    </w:rPr>
+  </w:style>
+  <w:style w:type="character" w:styleId="ListLabel170">
+    <w:name w:val="ListLabel 170"/>
+    <w:qFormat/>
+    <w:rPr>
+      <w:rFonts w:cs="Courier New"/>
+    </w:rPr>
+  </w:style>
+  <w:style w:type="character" w:styleId="ListLabel171">
+    <w:name w:val="ListLabel 171"/>
+    <w:qFormat/>
+    <w:rPr>
+      <w:rFonts w:cs="Wingdings"/>
+    </w:rPr>
+  </w:style>
+  <w:style w:type="character" w:styleId="ListLabel172">
+    <w:name w:val="ListLabel 172"/>
+    <w:qFormat/>
+    <w:rPr>
+      <w:rFonts w:cs="Symbol"/>
+    </w:rPr>
+  </w:style>
+  <w:style w:type="character" w:styleId="ListLabel173">
+    <w:name w:val="ListLabel 173"/>
+    <w:qFormat/>
+    <w:rPr>
+      <w:rFonts w:cs="Courier New"/>
+    </w:rPr>
+  </w:style>
+  <w:style w:type="character" w:styleId="ListLabel174">
+    <w:name w:val="ListLabel 174"/>
+    <w:qFormat/>
+    <w:rPr>
+      <w:rFonts w:cs="Wingdings"/>
+    </w:rPr>
+  </w:style>
+  <w:style w:type="character" w:styleId="ListLabel175">
+    <w:name w:val="ListLabel 175"/>
+    <w:qFormat/>
+    <w:rPr>
+      <w:rFonts w:cs="Symbol"/>
+    </w:rPr>
+  </w:style>
+  <w:style w:type="character" w:styleId="ListLabel176">
+    <w:name w:val="ListLabel 176"/>
+    <w:qFormat/>
+    <w:rPr>
+      <w:rFonts w:cs="Courier New"/>
+    </w:rPr>
+  </w:style>
+  <w:style w:type="character" w:styleId="ListLabel177">
+    <w:name w:val="ListLabel 177"/>
     <w:qFormat/>
     <w:rPr>
       <w:rFonts w:cs="Wingdings"/>

--- a/Arbeit 8.docx
+++ b/Arbeit 8.docx
@@ -12,14 +12,21 @@
           <w:szCs w:val="24"/>
         </w:rPr>
       </w:pPr>
-      <w:commentRangeStart w:id="0"/>
       <w:r>
         <w:rPr/>
         <w:drawing>
-          <wp:inline distT="0" distB="0" distL="0" distR="0">
-            <wp:extent cx="6482715" cy="8986520"/>
+          <wp:anchor behindDoc="0" distT="0" distB="0" distL="0" distR="0" simplePos="0" locked="0" layoutInCell="1" allowOverlap="1" relativeHeight="16">
+            <wp:simplePos x="0" y="0"/>
+            <wp:positionH relativeFrom="column">
+              <wp:posOffset>-457200</wp:posOffset>
+            </wp:positionH>
+            <wp:positionV relativeFrom="paragraph">
+              <wp:posOffset>-457200</wp:posOffset>
+            </wp:positionV>
+            <wp:extent cx="7559040" cy="10692130"/>
             <wp:effectExtent l="0" t="0" r="0" b="0"/>
-            <wp:docPr id="1" name="Bild 1" descr="C:\Users\Fabian\Desktop\WhatsApp Image 2017-11-14 at 21.00.23.jpeg"/>
+            <wp:wrapNone/>
+            <wp:docPr id="1" name="Bild5" descr=""/>
             <wp:cNvGraphicFramePr>
               <a:graphicFrameLocks xmlns:a="http://schemas.openxmlformats.org/drawingml/2006/main" noChangeAspect="1"/>
             </wp:cNvGraphicFramePr>
@@ -27,7 +34,7 @@
               <a:graphicData uri="http://schemas.openxmlformats.org/drawingml/2006/picture">
                 <pic:pic xmlns:pic="http://schemas.openxmlformats.org/drawingml/2006/picture">
                   <pic:nvPicPr>
-                    <pic:cNvPr id="1" name="Bild 1" descr="C:\Users\Fabian\Desktop\WhatsApp Image 2017-11-14 at 21.00.23.jpeg"/>
+                    <pic:cNvPr id="1" name="Bild5" descr=""/>
                     <pic:cNvPicPr>
                       <a:picLocks noChangeAspect="1" noChangeArrowheads="1"/>
                     </pic:cNvPicPr>
@@ -41,7 +48,7 @@
                   <pic:spPr bwMode="auto">
                     <a:xfrm>
                       <a:off x="0" y="0"/>
-                      <a:ext cx="6482715" cy="8986520"/>
+                      <a:ext cx="7559040" cy="10692130"/>
                     </a:xfrm>
                     <a:prstGeom prst="rect">
                       <a:avLst/>
@@ -50,13 +57,384 @@
                 </pic:pic>
               </a:graphicData>
             </a:graphic>
-          </wp:inline>
+          </wp:anchor>
         </w:drawing>
       </w:r>
-      <w:commentRangeEnd w:id="0"/>
-      <w:r>
-        <w:commentReference w:id="0"/>
-      </w:r>
+    </w:p>
+    <w:p>
+      <w:pPr>
+        <w:pStyle w:val="Normal"/>
+        <w:jc w:val="right"/>
+        <w:rPr>
+          <w:rFonts w:ascii="Times New Roman" w:hAnsi="Times New Roman" w:cs="Times New Roman"/>
+          <w:sz w:val="24"/>
+          <w:szCs w:val="24"/>
+        </w:rPr>
+      </w:pPr>
+      <w:r>
+        <w:rPr/>
+      </w:r>
+    </w:p>
+    <w:p>
+      <w:pPr>
+        <w:pStyle w:val="Normal"/>
+        <w:jc w:val="right"/>
+        <w:rPr>
+          <w:rFonts w:ascii="Times New Roman" w:hAnsi="Times New Roman" w:cs="Times New Roman"/>
+          <w:sz w:val="24"/>
+          <w:szCs w:val="24"/>
+        </w:rPr>
+      </w:pPr>
+      <w:r>
+        <w:rPr/>
+      </w:r>
+    </w:p>
+    <w:p>
+      <w:pPr>
+        <w:pStyle w:val="Normal"/>
+        <w:jc w:val="right"/>
+        <w:rPr>
+          <w:rFonts w:ascii="Times New Roman" w:hAnsi="Times New Roman" w:cs="Times New Roman"/>
+          <w:sz w:val="24"/>
+          <w:szCs w:val="24"/>
+        </w:rPr>
+      </w:pPr>
+      <w:r>
+        <w:rPr/>
+      </w:r>
+    </w:p>
+    <w:p>
+      <w:pPr>
+        <w:pStyle w:val="Normal"/>
+        <w:jc w:val="right"/>
+        <w:rPr>
+          <w:rFonts w:ascii="Times New Roman" w:hAnsi="Times New Roman" w:cs="Times New Roman"/>
+          <w:sz w:val="24"/>
+          <w:szCs w:val="24"/>
+        </w:rPr>
+      </w:pPr>
+      <w:r>
+        <w:rPr/>
+      </w:r>
+    </w:p>
+    <w:p>
+      <w:pPr>
+        <w:pStyle w:val="Normal"/>
+        <w:jc w:val="right"/>
+        <w:rPr>
+          <w:rFonts w:ascii="Times New Roman" w:hAnsi="Times New Roman" w:cs="Times New Roman"/>
+          <w:sz w:val="24"/>
+          <w:szCs w:val="24"/>
+        </w:rPr>
+      </w:pPr>
+      <w:r>
+        <w:rPr/>
+      </w:r>
+    </w:p>
+    <w:p>
+      <w:pPr>
+        <w:pStyle w:val="Normal"/>
+        <w:jc w:val="right"/>
+        <w:rPr>
+          <w:rFonts w:ascii="Times New Roman" w:hAnsi="Times New Roman" w:cs="Times New Roman"/>
+          <w:sz w:val="24"/>
+          <w:szCs w:val="24"/>
+        </w:rPr>
+      </w:pPr>
+      <w:r>
+        <w:rPr/>
+      </w:r>
+    </w:p>
+    <w:p>
+      <w:pPr>
+        <w:pStyle w:val="Normal"/>
+        <w:jc w:val="right"/>
+        <w:rPr>
+          <w:rFonts w:ascii="Times New Roman" w:hAnsi="Times New Roman" w:cs="Times New Roman"/>
+          <w:sz w:val="24"/>
+          <w:szCs w:val="24"/>
+        </w:rPr>
+      </w:pPr>
+      <w:r>
+        <w:rPr/>
+      </w:r>
+    </w:p>
+    <w:p>
+      <w:pPr>
+        <w:pStyle w:val="Normal"/>
+        <w:jc w:val="right"/>
+        <w:rPr>
+          <w:rFonts w:ascii="Times New Roman" w:hAnsi="Times New Roman" w:cs="Times New Roman"/>
+          <w:sz w:val="24"/>
+          <w:szCs w:val="24"/>
+        </w:rPr>
+      </w:pPr>
+      <w:r>
+        <w:rPr/>
+      </w:r>
+    </w:p>
+    <w:p>
+      <w:pPr>
+        <w:pStyle w:val="Normal"/>
+        <w:jc w:val="right"/>
+        <w:rPr>
+          <w:rFonts w:ascii="Times New Roman" w:hAnsi="Times New Roman" w:cs="Times New Roman"/>
+          <w:sz w:val="24"/>
+          <w:szCs w:val="24"/>
+        </w:rPr>
+      </w:pPr>
+      <w:r>
+        <w:rPr/>
+      </w:r>
+    </w:p>
+    <w:p>
+      <w:pPr>
+        <w:pStyle w:val="Normal"/>
+        <w:jc w:val="right"/>
+        <w:rPr>
+          <w:rFonts w:ascii="Times New Roman" w:hAnsi="Times New Roman" w:cs="Times New Roman"/>
+          <w:sz w:val="24"/>
+          <w:szCs w:val="24"/>
+        </w:rPr>
+      </w:pPr>
+      <w:r>
+        <w:rPr/>
+      </w:r>
+    </w:p>
+    <w:p>
+      <w:pPr>
+        <w:pStyle w:val="Normal"/>
+        <w:jc w:val="right"/>
+        <w:rPr>
+          <w:rFonts w:ascii="Times New Roman" w:hAnsi="Times New Roman" w:cs="Times New Roman"/>
+          <w:sz w:val="24"/>
+          <w:szCs w:val="24"/>
+        </w:rPr>
+      </w:pPr>
+      <w:r>
+        <w:rPr/>
+      </w:r>
+    </w:p>
+    <w:p>
+      <w:pPr>
+        <w:pStyle w:val="Normal"/>
+        <w:jc w:val="right"/>
+        <w:rPr>
+          <w:rFonts w:ascii="Times New Roman" w:hAnsi="Times New Roman" w:cs="Times New Roman"/>
+          <w:sz w:val="24"/>
+          <w:szCs w:val="24"/>
+        </w:rPr>
+      </w:pPr>
+      <w:r>
+        <w:rPr/>
+      </w:r>
+    </w:p>
+    <w:p>
+      <w:pPr>
+        <w:pStyle w:val="Normal"/>
+        <w:jc w:val="right"/>
+        <w:rPr>
+          <w:rFonts w:ascii="Times New Roman" w:hAnsi="Times New Roman" w:cs="Times New Roman"/>
+          <w:sz w:val="24"/>
+          <w:szCs w:val="24"/>
+        </w:rPr>
+      </w:pPr>
+      <w:r>
+        <w:rPr/>
+      </w:r>
+    </w:p>
+    <w:p>
+      <w:pPr>
+        <w:pStyle w:val="Normal"/>
+        <w:jc w:val="right"/>
+        <w:rPr>
+          <w:rFonts w:ascii="Times New Roman" w:hAnsi="Times New Roman" w:cs="Times New Roman"/>
+          <w:sz w:val="24"/>
+          <w:szCs w:val="24"/>
+        </w:rPr>
+      </w:pPr>
+      <w:r>
+        <w:rPr/>
+      </w:r>
+    </w:p>
+    <w:p>
+      <w:pPr>
+        <w:pStyle w:val="Normal"/>
+        <w:jc w:val="right"/>
+        <w:rPr>
+          <w:rFonts w:ascii="Times New Roman" w:hAnsi="Times New Roman" w:cs="Times New Roman"/>
+          <w:sz w:val="24"/>
+          <w:szCs w:val="24"/>
+        </w:rPr>
+      </w:pPr>
+      <w:r>
+        <w:rPr/>
+      </w:r>
+    </w:p>
+    <w:p>
+      <w:pPr>
+        <w:pStyle w:val="Normal"/>
+        <w:jc w:val="right"/>
+        <w:rPr>
+          <w:rFonts w:ascii="Times New Roman" w:hAnsi="Times New Roman" w:cs="Times New Roman"/>
+          <w:sz w:val="24"/>
+          <w:szCs w:val="24"/>
+        </w:rPr>
+      </w:pPr>
+      <w:r>
+        <w:rPr/>
+      </w:r>
+    </w:p>
+    <w:p>
+      <w:pPr>
+        <w:pStyle w:val="Normal"/>
+        <w:jc w:val="right"/>
+        <w:rPr>
+          <w:rFonts w:ascii="Times New Roman" w:hAnsi="Times New Roman" w:cs="Times New Roman"/>
+          <w:sz w:val="24"/>
+          <w:szCs w:val="24"/>
+        </w:rPr>
+      </w:pPr>
+      <w:r>
+        <w:rPr/>
+      </w:r>
+    </w:p>
+    <w:p>
+      <w:pPr>
+        <w:pStyle w:val="Normal"/>
+        <w:jc w:val="right"/>
+        <w:rPr>
+          <w:rFonts w:ascii="Times New Roman" w:hAnsi="Times New Roman" w:cs="Times New Roman"/>
+          <w:sz w:val="24"/>
+          <w:szCs w:val="24"/>
+        </w:rPr>
+      </w:pPr>
+      <w:r>
+        <w:rPr/>
+      </w:r>
+    </w:p>
+    <w:p>
+      <w:pPr>
+        <w:pStyle w:val="Normal"/>
+        <w:jc w:val="right"/>
+        <w:rPr>
+          <w:rFonts w:ascii="Times New Roman" w:hAnsi="Times New Roman" w:cs="Times New Roman"/>
+          <w:sz w:val="24"/>
+          <w:szCs w:val="24"/>
+        </w:rPr>
+      </w:pPr>
+      <w:r>
+        <w:rPr/>
+      </w:r>
+    </w:p>
+    <w:p>
+      <w:pPr>
+        <w:pStyle w:val="Normal"/>
+        <w:jc w:val="right"/>
+        <w:rPr>
+          <w:rFonts w:ascii="Times New Roman" w:hAnsi="Times New Roman" w:cs="Times New Roman"/>
+          <w:sz w:val="24"/>
+          <w:szCs w:val="24"/>
+        </w:rPr>
+      </w:pPr>
+      <w:r>
+        <w:rPr/>
+      </w:r>
+    </w:p>
+    <w:p>
+      <w:pPr>
+        <w:pStyle w:val="Normal"/>
+        <w:jc w:val="right"/>
+        <w:rPr>
+          <w:rFonts w:ascii="Times New Roman" w:hAnsi="Times New Roman" w:cs="Times New Roman"/>
+          <w:sz w:val="24"/>
+          <w:szCs w:val="24"/>
+        </w:rPr>
+      </w:pPr>
+      <w:r>
+        <w:rPr/>
+      </w:r>
+    </w:p>
+    <w:p>
+      <w:pPr>
+        <w:pStyle w:val="Normal"/>
+        <w:jc w:val="right"/>
+        <w:rPr>
+          <w:rFonts w:ascii="Times New Roman" w:hAnsi="Times New Roman" w:cs="Times New Roman"/>
+          <w:sz w:val="24"/>
+          <w:szCs w:val="24"/>
+        </w:rPr>
+      </w:pPr>
+      <w:r>
+        <w:rPr/>
+      </w:r>
+    </w:p>
+    <w:p>
+      <w:pPr>
+        <w:pStyle w:val="Normal"/>
+        <w:jc w:val="right"/>
+        <w:rPr>
+          <w:rFonts w:ascii="Times New Roman" w:hAnsi="Times New Roman" w:cs="Times New Roman"/>
+          <w:sz w:val="24"/>
+          <w:szCs w:val="24"/>
+        </w:rPr>
+      </w:pPr>
+      <w:r>
+        <w:rPr/>
+      </w:r>
+    </w:p>
+    <w:p>
+      <w:pPr>
+        <w:pStyle w:val="Normal"/>
+        <w:jc w:val="right"/>
+        <w:rPr>
+          <w:rFonts w:ascii="Times New Roman" w:hAnsi="Times New Roman" w:cs="Times New Roman"/>
+          <w:sz w:val="24"/>
+          <w:szCs w:val="24"/>
+        </w:rPr>
+      </w:pPr>
+      <w:r>
+        <w:rPr/>
+      </w:r>
+    </w:p>
+    <w:p>
+      <w:pPr>
+        <w:pStyle w:val="Normal"/>
+        <w:jc w:val="right"/>
+        <w:rPr>
+          <w:rFonts w:ascii="Times New Roman" w:hAnsi="Times New Roman" w:cs="Times New Roman"/>
+          <w:sz w:val="24"/>
+          <w:szCs w:val="24"/>
+        </w:rPr>
+      </w:pPr>
+      <w:r>
+        <w:rPr/>
+      </w:r>
+    </w:p>
+    <w:p>
+      <w:pPr>
+        <w:pStyle w:val="Normal"/>
+        <w:jc w:val="right"/>
+        <w:rPr>
+          <w:rFonts w:ascii="Times New Roman" w:hAnsi="Times New Roman" w:cs="Times New Roman"/>
+          <w:sz w:val="24"/>
+          <w:szCs w:val="24"/>
+        </w:rPr>
+      </w:pPr>
+      <w:r>
+        <w:rPr/>
+      </w:r>
+    </w:p>
+    <w:p>
+      <w:pPr>
+        <w:pStyle w:val="Normal"/>
+        <w:jc w:val="right"/>
+        <w:rPr>
+          <w:rFonts w:ascii="Times New Roman" w:hAnsi="Times New Roman" w:cs="Times New Roman"/>
+          <w:sz w:val="24"/>
+          <w:szCs w:val="24"/>
+        </w:rPr>
+      </w:pPr>
       <w:r>
         <w:rPr/>
       </w:r>
@@ -213,11 +591,7 @@
     <w:p>
       <w:pPr>
         <w:pStyle w:val="Normal"/>
-        <w:rPr>
-          <w:rFonts w:ascii="Times New Roman" w:hAnsi="Times New Roman" w:cs="Times New Roman"/>
-          <w:sz w:val="24"/>
-          <w:szCs w:val="24"/>
-        </w:rPr>
+        <w:rPr/>
       </w:pPr>
       <w:r>
         <w:rPr>
@@ -2292,11 +2666,11 @@
             <wp:effectExtent l="0" t="0" r="0" b="0"/>
             <wp:wrapTight wrapText="bothSides">
               <wp:wrapPolygon edited="0">
-                <wp:start x="-2157" y="0"/>
-                <wp:lineTo x="-2157" y="15952"/>
-                <wp:lineTo x="19619" y="15952"/>
-                <wp:lineTo x="19619" y="0"/>
-                <wp:lineTo x="-2157" y="0"/>
+                <wp:start x="-2337" y="0"/>
+                <wp:lineTo x="-2337" y="15496"/>
+                <wp:lineTo x="19439" y="15496"/>
+                <wp:lineTo x="19439" y="0"/>
+                <wp:lineTo x="-2337" y="0"/>
               </wp:wrapPolygon>
             </wp:wrapTight>
             <wp:docPr id="5" name="Bild 12" descr=""/>
@@ -2593,7 +2967,7 @@
         </w:rPr>
         <w:t xml:space="preserve">Bei unserem sechsten und zum Zeitpunkt des Wettbewerbs aktuellen Prototyp veränderten wir nahezu alles. Die Infrarot-Sensoren wurden von einem Microsoft Kinect Sensor (siehe 3.4.)  der zweiten Generation abgelöst. </w:t>
       </w:r>
-      <w:commentRangeStart w:id="1"/>
+      <w:commentRangeStart w:id="0"/>
       <w:r>
         <w:rPr>
           <w:rFonts w:ascii="Times New Roman" w:hAnsi="Times New Roman"/>
@@ -2609,9 +2983,9 @@
           <w:szCs w:val="24"/>
         </w:rPr>
       </w:r>
-      <w:commentRangeEnd w:id="1"/>
-      <w:r>
-        <w:commentReference w:id="1"/>
+      <w:commentRangeEnd w:id="0"/>
+      <w:r>
+        <w:commentReference w:id="0"/>
       </w:r>
       <w:r>
         <w:rPr>
@@ -4087,11 +4461,11 @@
             <wp:effectExtent l="0" t="0" r="0" b="0"/>
             <wp:wrapTight wrapText="bothSides">
               <wp:wrapPolygon edited="0">
-                <wp:start x="-122" y="0"/>
-                <wp:lineTo x="-122" y="21255"/>
-                <wp:lineTo x="21611" y="21255"/>
-                <wp:lineTo x="21611" y="0"/>
-                <wp:lineTo x="-122" y="0"/>
+                <wp:start x="-128" y="0"/>
+                <wp:lineTo x="-128" y="21245"/>
+                <wp:lineTo x="21609" y="21245"/>
+                <wp:lineTo x="21609" y="0"/>
+                <wp:lineTo x="-128" y="0"/>
               </wp:wrapPolygon>
             </wp:wrapTight>
             <wp:docPr id="13" name="Bild 25" descr="C:\Users\Fabian\AppData\Local\Microsoft\Windows\INetCache\Content.Word\Unbenannt.png"/>
@@ -4224,31 +4598,7 @@
           <w:sz w:val="24"/>
           <w:szCs w:val="24"/>
         </w:rPr>
-        <w:t>eatures“) sämtliche Erkennungsmerkmale des Bildes, welche sich aus Ecken, Kanten und Farbdifferenzen zusammen</w:t>
-      </w:r>
-      <w:r>
-        <w:rPr>
-          <w:rFonts w:cs="Times New Roman" w:ascii="Times New Roman" w:hAnsi="Times New Roman"/>
-          <w:sz w:val="24"/>
-          <w:szCs w:val="24"/>
-        </w:rPr>
-        <w:t>setzen</w:t>
-      </w:r>
-      <w:r>
-        <w:rPr>
-          <w:rFonts w:cs="Times New Roman" w:ascii="Times New Roman" w:hAnsi="Times New Roman"/>
-          <w:sz w:val="24"/>
-          <w:szCs w:val="24"/>
-        </w:rPr>
-        <w:t xml:space="preserve">. </w:t>
-      </w:r>
-      <w:r>
-        <w:rPr>
-          <w:rFonts w:cs="Times New Roman" w:ascii="Times New Roman" w:hAnsi="Times New Roman"/>
-          <w:sz w:val="24"/>
-          <w:szCs w:val="24"/>
-        </w:rPr>
-        <w:t>Diese werden zwischen zwischengespeichert, um sie zur Wiedererkennung der Person zu verwenden.</w:t>
+        <w:t>eatures“) sämtliche Erkennungsmerkmale des Bildes, welche sich aus Ecken, Kanten und Farbdifferenzen zusammensetzen. Diese werden zwischen zwischengespeichert, um sie zur Wiedererkennung der Person zu verwenden.</w:t>
       </w:r>
     </w:p>
     <w:p>
@@ -4268,7 +4618,7 @@
           <w:szCs w:val="24"/>
         </w:rPr>
         <w:drawing>
-          <wp:anchor behindDoc="0" distT="0" distB="0" distL="133350" distR="117475" simplePos="0" locked="0" layoutInCell="1" allowOverlap="1" relativeHeight="16">
+          <wp:anchor behindDoc="0" distT="0" distB="0" distL="133350" distR="117475" simplePos="0" locked="0" layoutInCell="1" allowOverlap="1" relativeHeight="6">
             <wp:simplePos x="0" y="0"/>
             <wp:positionH relativeFrom="column">
               <wp:posOffset>19050</wp:posOffset>
@@ -4280,11 +4630,11 @@
             <wp:effectExtent l="0" t="0" r="0" b="0"/>
             <wp:wrapTight wrapText="bothSides">
               <wp:wrapPolygon edited="0">
-                <wp:start x="-142" y="0"/>
-                <wp:lineTo x="-142" y="21215"/>
-                <wp:lineTo x="21600" y="21215"/>
+                <wp:start x="-150" y="0"/>
+                <wp:lineTo x="-150" y="21202"/>
+                <wp:lineTo x="21600" y="21202"/>
                 <wp:lineTo x="21600" y="0"/>
-                <wp:lineTo x="-142" y="0"/>
+                <wp:lineTo x="-150" y="0"/>
               </wp:wrapPolygon>
             </wp:wrapTight>
             <wp:docPr id="14" name="Bild 28" descr="C:\Users\Fabian\AppData\Local\Microsoft\Windows\INetCache\Content.Word\Unbenannt2.png"/>
@@ -5290,7 +5640,11 @@
         </w:rPr>
       </w:pPr>
       <w:r>
-        <w:rPr/>
+        <w:rPr>
+          <w:rFonts w:cs="Times New Roman" w:ascii="Times New Roman" w:hAnsi="Times New Roman"/>
+          <w:sz w:val="24"/>
+          <w:szCs w:val="24"/>
+        </w:rPr>
       </w:r>
     </w:p>
     <w:p>
@@ -5408,39 +5762,7 @@
           <w:sz w:val="24"/>
           <w:szCs w:val="24"/>
         </w:rPr>
-        <w:t xml:space="preserve">Dadurch, dass im Rahmen unseres Projektes ein Prototyp entsteht, werden einige Teile verbaut, an deren Stelle in </w:t>
-      </w:r>
-      <w:r>
-        <w:rPr>
-          <w:rFonts w:cs="Times New Roman" w:ascii="Times New Roman" w:hAnsi="Times New Roman"/>
-          <w:sz w:val="24"/>
-          <w:szCs w:val="24"/>
-        </w:rPr>
-        <w:t>einer</w:t>
-      </w:r>
-      <w:r>
-        <w:rPr>
-          <w:rFonts w:cs="Times New Roman" w:ascii="Times New Roman" w:hAnsi="Times New Roman"/>
-          <w:sz w:val="24"/>
-          <w:szCs w:val="24"/>
-        </w:rPr>
-        <w:t xml:space="preserve"> Produktion </w:t>
-      </w:r>
-      <w:r>
-        <w:rPr>
-          <w:rFonts w:cs="Times New Roman" w:ascii="Times New Roman" w:hAnsi="Times New Roman"/>
-          <w:sz w:val="24"/>
-          <w:szCs w:val="24"/>
-        </w:rPr>
-        <w:t>resourcensparendere</w:t>
-      </w:r>
-      <w:r>
-        <w:rPr>
-          <w:rFonts w:cs="Times New Roman" w:ascii="Times New Roman" w:hAnsi="Times New Roman"/>
-          <w:sz w:val="24"/>
-          <w:szCs w:val="24"/>
-        </w:rPr>
-        <w:t xml:space="preserve"> und günstigere Komponenten verwendet werden könnten. Zum Beispiel könnten der Laptop und der Raspberry durch ein leistungsstarkes SoC (System on a Chip) ausgetauscht werden, wodurch die Kosten für ein  Display, übermäßig viel RAM, eine Grafikkarte und vieles mehr gespart würden. Außerdem könnte man leistungsstärkere Akkus verbauen, welche zu einer längeren Benutzbarkeit führen würden.</w:t>
+        <w:t>Dadurch, dass im Rahmen unseres Projektes ein Prototyp entsteht, werden einige Teile verbaut, an deren Stelle in einer Produktion resourcensparendere und günstigere Komponenten verwendet werden könnten. Zum Beispiel könnten der Laptop und der Raspberry durch ein leistungsstarkes SoC (System on a Chip) ausgetauscht werden, wodurch die Kosten für ein  Display, übermäßig viel RAM, eine Grafikkarte und vieles mehr gespart würden. Außerdem könnte man leistungsstärkere Akkus verbauen, welche zu einer längeren Benutzbarkeit führen würden.</w:t>
       </w:r>
     </w:p>
     <w:p>
@@ -5914,7 +6236,7 @@
 
 <file path=word/comments.xml><?xml version="1.0" encoding="utf-8"?>
 <w:comments xmlns:o="urn:schemas-microsoft-com:office:office" xmlns:r="http://schemas.openxmlformats.org/officeDocument/2006/relationships" xmlns:v="urn:schemas-microsoft-com:vml" xmlns:w="http://schemas.openxmlformats.org/wordprocessingml/2006/main" xmlns:w10="urn:schemas-microsoft-com:office:word" xmlns:wp="http://schemas.openxmlformats.org/drawingml/2006/wordprocessingDrawing" xmlns:wps="http://schemas.microsoft.com/office/word/2010/wordprocessingShape" xmlns:wpg="http://schemas.microsoft.com/office/word/2010/wordprocessingGroup" xmlns:mc="http://schemas.openxmlformats.org/markup-compatibility/2006" xmlns:wp14="http://schemas.microsoft.com/office/word/2010/wordprocessingDrawing" xmlns:w14="http://schemas.microsoft.com/office/word/2010/wordml" mc:Ignorable="w14 wp14">
-  <w:comment w:id="0" w:author="Schmandt" w:date="2018-01-01T17:11:00Z" w:initials="S">
+  <w:comment w:id="0" w:author="Schmandt" w:date="2018-01-01T17:46:00Z" w:initials="S">
     <w:p>
       <w:r>
         <w:rPr>
@@ -5924,7 +6246,7 @@
           <w:szCs w:val="24"/>
           <w:lang w:val="en-US" w:eastAsia="en-US" w:bidi="en-US"/>
         </w:rPr>
-        <w:t>Vincent Schmandt und Fabian Specht (alphabetische Reihenfolge und entspricht Arbeitsverteilung)</w:t>
+        <w:t>Probleme vorstellen, die mit der Entscheidung für diese Hardware verbunden waren: Konfiguriert für „stehende“ Objekte bzw. nur einzeln bewegte Personen für „Fernsehspiele“ etc. Ihr dürft nicht glauben, dass die Juroren das Gerät und seine Eigenschaften kennen; deshalb müsst Ihr unbedingt seine „Tücken“ beschreiben, die ja erst die langwierige Suche nach Software bzw. Algorithmen verursachte!</w:t>
       </w:r>
     </w:p>
     <w:p>
@@ -5936,97 +6258,6 @@
           <w:szCs w:val="24"/>
           <w:lang w:val="en-US" w:eastAsia="en-US" w:bidi="en-US"/>
         </w:rPr>
-      </w:r>
-    </w:p>
-    <w:p>
-      <w:r>
-        <w:rPr>
-          <w:rFonts w:ascii="Liberation Serif" w:hAnsi="Liberation Serif" w:eastAsia="Segoe UI" w:cs="Tahoma"/>
-          <w:color w:val="auto"/>
-          <w:sz w:val="24"/>
-          <w:szCs w:val="24"/>
-          <w:lang w:val="en-US" w:eastAsia="en-US" w:bidi="en-US"/>
-        </w:rPr>
-      </w:r>
-    </w:p>
-    <w:p>
-      <w:r>
-        <w:rPr>
-          <w:rFonts w:ascii="Liberation Serif" w:hAnsi="Liberation Serif" w:eastAsia="Segoe UI" w:cs="Tahoma"/>
-          <w:color w:val="auto"/>
-          <w:sz w:val="24"/>
-          <w:szCs w:val="24"/>
-          <w:lang w:val="en-US" w:eastAsia="en-US" w:bidi="en-US"/>
-        </w:rPr>
-      </w:r>
-    </w:p>
-    <w:p>
-      <w:r>
-        <w:rPr>
-          <w:rFonts w:ascii="Liberation Serif" w:hAnsi="Liberation Serif" w:eastAsia="Segoe UI" w:cs="Tahoma"/>
-          <w:color w:val="auto"/>
-          <w:sz w:val="24"/>
-          <w:szCs w:val="24"/>
-          <w:lang w:val="en-US" w:eastAsia="en-US" w:bidi="en-US"/>
-        </w:rPr>
-      </w:r>
-    </w:p>
-    <w:p>
-      <w:r>
-        <w:rPr>
-          <w:rFonts w:ascii="Liberation Serif" w:hAnsi="Liberation Serif" w:eastAsia="Segoe UI" w:cs="Tahoma"/>
-          <w:color w:val="auto"/>
-          <w:sz w:val="24"/>
-          <w:szCs w:val="24"/>
-          <w:lang w:val="en-US" w:eastAsia="en-US" w:bidi="en-US"/>
-        </w:rPr>
-      </w:r>
-    </w:p>
-    <w:p>
-      <w:r>
-        <w:rPr>
-          <w:rFonts w:ascii="Liberation Serif" w:hAnsi="Liberation Serif" w:eastAsia="Segoe UI" w:cs="Tahoma"/>
-          <w:color w:val="auto"/>
-          <w:sz w:val="24"/>
-          <w:szCs w:val="24"/>
-          <w:lang w:val="en-US" w:eastAsia="en-US" w:bidi="en-US"/>
-        </w:rPr>
-      </w:r>
-    </w:p>
-    <w:p>
-      <w:r>
-        <w:rPr>
-          <w:rFonts w:ascii="Liberation Serif" w:hAnsi="Liberation Serif" w:eastAsia="Segoe UI" w:cs="Tahoma"/>
-          <w:color w:val="auto"/>
-          <w:sz w:val="24"/>
-          <w:szCs w:val="24"/>
-          <w:lang w:val="en-US" w:eastAsia="en-US" w:bidi="en-US"/>
-        </w:rPr>
-      </w:r>
-    </w:p>
-    <w:p>
-      <w:r>
-        <w:rPr>
-          <w:rFonts w:ascii="Liberation Serif" w:hAnsi="Liberation Serif" w:eastAsia="Segoe UI" w:cs="Tahoma"/>
-          <w:color w:val="auto"/>
-          <w:sz w:val="24"/>
-          <w:szCs w:val="24"/>
-          <w:lang w:val="en-US" w:eastAsia="en-US" w:bidi="en-US"/>
-        </w:rPr>
-      </w:r>
-    </w:p>
-  </w:comment>
-  <w:comment w:id="1" w:author="Schmandt" w:date="2018-01-01T17:46:00Z" w:initials="S">
-    <w:p>
-      <w:r>
-        <w:rPr>
-          <w:rFonts w:ascii="Liberation Serif" w:hAnsi="Liberation Serif" w:eastAsia="Segoe UI" w:cs="Tahoma"/>
-          <w:color w:val="00000A"/>
-          <w:sz w:val="24"/>
-          <w:szCs w:val="24"/>
-          <w:lang w:val="en-US" w:eastAsia="en-US" w:bidi="en-US"/>
-        </w:rPr>
-        <w:t>Probleme vorstellen, die mit der Entscheidung für diese Hardware verbunden waren: Konfiguriert für „stehende“ Objekte bzw. nur einzeln bewegte Personen für „Fernsehspiele“ etc. Ihr dürft nicht glauben, dass die Juroren das Gerät und seine Eigenschaften kennen; deshalb müsst Ihr unbedingt seine „Tücken“ beschreiben, die ja erst die langwierige Suche nach Software bzw. Algorithmen verursachte!</w:t>
       </w:r>
     </w:p>
     <w:p>
@@ -8463,6 +8694,135 @@
   </w:style>
   <w:style w:type="character" w:styleId="ListLabel177">
     <w:name w:val="ListLabel 177"/>
+    <w:qFormat/>
+    <w:rPr>
+      <w:rFonts w:cs="Wingdings"/>
+    </w:rPr>
+  </w:style>
+  <w:style w:type="character" w:styleId="ListLabel178">
+    <w:name w:val="ListLabel 178"/>
+    <w:qFormat/>
+    <w:rPr>
+      <w:rFonts w:ascii="Times New Roman" w:hAnsi="Times New Roman" w:cs="Times New Roman"/>
+      <w:b/>
+      <w:sz w:val="24"/>
+    </w:rPr>
+  </w:style>
+  <w:style w:type="character" w:styleId="ListLabel179">
+    <w:name w:val="ListLabel 179"/>
+    <w:qFormat/>
+    <w:rPr>
+      <w:rFonts w:cs="Courier New"/>
+    </w:rPr>
+  </w:style>
+  <w:style w:type="character" w:styleId="ListLabel180">
+    <w:name w:val="ListLabel 180"/>
+    <w:qFormat/>
+    <w:rPr>
+      <w:rFonts w:cs="Wingdings"/>
+    </w:rPr>
+  </w:style>
+  <w:style w:type="character" w:styleId="ListLabel181">
+    <w:name w:val="ListLabel 181"/>
+    <w:qFormat/>
+    <w:rPr>
+      <w:rFonts w:cs="Symbol"/>
+    </w:rPr>
+  </w:style>
+  <w:style w:type="character" w:styleId="ListLabel182">
+    <w:name w:val="ListLabel 182"/>
+    <w:qFormat/>
+    <w:rPr>
+      <w:rFonts w:cs="Courier New"/>
+    </w:rPr>
+  </w:style>
+  <w:style w:type="character" w:styleId="ListLabel183">
+    <w:name w:val="ListLabel 183"/>
+    <w:qFormat/>
+    <w:rPr>
+      <w:rFonts w:cs="Wingdings"/>
+    </w:rPr>
+  </w:style>
+  <w:style w:type="character" w:styleId="ListLabel184">
+    <w:name w:val="ListLabel 184"/>
+    <w:qFormat/>
+    <w:rPr>
+      <w:rFonts w:cs="Symbol"/>
+    </w:rPr>
+  </w:style>
+  <w:style w:type="character" w:styleId="ListLabel185">
+    <w:name w:val="ListLabel 185"/>
+    <w:qFormat/>
+    <w:rPr>
+      <w:rFonts w:cs="Courier New"/>
+    </w:rPr>
+  </w:style>
+  <w:style w:type="character" w:styleId="ListLabel186">
+    <w:name w:val="ListLabel 186"/>
+    <w:qFormat/>
+    <w:rPr>
+      <w:rFonts w:cs="Wingdings"/>
+    </w:rPr>
+  </w:style>
+  <w:style w:type="character" w:styleId="ListLabel187">
+    <w:name w:val="ListLabel 187"/>
+    <w:qFormat/>
+    <w:rPr>
+      <w:rFonts w:ascii="Times New Roman" w:hAnsi="Times New Roman" w:cs="Times New Roman"/>
+      <w:sz w:val="24"/>
+    </w:rPr>
+  </w:style>
+  <w:style w:type="character" w:styleId="ListLabel188">
+    <w:name w:val="ListLabel 188"/>
+    <w:qFormat/>
+    <w:rPr>
+      <w:rFonts w:cs="Courier New"/>
+    </w:rPr>
+  </w:style>
+  <w:style w:type="character" w:styleId="ListLabel189">
+    <w:name w:val="ListLabel 189"/>
+    <w:qFormat/>
+    <w:rPr>
+      <w:rFonts w:cs="Wingdings"/>
+    </w:rPr>
+  </w:style>
+  <w:style w:type="character" w:styleId="ListLabel190">
+    <w:name w:val="ListLabel 190"/>
+    <w:qFormat/>
+    <w:rPr>
+      <w:rFonts w:cs="Symbol"/>
+    </w:rPr>
+  </w:style>
+  <w:style w:type="character" w:styleId="ListLabel191">
+    <w:name w:val="ListLabel 191"/>
+    <w:qFormat/>
+    <w:rPr>
+      <w:rFonts w:cs="Courier New"/>
+    </w:rPr>
+  </w:style>
+  <w:style w:type="character" w:styleId="ListLabel192">
+    <w:name w:val="ListLabel 192"/>
+    <w:qFormat/>
+    <w:rPr>
+      <w:rFonts w:cs="Wingdings"/>
+    </w:rPr>
+  </w:style>
+  <w:style w:type="character" w:styleId="ListLabel193">
+    <w:name w:val="ListLabel 193"/>
+    <w:qFormat/>
+    <w:rPr>
+      <w:rFonts w:cs="Symbol"/>
+    </w:rPr>
+  </w:style>
+  <w:style w:type="character" w:styleId="ListLabel194">
+    <w:name w:val="ListLabel 194"/>
+    <w:qFormat/>
+    <w:rPr>
+      <w:rFonts w:cs="Courier New"/>
+    </w:rPr>
+  </w:style>
+  <w:style w:type="character" w:styleId="ListLabel195">
+    <w:name w:val="ListLabel 195"/>
     <w:qFormat/>
     <w:rPr>
       <w:rFonts w:cs="Wingdings"/>

--- a/Arbeit 8.docx
+++ b/Arbeit 8.docx
@@ -74,6 +74,13 @@
     </w:p>
     <w:sdt>
       <w:sdtPr>
+        <w:rPr>
+          <w:rFonts w:asciiTheme="minorHAnsi" w:eastAsiaTheme="minorHAnsi" w:hAnsiTheme="minorHAnsi" w:cstheme="minorBidi"/>
+          <w:color w:val="auto"/>
+          <w:sz w:val="22"/>
+          <w:szCs w:val="22"/>
+          <w:lang w:eastAsia="en-US"/>
+        </w:rPr>
         <w:id w:val="-952253072"/>
         <w:docPartObj>
           <w:docPartGallery w:val="Table of Contents"/>
@@ -82,13 +89,8 @@
       </w:sdtPr>
       <w:sdtEndPr>
         <w:rPr>
-          <w:rFonts w:asciiTheme="minorHAnsi" w:eastAsiaTheme="minorHAnsi" w:hAnsiTheme="minorHAnsi" w:cstheme="minorBidi"/>
           <w:b/>
           <w:bCs/>
-          <w:color w:val="auto"/>
-          <w:sz w:val="22"/>
-          <w:szCs w:val="22"/>
-          <w:lang w:eastAsia="en-US"/>
         </w:rPr>
       </w:sdtEndPr>
       <w:sdtContent>
@@ -121,7 +123,7 @@
           <w:r>
             <w:fldChar w:fldCharType="separate"/>
           </w:r>
-          <w:hyperlink w:anchor="_Toc503042062" w:history="1">
+          <w:hyperlink w:anchor="_Toc503113290" w:history="1">
             <w:r>
               <w:rPr>
                 <w:rStyle w:val="Hyperlink"/>
@@ -148,7 +150,7 @@
                 <w:noProof/>
                 <w:webHidden/>
               </w:rPr>
-              <w:instrText xml:space="preserve"> PAGEREF _Toc503042062 \h </w:instrText>
+              <w:instrText xml:space="preserve"> PAGEREF _Toc503113290 \h </w:instrText>
             </w:r>
             <w:r>
               <w:rPr>
@@ -190,7 +192,7 @@
               <w:noProof/>
             </w:rPr>
           </w:pPr>
-          <w:hyperlink w:anchor="_Toc503042063" w:history="1">
+          <w:hyperlink w:anchor="_Toc503113291" w:history="1">
             <w:r>
               <w:rPr>
                 <w:rStyle w:val="Hyperlink"/>
@@ -217,7 +219,7 @@
                 <w:noProof/>
                 <w:webHidden/>
               </w:rPr>
-              <w:instrText xml:space="preserve"> PAGEREF _Toc503042063 \h </w:instrText>
+              <w:instrText xml:space="preserve"> PAGEREF _Toc503113291 \h </w:instrText>
             </w:r>
             <w:r>
               <w:rPr>
@@ -259,7 +261,7 @@
               <w:noProof/>
             </w:rPr>
           </w:pPr>
-          <w:hyperlink w:anchor="_Toc503042064" w:history="1">
+          <w:hyperlink w:anchor="_Toc503113292" w:history="1">
             <w:r>
               <w:rPr>
                 <w:rStyle w:val="Hyperlink"/>
@@ -286,7 +288,7 @@
                 <w:noProof/>
                 <w:webHidden/>
               </w:rPr>
-              <w:instrText xml:space="preserve"> PAGEREF _Toc503042064 \h </w:instrText>
+              <w:instrText xml:space="preserve"> PAGEREF _Toc503113292 \h </w:instrText>
             </w:r>
             <w:r>
               <w:rPr>
@@ -329,7 +331,7 @@
               <w:lang w:eastAsia="de-DE"/>
             </w:rPr>
           </w:pPr>
-          <w:hyperlink w:anchor="_Toc503042065" w:history="1">
+          <w:hyperlink w:anchor="_Toc503113293" w:history="1">
             <w:r>
               <w:rPr>
                 <w:rStyle w:val="Hyperlink"/>
@@ -356,7 +358,7 @@
                 <w:noProof/>
                 <w:webHidden/>
               </w:rPr>
-              <w:instrText xml:space="preserve"> PAGEREF _Toc503042065 \h </w:instrText>
+              <w:instrText xml:space="preserve"> PAGEREF _Toc503113293 \h </w:instrText>
             </w:r>
             <w:r>
               <w:rPr>
@@ -399,7 +401,7 @@
               <w:lang w:eastAsia="de-DE"/>
             </w:rPr>
           </w:pPr>
-          <w:hyperlink w:anchor="_Toc503042066" w:history="1">
+          <w:hyperlink w:anchor="_Toc503113294" w:history="1">
             <w:r>
               <w:rPr>
                 <w:rStyle w:val="Hyperlink"/>
@@ -426,7 +428,7 @@
                 <w:noProof/>
                 <w:webHidden/>
               </w:rPr>
-              <w:instrText xml:space="preserve"> PAGEREF _Toc503042066 \h </w:instrText>
+              <w:instrText xml:space="preserve"> PAGEREF _Toc503113294 \h </w:instrText>
             </w:r>
             <w:r>
               <w:rPr>
@@ -468,7 +470,7 @@
               <w:noProof/>
             </w:rPr>
           </w:pPr>
-          <w:hyperlink w:anchor="_Toc503042067" w:history="1">
+          <w:hyperlink w:anchor="_Toc503113295" w:history="1">
             <w:r>
               <w:rPr>
                 <w:rStyle w:val="Hyperlink"/>
@@ -495,7 +497,7 @@
                 <w:noProof/>
                 <w:webHidden/>
               </w:rPr>
-              <w:instrText xml:space="preserve"> PAGEREF _Toc503042067 \h </w:instrText>
+              <w:instrText xml:space="preserve"> PAGEREF _Toc503113295 \h </w:instrText>
             </w:r>
             <w:r>
               <w:rPr>
@@ -537,7 +539,7 @@
               <w:noProof/>
             </w:rPr>
           </w:pPr>
-          <w:hyperlink w:anchor="_Toc503042068" w:history="1">
+          <w:hyperlink w:anchor="_Toc503113296" w:history="1">
             <w:r>
               <w:rPr>
                 <w:rStyle w:val="Hyperlink"/>
@@ -564,7 +566,7 @@
                 <w:noProof/>
                 <w:webHidden/>
               </w:rPr>
-              <w:instrText xml:space="preserve"> PAGEREF _Toc503042068 \h </w:instrText>
+              <w:instrText xml:space="preserve"> PAGEREF _Toc503113296 \h </w:instrText>
             </w:r>
             <w:r>
               <w:rPr>
@@ -606,7 +608,7 @@
               <w:noProof/>
             </w:rPr>
           </w:pPr>
-          <w:hyperlink w:anchor="_Toc503042069" w:history="1">
+          <w:hyperlink w:anchor="_Toc503113297" w:history="1">
             <w:r>
               <w:rPr>
                 <w:rStyle w:val="Hyperlink"/>
@@ -633,7 +635,7 @@
                 <w:noProof/>
                 <w:webHidden/>
               </w:rPr>
-              <w:instrText xml:space="preserve"> PAGEREF _Toc503042069 \h </w:instrText>
+              <w:instrText xml:space="preserve"> PAGEREF _Toc503113297 \h </w:instrText>
             </w:r>
             <w:r>
               <w:rPr>
@@ -675,7 +677,7 @@
               <w:noProof/>
             </w:rPr>
           </w:pPr>
-          <w:hyperlink w:anchor="_Toc503042070" w:history="1">
+          <w:hyperlink w:anchor="_Toc503113298" w:history="1">
             <w:r>
               <w:rPr>
                 <w:rStyle w:val="Hyperlink"/>
@@ -702,7 +704,7 @@
                 <w:noProof/>
                 <w:webHidden/>
               </w:rPr>
-              <w:instrText xml:space="preserve"> PAGEREF _Toc503042070 \h </w:instrText>
+              <w:instrText xml:space="preserve"> PAGEREF _Toc503113298 \h </w:instrText>
             </w:r>
             <w:r>
               <w:rPr>
@@ -744,7 +746,7 @@
               <w:noProof/>
             </w:rPr>
           </w:pPr>
-          <w:hyperlink w:anchor="_Toc503042071" w:history="1">
+          <w:hyperlink w:anchor="_Toc503113299" w:history="1">
             <w:r>
               <w:rPr>
                 <w:rStyle w:val="Hyperlink"/>
@@ -771,7 +773,7 @@
                 <w:noProof/>
                 <w:webHidden/>
               </w:rPr>
-              <w:instrText xml:space="preserve"> PAGEREF _Toc503042071 \h </w:instrText>
+              <w:instrText xml:space="preserve"> PAGEREF _Toc503113299 \h </w:instrText>
             </w:r>
             <w:r>
               <w:rPr>
@@ -813,7 +815,7 @@
               <w:noProof/>
             </w:rPr>
           </w:pPr>
-          <w:hyperlink w:anchor="_Toc503042072" w:history="1">
+          <w:hyperlink w:anchor="_Toc503113300" w:history="1">
             <w:r>
               <w:rPr>
                 <w:rStyle w:val="Hyperlink"/>
@@ -840,7 +842,7 @@
                 <w:noProof/>
                 <w:webHidden/>
               </w:rPr>
-              <w:instrText xml:space="preserve"> PAGEREF _Toc503042072 \h </w:instrText>
+              <w:instrText xml:space="preserve"> PAGEREF _Toc503113300 \h </w:instrText>
             </w:r>
             <w:r>
               <w:rPr>
@@ -882,7 +884,7 @@
               <w:noProof/>
             </w:rPr>
           </w:pPr>
-          <w:hyperlink w:anchor="_Toc503042073" w:history="1">
+          <w:hyperlink w:anchor="_Toc503113301" w:history="1">
             <w:r>
               <w:rPr>
                 <w:rStyle w:val="Hyperlink"/>
@@ -909,7 +911,7 @@
                 <w:noProof/>
                 <w:webHidden/>
               </w:rPr>
-              <w:instrText xml:space="preserve"> PAGEREF _Toc503042073 \h </w:instrText>
+              <w:instrText xml:space="preserve"> PAGEREF _Toc503113301 \h </w:instrText>
             </w:r>
             <w:r>
               <w:rPr>
@@ -951,7 +953,7 @@
               <w:noProof/>
             </w:rPr>
           </w:pPr>
-          <w:hyperlink w:anchor="_Toc503042074" w:history="1">
+          <w:hyperlink w:anchor="_Toc503113302" w:history="1">
             <w:r>
               <w:rPr>
                 <w:rStyle w:val="Hyperlink"/>
@@ -978,7 +980,7 @@
                 <w:noProof/>
                 <w:webHidden/>
               </w:rPr>
-              <w:instrText xml:space="preserve"> PAGEREF _Toc503042074 \h </w:instrText>
+              <w:instrText xml:space="preserve"> PAGEREF _Toc503113302 \h </w:instrText>
             </w:r>
             <w:r>
               <w:rPr>
@@ -1020,7 +1022,7 @@
               <w:noProof/>
             </w:rPr>
           </w:pPr>
-          <w:hyperlink w:anchor="_Toc503042075" w:history="1">
+          <w:hyperlink w:anchor="_Toc503113303" w:history="1">
             <w:r>
               <w:rPr>
                 <w:rStyle w:val="Hyperlink"/>
@@ -1047,7 +1049,7 @@
                 <w:noProof/>
                 <w:webHidden/>
               </w:rPr>
-              <w:instrText xml:space="preserve"> PAGEREF _Toc503042075 \h </w:instrText>
+              <w:instrText xml:space="preserve"> PAGEREF _Toc503113303 \h </w:instrText>
             </w:r>
             <w:r>
               <w:rPr>
@@ -1089,7 +1091,7 @@
               <w:noProof/>
             </w:rPr>
           </w:pPr>
-          <w:hyperlink w:anchor="_Toc503042076" w:history="1">
+          <w:hyperlink w:anchor="_Toc503113304" w:history="1">
             <w:r>
               <w:rPr>
                 <w:rStyle w:val="Hyperlink"/>
@@ -1116,7 +1118,7 @@
                 <w:noProof/>
                 <w:webHidden/>
               </w:rPr>
-              <w:instrText xml:space="preserve"> PAGEREF _Toc503042076 \h </w:instrText>
+              <w:instrText xml:space="preserve"> PAGEREF _Toc503113304 \h </w:instrText>
             </w:r>
             <w:r>
               <w:rPr>
@@ -1158,7 +1160,7 @@
               <w:noProof/>
             </w:rPr>
           </w:pPr>
-          <w:hyperlink w:anchor="_Toc503042077" w:history="1">
+          <w:hyperlink w:anchor="_Toc503113305" w:history="1">
             <w:r>
               <w:rPr>
                 <w:rStyle w:val="Hyperlink"/>
@@ -1185,7 +1187,7 @@
                 <w:noProof/>
                 <w:webHidden/>
               </w:rPr>
-              <w:instrText xml:space="preserve"> PAGEREF _Toc503042077 \h </w:instrText>
+              <w:instrText xml:space="preserve"> PAGEREF _Toc503113305 \h </w:instrText>
             </w:r>
             <w:r>
               <w:rPr>
@@ -1227,7 +1229,7 @@
               <w:noProof/>
             </w:rPr>
           </w:pPr>
-          <w:hyperlink w:anchor="_Toc503042078" w:history="1">
+          <w:hyperlink w:anchor="_Toc503113306" w:history="1">
             <w:r>
               <w:rPr>
                 <w:rStyle w:val="Hyperlink"/>
@@ -1254,7 +1256,7 @@
                 <w:noProof/>
                 <w:webHidden/>
               </w:rPr>
-              <w:instrText xml:space="preserve"> PAGEREF _Toc503042078 \h </w:instrText>
+              <w:instrText xml:space="preserve"> PAGEREF _Toc503113306 \h </w:instrText>
             </w:r>
             <w:r>
               <w:rPr>
@@ -1296,7 +1298,7 @@
               <w:noProof/>
             </w:rPr>
           </w:pPr>
-          <w:hyperlink w:anchor="_Toc503042079" w:history="1">
+          <w:hyperlink w:anchor="_Toc503113307" w:history="1">
             <w:r>
               <w:rPr>
                 <w:rStyle w:val="Hyperlink"/>
@@ -1323,7 +1325,7 @@
                 <w:noProof/>
                 <w:webHidden/>
               </w:rPr>
-              <w:instrText xml:space="preserve"> PAGEREF _Toc503042079 \h </w:instrText>
+              <w:instrText xml:space="preserve"> PAGEREF _Toc503113307 \h </w:instrText>
             </w:r>
             <w:r>
               <w:rPr>
@@ -1365,7 +1367,7 @@
               <w:noProof/>
             </w:rPr>
           </w:pPr>
-          <w:hyperlink w:anchor="_Toc503042080" w:history="1">
+          <w:hyperlink w:anchor="_Toc503113308" w:history="1">
             <w:r>
               <w:rPr>
                 <w:rStyle w:val="Hyperlink"/>
@@ -1392,7 +1394,7 @@
                 <w:noProof/>
                 <w:webHidden/>
               </w:rPr>
-              <w:instrText xml:space="preserve"> PAGEREF _Toc503042080 \h </w:instrText>
+              <w:instrText xml:space="preserve"> PAGEREF _Toc503113308 \h </w:instrText>
             </w:r>
             <w:r>
               <w:rPr>
@@ -1434,7 +1436,7 @@
               <w:noProof/>
             </w:rPr>
           </w:pPr>
-          <w:hyperlink w:anchor="_Toc503042081" w:history="1">
+          <w:hyperlink w:anchor="_Toc503113309" w:history="1">
             <w:r>
               <w:rPr>
                 <w:rStyle w:val="Hyperlink"/>
@@ -1461,7 +1463,7 @@
                 <w:noProof/>
                 <w:webHidden/>
               </w:rPr>
-              <w:instrText xml:space="preserve"> PAGEREF _Toc503042081 \h </w:instrText>
+              <w:instrText xml:space="preserve"> PAGEREF _Toc503113309 \h </w:instrText>
             </w:r>
             <w:r>
               <w:rPr>
@@ -1503,7 +1505,7 @@
               <w:noProof/>
             </w:rPr>
           </w:pPr>
-          <w:hyperlink w:anchor="_Toc503042082" w:history="1">
+          <w:hyperlink w:anchor="_Toc503113310" w:history="1">
             <w:r>
               <w:rPr>
                 <w:rStyle w:val="Hyperlink"/>
@@ -1530,7 +1532,7 @@
                 <w:noProof/>
                 <w:webHidden/>
               </w:rPr>
-              <w:instrText xml:space="preserve"> PAGEREF _Toc503042082 \h </w:instrText>
+              <w:instrText xml:space="preserve"> PAGEREF _Toc503113310 \h </w:instrText>
             </w:r>
             <w:r>
               <w:rPr>
@@ -1573,7 +1575,7 @@
               <w:lang w:eastAsia="de-DE"/>
             </w:rPr>
           </w:pPr>
-          <w:hyperlink w:anchor="_Toc503042083" w:history="1">
+          <w:hyperlink w:anchor="_Toc503113311" w:history="1">
             <w:r>
               <w:rPr>
                 <w:rStyle w:val="Hyperlink"/>
@@ -1600,7 +1602,7 @@
                 <w:noProof/>
                 <w:webHidden/>
               </w:rPr>
-              <w:instrText xml:space="preserve"> PAGEREF _Toc503042083 \h </w:instrText>
+              <w:instrText xml:space="preserve"> PAGEREF _Toc503113311 \h </w:instrText>
             </w:r>
             <w:r>
               <w:rPr>
@@ -1643,7 +1645,7 @@
               <w:lang w:eastAsia="de-DE"/>
             </w:rPr>
           </w:pPr>
-          <w:hyperlink w:anchor="_Toc503042084" w:history="1">
+          <w:hyperlink w:anchor="_Toc503113312" w:history="1">
             <w:r>
               <w:rPr>
                 <w:rStyle w:val="Hyperlink"/>
@@ -1670,7 +1672,145 @@
                 <w:noProof/>
                 <w:webHidden/>
               </w:rPr>
-              <w:instrText xml:space="preserve"> PAGEREF _Toc503042084 \h </w:instrText>
+              <w:instrText xml:space="preserve"> PAGEREF _Toc503113312 \h </w:instrText>
+            </w:r>
+            <w:r>
+              <w:rPr>
+                <w:noProof/>
+                <w:webHidden/>
+              </w:rPr>
+            </w:r>
+            <w:r>
+              <w:rPr>
+                <w:noProof/>
+                <w:webHidden/>
+              </w:rPr>
+              <w:fldChar w:fldCharType="separate"/>
+            </w:r>
+            <w:r>
+              <w:rPr>
+                <w:noProof/>
+                <w:webHidden/>
+              </w:rPr>
+              <w:t>8</w:t>
+            </w:r>
+            <w:r>
+              <w:rPr>
+                <w:noProof/>
+                <w:webHidden/>
+              </w:rPr>
+              <w:fldChar w:fldCharType="end"/>
+            </w:r>
+          </w:hyperlink>
+        </w:p>
+        <w:p>
+          <w:pPr>
+            <w:pStyle w:val="Verzeichnis2"/>
+            <w:tabs>
+              <w:tab w:val="right" w:leader="dot" w:pos="9062"/>
+            </w:tabs>
+            <w:rPr>
+              <w:rFonts w:cstheme="minorBidi"/>
+              <w:noProof/>
+            </w:rPr>
+          </w:pPr>
+          <w:hyperlink w:anchor="_Toc503113313" w:history="1">
+            <w:r>
+              <w:rPr>
+                <w:rStyle w:val="Hyperlink"/>
+                <w:noProof/>
+              </w:rPr>
+              <w:t>Software Version 1:</w:t>
+            </w:r>
+            <w:r>
+              <w:rPr>
+                <w:noProof/>
+                <w:webHidden/>
+              </w:rPr>
+              <w:tab/>
+            </w:r>
+            <w:r>
+              <w:rPr>
+                <w:noProof/>
+                <w:webHidden/>
+              </w:rPr>
+              <w:fldChar w:fldCharType="begin"/>
+            </w:r>
+            <w:r>
+              <w:rPr>
+                <w:noProof/>
+                <w:webHidden/>
+              </w:rPr>
+              <w:instrText xml:space="preserve"> PAGEREF _Toc503113313 \h </w:instrText>
+            </w:r>
+            <w:r>
+              <w:rPr>
+                <w:noProof/>
+                <w:webHidden/>
+              </w:rPr>
+            </w:r>
+            <w:r>
+              <w:rPr>
+                <w:noProof/>
+                <w:webHidden/>
+              </w:rPr>
+              <w:fldChar w:fldCharType="separate"/>
+            </w:r>
+            <w:r>
+              <w:rPr>
+                <w:noProof/>
+                <w:webHidden/>
+              </w:rPr>
+              <w:t>8</w:t>
+            </w:r>
+            <w:r>
+              <w:rPr>
+                <w:noProof/>
+                <w:webHidden/>
+              </w:rPr>
+              <w:fldChar w:fldCharType="end"/>
+            </w:r>
+          </w:hyperlink>
+        </w:p>
+        <w:p>
+          <w:pPr>
+            <w:pStyle w:val="Verzeichnis2"/>
+            <w:tabs>
+              <w:tab w:val="right" w:leader="dot" w:pos="9062"/>
+            </w:tabs>
+            <w:rPr>
+              <w:rFonts w:cstheme="minorBidi"/>
+              <w:noProof/>
+            </w:rPr>
+          </w:pPr>
+          <w:hyperlink w:anchor="_Toc503113314" w:history="1">
+            <w:r>
+              <w:rPr>
+                <w:rStyle w:val="Hyperlink"/>
+                <w:noProof/>
+              </w:rPr>
+              <w:t>Software Version 2:</w:t>
+            </w:r>
+            <w:r>
+              <w:rPr>
+                <w:noProof/>
+                <w:webHidden/>
+              </w:rPr>
+              <w:tab/>
+            </w:r>
+            <w:r>
+              <w:rPr>
+                <w:noProof/>
+                <w:webHidden/>
+              </w:rPr>
+              <w:fldChar w:fldCharType="begin"/>
+            </w:r>
+            <w:r>
+              <w:rPr>
+                <w:noProof/>
+                <w:webHidden/>
+              </w:rPr>
+              <w:instrText xml:space="preserve"> PAGEREF _Toc503113314 \h </w:instrText>
             </w:r>
             <w:r>
               <w:rPr>
@@ -1713,7 +1853,7 @@
               <w:lang w:eastAsia="de-DE"/>
             </w:rPr>
           </w:pPr>
-          <w:hyperlink w:anchor="_Toc503042085" w:history="1">
+          <w:hyperlink w:anchor="_Toc503113315" w:history="1">
             <w:r>
               <w:rPr>
                 <w:rStyle w:val="Hyperlink"/>
@@ -1740,7 +1880,7 @@
                 <w:noProof/>
                 <w:webHidden/>
               </w:rPr>
-              <w:instrText xml:space="preserve"> PAGEREF _Toc503042085 \h </w:instrText>
+              <w:instrText xml:space="preserve"> PAGEREF _Toc503113315 \h </w:instrText>
             </w:r>
             <w:r>
               <w:rPr>
@@ -1782,7 +1922,7 @@
               <w:noProof/>
             </w:rPr>
           </w:pPr>
-          <w:hyperlink w:anchor="_Toc503042086" w:history="1">
+          <w:hyperlink w:anchor="_Toc503113316" w:history="1">
             <w:r>
               <w:rPr>
                 <w:rStyle w:val="Hyperlink"/>
@@ -1809,7 +1949,7 @@
                 <w:noProof/>
                 <w:webHidden/>
               </w:rPr>
-              <w:instrText xml:space="preserve"> PAGEREF _Toc503042086 \h </w:instrText>
+              <w:instrText xml:space="preserve"> PAGEREF _Toc503113316 \h </w:instrText>
             </w:r>
             <w:r>
               <w:rPr>
@@ -1851,7 +1991,7 @@
               <w:noProof/>
             </w:rPr>
           </w:pPr>
-          <w:hyperlink w:anchor="_Toc503042087" w:history="1">
+          <w:hyperlink w:anchor="_Toc503113317" w:history="1">
             <w:r>
               <w:rPr>
                 <w:rStyle w:val="Hyperlink"/>
@@ -1878,7 +2018,7 @@
                 <w:noProof/>
                 <w:webHidden/>
               </w:rPr>
-              <w:instrText xml:space="preserve"> PAGEREF _Toc503042087 \h </w:instrText>
+              <w:instrText xml:space="preserve"> PAGEREF _Toc503113317 \h </w:instrText>
             </w:r>
             <w:r>
               <w:rPr>
@@ -1920,7 +2060,7 @@
               <w:noProof/>
             </w:rPr>
           </w:pPr>
-          <w:hyperlink w:anchor="_Toc503042088" w:history="1">
+          <w:hyperlink w:anchor="_Toc503113318" w:history="1">
             <w:r>
               <w:rPr>
                 <w:rStyle w:val="Hyperlink"/>
@@ -1947,7 +2087,7 @@
                 <w:noProof/>
                 <w:webHidden/>
               </w:rPr>
-              <w:instrText xml:space="preserve"> PAGEREF _Toc503042088 \h </w:instrText>
+              <w:instrText xml:space="preserve"> PAGEREF _Toc503113318 \h </w:instrText>
             </w:r>
             <w:r>
               <w:rPr>
@@ -1989,7 +2129,7 @@
               <w:noProof/>
             </w:rPr>
           </w:pPr>
-          <w:hyperlink w:anchor="_Toc503042089" w:history="1">
+          <w:hyperlink w:anchor="_Toc503113319" w:history="1">
             <w:r>
               <w:rPr>
                 <w:rStyle w:val="Hyperlink"/>
@@ -2016,7 +2156,7 @@
                 <w:noProof/>
                 <w:webHidden/>
               </w:rPr>
-              <w:instrText xml:space="preserve"> PAGEREF _Toc503042089 \h </w:instrText>
+              <w:instrText xml:space="preserve"> PAGEREF _Toc503113319 \h </w:instrText>
             </w:r>
             <w:r>
               <w:rPr>
@@ -2059,7 +2199,7 @@
               <w:lang w:eastAsia="de-DE"/>
             </w:rPr>
           </w:pPr>
-          <w:hyperlink w:anchor="_Toc503042090" w:history="1">
+          <w:hyperlink w:anchor="_Toc503113320" w:history="1">
             <w:r>
               <w:rPr>
                 <w:rStyle w:val="Hyperlink"/>
@@ -2086,7 +2226,7 @@
                 <w:noProof/>
                 <w:webHidden/>
               </w:rPr>
-              <w:instrText xml:space="preserve"> PAGEREF _Toc503042090 \h </w:instrText>
+              <w:instrText xml:space="preserve"> PAGEREF _Toc503113320 \h </w:instrText>
             </w:r>
             <w:r>
               <w:rPr>
@@ -2129,7 +2269,7 @@
               <w:lang w:eastAsia="de-DE"/>
             </w:rPr>
           </w:pPr>
-          <w:hyperlink w:anchor="_Toc503042091" w:history="1">
+          <w:hyperlink w:anchor="_Toc503113321" w:history="1">
             <w:r>
               <w:rPr>
                 <w:rStyle w:val="Hyperlink"/>
@@ -2156,7 +2296,7 @@
                 <w:noProof/>
                 <w:webHidden/>
               </w:rPr>
-              <w:instrText xml:space="preserve"> PAGEREF _Toc503042091 \h </w:instrText>
+              <w:instrText xml:space="preserve"> PAGEREF _Toc503113321 \h </w:instrText>
             </w:r>
             <w:r>
               <w:rPr>
@@ -2198,8 +2338,6 @@
         </w:p>
       </w:sdtContent>
     </w:sdt>
-    <w:p/>
-    <w:p/>
     <w:p/>
     <w:p/>
     <w:p>
@@ -2335,7 +2473,7 @@
       <w:pPr>
         <w:pStyle w:val="berschrift1"/>
       </w:pPr>
-      <w:bookmarkStart w:id="0" w:name="_Toc503042062"/>
+      <w:bookmarkStart w:id="0" w:name="_Toc503113290"/>
       <w:r>
         <w:lastRenderedPageBreak/>
         <w:t>Einführung</w:t>
@@ -2346,7 +2484,7 @@
       <w:pPr>
         <w:pStyle w:val="berschrift2"/>
       </w:pPr>
-      <w:bookmarkStart w:id="1" w:name="_Toc503042063"/>
+      <w:bookmarkStart w:id="1" w:name="_Toc503113291"/>
       <w:r>
         <w:t>Problemstellung und Umstände</w:t>
       </w:r>
@@ -2372,7 +2510,7 @@
       <w:pPr>
         <w:pStyle w:val="berschrift2"/>
       </w:pPr>
-      <w:bookmarkStart w:id="2" w:name="_Toc503042064"/>
+      <w:bookmarkStart w:id="2" w:name="_Toc503113292"/>
       <w:r>
         <w:t>Unsere Lösung für diese Problematik</w:t>
       </w:r>
@@ -2388,7 +2526,7 @@
       <w:pPr>
         <w:pStyle w:val="berschrift1"/>
       </w:pPr>
-      <w:bookmarkStart w:id="3" w:name="_Toc503042065"/>
+      <w:bookmarkStart w:id="3" w:name="_Toc503113293"/>
       <w:r>
         <w:t>Art und Weise des Vorgehens</w:t>
       </w:r>
@@ -2438,7 +2576,7 @@
       <w:pPr>
         <w:pStyle w:val="berschrift1"/>
       </w:pPr>
-      <w:bookmarkStart w:id="4" w:name="_Toc503042066"/>
+      <w:bookmarkStart w:id="4" w:name="_Toc503113294"/>
       <w:r>
         <w:lastRenderedPageBreak/>
         <w:t>Umsetzung</w:t>
@@ -2449,7 +2587,7 @@
       <w:pPr>
         <w:pStyle w:val="berschrift2"/>
       </w:pPr>
-      <w:bookmarkStart w:id="5" w:name="_Toc503042067"/>
+      <w:bookmarkStart w:id="5" w:name="_Toc503113295"/>
       <w:r>
         <w:t>Das Entwickeln eines Roboters</w:t>
       </w:r>
@@ -2464,7 +2602,7 @@
       <w:pPr>
         <w:pStyle w:val="berschrift3"/>
       </w:pPr>
-      <w:bookmarkStart w:id="6" w:name="_Toc503042068"/>
+      <w:bookmarkStart w:id="6" w:name="_Toc503113296"/>
       <w:r>
         <w:t>Prototyp 1:</w:t>
       </w:r>
@@ -2479,7 +2617,7 @@
       <w:pPr>
         <w:pStyle w:val="berschrift3"/>
       </w:pPr>
-      <w:bookmarkStart w:id="7" w:name="_Toc503042069"/>
+      <w:bookmarkStart w:id="7" w:name="_Toc503113297"/>
       <w:r>
         <w:t>Prototyp 2:</w:t>
       </w:r>
@@ -2494,7 +2632,7 @@
       <w:pPr>
         <w:pStyle w:val="berschrift3"/>
       </w:pPr>
-      <w:bookmarkStart w:id="8" w:name="_Toc503042070"/>
+      <w:bookmarkStart w:id="8" w:name="_Toc503113298"/>
       <w:r>
         <w:t>Prototyp 3:</w:t>
       </w:r>
@@ -2509,7 +2647,7 @@
       <w:pPr>
         <w:pStyle w:val="berschrift3"/>
       </w:pPr>
-      <w:bookmarkStart w:id="9" w:name="_Toc503042071"/>
+      <w:bookmarkStart w:id="9" w:name="_Toc503113299"/>
       <w:r>
         <w:t>Prototyp 4:</w:t>
       </w:r>
@@ -2531,6 +2669,10 @@
         <w:keepNext/>
       </w:pPr>
       <w:r>
+        <w:rPr>
+          <w:noProof/>
+          <w:lang w:eastAsia="de-DE"/>
+        </w:rPr>
         <w:lastRenderedPageBreak/>
         <w:drawing>
           <wp:inline distT="0" distB="0" distL="0" distR="0" wp14:anchorId="2B232636" wp14:editId="7E7DC1A0">
@@ -2577,42 +2719,36 @@
       <w:r>
         <w:t xml:space="preserve">Abb. </w:t>
       </w:r>
-      <w:r>
-        <w:fldChar w:fldCharType="begin"/>
-      </w:r>
-      <w:r>
-        <w:instrText xml:space="preserve"> SEQ Abb. \* ARABIC </w:instrText>
-      </w:r>
-      <w:r>
-        <w:fldChar w:fldCharType="separate"/>
-      </w:r>
+      <w:fldSimple w:instr=" SEQ Abb. \* ARABIC ">
+        <w:r>
+          <w:rPr>
+            <w:noProof/>
+          </w:rPr>
+          <w:t>1</w:t>
+        </w:r>
+      </w:fldSimple>
+      <w:r>
+        <w:t>: Ausschnitt aus der Programmierung des 4. Prototyps</w:t>
+      </w:r>
+      <w:bookmarkEnd w:id="10"/>
+    </w:p>
+    <w:p/>
+    <w:p>
+      <w:pPr>
+        <w:pStyle w:val="berschrift3"/>
+      </w:pPr>
+      <w:bookmarkStart w:id="11" w:name="_Toc503113300"/>
+      <w:r>
+        <w:t>Prototyp 5:</w:t>
+      </w:r>
+      <w:bookmarkEnd w:id="11"/>
+    </w:p>
+    <w:p>
       <w:r>
         <w:rPr>
           <w:noProof/>
+          <w:lang w:eastAsia="de-DE"/>
         </w:rPr>
-        <w:t>1</w:t>
-      </w:r>
-      <w:r>
-        <w:fldChar w:fldCharType="end"/>
-      </w:r>
-      <w:r>
-        <w:t>: Ausschnitt aus der Programmierung des 4. Prototyps</w:t>
-      </w:r>
-      <w:bookmarkEnd w:id="10"/>
-    </w:p>
-    <w:p/>
-    <w:p>
-      <w:pPr>
-        <w:pStyle w:val="berschrift3"/>
-      </w:pPr>
-      <w:bookmarkStart w:id="11" w:name="_Toc503042072"/>
-      <w:r>
-        <w:t>Prototyp 5:</w:t>
-      </w:r>
-      <w:bookmarkEnd w:id="11"/>
-    </w:p>
-    <w:p>
-      <w:r>
         <w:drawing>
           <wp:anchor distT="0" distB="0" distL="114300" distR="114300" simplePos="0" relativeHeight="251661312" behindDoc="1" locked="0" layoutInCell="1" allowOverlap="1" wp14:anchorId="7A6A4D10" wp14:editId="5B1B5353">
             <wp:simplePos x="0" y="0"/>
@@ -2620,7 +2756,7 @@
               <wp:posOffset>-95250</wp:posOffset>
             </wp:positionH>
             <wp:positionV relativeFrom="paragraph">
-              <wp:posOffset>1470660</wp:posOffset>
+              <wp:posOffset>1546225</wp:posOffset>
             </wp:positionV>
             <wp:extent cx="1981200" cy="534035"/>
             <wp:effectExtent l="0" t="0" r="0" b="0"/>
@@ -2681,16 +2817,90 @@
         <w:t>Um die Genauigkeit, welche den 4. Prototypen zum Scheitern gebracht hatte, zu verbessern, entschieden wir uns, das seit dem 2. Prototypen nahezu gleich gebliebene Fahrgerüst vollständig neu zu konstruieren und eine Lenkung einzubauen. Außerdem brachten wir nun zwei Infrarot-Sensoren an, welche beide die Distanz zur Fernbedienung bestimmen sollten. Anhand der beiden Distanzen und der Distanz der Sensoren zum Mittelpunkt des Roboters lassen sich mithilfe der Vektorrechnung zwei Schnittpunkte berechnen, wobei der im positiven Bereich liegende Schnittpunkt der Position der Person in einem Koordinatensystem entspricht. Dazu verwendeten wir ein Programm auf Basis der folgenden Terme:</w:t>
       </w:r>
     </w:p>
-    <w:p>
-      <w:r>
+    <w:p/>
+    <w:p>
+      <w:pPr>
+        <w:rPr>
+          <w:noProof/>
+          <w:lang w:eastAsia="de-DE"/>
+        </w:rPr>
+      </w:pPr>
+      <w:r>
+        <w:rPr>
+          <w:noProof/>
+          <w:lang w:eastAsia="de-DE"/>
+        </w:rPr>
         <w:drawing>
-          <wp:anchor distT="0" distB="0" distL="114300" distR="114300" simplePos="0" relativeHeight="251660288" behindDoc="1" locked="0" layoutInCell="1" allowOverlap="1" wp14:anchorId="09320F8D" wp14:editId="608B4E11">
+          <wp:anchor distT="0" distB="0" distL="114300" distR="114300" simplePos="0" relativeHeight="251659264" behindDoc="1" locked="0" layoutInCell="1" allowOverlap="1" wp14:anchorId="759C3209" wp14:editId="04388619">
+            <wp:simplePos x="0" y="0"/>
+            <wp:positionH relativeFrom="column">
+              <wp:posOffset>1329055</wp:posOffset>
+            </wp:positionH>
+            <wp:positionV relativeFrom="paragraph">
+              <wp:posOffset>220980</wp:posOffset>
+            </wp:positionV>
+            <wp:extent cx="1152525" cy="447675"/>
+            <wp:effectExtent l="0" t="0" r="9525" b="9525"/>
+            <wp:wrapTight wrapText="bothSides">
+              <wp:wrapPolygon edited="0">
+                <wp:start x="0" y="0"/>
+                <wp:lineTo x="0" y="21140"/>
+                <wp:lineTo x="21421" y="21140"/>
+                <wp:lineTo x="21421" y="0"/>
+                <wp:lineTo x="0" y="0"/>
+              </wp:wrapPolygon>
+            </wp:wrapTight>
+            <wp:docPr id="5" name="Grafik 5"/>
+            <wp:cNvGraphicFramePr>
+              <a:graphicFrameLocks xmlns:a="http://schemas.openxmlformats.org/drawingml/2006/main" noChangeAspect="1"/>
+            </wp:cNvGraphicFramePr>
+            <a:graphic xmlns:a="http://schemas.openxmlformats.org/drawingml/2006/main">
+              <a:graphicData uri="http://schemas.openxmlformats.org/drawingml/2006/picture">
+                <pic:pic xmlns:pic="http://schemas.openxmlformats.org/drawingml/2006/picture">
+                  <pic:nvPicPr>
+                    <pic:cNvPr id="1" name=""/>
+                    <pic:cNvPicPr/>
+                  </pic:nvPicPr>
+                  <pic:blipFill>
+                    <a:blip r:embed="rId11">
+                      <a:extLst>
+                        <a:ext uri="{28A0092B-C50C-407E-A947-70E740481C1C}">
+                          <a14:useLocalDpi xmlns:a14="http://schemas.microsoft.com/office/drawing/2010/main" val="0"/>
+                        </a:ext>
+                      </a:extLst>
+                    </a:blip>
+                    <a:stretch>
+                      <a:fillRect/>
+                    </a:stretch>
+                  </pic:blipFill>
+                  <pic:spPr>
+                    <a:xfrm>
+                      <a:off x="0" y="0"/>
+                      <a:ext cx="1152525" cy="447675"/>
+                    </a:xfrm>
+                    <a:prstGeom prst="rect">
+                      <a:avLst/>
+                    </a:prstGeom>
+                  </pic:spPr>
+                </pic:pic>
+              </a:graphicData>
+            </a:graphic>
+          </wp:anchor>
+        </w:drawing>
+      </w:r>
+      <w:r>
+        <w:rPr>
+          <w:noProof/>
+          <w:lang w:eastAsia="de-DE"/>
+        </w:rPr>
+        <w:drawing>
+          <wp:anchor distT="0" distB="0" distL="114300" distR="114300" simplePos="0" relativeHeight="251660288" behindDoc="1" locked="0" layoutInCell="1" allowOverlap="1" wp14:anchorId="51145C07" wp14:editId="151B4BCB">
             <wp:simplePos x="0" y="0"/>
             <wp:positionH relativeFrom="margin">
-              <wp:posOffset>-57150</wp:posOffset>
+              <wp:posOffset>-47625</wp:posOffset>
             </wp:positionH>
             <wp:positionV relativeFrom="paragraph">
-              <wp:posOffset>281305</wp:posOffset>
+              <wp:posOffset>195580</wp:posOffset>
             </wp:positionV>
             <wp:extent cx="1285875" cy="619125"/>
             <wp:effectExtent l="0" t="0" r="9525" b="9525"/>
@@ -2715,7 +2925,7 @@
                     <pic:cNvPicPr/>
                   </pic:nvPicPr>
                   <pic:blipFill>
-                    <a:blip r:embed="rId11">
+                    <a:blip r:embed="rId12">
                       <a:extLst>
                         <a:ext uri="{28A0092B-C50C-407E-A947-70E740481C1C}">
                           <a14:useLocalDpi xmlns:a14="http://schemas.microsoft.com/office/drawing/2010/main" val="0"/>
@@ -2747,73 +2957,6 @@
           </wp:anchor>
         </w:drawing>
       </w:r>
-    </w:p>
-    <w:p>
-      <w:pPr>
-        <w:rPr>
-          <w:noProof/>
-          <w:lang w:eastAsia="de-DE"/>
-        </w:rPr>
-      </w:pPr>
-      <w:r>
-        <w:drawing>
-          <wp:anchor distT="0" distB="0" distL="114300" distR="114300" simplePos="0" relativeHeight="251659264" behindDoc="1" locked="0" layoutInCell="1" allowOverlap="1" wp14:anchorId="2172E468" wp14:editId="4FB11C48">
-            <wp:simplePos x="0" y="0"/>
-            <wp:positionH relativeFrom="column">
-              <wp:posOffset>1405255</wp:posOffset>
-            </wp:positionH>
-            <wp:positionV relativeFrom="paragraph">
-              <wp:posOffset>59055</wp:posOffset>
-            </wp:positionV>
-            <wp:extent cx="1152525" cy="447675"/>
-            <wp:effectExtent l="0" t="0" r="9525" b="9525"/>
-            <wp:wrapTight wrapText="bothSides">
-              <wp:wrapPolygon edited="0">
-                <wp:start x="0" y="0"/>
-                <wp:lineTo x="0" y="21140"/>
-                <wp:lineTo x="21421" y="21140"/>
-                <wp:lineTo x="21421" y="0"/>
-                <wp:lineTo x="0" y="0"/>
-              </wp:wrapPolygon>
-            </wp:wrapTight>
-            <wp:docPr id="5" name="Grafik 5"/>
-            <wp:cNvGraphicFramePr>
-              <a:graphicFrameLocks xmlns:a="http://schemas.openxmlformats.org/drawingml/2006/main" noChangeAspect="1"/>
-            </wp:cNvGraphicFramePr>
-            <a:graphic xmlns:a="http://schemas.openxmlformats.org/drawingml/2006/main">
-              <a:graphicData uri="http://schemas.openxmlformats.org/drawingml/2006/picture">
-                <pic:pic xmlns:pic="http://schemas.openxmlformats.org/drawingml/2006/picture">
-                  <pic:nvPicPr>
-                    <pic:cNvPr id="1" name=""/>
-                    <pic:cNvPicPr/>
-                  </pic:nvPicPr>
-                  <pic:blipFill>
-                    <a:blip r:embed="rId12">
-                      <a:extLst>
-                        <a:ext uri="{28A0092B-C50C-407E-A947-70E740481C1C}">
-                          <a14:useLocalDpi xmlns:a14="http://schemas.microsoft.com/office/drawing/2010/main" val="0"/>
-                        </a:ext>
-                      </a:extLst>
-                    </a:blip>
-                    <a:stretch>
-                      <a:fillRect/>
-                    </a:stretch>
-                  </pic:blipFill>
-                  <pic:spPr>
-                    <a:xfrm>
-                      <a:off x="0" y="0"/>
-                      <a:ext cx="1152525" cy="447675"/>
-                    </a:xfrm>
-                    <a:prstGeom prst="rect">
-                      <a:avLst/>
-                    </a:prstGeom>
-                  </pic:spPr>
-                </pic:pic>
-              </a:graphicData>
-            </a:graphic>
-          </wp:anchor>
-        </w:drawing>
-      </w:r>
       <w:r>
         <w:rPr>
           <w:noProof/>
@@ -2838,10 +2981,10 @@
           <wp:anchor distT="0" distB="0" distL="114300" distR="114300" simplePos="0" relativeHeight="251662336" behindDoc="1" locked="0" layoutInCell="1" allowOverlap="1" wp14:anchorId="115B7AC3" wp14:editId="7D813446">
             <wp:simplePos x="0" y="0"/>
             <wp:positionH relativeFrom="margin">
-              <wp:posOffset>-57150</wp:posOffset>
+              <wp:posOffset>-80645</wp:posOffset>
             </wp:positionH>
-            <wp:positionV relativeFrom="paragraph">
-              <wp:posOffset>255905</wp:posOffset>
+            <wp:positionV relativeFrom="page">
+              <wp:posOffset>9591675</wp:posOffset>
             </wp:positionV>
             <wp:extent cx="5760720" cy="550545"/>
             <wp:effectExtent l="0" t="0" r="0" b="1905"/>
@@ -3087,7 +3230,7 @@
           <w:lang w:eastAsia="de-DE"/>
         </w:rPr>
       </w:pPr>
-      <w:bookmarkStart w:id="12" w:name="_Toc503042073"/>
+      <w:bookmarkStart w:id="12" w:name="_Toc503113301"/>
       <w:r>
         <w:rPr>
           <w:noProof/>
@@ -3147,7 +3290,7 @@
       <w:pPr>
         <w:pStyle w:val="berschrift2"/>
       </w:pPr>
-      <w:bookmarkStart w:id="13" w:name="_Toc503042074"/>
+      <w:bookmarkStart w:id="13" w:name="_Toc503113302"/>
       <w:r>
         <w:t>Hardware und Software des EV3</w:t>
       </w:r>
@@ -3157,7 +3300,7 @@
       <w:pPr>
         <w:pStyle w:val="berschrift3"/>
       </w:pPr>
-      <w:bookmarkStart w:id="14" w:name="_Toc503042075"/>
+      <w:bookmarkStart w:id="14" w:name="_Toc503113303"/>
       <w:r>
         <w:t>Die Hardware</w:t>
       </w:r>
@@ -3177,7 +3320,7 @@
       <w:pPr>
         <w:pStyle w:val="berschrift3"/>
       </w:pPr>
-      <w:bookmarkStart w:id="15" w:name="_Toc503042076"/>
+      <w:bookmarkStart w:id="15" w:name="_Toc503113304"/>
       <w:r>
         <w:t>Die Software</w:t>
       </w:r>
@@ -3230,14 +3373,18 @@
     </w:p>
     <w:p>
       <w:r>
+        <w:rPr>
+          <w:noProof/>
+          <w:lang w:eastAsia="de-DE"/>
+        </w:rPr>
         <w:drawing>
           <wp:anchor distT="0" distB="0" distL="114300" distR="114300" simplePos="0" relativeHeight="251663360" behindDoc="1" locked="0" layoutInCell="1" allowOverlap="1" wp14:anchorId="55CB07A2" wp14:editId="68F0BA39">
             <wp:simplePos x="0" y="0"/>
             <wp:positionH relativeFrom="margin">
-              <wp:align>left</wp:align>
+              <wp:posOffset>114300</wp:posOffset>
             </wp:positionH>
             <wp:positionV relativeFrom="page">
-              <wp:posOffset>8315325</wp:posOffset>
+              <wp:posOffset>8296275</wp:posOffset>
             </wp:positionV>
             <wp:extent cx="4267200" cy="1828800"/>
             <wp:effectExtent l="0" t="0" r="0" b="0"/>
@@ -3297,7 +3444,7 @@
       <w:pPr>
         <w:pStyle w:val="berschrift2"/>
       </w:pPr>
-      <w:bookmarkStart w:id="16" w:name="_Toc503042077"/>
+      <w:bookmarkStart w:id="16" w:name="_Toc503113305"/>
       <w:r>
         <w:lastRenderedPageBreak/>
         <w:t>Die Applikation</w:t>
@@ -3326,6 +3473,10 @@
     </w:p>
     <w:p>
       <w:r>
+        <w:rPr>
+          <w:noProof/>
+          <w:lang w:eastAsia="de-DE"/>
+        </w:rPr>
         <w:drawing>
           <wp:inline distT="0" distB="0" distL="0" distR="0" wp14:anchorId="40FFD2BB" wp14:editId="314427E7">
             <wp:extent cx="5760720" cy="1064895"/>
@@ -3367,7 +3518,7 @@
       <w:pPr>
         <w:pStyle w:val="berschrift3"/>
       </w:pPr>
-      <w:bookmarkStart w:id="17" w:name="_Toc503042078"/>
+      <w:bookmarkStart w:id="17" w:name="_Toc503113306"/>
       <w:r>
         <w:t>Verbindung Smartphone und EV3</w:t>
       </w:r>
@@ -3441,7 +3592,7 @@
       <w:pPr>
         <w:pStyle w:val="berschrift3"/>
       </w:pPr>
-      <w:bookmarkStart w:id="18" w:name="_Toc503042079"/>
+      <w:bookmarkStart w:id="18" w:name="_Toc503113307"/>
       <w:r>
         <w:t>Weitere Funktionen der Applikation</w:t>
       </w:r>
@@ -3467,6 +3618,10 @@
     </w:p>
     <w:p>
       <w:r>
+        <w:rPr>
+          <w:noProof/>
+          <w:lang w:eastAsia="de-DE"/>
+        </w:rPr>
         <w:drawing>
           <wp:anchor distT="0" distB="0" distL="114300" distR="114300" simplePos="0" relativeHeight="251665408" behindDoc="1" locked="0" layoutInCell="1" allowOverlap="1" wp14:anchorId="5AA0AFC9" wp14:editId="6184978C">
             <wp:simplePos x="0" y="0"/>
@@ -3532,6 +3687,10 @@
         </w:drawing>
       </w:r>
       <w:r>
+        <w:rPr>
+          <w:noProof/>
+          <w:lang w:eastAsia="de-DE"/>
+        </w:rPr>
         <w:drawing>
           <wp:anchor distT="0" distB="0" distL="114300" distR="114300" simplePos="0" relativeHeight="251664384" behindDoc="1" locked="0" layoutInCell="1" allowOverlap="1" wp14:anchorId="75D0FFED" wp14:editId="6DF726A0">
             <wp:simplePos x="0" y="0"/>
@@ -3606,7 +3765,7 @@
       <w:pPr>
         <w:pStyle w:val="berschrift2"/>
       </w:pPr>
-      <w:bookmarkStart w:id="19" w:name="_Toc503042080"/>
+      <w:bookmarkStart w:id="19" w:name="_Toc503113308"/>
       <w:r>
         <w:lastRenderedPageBreak/>
         <w:t>Einbindung des Microsoft Kinect Sensors v2</w:t>
@@ -3617,7 +3776,7 @@
       <w:pPr>
         <w:pStyle w:val="berschrift3"/>
       </w:pPr>
-      <w:bookmarkStart w:id="20" w:name="_Toc503042081"/>
+      <w:bookmarkStart w:id="20" w:name="_Toc503113309"/>
       <w:r>
         <w:t>Hardware</w:t>
       </w:r>
@@ -3750,6 +3909,10 @@
         <w:ind w:left="720"/>
       </w:pPr>
       <w:r>
+        <w:rPr>
+          <w:noProof/>
+          <w:lang w:eastAsia="de-DE"/>
+        </w:rPr>
         <w:drawing>
           <wp:anchor distT="0" distB="0" distL="114300" distR="114300" simplePos="0" relativeHeight="251666432" behindDoc="1" locked="0" layoutInCell="1" allowOverlap="1" wp14:anchorId="7D3E2078" wp14:editId="5370882A">
             <wp:simplePos x="0" y="0"/>
@@ -3832,38 +3995,77 @@
       <w:pPr>
         <w:pStyle w:val="berschrift3"/>
       </w:pPr>
-      <w:bookmarkStart w:id="21" w:name="_Toc503042082"/>
+      <w:bookmarkStart w:id="21" w:name="_Toc503113310"/>
       <w:r>
         <w:t>Software</w:t>
       </w:r>
-      <w:bookmarkStart w:id="22" w:name="_GoBack"/>
       <w:bookmarkEnd w:id="21"/>
-      <w:bookmarkEnd w:id="22"/>
-    </w:p>
-    <w:p>
-      <w:r>
-        <w:t xml:space="preserve">Da das von Windows für den Sensor vorgesehene </w:t>
-      </w:r>
-      <w:r>
-        <w:t>SDK</w:t>
-      </w:r>
-      <w:r>
-        <w:t xml:space="preserve"> („Software-Developement-Kit“) über eine</w:t>
-      </w:r>
-      <w:r>
-        <w:t xml:space="preserve"> Funktion zum Erkennen und Verfolgen von Personen</w:t>
-      </w:r>
-      <w:r>
-        <w:t>…</w:t>
-      </w:r>
-      <w:r>
-        <w:t xml:space="preserve"> ((</w:t>
-      </w:r>
-      <w:r>
-        <w:t>ALLES</w:t>
-      </w:r>
-      <w:r>
-        <w:t>))</w:t>
+    </w:p>
+    <w:p>
+      <w:r>
+        <w:t xml:space="preserve">Damit der Roboter einer Person folgen kann, muss er diese erkennen. </w:t>
+      </w:r>
+      <w:r>
+        <w:t xml:space="preserve">Da der Kinect-Sensor ursprünglich dazu entwickelt wurde Spiele mit Gesten, welche von ihm erkannt werden, zu steuern, verfügt das von Microsoft zur </w:t>
+      </w:r>
+      <w:r>
+        <w:t xml:space="preserve">Verfügung gestellte Kinect-SDK („Software-Developement-Kit“) </w:t>
+      </w:r>
+      <w:r>
+        <w:t xml:space="preserve">über eine Funktionalität </w:t>
+      </w:r>
+      <w:r>
+        <w:t xml:space="preserve">zum Erkennen und Verfolgen von Personen. </w:t>
+      </w:r>
+      <w:r>
+        <w:t xml:space="preserve">Weil der Sensor in einem solchen Szenario allerdings fest montiert (z.B. über dem Fernseher) ist, basiert diese Funktion </w:t>
+      </w:r>
+      <w:r>
+        <w:t>auf dem Erkennen und Auswerten von Bewegungen zwischen zwei Frames (Phasenbildern) und funktioniert daher nicht, sobald der Sensor bewegt wird</w:t>
+      </w:r>
+      <w:r>
+        <w:t>, so wie in unserem Anwendungszweck</w:t>
+      </w:r>
+      <w:r>
+        <w:t>.</w:t>
+      </w:r>
+      <w:r>
+        <w:t xml:space="preserve"> </w:t>
+      </w:r>
+    </w:p>
+    <w:p>
+      <w:r>
+        <w:t xml:space="preserve">Aus diesem Grund beschäftigten wir uns einen Großteil der Zeit damit, eine Software zu entwickeln, welche </w:t>
+      </w:r>
+      <w:r>
+        <w:t>dieselben</w:t>
+      </w:r>
+      <w:r>
+        <w:t xml:space="preserve"> Ergebnisse </w:t>
+      </w:r>
+      <w:r>
+        <w:t xml:space="preserve">zur Position einer Person </w:t>
+      </w:r>
+      <w:r>
+        <w:t>liefert, allerdings nicht auf Bewegungserkennung be</w:t>
+      </w:r>
+      <w:r>
+        <w:t>ruht.</w:t>
+      </w:r>
+      <w:r>
+        <w:t xml:space="preserve"> Im Folgenden stellen wir die zwei </w:t>
+      </w:r>
+      <w:r>
+        <w:t>wichtigsten</w:t>
+      </w:r>
+      <w:r>
+        <w:t xml:space="preserve"> Versionen vor</w:t>
+      </w:r>
+      <w:r>
+        <w:t>, wobei die zweite Version die final verwendete Version darstellt</w:t>
+      </w:r>
+      <w:r>
+        <w:t>.</w:t>
       </w:r>
     </w:p>
     <w:p>
@@ -3884,9 +4086,422 @@
     </w:p>
     <w:p>
       <w:pPr>
+        <w:pStyle w:val="berschrift5"/>
+      </w:pPr>
+      <w:r>
+        <w:lastRenderedPageBreak/>
+        <w:t>Version 1</w:t>
+      </w:r>
+      <w:r>
+        <w:t>.0</w:t>
+      </w:r>
+    </w:p>
+    <w:p>
+      <w:r>
+        <w:t>Die erste Version unserer Software gliedert sich in fünf wichtige Teile</w:t>
+      </w:r>
+      <w:r>
+        <w:t>.</w:t>
+      </w:r>
+    </w:p>
+    <w:p>
+      <w:r>
+        <w:t>Im ersten Teil, dem Setup, werden die verschiedenen Datenströme d</w:t>
+      </w:r>
+      <w:r>
+        <w:t xml:space="preserve">es Sensors aktiviert und dieser </w:t>
+      </w:r>
+      <w:r>
+        <w:t>initialisiert. Des Weiteren wird eine Verbindung mit der App auf dem Smartphone hergestellt sowie die die Bildverarbeitungsklasse initialisiert.</w:t>
+      </w:r>
+    </w:p>
+    <w:p>
+      <w:r>
+        <w:rPr>
+          <w:noProof/>
+          <w:lang w:eastAsia="de-DE"/>
+        </w:rPr>
+        <w:drawing>
+          <wp:inline distT="0" distB="0" distL="0" distR="0" wp14:anchorId="11325805" wp14:editId="22092191">
+            <wp:extent cx="5760720" cy="1468120"/>
+            <wp:effectExtent l="0" t="0" r="0" b="0"/>
+            <wp:docPr id="13" name="Grafik 13"/>
+            <wp:cNvGraphicFramePr>
+              <a:graphicFrameLocks xmlns:a="http://schemas.openxmlformats.org/drawingml/2006/main" noChangeAspect="1"/>
+            </wp:cNvGraphicFramePr>
+            <a:graphic xmlns:a="http://schemas.openxmlformats.org/drawingml/2006/main">
+              <a:graphicData uri="http://schemas.openxmlformats.org/drawingml/2006/picture">
+                <pic:pic xmlns:pic="http://schemas.openxmlformats.org/drawingml/2006/picture">
+                  <pic:nvPicPr>
+                    <pic:cNvPr id="1" name=""/>
+                    <pic:cNvPicPr/>
+                  </pic:nvPicPr>
+                  <pic:blipFill>
+                    <a:blip r:embed="rId21"/>
+                    <a:stretch>
+                      <a:fillRect/>
+                    </a:stretch>
+                  </pic:blipFill>
+                  <pic:spPr>
+                    <a:xfrm>
+                      <a:off x="0" y="0"/>
+                      <a:ext cx="5760720" cy="1468120"/>
+                    </a:xfrm>
+                    <a:prstGeom prst="rect">
+                      <a:avLst/>
+                    </a:prstGeom>
+                  </pic:spPr>
+                </pic:pic>
+              </a:graphicData>
+            </a:graphic>
+          </wp:inline>
+        </w:drawing>
+      </w:r>
+    </w:p>
+    <w:p>
+      <w:r>
+        <w:t>Zu Beginn des zweiten Teils wird der Besitzer des Roboters dazu aufgefordert sich langsam im Kreis zu drehen. Dabei werden in Intervallen von 1,875 Sekunden insgesamt acht Bilder aufgenommen. Um keine Objekte im Hintergrund, sondern die Person zu verfolgen, wird der Hintergrund dieser Bilder anhand der Tiefendaten entfernt, sodass nur noch die Person auf dem Bild verbleibt. Die verarbeiteten Bilder werden in einem Array gespeichert und in dieser Form an die Klasse zur Bildverarbeitung übergeben. Diese extrahiert aus den Bildern auf Basis des SURF-Algorithmus (eng. „</w:t>
+      </w:r>
+      <w:r>
+        <w:rPr>
+          <w:b/>
+          <w:bCs/>
+        </w:rPr>
+        <w:t>S</w:t>
+      </w:r>
+      <w:r>
+        <w:t xml:space="preserve">peeded </w:t>
+      </w:r>
+      <w:r>
+        <w:rPr>
+          <w:b/>
+          <w:bCs/>
+        </w:rPr>
+        <w:t>U</w:t>
+      </w:r>
+      <w:r>
+        <w:t xml:space="preserve">p </w:t>
+      </w:r>
+      <w:r>
+        <w:rPr>
+          <w:b/>
+          <w:bCs/>
+        </w:rPr>
+        <w:t>R</w:t>
+      </w:r>
+      <w:r>
+        <w:t xml:space="preserve">obust </w:t>
+      </w:r>
+      <w:r>
+        <w:rPr>
+          <w:b/>
+          <w:bCs/>
+        </w:rPr>
+        <w:t>F</w:t>
+      </w:r>
+      <w:r>
+        <w:t>eatures“) sämtliche Erkennungsmerkmale des Bildes, welche sich aus Ecken, Kanten und Farbdifferenzen zusammensetzen. Diese werden zwischen zwischengespeichert, um sie zur Wiedererkennung der Person zu verwenden.</w:t>
+      </w:r>
+    </w:p>
+    <w:p>
+      <w:r>
+        <w:rPr>
+          <w:noProof/>
+          <w:lang w:eastAsia="de-DE"/>
+        </w:rPr>
+        <w:drawing>
+          <wp:inline distT="0" distB="0" distL="0" distR="0" wp14:anchorId="0C24C2A4" wp14:editId="649A03E5">
+            <wp:extent cx="5751195" cy="1974850"/>
+            <wp:effectExtent l="0" t="0" r="1905" b="6350"/>
+            <wp:docPr id="14" name="Grafik 14"/>
+            <wp:cNvGraphicFramePr>
+              <a:graphicFrameLocks xmlns:a="http://schemas.openxmlformats.org/drawingml/2006/main" noChangeAspect="1"/>
+            </wp:cNvGraphicFramePr>
+            <a:graphic xmlns:a="http://schemas.openxmlformats.org/drawingml/2006/main">
+              <a:graphicData uri="http://schemas.openxmlformats.org/drawingml/2006/picture">
+                <pic:pic xmlns:pic="http://schemas.openxmlformats.org/drawingml/2006/picture">
+                  <pic:nvPicPr>
+                    <pic:cNvPr id="1" name=""/>
+                    <pic:cNvPicPr/>
+                  </pic:nvPicPr>
+                  <pic:blipFill rotWithShape="1">
+                    <a:blip r:embed="rId22"/>
+                    <a:srcRect l="166"/>
+                    <a:stretch/>
+                  </pic:blipFill>
+                  <pic:spPr bwMode="auto">
+                    <a:xfrm>
+                      <a:off x="0" y="0"/>
+                      <a:ext cx="5751195" cy="1974850"/>
+                    </a:xfrm>
+                    <a:prstGeom prst="rect">
+                      <a:avLst/>
+                    </a:prstGeom>
+                    <a:ln>
+                      <a:noFill/>
+                    </a:ln>
+                    <a:extLst>
+                      <a:ext uri="{53640926-AAD7-44D8-BBD7-CCE9431645EC}">
+                        <a14:shadowObscured xmlns:a14="http://schemas.microsoft.com/office/drawing/2010/main"/>
+                      </a:ext>
+                    </a:extLst>
+                  </pic:spPr>
+                </pic:pic>
+              </a:graphicData>
+            </a:graphic>
+          </wp:inline>
+        </w:drawing>
+      </w:r>
+    </w:p>
+    <w:p>
+      <w:r>
+        <w:t xml:space="preserve">Nun folgt eine Endlosschleife, welche sich in die restlichen drei Teile gliedert. </w:t>
+      </w:r>
+    </w:p>
+    <w:p>
+      <w:r>
+        <w:t xml:space="preserve">Zunächst wird in der Schleife das Farbbild vom Sensor abgerufen. </w:t>
+      </w:r>
+    </w:p>
+    <w:p>
+      <w:r>
+        <w:t>Auf diesem wird nun auf Basis der vorher aus den Bildern gesammelten Identifikationsmerkmale nach dem Besitzer gesucht und sofern dieser gefunden wurde, seine Position auf der X-Achse bestimmt. Die Verarbeitung des Bildes passiert parallel, wobei für jedes der im zweiten Teil erstellten Bilder ein einzelner Thread erstellt wird, welcher dieses mit dem aktuellen Farbbild abgleicht. Das Ergebnis des Threads mit den meisten Übereinstimmungen wird weiter verwendet.</w:t>
+      </w:r>
+    </w:p>
+    <w:p>
+      <w:r>
+        <w:rPr>
+          <w:noProof/>
+          <w:lang w:eastAsia="de-DE"/>
+        </w:rPr>
+        <w:lastRenderedPageBreak/>
+        <w:drawing>
+          <wp:inline distT="0" distB="0" distL="0" distR="0" wp14:anchorId="43CC0F3C" wp14:editId="10C67360">
+            <wp:extent cx="5752445" cy="2002790"/>
+            <wp:effectExtent l="0" t="0" r="1270" b="0"/>
+            <wp:docPr id="15" name="Grafik 15"/>
+            <wp:cNvGraphicFramePr>
+              <a:graphicFrameLocks xmlns:a="http://schemas.openxmlformats.org/drawingml/2006/main" noChangeAspect="1"/>
+            </wp:cNvGraphicFramePr>
+            <a:graphic xmlns:a="http://schemas.openxmlformats.org/drawingml/2006/main">
+              <a:graphicData uri="http://schemas.openxmlformats.org/drawingml/2006/picture">
+                <pic:pic xmlns:pic="http://schemas.openxmlformats.org/drawingml/2006/picture">
+                  <pic:nvPicPr>
+                    <pic:cNvPr id="1" name=""/>
+                    <pic:cNvPicPr/>
+                  </pic:nvPicPr>
+                  <pic:blipFill rotWithShape="1">
+                    <a:blip r:embed="rId23"/>
+                    <a:srcRect l="144"/>
+                    <a:stretch/>
+                  </pic:blipFill>
+                  <pic:spPr bwMode="auto">
+                    <a:xfrm>
+                      <a:off x="0" y="0"/>
+                      <a:ext cx="5752445" cy="2002790"/>
+                    </a:xfrm>
+                    <a:prstGeom prst="rect">
+                      <a:avLst/>
+                    </a:prstGeom>
+                    <a:ln>
+                      <a:noFill/>
+                    </a:ln>
+                    <a:extLst>
+                      <a:ext uri="{53640926-AAD7-44D8-BBD7-CCE9431645EC}">
+                        <a14:shadowObscured xmlns:a14="http://schemas.microsoft.com/office/drawing/2010/main"/>
+                      </a:ext>
+                    </a:extLst>
+                  </pic:spPr>
+                </pic:pic>
+              </a:graphicData>
+            </a:graphic>
+          </wp:inline>
+        </w:drawing>
+      </w:r>
+    </w:p>
+    <w:p>
+      <w:r>
+        <w:t xml:space="preserve">Nach der Bestimmung der Position wird diese über einen „DataOutputStream“ </w:t>
+      </w:r>
+      <w:r>
+        <w:t xml:space="preserve">via WLAN </w:t>
+      </w:r>
+      <w:r>
+        <w:t>an den EV3 gesendet.</w:t>
+      </w:r>
+    </w:p>
+    <w:p>
+      <w:pPr>
+        <w:pStyle w:val="berschrift5"/>
+      </w:pPr>
+      <w:r>
+        <w:t>Version 2</w:t>
+      </w:r>
+      <w:r>
+        <w:t>.0</w:t>
+      </w:r>
+    </w:p>
+    <w:p>
+      <w:r>
+        <w:t xml:space="preserve">Die finale Version unser Software gliedert sich nur noch in 3 wichtige Teile: Die Initialisierung, das </w:t>
+      </w:r>
+      <w:r>
+        <w:t>Ermitteln</w:t>
+      </w:r>
+      <w:r>
+        <w:t xml:space="preserve"> der Startwerte und die Endlosschleife.</w:t>
+      </w:r>
+      <w:r>
+        <w:t xml:space="preserve"> Auch stützt sich die zweite Version nicht mehr auf den SURF-Algorithmus sondern verwendet den ebenfalls von OpenCV zur Verfügung gestellten </w:t>
+      </w:r>
+      <w:r>
+        <w:t>„</w:t>
+      </w:r>
+      <w:r>
+        <w:t>MOSSE-Tracker</w:t>
+      </w:r>
+      <w:r>
+        <w:t>“</w:t>
+      </w:r>
+      <w:r>
+        <w:t xml:space="preserve">, welcher auf adaptiven </w:t>
+      </w:r>
+      <w:r>
+        <w:t>Korrelation</w:t>
+      </w:r>
+      <w:r>
+        <w:t>s-Filtern basiert</w:t>
+      </w:r>
+      <w:r>
+        <w:t xml:space="preserve"> und (vereinfacht) immer den vorherigen Frame, mit dem aktuellen Frame vergleicht</w:t>
+      </w:r>
+      <w:r>
+        <w:t>.</w:t>
+      </w:r>
+      <w:r>
+        <w:t xml:space="preserve"> </w:t>
+      </w:r>
+    </w:p>
+    <w:p>
+      <w:r>
+        <w:rPr>
+          <w:noProof/>
+        </w:rPr>
+        <w:pict>
+          <v:shapetype id="_x0000_t75" coordsize="21600,21600" o:spt="75" o:preferrelative="t" path="m@4@5l@4@11@9@11@9@5xe" filled="f" stroked="f">
+            <v:stroke joinstyle="miter"/>
+            <v:formulas>
+              <v:f eqn="if lineDrawn pixelLineWidth 0"/>
+              <v:f eqn="sum @0 1 0"/>
+              <v:f eqn="sum 0 0 @1"/>
+              <v:f eqn="prod @2 1 2"/>
+              <v:f eqn="prod @3 21600 pixelWidth"/>
+              <v:f eqn="prod @3 21600 pixelHeight"/>
+              <v:f eqn="sum @0 0 1"/>
+              <v:f eqn="prod @6 1 2"/>
+              <v:f eqn="prod @7 21600 pixelWidth"/>
+              <v:f eqn="sum @8 21600 0"/>
+              <v:f eqn="prod @7 21600 pixelHeight"/>
+              <v:f eqn="sum @10 21600 0"/>
+            </v:formulas>
+            <v:path o:extrusionok="f" gradientshapeok="t" o:connecttype="rect"/>
+            <o:lock v:ext="edit" aspectratio="t"/>
+          </v:shapetype>
+          <v:shape id="_x0000_s1026" type="#_x0000_t75" style="position:absolute;margin-left:-.55pt;margin-top:429.2pt;width:374.5pt;height:399.45pt;z-index:-251648000;mso-position-horizontal-relative:text;mso-position-vertical-relative:page;mso-width-relative:page;mso-height-relative:page" wrapcoords="-52 0 -52 21551 21600 21551 21600 0 -52 0">
+            <v:imagedata r:id="rId24" o:title="Unbenannt"/>
+            <w10:wrap type="tight" anchory="page"/>
+          </v:shape>
+        </w:pict>
+      </w:r>
+      <w:r>
+        <w:t xml:space="preserve">Bei der Initialisierung wird </w:t>
+      </w:r>
+      <w:r>
+        <w:t>der Sensor gestartet und es werden Ausleseeinheiten für die verschiedenen Datenströme des Kinects, wie zum Beispiel den Farb- oder Tiefendatenstrom, eingerichtet. Des Weiteren verbindet sich der Laptop in diesem Schritt mit dem EV3 um ihm, wie auch in Version 1.0, später die Posi</w:t>
+      </w:r>
+      <w:r>
+        <w:t>tion des Besitzers mitzuteilen.</w:t>
+      </w:r>
+    </w:p>
+    <w:p/>
+    <w:p/>
+    <w:p/>
+    <w:p/>
+    <w:p/>
+    <w:p/>
+    <w:p/>
+    <w:p/>
+    <w:p/>
+    <w:p/>
+    <w:p/>
+    <w:p/>
+    <w:p/>
+    <w:p/>
+    <w:p/>
+    <w:p>
+      <w:pPr>
+        <w:tabs>
+          <w:tab w:val="left" w:pos="5964"/>
+        </w:tabs>
+      </w:pPr>
+      <w:r>
+        <w:lastRenderedPageBreak/>
+        <w:t xml:space="preserve">Um die Startwerte für </w:t>
+      </w:r>
+      <w:r>
+        <w:t xml:space="preserve">die Software zu ermitteln </w:t>
+      </w:r>
+      <w:r>
+        <w:t xml:space="preserve">wird die von Microsoft entwickelte Methode zur Personenerkennung verwendet, da </w:t>
+      </w:r>
+      <w:r>
+        <w:t xml:space="preserve">der Roboter zu diesem Zeitpunkt noch steht und daher diese noch funktioniert. </w:t>
+      </w:r>
+      <w:r>
+        <w:t xml:space="preserve">Es werden die Positionen sämtlicher vom SDK erkannter Körperteile erfasst und daraus eine maximale Distanz und eine minimale Distanz zur Person ermittelt. Des Weiteren wird auf Basis der Hüft- und Schulterpositionen ein Bereich festgelegt, welcher mittels „MOSSE-Tracker“ verfolgt werden soll. </w:t>
+      </w:r>
+      <w:r>
+        <w:t xml:space="preserve">Der Tracker wird dann mit einem Bild auf dem alles ausgeschnitten wurde was nicht innerhalb der vorher ermittelten minimalen bis maximalen Distanz liegt, sowie dem ermittelten, zu verfolgenden Bereich gestartet. </w:t>
+      </w:r>
+    </w:p>
+    <w:p>
+      <w:pPr>
+        <w:tabs>
+          <w:tab w:val="left" w:pos="5964"/>
+        </w:tabs>
+      </w:pPr>
+      <w:r>
+        <w:t xml:space="preserve">Die darauf folgende Endlosschleife läuft immer gleich ab:                                                                          Zuerst werden sämtliche Farb- sowie Tiefendaten aktualisiert, dann wird ein Bild erstellt, auf welchem alles außer der Bereiche welche im Bereich zwischen der minimalen und der maximalen Distanz zwischen Person und Sensor liegen ausgeschnitten werden, sodass nur noch die Person und alles was sich mit ihr auf einer Ebene befindet bleibt. </w:t>
+      </w:r>
+      <w:r>
+        <w:t xml:space="preserve">Das Bild wird an den Tracker weitergegeben welcher dieses verarbeitet und anhand der Ergebnisse einen neuen </w:t>
+      </w:r>
+      <w:r>
+        <w:t xml:space="preserve">Bereich in dem die Person sich befindet definiert. </w:t>
+      </w:r>
+      <w:r>
+        <w:t>Für die Pixel in diesem Bereich werden nun die jeweiligen Tiefendaten abgerufen und auf Basis derer eine neue minimale und maximale Distanz ermittelt.</w:t>
+      </w:r>
+      <w:r>
+        <w:t xml:space="preserve"> </w:t>
+      </w:r>
+      <w:r>
+        <w:t>Die neue minimale Distanz, sowie die X-Position der Person werden über die in der Initialisierung hergestellte Verbindung an den EV3 übermittelt.</w:t>
+      </w:r>
+      <w:r>
+        <w:t xml:space="preserve"> </w:t>
+      </w:r>
+      <w:r>
+        <w:t>Die Schleife wiederholt sich, wie der Name Endlosschleife schon sagt, bis das Programm beendet wird.</w:t>
+      </w:r>
+      <w:bookmarkStart w:id="22" w:name="_GoBack"/>
+      <w:bookmarkEnd w:id="22"/>
+    </w:p>
+    <w:p>
+      <w:pPr>
         <w:pStyle w:val="berschrift1"/>
       </w:pPr>
-      <w:bookmarkStart w:id="23" w:name="_Toc503042083"/>
+      <w:bookmarkStart w:id="23" w:name="_Toc503113311"/>
       <w:r>
         <w:t>Ergebnisse</w:t>
       </w:r>
@@ -3943,19 +4558,7 @@
         <w:rPr>
           <w:color w:val="0070C0"/>
         </w:rPr>
-        <w:t>Optimieru</w:t>
-      </w:r>
-      <w:r>
-        <w:rPr>
-          <w:color w:val="0070C0"/>
-        </w:rPr>
-        <w:t>n</w:t>
-      </w:r>
-      <w:r>
-        <w:rPr>
-          <w:color w:val="0070C0"/>
-        </w:rPr>
-        <w:t>g der Hardware</w:t>
+        <w:t>Optimierung der Hardware</w:t>
       </w:r>
       <w:r>
         <w:rPr>
@@ -3980,11 +4583,7 @@
         <w:t>250</w:t>
       </w:r>
       <w:r>
-        <w:t xml:space="preserve"> € schätzen, stellt dies eine niedrige Summe im Vergleich zu Haushaltshilfen dar. Während eine Haushaltshilfe im einem Jahr durchschnittlich 1600 € kostet bei </w:t>
-      </w:r>
-      <w:r>
-        <w:lastRenderedPageBreak/>
-        <w:t xml:space="preserve">drei Stunden wöchentlicher Arbeit, kostet der Roboter einmal </w:t>
+        <w:t xml:space="preserve"> € schätzen, stellt dies eine niedrige Summe im Vergleich zu Haushaltshilfen dar. Während eine Haushaltshilfe im einem Jahr durchschnittlich 1600 € kostet bei drei Stunden wöchentlicher Arbeit, kostet der Roboter einmal </w:t>
       </w:r>
       <w:r>
         <w:t>250</w:t>
@@ -4065,15 +4664,28 @@
       <w:pPr>
         <w:pStyle w:val="berschrift1"/>
       </w:pPr>
-      <w:bookmarkStart w:id="24" w:name="_Toc503042084"/>
+      <w:bookmarkStart w:id="24" w:name="_Toc503113312"/>
       <w:r>
         <w:t>Genutzte Bibliotheken</w:t>
       </w:r>
       <w:bookmarkEnd w:id="24"/>
     </w:p>
     <w:p>
-      <w:r>
-        <w:t>Folgende Bibliotheken für die Programmiersprache Java nutzen wir:</w:t>
+      <w:pPr>
+        <w:pStyle w:val="berschrift2"/>
+      </w:pPr>
+      <w:bookmarkStart w:id="25" w:name="_Toc503113313"/>
+      <w:r>
+        <w:t>Software Version 1</w:t>
+      </w:r>
+      <w:r>
+        <w:t>:</w:t>
+      </w:r>
+      <w:bookmarkEnd w:id="25"/>
+    </w:p>
+    <w:p>
+      <w:r>
+        <w:t>Bei der ersten großen Version zur Steuerung des Roboters verwendeten wir die folgenden Bibliotheken:</w:t>
       </w:r>
     </w:p>
     <w:p>
@@ -4084,9 +4696,10 @@
         </w:numPr>
       </w:pPr>
       <w:r>
+        <w:lastRenderedPageBreak/>
         <w:t>OpenCV (</w:t>
       </w:r>
-      <w:hyperlink r:id="rId21" w:history="1">
+      <w:hyperlink r:id="rId25" w:history="1">
         <w:r>
           <w:rPr>
             <w:rStyle w:val="Hyperlink"/>
@@ -4116,7 +4729,7 @@
       <w:r>
         <w:t>KinectPV2 (</w:t>
       </w:r>
-      <w:hyperlink r:id="rId22" w:history="1">
+      <w:hyperlink r:id="rId26" w:history="1">
         <w:r>
           <w:rPr>
             <w:rStyle w:val="Hyperlink"/>
@@ -4155,7 +4768,7 @@
       <w:r>
         <w:t>Processing 2 (</w:t>
       </w:r>
-      <w:hyperlink r:id="rId23" w:history="1">
+      <w:hyperlink r:id="rId27" w:history="1">
         <w:r>
           <w:rPr>
             <w:rStyle w:val="Hyperlink"/>
@@ -4203,7 +4816,7 @@
       <w:r>
         <w:t>) (</w:t>
       </w:r>
-      <w:hyperlink r:id="rId24" w:history="1">
+      <w:hyperlink r:id="rId28" w:history="1">
         <w:r>
           <w:rPr>
             <w:rStyle w:val="Hyperlink"/>
@@ -4233,7 +4846,7 @@
       <w:r>
         <w:t>Gluegen (</w:t>
       </w:r>
-      <w:hyperlink r:id="rId25" w:history="1">
+      <w:hyperlink r:id="rId29" w:history="1">
         <w:r>
           <w:rPr>
             <w:rStyle w:val="Hyperlink"/>
@@ -4263,7 +4876,7 @@
       <w:r>
         <w:t>LeJOS EV3 (</w:t>
       </w:r>
-      <w:hyperlink r:id="rId26" w:history="1">
+      <w:hyperlink r:id="rId30" w:history="1">
         <w:r>
           <w:rPr>
             <w:rStyle w:val="Hyperlink"/>
@@ -4285,23 +4898,175 @@
     </w:p>
     <w:p>
       <w:pPr>
+        <w:pStyle w:val="berschrift2"/>
+      </w:pPr>
+      <w:bookmarkStart w:id="26" w:name="_Toc503113314"/>
+      <w:r>
+        <w:t>Software Version 2</w:t>
+      </w:r>
+      <w:r>
+        <w:t>:</w:t>
+      </w:r>
+      <w:bookmarkEnd w:id="26"/>
+    </w:p>
+    <w:p>
+      <w:r>
+        <w:t xml:space="preserve">Bei der </w:t>
+      </w:r>
+      <w:r>
+        <w:t>zweiten, finalen</w:t>
+      </w:r>
+      <w:r>
+        <w:t xml:space="preserve"> Version zur Steuerung des Roboters verwendeten wir die folgenden Bibliotheken:</w:t>
+      </w:r>
+    </w:p>
+    <w:p>
+      <w:pPr>
+        <w:numPr>
+          <w:ilvl w:val="0"/>
+          <w:numId w:val="17"/>
+        </w:numPr>
+      </w:pPr>
+      <w:r>
+        <w:t>OpenCV (</w:t>
+      </w:r>
+      <w:hyperlink r:id="rId31" w:history="1">
+        <w:r>
+          <w:rPr>
+            <w:rStyle w:val="Hyperlink"/>
+          </w:rPr>
+          <w:t>https://opencv.org</w:t>
+        </w:r>
+      </w:hyperlink>
+      <w:r>
+        <w:t>)</w:t>
+      </w:r>
+    </w:p>
+    <w:p>
+      <w:pPr>
+        <w:ind w:firstLine="708"/>
+      </w:pPr>
+      <w:r>
+        <w:t>→ Eine Bibliothek zur Bildverarbeitung</w:t>
+      </w:r>
+    </w:p>
+    <w:p>
+      <w:pPr>
+        <w:numPr>
+          <w:ilvl w:val="0"/>
+          <w:numId w:val="18"/>
+        </w:numPr>
+      </w:pPr>
+      <w:r>
+        <w:t>Microsoft Kinect-SDK</w:t>
+      </w:r>
+      <w:r>
+        <w:t xml:space="preserve"> (</w:t>
+      </w:r>
+      <w:hyperlink r:id="rId32" w:history="1">
+        <w:r>
+          <w:rPr>
+            <w:rStyle w:val="Hyperlink"/>
+          </w:rPr>
+          <w:t>https://developer.microsoft.com/de-de/windows/kinect/develop</w:t>
+        </w:r>
+      </w:hyperlink>
+      <w:r>
+        <w:t>)</w:t>
+      </w:r>
+    </w:p>
+    <w:p>
+      <w:pPr>
+        <w:ind w:firstLine="708"/>
+      </w:pPr>
+      <w:r>
+        <w:t xml:space="preserve">→ </w:t>
+      </w:r>
+      <w:r>
+        <w:t>Eine von Microsoft entwickelte Bibliothek zum ansprechen des Kinect-Sensors</w:t>
+      </w:r>
+    </w:p>
+    <w:p>
+      <w:pPr>
+        <w:pStyle w:val="Listenabsatz"/>
+        <w:numPr>
+          <w:ilvl w:val="0"/>
+          <w:numId w:val="23"/>
+        </w:numPr>
+        <w:spacing w:after="120"/>
+      </w:pPr>
+      <w:r>
+        <w:t>Winsock2</w:t>
+      </w:r>
+    </w:p>
+    <w:p>
+      <w:pPr>
+        <w:spacing w:after="120"/>
+        <w:ind w:left="360" w:firstLine="348"/>
+      </w:pPr>
+      <w:r>
+        <w:t>→</w:t>
+      </w:r>
+      <w:r>
+        <w:t xml:space="preserve"> Eine Standardbibliothek </w:t>
+      </w:r>
+      <w:r>
+        <w:t>zur</w:t>
+      </w:r>
+      <w:r>
+        <w:t xml:space="preserve"> Netzwerkkommunikation</w:t>
+      </w:r>
+    </w:p>
+    <w:p>
+      <w:pPr>
+        <w:numPr>
+          <w:ilvl w:val="0"/>
+          <w:numId w:val="22"/>
+        </w:numPr>
+      </w:pPr>
+      <w:r>
+        <w:t>LeJOS EV3 (</w:t>
+      </w:r>
+      <w:hyperlink r:id="rId33" w:history="1">
+        <w:r>
+          <w:rPr>
+            <w:rStyle w:val="Hyperlink"/>
+          </w:rPr>
+          <w:t>http://www.lejos.org/ev3.php</w:t>
+        </w:r>
+      </w:hyperlink>
+      <w:r>
+        <w:t>)</w:t>
+      </w:r>
+    </w:p>
+    <w:p>
+      <w:pPr>
+        <w:ind w:firstLine="708"/>
+      </w:pPr>
+      <w:r>
+        <w:t>→ Eine Bibliothek zur Steuerung des EV3s</w:t>
+      </w:r>
+    </w:p>
+    <w:p/>
+    <w:p>
+      <w:pPr>
         <w:pStyle w:val="berschrift1"/>
       </w:pPr>
-      <w:bookmarkStart w:id="25" w:name="_Toc503042085"/>
+      <w:bookmarkStart w:id="27" w:name="_Toc503113315"/>
       <w:r>
         <w:t>Diskussion</w:t>
       </w:r>
-      <w:bookmarkEnd w:id="25"/>
+      <w:bookmarkEnd w:id="27"/>
     </w:p>
     <w:p>
       <w:pPr>
         <w:pStyle w:val="berschrift2"/>
       </w:pPr>
-      <w:bookmarkStart w:id="26" w:name="_Toc503042086"/>
+      <w:bookmarkStart w:id="28" w:name="_Toc503113316"/>
       <w:r>
         <w:t>Probleme bei der Umsetzung</w:t>
       </w:r>
-      <w:bookmarkEnd w:id="26"/>
+      <w:bookmarkEnd w:id="28"/>
     </w:p>
     <w:p>
       <w:r>
@@ -4310,11 +5075,11 @@
     </w:p>
     <w:p>
       <w:r>
-        <w:t xml:space="preserve">Des Weiteren führt, da LEGO nicht für derartig große Projekte gedacht ist, auch die Benutzung von LEGO-Technik zu einigen Problemen. Ein sehr großes Problem, vor allem für das Treppensteigen, war, </w:t>
+        <w:t xml:space="preserve">Des Weiteren führt, da LEGO nicht für derartig große Projekte gedacht ist, auch die Benutzung von LEGO-Technik zu einigen Problemen. Ein sehr großes Problem, vor allem für das Treppensteigen, war, dass die kompatiblen Motoren recht schwach sind. Für den derzeitigen Prototyp ist dies zwar kein Problem, jedoch bringen die Motoren auch mit sich, dass sich bei langem Vor- und Zurückfahren der </w:t>
       </w:r>
       <w:r>
         <w:lastRenderedPageBreak/>
-        <w:t>dass die kompatiblen Motoren recht schwach sind. Für den derzeitigen Prototyp ist dies zwar kein Problem, jedoch bringen die Motoren auch mit sich, dass sich bei langem Vor- und Zurückfahren der Null-Punkt aufgrund der aus Reibung mit dem Boden resultierender Ungenauigkeit verschiebt. Dies ist vor allem für die Lenk-Motoren ein Problem.</w:t>
+        <w:t>Null-Punkt aufgrund der aus Reibung mit dem Boden resultierender Ungenauigkeit verschiebt. Dies ist vor allem für die Lenk-Motoren ein Problem.</w:t>
       </w:r>
     </w:p>
     <w:p/>
@@ -4322,23 +5087,23 @@
       <w:pPr>
         <w:pStyle w:val="berschrift2"/>
       </w:pPr>
-      <w:bookmarkStart w:id="27" w:name="_Toc503042087"/>
+      <w:bookmarkStart w:id="29" w:name="_Toc503113317"/>
       <w:r>
         <w:t>Weiterentwicklungsmöglichkeiten</w:t>
       </w:r>
-      <w:bookmarkEnd w:id="27"/>
+      <w:bookmarkEnd w:id="29"/>
     </w:p>
     <w:p>
       <w:pPr>
         <w:pStyle w:val="berschrift3"/>
       </w:pPr>
-      <w:bookmarkStart w:id="28" w:name="_Ref503037712"/>
-      <w:bookmarkStart w:id="29" w:name="_Toc503042088"/>
+      <w:bookmarkStart w:id="30" w:name="_Ref503037712"/>
+      <w:bookmarkStart w:id="31" w:name="_Toc503113318"/>
       <w:r>
         <w:t>Optimierung der Hardware</w:t>
       </w:r>
-      <w:bookmarkEnd w:id="28"/>
-      <w:bookmarkEnd w:id="29"/>
+      <w:bookmarkEnd w:id="30"/>
+      <w:bookmarkEnd w:id="31"/>
     </w:p>
     <w:p>
       <w:r>
@@ -4352,8 +5117,8 @@
       </w:r>
     </w:p>
     <w:p>
-      <w:bookmarkStart w:id="30" w:name="__DdeLink__880_1785758392"/>
-      <w:bookmarkEnd w:id="30"/>
+      <w:bookmarkStart w:id="32" w:name="__DdeLink__880_1785758392"/>
+      <w:bookmarkEnd w:id="32"/>
       <w:r>
         <w:t xml:space="preserve">Als wichtigste Verbesserung des Roboters sehen wir den Austausch des jetzigen Materials gegen ein serienmäßig hergestelltes Hartplastik-Chassis. Dies wäre bei einer seriellen Herstellung jedoch ohnehin Normalfall. Durch diese Veränderung wäre durch eine drastisch erhöhte Stabilität auch eine noch höhere Traglast denkbar. </w:t>
       </w:r>
@@ -4465,22 +5230,22 @@
       <w:pPr>
         <w:pStyle w:val="berschrift3"/>
       </w:pPr>
-      <w:bookmarkStart w:id="31" w:name="_Toc503042089"/>
+      <w:bookmarkStart w:id="33" w:name="_Toc503113319"/>
       <w:r>
         <w:t>Optimierung der Software</w:t>
       </w:r>
-      <w:bookmarkEnd w:id="31"/>
+      <w:bookmarkEnd w:id="33"/>
     </w:p>
     <w:p/>
     <w:p>
       <w:pPr>
         <w:pStyle w:val="berschrift1"/>
       </w:pPr>
-      <w:bookmarkStart w:id="32" w:name="_Toc503042090"/>
+      <w:bookmarkStart w:id="34" w:name="_Toc503113320"/>
       <w:r>
         <w:t>Danksagung</w:t>
       </w:r>
-      <w:bookmarkEnd w:id="32"/>
+      <w:bookmarkEnd w:id="34"/>
     </w:p>
     <w:p>
       <w:r>
@@ -4501,11 +5266,11 @@
       <w:pPr>
         <w:pStyle w:val="berschrift1"/>
       </w:pPr>
-      <w:bookmarkStart w:id="33" w:name="_Toc503042091"/>
+      <w:bookmarkStart w:id="35" w:name="_Toc503113321"/>
       <w:r>
         <w:t>Quellen- und Literaturverzeichnis</w:t>
       </w:r>
-      <w:bookmarkEnd w:id="33"/>
+      <w:bookmarkEnd w:id="35"/>
     </w:p>
     <w:p>
       <w:r>
@@ -4514,7 +5279,7 @@
       <w:r>
         <w:t xml:space="preserve">                                                                  </w:t>
       </w:r>
-      <w:hyperlink r:id="rId27" w:history="1">
+      <w:hyperlink r:id="rId34" w:history="1">
         <w:r>
           <w:rPr>
             <w:rStyle w:val="Hyperlink"/>
@@ -4536,7 +5301,7 @@
       <w:r>
         <w:t xml:space="preserve">: </w:t>
       </w:r>
-      <w:hyperlink r:id="rId28" w:history="1">
+      <w:hyperlink r:id="rId35" w:history="1">
         <w:r>
           <w:rPr>
             <w:rStyle w:val="Hyperlink"/>
@@ -4556,7 +5321,7 @@
       <w:r>
         <w:t xml:space="preserve">Android Speech Recognition as a service on Android 4.1 &amp; 4.2: </w:t>
       </w:r>
-      <w:hyperlink r:id="rId29" w:anchor="14950616" w:history="1">
+      <w:hyperlink r:id="rId36" w:anchor="14950616" w:history="1">
         <w:r>
           <w:rPr>
             <w:rStyle w:val="Hyperlink"/>
@@ -4569,7 +5334,7 @@
       <w:r>
         <w:t xml:space="preserve">Android Developer Webseite: </w:t>
       </w:r>
-      <w:hyperlink r:id="rId30" w:history="1">
+      <w:hyperlink r:id="rId37" w:history="1">
         <w:r>
           <w:rPr>
             <w:rStyle w:val="Hyperlink"/>
@@ -4600,7 +5365,7 @@
       <w:r>
         <w:t xml:space="preserve"> </w:t>
       </w:r>
-      <w:hyperlink r:id="rId31" w:history="1">
+      <w:hyperlink r:id="rId38" w:history="1">
         <w:r>
           <w:rPr>
             <w:rStyle w:val="Hyperlink"/>
@@ -4619,7 +5384,7 @@
       <w:r>
         <w:t xml:space="preserve"> </w:t>
       </w:r>
-      <w:hyperlink r:id="rId32" w:history="1">
+      <w:hyperlink r:id="rId39" w:history="1">
         <w:r>
           <w:rPr>
             <w:rStyle w:val="Hyperlink"/>
@@ -4656,7 +5421,7 @@
       <w:r>
         <w:t xml:space="preserve"> </w:t>
       </w:r>
-      <w:hyperlink r:id="rId33" w:history="1">
+      <w:hyperlink r:id="rId40" w:history="1">
         <w:r>
           <w:rPr>
             <w:rStyle w:val="Hyperlink"/>
@@ -4684,7 +5449,7 @@
       <w:r>
         <w:t xml:space="preserve"> </w:t>
       </w:r>
-      <w:hyperlink r:id="rId34" w:anchor="iqr-method" w:history="1">
+      <w:hyperlink r:id="rId41" w:anchor="iqr-method" w:history="1">
         <w:r>
           <w:rPr>
             <w:rStyle w:val="Hyperlink"/>
@@ -4695,7 +5460,7 @@
     </w:p>
     <w:p/>
     <w:sectPr>
-      <w:headerReference w:type="default" r:id="rId35"/>
+      <w:headerReference w:type="default" r:id="rId42"/>
       <w:pgSz w:w="11906" w:h="16838"/>
       <w:pgMar w:top="1417" w:right="1417" w:bottom="1134" w:left="1417" w:header="708" w:footer="708" w:gutter="0"/>
       <w:pgNumType w:start="1"/>
@@ -7653,6 +8418,119 @@
     </w:lvl>
   </w:abstractNum>
   <w:abstractNum w:abstractNumId="20">
+    <w:nsid w:val="599622B4"/>
+    <w:multiLevelType w:val="hybridMultilevel"/>
+    <w:tmpl w:val="FB7EA9CC"/>
+    <w:lvl w:ilvl="0" w:tplc="04070001">
+      <w:start w:val="1"/>
+      <w:numFmt w:val="bullet"/>
+      <w:lvlText w:val=""/>
+      <w:lvlJc w:val="left"/>
+      <w:pPr>
+        <w:ind w:left="720" w:hanging="360"/>
+      </w:pPr>
+      <w:rPr>
+        <w:rFonts w:ascii="Symbol" w:hAnsi="Symbol" w:hint="default"/>
+      </w:rPr>
+    </w:lvl>
+    <w:lvl w:ilvl="1" w:tplc="04070003" w:tentative="1">
+      <w:start w:val="1"/>
+      <w:numFmt w:val="bullet"/>
+      <w:lvlText w:val="o"/>
+      <w:lvlJc w:val="left"/>
+      <w:pPr>
+        <w:ind w:left="1440" w:hanging="360"/>
+      </w:pPr>
+      <w:rPr>
+        <w:rFonts w:ascii="Courier New" w:hAnsi="Courier New" w:cs="Courier New" w:hint="default"/>
+      </w:rPr>
+    </w:lvl>
+    <w:lvl w:ilvl="2" w:tplc="04070005" w:tentative="1">
+      <w:start w:val="1"/>
+      <w:numFmt w:val="bullet"/>
+      <w:lvlText w:val=""/>
+      <w:lvlJc w:val="left"/>
+      <w:pPr>
+        <w:ind w:left="2160" w:hanging="360"/>
+      </w:pPr>
+      <w:rPr>
+        <w:rFonts w:ascii="Wingdings" w:hAnsi="Wingdings" w:hint="default"/>
+      </w:rPr>
+    </w:lvl>
+    <w:lvl w:ilvl="3" w:tplc="04070001" w:tentative="1">
+      <w:start w:val="1"/>
+      <w:numFmt w:val="bullet"/>
+      <w:lvlText w:val=""/>
+      <w:lvlJc w:val="left"/>
+      <w:pPr>
+        <w:ind w:left="2880" w:hanging="360"/>
+      </w:pPr>
+      <w:rPr>
+        <w:rFonts w:ascii="Symbol" w:hAnsi="Symbol" w:hint="default"/>
+      </w:rPr>
+    </w:lvl>
+    <w:lvl w:ilvl="4" w:tplc="04070003" w:tentative="1">
+      <w:start w:val="1"/>
+      <w:numFmt w:val="bullet"/>
+      <w:lvlText w:val="o"/>
+      <w:lvlJc w:val="left"/>
+      <w:pPr>
+        <w:ind w:left="3600" w:hanging="360"/>
+      </w:pPr>
+      <w:rPr>
+        <w:rFonts w:ascii="Courier New" w:hAnsi="Courier New" w:cs="Courier New" w:hint="default"/>
+      </w:rPr>
+    </w:lvl>
+    <w:lvl w:ilvl="5" w:tplc="04070005" w:tentative="1">
+      <w:start w:val="1"/>
+      <w:numFmt w:val="bullet"/>
+      <w:lvlText w:val=""/>
+      <w:lvlJc w:val="left"/>
+      <w:pPr>
+        <w:ind w:left="4320" w:hanging="360"/>
+      </w:pPr>
+      <w:rPr>
+        <w:rFonts w:ascii="Wingdings" w:hAnsi="Wingdings" w:hint="default"/>
+      </w:rPr>
+    </w:lvl>
+    <w:lvl w:ilvl="6" w:tplc="04070001" w:tentative="1">
+      <w:start w:val="1"/>
+      <w:numFmt w:val="bullet"/>
+      <w:lvlText w:val=""/>
+      <w:lvlJc w:val="left"/>
+      <w:pPr>
+        <w:ind w:left="5040" w:hanging="360"/>
+      </w:pPr>
+      <w:rPr>
+        <w:rFonts w:ascii="Symbol" w:hAnsi="Symbol" w:hint="default"/>
+      </w:rPr>
+    </w:lvl>
+    <w:lvl w:ilvl="7" w:tplc="04070003" w:tentative="1">
+      <w:start w:val="1"/>
+      <w:numFmt w:val="bullet"/>
+      <w:lvlText w:val="o"/>
+      <w:lvlJc w:val="left"/>
+      <w:pPr>
+        <w:ind w:left="5760" w:hanging="360"/>
+      </w:pPr>
+      <w:rPr>
+        <w:rFonts w:ascii="Courier New" w:hAnsi="Courier New" w:cs="Courier New" w:hint="default"/>
+      </w:rPr>
+    </w:lvl>
+    <w:lvl w:ilvl="8" w:tplc="04070005" w:tentative="1">
+      <w:start w:val="1"/>
+      <w:numFmt w:val="bullet"/>
+      <w:lvlText w:val=""/>
+      <w:lvlJc w:val="left"/>
+      <w:pPr>
+        <w:ind w:left="6480" w:hanging="360"/>
+      </w:pPr>
+      <w:rPr>
+        <w:rFonts w:ascii="Wingdings" w:hAnsi="Wingdings" w:hint="default"/>
+      </w:rPr>
+    </w:lvl>
+  </w:abstractNum>
+  <w:abstractNum w:abstractNumId="21">
     <w:nsid w:val="60A857D5"/>
     <w:multiLevelType w:val="multilevel"/>
     <w:tmpl w:val="AD1EE6A8"/>
@@ -7801,7 +8679,7 @@
       </w:rPr>
     </w:lvl>
   </w:abstractNum>
-  <w:abstractNum w:abstractNumId="21">
+  <w:abstractNum w:abstractNumId="22">
     <w:nsid w:val="7DA462F5"/>
     <w:multiLevelType w:val="multilevel"/>
     <w:tmpl w:val="19C876F4"/>
@@ -7996,13 +8874,13 @@
     <w:abstractNumId w:val="5"/>
   </w:num>
   <w:num w:numId="16">
-    <w:abstractNumId w:val="21"/>
+    <w:abstractNumId w:val="22"/>
   </w:num>
   <w:num w:numId="17">
     <w:abstractNumId w:val="11"/>
   </w:num>
   <w:num w:numId="18">
-    <w:abstractNumId w:val="20"/>
+    <w:abstractNumId w:val="21"/>
   </w:num>
   <w:num w:numId="19">
     <w:abstractNumId w:val="12"/>
@@ -8015,6 +8893,9 @@
   </w:num>
   <w:num w:numId="22">
     <w:abstractNumId w:val="13"/>
+  </w:num>
+  <w:num w:numId="23">
+    <w:abstractNumId w:val="20"/>
   </w:num>
 </w:numbering>
 </file>
@@ -8500,9 +9381,30 @@
       <w:color w:val="2E74B5" w:themeColor="accent1" w:themeShade="BF"/>
     </w:rPr>
   </w:style>
+  <w:style w:type="paragraph" w:styleId="berschrift5">
+    <w:name w:val="heading 5"/>
+    <w:basedOn w:val="Standard"/>
+    <w:next w:val="Standard"/>
+    <w:link w:val="berschrift5Zchn"/>
+    <w:uiPriority w:val="9"/>
+    <w:unhideWhenUsed/>
+    <w:qFormat/>
+    <w:rsid w:val="003F7170"/>
+    <w:pPr>
+      <w:keepNext/>
+      <w:keepLines/>
+      <w:spacing w:before="40" w:after="0"/>
+      <w:outlineLvl w:val="4"/>
+    </w:pPr>
+    <w:rPr>
+      <w:rFonts w:asciiTheme="majorHAnsi" w:eastAsiaTheme="majorEastAsia" w:hAnsiTheme="majorHAnsi" w:cstheme="majorBidi"/>
+      <w:color w:val="2E74B5" w:themeColor="accent1" w:themeShade="BF"/>
+    </w:rPr>
+  </w:style>
   <w:style w:type="character" w:default="1" w:styleId="Absatz-Standardschriftart">
     <w:name w:val="Default Paragraph Font"/>
     <w:uiPriority w:val="1"/>
+    <w:semiHidden/>
     <w:unhideWhenUsed/>
   </w:style>
   <w:style w:type="table" w:default="1" w:styleId="NormaleTabelle">
@@ -8796,551 +9698,18 @@
     <w:uiPriority w:val="99"/>
     <w:rsid w:val="00424EAD"/>
   </w:style>
-</w:styles>
-</file>
-
-<file path=word/glossary/document.xml><?xml version="1.0" encoding="utf-8"?>
-<w:glossaryDocument xmlns:wpc="http://schemas.microsoft.com/office/word/2010/wordprocessingCanvas" xmlns:mc="http://schemas.openxmlformats.org/markup-compatibility/2006" xmlns:o="urn:schemas-microsoft-com:office:office" xmlns:r="http://schemas.openxmlformats.org/officeDocument/2006/relationships" xmlns:m="http://schemas.openxmlformats.org/officeDocument/2006/math" xmlns:v="urn:schemas-microsoft-com:vml" xmlns:wp14="http://schemas.microsoft.com/office/word/2010/wordprocessingDrawing" xmlns:wp="http://schemas.openxmlformats.org/drawingml/2006/wordprocessingDrawing" xmlns:w10="urn:schemas-microsoft-com:office:word" xmlns:w="http://schemas.openxmlformats.org/wordprocessingml/2006/main" xmlns:w14="http://schemas.microsoft.com/office/word/2010/wordml" xmlns:w15="http://schemas.microsoft.com/office/word/2012/wordml" xmlns:wpg="http://schemas.microsoft.com/office/word/2010/wordprocessingGroup" xmlns:wpi="http://schemas.microsoft.com/office/word/2010/wordprocessingInk" xmlns:wne="http://schemas.microsoft.com/office/word/2006/wordml" xmlns:wps="http://schemas.microsoft.com/office/word/2010/wordprocessingShape" mc:Ignorable="w14 w15 wp14"/>
-</file>
-
-<file path=word/glossary/fontTable.xml><?xml version="1.0" encoding="utf-8"?>
-<w:fonts xmlns:mc="http://schemas.openxmlformats.org/markup-compatibility/2006" xmlns:r="http://schemas.openxmlformats.org/officeDocument/2006/relationships" xmlns:w="http://schemas.openxmlformats.org/wordprocessingml/2006/main" xmlns:w14="http://schemas.microsoft.com/office/word/2010/wordml" xmlns:w15="http://schemas.microsoft.com/office/word/2012/wordml" mc:Ignorable="w14 w15">
-  <w:font w:name="Symbol">
-    <w:panose1 w:val="05050102010706020507"/>
-    <w:charset w:val="02"/>
-    <w:family w:val="roman"/>
-    <w:pitch w:val="variable"/>
-    <w:sig w:usb0="00000000" w:usb1="10000000" w:usb2="00000000" w:usb3="00000000" w:csb0="80000000" w:csb1="00000000"/>
-  </w:font>
-  <w:font w:name="Times New Roman">
-    <w:panose1 w:val="02020603050405020304"/>
-    <w:charset w:val="00"/>
-    <w:family w:val="roman"/>
-    <w:pitch w:val="variable"/>
-    <w:sig w:usb0="E0002EFF" w:usb1="C000785B" w:usb2="00000009" w:usb3="00000000" w:csb0="000001FF" w:csb1="00000000"/>
-  </w:font>
-  <w:font w:name="Wingdings">
-    <w:panose1 w:val="05000000000000000000"/>
-    <w:charset w:val="02"/>
-    <w:family w:val="auto"/>
-    <w:pitch w:val="variable"/>
-    <w:sig w:usb0="00000000" w:usb1="10000000" w:usb2="00000000" w:usb3="00000000" w:csb0="80000000" w:csb1="00000000"/>
-  </w:font>
-  <w:font w:name="Courier New">
-    <w:panose1 w:val="02070309020205020404"/>
-    <w:charset w:val="00"/>
-    <w:family w:val="modern"/>
-    <w:pitch w:val="fixed"/>
-    <w:sig w:usb0="E0002EFF" w:usb1="C0007843" w:usb2="00000009" w:usb3="00000000" w:csb0="000001FF" w:csb1="00000000"/>
-  </w:font>
-  <w:font w:name="Calibri">
-    <w:panose1 w:val="020F0502020204030204"/>
-    <w:charset w:val="00"/>
-    <w:family w:val="swiss"/>
-    <w:pitch w:val="variable"/>
-    <w:sig w:usb0="E0002AFF" w:usb1="C000247B" w:usb2="00000009" w:usb3="00000000" w:csb0="000001FF" w:csb1="00000000"/>
-  </w:font>
-  <w:font w:name="Calibri Light">
-    <w:panose1 w:val="020F0302020204030204"/>
-    <w:charset w:val="00"/>
-    <w:family w:val="swiss"/>
-    <w:pitch w:val="variable"/>
-    <w:sig w:usb0="E0002AFF" w:usb1="C000247B" w:usb2="00000009" w:usb3="00000000" w:csb0="000001FF" w:csb1="00000000"/>
-  </w:font>
-  <w:font w:name="Segoe UI">
-    <w:panose1 w:val="020B0502040204020203"/>
-    <w:charset w:val="00"/>
-    <w:family w:val="swiss"/>
-    <w:pitch w:val="variable"/>
-    <w:sig w:usb0="E4002EFF" w:usb1="C000E47F" w:usb2="00000009" w:usb3="00000000" w:csb0="000001FF" w:csb1="00000000"/>
-  </w:font>
-</w:fonts>
-</file>
-
-<file path=word/glossary/settings.xml><?xml version="1.0" encoding="utf-8"?>
-<w:settings xmlns:mc="http://schemas.openxmlformats.org/markup-compatibility/2006" xmlns:o="urn:schemas-microsoft-com:office:office" xmlns:r="http://schemas.openxmlformats.org/officeDocument/2006/relationships" xmlns:m="http://schemas.openxmlformats.org/officeDocument/2006/math" xmlns:v="urn:schemas-microsoft-com:vml" xmlns:w10="urn:schemas-microsoft-com:office:word" xmlns:w="http://schemas.openxmlformats.org/wordprocessingml/2006/main" xmlns:w14="http://schemas.microsoft.com/office/word/2010/wordml" xmlns:w15="http://schemas.microsoft.com/office/word/2012/wordml" xmlns:sl="http://schemas.openxmlformats.org/schemaLibrary/2006/main" mc:Ignorable="w14 w15">
-  <w:view w:val="normal"/>
-  <w:defaultTabStop w:val="708"/>
-  <w:hyphenationZone w:val="425"/>
-  <w:characterSpacingControl w:val="doNotCompress"/>
-  <w:compat>
-    <w:useFELayout/>
-    <w:compatSetting w:name="compatibilityMode" w:uri="http://schemas.microsoft.com/office/word" w:val="15"/>
-    <w:compatSetting w:name="overrideTableStyleFontSizeAndJustification" w:uri="http://schemas.microsoft.com/office/word" w:val="1"/>
-    <w:compatSetting w:name="enableOpenTypeFeatures" w:uri="http://schemas.microsoft.com/office/word" w:val="1"/>
-    <w:compatSetting w:name="doNotFlipMirrorIndents" w:uri="http://schemas.microsoft.com/office/word" w:val="1"/>
-    <w:compatSetting w:name="differentiateMultirowTableHeaders" w:uri="http://schemas.microsoft.com/office/word" w:val="1"/>
-  </w:compat>
-  <w:rsids>
-    <w:rsidRoot w:val="00117217"/>
-    <w:rsid w:val="00117217"/>
-  </w:rsids>
-  <m:mathPr>
-    <m:mathFont m:val="Cambria Math"/>
-    <m:brkBin m:val="before"/>
-    <m:brkBinSub m:val="--"/>
-    <m:smallFrac m:val="0"/>
-    <m:dispDef/>
-    <m:lMargin m:val="0"/>
-    <m:rMargin m:val="0"/>
-    <m:defJc m:val="centerGroup"/>
-    <m:wrapIndent m:val="1440"/>
-    <m:intLim m:val="subSup"/>
-    <m:naryLim m:val="undOvr"/>
-  </m:mathPr>
-  <w:themeFontLang w:val="de-DE"/>
-  <w:clrSchemeMapping w:bg1="light1" w:t1="dark1" w:bg2="light2" w:t2="dark2" w:accent1="accent1" w:accent2="accent2" w:accent3="accent3" w:accent4="accent4" w:accent5="accent5" w:accent6="accent6" w:hyperlink="hyperlink" w:followedHyperlink="followedHyperlink"/>
-  <w:decimalSymbol w:val=","/>
-  <w:listSeparator w:val=";"/>
-  <w15:chartTrackingRefBased/>
-</w:settings>
-</file>
-
-<file path=word/glossary/styles.xml><?xml version="1.0" encoding="utf-8"?>
-<w:styles xmlns:mc="http://schemas.openxmlformats.org/markup-compatibility/2006" xmlns:r="http://schemas.openxmlformats.org/officeDocument/2006/relationships" xmlns:w="http://schemas.openxmlformats.org/wordprocessingml/2006/main" xmlns:w14="http://schemas.microsoft.com/office/word/2010/wordml" xmlns:w15="http://schemas.microsoft.com/office/word/2012/wordml" mc:Ignorable="w14 w15">
-  <w:docDefaults>
-    <w:rPrDefault>
-      <w:rPr>
-        <w:rFonts w:asciiTheme="minorHAnsi" w:eastAsiaTheme="minorEastAsia" w:hAnsiTheme="minorHAnsi" w:cstheme="minorBidi"/>
-        <w:sz w:val="22"/>
-        <w:szCs w:val="22"/>
-        <w:lang w:val="de-DE" w:eastAsia="de-DE" w:bidi="ar-SA"/>
-      </w:rPr>
-    </w:rPrDefault>
-    <w:pPrDefault>
-      <w:pPr>
-        <w:spacing w:after="160" w:line="259" w:lineRule="auto"/>
-      </w:pPr>
-    </w:pPrDefault>
-  </w:docDefaults>
-  <w:latentStyles w:defLockedState="0" w:defUIPriority="99" w:defSemiHidden="0" w:defUnhideWhenUsed="0" w:defQFormat="0" w:count="371">
-    <w:lsdException w:name="Normal" w:uiPriority="0" w:qFormat="1"/>
-    <w:lsdException w:name="heading 1" w:uiPriority="9" w:qFormat="1"/>
-    <w:lsdException w:name="heading 2" w:semiHidden="1" w:uiPriority="9" w:unhideWhenUsed="1" w:qFormat="1"/>
-    <w:lsdException w:name="heading 3" w:semiHidden="1" w:uiPriority="9" w:unhideWhenUsed="1" w:qFormat="1"/>
-    <w:lsdException w:name="heading 4" w:semiHidden="1" w:uiPriority="9" w:unhideWhenUsed="1" w:qFormat="1"/>
-    <w:lsdException w:name="heading 5" w:semiHidden="1" w:uiPriority="9" w:unhideWhenUsed="1" w:qFormat="1"/>
-    <w:lsdException w:name="heading 6" w:semiHidden="1" w:uiPriority="9" w:unhideWhenUsed="1" w:qFormat="1"/>
-    <w:lsdException w:name="heading 7" w:semiHidden="1" w:uiPriority="9" w:unhideWhenUsed="1" w:qFormat="1"/>
-    <w:lsdException w:name="heading 8" w:semiHidden="1" w:uiPriority="9" w:unhideWhenUsed="1" w:qFormat="1"/>
-    <w:lsdException w:name="heading 9" w:semiHidden="1" w:uiPriority="9" w:unhideWhenUsed="1" w:qFormat="1"/>
-    <w:lsdException w:name="index 1" w:semiHidden="1" w:unhideWhenUsed="1"/>
-    <w:lsdException w:name="index 2" w:semiHidden="1" w:unhideWhenUsed="1"/>
-    <w:lsdException w:name="index 3" w:semiHidden="1" w:unhideWhenUsed="1"/>
-    <w:lsdException w:name="index 4" w:semiHidden="1" w:unhideWhenUsed="1"/>
-    <w:lsdException w:name="index 5" w:semiHidden="1" w:unhideWhenUsed="1"/>
-    <w:lsdException w:name="index 6" w:semiHidden="1" w:unhideWhenUsed="1"/>
-    <w:lsdException w:name="index 7" w:semiHidden="1" w:unhideWhenUsed="1"/>
-    <w:lsdException w:name="index 8" w:semiHidden="1" w:unhideWhenUsed="1"/>
-    <w:lsdException w:name="index 9" w:semiHidden="1" w:unhideWhenUsed="1"/>
-    <w:lsdException w:name="toc 1" w:semiHidden="1" w:uiPriority="39" w:unhideWhenUsed="1"/>
-    <w:lsdException w:name="toc 2" w:semiHidden="1" w:uiPriority="39" w:unhideWhenUsed="1"/>
-    <w:lsdException w:name="toc 3" w:semiHidden="1" w:uiPriority="39" w:unhideWhenUsed="1"/>
-    <w:lsdException w:name="toc 4" w:semiHidden="1" w:uiPriority="39" w:unhideWhenUsed="1"/>
-    <w:lsdException w:name="toc 5" w:semiHidden="1" w:uiPriority="39" w:unhideWhenUsed="1"/>
-    <w:lsdException w:name="toc 6" w:semiHidden="1" w:uiPriority="39" w:unhideWhenUsed="1"/>
-    <w:lsdException w:name="toc 7" w:semiHidden="1" w:uiPriority="39" w:unhideWhenUsed="1"/>
-    <w:lsdException w:name="toc 8" w:semiHidden="1" w:uiPriority="39" w:unhideWhenUsed="1"/>
-    <w:lsdException w:name="toc 9" w:semiHidden="1" w:uiPriority="39" w:unhideWhenUsed="1"/>
-    <w:lsdException w:name="Normal Indent" w:semiHidden="1" w:unhideWhenUsed="1"/>
-    <w:lsdException w:name="footnote text" w:semiHidden="1" w:unhideWhenUsed="1"/>
-    <w:lsdException w:name="annotation text" w:semiHidden="1" w:unhideWhenUsed="1"/>
-    <w:lsdException w:name="header" w:semiHidden="1" w:unhideWhenUsed="1"/>
-    <w:lsdException w:name="footer" w:semiHidden="1" w:unhideWhenUsed="1"/>
-    <w:lsdException w:name="index heading" w:semiHidden="1" w:unhideWhenUsed="1"/>
-    <w:lsdException w:name="caption" w:semiHidden="1" w:uiPriority="35" w:unhideWhenUsed="1" w:qFormat="1"/>
-    <w:lsdException w:name="table of figures" w:semiHidden="1" w:unhideWhenUsed="1"/>
-    <w:lsdException w:name="envelope address" w:semiHidden="1" w:unhideWhenUsed="1"/>
-    <w:lsdException w:name="envelope return" w:semiHidden="1" w:unhideWhenUsed="1"/>
-    <w:lsdException w:name="footnote reference" w:semiHidden="1" w:unhideWhenUsed="1"/>
-    <w:lsdException w:name="annotation reference" w:semiHidden="1" w:unhideWhenUsed="1"/>
-    <w:lsdException w:name="line number" w:semiHidden="1" w:unhideWhenUsed="1"/>
-    <w:lsdException w:name="page number" w:semiHidden="1" w:unhideWhenUsed="1"/>
-    <w:lsdException w:name="endnote reference" w:semiHidden="1" w:unhideWhenUsed="1"/>
-    <w:lsdException w:name="endnote text" w:semiHidden="1" w:unhideWhenUsed="1"/>
-    <w:lsdException w:name="table of authorities" w:semiHidden="1" w:unhideWhenUsed="1"/>
-    <w:lsdException w:name="macro" w:semiHidden="1" w:unhideWhenUsed="1"/>
-    <w:lsdException w:name="toa heading" w:semiHidden="1" w:unhideWhenUsed="1"/>
-    <w:lsdException w:name="List" w:semiHidden="1" w:unhideWhenUsed="1"/>
-    <w:lsdException w:name="List Bullet" w:semiHidden="1" w:unhideWhenUsed="1"/>
-    <w:lsdException w:name="List Number" w:semiHidden="1" w:unhideWhenUsed="1"/>
-    <w:lsdException w:name="List 2" w:semiHidden="1" w:unhideWhenUsed="1"/>
-    <w:lsdException w:name="List 3" w:semiHidden="1" w:unhideWhenUsed="1"/>
-    <w:lsdException w:name="List 4" w:semiHidden="1" w:unhideWhenUsed="1"/>
-    <w:lsdException w:name="List 5" w:semiHidden="1" w:unhideWhenUsed="1"/>
-    <w:lsdException w:name="List Bullet 2" w:semiHidden="1" w:unhideWhenUsed="1"/>
-    <w:lsdException w:name="List Bullet 3" w:semiHidden="1" w:unhideWhenUsed="1"/>
-    <w:lsdException w:name="List Bullet 4" w:semiHidden="1" w:unhideWhenUsed="1"/>
-    <w:lsdException w:name="List Bullet 5" w:semiHidden="1" w:unhideWhenUsed="1"/>
-    <w:lsdException w:name="List Number 2" w:semiHidden="1" w:unhideWhenUsed="1"/>
-    <w:lsdException w:name="List Number 3" w:semiHidden="1" w:unhideWhenUsed="1"/>
-    <w:lsdException w:name="List Number 4" w:semiHidden="1" w:unhideWhenUsed="1"/>
-    <w:lsdException w:name="List Number 5" w:semiHidden="1" w:unhideWhenUsed="1"/>
-    <w:lsdException w:name="Title" w:uiPriority="10" w:qFormat="1"/>
-    <w:lsdException w:name="Closing" w:semiHidden="1" w:unhideWhenUsed="1"/>
-    <w:lsdException w:name="Signature" w:semiHidden="1" w:unhideWhenUsed="1"/>
-    <w:lsdException w:name="Default Paragraph Font" w:semiHidden="1" w:uiPriority="1" w:unhideWhenUsed="1"/>
-    <w:lsdException w:name="Body Text" w:semiHidden="1" w:unhideWhenUsed="1"/>
-    <w:lsdException w:name="Body Text Indent" w:semiHidden="1" w:unhideWhenUsed="1"/>
-    <w:lsdException w:name="List Continue" w:semiHidden="1" w:unhideWhenUsed="1"/>
-    <w:lsdException w:name="List Continue 2" w:semiHidden="1" w:unhideWhenUsed="1"/>
-    <w:lsdException w:name="List Continue 3" w:semiHidden="1" w:unhideWhenUsed="1"/>
-    <w:lsdException w:name="List Continue 4" w:semiHidden="1" w:unhideWhenUsed="1"/>
-    <w:lsdException w:name="List Continue 5" w:semiHidden="1" w:unhideWhenUsed="1"/>
-    <w:lsdException w:name="Message Header" w:semiHidden="1" w:unhideWhenUsed="1"/>
-    <w:lsdException w:name="Subtitle" w:uiPriority="11" w:qFormat="1"/>
-    <w:lsdException w:name="Salutation" w:semiHidden="1" w:unhideWhenUsed="1"/>
-    <w:lsdException w:name="Date" w:semiHidden="1" w:unhideWhenUsed="1"/>
-    <w:lsdException w:name="Body Text First Indent" w:semiHidden="1" w:unhideWhenUsed="1"/>
-    <w:lsdException w:name="Body Text First Indent 2" w:semiHidden="1" w:unhideWhenUsed="1"/>
-    <w:lsdException w:name="Note Heading" w:semiHidden="1" w:unhideWhenUsed="1"/>
-    <w:lsdException w:name="Body Text 2" w:semiHidden="1" w:unhideWhenUsed="1"/>
-    <w:lsdException w:name="Body Text 3" w:semiHidden="1" w:unhideWhenUsed="1"/>
-    <w:lsdException w:name="Body Text Indent 2" w:semiHidden="1" w:unhideWhenUsed="1"/>
-    <w:lsdException w:name="Body Text Indent 3" w:semiHidden="1" w:unhideWhenUsed="1"/>
-    <w:lsdException w:name="Block Text" w:semiHidden="1" w:unhideWhenUsed="1"/>
-    <w:lsdException w:name="Hyperlink" w:semiHidden="1" w:unhideWhenUsed="1"/>
-    <w:lsdException w:name="FollowedHyperlink" w:semiHidden="1" w:unhideWhenUsed="1"/>
-    <w:lsdException w:name="Strong" w:uiPriority="22" w:qFormat="1"/>
-    <w:lsdException w:name="Emphasis" w:uiPriority="20" w:qFormat="1"/>
-    <w:lsdException w:name="Document Map" w:semiHidden="1" w:unhideWhenUsed="1"/>
-    <w:lsdException w:name="Plain Text" w:semiHidden="1" w:unhideWhenUsed="1"/>
-    <w:lsdException w:name="E-mail Signature" w:semiHidden="1" w:unhideWhenUsed="1"/>
-    <w:lsdException w:name="HTML Top of Form" w:semiHidden="1" w:unhideWhenUsed="1"/>
-    <w:lsdException w:name="HTML Bottom of Form" w:semiHidden="1" w:unhideWhenUsed="1"/>
-    <w:lsdException w:name="Normal (Web)" w:semiHidden="1" w:unhideWhenUsed="1"/>
-    <w:lsdException w:name="HTML Acronym" w:semiHidden="1" w:unhideWhenUsed="1"/>
-    <w:lsdException w:name="HTML Address" w:semiHidden="1" w:unhideWhenUsed="1"/>
-    <w:lsdException w:name="HTML Cite" w:semiHidden="1" w:unhideWhenUsed="1"/>
-    <w:lsdException w:name="HTML Code" w:semiHidden="1" w:unhideWhenUsed="1"/>
-    <w:lsdException w:name="HTML Definition" w:semiHidden="1" w:unhideWhenUsed="1"/>
-    <w:lsdException w:name="HTML Keyboard" w:semiHidden="1" w:unhideWhenUsed="1"/>
-    <w:lsdException w:name="HTML Preformatted" w:semiHidden="1" w:unhideWhenUsed="1"/>
-    <w:lsdException w:name="HTML Sample" w:semiHidden="1" w:unhideWhenUsed="1"/>
-    <w:lsdException w:name="HTML Typewriter" w:semiHidden="1" w:unhideWhenUsed="1"/>
-    <w:lsdException w:name="HTML Variable" w:semiHidden="1" w:unhideWhenUsed="1"/>
-    <w:lsdException w:name="Normal Table" w:semiHidden="1" w:unhideWhenUsed="1"/>
-    <w:lsdException w:name="annotation subject" w:semiHidden="1" w:unhideWhenUsed="1"/>
-    <w:lsdException w:name="No List" w:semiHidden="1" w:unhideWhenUsed="1"/>
-    <w:lsdException w:name="Outline List 1" w:semiHidden="1" w:unhideWhenUsed="1"/>
-    <w:lsdException w:name="Outline List 2" w:semiHidden="1" w:unhideWhenUsed="1"/>
-    <w:lsdException w:name="Outline List 3" w:semiHidden="1" w:unhideWhenUsed="1"/>
-    <w:lsdException w:name="Table Simple 1" w:semiHidden="1" w:unhideWhenUsed="1"/>
-    <w:lsdException w:name="Table Simple 2" w:semiHidden="1" w:unhideWhenUsed="1"/>
-    <w:lsdException w:name="Table Simple 3" w:semiHidden="1" w:unhideWhenUsed="1"/>
-    <w:lsdException w:name="Table Classic 1" w:semiHidden="1" w:unhideWhenUsed="1"/>
-    <w:lsdException w:name="Table Classic 2" w:semiHidden="1" w:unhideWhenUsed="1"/>
-    <w:lsdException w:name="Table Classic 3" w:semiHidden="1" w:unhideWhenUsed="1"/>
-    <w:lsdException w:name="Table Classic 4" w:semiHidden="1" w:unhideWhenUsed="1"/>
-    <w:lsdException w:name="Table Colorful 1" w:semiHidden="1" w:unhideWhenUsed="1"/>
-    <w:lsdException w:name="Table Colorful 2" w:semiHidden="1" w:unhideWhenUsed="1"/>
-    <w:lsdException w:name="Table Colorful 3" w:semiHidden="1" w:unhideWhenUsed="1"/>
-    <w:lsdException w:name="Table Columns 1" w:semiHidden="1" w:unhideWhenUsed="1"/>
-    <w:lsdException w:name="Table Columns 2" w:semiHidden="1" w:unhideWhenUsed="1"/>
-    <w:lsdException w:name="Table Columns 3" w:semiHidden="1" w:unhideWhenUsed="1"/>
-    <w:lsdException w:name="Table Columns 4" w:semiHidden="1" w:unhideWhenUsed="1"/>
-    <w:lsdException w:name="Table Columns 5" w:semiHidden="1" w:unhideWhenUsed="1"/>
-    <w:lsdException w:name="Table Grid 1" w:semiHidden="1" w:unhideWhenUsed="1"/>
-    <w:lsdException w:name="Table Grid 2" w:semiHidden="1" w:unhideWhenUsed="1"/>
-    <w:lsdException w:name="Table Grid 3" w:semiHidden="1" w:unhideWhenUsed="1"/>
-    <w:lsdException w:name="Table Grid 4" w:semiHidden="1" w:unhideWhenUsed="1"/>
-    <w:lsdException w:name="Table Grid 5" w:semiHidden="1" w:unhideWhenUsed="1"/>
-    <w:lsdException w:name="Table Grid 6" w:semiHidden="1" w:unhideWhenUsed="1"/>
-    <w:lsdException w:name="Table Grid 7" w:semiHidden="1" w:unhideWhenUsed="1"/>
-    <w:lsdException w:name="Table Grid 8" w:semiHidden="1" w:unhideWhenUsed="1"/>
-    <w:lsdException w:name="Table List 1" w:semiHidden="1" w:unhideWhenUsed="1"/>
-    <w:lsdException w:name="Table List 2" w:semiHidden="1" w:unhideWhenUsed="1"/>
-    <w:lsdException w:name="Table List 3" w:semiHidden="1" w:unhideWhenUsed="1"/>
-    <w:lsdException w:name="Table List 4" w:semiHidden="1" w:unhideWhenUsed="1"/>
-    <w:lsdException w:name="Table List 5" w:semiHidden="1" w:unhideWhenUsed="1"/>
-    <w:lsdException w:name="Table List 6" w:semiHidden="1" w:unhideWhenUsed="1"/>
-    <w:lsdException w:name="Table List 7" w:semiHidden="1" w:unhideWhenUsed="1"/>
-    <w:lsdException w:name="Table List 8" w:semiHidden="1" w:unhideWhenUsed="1"/>
-    <w:lsdException w:name="Table 3D effects 1" w:semiHidden="1" w:unhideWhenUsed="1"/>
-    <w:lsdException w:name="Table 3D effects 2" w:semiHidden="1" w:unhideWhenUsed="1"/>
-    <w:lsdException w:name="Table 3D effects 3" w:semiHidden="1" w:unhideWhenUsed="1"/>
-    <w:lsdException w:name="Table Contemporary" w:semiHidden="1" w:unhideWhenUsed="1"/>
-    <w:lsdException w:name="Table Elegant" w:semiHidden="1" w:unhideWhenUsed="1"/>
-    <w:lsdException w:name="Table Professional" w:semiHidden="1" w:unhideWhenUsed="1"/>
-    <w:lsdException w:name="Table Subtle 1" w:semiHidden="1" w:unhideWhenUsed="1"/>
-    <w:lsdException w:name="Table Subtle 2" w:semiHidden="1" w:unhideWhenUsed="1"/>
-    <w:lsdException w:name="Table Web 1" w:semiHidden="1" w:unhideWhenUsed="1"/>
-    <w:lsdException w:name="Table Web 2" w:semiHidden="1" w:unhideWhenUsed="1"/>
-    <w:lsdException w:name="Table Web 3" w:semiHidden="1" w:unhideWhenUsed="1"/>
-    <w:lsdException w:name="Balloon Text" w:semiHidden="1" w:unhideWhenUsed="1"/>
-    <w:lsdException w:name="Table Grid" w:uiPriority="39"/>
-    <w:lsdException w:name="Table Theme" w:semiHidden="1" w:unhideWhenUsed="1"/>
-    <w:lsdException w:name="Placeholder Text" w:semiHidden="1"/>
-    <w:lsdException w:name="No Spacing" w:uiPriority="1" w:qFormat="1"/>
-    <w:lsdException w:name="Light Shading" w:uiPriority="60"/>
-    <w:lsdException w:name="Light List" w:uiPriority="61"/>
-    <w:lsdException w:name="Light Grid" w:uiPriority="62"/>
-    <w:lsdException w:name="Medium Shading 1" w:uiPriority="63"/>
-    <w:lsdException w:name="Medium Shading 2" w:uiPriority="64"/>
-    <w:lsdException w:name="Medium List 1" w:uiPriority="65"/>
-    <w:lsdException w:name="Medium List 2" w:uiPriority="66"/>
-    <w:lsdException w:name="Medium Grid 1" w:uiPriority="67"/>
-    <w:lsdException w:name="Medium Grid 2" w:uiPriority="68"/>
-    <w:lsdException w:name="Medium Grid 3" w:uiPriority="69"/>
-    <w:lsdException w:name="Dark List" w:uiPriority="70"/>
-    <w:lsdException w:name="Colorful Shading" w:uiPriority="71"/>
-    <w:lsdException w:name="Colorful List" w:uiPriority="72"/>
-    <w:lsdException w:name="Colorful Grid" w:uiPriority="73"/>
-    <w:lsdException w:name="Light Shading Accent 1" w:uiPriority="60"/>
-    <w:lsdException w:name="Light List Accent 1" w:uiPriority="61"/>
-    <w:lsdException w:name="Light Grid Accent 1" w:uiPriority="62"/>
-    <w:lsdException w:name="Medium Shading 1 Accent 1" w:uiPriority="63"/>
-    <w:lsdException w:name="Medium Shading 2 Accent 1" w:uiPriority="64"/>
-    <w:lsdException w:name="Medium List 1 Accent 1" w:uiPriority="65"/>
-    <w:lsdException w:name="Revision" w:semiHidden="1"/>
-    <w:lsdException w:name="List Paragraph" w:uiPriority="34" w:qFormat="1"/>
-    <w:lsdException w:name="Quote" w:uiPriority="29" w:qFormat="1"/>
-    <w:lsdException w:name="Intense Quote" w:uiPriority="30" w:qFormat="1"/>
-    <w:lsdException w:name="Medium List 2 Accent 1" w:uiPriority="66"/>
-    <w:lsdException w:name="Medium Grid 1 Accent 1" w:uiPriority="67"/>
-    <w:lsdException w:name="Medium Grid 2 Accent 1" w:uiPriority="68"/>
-    <w:lsdException w:name="Medium Grid 3 Accent 1" w:uiPriority="69"/>
-    <w:lsdException w:name="Dark List Accent 1" w:uiPriority="70"/>
-    <w:lsdException w:name="Colorful Shading Accent 1" w:uiPriority="71"/>
-    <w:lsdException w:name="Colorful List Accent 1" w:uiPriority="72"/>
-    <w:lsdException w:name="Colorful Grid Accent 1" w:uiPriority="73"/>
-    <w:lsdException w:name="Light Shading Accent 2" w:uiPriority="60"/>
-    <w:lsdException w:name="Light List Accent 2" w:uiPriority="61"/>
-    <w:lsdException w:name="Light Grid Accent 2" w:uiPriority="62"/>
-    <w:lsdException w:name="Medium Shading 1 Accent 2" w:uiPriority="63"/>
-    <w:lsdException w:name="Medium Shading 2 Accent 2" w:uiPriority="64"/>
-    <w:lsdException w:name="Medium List 1 Accent 2" w:uiPriority="65"/>
-    <w:lsdException w:name="Medium List 2 Accent 2" w:uiPriority="66"/>
-    <w:lsdException w:name="Medium Grid 1 Accent 2" w:uiPriority="67"/>
-    <w:lsdException w:name="Medium Grid 2 Accent 2" w:uiPriority="68"/>
-    <w:lsdException w:name="Medium Grid 3 Accent 2" w:uiPriority="69"/>
-    <w:lsdException w:name="Dark List Accent 2" w:uiPriority="70"/>
-    <w:lsdException w:name="Colorful Shading Accent 2" w:uiPriority="71"/>
-    <w:lsdException w:name="Colorful List Accent 2" w:uiPriority="72"/>
-    <w:lsdException w:name="Colorful Grid Accent 2" w:uiPriority="73"/>
-    <w:lsdException w:name="Light Shading Accent 3" w:uiPriority="60"/>
-    <w:lsdException w:name="Light List Accent 3" w:uiPriority="61"/>
-    <w:lsdException w:name="Light Grid Accent 3" w:uiPriority="62"/>
-    <w:lsdException w:name="Medium Shading 1 Accent 3" w:uiPriority="63"/>
-    <w:lsdException w:name="Medium Shading 2 Accent 3" w:uiPriority="64"/>
-    <w:lsdException w:name="Medium List 1 Accent 3" w:uiPriority="65"/>
-    <w:lsdException w:name="Medium List 2 Accent 3" w:uiPriority="66"/>
-    <w:lsdException w:name="Medium Grid 1 Accent 3" w:uiPriority="67"/>
-    <w:lsdException w:name="Medium Grid 2 Accent 3" w:uiPriority="68"/>
-    <w:lsdException w:name="Medium Grid 3 Accent 3" w:uiPriority="69"/>
-    <w:lsdException w:name="Dark List Accent 3" w:uiPriority="70"/>
-    <w:lsdException w:name="Colorful Shading Accent 3" w:uiPriority="71"/>
-    <w:lsdException w:name="Colorful List Accent 3" w:uiPriority="72"/>
-    <w:lsdException w:name="Colorful Grid Accent 3" w:uiPriority="73"/>
-    <w:lsdException w:name="Light Shading Accent 4" w:uiPriority="60"/>
-    <w:lsdException w:name="Light List Accent 4" w:uiPriority="61"/>
-    <w:lsdException w:name="Light Grid Accent 4" w:uiPriority="62"/>
-    <w:lsdException w:name="Medium Shading 1 Accent 4" w:uiPriority="63"/>
-    <w:lsdException w:name="Medium Shading 2 Accent 4" w:uiPriority="64"/>
-    <w:lsdException w:name="Medium List 1 Accent 4" w:uiPriority="65"/>
-    <w:lsdException w:name="Medium List 2 Accent 4" w:uiPriority="66"/>
-    <w:lsdException w:name="Medium Grid 1 Accent 4" w:uiPriority="67"/>
-    <w:lsdException w:name="Medium Grid 2 Accent 4" w:uiPriority="68"/>
-    <w:lsdException w:name="Medium Grid 3 Accent 4" w:uiPriority="69"/>
-    <w:lsdException w:name="Dark List Accent 4" w:uiPriority="70"/>
-    <w:lsdException w:name="Colorful Shading Accent 4" w:uiPriority="71"/>
-    <w:lsdException w:name="Colorful List Accent 4" w:uiPriority="72"/>
-    <w:lsdException w:name="Colorful Grid Accent 4" w:uiPriority="73"/>
-    <w:lsdException w:name="Light Shading Accent 5" w:uiPriority="60"/>
-    <w:lsdException w:name="Light List Accent 5" w:uiPriority="61"/>
-    <w:lsdException w:name="Light Grid Accent 5" w:uiPriority="62"/>
-    <w:lsdException w:name="Medium Shading 1 Accent 5" w:uiPriority="63"/>
-    <w:lsdException w:name="Medium Shading 2 Accent 5" w:uiPriority="64"/>
-    <w:lsdException w:name="Medium List 1 Accent 5" w:uiPriority="65"/>
-    <w:lsdException w:name="Medium List 2 Accent 5" w:uiPriority="66"/>
-    <w:lsdException w:name="Medium Grid 1 Accent 5" w:uiPriority="67"/>
-    <w:lsdException w:name="Medium Grid 2 Accent 5" w:uiPriority="68"/>
-    <w:lsdException w:name="Medium Grid 3 Accent 5" w:uiPriority="69"/>
-    <w:lsdException w:name="Dark List Accent 5" w:uiPriority="70"/>
-    <w:lsdException w:name="Colorful Shading Accent 5" w:uiPriority="71"/>
-    <w:lsdException w:name="Colorful List Accent 5" w:uiPriority="72"/>
-    <w:lsdException w:name="Colorful Grid Accent 5" w:uiPriority="73"/>
-    <w:lsdException w:name="Light Shading Accent 6" w:uiPriority="60"/>
-    <w:lsdException w:name="Light List Accent 6" w:uiPriority="61"/>
-    <w:lsdException w:name="Light Grid Accent 6" w:uiPriority="62"/>
-    <w:lsdException w:name="Medium Shading 1 Accent 6" w:uiPriority="63"/>
-    <w:lsdException w:name="Medium Shading 2 Accent 6" w:uiPriority="64"/>
-    <w:lsdException w:name="Medium List 1 Accent 6" w:uiPriority="65"/>
-    <w:lsdException w:name="Medium List 2 Accent 6" w:uiPriority="66"/>
-    <w:lsdException w:name="Medium Grid 1 Accent 6" w:uiPriority="67"/>
-    <w:lsdException w:name="Medium Grid 2 Accent 6" w:uiPriority="68"/>
-    <w:lsdException w:name="Medium Grid 3 Accent 6" w:uiPriority="69"/>
-    <w:lsdException w:name="Dark List Accent 6" w:uiPriority="70"/>
-    <w:lsdException w:name="Colorful Shading Accent 6" w:uiPriority="71"/>
-    <w:lsdException w:name="Colorful List Accent 6" w:uiPriority="72"/>
-    <w:lsdException w:name="Colorful Grid Accent 6" w:uiPriority="73"/>
-    <w:lsdException w:name="Subtle Emphasis" w:uiPriority="19" w:qFormat="1"/>
-    <w:lsdException w:name="Intense Emphasis" w:uiPriority="21" w:qFormat="1"/>
-    <w:lsdException w:name="Subtle Reference" w:uiPriority="31" w:qFormat="1"/>
-    <w:lsdException w:name="Intense Reference" w:uiPriority="32" w:qFormat="1"/>
-    <w:lsdException w:name="Book Title" w:uiPriority="33" w:qFormat="1"/>
-    <w:lsdException w:name="Bibliography" w:semiHidden="1" w:uiPriority="37" w:unhideWhenUsed="1"/>
-    <w:lsdException w:name="TOC Heading" w:semiHidden="1" w:uiPriority="39" w:unhideWhenUsed="1" w:qFormat="1"/>
-    <w:lsdException w:name="Plain Table 1" w:uiPriority="41"/>
-    <w:lsdException w:name="Plain Table 2" w:uiPriority="42"/>
-    <w:lsdException w:name="Plain Table 3" w:uiPriority="43"/>
-    <w:lsdException w:name="Plain Table 4" w:uiPriority="44"/>
-    <w:lsdException w:name="Plain Table 5" w:uiPriority="45"/>
-    <w:lsdException w:name="Grid Table Light" w:uiPriority="40"/>
-    <w:lsdException w:name="Grid Table 1 Light" w:uiPriority="46"/>
-    <w:lsdException w:name="Grid Table 2" w:uiPriority="47"/>
-    <w:lsdException w:name="Grid Table 3" w:uiPriority="48"/>
-    <w:lsdException w:name="Grid Table 4" w:uiPriority="49"/>
-    <w:lsdException w:name="Grid Table 5 Dark" w:uiPriority="50"/>
-    <w:lsdException w:name="Grid Table 6 Colorful" w:uiPriority="51"/>
-    <w:lsdException w:name="Grid Table 7 Colorful" w:uiPriority="52"/>
-    <w:lsdException w:name="Grid Table 1 Light Accent 1" w:uiPriority="46"/>
-    <w:lsdException w:name="Grid Table 2 Accent 1" w:uiPriority="47"/>
-    <w:lsdException w:name="Grid Table 3 Accent 1" w:uiPriority="48"/>
-    <w:lsdException w:name="Grid Table 4 Accent 1" w:uiPriority="49"/>
-    <w:lsdException w:name="Grid Table 5 Dark Accent 1" w:uiPriority="50"/>
-    <w:lsdException w:name="Grid Table 6 Colorful Accent 1" w:uiPriority="51"/>
-    <w:lsdException w:name="Grid Table 7 Colorful Accent 1" w:uiPriority="52"/>
-    <w:lsdException w:name="Grid Table 1 Light Accent 2" w:uiPriority="46"/>
-    <w:lsdException w:name="Grid Table 2 Accent 2" w:uiPriority="47"/>
-    <w:lsdException w:name="Grid Table 3 Accent 2" w:uiPriority="48"/>
-    <w:lsdException w:name="Grid Table 4 Accent 2" w:uiPriority="49"/>
-    <w:lsdException w:name="Grid Table 5 Dark Accent 2" w:uiPriority="50"/>
-    <w:lsdException w:name="Grid Table 6 Colorful Accent 2" w:uiPriority="51"/>
-    <w:lsdException w:name="Grid Table 7 Colorful Accent 2" w:uiPriority="52"/>
-    <w:lsdException w:name="Grid Table 1 Light Accent 3" w:uiPriority="46"/>
-    <w:lsdException w:name="Grid Table 2 Accent 3" w:uiPriority="47"/>
-    <w:lsdException w:name="Grid Table 3 Accent 3" w:uiPriority="48"/>
-    <w:lsdException w:name="Grid Table 4 Accent 3" w:uiPriority="49"/>
-    <w:lsdException w:name="Grid Table 5 Dark Accent 3" w:uiPriority="50"/>
-    <w:lsdException w:name="Grid Table 6 Colorful Accent 3" w:uiPriority="51"/>
-    <w:lsdException w:name="Grid Table 7 Colorful Accent 3" w:uiPriority="52"/>
-    <w:lsdException w:name="Grid Table 1 Light Accent 4" w:uiPriority="46"/>
-    <w:lsdException w:name="Grid Table 2 Accent 4" w:uiPriority="47"/>
-    <w:lsdException w:name="Grid Table 3 Accent 4" w:uiPriority="48"/>
-    <w:lsdException w:name="Grid Table 4 Accent 4" w:uiPriority="49"/>
-    <w:lsdException w:name="Grid Table 5 Dark Accent 4" w:uiPriority="50"/>
-    <w:lsdException w:name="Grid Table 6 Colorful Accent 4" w:uiPriority="51"/>
-    <w:lsdException w:name="Grid Table 7 Colorful Accent 4" w:uiPriority="52"/>
-    <w:lsdException w:name="Grid Table 1 Light Accent 5" w:uiPriority="46"/>
-    <w:lsdException w:name="Grid Table 2 Accent 5" w:uiPriority="47"/>
-    <w:lsdException w:name="Grid Table 3 Accent 5" w:uiPriority="48"/>
-    <w:lsdException w:name="Grid Table 4 Accent 5" w:uiPriority="49"/>
-    <w:lsdException w:name="Grid Table 5 Dark Accent 5" w:uiPriority="50"/>
-    <w:lsdException w:name="Grid Table 6 Colorful Accent 5" w:uiPriority="51"/>
-    <w:lsdException w:name="Grid Table 7 Colorful Accent 5" w:uiPriority="52"/>
-    <w:lsdException w:name="Grid Table 1 Light Accent 6" w:uiPriority="46"/>
-    <w:lsdException w:name="Grid Table 2 Accent 6" w:uiPriority="47"/>
-    <w:lsdException w:name="Grid Table 3 Accent 6" w:uiPriority="48"/>
-    <w:lsdException w:name="Grid Table 4 Accent 6" w:uiPriority="49"/>
-    <w:lsdException w:name="Grid Table 5 Dark Accent 6" w:uiPriority="50"/>
-    <w:lsdException w:name="Grid Table 6 Colorful Accent 6" w:uiPriority="51"/>
-    <w:lsdException w:name="Grid Table 7 Colorful Accent 6" w:uiPriority="52"/>
-    <w:lsdException w:name="List Table 1 Light" w:uiPriority="46"/>
-    <w:lsdException w:name="List Table 2" w:uiPriority="47"/>
-    <w:lsdException w:name="List Table 3" w:uiPriority="48"/>
-    <w:lsdException w:name="List Table 4" w:uiPriority="49"/>
-    <w:lsdException w:name="List Table 5 Dark" w:uiPriority="50"/>
-    <w:lsdException w:name="List Table 6 Colorful" w:uiPriority="51"/>
-    <w:lsdException w:name="List Table 7 Colorful" w:uiPriority="52"/>
-    <w:lsdException w:name="List Table 1 Light Accent 1" w:uiPriority="46"/>
-    <w:lsdException w:name="List Table 2 Accent 1" w:uiPriority="47"/>
-    <w:lsdException w:name="List Table 3 Accent 1" w:uiPriority="48"/>
-    <w:lsdException w:name="List Table 4 Accent 1" w:uiPriority="49"/>
-    <w:lsdException w:name="List Table 5 Dark Accent 1" w:uiPriority="50"/>
-    <w:lsdException w:name="List Table 6 Colorful Accent 1" w:uiPriority="51"/>
-    <w:lsdException w:name="List Table 7 Colorful Accent 1" w:uiPriority="52"/>
-    <w:lsdException w:name="List Table 1 Light Accent 2" w:uiPriority="46"/>
-    <w:lsdException w:name="List Table 2 Accent 2" w:uiPriority="47"/>
-    <w:lsdException w:name="List Table 3 Accent 2" w:uiPriority="48"/>
-    <w:lsdException w:name="List Table 4 Accent 2" w:uiPriority="49"/>
-    <w:lsdException w:name="List Table 5 Dark Accent 2" w:uiPriority="50"/>
-    <w:lsdException w:name="List Table 6 Colorful Accent 2" w:uiPriority="51"/>
-    <w:lsdException w:name="List Table 7 Colorful Accent 2" w:uiPriority="52"/>
-    <w:lsdException w:name="List Table 1 Light Accent 3" w:uiPriority="46"/>
-    <w:lsdException w:name="List Table 2 Accent 3" w:uiPriority="47"/>
-    <w:lsdException w:name="List Table 3 Accent 3" w:uiPriority="48"/>
-    <w:lsdException w:name="List Table 4 Accent 3" w:uiPriority="49"/>
-    <w:lsdException w:name="List Table 5 Dark Accent 3" w:uiPriority="50"/>
-    <w:lsdException w:name="List Table 6 Colorful Accent 3" w:uiPriority="51"/>
-    <w:lsdException w:name="List Table 7 Colorful Accent 3" w:uiPriority="52"/>
-    <w:lsdException w:name="List Table 1 Light Accent 4" w:uiPriority="46"/>
-    <w:lsdException w:name="List Table 2 Accent 4" w:uiPriority="47"/>
-    <w:lsdException w:name="List Table 3 Accent 4" w:uiPriority="48"/>
-    <w:lsdException w:name="List Table 4 Accent 4" w:uiPriority="49"/>
-    <w:lsdException w:name="List Table 5 Dark Accent 4" w:uiPriority="50"/>
-    <w:lsdException w:name="List Table 6 Colorful Accent 4" w:uiPriority="51"/>
-    <w:lsdException w:name="List Table 7 Colorful Accent 4" w:uiPriority="52"/>
-    <w:lsdException w:name="List Table 1 Light Accent 5" w:uiPriority="46"/>
-    <w:lsdException w:name="List Table 2 Accent 5" w:uiPriority="47"/>
-    <w:lsdException w:name="List Table 3 Accent 5" w:uiPriority="48"/>
-    <w:lsdException w:name="List Table 4 Accent 5" w:uiPriority="49"/>
-    <w:lsdException w:name="List Table 5 Dark Accent 5" w:uiPriority="50"/>
-    <w:lsdException w:name="List Table 6 Colorful Accent 5" w:uiPriority="51"/>
-    <w:lsdException w:name="List Table 7 Colorful Accent 5" w:uiPriority="52"/>
-    <w:lsdException w:name="List Table 1 Light Accent 6" w:uiPriority="46"/>
-    <w:lsdException w:name="List Table 2 Accent 6" w:uiPriority="47"/>
-    <w:lsdException w:name="List Table 3 Accent 6" w:uiPriority="48"/>
-    <w:lsdException w:name="List Table 4 Accent 6" w:uiPriority="49"/>
-    <w:lsdException w:name="List Table 5 Dark Accent 6" w:uiPriority="50"/>
-    <w:lsdException w:name="List Table 6 Colorful Accent 6" w:uiPriority="51"/>
-    <w:lsdException w:name="List Table 7 Colorful Accent 6" w:uiPriority="52"/>
-  </w:latentStyles>
-  <w:style w:type="paragraph" w:default="1" w:styleId="Standard">
-    <w:name w:val="Normal"/>
-    <w:qFormat/>
-  </w:style>
-  <w:style w:type="character" w:default="1" w:styleId="Absatz-Standardschriftart">
-    <w:name w:val="Default Paragraph Font"/>
-    <w:uiPriority w:val="1"/>
-    <w:semiHidden/>
-    <w:unhideWhenUsed/>
-  </w:style>
-  <w:style w:type="table" w:default="1" w:styleId="NormaleTabelle">
-    <w:name w:val="Normal Table"/>
-    <w:uiPriority w:val="99"/>
-    <w:semiHidden/>
-    <w:unhideWhenUsed/>
-    <w:tblPr>
-      <w:tblInd w:w="0" w:type="dxa"/>
-      <w:tblCellMar>
-        <w:top w:w="0" w:type="dxa"/>
-        <w:left w:w="108" w:type="dxa"/>
-        <w:bottom w:w="0" w:type="dxa"/>
-        <w:right w:w="108" w:type="dxa"/>
-      </w:tblCellMar>
-    </w:tblPr>
-  </w:style>
-  <w:style w:type="numbering" w:default="1" w:styleId="KeineListe">
-    <w:name w:val="No List"/>
-    <w:uiPriority w:val="99"/>
-    <w:semiHidden/>
-    <w:unhideWhenUsed/>
-  </w:style>
-  <w:style w:type="paragraph" w:customStyle="1" w:styleId="63E8865EC6C34D0A83025D714535AA1B">
-    <w:name w:val="63E8865EC6C34D0A83025D714535AA1B"/>
-    <w:rsid w:val="00117217"/>
-  </w:style>
-  <w:style w:type="paragraph" w:customStyle="1" w:styleId="78FABB916524416DA9989630F3FE35F5">
-    <w:name w:val="78FABB916524416DA9989630F3FE35F5"/>
-    <w:rsid w:val="00117217"/>
-  </w:style>
-  <w:style w:type="paragraph" w:customStyle="1" w:styleId="87B36AD0B20940D7802FA32BF1569BEB">
-    <w:name w:val="87B36AD0B20940D7802FA32BF1569BEB"/>
-    <w:rsid w:val="00117217"/>
-  </w:style>
-  <w:style w:type="paragraph" w:customStyle="1" w:styleId="53409AA87DF2445EA8D847557F7C630A">
-    <w:name w:val="53409AA87DF2445EA8D847557F7C630A"/>
-    <w:rsid w:val="00117217"/>
+  <w:style w:type="character" w:customStyle="1" w:styleId="berschrift5Zchn">
+    <w:name w:val="Überschrift 5 Zchn"/>
+    <w:basedOn w:val="Absatz-Standardschriftart"/>
+    <w:link w:val="berschrift5"/>
+    <w:uiPriority w:val="9"/>
+    <w:rsid w:val="003F7170"/>
+    <w:rPr>
+      <w:rFonts w:asciiTheme="majorHAnsi" w:eastAsiaTheme="majorEastAsia" w:hAnsiTheme="majorHAnsi" w:cstheme="majorBidi"/>
+      <w:color w:val="2E74B5" w:themeColor="accent1" w:themeShade="BF"/>
+    </w:rPr>
   </w:style>
 </w:styles>
-</file>
-
-<file path=word/glossary/webSettings.xml><?xml version="1.0" encoding="utf-8"?>
-<w:webSettings xmlns:mc="http://schemas.openxmlformats.org/markup-compatibility/2006" xmlns:r="http://schemas.openxmlformats.org/officeDocument/2006/relationships" xmlns:w="http://schemas.openxmlformats.org/wordprocessingml/2006/main" xmlns:w14="http://schemas.microsoft.com/office/word/2010/wordml" xmlns:w15="http://schemas.microsoft.com/office/word/2012/wordml" mc:Ignorable="w14 w15">
-  <w:optimizeForBrowser/>
-  <w:allowPNG/>
-</w:webSettings>
 </file>
 
 <file path=word/theme/theme1.xml><?xml version="1.0" encoding="utf-8"?>
@@ -9609,7 +9978,7 @@
 </file>
 
 <file path=customXml/itemProps1.xml><?xml version="1.0" encoding="utf-8"?>
-<ds:datastoreItem xmlns:ds="http://schemas.openxmlformats.org/officeDocument/2006/customXml" ds:itemID="{1A5C9140-94B0-426E-8CDA-8730244A3C3A}">
+<ds:datastoreItem xmlns:ds="http://schemas.openxmlformats.org/officeDocument/2006/customXml" ds:itemID="{4A79EDC5-DD28-4769-B10C-6B67E18607BC}">
   <ds:schemaRefs>
     <ds:schemaRef ds:uri="http://schemas.openxmlformats.org/officeDocument/2006/bibliography"/>
   </ds:schemaRefs>
